--- a/Docs/软件开发文档.docx
+++ b/Docs/软件开发文档.docx
@@ -1085,8 +1085,6 @@
           <w:lang w:eastAsia="zh-CN"/>
         </w:rPr>
       </w:pPr>
-      <w:bookmarkStart w:id="12" w:name="_GoBack"/>
-      <w:bookmarkEnd w:id="12"/>
       <w:r>
         <w:rPr>
           <w:rFonts w:hint="eastAsia"/>
@@ -1156,31 +1154,16 @@
       <w:pPr>
         <w:ind w:firstLine="480"/>
         <w:rPr>
+          <w:lang w:eastAsia="zh-CN"/>
+        </w:rPr>
+      </w:pPr>
+      <w:r>
+        <w:rPr>
           <w:rFonts w:hint="eastAsia"/>
           <w:lang w:eastAsia="zh-CN"/>
         </w:rPr>
-      </w:pPr>
-      <w:r>
-        <w:rPr>
-          <w:rFonts w:hint="eastAsia"/>
-          <w:lang w:eastAsia="zh-CN"/>
-        </w:rPr>
         <w:lastRenderedPageBreak/>
-        <w:t>工作分为图片资源管理器、前端工厂和后端工厂。</w:t>
-      </w:r>
-      <w:r>
-        <w:rPr>
-          <w:rFonts w:hint="eastAsia"/>
-          <w:lang w:eastAsia="zh-CN"/>
-        </w:rPr>
-        <w:t>图片资源管理器</w:t>
-      </w:r>
-      <w:r>
-        <w:rPr>
-          <w:rFonts w:hint="eastAsia"/>
-          <w:lang w:eastAsia="zh-CN"/>
-        </w:rPr>
-        <w:t>管理整个工作过程中产生的图片资源，进行统一管理。其他节点只能通过引用这些资源来进行图片资源的分类。</w:t>
+        <w:t>工作分为图片资源管理器、前端工厂和后端工厂。图片资源管理器管理整个工作过程中产生的图片资源，进行统一管理。其他节点只能通过引用这些资源来进行图片资源的分类。</w:t>
       </w:r>
     </w:p>
     <w:p>
@@ -1191,14 +1174,14 @@
           <w:lang w:eastAsia="zh-CN"/>
         </w:rPr>
       </w:pPr>
-      <w:bookmarkStart w:id="13" w:name="header-n650"/>
+      <w:bookmarkStart w:id="12" w:name="header-n650"/>
       <w:r>
         <w:rPr>
           <w:lang w:eastAsia="zh-CN"/>
         </w:rPr>
         <w:t>功能使用操作方式</w:t>
       </w:r>
-      <w:bookmarkEnd w:id="13"/>
+      <w:bookmarkEnd w:id="12"/>
     </w:p>
     <w:p>
       <w:pPr>
@@ -1292,7 +1275,6 @@
       <w:pPr>
         <w:ind w:firstLine="480"/>
         <w:rPr>
-          <w:rFonts w:hint="eastAsia"/>
           <w:lang w:eastAsia="zh-CN"/>
         </w:rPr>
       </w:pPr>
@@ -1305,14 +1287,14 @@
           <w:lang w:eastAsia="zh-CN"/>
         </w:rPr>
       </w:pPr>
-      <w:bookmarkStart w:id="14" w:name="header-n706"/>
+      <w:bookmarkStart w:id="13" w:name="header-n706"/>
       <w:r>
         <w:rPr>
           <w:lang w:eastAsia="zh-CN"/>
         </w:rPr>
         <w:t>工程文件格式及存储结构</w:t>
       </w:r>
-      <w:bookmarkEnd w:id="14"/>
+      <w:bookmarkEnd w:id="13"/>
     </w:p>
     <w:p>
       <w:pPr>
@@ -1351,15 +1333,18 @@
         </w:numPr>
         <w:spacing w:before="192" w:after="192"/>
       </w:pPr>
-      <w:bookmarkStart w:id="15" w:name="header-n709"/>
+      <w:bookmarkStart w:id="14" w:name="header-n709"/>
       <w:r>
         <w:t>工程文件格式</w:t>
       </w:r>
-      <w:bookmarkEnd w:id="15"/>
+      <w:bookmarkEnd w:id="14"/>
     </w:p>
     <w:p>
       <w:pPr>
         <w:ind w:firstLine="480"/>
+        <w:rPr>
+          <w:lang w:eastAsia="zh-CN"/>
+        </w:rPr>
       </w:pPr>
       <w:r>
         <w:rPr>
@@ -1385,11 +1370,11 @@
         </w:numPr>
         <w:spacing w:before="96" w:after="96"/>
       </w:pPr>
-      <w:bookmarkStart w:id="16" w:name="header-n710"/>
+      <w:bookmarkStart w:id="15" w:name="header-n710"/>
       <w:r>
         <w:t>工程文件</w:t>
       </w:r>
-      <w:bookmarkEnd w:id="16"/>
+      <w:bookmarkEnd w:id="15"/>
     </w:p>
     <w:p>
       <w:pPr>
@@ -1501,13 +1486,28 @@
         <w:t>guid</w:t>
       </w:r>
       <w:r>
-        <w:t>="[</w:t>
-      </w:r>
-      <w:r>
+        <w:t>="</w:t>
+      </w:r>
+      <w:r>
+        <w:rPr>
+          <w:rStyle w:val="af6"/>
+        </w:rPr>
+        <w:t>[</w:t>
+      </w:r>
+      <w:r>
+        <w:rPr>
+          <w:rStyle w:val="af6"/>
+        </w:rPr>
         <w:t>工程</w:t>
       </w:r>
       <w:r>
-        <w:t xml:space="preserve">GUID]" </w:t>
+        <w:rPr>
+          <w:rStyle w:val="af6"/>
+        </w:rPr>
+        <w:t>GUID]</w:t>
+      </w:r>
+      <w:r>
+        <w:t xml:space="preserve">" </w:t>
       </w:r>
       <w:r>
         <w:rPr>
@@ -1516,13 +1516,28 @@
         <w:t>name</w:t>
       </w:r>
       <w:r>
-        <w:t>="[</w:t>
-      </w:r>
-      <w:r>
+        <w:t>="</w:t>
+      </w:r>
+      <w:r>
+        <w:rPr>
+          <w:rStyle w:val="af6"/>
+        </w:rPr>
+        <w:t>[</w:t>
+      </w:r>
+      <w:r>
+        <w:rPr>
+          <w:rStyle w:val="af6"/>
+        </w:rPr>
         <w:t>工程名称</w:t>
       </w:r>
       <w:r>
-        <w:t>]"&gt;</w:t>
+        <w:rPr>
+          <w:rStyle w:val="af6"/>
+        </w:rPr>
+        <w:t>]</w:t>
+      </w:r>
+      <w:r>
+        <w:t>"&gt;</w:t>
       </w:r>
       <w:r>
         <w:br/>
@@ -1547,13 +1562,28 @@
         <w:t>guid</w:t>
       </w:r>
       <w:r>
-        <w:t>="[</w:t>
-      </w:r>
-      <w:r>
+        <w:t>="</w:t>
+      </w:r>
+      <w:r>
+        <w:rPr>
+          <w:rStyle w:val="af6"/>
+        </w:rPr>
+        <w:t>[</w:t>
+      </w:r>
+      <w:r>
+        <w:rPr>
+          <w:rStyle w:val="af6"/>
+        </w:rPr>
         <w:t>工作</w:t>
       </w:r>
       <w:r>
-        <w:t xml:space="preserve">1GUID] " </w:t>
+        <w:rPr>
+          <w:rStyle w:val="af6"/>
+        </w:rPr>
+        <w:t>1GUID]</w:t>
+      </w:r>
+      <w:r>
+        <w:t xml:space="preserve">" </w:t>
       </w:r>
       <w:r>
         <w:rPr>
@@ -1562,19 +1592,40 @@
         <w:t>dictionary</w:t>
       </w:r>
       <w:r>
-        <w:t>="[</w:t>
-      </w:r>
-      <w:r>
+        <w:t>="</w:t>
+      </w:r>
+      <w:r>
+        <w:rPr>
+          <w:rStyle w:val="af6"/>
+        </w:rPr>
+        <w:t>[</w:t>
+      </w:r>
+      <w:r>
+        <w:rPr>
+          <w:rStyle w:val="af6"/>
+        </w:rPr>
         <w:t>工作</w:t>
       </w:r>
       <w:r>
+        <w:rPr>
+          <w:rStyle w:val="af6"/>
+        </w:rPr>
         <w:t>1</w:t>
       </w:r>
       <w:r>
+        <w:rPr>
+          <w:rStyle w:val="af6"/>
+        </w:rPr>
         <w:t>存储文件夹</w:t>
       </w:r>
       <w:r>
-        <w:t xml:space="preserve">]" </w:t>
+        <w:rPr>
+          <w:rStyle w:val="af6"/>
+        </w:rPr>
+        <w:t>]</w:t>
+      </w:r>
+      <w:r>
+        <w:t xml:space="preserve">" </w:t>
       </w:r>
       <w:r>
         <w:rPr>
@@ -1583,19 +1634,40 @@
         <w:t>file</w:t>
       </w:r>
       <w:r>
-        <w:t>="[</w:t>
-      </w:r>
-      <w:r>
+        <w:t>="</w:t>
+      </w:r>
+      <w:r>
+        <w:rPr>
+          <w:rStyle w:val="af6"/>
+        </w:rPr>
+        <w:t>[</w:t>
+      </w:r>
+      <w:r>
+        <w:rPr>
+          <w:rStyle w:val="af6"/>
+        </w:rPr>
         <w:t>工作</w:t>
       </w:r>
       <w:r>
+        <w:rPr>
+          <w:rStyle w:val="af6"/>
+        </w:rPr>
         <w:t>1</w:t>
       </w:r>
       <w:r>
+        <w:rPr>
+          <w:rStyle w:val="af6"/>
+        </w:rPr>
         <w:t>文件</w:t>
       </w:r>
       <w:r>
-        <w:t xml:space="preserve">]" </w:t>
+        <w:rPr>
+          <w:rStyle w:val="af6"/>
+        </w:rPr>
+        <w:t>]</w:t>
+      </w:r>
+      <w:r>
+        <w:t xml:space="preserve">" </w:t>
       </w:r>
       <w:r>
         <w:rPr>
@@ -1604,19 +1676,40 @@
         <w:t>name</w:t>
       </w:r>
       <w:r>
-        <w:t>="[</w:t>
-      </w:r>
-      <w:r>
+        <w:t>="</w:t>
+      </w:r>
+      <w:r>
+        <w:rPr>
+          <w:rStyle w:val="af6"/>
+        </w:rPr>
+        <w:t>[</w:t>
+      </w:r>
+      <w:r>
+        <w:rPr>
+          <w:rStyle w:val="af6"/>
+        </w:rPr>
         <w:t>工作</w:t>
       </w:r>
       <w:r>
+        <w:rPr>
+          <w:rStyle w:val="af6"/>
+        </w:rPr>
         <w:t>1</w:t>
       </w:r>
       <w:r>
+        <w:rPr>
+          <w:rStyle w:val="af6"/>
+        </w:rPr>
         <w:t>名</w:t>
       </w:r>
       <w:r>
-        <w:t>]" /&gt;</w:t>
+        <w:rPr>
+          <w:rStyle w:val="af6"/>
+        </w:rPr>
+        <w:t>]</w:t>
+      </w:r>
+      <w:r>
+        <w:t>" /&gt;</w:t>
       </w:r>
       <w:r>
         <w:br/>
@@ -1638,13 +1731,28 @@
         <w:t>guid</w:t>
       </w:r>
       <w:r>
-        <w:t>="[</w:t>
-      </w:r>
-      <w:r>
+        <w:t>="</w:t>
+      </w:r>
+      <w:r>
+        <w:rPr>
+          <w:rStyle w:val="af6"/>
+        </w:rPr>
+        <w:t>[</w:t>
+      </w:r>
+      <w:r>
+        <w:rPr>
+          <w:rStyle w:val="af6"/>
+        </w:rPr>
         <w:t>工作</w:t>
       </w:r>
       <w:r>
-        <w:t xml:space="preserve">2GUID] " </w:t>
+        <w:rPr>
+          <w:rStyle w:val="af6"/>
+        </w:rPr>
+        <w:t>2GUID]</w:t>
+      </w:r>
+      <w:r>
+        <w:t xml:space="preserve">" </w:t>
       </w:r>
       <w:r>
         <w:rPr>
@@ -1653,19 +1761,40 @@
         <w:t>dictionary</w:t>
       </w:r>
       <w:r>
-        <w:t>="[</w:t>
-      </w:r>
-      <w:r>
+        <w:t>="</w:t>
+      </w:r>
+      <w:r>
+        <w:rPr>
+          <w:rStyle w:val="af6"/>
+        </w:rPr>
+        <w:t>[</w:t>
+      </w:r>
+      <w:r>
+        <w:rPr>
+          <w:rStyle w:val="af6"/>
+        </w:rPr>
         <w:t>工作</w:t>
       </w:r>
       <w:r>
+        <w:rPr>
+          <w:rStyle w:val="af6"/>
+        </w:rPr>
         <w:t>2</w:t>
       </w:r>
       <w:r>
+        <w:rPr>
+          <w:rStyle w:val="af6"/>
+        </w:rPr>
         <w:t>存储文件夹</w:t>
       </w:r>
       <w:r>
-        <w:t xml:space="preserve">]" </w:t>
+        <w:rPr>
+          <w:rStyle w:val="af6"/>
+        </w:rPr>
+        <w:t>]</w:t>
+      </w:r>
+      <w:r>
+        <w:t xml:space="preserve">" </w:t>
       </w:r>
       <w:r>
         <w:rPr>
@@ -1674,19 +1803,40 @@
         <w:t>file</w:t>
       </w:r>
       <w:r>
-        <w:t>="[</w:t>
-      </w:r>
-      <w:r>
+        <w:t>="</w:t>
+      </w:r>
+      <w:r>
+        <w:rPr>
+          <w:rStyle w:val="af6"/>
+        </w:rPr>
+        <w:t>[</w:t>
+      </w:r>
+      <w:r>
+        <w:rPr>
+          <w:rStyle w:val="af6"/>
+        </w:rPr>
         <w:t>工作</w:t>
       </w:r>
       <w:r>
+        <w:rPr>
+          <w:rStyle w:val="af6"/>
+        </w:rPr>
         <w:t>2</w:t>
       </w:r>
       <w:r>
+        <w:rPr>
+          <w:rStyle w:val="af6"/>
+        </w:rPr>
         <w:t>文件</w:t>
       </w:r>
       <w:r>
-        <w:t xml:space="preserve">]" </w:t>
+        <w:rPr>
+          <w:rStyle w:val="af6"/>
+        </w:rPr>
+        <w:t>]</w:t>
+      </w:r>
+      <w:r>
+        <w:t xml:space="preserve">" </w:t>
       </w:r>
       <w:r>
         <w:rPr>
@@ -1695,19 +1845,40 @@
         <w:t>name</w:t>
       </w:r>
       <w:r>
-        <w:t>="[</w:t>
-      </w:r>
-      <w:r>
+        <w:t>="</w:t>
+      </w:r>
+      <w:r>
+        <w:rPr>
+          <w:rStyle w:val="af6"/>
+        </w:rPr>
+        <w:t>[</w:t>
+      </w:r>
+      <w:r>
+        <w:rPr>
+          <w:rStyle w:val="af6"/>
+        </w:rPr>
         <w:t>工作</w:t>
       </w:r>
       <w:r>
+        <w:rPr>
+          <w:rStyle w:val="af6"/>
+        </w:rPr>
         <w:t>2</w:t>
       </w:r>
       <w:r>
+        <w:rPr>
+          <w:rStyle w:val="af6"/>
+        </w:rPr>
         <w:t>名</w:t>
       </w:r>
       <w:r>
-        <w:t>]" /&gt;</w:t>
+        <w:rPr>
+          <w:rStyle w:val="af6"/>
+        </w:rPr>
+        <w:t>]</w:t>
+      </w:r>
+      <w:r>
+        <w:t>" /&gt;</w:t>
       </w:r>
       <w:r>
         <w:br/>
@@ -1742,13 +1913,133 @@
         </w:pBdr>
       </w:pPr>
       <w:r>
-        <w:t>&lt;project guid="c99a3e2b-58eb-47e4-9f1a-85cf72f19deb" name="DemoPro"&gt;</w:t>
+        <w:t>&lt;</w:t>
+      </w:r>
+      <w:r>
+        <w:rPr>
+          <w:rStyle w:val="a8"/>
+        </w:rPr>
+        <w:t>project</w:t>
+      </w:r>
+      <w:r>
+        <w:t xml:space="preserve"> </w:t>
+      </w:r>
+      <w:r>
+        <w:rPr>
+          <w:rStyle w:val="a6"/>
+        </w:rPr>
+        <w:t>guid</w:t>
+      </w:r>
+      <w:r>
+        <w:t>="</w:t>
+      </w:r>
+      <w:r>
+        <w:rPr>
+          <w:rStyle w:val="af6"/>
+        </w:rPr>
+        <w:t>c99a3e2b-58eb-47e4-9f1a-85cf72f19deb</w:t>
+      </w:r>
+      <w:r>
+        <w:t xml:space="preserve">" </w:t>
+      </w:r>
+      <w:r>
+        <w:rPr>
+          <w:rStyle w:val="a6"/>
+        </w:rPr>
+        <w:t>name</w:t>
+      </w:r>
+      <w:r>
+        <w:t>="</w:t>
+      </w:r>
+      <w:r>
+        <w:rPr>
+          <w:rStyle w:val="af6"/>
+        </w:rPr>
+        <w:t>DemoPro</w:t>
+      </w:r>
+      <w:r>
+        <w:t>"&gt;</w:t>
       </w:r>
       <w:r>
         <w:br/>
-        <w:t xml:space="preserve">  &lt;work guid="46a1d881-f42d-4a7e-a1cf-f779325cc017" dictionary="demowork" file="demowork.mriwcw" name="</w:t>
-      </w:r>
-      <w:r>
+        <w:t xml:space="preserve">  &lt;</w:t>
+      </w:r>
+      <w:r>
+        <w:rPr>
+          <w:rStyle w:val="a8"/>
+        </w:rPr>
+        <w:t>work</w:t>
+      </w:r>
+      <w:r>
+        <w:t xml:space="preserve"> </w:t>
+      </w:r>
+      <w:r>
+        <w:rPr>
+          <w:rStyle w:val="a6"/>
+        </w:rPr>
+        <w:t>guid</w:t>
+      </w:r>
+      <w:r>
+        <w:t>="</w:t>
+      </w:r>
+      <w:r>
+        <w:rPr>
+          <w:rStyle w:val="af6"/>
+        </w:rPr>
+        <w:t>46a1d881-f42d-4a7e-a1cf-f779325cc017</w:t>
+      </w:r>
+      <w:r>
+        <w:t xml:space="preserve">" </w:t>
+      </w:r>
+      <w:r>
+        <w:rPr>
+          <w:rStyle w:val="a6"/>
+        </w:rPr>
+        <w:t>dictionary</w:t>
+      </w:r>
+      <w:r>
+        <w:t>="</w:t>
+      </w:r>
+      <w:r>
+        <w:rPr>
+          <w:rStyle w:val="af6"/>
+        </w:rPr>
+        <w:t>demowork</w:t>
+      </w:r>
+      <w:r>
+        <w:t xml:space="preserve">" </w:t>
+      </w:r>
+      <w:r>
+        <w:rPr>
+          <w:rStyle w:val="a6"/>
+        </w:rPr>
+        <w:t>file</w:t>
+      </w:r>
+      <w:r>
+        <w:t>="</w:t>
+      </w:r>
+      <w:r>
+        <w:rPr>
+          <w:rStyle w:val="af6"/>
+        </w:rPr>
+        <w:t>demowork.mriwcw</w:t>
+      </w:r>
+      <w:r>
+        <w:t xml:space="preserve">" </w:t>
+      </w:r>
+      <w:r>
+        <w:rPr>
+          <w:rStyle w:val="a6"/>
+        </w:rPr>
+        <w:t>name</w:t>
+      </w:r>
+      <w:r>
+        <w:t>="</w:t>
+      </w:r>
+      <w:r>
+        <w:rPr>
+          <w:rStyle w:val="af6"/>
+        </w:rPr>
         <w:t>测试工作集</w:t>
       </w:r>
       <w:r>
@@ -1756,7 +2047,16 @@
       </w:r>
       <w:r>
         <w:br/>
-        <w:t>&lt;/project&gt;</w:t>
+        <w:t>&lt;/</w:t>
+      </w:r>
+      <w:r>
+        <w:rPr>
+          <w:rStyle w:val="a8"/>
+        </w:rPr>
+        <w:t>project</w:t>
+      </w:r>
+      <w:r>
+        <w:t>&gt;</w:t>
       </w:r>
     </w:p>
     <w:p>
@@ -1764,11 +2064,11 @@
         <w:pStyle w:val="3"/>
         <w:spacing w:before="96" w:after="96"/>
       </w:pPr>
-      <w:bookmarkStart w:id="17" w:name="header-n717"/>
+      <w:bookmarkStart w:id="16" w:name="header-n717"/>
       <w:r>
         <w:t>工作文件</w:t>
       </w:r>
-      <w:bookmarkEnd w:id="17"/>
+      <w:bookmarkEnd w:id="16"/>
     </w:p>
     <w:p>
       <w:pPr>
@@ -1892,13 +2192,28 @@
         <w:t>guid</w:t>
       </w:r>
       <w:r>
-        <w:t>="[</w:t>
-      </w:r>
-      <w:r>
+        <w:t>="</w:t>
+      </w:r>
+      <w:r>
+        <w:rPr>
+          <w:rStyle w:val="af6"/>
+        </w:rPr>
+        <w:t>[</w:t>
+      </w:r>
+      <w:r>
+        <w:rPr>
+          <w:rStyle w:val="af6"/>
+        </w:rPr>
         <w:t>工作</w:t>
       </w:r>
       <w:r>
-        <w:t>GUID]"&gt;</w:t>
+        <w:rPr>
+          <w:rStyle w:val="af6"/>
+        </w:rPr>
+        <w:t>GUID]</w:t>
+      </w:r>
+      <w:r>
+        <w:t>"&gt;</w:t>
       </w:r>
       <w:r>
         <w:br/>
@@ -1942,19 +2257,40 @@
         <w:t>key</w:t>
       </w:r>
       <w:r>
-        <w:t>="[</w:t>
-      </w:r>
-      <w:r>
+        <w:t>="</w:t>
+      </w:r>
+      <w:r>
+        <w:rPr>
+          <w:rStyle w:val="af6"/>
+        </w:rPr>
+        <w:t>[</w:t>
+      </w:r>
+      <w:r>
+        <w:rPr>
+          <w:rStyle w:val="af6"/>
+        </w:rPr>
         <w:t>资源</w:t>
       </w:r>
       <w:r>
+        <w:rPr>
+          <w:rStyle w:val="af6"/>
+        </w:rPr>
         <w:t>1</w:t>
       </w:r>
       <w:r>
+        <w:rPr>
+          <w:rStyle w:val="af6"/>
+        </w:rPr>
         <w:t>唯一键</w:t>
       </w:r>
       <w:r>
-        <w:t xml:space="preserve">]" </w:t>
+        <w:rPr>
+          <w:rStyle w:val="af6"/>
+        </w:rPr>
+        <w:t>]</w:t>
+      </w:r>
+      <w:r>
+        <w:t xml:space="preserve">" </w:t>
       </w:r>
       <w:r>
         <w:rPr>
@@ -1963,19 +2299,40 @@
         <w:t>name</w:t>
       </w:r>
       <w:r>
-        <w:t>="[</w:t>
-      </w:r>
-      <w:r>
+        <w:t>="</w:t>
+      </w:r>
+      <w:r>
+        <w:rPr>
+          <w:rStyle w:val="af6"/>
+        </w:rPr>
+        <w:t>[</w:t>
+      </w:r>
+      <w:r>
+        <w:rPr>
+          <w:rStyle w:val="af6"/>
+        </w:rPr>
         <w:t>资源</w:t>
       </w:r>
       <w:r>
+        <w:rPr>
+          <w:rStyle w:val="af6"/>
+        </w:rPr>
         <w:t>1</w:t>
       </w:r>
       <w:r>
+        <w:rPr>
+          <w:rStyle w:val="af6"/>
+        </w:rPr>
         <w:t>展示名称</w:t>
       </w:r>
       <w:r>
-        <w:t xml:space="preserve">]" </w:t>
+        <w:rPr>
+          <w:rStyle w:val="af6"/>
+        </w:rPr>
+        <w:t>]</w:t>
+      </w:r>
+      <w:r>
+        <w:t xml:space="preserve">" </w:t>
       </w:r>
       <w:r>
         <w:rPr>
@@ -1984,25 +2341,52 @@
         <w:t>file</w:t>
       </w:r>
       <w:r>
-        <w:t>="[</w:t>
-      </w:r>
-      <w:r>
+        <w:t>="</w:t>
+      </w:r>
+      <w:r>
+        <w:rPr>
+          <w:rStyle w:val="af6"/>
+        </w:rPr>
+        <w:t>[</w:t>
+      </w:r>
+      <w:r>
+        <w:rPr>
+          <w:rStyle w:val="af6"/>
+        </w:rPr>
         <w:t>资源</w:t>
       </w:r>
       <w:r>
+        <w:rPr>
+          <w:rStyle w:val="af6"/>
+        </w:rPr>
         <w:t>1</w:t>
       </w:r>
       <w:r>
+        <w:rPr>
+          <w:rStyle w:val="af6"/>
+        </w:rPr>
         <w:t>文件，根目录为工作文件夹下</w:t>
       </w:r>
       <w:r>
+        <w:rPr>
+          <w:rStyle w:val="af6"/>
+        </w:rPr>
         <w:t>images</w:t>
       </w:r>
       <w:r>
+        <w:rPr>
+          <w:rStyle w:val="af6"/>
+        </w:rPr>
         <w:t>文件夹</w:t>
       </w:r>
       <w:r>
-        <w:t xml:space="preserve">]" </w:t>
+        <w:rPr>
+          <w:rStyle w:val="af6"/>
+        </w:rPr>
+        <w:t>]</w:t>
+      </w:r>
+      <w:r>
+        <w:t xml:space="preserve">" </w:t>
       </w:r>
       <w:r>
         <w:rPr>
@@ -2011,19 +2395,40 @@
         <w:t>description</w:t>
       </w:r>
       <w:r>
-        <w:t>="[</w:t>
-      </w:r>
-      <w:r>
+        <w:t>="</w:t>
+      </w:r>
+      <w:r>
+        <w:rPr>
+          <w:rStyle w:val="af6"/>
+        </w:rPr>
+        <w:t>[</w:t>
+      </w:r>
+      <w:r>
+        <w:rPr>
+          <w:rStyle w:val="af6"/>
+        </w:rPr>
         <w:t>对资源</w:t>
       </w:r>
       <w:r>
+        <w:rPr>
+          <w:rStyle w:val="af6"/>
+        </w:rPr>
         <w:t>1</w:t>
       </w:r>
       <w:r>
+        <w:rPr>
+          <w:rStyle w:val="af6"/>
+        </w:rPr>
         <w:t>的描述信息</w:t>
       </w:r>
       <w:r>
-        <w:t>]"/&gt;</w:t>
+        <w:rPr>
+          <w:rStyle w:val="af6"/>
+        </w:rPr>
+        <w:t>]</w:t>
+      </w:r>
+      <w:r>
+        <w:t>"/&gt;</w:t>
       </w:r>
       <w:r>
         <w:br/>
@@ -2051,19 +2456,40 @@
         <w:t>key</w:t>
       </w:r>
       <w:r>
-        <w:t>="[</w:t>
-      </w:r>
-      <w:r>
+        <w:t>="</w:t>
+      </w:r>
+      <w:r>
+        <w:rPr>
+          <w:rStyle w:val="af6"/>
+        </w:rPr>
+        <w:t>[</w:t>
+      </w:r>
+      <w:r>
+        <w:rPr>
+          <w:rStyle w:val="af6"/>
+        </w:rPr>
         <w:t>资源</w:t>
       </w:r>
       <w:r>
+        <w:rPr>
+          <w:rStyle w:val="af6"/>
+        </w:rPr>
         <w:t>2</w:t>
       </w:r>
       <w:r>
+        <w:rPr>
+          <w:rStyle w:val="af6"/>
+        </w:rPr>
         <w:t>唯一键</w:t>
       </w:r>
       <w:r>
-        <w:t xml:space="preserve">]" </w:t>
+        <w:rPr>
+          <w:rStyle w:val="af6"/>
+        </w:rPr>
+        <w:t>]</w:t>
+      </w:r>
+      <w:r>
+        <w:t xml:space="preserve">" </w:t>
       </w:r>
       <w:r>
         <w:rPr>
@@ -2072,19 +2498,40 @@
         <w:t>name</w:t>
       </w:r>
       <w:r>
-        <w:t>="[</w:t>
-      </w:r>
-      <w:r>
+        <w:t>="</w:t>
+      </w:r>
+      <w:r>
+        <w:rPr>
+          <w:rStyle w:val="af6"/>
+        </w:rPr>
+        <w:t>[</w:t>
+      </w:r>
+      <w:r>
+        <w:rPr>
+          <w:rStyle w:val="af6"/>
+        </w:rPr>
         <w:t>资源</w:t>
       </w:r>
       <w:r>
+        <w:rPr>
+          <w:rStyle w:val="af6"/>
+        </w:rPr>
         <w:t>2</w:t>
       </w:r>
       <w:r>
+        <w:rPr>
+          <w:rStyle w:val="af6"/>
+        </w:rPr>
         <w:t>展示名称</w:t>
       </w:r>
       <w:r>
-        <w:t xml:space="preserve">]" </w:t>
+        <w:rPr>
+          <w:rStyle w:val="af6"/>
+        </w:rPr>
+        <w:t>]</w:t>
+      </w:r>
+      <w:r>
+        <w:t xml:space="preserve">" </w:t>
       </w:r>
       <w:r>
         <w:rPr>
@@ -2093,25 +2540,52 @@
         <w:t>file</w:t>
       </w:r>
       <w:r>
-        <w:t>="[</w:t>
-      </w:r>
-      <w:r>
+        <w:t>="</w:t>
+      </w:r>
+      <w:r>
+        <w:rPr>
+          <w:rStyle w:val="af6"/>
+        </w:rPr>
+        <w:t>[</w:t>
+      </w:r>
+      <w:r>
+        <w:rPr>
+          <w:rStyle w:val="af6"/>
+        </w:rPr>
         <w:t>资源</w:t>
       </w:r>
       <w:r>
+        <w:rPr>
+          <w:rStyle w:val="af6"/>
+        </w:rPr>
         <w:t>2</w:t>
       </w:r>
       <w:r>
+        <w:rPr>
+          <w:rStyle w:val="af6"/>
+        </w:rPr>
         <w:t>文件，根目录为工作文件夹下</w:t>
       </w:r>
       <w:r>
+        <w:rPr>
+          <w:rStyle w:val="af6"/>
+        </w:rPr>
         <w:t>images</w:t>
       </w:r>
       <w:r>
+        <w:rPr>
+          <w:rStyle w:val="af6"/>
+        </w:rPr>
         <w:t>文件夹</w:t>
       </w:r>
       <w:r>
-        <w:t xml:space="preserve">]" </w:t>
+        <w:rPr>
+          <w:rStyle w:val="af6"/>
+        </w:rPr>
+        <w:t>]</w:t>
+      </w:r>
+      <w:r>
+        <w:t xml:space="preserve">" </w:t>
       </w:r>
       <w:r>
         <w:rPr>
@@ -2120,19 +2594,40 @@
         <w:t>description</w:t>
       </w:r>
       <w:r>
-        <w:t>="[</w:t>
-      </w:r>
-      <w:r>
+        <w:t>="</w:t>
+      </w:r>
+      <w:r>
+        <w:rPr>
+          <w:rStyle w:val="af6"/>
+        </w:rPr>
+        <w:t>[</w:t>
+      </w:r>
+      <w:r>
+        <w:rPr>
+          <w:rStyle w:val="af6"/>
+        </w:rPr>
         <w:t>对资源</w:t>
       </w:r>
       <w:r>
+        <w:rPr>
+          <w:rStyle w:val="af6"/>
+        </w:rPr>
         <w:t>2</w:t>
       </w:r>
       <w:r>
+        <w:rPr>
+          <w:rStyle w:val="af6"/>
+        </w:rPr>
         <w:t>的描述信息</w:t>
       </w:r>
       <w:r>
-        <w:t>]"/&gt;</w:t>
+        <w:rPr>
+          <w:rStyle w:val="af6"/>
+        </w:rPr>
+        <w:t>]</w:t>
+      </w:r>
+      <w:r>
+        <w:t>"/&gt;</w:t>
       </w:r>
       <w:r>
         <w:br/>
@@ -2176,25 +2671,52 @@
         <w:t>creater</w:t>
       </w:r>
       <w:r>
-        <w:t>="[</w:t>
-      </w:r>
-      <w:r>
+        <w:t>="</w:t>
+      </w:r>
+      <w:r>
+        <w:rPr>
+          <w:rStyle w:val="af6"/>
+        </w:rPr>
+        <w:t>[</w:t>
+      </w:r>
+      <w:r>
+        <w:rPr>
+          <w:rStyle w:val="af6"/>
+        </w:rPr>
         <w:t>记录</w:t>
       </w:r>
       <w:r>
+        <w:rPr>
+          <w:rStyle w:val="af6"/>
+        </w:rPr>
         <w:t>Creater</w:t>
       </w:r>
       <w:r>
+        <w:rPr>
+          <w:rStyle w:val="af6"/>
+        </w:rPr>
         <w:t>的</w:t>
       </w:r>
       <w:r>
+        <w:rPr>
+          <w:rStyle w:val="af6"/>
+        </w:rPr>
         <w:t>ProgramSet</w:t>
       </w:r>
       <w:r>
+        <w:rPr>
+          <w:rStyle w:val="af6"/>
+        </w:rPr>
         <w:t>信息</w:t>
       </w:r>
       <w:r>
-        <w:t>]"&gt;</w:t>
+        <w:rPr>
+          <w:rStyle w:val="af6"/>
+        </w:rPr>
+        <w:t>]</w:t>
+      </w:r>
+      <w:r>
+        <w:t>"&gt;</w:t>
       </w:r>
       <w:r>
         <w:br/>
@@ -2214,368 +2736,6 @@
       </w:r>
       <w:r>
         <w:t>&gt;</w:t>
-      </w:r>
-      <w:r>
-        <w:br/>
-      </w:r>
-      <w:r>
-        <w:tab/>
-      </w:r>
-      <w:r>
-        <w:tab/>
-      </w:r>
-      <w:r>
-        <w:tab/>
-        <w:t>[</w:t>
-      </w:r>
-      <w:r>
-        <w:t>该节点为相应类产生其具体内容</w:t>
-      </w:r>
-      <w:r>
-        <w:t>]</w:t>
-      </w:r>
-      <w:r>
-        <w:br/>
-      </w:r>
-      <w:r>
-        <w:tab/>
-      </w:r>
-      <w:r>
-        <w:tab/>
-        <w:t>&lt;/</w:t>
-      </w:r>
-      <w:r>
-        <w:rPr>
-          <w:rStyle w:val="a8"/>
-        </w:rPr>
-        <w:t>setting</w:t>
-      </w:r>
-      <w:r>
-        <w:t>&gt;</w:t>
-      </w:r>
-      <w:r>
-        <w:br/>
-      </w:r>
-      <w:r>
-        <w:tab/>
-      </w:r>
-      <w:r>
-        <w:tab/>
-        <w:t>&lt;</w:t>
-      </w:r>
-      <w:r>
-        <w:rPr>
-          <w:rStyle w:val="a8"/>
-        </w:rPr>
-        <w:t>images</w:t>
-      </w:r>
-      <w:r>
-        <w:t>&gt;</w:t>
-      </w:r>
-      <w:r>
-        <w:br/>
-      </w:r>
-      <w:r>
-        <w:tab/>
-      </w:r>
-      <w:r>
-        <w:tab/>
-      </w:r>
-      <w:r>
-        <w:tab/>
-        <w:t>&lt;</w:t>
-      </w:r>
-      <w:r>
-        <w:rPr>
-          <w:rStyle w:val="a6"/>
-        </w:rPr>
-        <w:t>image</w:t>
-      </w:r>
-      <w:r>
-        <w:t xml:space="preserve"> key="[</w:t>
-      </w:r>
-      <w:r>
-        <w:t>引用的资源</w:t>
-      </w:r>
-      <w:r>
-        <w:t>key]"&gt;</w:t>
-      </w:r>
-      <w:r>
-        <w:br/>
-      </w:r>
-      <w:r>
-        <w:tab/>
-      </w:r>
-      <w:r>
-        <w:tab/>
-        <w:t>&lt;/</w:t>
-      </w:r>
-      <w:r>
-        <w:rPr>
-          <w:rStyle w:val="a8"/>
-        </w:rPr>
-        <w:t>images</w:t>
-      </w:r>
-      <w:r>
-        <w:t>&gt;</w:t>
-      </w:r>
-      <w:r>
-        <w:br/>
-      </w:r>
-      <w:r>
-        <w:tab/>
-        <w:t>&lt;/</w:t>
-      </w:r>
-      <w:r>
-        <w:rPr>
-          <w:rStyle w:val="a8"/>
-        </w:rPr>
-        <w:t>FrontEndFactory</w:t>
-      </w:r>
-      <w:r>
-        <w:t>&gt;</w:t>
-      </w:r>
-      <w:r>
-        <w:br/>
-      </w:r>
-      <w:r>
-        <w:br/>
-      </w:r>
-      <w:r>
-        <w:tab/>
-        <w:t>&lt;</w:t>
-      </w:r>
-      <w:r>
-        <w:rPr>
-          <w:rStyle w:val="a8"/>
-        </w:rPr>
-        <w:t>BackEndFactory</w:t>
-      </w:r>
-      <w:r>
-        <w:t>&gt;</w:t>
-      </w:r>
-      <w:r>
-        <w:br/>
-      </w:r>
-      <w:r>
-        <w:tab/>
-      </w:r>
-      <w:r>
-        <w:tab/>
-        <w:t>&lt;</w:t>
-      </w:r>
-      <w:r>
-        <w:rPr>
-          <w:rStyle w:val="a8"/>
-        </w:rPr>
-        <w:t>Factory</w:t>
-      </w:r>
-      <w:r>
-        <w:t xml:space="preserve"> </w:t>
-      </w:r>
-      <w:r>
-        <w:rPr>
-          <w:rStyle w:val="a6"/>
-        </w:rPr>
-        <w:t>name</w:t>
-      </w:r>
-      <w:r>
-        <w:t>="[</w:t>
-      </w:r>
-      <w:r>
-        <w:t>后端工厂展示名称</w:t>
-      </w:r>
-      <w:r>
-        <w:t xml:space="preserve">]" </w:t>
-      </w:r>
-      <w:r>
-        <w:rPr>
-          <w:rStyle w:val="a6"/>
-        </w:rPr>
-        <w:t>progress</w:t>
-      </w:r>
-      <w:r>
-        <w:t>="[</w:t>
-      </w:r>
-      <w:r>
-        <w:t>该后端工厂所处理的内容</w:t>
-      </w:r>
-      <w:r>
-        <w:t xml:space="preserve">]" </w:t>
-      </w:r>
-      <w:r>
-        <w:rPr>
-          <w:rStyle w:val="a6"/>
-        </w:rPr>
-        <w:t>factory</w:t>
-      </w:r>
-      <w:r>
-        <w:t>="[</w:t>
-      </w:r>
-      <w:r>
-        <w:t>后端工厂的</w:t>
-      </w:r>
-      <w:r>
-        <w:t>ProgramSet]"&gt;</w:t>
-      </w:r>
-      <w:r>
-        <w:br/>
-      </w:r>
-      <w:r>
-        <w:tab/>
-      </w:r>
-      <w:r>
-        <w:tab/>
-      </w:r>
-      <w:r>
-        <w:tab/>
-        <w:t>[</w:t>
-      </w:r>
-      <w:r>
-        <w:t>该节点为相应类产生其具体内容</w:t>
-      </w:r>
-      <w:r>
-        <w:t>]</w:t>
-      </w:r>
-      <w:r>
-        <w:br/>
-      </w:r>
-      <w:r>
-        <w:tab/>
-      </w:r>
-      <w:r>
-        <w:tab/>
-      </w:r>
-      <w:r>
-        <w:tab/>
-        <w:t>&lt;</w:t>
-      </w:r>
-      <w:r>
-        <w:rPr>
-          <w:rStyle w:val="a8"/>
-        </w:rPr>
-        <w:t>images</w:t>
-      </w:r>
-      <w:r>
-        <w:t>&gt;</w:t>
-      </w:r>
-      <w:r>
-        <w:br/>
-      </w:r>
-      <w:r>
-        <w:tab/>
-      </w:r>
-      <w:r>
-        <w:tab/>
-      </w:r>
-      <w:r>
-        <w:tab/>
-      </w:r>
-      <w:r>
-        <w:tab/>
-        <w:t>&lt;</w:t>
-      </w:r>
-      <w:r>
-        <w:rPr>
-          <w:rStyle w:val="a8"/>
-        </w:rPr>
-        <w:t>image</w:t>
-      </w:r>
-      <w:r>
-        <w:t xml:space="preserve"> </w:t>
-      </w:r>
-      <w:r>
-        <w:rPr>
-          <w:rStyle w:val="a6"/>
-        </w:rPr>
-        <w:t>key</w:t>
-      </w:r>
-      <w:r>
-        <w:t>="[</w:t>
-      </w:r>
-      <w:r>
-        <w:t>引用的资源</w:t>
-      </w:r>
-      <w:r>
-        <w:t>]"&gt;</w:t>
-      </w:r>
-      <w:r>
-        <w:br/>
-      </w:r>
-      <w:r>
-        <w:tab/>
-      </w:r>
-      <w:r>
-        <w:tab/>
-      </w:r>
-      <w:r>
-        <w:tab/>
-        <w:t>&lt;/</w:t>
-      </w:r>
-      <w:r>
-        <w:rPr>
-          <w:rStyle w:val="a8"/>
-        </w:rPr>
-        <w:t>images</w:t>
-      </w:r>
-      <w:r>
-        <w:t>&gt;</w:t>
-      </w:r>
-      <w:r>
-        <w:br/>
-      </w:r>
-      <w:r>
-        <w:tab/>
-      </w:r>
-      <w:r>
-        <w:tab/>
-        <w:t>&lt;/</w:t>
-      </w:r>
-      <w:r>
-        <w:rPr>
-          <w:rStyle w:val="a8"/>
-        </w:rPr>
-        <w:t>Factory</w:t>
-      </w:r>
-      <w:r>
-        <w:t>&gt;</w:t>
-      </w:r>
-      <w:r>
-        <w:br/>
-      </w:r>
-      <w:r>
-        <w:tab/>
-        <w:t>&lt;/</w:t>
-      </w:r>
-      <w:r>
-        <w:rPr>
-          <w:rStyle w:val="a8"/>
-        </w:rPr>
-        <w:t>BackEndFactory</w:t>
-      </w:r>
-      <w:r>
-        <w:t>&gt;</w:t>
-      </w:r>
-      <w:r>
-        <w:br/>
-        <w:t>&lt;/</w:t>
-      </w:r>
-      <w:r>
-        <w:rPr>
-          <w:rStyle w:val="a8"/>
-        </w:rPr>
-        <w:t>work</w:t>
-      </w:r>
-      <w:r>
-        <w:t>&gt;</w:t>
-      </w:r>
-    </w:p>
-    <w:p>
-      <w:pPr>
-        <w:ind w:firstLine="480"/>
-      </w:pPr>
-      <w:r>
-        <w:t>如</w:t>
       </w:r>
     </w:p>
     <w:p>
@@ -2587,601 +2747,40 @@
           <w:bottom w:val="single" w:sz="4" w:space="1" w:color="auto"/>
           <w:right w:val="single" w:sz="4" w:space="4" w:color="auto"/>
         </w:pBdr>
-      </w:pPr>
-      <w:r>
-        <w:lastRenderedPageBreak/>
-        <w:t>&lt;</w:t>
-      </w:r>
-      <w:r>
-        <w:rPr>
-          <w:rStyle w:val="a8"/>
-        </w:rPr>
-        <w:t>work</w:t>
-      </w:r>
-      <w:r>
-        <w:t xml:space="preserve"> </w:t>
-      </w:r>
-      <w:r>
-        <w:rPr>
-          <w:rStyle w:val="a6"/>
-        </w:rPr>
-        <w:t>guid</w:t>
-      </w:r>
-      <w:r>
-        <w:t>=""&gt;</w:t>
-      </w:r>
-      <w:r>
-        <w:br/>
-      </w:r>
+        <w:rPr>
+          <w:lang w:eastAsia="zh-CN"/>
+        </w:rPr>
+      </w:pPr>
       <w:r>
         <w:tab/>
-        <w:t>&lt;</w:t>
-      </w:r>
-      <w:r>
-        <w:rPr>
-          <w:rStyle w:val="a8"/>
-        </w:rPr>
-        <w:t>images</w:t>
-      </w:r>
-      <w:r>
-        <w:t>&gt;</w:t>
-      </w:r>
-      <w:r>
-        <w:br/>
       </w:r>
       <w:r>
         <w:tab/>
       </w:r>
       <w:r>
         <w:tab/>
-        <w:t>&lt;</w:t>
-      </w:r>
-      <w:r>
-        <w:rPr>
-          <w:rStyle w:val="a8"/>
-        </w:rPr>
-        <w:t>image</w:t>
-      </w:r>
-      <w:r>
-        <w:t xml:space="preserve"> </w:t>
-      </w:r>
-      <w:r>
-        <w:rPr>
-          <w:rStyle w:val="a6"/>
-        </w:rPr>
-        <w:t>key</w:t>
-      </w:r>
-      <w:r>
-        <w:t xml:space="preserve">="res_1" </w:t>
-      </w:r>
-      <w:r>
-        <w:rPr>
-          <w:rStyle w:val="a6"/>
-        </w:rPr>
-        <w:t>name</w:t>
-      </w:r>
-      <w:r>
-        <w:t xml:space="preserve">="this is a name" </w:t>
-      </w:r>
-      <w:r>
-        <w:rPr>
-          <w:rStyle w:val="a6"/>
-        </w:rPr>
-        <w:t>file</w:t>
-      </w:r>
-      <w:r>
-        <w:t xml:space="preserve">="path base on project flodar/images" </w:t>
-      </w:r>
-      <w:r>
-        <w:rPr>
-          <w:rStyle w:val="a6"/>
-        </w:rPr>
-        <w:t>description</w:t>
-      </w:r>
-      <w:r>
-        <w:t>="description"/&gt;</w:t>
-      </w:r>
-      <w:r>
-        <w:br/>
-      </w:r>
-      <w:r>
-        <w:tab/>
-      </w:r>
-      <w:r>
-        <w:tab/>
-        <w:t>&lt;</w:t>
-      </w:r>
-      <w:r>
-        <w:rPr>
-          <w:rStyle w:val="a8"/>
-        </w:rPr>
-        <w:t>image</w:t>
-      </w:r>
-      <w:r>
-        <w:t xml:space="preserve"> </w:t>
-      </w:r>
-      <w:r>
-        <w:rPr>
-          <w:rStyle w:val="a6"/>
-        </w:rPr>
-        <w:t>key</w:t>
-      </w:r>
-      <w:r>
-        <w:t xml:space="preserve">="res_2" </w:t>
-      </w:r>
-      <w:r>
-        <w:rPr>
-          <w:rStyle w:val="a6"/>
-        </w:rPr>
-        <w:t>name</w:t>
-      </w:r>
-      <w:r>
-        <w:t xml:space="preserve">="Random Map" </w:t>
-      </w:r>
-      <w:r>
-        <w:rPr>
-          <w:rStyle w:val="a6"/>
-        </w:rPr>
-        <w:t>file</w:t>
-      </w:r>
-      <w:r>
-        <w:t xml:space="preserve">="f-random.png" </w:t>
-      </w:r>
-      <w:r>
-        <w:rPr>
-          <w:rStyle w:val="a6"/>
-        </w:rPr>
-        <w:t>description</w:t>
-      </w:r>
-      <w:r>
-        <w:t>="the radom value of whole map"/&gt;</w:t>
-      </w:r>
-      <w:r>
-        <w:br/>
-      </w:r>
-      <w:r>
-        <w:tab/>
-        <w:t>&lt;/</w:t>
-      </w:r>
-      <w:r>
-        <w:rPr>
-          <w:rStyle w:val="a8"/>
-        </w:rPr>
-        <w:t>images</w:t>
-      </w:r>
-      <w:r>
-        <w:t>&gt;</w:t>
-      </w:r>
-      <w:r>
-        <w:br/>
-      </w:r>
-      <w:r>
-        <w:br/>
-      </w:r>
-      <w:r>
-        <w:tab/>
-        <w:t>&lt;</w:t>
-      </w:r>
-      <w:r>
-        <w:rPr>
-          <w:rStyle w:val="a8"/>
-        </w:rPr>
-        <w:t>FrontEndFactory</w:t>
-      </w:r>
-      <w:r>
-        <w:t xml:space="preserve"> </w:t>
-      </w:r>
-      <w:r>
-        <w:rPr>
-          <w:rStyle w:val="a6"/>
-        </w:rPr>
-        <w:t>creater</w:t>
-      </w:r>
-      <w:r>
-        <w:t>="MiRaI.RandomTend.RandomTend|0.1"&gt;</w:t>
-      </w:r>
-      <w:r>
-        <w:br/>
-      </w:r>
-      <w:r>
-        <w:tab/>
-      </w:r>
-      <w:r>
-        <w:tab/>
-        <w:t>&lt;</w:t>
-      </w:r>
-      <w:r>
-        <w:rPr>
-          <w:rStyle w:val="a8"/>
-        </w:rPr>
-        <w:t>setting</w:t>
-      </w:r>
-      <w:r>
-        <w:t>&gt;</w:t>
-      </w:r>
-      <w:r>
-        <w:br/>
-      </w:r>
-      <w:r>
-        <w:tab/>
-      </w:r>
-      <w:r>
-        <w:tab/>
-      </w:r>
-      <w:r>
-        <w:tab/>
-        <w:t>&lt;</w:t>
-      </w:r>
-      <w:r>
-        <w:rPr>
-          <w:rStyle w:val="a8"/>
-        </w:rPr>
-        <w:t>add</w:t>
-      </w:r>
-      <w:r>
-        <w:t xml:space="preserve"> </w:t>
-      </w:r>
-      <w:r>
-        <w:rPr>
-          <w:rStyle w:val="a6"/>
-        </w:rPr>
-        <w:t>key</w:t>
-      </w:r>
-      <w:r>
-        <w:t xml:space="preserve">="" </w:t>
-      </w:r>
-      <w:r>
-        <w:rPr>
-          <w:rStyle w:val="a6"/>
-        </w:rPr>
-        <w:t>value</w:t>
-      </w:r>
-      <w:r>
-        <w:t>="" /&gt;</w:t>
-      </w:r>
-      <w:r>
-        <w:br/>
-      </w:r>
-      <w:r>
-        <w:tab/>
-      </w:r>
-      <w:r>
-        <w:tab/>
-        <w:t>&lt;/</w:t>
-      </w:r>
-      <w:r>
-        <w:rPr>
-          <w:rStyle w:val="a8"/>
-        </w:rPr>
-        <w:t>setting</w:t>
-      </w:r>
-      <w:r>
-        <w:t>&gt;</w:t>
-      </w:r>
-      <w:r>
-        <w:br/>
-      </w:r>
-      <w:r>
-        <w:tab/>
-      </w:r>
-      <w:r>
-        <w:tab/>
-        <w:t>&lt;</w:t>
-      </w:r>
-      <w:r>
-        <w:rPr>
-          <w:rStyle w:val="a8"/>
-        </w:rPr>
-        <w:t>images</w:t>
-      </w:r>
-      <w:r>
-        <w:t>&gt;</w:t>
-      </w:r>
-      <w:r>
-        <w:br/>
-      </w:r>
-      <w:r>
-        <w:tab/>
-      </w:r>
-      <w:r>
-        <w:tab/>
-      </w:r>
-      <w:r>
-        <w:tab/>
-        <w:t>&lt;</w:t>
-      </w:r>
-      <w:r>
-        <w:rPr>
-          <w:rStyle w:val="a8"/>
-        </w:rPr>
-        <w:t>image</w:t>
-      </w:r>
-      <w:r>
-        <w:t xml:space="preserve"> </w:t>
-      </w:r>
-      <w:r>
-        <w:rPr>
-          <w:rStyle w:val="a6"/>
-        </w:rPr>
-        <w:t>key</w:t>
-      </w:r>
-      <w:r>
-        <w:t>="res_1"&gt;</w:t>
-      </w:r>
-      <w:r>
-        <w:br/>
-      </w:r>
-      <w:r>
-        <w:tab/>
-      </w:r>
-      <w:r>
-        <w:tab/>
-        <w:t>&lt;/</w:t>
-      </w:r>
-      <w:r>
-        <w:rPr>
-          <w:rStyle w:val="a8"/>
-        </w:rPr>
-        <w:t>images</w:t>
-      </w:r>
-      <w:r>
-        <w:t>&gt;</w:t>
-      </w:r>
-      <w:r>
-        <w:br/>
-      </w:r>
-      <w:r>
-        <w:tab/>
-        <w:t>&lt;/</w:t>
-      </w:r>
-      <w:r>
-        <w:rPr>
-          <w:rStyle w:val="a8"/>
-        </w:rPr>
-        <w:t>FrontEndFactory</w:t>
-      </w:r>
-      <w:r>
-        <w:t>&gt;</w:t>
-      </w:r>
-      <w:r>
-        <w:br/>
-      </w:r>
-      <w:r>
-        <w:br/>
-      </w:r>
-      <w:r>
-        <w:tab/>
-        <w:t>&lt;</w:t>
-      </w:r>
-      <w:r>
-        <w:rPr>
-          <w:rStyle w:val="a8"/>
-        </w:rPr>
-        <w:t>BackEndFactory</w:t>
-      </w:r>
-      <w:r>
-        <w:t>&gt;</w:t>
-      </w:r>
-      <w:r>
-        <w:br/>
-      </w:r>
-      <w:r>
-        <w:tab/>
-      </w:r>
-      <w:r>
-        <w:tab/>
-        <w:t>&lt;</w:t>
-      </w:r>
-      <w:r>
-        <w:rPr>
-          <w:rStyle w:val="a8"/>
-        </w:rPr>
-        <w:t>Factory</w:t>
-      </w:r>
-      <w:r>
-        <w:t xml:space="preserve"> </w:t>
-      </w:r>
-      <w:r>
-        <w:rPr>
-          <w:rStyle w:val="a6"/>
-        </w:rPr>
-        <w:t>name</w:t>
-      </w:r>
-      <w:r>
-        <w:t>="</w:t>
-      </w:r>
-      <w:r>
-        <w:t>空气运动</w:t>
-      </w:r>
-      <w:r>
-        <w:t xml:space="preserve">" </w:t>
-      </w:r>
-      <w:r>
-        <w:rPr>
-          <w:rStyle w:val="a6"/>
-        </w:rPr>
-        <w:t>progress</w:t>
-      </w:r>
-      <w:r>
-        <w:t xml:space="preserve">="AirMotion" </w:t>
-      </w:r>
-      <w:r>
-        <w:rPr>
-          <w:rStyle w:val="a6"/>
-        </w:rPr>
-        <w:t>factory</w:t>
-      </w:r>
-      <w:r>
-        <w:t>="BE.MiRaI.AirMotion|0.1"&gt;</w:t>
-      </w:r>
-      <w:r>
-        <w:br/>
-      </w:r>
-      <w:r>
-        <w:tab/>
-      </w:r>
-      <w:r>
-        <w:tab/>
-      </w:r>
-      <w:r>
-        <w:tab/>
-        <w:t>&lt;</w:t>
-      </w:r>
-      <w:r>
-        <w:rPr>
-          <w:rStyle w:val="a8"/>
-        </w:rPr>
-        <w:t>data</w:t>
-      </w:r>
-      <w:r>
-        <w:t xml:space="preserve"> </w:t>
-      </w:r>
-      <w:r>
-        <w:rPr>
-          <w:rStyle w:val="a6"/>
-        </w:rPr>
-        <w:t>file</w:t>
-      </w:r>
-      <w:r>
-        <w:t>="airmotion.data" /&gt;</w:t>
-      </w:r>
-      <w:r>
-        <w:br/>
-      </w:r>
-      <w:r>
-        <w:tab/>
-      </w:r>
-      <w:r>
-        <w:tab/>
-      </w:r>
-      <w:r>
-        <w:tab/>
-        <w:t>&lt;</w:t>
-      </w:r>
-      <w:r>
-        <w:rPr>
-          <w:rStyle w:val="a8"/>
-        </w:rPr>
-        <w:t>images</w:t>
-      </w:r>
-      <w:r>
-        <w:t>&gt;</w:t>
-      </w:r>
-      <w:r>
-        <w:br/>
-      </w:r>
-      <w:r>
-        <w:tab/>
-      </w:r>
-      <w:r>
-        <w:tab/>
-      </w:r>
-      <w:r>
-        <w:tab/>
-      </w:r>
-      <w:r>
-        <w:tab/>
-        <w:t>&lt;</w:t>
-      </w:r>
-      <w:r>
-        <w:rPr>
-          <w:rStyle w:val="a8"/>
-        </w:rPr>
-        <w:t>image</w:t>
-      </w:r>
-      <w:r>
-        <w:t xml:space="preserve"> </w:t>
-      </w:r>
-      <w:r>
-        <w:rPr>
-          <w:rStyle w:val="a6"/>
-        </w:rPr>
-        <w:t>key</w:t>
-      </w:r>
-      <w:r>
-        <w:t>="res_2"&gt;</w:t>
-      </w:r>
-      <w:r>
-        <w:br/>
-      </w:r>
-      <w:r>
-        <w:tab/>
-      </w:r>
-      <w:r>
-        <w:tab/>
-      </w:r>
-      <w:r>
-        <w:tab/>
-        <w:t>&lt;/</w:t>
-      </w:r>
-      <w:r>
-        <w:rPr>
-          <w:rStyle w:val="a8"/>
-        </w:rPr>
-        <w:t>images</w:t>
-      </w:r>
-      <w:r>
-        <w:t>&gt;</w:t>
-      </w:r>
-      <w:r>
-        <w:br/>
-      </w:r>
-      <w:r>
-        <w:tab/>
-      </w:r>
-      <w:r>
-        <w:tab/>
-        <w:t>&lt;/</w:t>
-      </w:r>
-      <w:r>
-        <w:rPr>
-          <w:rStyle w:val="a8"/>
-        </w:rPr>
-        <w:t>Factory</w:t>
-      </w:r>
-      <w:r>
-        <w:t>&gt;</w:t>
-      </w:r>
-      <w:r>
-        <w:br/>
-      </w:r>
-      <w:r>
-        <w:tab/>
-        <w:t>&lt;/</w:t>
-      </w:r>
-      <w:r>
-        <w:rPr>
-          <w:rStyle w:val="a8"/>
-        </w:rPr>
-        <w:t>BackEndFactory</w:t>
-      </w:r>
-      <w:r>
-        <w:t>&gt;</w:t>
-      </w:r>
-      <w:r>
-        <w:br/>
-        <w:t>&lt;/</w:t>
-      </w:r>
-      <w:r>
-        <w:rPr>
-          <w:rStyle w:val="a8"/>
-        </w:rPr>
-        <w:t>work</w:t>
-      </w:r>
-      <w:r>
-        <w:t>&gt;</w:t>
-      </w:r>
-    </w:p>
-    <w:p>
-      <w:pPr>
-        <w:pStyle w:val="2"/>
-        <w:spacing w:before="192" w:after="192"/>
-      </w:pPr>
-      <w:bookmarkStart w:id="18" w:name="header-n724"/>
-      <w:r>
-        <w:t>工程文件的存储逻辑</w:t>
-      </w:r>
-      <w:bookmarkEnd w:id="18"/>
+      </w:r>
+      <w:r>
+        <w:rPr>
+          <w:rStyle w:val="af6"/>
+          <w:lang w:eastAsia="zh-CN"/>
+        </w:rPr>
+        <w:t>[</w:t>
+      </w:r>
+      <w:r>
+        <w:rPr>
+          <w:rStyle w:val="af6"/>
+          <w:lang w:eastAsia="zh-CN"/>
+        </w:rPr>
+        <w:t>该节点为相应类产生其具体内容</w:t>
+      </w:r>
+      <w:r>
+        <w:rPr>
+          <w:rStyle w:val="af6"/>
+          <w:lang w:eastAsia="zh-CN"/>
+        </w:rPr>
+        <w:t>]</w:t>
+      </w:r>
     </w:p>
     <w:p>
       <w:pPr>
@@ -3194,130 +2793,29 @@
         </w:pBdr>
       </w:pPr>
       <w:r>
-        <w:t>Project</w:t>
-      </w:r>
-      <w:r>
-        <w:br/>
-        <w:t>|-proj.mrimcproj [</w:t>
-      </w:r>
-      <w:r>
-        <w:t>工程文件</w:t>
-      </w:r>
-      <w:r>
-        <w:t>]</w:t>
-      </w:r>
-      <w:r>
-        <w:br/>
-        <w:t>|-Geo1</w:t>
-      </w:r>
-      <w:r>
-        <w:br/>
-        <w:t>| |-geo1.mrigeoproj [</w:t>
-      </w:r>
-      <w:r>
-        <w:t>工作文件</w:t>
-      </w:r>
-      <w:r>
-        <w:t>]</w:t>
-      </w:r>
-      <w:r>
-        <w:br/>
-        <w:t>| |-Images [</w:t>
-      </w:r>
-      <w:r>
-        <w:t>工作中产生的图像资源</w:t>
-      </w:r>
-      <w:r>
-        <w:t>]</w:t>
-      </w:r>
-      <w:r>
-        <w:br/>
-        <w:t>| | |-img1.png</w:t>
-      </w:r>
-      <w:r>
-        <w:br/>
-        <w:t>| | |-……</w:t>
-      </w:r>
-      <w:r>
-        <w:br/>
-        <w:t>| |-RandomMap.dataraw [</w:t>
-      </w:r>
-      <w:r>
-        <w:t>随机数图</w:t>
-      </w:r>
-      <w:r>
-        <w:t>]</w:t>
-      </w:r>
-      <w:r>
-        <w:br/>
-        <w:t>| |-HeightMap.dataraw [</w:t>
-      </w:r>
-      <w:r>
-        <w:t>高度图</w:t>
-      </w:r>
-      <w:r>
-        <w:t>]</w:t>
-      </w:r>
-      <w:r>
-        <w:br/>
-        <w:t>| |-TerrainMap.dataraw [</w:t>
-      </w:r>
-      <w:r>
-        <w:t>地势图</w:t>
-      </w:r>
-      <w:r>
-        <w:t>]</w:t>
-      </w:r>
-      <w:r>
-        <w:br/>
-        <w:t>| |-AirMotion.dataraw [</w:t>
-      </w:r>
-      <w:r>
-        <w:t>空气流动图</w:t>
-      </w:r>
-      <w:r>
-        <w:t>]</w:t>
-      </w:r>
-      <w:r>
-        <w:br/>
-        <w:t>| |-Precipitation.dataraw [</w:t>
-      </w:r>
-      <w:r>
-        <w:t>降水</w:t>
-      </w:r>
-      <w:r>
-        <w:t>]</w:t>
-      </w:r>
-      <w:r>
-        <w:br/>
-        <w:t>| |- [</w:t>
-      </w:r>
-      <w:r>
-        <w:t>其他产生的过程数据</w:t>
-      </w:r>
-      <w:r>
-        <w:t>]</w:t>
-      </w:r>
-      <w:r>
-        <w:br/>
-        <w:t>|-Geo2</w:t>
-      </w:r>
-      <w:r>
-        <w:br/>
-        <w:t>|-……</w:t>
-      </w:r>
-    </w:p>
-    <w:p>
-      <w:pPr>
-        <w:pStyle w:val="2"/>
-        <w:spacing w:before="192" w:after="192"/>
-      </w:pPr>
-      <w:bookmarkStart w:id="19" w:name="header-n726"/>
-      <w:r>
-        <w:lastRenderedPageBreak/>
-        <w:t>工程的展示逻辑</w:t>
-      </w:r>
-      <w:bookmarkEnd w:id="19"/>
+        <w:rPr>
+          <w:lang w:eastAsia="zh-CN"/>
+        </w:rPr>
+        <w:tab/>
+      </w:r>
+      <w:r>
+        <w:rPr>
+          <w:lang w:eastAsia="zh-CN"/>
+        </w:rPr>
+        <w:tab/>
+      </w:r>
+      <w:r>
+        <w:t>&lt;/</w:t>
+      </w:r>
+      <w:r>
+        <w:rPr>
+          <w:rStyle w:val="a8"/>
+        </w:rPr>
+        <w:t>setting</w:t>
+      </w:r>
+      <w:r>
+        <w:t>&gt;</w:t>
+      </w:r>
     </w:p>
     <w:p>
       <w:pPr>
@@ -3330,16 +2828,1399 @@
         </w:pBdr>
       </w:pPr>
       <w:r>
+        <w:tab/>
+      </w:r>
+      <w:r>
+        <w:tab/>
+        <w:t>&lt;</w:t>
+      </w:r>
+      <w:r>
+        <w:rPr>
+          <w:rStyle w:val="a8"/>
+        </w:rPr>
+        <w:t>images</w:t>
+      </w:r>
+      <w:r>
+        <w:t>&gt;</w:t>
+      </w:r>
+    </w:p>
+    <w:p>
+      <w:pPr>
+        <w:pStyle w:val="a5"/>
+        <w:pBdr>
+          <w:top w:val="single" w:sz="4" w:space="1" w:color="auto"/>
+          <w:left w:val="single" w:sz="4" w:space="4" w:color="auto"/>
+          <w:bottom w:val="single" w:sz="4" w:space="1" w:color="auto"/>
+          <w:right w:val="single" w:sz="4" w:space="4" w:color="auto"/>
+        </w:pBdr>
+      </w:pPr>
+      <w:r>
+        <w:tab/>
+      </w:r>
+      <w:r>
+        <w:tab/>
+      </w:r>
+      <w:r>
+        <w:tab/>
+        <w:t>&lt;</w:t>
+      </w:r>
+      <w:r>
+        <w:rPr>
+          <w:rStyle w:val="a6"/>
+        </w:rPr>
+        <w:t>image</w:t>
+      </w:r>
+      <w:r>
+        <w:t xml:space="preserve"> key="</w:t>
+      </w:r>
+      <w:r>
+        <w:rPr>
+          <w:rStyle w:val="af6"/>
+        </w:rPr>
+        <w:t>[</w:t>
+      </w:r>
+      <w:r>
+        <w:rPr>
+          <w:rStyle w:val="af6"/>
+        </w:rPr>
+        <w:t>引用的资源</w:t>
+      </w:r>
+      <w:r>
+        <w:rPr>
+          <w:rStyle w:val="af6"/>
+        </w:rPr>
+        <w:t>key]</w:t>
+      </w:r>
+      <w:r>
+        <w:t>"&gt;</w:t>
+      </w:r>
+    </w:p>
+    <w:p>
+      <w:pPr>
+        <w:pStyle w:val="a5"/>
+        <w:pBdr>
+          <w:top w:val="single" w:sz="4" w:space="1" w:color="auto"/>
+          <w:left w:val="single" w:sz="4" w:space="4" w:color="auto"/>
+          <w:bottom w:val="single" w:sz="4" w:space="1" w:color="auto"/>
+          <w:right w:val="single" w:sz="4" w:space="4" w:color="auto"/>
+        </w:pBdr>
+      </w:pPr>
+      <w:r>
+        <w:tab/>
+      </w:r>
+      <w:r>
+        <w:tab/>
+        <w:t>&lt;/</w:t>
+      </w:r>
+      <w:r>
+        <w:rPr>
+          <w:rStyle w:val="a8"/>
+        </w:rPr>
+        <w:t>images</w:t>
+      </w:r>
+      <w:r>
+        <w:t>&gt;</w:t>
+      </w:r>
+    </w:p>
+    <w:p>
+      <w:pPr>
+        <w:pStyle w:val="a5"/>
+        <w:pBdr>
+          <w:top w:val="single" w:sz="4" w:space="1" w:color="auto"/>
+          <w:left w:val="single" w:sz="4" w:space="4" w:color="auto"/>
+          <w:bottom w:val="single" w:sz="4" w:space="1" w:color="auto"/>
+          <w:right w:val="single" w:sz="4" w:space="4" w:color="auto"/>
+        </w:pBdr>
+      </w:pPr>
+      <w:r>
+        <w:tab/>
+        <w:t>&lt;/</w:t>
+      </w:r>
+      <w:r>
+        <w:rPr>
+          <w:rStyle w:val="a8"/>
+        </w:rPr>
+        <w:t>FrontEndFactory</w:t>
+      </w:r>
+      <w:r>
+        <w:t>&gt;</w:t>
+      </w:r>
+    </w:p>
+    <w:p>
+      <w:pPr>
+        <w:pStyle w:val="a5"/>
+        <w:pBdr>
+          <w:top w:val="single" w:sz="4" w:space="1" w:color="auto"/>
+          <w:left w:val="single" w:sz="4" w:space="4" w:color="auto"/>
+          <w:bottom w:val="single" w:sz="4" w:space="1" w:color="auto"/>
+          <w:right w:val="single" w:sz="4" w:space="4" w:color="auto"/>
+        </w:pBdr>
+      </w:pPr>
+    </w:p>
+    <w:p>
+      <w:pPr>
+        <w:pStyle w:val="a5"/>
+        <w:pBdr>
+          <w:top w:val="single" w:sz="4" w:space="1" w:color="auto"/>
+          <w:left w:val="single" w:sz="4" w:space="4" w:color="auto"/>
+          <w:bottom w:val="single" w:sz="4" w:space="1" w:color="auto"/>
+          <w:right w:val="single" w:sz="4" w:space="4" w:color="auto"/>
+        </w:pBdr>
+      </w:pPr>
+      <w:r>
+        <w:tab/>
+        <w:t>&lt;</w:t>
+      </w:r>
+      <w:r>
+        <w:rPr>
+          <w:rStyle w:val="a8"/>
+        </w:rPr>
+        <w:t>BackEndFactory</w:t>
+      </w:r>
+      <w:r>
+        <w:t>&gt;</w:t>
+      </w:r>
+    </w:p>
+    <w:p>
+      <w:pPr>
+        <w:pStyle w:val="a5"/>
+        <w:pBdr>
+          <w:top w:val="single" w:sz="4" w:space="1" w:color="auto"/>
+          <w:left w:val="single" w:sz="4" w:space="4" w:color="auto"/>
+          <w:bottom w:val="single" w:sz="4" w:space="1" w:color="auto"/>
+          <w:right w:val="single" w:sz="4" w:space="4" w:color="auto"/>
+        </w:pBdr>
+      </w:pPr>
+      <w:r>
+        <w:tab/>
+      </w:r>
+      <w:r>
+        <w:tab/>
+        <w:t>&lt;</w:t>
+      </w:r>
+      <w:r>
+        <w:rPr>
+          <w:rStyle w:val="a8"/>
+        </w:rPr>
+        <w:t>Factory</w:t>
+      </w:r>
+      <w:r>
+        <w:t xml:space="preserve"> </w:t>
+      </w:r>
+      <w:r>
+        <w:rPr>
+          <w:rStyle w:val="a6"/>
+        </w:rPr>
+        <w:t>name</w:t>
+      </w:r>
+      <w:r>
+        <w:t>="</w:t>
+      </w:r>
+      <w:r>
+        <w:rPr>
+          <w:rStyle w:val="af6"/>
+        </w:rPr>
+        <w:t>[</w:t>
+      </w:r>
+      <w:r>
+        <w:rPr>
+          <w:rStyle w:val="af6"/>
+        </w:rPr>
+        <w:t>后端工厂展示名称</w:t>
+      </w:r>
+      <w:r>
+        <w:rPr>
+          <w:rStyle w:val="af6"/>
+        </w:rPr>
+        <w:t>]</w:t>
+      </w:r>
+      <w:r>
+        <w:t xml:space="preserve">" </w:t>
+      </w:r>
+      <w:r>
+        <w:rPr>
+          <w:rStyle w:val="a6"/>
+        </w:rPr>
+        <w:t>progress</w:t>
+      </w:r>
+      <w:r>
+        <w:t>="</w:t>
+      </w:r>
+      <w:r>
+        <w:rPr>
+          <w:rStyle w:val="af6"/>
+        </w:rPr>
+        <w:t>[</w:t>
+      </w:r>
+      <w:r>
+        <w:rPr>
+          <w:rStyle w:val="af6"/>
+        </w:rPr>
+        <w:t>该后端工厂所处理的内容</w:t>
+      </w:r>
+      <w:r>
+        <w:rPr>
+          <w:rStyle w:val="af6"/>
+        </w:rPr>
+        <w:t>]</w:t>
+      </w:r>
+      <w:r>
+        <w:t xml:space="preserve">" </w:t>
+      </w:r>
+      <w:r>
+        <w:rPr>
+          <w:rStyle w:val="a6"/>
+        </w:rPr>
+        <w:t>factory</w:t>
+      </w:r>
+      <w:r>
+        <w:t>="</w:t>
+      </w:r>
+      <w:r>
+        <w:rPr>
+          <w:rStyle w:val="af6"/>
+        </w:rPr>
+        <w:t>[</w:t>
+      </w:r>
+      <w:r>
+        <w:rPr>
+          <w:rStyle w:val="af6"/>
+        </w:rPr>
+        <w:t>后端工厂的</w:t>
+      </w:r>
+      <w:r>
+        <w:rPr>
+          <w:rStyle w:val="af6"/>
+        </w:rPr>
+        <w:t>ProgramSet]</w:t>
+      </w:r>
+      <w:r>
+        <w:t>"&gt;</w:t>
+      </w:r>
+    </w:p>
+    <w:p>
+      <w:pPr>
+        <w:pStyle w:val="a5"/>
+        <w:pBdr>
+          <w:top w:val="single" w:sz="4" w:space="1" w:color="auto"/>
+          <w:left w:val="single" w:sz="4" w:space="4" w:color="auto"/>
+          <w:bottom w:val="single" w:sz="4" w:space="1" w:color="auto"/>
+          <w:right w:val="single" w:sz="4" w:space="4" w:color="auto"/>
+        </w:pBdr>
+      </w:pPr>
+      <w:r>
+        <w:tab/>
+      </w:r>
+      <w:r>
+        <w:tab/>
+      </w:r>
+      <w:r>
+        <w:tab/>
+        <w:t>[</w:t>
+      </w:r>
+      <w:r>
+        <w:t>该节点为相应类产生其具体内容</w:t>
+      </w:r>
+      <w:r>
+        <w:t>]</w:t>
+      </w:r>
+    </w:p>
+    <w:p>
+      <w:pPr>
+        <w:pStyle w:val="a5"/>
+        <w:pBdr>
+          <w:top w:val="single" w:sz="4" w:space="1" w:color="auto"/>
+          <w:left w:val="single" w:sz="4" w:space="4" w:color="auto"/>
+          <w:bottom w:val="single" w:sz="4" w:space="1" w:color="auto"/>
+          <w:right w:val="single" w:sz="4" w:space="4" w:color="auto"/>
+        </w:pBdr>
+      </w:pPr>
+      <w:r>
+        <w:tab/>
+      </w:r>
+      <w:r>
+        <w:tab/>
+      </w:r>
+      <w:r>
+        <w:tab/>
+        <w:t>&lt;</w:t>
+      </w:r>
+      <w:r>
+        <w:rPr>
+          <w:rStyle w:val="a8"/>
+        </w:rPr>
+        <w:t>images</w:t>
+      </w:r>
+      <w:r>
+        <w:t>&gt;</w:t>
+      </w:r>
+    </w:p>
+    <w:p>
+      <w:pPr>
+        <w:pStyle w:val="a5"/>
+        <w:pBdr>
+          <w:top w:val="single" w:sz="4" w:space="1" w:color="auto"/>
+          <w:left w:val="single" w:sz="4" w:space="4" w:color="auto"/>
+          <w:bottom w:val="single" w:sz="4" w:space="1" w:color="auto"/>
+          <w:right w:val="single" w:sz="4" w:space="4" w:color="auto"/>
+        </w:pBdr>
+      </w:pPr>
+      <w:r>
+        <w:tab/>
+      </w:r>
+      <w:r>
+        <w:tab/>
+      </w:r>
+      <w:r>
+        <w:tab/>
+      </w:r>
+      <w:r>
+        <w:tab/>
+        <w:t>&lt;</w:t>
+      </w:r>
+      <w:r>
+        <w:rPr>
+          <w:rStyle w:val="a8"/>
+        </w:rPr>
+        <w:t>image</w:t>
+      </w:r>
+      <w:r>
+        <w:t xml:space="preserve"> </w:t>
+      </w:r>
+      <w:r>
+        <w:rPr>
+          <w:rStyle w:val="a6"/>
+        </w:rPr>
+        <w:t>key</w:t>
+      </w:r>
+      <w:r>
+        <w:t>="</w:t>
+      </w:r>
+      <w:r>
+        <w:rPr>
+          <w:rStyle w:val="af6"/>
+        </w:rPr>
+        <w:t>[</w:t>
+      </w:r>
+      <w:r>
+        <w:rPr>
+          <w:rStyle w:val="af6"/>
+        </w:rPr>
+        <w:t>引用的资源</w:t>
+      </w:r>
+      <w:r>
+        <w:rPr>
+          <w:rStyle w:val="af6"/>
+        </w:rPr>
+        <w:t>]</w:t>
+      </w:r>
+      <w:r>
+        <w:t>"&gt;</w:t>
+      </w:r>
+    </w:p>
+    <w:p>
+      <w:pPr>
+        <w:pStyle w:val="a5"/>
+        <w:pBdr>
+          <w:top w:val="single" w:sz="4" w:space="1" w:color="auto"/>
+          <w:left w:val="single" w:sz="4" w:space="4" w:color="auto"/>
+          <w:bottom w:val="single" w:sz="4" w:space="1" w:color="auto"/>
+          <w:right w:val="single" w:sz="4" w:space="4" w:color="auto"/>
+        </w:pBdr>
+      </w:pPr>
+      <w:r>
+        <w:tab/>
+      </w:r>
+      <w:r>
+        <w:tab/>
+      </w:r>
+      <w:r>
+        <w:tab/>
+        <w:t>&lt;/</w:t>
+      </w:r>
+      <w:r>
+        <w:rPr>
+          <w:rStyle w:val="a8"/>
+        </w:rPr>
+        <w:t>images</w:t>
+      </w:r>
+      <w:r>
+        <w:t>&gt;</w:t>
+      </w:r>
+    </w:p>
+    <w:p>
+      <w:pPr>
+        <w:pStyle w:val="a5"/>
+        <w:pBdr>
+          <w:top w:val="single" w:sz="4" w:space="1" w:color="auto"/>
+          <w:left w:val="single" w:sz="4" w:space="4" w:color="auto"/>
+          <w:bottom w:val="single" w:sz="4" w:space="1" w:color="auto"/>
+          <w:right w:val="single" w:sz="4" w:space="4" w:color="auto"/>
+        </w:pBdr>
+      </w:pPr>
+      <w:r>
+        <w:tab/>
+      </w:r>
+      <w:r>
+        <w:tab/>
+        <w:t>&lt;/</w:t>
+      </w:r>
+      <w:r>
+        <w:rPr>
+          <w:rStyle w:val="a8"/>
+        </w:rPr>
+        <w:t>Factory</w:t>
+      </w:r>
+      <w:r>
+        <w:t>&gt;</w:t>
+      </w:r>
+    </w:p>
+    <w:p>
+      <w:pPr>
+        <w:pStyle w:val="a5"/>
+        <w:pBdr>
+          <w:top w:val="single" w:sz="4" w:space="1" w:color="auto"/>
+          <w:left w:val="single" w:sz="4" w:space="4" w:color="auto"/>
+          <w:bottom w:val="single" w:sz="4" w:space="1" w:color="auto"/>
+          <w:right w:val="single" w:sz="4" w:space="4" w:color="auto"/>
+        </w:pBdr>
+      </w:pPr>
+      <w:r>
+        <w:tab/>
+        <w:t>&lt;/</w:t>
+      </w:r>
+      <w:r>
+        <w:rPr>
+          <w:rStyle w:val="a8"/>
+        </w:rPr>
+        <w:t>BackEndFactory</w:t>
+      </w:r>
+      <w:r>
+        <w:t>&gt;</w:t>
+      </w:r>
+    </w:p>
+    <w:p>
+      <w:pPr>
+        <w:pStyle w:val="a5"/>
+        <w:pBdr>
+          <w:top w:val="single" w:sz="4" w:space="1" w:color="auto"/>
+          <w:left w:val="single" w:sz="4" w:space="4" w:color="auto"/>
+          <w:bottom w:val="single" w:sz="4" w:space="1" w:color="auto"/>
+          <w:right w:val="single" w:sz="4" w:space="4" w:color="auto"/>
+        </w:pBdr>
+      </w:pPr>
+      <w:r>
+        <w:t>&lt;/</w:t>
+      </w:r>
+      <w:r>
+        <w:rPr>
+          <w:rStyle w:val="a8"/>
+        </w:rPr>
+        <w:t>work</w:t>
+      </w:r>
+      <w:r>
+        <w:t>&gt;</w:t>
+      </w:r>
+    </w:p>
+    <w:p>
+      <w:pPr>
+        <w:ind w:firstLine="480"/>
+      </w:pPr>
+      <w:r>
+        <w:t>如</w:t>
+      </w:r>
+    </w:p>
+    <w:p>
+      <w:pPr>
+        <w:pStyle w:val="a5"/>
+        <w:pBdr>
+          <w:top w:val="single" w:sz="4" w:space="1" w:color="auto"/>
+          <w:left w:val="single" w:sz="4" w:space="4" w:color="auto"/>
+          <w:bottom w:val="single" w:sz="4" w:space="1" w:color="auto"/>
+          <w:right w:val="single" w:sz="4" w:space="4" w:color="auto"/>
+        </w:pBdr>
+      </w:pPr>
+      <w:r>
+        <w:lastRenderedPageBreak/>
+        <w:t>&lt;</w:t>
+      </w:r>
+      <w:r>
+        <w:rPr>
+          <w:rStyle w:val="a8"/>
+        </w:rPr>
+        <w:t>work</w:t>
+      </w:r>
+      <w:r>
+        <w:t xml:space="preserve"> </w:t>
+      </w:r>
+      <w:r>
+        <w:rPr>
+          <w:rStyle w:val="a6"/>
+        </w:rPr>
+        <w:t>guid</w:t>
+      </w:r>
+      <w:r>
+        <w:t>=""&gt;</w:t>
+      </w:r>
+      <w:r>
+        <w:br/>
+      </w:r>
+      <w:r>
+        <w:tab/>
+        <w:t>&lt;</w:t>
+      </w:r>
+      <w:r>
+        <w:rPr>
+          <w:rStyle w:val="a8"/>
+        </w:rPr>
+        <w:t>images</w:t>
+      </w:r>
+      <w:r>
+        <w:t>&gt;</w:t>
+      </w:r>
+      <w:r>
+        <w:br/>
+      </w:r>
+      <w:r>
+        <w:tab/>
+      </w:r>
+      <w:r>
+        <w:tab/>
+        <w:t>&lt;</w:t>
+      </w:r>
+      <w:r>
+        <w:rPr>
+          <w:rStyle w:val="a8"/>
+        </w:rPr>
+        <w:t>image</w:t>
+      </w:r>
+      <w:r>
+        <w:t xml:space="preserve"> </w:t>
+      </w:r>
+      <w:r>
+        <w:rPr>
+          <w:rStyle w:val="a6"/>
+        </w:rPr>
+        <w:t>key</w:t>
+      </w:r>
+      <w:r>
+        <w:t>="</w:t>
+      </w:r>
+      <w:r>
+        <w:rPr>
+          <w:rStyle w:val="af6"/>
+        </w:rPr>
+        <w:t>res_1</w:t>
+      </w:r>
+      <w:r>
+        <w:t xml:space="preserve">" </w:t>
+      </w:r>
+      <w:r>
+        <w:rPr>
+          <w:rStyle w:val="a6"/>
+        </w:rPr>
+        <w:t>name</w:t>
+      </w:r>
+      <w:r>
+        <w:t>="</w:t>
+      </w:r>
+      <w:r>
+        <w:rPr>
+          <w:rStyle w:val="af6"/>
+        </w:rPr>
+        <w:t>this is a name</w:t>
+      </w:r>
+      <w:r>
+        <w:t xml:space="preserve">" </w:t>
+      </w:r>
+      <w:r>
+        <w:rPr>
+          <w:rStyle w:val="a6"/>
+        </w:rPr>
+        <w:t>file</w:t>
+      </w:r>
+      <w:r>
+        <w:t>="</w:t>
+      </w:r>
+      <w:r>
+        <w:rPr>
+          <w:rStyle w:val="af6"/>
+        </w:rPr>
+        <w:t>path base on project flodar/images</w:t>
+      </w:r>
+      <w:r>
+        <w:t xml:space="preserve">" </w:t>
+      </w:r>
+      <w:r>
+        <w:rPr>
+          <w:rStyle w:val="a6"/>
+        </w:rPr>
+        <w:t>description</w:t>
+      </w:r>
+      <w:r>
+        <w:t>="</w:t>
+      </w:r>
+      <w:r>
+        <w:rPr>
+          <w:rStyle w:val="af6"/>
+        </w:rPr>
+        <w:t>description</w:t>
+      </w:r>
+      <w:r>
+        <w:t>"/&gt;</w:t>
+      </w:r>
+      <w:r>
+        <w:br/>
+      </w:r>
+      <w:r>
+        <w:tab/>
+      </w:r>
+      <w:r>
+        <w:tab/>
+        <w:t>&lt;</w:t>
+      </w:r>
+      <w:r>
+        <w:rPr>
+          <w:rStyle w:val="a8"/>
+        </w:rPr>
+        <w:t>image</w:t>
+      </w:r>
+      <w:r>
+        <w:t xml:space="preserve"> </w:t>
+      </w:r>
+      <w:r>
+        <w:rPr>
+          <w:rStyle w:val="a6"/>
+        </w:rPr>
+        <w:t>key</w:t>
+      </w:r>
+      <w:r>
+        <w:t>="</w:t>
+      </w:r>
+      <w:r>
+        <w:rPr>
+          <w:rStyle w:val="af6"/>
+        </w:rPr>
+        <w:t>res_2</w:t>
+      </w:r>
+      <w:r>
+        <w:t xml:space="preserve">" </w:t>
+      </w:r>
+      <w:r>
+        <w:rPr>
+          <w:rStyle w:val="a6"/>
+        </w:rPr>
+        <w:t>name</w:t>
+      </w:r>
+      <w:r>
+        <w:t>="</w:t>
+      </w:r>
+      <w:r>
+        <w:rPr>
+          <w:rStyle w:val="af6"/>
+        </w:rPr>
+        <w:t>Random Map</w:t>
+      </w:r>
+      <w:r>
+        <w:t xml:space="preserve">" </w:t>
+      </w:r>
+      <w:r>
+        <w:rPr>
+          <w:rStyle w:val="a6"/>
+        </w:rPr>
+        <w:t>file</w:t>
+      </w:r>
+      <w:r>
+        <w:t>="</w:t>
+      </w:r>
+      <w:r>
+        <w:rPr>
+          <w:rStyle w:val="af6"/>
+        </w:rPr>
+        <w:t>f-random.png</w:t>
+      </w:r>
+      <w:r>
+        <w:t xml:space="preserve">" </w:t>
+      </w:r>
+      <w:r>
+        <w:rPr>
+          <w:rStyle w:val="a6"/>
+        </w:rPr>
+        <w:t>description</w:t>
+      </w:r>
+      <w:r>
+        <w:t>="</w:t>
+      </w:r>
+      <w:r>
+        <w:rPr>
+          <w:rStyle w:val="af6"/>
+        </w:rPr>
+        <w:t>the radom value of whole map</w:t>
+      </w:r>
+      <w:r>
+        <w:t>"/&gt;</w:t>
+      </w:r>
+      <w:r>
+        <w:br/>
+      </w:r>
+      <w:r>
+        <w:tab/>
+        <w:t>&lt;/</w:t>
+      </w:r>
+      <w:r>
+        <w:rPr>
+          <w:rStyle w:val="a8"/>
+        </w:rPr>
+        <w:t>images</w:t>
+      </w:r>
+      <w:r>
+        <w:t>&gt;</w:t>
+      </w:r>
+      <w:r>
+        <w:br/>
+      </w:r>
+      <w:r>
+        <w:br/>
+      </w:r>
+      <w:r>
+        <w:tab/>
+        <w:t>&lt;</w:t>
+      </w:r>
+      <w:r>
+        <w:rPr>
+          <w:rStyle w:val="a8"/>
+        </w:rPr>
+        <w:t>FrontEndFactory</w:t>
+      </w:r>
+      <w:r>
+        <w:t xml:space="preserve"> </w:t>
+      </w:r>
+      <w:r>
+        <w:rPr>
+          <w:rStyle w:val="a6"/>
+        </w:rPr>
+        <w:t>creater</w:t>
+      </w:r>
+      <w:r>
+        <w:t>="</w:t>
+      </w:r>
+      <w:r>
+        <w:rPr>
+          <w:rStyle w:val="af6"/>
+        </w:rPr>
+        <w:t>MiRaI.RandomTend.RandomTend|0.1</w:t>
+      </w:r>
+      <w:r>
+        <w:t>"&gt;</w:t>
+      </w:r>
+      <w:r>
+        <w:br/>
+      </w:r>
+      <w:r>
+        <w:tab/>
+      </w:r>
+      <w:r>
+        <w:tab/>
+        <w:t>&lt;</w:t>
+      </w:r>
+      <w:r>
+        <w:rPr>
+          <w:rStyle w:val="a8"/>
+        </w:rPr>
+        <w:t>setting</w:t>
+      </w:r>
+      <w:r>
+        <w:t>&gt;</w:t>
+      </w:r>
+      <w:r>
+        <w:br/>
+      </w:r>
+      <w:r>
+        <w:tab/>
+      </w:r>
+      <w:r>
+        <w:tab/>
+      </w:r>
+      <w:r>
+        <w:tab/>
+        <w:t>&lt;</w:t>
+      </w:r>
+      <w:r>
+        <w:rPr>
+          <w:rStyle w:val="a8"/>
+        </w:rPr>
+        <w:t>add</w:t>
+      </w:r>
+      <w:r>
+        <w:t xml:space="preserve"> </w:t>
+      </w:r>
+      <w:r>
+        <w:rPr>
+          <w:rStyle w:val="a6"/>
+        </w:rPr>
+        <w:t>key</w:t>
+      </w:r>
+      <w:r>
+        <w:t xml:space="preserve">="" </w:t>
+      </w:r>
+      <w:r>
+        <w:rPr>
+          <w:rStyle w:val="a6"/>
+        </w:rPr>
+        <w:t>value</w:t>
+      </w:r>
+      <w:r>
+        <w:t>="" /&gt;</w:t>
+      </w:r>
+      <w:r>
+        <w:br/>
+      </w:r>
+      <w:r>
+        <w:tab/>
+      </w:r>
+      <w:r>
+        <w:tab/>
+        <w:t>&lt;/</w:t>
+      </w:r>
+      <w:r>
+        <w:rPr>
+          <w:rStyle w:val="a8"/>
+        </w:rPr>
+        <w:t>setting</w:t>
+      </w:r>
+      <w:r>
+        <w:t>&gt;</w:t>
+      </w:r>
+      <w:r>
+        <w:br/>
+      </w:r>
+      <w:r>
+        <w:tab/>
+      </w:r>
+      <w:r>
+        <w:tab/>
+        <w:t>&lt;</w:t>
+      </w:r>
+      <w:r>
+        <w:rPr>
+          <w:rStyle w:val="a8"/>
+        </w:rPr>
+        <w:t>images</w:t>
+      </w:r>
+      <w:r>
+        <w:t>&gt;</w:t>
+      </w:r>
+      <w:r>
+        <w:br/>
+      </w:r>
+      <w:r>
+        <w:tab/>
+      </w:r>
+      <w:r>
+        <w:tab/>
+      </w:r>
+      <w:r>
+        <w:tab/>
+        <w:t>&lt;</w:t>
+      </w:r>
+      <w:r>
+        <w:rPr>
+          <w:rStyle w:val="a8"/>
+        </w:rPr>
+        <w:t>image</w:t>
+      </w:r>
+      <w:r>
+        <w:t xml:space="preserve"> </w:t>
+      </w:r>
+      <w:r>
+        <w:rPr>
+          <w:rStyle w:val="a6"/>
+        </w:rPr>
+        <w:t>key</w:t>
+      </w:r>
+      <w:r>
+        <w:t>="</w:t>
+      </w:r>
+      <w:r>
+        <w:rPr>
+          <w:rStyle w:val="af6"/>
+        </w:rPr>
+        <w:t>res_1</w:t>
+      </w:r>
+      <w:r>
+        <w:t>"&gt;</w:t>
+      </w:r>
+      <w:r>
+        <w:br/>
+      </w:r>
+      <w:r>
+        <w:tab/>
+      </w:r>
+      <w:r>
+        <w:tab/>
+        <w:t>&lt;/</w:t>
+      </w:r>
+      <w:r>
+        <w:rPr>
+          <w:rStyle w:val="a8"/>
+        </w:rPr>
+        <w:t>images</w:t>
+      </w:r>
+      <w:r>
+        <w:t>&gt;</w:t>
+      </w:r>
+      <w:r>
+        <w:br/>
+      </w:r>
+      <w:r>
+        <w:tab/>
+        <w:t>&lt;/</w:t>
+      </w:r>
+      <w:r>
+        <w:rPr>
+          <w:rStyle w:val="a8"/>
+        </w:rPr>
+        <w:t>FrontEndFactory</w:t>
+      </w:r>
+      <w:r>
+        <w:t>&gt;</w:t>
+      </w:r>
+      <w:r>
+        <w:br/>
+      </w:r>
+      <w:r>
+        <w:br/>
+      </w:r>
+      <w:r>
+        <w:tab/>
+        <w:t>&lt;</w:t>
+      </w:r>
+      <w:r>
+        <w:rPr>
+          <w:rStyle w:val="a8"/>
+        </w:rPr>
+        <w:t>BackEndFactory</w:t>
+      </w:r>
+      <w:r>
+        <w:t>&gt;</w:t>
+      </w:r>
+      <w:r>
+        <w:br/>
+      </w:r>
+      <w:r>
+        <w:tab/>
+      </w:r>
+      <w:r>
+        <w:tab/>
+        <w:t>&lt;</w:t>
+      </w:r>
+      <w:r>
+        <w:rPr>
+          <w:rStyle w:val="a8"/>
+        </w:rPr>
+        <w:t>Factory</w:t>
+      </w:r>
+      <w:r>
+        <w:t xml:space="preserve"> </w:t>
+      </w:r>
+      <w:r>
+        <w:rPr>
+          <w:rStyle w:val="a6"/>
+        </w:rPr>
+        <w:t>name</w:t>
+      </w:r>
+      <w:r>
+        <w:t>="</w:t>
+      </w:r>
+      <w:r>
+        <w:rPr>
+          <w:rStyle w:val="af6"/>
+        </w:rPr>
+        <w:t>空气运动</w:t>
+      </w:r>
+      <w:r>
+        <w:t xml:space="preserve">" </w:t>
+      </w:r>
+      <w:r>
+        <w:rPr>
+          <w:rStyle w:val="a6"/>
+        </w:rPr>
+        <w:t>progress</w:t>
+      </w:r>
+      <w:r>
+        <w:t>="</w:t>
+      </w:r>
+      <w:r>
+        <w:rPr>
+          <w:rStyle w:val="af6"/>
+        </w:rPr>
+        <w:t>AirMotion</w:t>
+      </w:r>
+      <w:r>
+        <w:t xml:space="preserve">" </w:t>
+      </w:r>
+      <w:r>
+        <w:rPr>
+          <w:rStyle w:val="a6"/>
+        </w:rPr>
+        <w:t>factory</w:t>
+      </w:r>
+      <w:r>
+        <w:t>="</w:t>
+      </w:r>
+      <w:r>
+        <w:rPr>
+          <w:rStyle w:val="af6"/>
+        </w:rPr>
+        <w:t>BE.MiRaI.AirMotion|0.1</w:t>
+      </w:r>
+      <w:r>
+        <w:t>"&gt;</w:t>
+      </w:r>
+      <w:r>
+        <w:br/>
+      </w:r>
+      <w:r>
+        <w:tab/>
+      </w:r>
+      <w:r>
+        <w:tab/>
+      </w:r>
+      <w:r>
+        <w:tab/>
+        <w:t>&lt;</w:t>
+      </w:r>
+      <w:r>
+        <w:rPr>
+          <w:rStyle w:val="a8"/>
+        </w:rPr>
+        <w:t>data</w:t>
+      </w:r>
+      <w:r>
+        <w:t xml:space="preserve"> </w:t>
+      </w:r>
+      <w:r>
+        <w:rPr>
+          <w:rStyle w:val="a6"/>
+        </w:rPr>
+        <w:t>file</w:t>
+      </w:r>
+      <w:r>
+        <w:t>="</w:t>
+      </w:r>
+      <w:r>
+        <w:rPr>
+          <w:rStyle w:val="af6"/>
+        </w:rPr>
+        <w:t>airmotion.data</w:t>
+      </w:r>
+      <w:r>
+        <w:t>" /&gt;</w:t>
+      </w:r>
+      <w:r>
+        <w:br/>
+      </w:r>
+      <w:r>
+        <w:tab/>
+      </w:r>
+      <w:r>
+        <w:tab/>
+      </w:r>
+      <w:r>
+        <w:tab/>
+        <w:t>&lt;</w:t>
+      </w:r>
+      <w:r>
+        <w:rPr>
+          <w:rStyle w:val="a8"/>
+        </w:rPr>
+        <w:t>images</w:t>
+      </w:r>
+      <w:r>
+        <w:t>&gt;</w:t>
+      </w:r>
+      <w:r>
+        <w:br/>
+      </w:r>
+      <w:r>
+        <w:tab/>
+      </w:r>
+      <w:r>
+        <w:tab/>
+      </w:r>
+      <w:r>
+        <w:tab/>
+      </w:r>
+      <w:r>
+        <w:tab/>
+        <w:t>&lt;</w:t>
+      </w:r>
+      <w:r>
+        <w:rPr>
+          <w:rStyle w:val="a8"/>
+        </w:rPr>
+        <w:t>image</w:t>
+      </w:r>
+      <w:r>
+        <w:t xml:space="preserve"> </w:t>
+      </w:r>
+      <w:r>
+        <w:rPr>
+          <w:rStyle w:val="a6"/>
+        </w:rPr>
+        <w:t>key</w:t>
+      </w:r>
+      <w:r>
+        <w:t>="</w:t>
+      </w:r>
+      <w:r>
+        <w:rPr>
+          <w:rStyle w:val="af6"/>
+        </w:rPr>
+        <w:t>res_2</w:t>
+      </w:r>
+      <w:r>
+        <w:t>"&gt;</w:t>
+      </w:r>
+      <w:r>
+        <w:br/>
+      </w:r>
+      <w:r>
+        <w:tab/>
+      </w:r>
+      <w:r>
+        <w:tab/>
+      </w:r>
+      <w:r>
+        <w:tab/>
+        <w:t>&lt;/</w:t>
+      </w:r>
+      <w:r>
+        <w:rPr>
+          <w:rStyle w:val="a8"/>
+        </w:rPr>
+        <w:t>images</w:t>
+      </w:r>
+      <w:r>
+        <w:t>&gt;</w:t>
+      </w:r>
+      <w:r>
+        <w:br/>
+      </w:r>
+      <w:r>
+        <w:tab/>
+      </w:r>
+      <w:r>
+        <w:tab/>
+        <w:t>&lt;/</w:t>
+      </w:r>
+      <w:r>
+        <w:rPr>
+          <w:rStyle w:val="a8"/>
+        </w:rPr>
+        <w:t>Factory</w:t>
+      </w:r>
+      <w:r>
+        <w:t>&gt;</w:t>
+      </w:r>
+      <w:r>
+        <w:br/>
+      </w:r>
+      <w:r>
+        <w:tab/>
+        <w:t>&lt;/</w:t>
+      </w:r>
+      <w:r>
+        <w:rPr>
+          <w:rStyle w:val="a8"/>
+        </w:rPr>
+        <w:t>BackEndFactory</w:t>
+      </w:r>
+      <w:r>
+        <w:t>&gt;</w:t>
+      </w:r>
+      <w:r>
+        <w:br/>
+        <w:t>&lt;/</w:t>
+      </w:r>
+      <w:r>
+        <w:rPr>
+          <w:rStyle w:val="a8"/>
+        </w:rPr>
+        <w:t>work</w:t>
+      </w:r>
+      <w:r>
+        <w:t>&gt;</w:t>
+      </w:r>
+    </w:p>
+    <w:p>
+      <w:pPr>
+        <w:pStyle w:val="2"/>
+        <w:spacing w:before="192" w:after="192"/>
+      </w:pPr>
+      <w:bookmarkStart w:id="17" w:name="header-n724"/>
+      <w:r>
+        <w:t>工程文件的存储逻辑</w:t>
+      </w:r>
+      <w:bookmarkEnd w:id="17"/>
+    </w:p>
+    <w:p>
+      <w:pPr>
+        <w:pStyle w:val="a5"/>
+        <w:pBdr>
+          <w:top w:val="single" w:sz="4" w:space="1" w:color="auto"/>
+          <w:left w:val="single" w:sz="4" w:space="4" w:color="auto"/>
+          <w:bottom w:val="single" w:sz="4" w:space="1" w:color="auto"/>
+          <w:right w:val="single" w:sz="4" w:space="4" w:color="auto"/>
+        </w:pBdr>
+      </w:pPr>
+      <w:r>
         <w:t>Project</w:t>
       </w:r>
       <w:r>
-        <w:t>【不可点击】</w:t>
+        <w:br/>
+        <w:t>|-proj.mrimcproj [</w:t>
+      </w:r>
+      <w:r>
+        <w:t>工程文件</w:t>
+      </w:r>
+      <w:r>
+        <w:t>]</w:t>
       </w:r>
       <w:r>
         <w:br/>
         <w:t>|-Geo1</w:t>
       </w:r>
       <w:r>
+        <w:br/>
+        <w:t>| |-geo1.mrigeoproj [</w:t>
+      </w:r>
+      <w:r>
+        <w:t>工作文件</w:t>
+      </w:r>
+      <w:r>
+        <w:t>]</w:t>
+      </w:r>
+      <w:r>
+        <w:br/>
+        <w:t>| |-Images [</w:t>
+      </w:r>
+      <w:r>
+        <w:t>工作中产生的图像资源</w:t>
+      </w:r>
+      <w:r>
+        <w:t>]</w:t>
+      </w:r>
+      <w:r>
+        <w:br/>
+        <w:t>| | |-img1.png</w:t>
+      </w:r>
+      <w:r>
+        <w:br/>
+        <w:t>| | |-……</w:t>
+      </w:r>
+      <w:r>
+        <w:br/>
+        <w:t>| |-RandomMap.dataraw [</w:t>
+      </w:r>
+      <w:r>
+        <w:t>随机数图</w:t>
+      </w:r>
+      <w:r>
+        <w:t>]</w:t>
+      </w:r>
+      <w:r>
+        <w:br/>
+        <w:t>| |-HeightMap.dataraw [</w:t>
+      </w:r>
+      <w:r>
+        <w:t>高度图</w:t>
+      </w:r>
+      <w:r>
+        <w:t>]</w:t>
+      </w:r>
+      <w:r>
+        <w:br/>
+        <w:t>| |-TerrainMap.dataraw [</w:t>
+      </w:r>
+      <w:r>
+        <w:t>地势图</w:t>
+      </w:r>
+      <w:r>
+        <w:t>]</w:t>
+      </w:r>
+      <w:r>
+        <w:br/>
+        <w:t>| |-AirMotion.dataraw [</w:t>
+      </w:r>
+      <w:r>
+        <w:t>空气流动图</w:t>
+      </w:r>
+      <w:r>
+        <w:t>]</w:t>
+      </w:r>
+      <w:r>
+        <w:br/>
+        <w:t>| |-Precipitation.dataraw [</w:t>
+      </w:r>
+      <w:r>
+        <w:t>降水</w:t>
+      </w:r>
+      <w:r>
+        <w:t>]</w:t>
+      </w:r>
+      <w:r>
+        <w:br/>
+        <w:t>| |- [</w:t>
+      </w:r>
+      <w:r>
+        <w:t>其他产生的过程数据</w:t>
+      </w:r>
+      <w:r>
+        <w:t>]</w:t>
+      </w:r>
+      <w:r>
+        <w:br/>
+        <w:t>|-Geo2</w:t>
+      </w:r>
+      <w:r>
+        <w:br/>
+        <w:t>|-……</w:t>
+      </w:r>
+    </w:p>
+    <w:p>
+      <w:pPr>
+        <w:pStyle w:val="2"/>
+        <w:spacing w:before="192" w:after="192"/>
+      </w:pPr>
+      <w:bookmarkStart w:id="18" w:name="header-n726"/>
+      <w:r>
+        <w:lastRenderedPageBreak/>
+        <w:t>工程的展示逻辑</w:t>
+      </w:r>
+      <w:bookmarkEnd w:id="18"/>
+    </w:p>
+    <w:p>
+      <w:pPr>
+        <w:pStyle w:val="a5"/>
+        <w:pBdr>
+          <w:top w:val="single" w:sz="4" w:space="1" w:color="auto"/>
+          <w:left w:val="single" w:sz="4" w:space="4" w:color="auto"/>
+          <w:bottom w:val="single" w:sz="4" w:space="1" w:color="auto"/>
+          <w:right w:val="single" w:sz="4" w:space="4" w:color="auto"/>
+        </w:pBdr>
+      </w:pPr>
+      <w:r>
+        <w:t>Project</w:t>
+      </w:r>
+      <w:r>
+        <w:t>【不可点击】</w:t>
+      </w:r>
+      <w:r>
+        <w:br/>
+        <w:t>|-Geo1</w:t>
+      </w:r>
+      <w:r>
         <w:t>【工程设置】</w:t>
       </w:r>
       <w:r>
@@ -3484,26 +4365,26 @@
         <w:pStyle w:val="1"/>
         <w:spacing w:before="240" w:after="240"/>
       </w:pPr>
-      <w:bookmarkStart w:id="20" w:name="header-n728"/>
+      <w:bookmarkStart w:id="19" w:name="header-n728"/>
       <w:r>
         <w:t>模块简介及功能概览</w:t>
       </w:r>
-      <w:bookmarkEnd w:id="20"/>
+      <w:bookmarkEnd w:id="19"/>
     </w:p>
     <w:p>
       <w:pPr>
         <w:pStyle w:val="2"/>
         <w:numPr>
           <w:ilvl w:val="0"/>
-          <w:numId w:val="10"/>
+          <w:numId w:val="28"/>
         </w:numPr>
         <w:spacing w:before="192" w:after="192"/>
       </w:pPr>
-      <w:bookmarkStart w:id="21" w:name="header-n729"/>
+      <w:bookmarkStart w:id="20" w:name="header-n729"/>
       <w:r>
         <w:t>WorldCreaterStudio</w:t>
       </w:r>
-      <w:bookmarkEnd w:id="21"/>
+      <w:bookmarkEnd w:id="20"/>
     </w:p>
     <w:p>
       <w:pPr>
@@ -3514,11 +4395,11 @@
         </w:numPr>
         <w:spacing w:before="96" w:after="96"/>
       </w:pPr>
-      <w:bookmarkStart w:id="22" w:name="header-n730"/>
+      <w:bookmarkStart w:id="21" w:name="header-n730"/>
       <w:r>
         <w:t>模块功能</w:t>
       </w:r>
-      <w:bookmarkEnd w:id="22"/>
+      <w:bookmarkEnd w:id="21"/>
     </w:p>
     <w:p>
       <w:pPr>
@@ -3551,11 +4432,11 @@
         <w:pStyle w:val="2"/>
         <w:spacing w:before="192" w:after="192"/>
       </w:pPr>
-      <w:bookmarkStart w:id="23" w:name="header-n732"/>
+      <w:bookmarkStart w:id="22" w:name="header-n732"/>
       <w:r>
         <w:t>WorldCreaterStudio_Core</w:t>
       </w:r>
-      <w:bookmarkEnd w:id="23"/>
+      <w:bookmarkEnd w:id="22"/>
     </w:p>
     <w:p>
       <w:pPr>
@@ -3566,11 +4447,11 @@
         </w:numPr>
         <w:spacing w:before="96" w:after="96"/>
       </w:pPr>
-      <w:bookmarkStart w:id="24" w:name="header-n733"/>
+      <w:bookmarkStart w:id="23" w:name="header-n733"/>
       <w:r>
         <w:t>模块功能</w:t>
       </w:r>
-      <w:bookmarkEnd w:id="24"/>
+      <w:bookmarkEnd w:id="23"/>
     </w:p>
     <w:p>
       <w:pPr>
@@ -3588,12 +4469,12 @@
         <w:pStyle w:val="2"/>
         <w:spacing w:before="192" w:after="192"/>
       </w:pPr>
-      <w:bookmarkStart w:id="25" w:name="header-n735"/>
+      <w:bookmarkStart w:id="24" w:name="header-n735"/>
       <w:r>
         <w:lastRenderedPageBreak/>
         <w:t>WorldCreaterStudio_Resouses</w:t>
       </w:r>
-      <w:bookmarkEnd w:id="25"/>
+      <w:bookmarkEnd w:id="24"/>
     </w:p>
     <w:p>
       <w:pPr>
@@ -3604,11 +4485,11 @@
         </w:numPr>
         <w:spacing w:before="96" w:after="96"/>
       </w:pPr>
-      <w:bookmarkStart w:id="26" w:name="header-n736"/>
+      <w:bookmarkStart w:id="25" w:name="header-n736"/>
       <w:r>
         <w:t>模块功能</w:t>
       </w:r>
-      <w:bookmarkEnd w:id="26"/>
+      <w:bookmarkEnd w:id="25"/>
     </w:p>
     <w:p>
       <w:pPr>
@@ -3629,7 +4510,7 @@
         <w:pStyle w:val="2"/>
         <w:spacing w:before="192" w:after="192"/>
       </w:pPr>
-      <w:bookmarkStart w:id="27" w:name="header-n738"/>
+      <w:bookmarkStart w:id="26" w:name="header-n738"/>
       <w:r>
         <w:rPr>
           <w:rStyle w:val="aa"/>
@@ -3639,7 +4520,7 @@
       <w:r>
         <w:t>FrontEndFactorys.RandomTend</w:t>
       </w:r>
-      <w:bookmarkEnd w:id="27"/>
+      <w:bookmarkEnd w:id="26"/>
     </w:p>
     <w:p>
       <w:pPr>
@@ -3650,11 +4531,11 @@
         </w:numPr>
         <w:spacing w:before="96" w:after="96"/>
       </w:pPr>
-      <w:bookmarkStart w:id="28" w:name="header-n739"/>
+      <w:bookmarkStart w:id="27" w:name="header-n739"/>
       <w:r>
         <w:t>模块功能</w:t>
       </w:r>
-      <w:bookmarkEnd w:id="28"/>
+      <w:bookmarkEnd w:id="27"/>
     </w:p>
     <w:p>
       <w:pPr>
@@ -3681,11 +4562,11 @@
         <w:pStyle w:val="2"/>
         <w:spacing w:before="192" w:after="192"/>
       </w:pPr>
-      <w:bookmarkStart w:id="29" w:name="header-n741"/>
+      <w:bookmarkStart w:id="28" w:name="header-n741"/>
       <w:r>
         <w:t>MiRaIUIProject</w:t>
       </w:r>
-      <w:bookmarkEnd w:id="29"/>
+      <w:bookmarkEnd w:id="28"/>
     </w:p>
     <w:p>
       <w:pPr>
@@ -3733,14 +4614,14 @@
           <w:lang w:eastAsia="zh-CN"/>
         </w:rPr>
       </w:pPr>
-      <w:bookmarkStart w:id="30" w:name="header-n743"/>
+      <w:bookmarkStart w:id="29" w:name="header-n743"/>
       <w:r>
         <w:rPr>
           <w:lang w:eastAsia="zh-CN"/>
         </w:rPr>
         <w:t>模块功能</w:t>
       </w:r>
-      <w:bookmarkEnd w:id="30"/>
+      <w:bookmarkEnd w:id="29"/>
     </w:p>
     <w:p>
       <w:pPr>
@@ -3785,11 +4666,11 @@
         <w:pStyle w:val="2"/>
         <w:spacing w:before="192" w:after="192"/>
       </w:pPr>
-      <w:bookmarkStart w:id="31" w:name="header-n745"/>
+      <w:bookmarkStart w:id="30" w:name="header-n745"/>
       <w:r>
         <w:t>模块依赖关系图</w:t>
       </w:r>
-      <w:bookmarkEnd w:id="31"/>
+      <w:bookmarkEnd w:id="30"/>
     </w:p>
     <w:p>
       <w:pPr>
@@ -3848,7 +4729,7 @@
         <w:pStyle w:val="1"/>
         <w:spacing w:before="240" w:after="240"/>
       </w:pPr>
-      <w:bookmarkStart w:id="32" w:name="header-n747"/>
+      <w:bookmarkStart w:id="31" w:name="header-n747"/>
       <w:r>
         <w:lastRenderedPageBreak/>
         <w:t>WorldCreaterStudio</w:t>
@@ -3856,7 +4737,7 @@
       <w:r>
         <w:t>模块功能细则</w:t>
       </w:r>
-      <w:bookmarkEnd w:id="32"/>
+      <w:bookmarkEnd w:id="31"/>
     </w:p>
     <w:p>
       <w:pPr>
@@ -3867,11 +4748,17 @@
         </w:numPr>
         <w:spacing w:before="192" w:after="192"/>
       </w:pPr>
-      <w:bookmarkStart w:id="33" w:name="header-n748"/>
-      <w:r>
-        <w:t>[static]Commands</w:t>
-      </w:r>
-      <w:bookmarkEnd w:id="33"/>
+      <w:bookmarkStart w:id="32" w:name="header-n748"/>
+      <w:r>
+        <w:rPr>
+          <w:rStyle w:val="aa"/>
+        </w:rPr>
+        <w:t>[static]</w:t>
+      </w:r>
+      <w:r>
+        <w:t>Commands</w:t>
+      </w:r>
+      <w:bookmarkEnd w:id="32"/>
     </w:p>
     <w:p>
       <w:pPr>
@@ -3893,21 +4780,21 @@
         </w:numPr>
         <w:spacing w:before="96" w:after="96"/>
       </w:pPr>
-      <w:bookmarkStart w:id="34" w:name="header-n750"/>
+      <w:bookmarkStart w:id="33" w:name="header-n750"/>
       <w:r>
         <w:t>构造函数</w:t>
       </w:r>
-      <w:bookmarkEnd w:id="34"/>
-    </w:p>
-    <w:p>
-      <w:pPr>
+      <w:bookmarkEnd w:id="33"/>
+    </w:p>
+    <w:p>
+      <w:pPr>
+        <w:pStyle w:val="a5"/>
         <w:pBdr>
           <w:top w:val="single" w:sz="4" w:space="1" w:color="auto"/>
           <w:left w:val="single" w:sz="4" w:space="4" w:color="auto"/>
           <w:bottom w:val="single" w:sz="4" w:space="1" w:color="auto"/>
           <w:right w:val="single" w:sz="4" w:space="4" w:color="auto"/>
         </w:pBdr>
-        <w:ind w:firstLine="480"/>
       </w:pPr>
       <w:r>
         <w:t>static Commands()</w:t>
@@ -3918,11 +4805,11 @@
         <w:pStyle w:val="3"/>
         <w:spacing w:before="96" w:after="96"/>
       </w:pPr>
-      <w:bookmarkStart w:id="35" w:name="header-n752"/>
+      <w:bookmarkStart w:id="34" w:name="header-n752"/>
       <w:r>
         <w:t>属性</w:t>
       </w:r>
-      <w:bookmarkEnd w:id="35"/>
+      <w:bookmarkEnd w:id="34"/>
     </w:p>
     <w:tbl>
       <w:tblPr>
@@ -3972,6 +4859,9 @@
               <w:pStyle w:val="a5"/>
             </w:pPr>
             <w:r>
+              <w:rPr>
+                <w:rStyle w:val="af3"/>
+              </w:rPr>
               <w:t xml:space="preserve">public static </w:t>
             </w:r>
             <w:r>
@@ -4021,6 +4911,9 @@
               <w:pStyle w:val="a5"/>
             </w:pPr>
             <w:r>
+              <w:rPr>
+                <w:rStyle w:val="af3"/>
+              </w:rPr>
               <w:t xml:space="preserve">public static </w:t>
             </w:r>
             <w:r>
@@ -4066,7 +4959,7 @@
         <w:pStyle w:val="2"/>
         <w:spacing w:before="192" w:after="192"/>
       </w:pPr>
-      <w:bookmarkStart w:id="36" w:name="header-n763"/>
+      <w:bookmarkStart w:id="35" w:name="header-n763"/>
       <w:r>
         <w:rPr>
           <w:rStyle w:val="aa"/>
@@ -4076,7 +4969,7 @@
       <w:r>
         <w:t>Resouses/StoreRoom</w:t>
       </w:r>
-      <w:bookmarkEnd w:id="36"/>
+      <w:bookmarkEnd w:id="35"/>
     </w:p>
     <w:p>
       <w:pPr>
@@ -4087,11 +4980,11 @@
         </w:numPr>
         <w:spacing w:before="96" w:after="96"/>
       </w:pPr>
-      <w:bookmarkStart w:id="37" w:name="header-n764"/>
+      <w:bookmarkStart w:id="36" w:name="header-n764"/>
       <w:r>
         <w:t>属性</w:t>
       </w:r>
-      <w:bookmarkEnd w:id="37"/>
+      <w:bookmarkEnd w:id="36"/>
     </w:p>
     <w:tbl>
       <w:tblPr>
@@ -4141,6 +5034,9 @@
               <w:pStyle w:val="a5"/>
             </w:pPr>
             <w:r>
+              <w:rPr>
+                <w:rStyle w:val="af3"/>
+              </w:rPr>
               <w:t xml:space="preserve">public static </w:t>
             </w:r>
             <w:r>
@@ -4187,6 +5083,9 @@
               <w:pStyle w:val="ab"/>
             </w:pPr>
             <w:r>
+              <w:rPr>
+                <w:rStyle w:val="af3"/>
+              </w:rPr>
               <w:t xml:space="preserve">private static </w:t>
             </w:r>
             <w:r>
@@ -4257,13 +5156,16 @@
               <w:pStyle w:val="ab"/>
             </w:pPr>
             <w:r>
-              <w:t>private static</w:t>
+              <w:rPr>
+                <w:rStyle w:val="af3"/>
+              </w:rPr>
+              <w:t xml:space="preserve">private static </w:t>
             </w:r>
             <w:r>
               <w:rPr>
                 <w:rStyle w:val="a8"/>
               </w:rPr>
-              <w:t xml:space="preserve"> Dictionary&lt;string, WorldCreaterStudioCore.MapCreater.MapCreaterFactory&gt;</w:t>
+              <w:t>Dictionary&lt;string, WorldCreaterStudioCore.MapCreater.MapCreaterFactory&gt;</w:t>
             </w:r>
             <w:r>
               <w:t xml:space="preserve"> </w:t>
@@ -4317,11 +5219,11 @@
         <w:pStyle w:val="3"/>
         <w:spacing w:before="96" w:after="96"/>
       </w:pPr>
-      <w:bookmarkStart w:id="38" w:name="header-n778"/>
+      <w:bookmarkStart w:id="37" w:name="header-n778"/>
       <w:r>
         <w:t>方法</w:t>
       </w:r>
-      <w:bookmarkEnd w:id="38"/>
+      <w:bookmarkEnd w:id="37"/>
     </w:p>
     <w:tbl>
       <w:tblPr>
@@ -4371,6 +5273,9 @@
               <w:pStyle w:val="a5"/>
             </w:pPr>
             <w:r>
+              <w:rPr>
+                <w:rStyle w:val="af3"/>
+              </w:rPr>
               <w:lastRenderedPageBreak/>
               <w:t xml:space="preserve">public static </w:t>
             </w:r>
@@ -4452,6 +5357,9 @@
               <w:pStyle w:val="a5"/>
             </w:pPr>
             <w:r>
+              <w:rPr>
+                <w:rStyle w:val="af3"/>
+              </w:rPr>
               <w:t xml:space="preserve">public static </w:t>
             </w:r>
             <w:r>
@@ -4537,7 +5445,7 @@
         <w:pStyle w:val="2"/>
         <w:spacing w:before="192" w:after="192"/>
       </w:pPr>
-      <w:bookmarkStart w:id="39" w:name="header-n789"/>
+      <w:bookmarkStart w:id="38" w:name="header-n789"/>
       <w:r>
         <w:rPr>
           <w:rStyle w:val="aa"/>
@@ -4547,7 +5455,7 @@
       <w:r>
         <w:t>Resouses/Icons</w:t>
       </w:r>
-      <w:bookmarkEnd w:id="39"/>
+      <w:bookmarkEnd w:id="38"/>
     </w:p>
     <w:p>
       <w:pPr>
@@ -4572,11 +5480,11 @@
         </w:numPr>
         <w:spacing w:before="96" w:after="96"/>
       </w:pPr>
-      <w:bookmarkStart w:id="40" w:name="header-n791"/>
+      <w:bookmarkStart w:id="39" w:name="header-n791"/>
       <w:r>
         <w:t>属性</w:t>
       </w:r>
-      <w:bookmarkEnd w:id="40"/>
+      <w:bookmarkEnd w:id="39"/>
     </w:p>
     <w:tbl>
       <w:tblPr>
@@ -4626,6 +5534,9 @@
               <w:pStyle w:val="a5"/>
             </w:pPr>
             <w:r>
+              <w:rPr>
+                <w:rStyle w:val="af3"/>
+              </w:rPr>
               <w:t xml:space="preserve">public static </w:t>
             </w:r>
             <w:r>
@@ -4675,6 +5586,9 @@
               <w:pStyle w:val="a5"/>
             </w:pPr>
             <w:r>
+              <w:rPr>
+                <w:rStyle w:val="af3"/>
+              </w:rPr>
               <w:t xml:space="preserve">public static </w:t>
             </w:r>
             <w:r>
@@ -4724,6 +5638,9 @@
               <w:pStyle w:val="a5"/>
             </w:pPr>
             <w:r>
+              <w:rPr>
+                <w:rStyle w:val="af3"/>
+              </w:rPr>
               <w:t xml:space="preserve">public static </w:t>
             </w:r>
             <w:r>
@@ -4773,6 +5690,9 @@
               <w:pStyle w:val="a5"/>
             </w:pPr>
             <w:r>
+              <w:rPr>
+                <w:rStyle w:val="af3"/>
+              </w:rPr>
               <w:t xml:space="preserve">public static </w:t>
             </w:r>
             <w:r>
@@ -4822,6 +5742,9 @@
               <w:pStyle w:val="a5"/>
             </w:pPr>
             <w:r>
+              <w:rPr>
+                <w:rStyle w:val="af3"/>
+              </w:rPr>
               <w:t xml:space="preserve">public static </w:t>
             </w:r>
             <w:r>
@@ -4879,7 +5802,7 @@
         <w:pStyle w:val="2"/>
         <w:spacing w:before="192" w:after="192"/>
       </w:pPr>
-      <w:bookmarkStart w:id="41" w:name="header-n811"/>
+      <w:bookmarkStart w:id="40" w:name="header-n811"/>
       <w:r>
         <w:rPr>
           <w:rStyle w:val="aa"/>
@@ -4898,7 +5821,7 @@
       <w:r>
         <w:t>Resouses/Theme</w:t>
       </w:r>
-      <w:bookmarkEnd w:id="41"/>
+      <w:bookmarkEnd w:id="40"/>
     </w:p>
     <w:p>
       <w:pPr>
@@ -4916,7 +5839,7 @@
         <w:pStyle w:val="2"/>
         <w:spacing w:before="192" w:after="192"/>
       </w:pPr>
-      <w:bookmarkStart w:id="42" w:name="header-n813"/>
+      <w:bookmarkStart w:id="41" w:name="header-n813"/>
       <w:r>
         <w:rPr>
           <w:rStyle w:val="aa"/>
@@ -4926,7 +5849,7 @@
       <w:r>
         <w:t>Windows/MainWindow</w:t>
       </w:r>
-      <w:bookmarkEnd w:id="42"/>
+      <w:bookmarkEnd w:id="41"/>
     </w:p>
     <w:p>
       <w:pPr>
@@ -4956,7 +5879,7 @@
         </w:numPr>
         <w:spacing w:before="96" w:after="96"/>
       </w:pPr>
-      <w:bookmarkStart w:id="43" w:name="header-n817"/>
+      <w:bookmarkStart w:id="42" w:name="header-n817"/>
       <w:r>
         <w:lastRenderedPageBreak/>
         <w:t>UI</w:t>
@@ -4964,7 +5887,7 @@
       <w:r>
         <w:t>设计</w:t>
       </w:r>
-      <w:bookmarkEnd w:id="43"/>
+      <w:bookmarkEnd w:id="42"/>
     </w:p>
     <w:p>
       <w:pPr>
@@ -5093,11 +6016,11 @@
         <w:pStyle w:val="3"/>
         <w:spacing w:before="96" w:after="96"/>
       </w:pPr>
-      <w:bookmarkStart w:id="44" w:name="header-n827"/>
+      <w:bookmarkStart w:id="43" w:name="header-n827"/>
       <w:r>
         <w:t>委托和事件</w:t>
       </w:r>
-      <w:bookmarkEnd w:id="44"/>
+      <w:bookmarkEnd w:id="43"/>
     </w:p>
     <w:tbl>
       <w:tblPr>
@@ -5147,6 +6070,9 @@
               <w:pStyle w:val="a5"/>
             </w:pPr>
             <w:r>
+              <w:rPr>
+                <w:rStyle w:val="af3"/>
+              </w:rPr>
               <w:lastRenderedPageBreak/>
               <w:t xml:space="preserve">public delegate </w:t>
             </w:r>
@@ -5254,7 +6180,22 @@
               <w:pStyle w:val="a5"/>
             </w:pPr>
             <w:r>
-              <w:t xml:space="preserve">public event </w:t>
+              <w:rPr>
+                <w:rStyle w:val="af3"/>
+              </w:rPr>
+              <w:t>public</w:t>
+            </w:r>
+            <w:r>
+              <w:t xml:space="preserve"> </w:t>
+            </w:r>
+            <w:r>
+              <w:rPr>
+                <w:rStyle w:val="af3"/>
+              </w:rPr>
+              <w:t>event</w:t>
+            </w:r>
+            <w:r>
+              <w:t xml:space="preserve"> </w:t>
             </w:r>
             <w:r>
               <w:rPr>
@@ -5302,11 +6243,11 @@
         <w:pStyle w:val="3"/>
         <w:spacing w:before="96" w:after="96"/>
       </w:pPr>
-      <w:bookmarkStart w:id="45" w:name="header-n838"/>
+      <w:bookmarkStart w:id="44" w:name="header-n838"/>
       <w:r>
         <w:t>字段和属性</w:t>
       </w:r>
-      <w:bookmarkEnd w:id="45"/>
+      <w:bookmarkEnd w:id="44"/>
     </w:p>
     <w:tbl>
       <w:tblPr>
@@ -5356,7 +6297,13 @@
               <w:pStyle w:val="ab"/>
             </w:pPr>
             <w:r>
-              <w:t xml:space="preserve">private </w:t>
+              <w:rPr>
+                <w:rStyle w:val="af3"/>
+              </w:rPr>
+              <w:t>private</w:t>
+            </w:r>
+            <w:r>
+              <w:t xml:space="preserve"> </w:t>
             </w:r>
             <w:r>
               <w:rPr>
@@ -5417,7 +6364,13 @@
               <w:pStyle w:val="a5"/>
             </w:pPr>
             <w:r>
-              <w:t xml:space="preserve">public </w:t>
+              <w:rPr>
+                <w:rStyle w:val="af3"/>
+              </w:rPr>
+              <w:t>public</w:t>
+            </w:r>
+            <w:r>
+              <w:t xml:space="preserve"> </w:t>
             </w:r>
             <w:r>
               <w:rPr>
@@ -5465,11 +6418,11 @@
         <w:pStyle w:val="3"/>
         <w:spacing w:before="96" w:after="96"/>
       </w:pPr>
-      <w:bookmarkStart w:id="46" w:name="header-n849"/>
+      <w:bookmarkStart w:id="45" w:name="header-n849"/>
       <w:r>
         <w:t>方法</w:t>
       </w:r>
-      <w:bookmarkEnd w:id="46"/>
+      <w:bookmarkEnd w:id="45"/>
     </w:p>
     <w:tbl>
       <w:tblPr>
@@ -5519,7 +6472,13 @@
               <w:pStyle w:val="ab"/>
             </w:pPr>
             <w:r>
-              <w:t xml:space="preserve">private </w:t>
+              <w:rPr>
+                <w:rStyle w:val="af3"/>
+              </w:rPr>
+              <w:t>private</w:t>
+            </w:r>
+            <w:r>
+              <w:t xml:space="preserve"> </w:t>
             </w:r>
             <w:r>
               <w:rPr>
@@ -5614,7 +6573,13 @@
               <w:pStyle w:val="ab"/>
             </w:pPr>
             <w:r>
-              <w:t xml:space="preserve">private </w:t>
+              <w:rPr>
+                <w:rStyle w:val="af3"/>
+              </w:rPr>
+              <w:t>private</w:t>
+            </w:r>
+            <w:r>
+              <w:t xml:space="preserve"> </w:t>
             </w:r>
             <w:r>
               <w:rPr>
@@ -5709,7 +6674,13 @@
               <w:pStyle w:val="ab"/>
             </w:pPr>
             <w:r>
-              <w:t xml:space="preserve">private </w:t>
+              <w:rPr>
+                <w:rStyle w:val="af3"/>
+              </w:rPr>
+              <w:t>private</w:t>
+            </w:r>
+            <w:r>
+              <w:t xml:space="preserve"> </w:t>
             </w:r>
             <w:r>
               <w:rPr>
@@ -5793,7 +6764,7 @@
         <w:pStyle w:val="2"/>
         <w:spacing w:before="192" w:after="192"/>
       </w:pPr>
-      <w:bookmarkStart w:id="47" w:name="header-n863"/>
+      <w:bookmarkStart w:id="46" w:name="header-n863"/>
       <w:r>
         <w:rPr>
           <w:rStyle w:val="aa"/>
@@ -5803,7 +6774,7 @@
       <w:r>
         <w:t>Windows/NewProject</w:t>
       </w:r>
-      <w:bookmarkEnd w:id="47"/>
+      <w:bookmarkEnd w:id="46"/>
     </w:p>
     <w:p>
       <w:pPr>
@@ -5851,14 +6822,14 @@
         </w:numPr>
         <w:spacing w:before="96" w:after="96"/>
       </w:pPr>
-      <w:bookmarkStart w:id="48" w:name="header-n867"/>
+      <w:bookmarkStart w:id="47" w:name="header-n867"/>
       <w:r>
         <w:t>UI</w:t>
       </w:r>
       <w:r>
         <w:t>设计</w:t>
       </w:r>
-      <w:bookmarkEnd w:id="48"/>
+      <w:bookmarkEnd w:id="47"/>
     </w:p>
     <w:p>
       <w:pPr>
@@ -5986,11 +6957,11 @@
         <w:pStyle w:val="3"/>
         <w:spacing w:before="96" w:after="96"/>
       </w:pPr>
-      <w:bookmarkStart w:id="49" w:name="header-n876"/>
+      <w:bookmarkStart w:id="48" w:name="header-n876"/>
       <w:r>
         <w:t>字段和属性</w:t>
       </w:r>
-      <w:bookmarkEnd w:id="49"/>
+      <w:bookmarkEnd w:id="48"/>
     </w:p>
     <w:tbl>
       <w:tblPr>
@@ -6040,7 +7011,13 @@
               <w:pStyle w:val="ab"/>
             </w:pPr>
             <w:r>
-              <w:t xml:space="preserve">private </w:t>
+              <w:rPr>
+                <w:rStyle w:val="af3"/>
+              </w:rPr>
+              <w:t>private</w:t>
+            </w:r>
+            <w:r>
+              <w:t xml:space="preserve"> </w:t>
             </w:r>
             <w:r>
               <w:rPr>
@@ -6089,7 +7066,13 @@
               <w:pStyle w:val="ab"/>
             </w:pPr>
             <w:r>
-              <w:t xml:space="preserve">private </w:t>
+              <w:rPr>
+                <w:rStyle w:val="af3"/>
+              </w:rPr>
+              <w:t>private</w:t>
+            </w:r>
+            <w:r>
+              <w:t xml:space="preserve"> </w:t>
             </w:r>
             <w:r>
               <w:rPr>
@@ -6138,7 +7121,13 @@
               <w:pStyle w:val="ab"/>
             </w:pPr>
             <w:r>
-              <w:t xml:space="preserve">private </w:t>
+              <w:rPr>
+                <w:rStyle w:val="af3"/>
+              </w:rPr>
+              <w:t>private</w:t>
+            </w:r>
+            <w:r>
+              <w:t xml:space="preserve"> </w:t>
             </w:r>
             <w:r>
               <w:rPr>
@@ -6167,6 +7156,13 @@
             </w:pPr>
             <w:r>
               <w:t>【私有</w:t>
+            </w:r>
+            <w:r>
+              <w:rPr>
+                <w:rFonts w:hint="eastAsia"/>
+                <w:lang w:eastAsia="zh-CN"/>
+              </w:rPr>
+              <w:t>】</w:t>
             </w:r>
           </w:p>
         </w:tc>
@@ -6178,10 +7174,16 @@
           </w:tcPr>
           <w:p>
             <w:pPr>
-              <w:pStyle w:val="ab"/>
-            </w:pPr>
-            <w:r>
-              <w:t xml:space="preserve">public </w:t>
+              <w:pStyle w:val="a5"/>
+            </w:pPr>
+            <w:r>
+              <w:rPr>
+                <w:rStyle w:val="af3"/>
+              </w:rPr>
+              <w:t>public</w:t>
+            </w:r>
+            <w:r>
+              <w:t xml:space="preserve"> </w:t>
             </w:r>
             <w:r>
               <w:rPr>
@@ -6226,11 +7228,11 @@
         <w:pStyle w:val="3"/>
         <w:spacing w:before="96" w:after="96"/>
       </w:pPr>
-      <w:bookmarkStart w:id="50" w:name="header-n893"/>
+      <w:bookmarkStart w:id="49" w:name="header-n893"/>
       <w:r>
         <w:t>方法</w:t>
       </w:r>
-      <w:bookmarkEnd w:id="50"/>
+      <w:bookmarkEnd w:id="49"/>
     </w:p>
     <w:tbl>
       <w:tblPr>
@@ -6280,7 +7282,22 @@
               <w:pStyle w:val="a5"/>
             </w:pPr>
             <w:r>
-              <w:t xml:space="preserve">public new </w:t>
+              <w:rPr>
+                <w:rStyle w:val="af3"/>
+              </w:rPr>
+              <w:t>public</w:t>
+            </w:r>
+            <w:r>
+              <w:t xml:space="preserve"> </w:t>
+            </w:r>
+            <w:r>
+              <w:rPr>
+                <w:rStyle w:val="af3"/>
+              </w:rPr>
+              <w:t>new</w:t>
+            </w:r>
+            <w:r>
+              <w:t xml:space="preserve"> </w:t>
             </w:r>
             <w:r>
               <w:rPr>
@@ -6353,8 +7370,23 @@
               <w:pStyle w:val="a5"/>
             </w:pPr>
             <w:r>
+              <w:rPr>
+                <w:rStyle w:val="af3"/>
+              </w:rPr>
               <w:lastRenderedPageBreak/>
-              <w:t xml:space="preserve">public new </w:t>
+              <w:t>public</w:t>
+            </w:r>
+            <w:r>
+              <w:t xml:space="preserve"> </w:t>
+            </w:r>
+            <w:r>
+              <w:rPr>
+                <w:rStyle w:val="af3"/>
+              </w:rPr>
+              <w:t>new</w:t>
+            </w:r>
+            <w:r>
+              <w:t xml:space="preserve"> </w:t>
             </w:r>
             <w:r>
               <w:rPr>
@@ -6435,7 +7467,13 @@
               <w:pStyle w:val="a5"/>
             </w:pPr>
             <w:r>
-              <w:t xml:space="preserve">private </w:t>
+              <w:rPr>
+                <w:rStyle w:val="af3"/>
+              </w:rPr>
+              <w:t>private</w:t>
+            </w:r>
+            <w:r>
+              <w:t xml:space="preserve"> </w:t>
             </w:r>
             <w:r>
               <w:rPr>
@@ -6519,7 +7557,13 @@
               <w:pStyle w:val="a5"/>
             </w:pPr>
             <w:r>
-              <w:t xml:space="preserve">public </w:t>
+              <w:rPr>
+                <w:rStyle w:val="af3"/>
+              </w:rPr>
+              <w:t>public</w:t>
+            </w:r>
+            <w:r>
+              <w:t xml:space="preserve"> </w:t>
             </w:r>
             <w:r>
               <w:rPr>
@@ -6571,7 +7615,13 @@
               <w:pStyle w:val="a5"/>
             </w:pPr>
             <w:r>
-              <w:t xml:space="preserve">public </w:t>
+              <w:rPr>
+                <w:rStyle w:val="af3"/>
+              </w:rPr>
+              <w:t>public</w:t>
+            </w:r>
+            <w:r>
+              <w:t xml:space="preserve"> </w:t>
             </w:r>
             <w:r>
               <w:rPr>
@@ -6645,13 +7695,19 @@
           </w:tcPr>
           <w:p>
             <w:pPr>
-              <w:pStyle w:val="a5"/>
+              <w:pStyle w:val="ab"/>
               <w:rPr>
                 <w:rStyle w:val="a6"/>
               </w:rPr>
             </w:pPr>
             <w:r>
-              <w:t xml:space="preserve">private </w:t>
+              <w:rPr>
+                <w:rStyle w:val="af3"/>
+              </w:rPr>
+              <w:t>private</w:t>
+            </w:r>
+            <w:r>
+              <w:t xml:space="preserve"> </w:t>
             </w:r>
             <w:r>
               <w:rPr>
@@ -6671,7 +7727,7 @@
           </w:p>
           <w:p>
             <w:pPr>
-              <w:pStyle w:val="a5"/>
+              <w:pStyle w:val="ab"/>
             </w:pPr>
             <w:r>
               <w:t>(</w:t>
@@ -6726,13 +7782,19 @@
           </w:tcPr>
           <w:p>
             <w:pPr>
-              <w:pStyle w:val="a5"/>
+              <w:pStyle w:val="ab"/>
               <w:rPr>
                 <w:rStyle w:val="a6"/>
               </w:rPr>
             </w:pPr>
             <w:r>
-              <w:t xml:space="preserve">private </w:t>
+              <w:rPr>
+                <w:rStyle w:val="af3"/>
+              </w:rPr>
+              <w:t>private</w:t>
+            </w:r>
+            <w:r>
+              <w:t xml:space="preserve"> </w:t>
             </w:r>
             <w:r>
               <w:rPr>
@@ -6752,7 +7814,7 @@
           </w:p>
           <w:p>
             <w:pPr>
-              <w:pStyle w:val="a5"/>
+              <w:pStyle w:val="ab"/>
             </w:pPr>
             <w:r>
               <w:t>(</w:t>
@@ -6817,13 +7879,19 @@
           </w:tcPr>
           <w:p>
             <w:pPr>
-              <w:pStyle w:val="a5"/>
+              <w:pStyle w:val="ab"/>
               <w:rPr>
                 <w:rStyle w:val="a6"/>
               </w:rPr>
             </w:pPr>
             <w:r>
-              <w:t xml:space="preserve">private </w:t>
+              <w:rPr>
+                <w:rStyle w:val="af3"/>
+              </w:rPr>
+              <w:t>private</w:t>
+            </w:r>
+            <w:r>
+              <w:t xml:space="preserve"> </w:t>
             </w:r>
             <w:r>
               <w:rPr>
@@ -6843,7 +7911,7 @@
           </w:p>
           <w:p>
             <w:pPr>
-              <w:pStyle w:val="a5"/>
+              <w:pStyle w:val="ab"/>
             </w:pPr>
             <w:r>
               <w:t>(</w:t>
@@ -6898,10 +7966,16 @@
           </w:tcPr>
           <w:p>
             <w:pPr>
-              <w:pStyle w:val="a5"/>
-            </w:pPr>
-            <w:r>
-              <w:t xml:space="preserve">private </w:t>
+              <w:pStyle w:val="ab"/>
+            </w:pPr>
+            <w:r>
+              <w:rPr>
+                <w:rStyle w:val="af3"/>
+              </w:rPr>
+              <w:t>private</w:t>
+            </w:r>
+            <w:r>
+              <w:t xml:space="preserve"> </w:t>
             </w:r>
             <w:r>
               <w:rPr>
@@ -6921,7 +7995,7 @@
           </w:p>
           <w:p>
             <w:pPr>
-              <w:pStyle w:val="a5"/>
+              <w:pStyle w:val="ab"/>
             </w:pPr>
             <w:r>
               <w:t>(</w:t>
@@ -6975,14 +8049,14 @@
         <w:pStyle w:val="1"/>
         <w:spacing w:before="240" w:after="240"/>
       </w:pPr>
-      <w:bookmarkStart w:id="51" w:name="header-n926"/>
+      <w:bookmarkStart w:id="50" w:name="header-n926"/>
       <w:r>
         <w:t>WorldCreaterStudio_Core</w:t>
       </w:r>
       <w:r>
         <w:t>模块功能细则</w:t>
       </w:r>
-      <w:bookmarkEnd w:id="51"/>
+      <w:bookmarkEnd w:id="50"/>
     </w:p>
     <w:p>
       <w:pPr>
@@ -6996,14 +8070,14 @@
           <w:lang w:eastAsia="zh-CN"/>
         </w:rPr>
       </w:pPr>
-      <w:bookmarkStart w:id="52" w:name="header-n927"/>
+      <w:bookmarkStart w:id="51" w:name="header-n927"/>
       <w:r>
         <w:rPr>
           <w:lang w:eastAsia="zh-CN"/>
         </w:rPr>
         <w:t>子命名空间或逻辑文件夹功能描述</w:t>
       </w:r>
-      <w:bookmarkEnd w:id="52"/>
+      <w:bookmarkEnd w:id="51"/>
     </w:p>
     <w:p>
       <w:pPr>
@@ -7118,7 +8192,7 @@
         <w:pStyle w:val="2"/>
         <w:spacing w:before="192" w:after="192"/>
       </w:pPr>
-      <w:bookmarkStart w:id="53" w:name="header-n948"/>
+      <w:bookmarkStart w:id="52" w:name="header-n948"/>
       <w:r>
         <w:rPr>
           <w:rStyle w:val="aa"/>
@@ -7128,7 +8202,7 @@
       <w:r>
         <w:t>ListNode/IWorkLogicNodeAble</w:t>
       </w:r>
-      <w:bookmarkEnd w:id="53"/>
+      <w:bookmarkEnd w:id="52"/>
     </w:p>
     <w:p>
       <w:pPr>
@@ -7154,7 +8228,6 @@
         </w:numPr>
         <w:spacing w:before="96" w:after="96"/>
         <w:rPr>
-          <w:rFonts w:hint="eastAsia"/>
           <w:lang w:eastAsia="zh-CN"/>
         </w:rPr>
       </w:pPr>
@@ -7328,8 +8401,14 @@
           <w:p>
             <w:pPr>
               <w:pStyle w:val="ae"/>
-            </w:pPr>
-            <w:r>
+              <w:rPr>
+                <w:lang w:eastAsia="zh-CN"/>
+              </w:rPr>
+            </w:pPr>
+            <w:r>
+              <w:rPr>
+                <w:lang w:eastAsia="zh-CN"/>
+              </w:rPr>
               <w:t>节点在工程树形图中的展示名称</w:t>
             </w:r>
           </w:p>
@@ -7367,8 +8446,14 @@
           <w:p>
             <w:pPr>
               <w:pStyle w:val="ae"/>
-            </w:pPr>
-            <w:r>
+              <w:rPr>
+                <w:lang w:eastAsia="zh-CN"/>
+              </w:rPr>
+            </w:pPr>
+            <w:r>
+              <w:rPr>
+                <w:lang w:eastAsia="zh-CN"/>
+              </w:rPr>
               <w:t>节点在工程树形图中的展示图标</w:t>
             </w:r>
           </w:p>
@@ -7388,7 +8473,19 @@
               <w:rPr>
                 <w:rStyle w:val="a8"/>
               </w:rPr>
-              <w:t>ObservableCollection&lt;IWorkLogicNodeAble&gt;</w:t>
+              <w:t>ObservableCollection&lt;</w:t>
+            </w:r>
+            <w:r>
+              <w:rPr>
+                <w:rStyle w:val="af8"/>
+              </w:rPr>
+              <w:t>IWorkLogicNodeAble</w:t>
+            </w:r>
+            <w:r>
+              <w:rPr>
+                <w:rStyle w:val="a8"/>
+              </w:rPr>
+              <w:t>&gt;</w:t>
             </w:r>
             <w:r>
               <w:t xml:space="preserve"> </w:t>
@@ -7540,14 +8637,26 @@
           <w:p>
             <w:pPr>
               <w:pStyle w:val="ae"/>
-            </w:pPr>
-            <w:r>
+              <w:rPr>
+                <w:lang w:eastAsia="zh-CN"/>
+              </w:rPr>
+            </w:pPr>
+            <w:r>
+              <w:rPr>
+                <w:lang w:eastAsia="zh-CN"/>
+              </w:rPr>
               <w:t>获取节点的</w:t>
             </w:r>
             <w:r>
+              <w:rPr>
+                <w:lang w:eastAsia="zh-CN"/>
+              </w:rPr>
               <w:t>XML</w:t>
             </w:r>
             <w:r>
+              <w:rPr>
+                <w:lang w:eastAsia="zh-CN"/>
+              </w:rPr>
               <w:t>节点</w:t>
             </w:r>
           </w:p>
@@ -7596,7 +8705,6 @@
       <w:pPr>
         <w:ind w:firstLine="480"/>
         <w:rPr>
-          <w:rFonts w:hint="eastAsia"/>
           <w:lang w:eastAsia="zh-CN"/>
         </w:rPr>
       </w:pPr>
@@ -7642,7 +8750,6 @@
       <w:pPr>
         <w:pStyle w:val="a"/>
         <w:rPr>
-          <w:rFonts w:hint="eastAsia"/>
           <w:lang w:eastAsia="zh-CN"/>
         </w:rPr>
       </w:pPr>
@@ -7729,7 +8836,7 @@
           </w:tcPr>
           <w:p>
             <w:pPr>
-              <w:pStyle w:val="a5"/>
+              <w:pStyle w:val="af2"/>
             </w:pPr>
             <w:r>
               <w:rPr>
@@ -7738,7 +8845,10 @@
               <w:t>[IWorkLogicNodeAble]</w:t>
             </w:r>
             <w:r>
-              <w:t xml:space="preserve">public </w:t>
+              <w:t>public</w:t>
+            </w:r>
+            <w:r>
+              <w:t xml:space="preserve"> </w:t>
             </w:r>
             <w:r>
               <w:rPr>
@@ -7777,7 +8887,7 @@
           </w:tcPr>
           <w:p>
             <w:pPr>
-              <w:pStyle w:val="a5"/>
+              <w:pStyle w:val="af2"/>
             </w:pPr>
             <w:r>
               <w:rPr>
@@ -7792,7 +8902,13 @@
               <w:rPr>
                 <w:rStyle w:val="a8"/>
               </w:rPr>
-              <w:t xml:space="preserve">UIElement </w:t>
+              <w:t>UIElement</w:t>
+            </w:r>
+            <w:r>
+              <w:rPr>
+                <w:rStyle w:val="a8"/>
+              </w:rPr>
+              <w:t xml:space="preserve"> </w:t>
             </w:r>
             <w:r>
               <w:rPr>
@@ -7825,7 +8941,7 @@
           </w:tcPr>
           <w:p>
             <w:pPr>
-              <w:pStyle w:val="a5"/>
+              <w:pStyle w:val="af2"/>
             </w:pPr>
             <w:r>
               <w:rPr>
@@ -7858,8 +8974,14 @@
           <w:p>
             <w:pPr>
               <w:pStyle w:val="ae"/>
-            </w:pPr>
-            <w:r>
+              <w:rPr>
+                <w:lang w:eastAsia="zh-CN"/>
+              </w:rPr>
+            </w:pPr>
+            <w:r>
+              <w:rPr>
+                <w:lang w:eastAsia="zh-CN"/>
+              </w:rPr>
               <w:t>节点在工程树形图中的展示名称</w:t>
             </w:r>
           </w:p>
@@ -7873,7 +8995,7 @@
           </w:tcPr>
           <w:p>
             <w:pPr>
-              <w:pStyle w:val="a5"/>
+              <w:pStyle w:val="af2"/>
             </w:pPr>
             <w:r>
               <w:rPr>
@@ -7906,8 +9028,14 @@
           <w:p>
             <w:pPr>
               <w:pStyle w:val="ae"/>
-            </w:pPr>
-            <w:r>
+              <w:rPr>
+                <w:lang w:eastAsia="zh-CN"/>
+              </w:rPr>
+            </w:pPr>
+            <w:r>
+              <w:rPr>
+                <w:lang w:eastAsia="zh-CN"/>
+              </w:rPr>
               <w:t>节点在工程树形图中的展示图标</w:t>
             </w:r>
           </w:p>
@@ -7921,7 +9049,7 @@
           </w:tcPr>
           <w:p>
             <w:pPr>
-              <w:pStyle w:val="a5"/>
+              <w:pStyle w:val="af2"/>
             </w:pPr>
             <w:r>
               <w:rPr>
@@ -7931,13 +9059,28 @@
               <w:t>[IWorkLogicNodeAble]</w:t>
             </w:r>
             <w:r>
-              <w:t xml:space="preserve">public </w:t>
+              <w:t>public</w:t>
+            </w:r>
+            <w:r>
+              <w:t xml:space="preserve"> </w:t>
             </w:r>
             <w:r>
               <w:rPr>
                 <w:rStyle w:val="a8"/>
               </w:rPr>
-              <w:t xml:space="preserve">ObservableCollection&lt;IWorkLogicNodeAble&gt; </w:t>
+              <w:t>ObservableCollection&lt;</w:t>
+            </w:r>
+            <w:r>
+              <w:rPr>
+                <w:rStyle w:val="af8"/>
+              </w:rPr>
+              <w:t>IWorkLogicNodeAble</w:t>
+            </w:r>
+            <w:r>
+              <w:rPr>
+                <w:rStyle w:val="a8"/>
+              </w:rPr>
+              <w:t xml:space="preserve">&gt; </w:t>
             </w:r>
             <w:r>
               <w:rPr>
@@ -7977,10 +9120,16 @@
             </w:pPr>
             <w:r>
               <w:rPr>
+                <w:rStyle w:val="af3"/>
+              </w:rPr>
+              <w:t>public</w:t>
+            </w:r>
+            <w:r>
+              <w:rPr>
                 <w:rStyle w:val="aa"/>
                 <w:color w:val="auto"/>
               </w:rPr>
-              <w:t xml:space="preserve">public </w:t>
+              <w:t xml:space="preserve"> </w:t>
             </w:r>
             <w:r>
               <w:rPr>
@@ -8043,10 +9192,16 @@
             </w:pPr>
             <w:r>
               <w:rPr>
+                <w:rStyle w:val="af3"/>
+              </w:rPr>
+              <w:t>public</w:t>
+            </w:r>
+            <w:r>
+              <w:rPr>
                 <w:rStyle w:val="aa"/>
                 <w:color w:val="auto"/>
               </w:rPr>
-              <w:t xml:space="preserve">public </w:t>
+              <w:t xml:space="preserve"> </w:t>
             </w:r>
             <w:r>
               <w:rPr>
@@ -8102,10 +9257,16 @@
             </w:pPr>
             <w:r>
               <w:rPr>
+                <w:rStyle w:val="af3"/>
+              </w:rPr>
+              <w:t>public</w:t>
+            </w:r>
+            <w:r>
+              <w:rPr>
                 <w:rStyle w:val="aa"/>
                 <w:color w:val="auto"/>
               </w:rPr>
-              <w:t xml:space="preserve">public </w:t>
+              <w:t xml:space="preserve"> </w:t>
             </w:r>
             <w:r>
               <w:rPr>
@@ -8161,10 +9322,16 @@
             </w:pPr>
             <w:r>
               <w:rPr>
+                <w:rStyle w:val="af3"/>
+              </w:rPr>
+              <w:t>public</w:t>
+            </w:r>
+            <w:r>
+              <w:rPr>
                 <w:rStyle w:val="aa"/>
                 <w:color w:val="auto"/>
               </w:rPr>
-              <w:t xml:space="preserve">public </w:t>
+              <w:t xml:space="preserve"> </w:t>
             </w:r>
             <w:r>
               <w:rPr>
@@ -8241,15 +9408,14 @@
             <w:pPr>
               <w:ind w:firstLine="480"/>
               <w:rPr>
+                <w:lang w:eastAsia="zh-CN"/>
+              </w:rPr>
+            </w:pPr>
+            <w:r>
+              <w:rPr>
                 <w:rFonts w:hint="eastAsia"/>
                 <w:lang w:eastAsia="zh-CN"/>
               </w:rPr>
-            </w:pPr>
-            <w:r>
-              <w:rPr>
-                <w:rFonts w:hint="eastAsia"/>
-                <w:lang w:eastAsia="zh-CN"/>
-              </w:rPr>
               <w:t>名称</w:t>
             </w:r>
           </w:p>
@@ -8262,7 +9428,6 @@
             <w:pPr>
               <w:ind w:firstLine="480"/>
               <w:rPr>
-                <w:rFonts w:hint="eastAsia"/>
                 <w:lang w:eastAsia="zh-CN"/>
               </w:rPr>
             </w:pPr>
@@ -8286,7 +9451,13 @@
               <w:pStyle w:val="ab"/>
             </w:pPr>
             <w:r>
-              <w:t xml:space="preserve">private </w:t>
+              <w:rPr>
+                <w:rStyle w:val="af3"/>
+              </w:rPr>
+              <w:t>private</w:t>
+            </w:r>
+            <w:r>
+              <w:t xml:space="preserve"> </w:t>
             </w:r>
             <w:r>
               <w:rPr>
@@ -8396,7 +9567,6 @@
             <w:pPr>
               <w:ind w:firstLine="480"/>
               <w:rPr>
-                <w:rFonts w:hint="eastAsia"/>
                 <w:lang w:eastAsia="zh-CN"/>
               </w:rPr>
             </w:pPr>
@@ -8427,9 +9597,27 @@
             </w:pPr>
             <w:r>
               <w:rPr>
-                <w:lang w:eastAsia="zh-CN"/>
-              </w:rPr>
-              <w:t xml:space="preserve">public static </w:t>
+                <w:rStyle w:val="af3"/>
+              </w:rPr>
+              <w:t>public</w:t>
+            </w:r>
+            <w:r>
+              <w:rPr>
+                <w:lang w:eastAsia="zh-CN"/>
+              </w:rPr>
+              <w:t xml:space="preserve"> </w:t>
+            </w:r>
+            <w:r>
+              <w:rPr>
+                <w:rStyle w:val="af3"/>
+              </w:rPr>
+              <w:t>static</w:t>
+            </w:r>
+            <w:r>
+              <w:rPr>
+                <w:lang w:eastAsia="zh-CN"/>
+              </w:rPr>
+              <w:t xml:space="preserve"> </w:t>
             </w:r>
             <w:r>
               <w:rPr>
@@ -8456,89 +9644,87 @@
             <w:pPr>
               <w:ind w:firstLineChars="0" w:firstLine="0"/>
               <w:rPr>
+                <w:lang w:eastAsia="zh-CN"/>
+              </w:rPr>
+            </w:pPr>
+            <w:r>
+              <w:rPr>
+                <w:lang w:eastAsia="zh-CN"/>
+              </w:rPr>
+              <w:t>(</w:t>
+            </w:r>
+            <w:r>
+              <w:rPr>
+                <w:rStyle w:val="a8"/>
+                <w:lang w:eastAsia="zh-CN"/>
+              </w:rPr>
+              <w:t>string</w:t>
+            </w:r>
+            <w:r>
+              <w:rPr>
+                <w:lang w:eastAsia="zh-CN"/>
+              </w:rPr>
+              <w:t xml:space="preserve"> projectPath, </w:t>
+            </w:r>
+            <w:r>
+              <w:rPr>
+                <w:rStyle w:val="a8"/>
+                <w:lang w:eastAsia="zh-CN"/>
+              </w:rPr>
+              <w:t>string</w:t>
+            </w:r>
+            <w:r>
+              <w:rPr>
+                <w:lang w:eastAsia="zh-CN"/>
+              </w:rPr>
+              <w:t xml:space="preserve"> filename)</w:t>
+            </w:r>
+          </w:p>
+        </w:tc>
+        <w:tc>
+          <w:tcPr>
+            <w:tcW w:w="5508" w:type="dxa"/>
+          </w:tcPr>
+          <w:p>
+            <w:pPr>
+              <w:pStyle w:val="ae"/>
+              <w:rPr>
+                <w:lang w:eastAsia="zh-CN"/>
+              </w:rPr>
+            </w:pPr>
+            <w:r>
+              <w:rPr>
                 <w:rFonts w:hint="eastAsia"/>
                 <w:lang w:eastAsia="zh-CN"/>
               </w:rPr>
-            </w:pPr>
-            <w:r>
-              <w:rPr>
-                <w:lang w:eastAsia="zh-CN"/>
-              </w:rPr>
-              <w:t>(</w:t>
-            </w:r>
-            <w:r>
-              <w:rPr>
-                <w:rStyle w:val="a8"/>
-                <w:lang w:eastAsia="zh-CN"/>
-              </w:rPr>
-              <w:t>string</w:t>
-            </w:r>
-            <w:r>
-              <w:rPr>
-                <w:lang w:eastAsia="zh-CN"/>
-              </w:rPr>
-              <w:t xml:space="preserve"> projectPath, </w:t>
-            </w:r>
-            <w:r>
-              <w:rPr>
-                <w:rStyle w:val="a8"/>
-                <w:lang w:eastAsia="zh-CN"/>
-              </w:rPr>
-              <w:t>string</w:t>
-            </w:r>
-            <w:r>
-              <w:rPr>
-                <w:lang w:eastAsia="zh-CN"/>
-              </w:rPr>
-              <w:t xml:space="preserve"> filename)</w:t>
-            </w:r>
-          </w:p>
-        </w:tc>
-        <w:tc>
-          <w:tcPr>
-            <w:tcW w:w="5508" w:type="dxa"/>
-          </w:tcPr>
-          <w:p>
-            <w:pPr>
-              <w:pStyle w:val="ae"/>
-              <w:rPr>
-                <w:lang w:eastAsia="zh-CN"/>
-              </w:rPr>
-            </w:pPr>
+              <w:t>打开一个存在于存储器上的工程</w:t>
+            </w:r>
+          </w:p>
+          <w:p>
+            <w:pPr>
+              <w:ind w:firstLine="480"/>
+              <w:rPr>
+                <w:lang w:eastAsia="zh-CN"/>
+              </w:rPr>
+            </w:pPr>
+            <w:r>
+              <w:rPr>
+                <w:lang w:eastAsia="zh-CN"/>
+              </w:rPr>
+              <w:t>projectPath</w:t>
+            </w:r>
             <w:r>
               <w:rPr>
                 <w:rFonts w:hint="eastAsia"/>
                 <w:lang w:eastAsia="zh-CN"/>
               </w:rPr>
-              <w:t>打开一个存在于存储器上的工程</w:t>
+              <w:t>：工程文件夹路径</w:t>
             </w:r>
           </w:p>
           <w:p>
             <w:pPr>
               <w:ind w:firstLine="480"/>
               <w:rPr>
-                <w:lang w:eastAsia="zh-CN"/>
-              </w:rPr>
-            </w:pPr>
-            <w:r>
-              <w:rPr>
-                <w:lang w:eastAsia="zh-CN"/>
-              </w:rPr>
-              <w:t>projectPath</w:t>
-            </w:r>
-            <w:r>
-              <w:rPr>
-                <w:rFonts w:hint="eastAsia"/>
-                <w:lang w:eastAsia="zh-CN"/>
-              </w:rPr>
-              <w:t>：工程文件夹路径</w:t>
-            </w:r>
-          </w:p>
-          <w:p>
-            <w:pPr>
-              <w:ind w:firstLine="480"/>
-              <w:rPr>
-                <w:rFonts w:hint="eastAsia"/>
                 <w:lang w:eastAsia="zh-CN"/>
               </w:rPr>
             </w:pPr>
@@ -8579,9 +9765,27 @@
             </w:pPr>
             <w:r>
               <w:rPr>
-                <w:lang w:eastAsia="zh-CN"/>
-              </w:rPr>
-              <w:t xml:space="preserve">public static </w:t>
+                <w:rStyle w:val="af3"/>
+              </w:rPr>
+              <w:t>public</w:t>
+            </w:r>
+            <w:r>
+              <w:rPr>
+                <w:lang w:eastAsia="zh-CN"/>
+              </w:rPr>
+              <w:t xml:space="preserve"> </w:t>
+            </w:r>
+            <w:r>
+              <w:rPr>
+                <w:rStyle w:val="af3"/>
+              </w:rPr>
+              <w:t>static</w:t>
+            </w:r>
+            <w:r>
+              <w:rPr>
+                <w:lang w:eastAsia="zh-CN"/>
+              </w:rPr>
+              <w:t xml:space="preserve"> </w:t>
             </w:r>
             <w:r>
               <w:rPr>
@@ -8608,74 +9812,94 @@
             <w:pPr>
               <w:ind w:firstLineChars="0" w:firstLine="0"/>
               <w:rPr>
+                <w:lang w:eastAsia="zh-CN"/>
+              </w:rPr>
+            </w:pPr>
+            <w:r>
+              <w:rPr>
+                <w:lang w:eastAsia="zh-CN"/>
+              </w:rPr>
+              <w:t>(</w:t>
+            </w:r>
+            <w:r>
+              <w:rPr>
+                <w:rStyle w:val="a8"/>
+                <w:lang w:eastAsia="zh-CN"/>
+              </w:rPr>
+              <w:t>string</w:t>
+            </w:r>
+            <w:r>
+              <w:rPr>
+                <w:lang w:eastAsia="zh-CN"/>
+              </w:rPr>
+              <w:t xml:space="preserve"> projectPath, </w:t>
+            </w:r>
+            <w:r>
+              <w:rPr>
+                <w:rStyle w:val="a8"/>
+                <w:lang w:eastAsia="zh-CN"/>
+              </w:rPr>
+              <w:t>string</w:t>
+            </w:r>
+            <w:r>
+              <w:rPr>
+                <w:lang w:eastAsia="zh-CN"/>
+              </w:rPr>
+              <w:t xml:space="preserve"> filename, </w:t>
+            </w:r>
+            <w:r>
+              <w:rPr>
+                <w:rStyle w:val="a8"/>
+                <w:lang w:eastAsia="zh-CN"/>
+              </w:rPr>
+              <w:t>string</w:t>
+            </w:r>
+            <w:r>
+              <w:rPr>
+                <w:lang w:eastAsia="zh-CN"/>
+              </w:rPr>
+              <w:t xml:space="preserve"> projectName)</w:t>
+            </w:r>
+          </w:p>
+        </w:tc>
+        <w:tc>
+          <w:tcPr>
+            <w:tcW w:w="5508" w:type="dxa"/>
+          </w:tcPr>
+          <w:p>
+            <w:pPr>
+              <w:pStyle w:val="ae"/>
+              <w:rPr>
+                <w:lang w:eastAsia="zh-CN"/>
+              </w:rPr>
+            </w:pPr>
+            <w:r>
+              <w:rPr>
                 <w:rFonts w:hint="eastAsia"/>
                 <w:lang w:eastAsia="zh-CN"/>
               </w:rPr>
-            </w:pPr>
-            <w:r>
-              <w:rPr>
-                <w:lang w:eastAsia="zh-CN"/>
-              </w:rPr>
-              <w:t>(</w:t>
-            </w:r>
-            <w:r>
-              <w:rPr>
-                <w:rStyle w:val="a8"/>
-                <w:lang w:eastAsia="zh-CN"/>
-              </w:rPr>
-              <w:t>string</w:t>
-            </w:r>
-            <w:r>
-              <w:rPr>
-                <w:lang w:eastAsia="zh-CN"/>
-              </w:rPr>
-              <w:t xml:space="preserve"> projectPath, </w:t>
-            </w:r>
-            <w:r>
-              <w:rPr>
-                <w:rStyle w:val="a8"/>
-                <w:lang w:eastAsia="zh-CN"/>
-              </w:rPr>
-              <w:t>string</w:t>
-            </w:r>
-            <w:r>
-              <w:rPr>
-                <w:lang w:eastAsia="zh-CN"/>
-              </w:rPr>
-              <w:t xml:space="preserve"> filename, </w:t>
-            </w:r>
-            <w:r>
-              <w:rPr>
-                <w:rStyle w:val="a8"/>
-                <w:lang w:eastAsia="zh-CN"/>
-              </w:rPr>
-              <w:t>string</w:t>
-            </w:r>
-            <w:r>
-              <w:rPr>
-                <w:lang w:eastAsia="zh-CN"/>
-              </w:rPr>
-              <w:t xml:space="preserve"> projectName)</w:t>
-            </w:r>
-          </w:p>
-        </w:tc>
-        <w:tc>
-          <w:tcPr>
-            <w:tcW w:w="5508" w:type="dxa"/>
-          </w:tcPr>
-          <w:p>
-            <w:pPr>
-              <w:pStyle w:val="ae"/>
-              <w:rPr>
-                <w:lang w:eastAsia="zh-CN"/>
-              </w:rPr>
-            </w:pPr>
+              <w:t>在存储器上新建一个工程</w:t>
+            </w:r>
+          </w:p>
+          <w:p>
+            <w:pPr>
+              <w:ind w:firstLine="480"/>
+              <w:rPr>
+                <w:lang w:eastAsia="zh-CN"/>
+              </w:rPr>
+            </w:pPr>
+            <w:r>
+              <w:rPr>
+                <w:lang w:eastAsia="zh-CN"/>
+              </w:rPr>
+              <w:t>projectPath</w:t>
+            </w:r>
             <w:r>
               <w:rPr>
                 <w:rFonts w:hint="eastAsia"/>
                 <w:lang w:eastAsia="zh-CN"/>
               </w:rPr>
-              <w:t>在存储器上新建一个工程</w:t>
+              <w:t>：工程文件夹路径</w:t>
             </w:r>
           </w:p>
           <w:p>
@@ -8689,42 +9913,20 @@
               <w:rPr>
                 <w:lang w:eastAsia="zh-CN"/>
               </w:rPr>
-              <w:t>projectPath</w:t>
+              <w:t>filename</w:t>
             </w:r>
             <w:r>
               <w:rPr>
                 <w:rFonts w:hint="eastAsia"/>
                 <w:lang w:eastAsia="zh-CN"/>
               </w:rPr>
-              <w:t>：工程文件夹路径</w:t>
+              <w:t>：工程文件名</w:t>
             </w:r>
           </w:p>
           <w:p>
             <w:pPr>
               <w:ind w:firstLine="480"/>
               <w:rPr>
-                <w:lang w:eastAsia="zh-CN"/>
-              </w:rPr>
-            </w:pPr>
-            <w:r>
-              <w:rPr>
-                <w:lang w:eastAsia="zh-CN"/>
-              </w:rPr>
-              <w:t>filename</w:t>
-            </w:r>
-            <w:r>
-              <w:rPr>
-                <w:rFonts w:hint="eastAsia"/>
-                <w:lang w:eastAsia="zh-CN"/>
-              </w:rPr>
-              <w:t>：工程文件名</w:t>
-            </w:r>
-          </w:p>
-          <w:p>
-            <w:pPr>
-              <w:ind w:firstLine="480"/>
-              <w:rPr>
-                <w:rFonts w:hint="eastAsia"/>
                 <w:lang w:eastAsia="zh-CN"/>
               </w:rPr>
             </w:pPr>
@@ -8780,15 +9982,14 @@
             <w:pPr>
               <w:ind w:firstLine="480"/>
               <w:rPr>
+                <w:lang w:eastAsia="zh-CN"/>
+              </w:rPr>
+            </w:pPr>
+            <w:r>
+              <w:rPr>
                 <w:rFonts w:hint="eastAsia"/>
                 <w:lang w:eastAsia="zh-CN"/>
               </w:rPr>
-            </w:pPr>
-            <w:r>
-              <w:rPr>
-                <w:rFonts w:hint="eastAsia"/>
-                <w:lang w:eastAsia="zh-CN"/>
-              </w:rPr>
               <w:t>名称</w:t>
             </w:r>
           </w:p>
@@ -8801,7 +10002,6 @@
             <w:pPr>
               <w:ind w:firstLine="480"/>
               <w:rPr>
-                <w:rFonts w:hint="eastAsia"/>
                 <w:lang w:eastAsia="zh-CN"/>
               </w:rPr>
             </w:pPr>
@@ -8835,24 +10035,59 @@
             </w:r>
             <w:r>
               <w:rPr>
-                <w:lang w:eastAsia="zh-CN"/>
-              </w:rPr>
-              <w:t>public XmlElement XmlNode</w:t>
+                <w:rStyle w:val="af3"/>
+              </w:rPr>
+              <w:t>public</w:t>
+            </w:r>
+            <w:r>
+              <w:rPr>
+                <w:lang w:eastAsia="zh-CN"/>
+              </w:rPr>
+              <w:t xml:space="preserve"> </w:t>
+            </w:r>
+            <w:r>
+              <w:rPr>
+                <w:rStyle w:val="a8"/>
+              </w:rPr>
+              <w:t>XmlElement</w:t>
+            </w:r>
+            <w:r>
+              <w:rPr>
+                <w:lang w:eastAsia="zh-CN"/>
+              </w:rPr>
+              <w:t xml:space="preserve"> </w:t>
+            </w:r>
+            <w:r>
+              <w:rPr>
+                <w:rStyle w:val="a6"/>
+              </w:rPr>
+              <w:t>XmlNode</w:t>
             </w:r>
           </w:p>
           <w:p>
             <w:pPr>
               <w:pStyle w:val="a5"/>
               <w:rPr>
-                <w:rFonts w:hint="eastAsia"/>
-                <w:lang w:eastAsia="zh-CN"/>
-              </w:rPr>
-            </w:pPr>
-            <w:r>
-              <w:rPr>
-                <w:lang w:eastAsia="zh-CN"/>
-              </w:rPr>
-              <w:t>(XmlDocument xmlDocument)</w:t>
+                <w:lang w:eastAsia="zh-CN"/>
+              </w:rPr>
+            </w:pPr>
+            <w:r>
+              <w:rPr>
+                <w:lang w:eastAsia="zh-CN"/>
+              </w:rPr>
+              <w:t>(</w:t>
+            </w:r>
+            <w:r>
+              <w:rPr>
+                <w:rStyle w:val="a8"/>
+              </w:rPr>
+              <w:t>XmlDocument</w:t>
+            </w:r>
+            <w:r>
+              <w:rPr>
+                <w:lang w:eastAsia="zh-CN"/>
+              </w:rPr>
+              <w:t xml:space="preserve"> xmlDocument)</w:t>
             </w:r>
           </w:p>
         </w:tc>
@@ -8864,7 +10099,6 @@
             <w:pPr>
               <w:pStyle w:val="ae"/>
               <w:rPr>
-                <w:rFonts w:hint="eastAsia"/>
                 <w:lang w:eastAsia="zh-CN"/>
               </w:rPr>
             </w:pPr>
@@ -8906,9 +10140,15 @@
             </w:pPr>
             <w:r>
               <w:rPr>
-                <w:lang w:eastAsia="zh-CN"/>
-              </w:rPr>
-              <w:t xml:space="preserve">public </w:t>
+                <w:rStyle w:val="af3"/>
+              </w:rPr>
+              <w:t>public</w:t>
+            </w:r>
+            <w:r>
+              <w:rPr>
+                <w:lang w:eastAsia="zh-CN"/>
+              </w:rPr>
+              <w:t xml:space="preserve"> </w:t>
             </w:r>
             <w:r>
               <w:rPr>
@@ -8933,46 +10173,45 @@
             <w:pPr>
               <w:pStyle w:val="a5"/>
               <w:rPr>
+                <w:lang w:eastAsia="zh-CN"/>
+              </w:rPr>
+            </w:pPr>
+            <w:r>
+              <w:rPr>
+                <w:lang w:eastAsia="zh-CN"/>
+              </w:rPr>
+              <w:t>(</w:t>
+            </w:r>
+            <w:r>
+              <w:rPr>
+                <w:rStyle w:val="a8"/>
+              </w:rPr>
+              <w:t>bool</w:t>
+            </w:r>
+            <w:r>
+              <w:rPr>
+                <w:lang w:eastAsia="zh-CN"/>
+              </w:rPr>
+              <w:t xml:space="preserve"> saveEvenUnchanged = false)</w:t>
+            </w:r>
+          </w:p>
+        </w:tc>
+        <w:tc>
+          <w:tcPr>
+            <w:tcW w:w="5508" w:type="dxa"/>
+          </w:tcPr>
+          <w:p>
+            <w:pPr>
+              <w:pStyle w:val="ae"/>
+              <w:rPr>
+                <w:lang w:eastAsia="zh-CN"/>
+              </w:rPr>
+            </w:pPr>
+            <w:r>
+              <w:rPr>
                 <w:rFonts w:hint="eastAsia"/>
                 <w:lang w:eastAsia="zh-CN"/>
               </w:rPr>
-            </w:pPr>
-            <w:r>
-              <w:rPr>
-                <w:lang w:eastAsia="zh-CN"/>
-              </w:rPr>
-              <w:t>(</w:t>
-            </w:r>
-            <w:r>
-              <w:rPr>
-                <w:rStyle w:val="a8"/>
-              </w:rPr>
-              <w:t>bool</w:t>
-            </w:r>
-            <w:r>
-              <w:rPr>
-                <w:lang w:eastAsia="zh-CN"/>
-              </w:rPr>
-              <w:t xml:space="preserve"> saveEvenUnchanged = false)</w:t>
-            </w:r>
-          </w:p>
-        </w:tc>
-        <w:tc>
-          <w:tcPr>
-            <w:tcW w:w="5508" w:type="dxa"/>
-          </w:tcPr>
-          <w:p>
-            <w:pPr>
-              <w:pStyle w:val="ae"/>
-              <w:rPr>
-                <w:lang w:eastAsia="zh-CN"/>
-              </w:rPr>
-            </w:pPr>
-            <w:r>
-              <w:rPr>
-                <w:rFonts w:hint="eastAsia"/>
-                <w:lang w:eastAsia="zh-CN"/>
-              </w:rPr>
               <w:t>保存工程到本地文件</w:t>
             </w:r>
           </w:p>
@@ -8980,7 +10219,6 @@
             <w:pPr>
               <w:ind w:firstLine="480"/>
               <w:rPr>
-                <w:rFonts w:hint="eastAsia"/>
                 <w:lang w:eastAsia="zh-CN"/>
               </w:rPr>
             </w:pPr>
@@ -9061,9 +10299,15 @@
             </w:pPr>
             <w:r>
               <w:rPr>
-                <w:lang w:eastAsia="zh-CN"/>
-              </w:rPr>
-              <w:t xml:space="preserve">public </w:t>
+                <w:rStyle w:val="af3"/>
+              </w:rPr>
+              <w:t>public</w:t>
+            </w:r>
+            <w:r>
+              <w:rPr>
+                <w:lang w:eastAsia="zh-CN"/>
+              </w:rPr>
+              <w:t xml:space="preserve"> </w:t>
             </w:r>
             <w:r>
               <w:rPr>
@@ -9203,7 +10447,6 @@
             <w:pPr>
               <w:ind w:firstLine="480"/>
               <w:rPr>
-                <w:rFonts w:hint="eastAsia"/>
                 <w:lang w:eastAsia="zh-CN"/>
               </w:rPr>
             </w:pPr>
@@ -9227,9 +10470,1995 @@
     </w:tbl>
     <w:p>
       <w:pPr>
+        <w:pStyle w:val="2"/>
+        <w:spacing w:before="192" w:after="192"/>
+        <w:rPr>
+          <w:lang w:eastAsia="zh-CN"/>
+        </w:rPr>
+      </w:pPr>
+      <w:r>
+        <w:rPr>
+          <w:lang w:eastAsia="zh-CN"/>
+        </w:rPr>
+        <w:lastRenderedPageBreak/>
+        <w:t>ListNode/</w:t>
+      </w:r>
+      <w:r>
+        <w:rPr>
+          <w:lang w:eastAsia="zh-CN"/>
+        </w:rPr>
+        <w:t>Work</w:t>
+      </w:r>
+    </w:p>
+    <w:p>
+      <w:pPr>
         <w:ind w:firstLine="480"/>
         <w:rPr>
+          <w:lang w:eastAsia="zh-CN"/>
+        </w:rPr>
+      </w:pPr>
+      <w:r>
+        <w:rPr>
           <w:rFonts w:hint="eastAsia"/>
+          <w:lang w:eastAsia="zh-CN"/>
+        </w:rPr>
+        <w:t>表示一个工作</w:t>
+      </w:r>
+    </w:p>
+    <w:p>
+      <w:pPr>
+        <w:pStyle w:val="a"/>
+        <w:rPr>
+          <w:lang w:eastAsia="zh-CN"/>
+        </w:rPr>
+      </w:pPr>
+      <w:r>
+        <w:rPr>
+          <w:rFonts w:hint="eastAsia"/>
+          <w:lang w:eastAsia="zh-CN"/>
+        </w:rPr>
+        <w:t>继承：</w:t>
+      </w:r>
+      <w:r>
+        <w:rPr>
+          <w:lang w:eastAsia="zh-CN"/>
+        </w:rPr>
+        <w:t>IWorkLogicNodeAble, InotifyPropertyChanged</w:t>
+      </w:r>
+    </w:p>
+    <w:p>
+      <w:pPr>
+        <w:pStyle w:val="3"/>
+        <w:numPr>
+          <w:ilvl w:val="0"/>
+          <w:numId w:val="34"/>
+        </w:numPr>
+        <w:spacing w:before="96" w:after="96"/>
+        <w:rPr>
+          <w:lang w:eastAsia="zh-CN"/>
+        </w:rPr>
+      </w:pPr>
+      <w:r>
+        <w:rPr>
+          <w:rFonts w:hint="eastAsia"/>
+          <w:lang w:eastAsia="zh-CN"/>
+        </w:rPr>
+        <w:t>委托和事件</w:t>
+      </w:r>
+    </w:p>
+    <w:tbl>
+      <w:tblPr>
+        <w:tblStyle w:val="af1"/>
+        <w:tblW w:w="0" w:type="auto"/>
+        <w:tblLook w:val="04A0" w:firstRow="1" w:lastRow="0" w:firstColumn="1" w:lastColumn="0" w:noHBand="0" w:noVBand="1"/>
+      </w:tblPr>
+      <w:tblGrid>
+        <w:gridCol w:w="5508"/>
+        <w:gridCol w:w="5508"/>
+      </w:tblGrid>
+      <w:tr>
+        <w:tc>
+          <w:tcPr>
+            <w:tcW w:w="5508" w:type="dxa"/>
+          </w:tcPr>
+          <w:p>
+            <w:pPr>
+              <w:ind w:firstLine="480"/>
+              <w:rPr>
+                <w:lang w:eastAsia="zh-CN"/>
+              </w:rPr>
+            </w:pPr>
+            <w:r>
+              <w:rPr>
+                <w:rFonts w:hint="eastAsia"/>
+                <w:lang w:eastAsia="zh-CN"/>
+              </w:rPr>
+              <w:t>名称</w:t>
+            </w:r>
+          </w:p>
+        </w:tc>
+        <w:tc>
+          <w:tcPr>
+            <w:tcW w:w="5508" w:type="dxa"/>
+          </w:tcPr>
+          <w:p>
+            <w:pPr>
+              <w:ind w:firstLine="480"/>
+              <w:rPr>
+                <w:lang w:eastAsia="zh-CN"/>
+              </w:rPr>
+            </w:pPr>
+            <w:r>
+              <w:rPr>
+                <w:rFonts w:hint="eastAsia"/>
+                <w:lang w:eastAsia="zh-CN"/>
+              </w:rPr>
+              <w:t>描述</w:t>
+            </w:r>
+          </w:p>
+        </w:tc>
+      </w:tr>
+      <w:tr>
+        <w:tc>
+          <w:tcPr>
+            <w:tcW w:w="5508" w:type="dxa"/>
+          </w:tcPr>
+          <w:p>
+            <w:pPr>
+              <w:pStyle w:val="a5"/>
+              <w:rPr>
+                <w:lang w:eastAsia="zh-CN"/>
+              </w:rPr>
+            </w:pPr>
+            <w:r>
+              <w:rPr>
+                <w:rStyle w:val="aa"/>
+              </w:rPr>
+              <w:t>[</w:t>
+            </w:r>
+            <w:r>
+              <w:rPr>
+                <w:rStyle w:val="aa"/>
+                <w:lang w:eastAsia="zh-CN"/>
+              </w:rPr>
+              <w:t>I</w:t>
+            </w:r>
+            <w:r>
+              <w:rPr>
+                <w:rStyle w:val="aa"/>
+              </w:rPr>
+              <w:t>n</w:t>
+            </w:r>
+            <w:r>
+              <w:rPr>
+                <w:rStyle w:val="aa"/>
+                <w:lang w:eastAsia="zh-CN"/>
+              </w:rPr>
+              <w:t>otifyPropertyChanged</w:t>
+            </w:r>
+            <w:r>
+              <w:rPr>
+                <w:rStyle w:val="aa"/>
+              </w:rPr>
+              <w:t>]</w:t>
+            </w:r>
+            <w:r>
+              <w:rPr>
+                <w:rStyle w:val="af3"/>
+              </w:rPr>
+              <w:t>public</w:t>
+            </w:r>
+            <w:r>
+              <w:rPr>
+                <w:lang w:eastAsia="zh-CN"/>
+              </w:rPr>
+              <w:t xml:space="preserve"> </w:t>
+            </w:r>
+            <w:r>
+              <w:rPr>
+                <w:rStyle w:val="af3"/>
+              </w:rPr>
+              <w:t>event</w:t>
+            </w:r>
+            <w:r>
+              <w:rPr>
+                <w:lang w:eastAsia="zh-CN"/>
+              </w:rPr>
+              <w:t xml:space="preserve"> </w:t>
+            </w:r>
+            <w:r>
+              <w:rPr>
+                <w:rStyle w:val="a8"/>
+              </w:rPr>
+              <w:t>PropertyChangedEventHandler</w:t>
+            </w:r>
+            <w:r>
+              <w:rPr>
+                <w:lang w:eastAsia="zh-CN"/>
+              </w:rPr>
+              <w:t xml:space="preserve"> </w:t>
+            </w:r>
+            <w:r>
+              <w:rPr>
+                <w:rStyle w:val="a6"/>
+              </w:rPr>
+              <w:t>PropertyChanged</w:t>
+            </w:r>
+            <w:r>
+              <w:rPr>
+                <w:lang w:eastAsia="zh-CN"/>
+              </w:rPr>
+              <w:t>;</w:t>
+            </w:r>
+          </w:p>
+        </w:tc>
+        <w:tc>
+          <w:tcPr>
+            <w:tcW w:w="5508" w:type="dxa"/>
+          </w:tcPr>
+          <w:p>
+            <w:pPr>
+              <w:ind w:firstLineChars="0" w:firstLine="0"/>
+              <w:rPr>
+                <w:lang w:eastAsia="zh-CN"/>
+              </w:rPr>
+            </w:pPr>
+            <w:r>
+              <w:rPr>
+                <w:rFonts w:hint="eastAsia"/>
+                <w:lang w:eastAsia="zh-CN"/>
+              </w:rPr>
+              <w:t>接口</w:t>
+            </w:r>
+            <w:r>
+              <w:rPr>
+                <w:lang w:eastAsia="zh-CN"/>
+              </w:rPr>
+              <w:t>InotifyPropertyChanged</w:t>
+            </w:r>
+            <w:r>
+              <w:rPr>
+                <w:rFonts w:hint="eastAsia"/>
+                <w:lang w:eastAsia="zh-CN"/>
+              </w:rPr>
+              <w:t>的实现，用以在属性发生更改时通知绑定的对象</w:t>
+            </w:r>
+            <w:r>
+              <w:rPr>
+                <w:rFonts w:hint="eastAsia"/>
+                <w:lang w:eastAsia="zh-CN"/>
+              </w:rPr>
+              <w:t>。</w:t>
+            </w:r>
+          </w:p>
+        </w:tc>
+      </w:tr>
+    </w:tbl>
+    <w:p>
+      <w:pPr>
+        <w:ind w:firstLine="480"/>
+        <w:rPr>
+          <w:lang w:eastAsia="zh-CN"/>
+        </w:rPr>
+      </w:pPr>
+    </w:p>
+    <w:p>
+      <w:pPr>
+        <w:pStyle w:val="3"/>
+        <w:spacing w:before="96" w:after="96"/>
+        <w:rPr>
+          <w:lang w:eastAsia="zh-CN"/>
+        </w:rPr>
+      </w:pPr>
+      <w:r>
+        <w:rPr>
+          <w:rFonts w:hint="eastAsia"/>
+          <w:lang w:eastAsia="zh-CN"/>
+        </w:rPr>
+        <w:t>属性和字段</w:t>
+      </w:r>
+    </w:p>
+    <w:tbl>
+      <w:tblPr>
+        <w:tblStyle w:val="af1"/>
+        <w:tblW w:w="0" w:type="auto"/>
+        <w:tblLook w:val="04A0" w:firstRow="1" w:lastRow="0" w:firstColumn="1" w:lastColumn="0" w:noHBand="0" w:noVBand="1"/>
+      </w:tblPr>
+      <w:tblGrid>
+        <w:gridCol w:w="5508"/>
+        <w:gridCol w:w="5508"/>
+      </w:tblGrid>
+      <w:tr>
+        <w:tc>
+          <w:tcPr>
+            <w:tcW w:w="5508" w:type="dxa"/>
+          </w:tcPr>
+          <w:p>
+            <w:pPr>
+              <w:ind w:firstLine="480"/>
+              <w:rPr>
+                <w:lang w:eastAsia="zh-CN"/>
+              </w:rPr>
+            </w:pPr>
+            <w:r>
+              <w:rPr>
+                <w:rFonts w:hint="eastAsia"/>
+                <w:lang w:eastAsia="zh-CN"/>
+              </w:rPr>
+              <w:t>名称</w:t>
+            </w:r>
+          </w:p>
+        </w:tc>
+        <w:tc>
+          <w:tcPr>
+            <w:tcW w:w="5508" w:type="dxa"/>
+          </w:tcPr>
+          <w:p>
+            <w:pPr>
+              <w:ind w:firstLine="480"/>
+              <w:rPr>
+                <w:lang w:eastAsia="zh-CN"/>
+              </w:rPr>
+            </w:pPr>
+            <w:r>
+              <w:rPr>
+                <w:rFonts w:hint="eastAsia"/>
+                <w:lang w:eastAsia="zh-CN"/>
+              </w:rPr>
+              <w:t>描述</w:t>
+            </w:r>
+          </w:p>
+        </w:tc>
+      </w:tr>
+      <w:tr>
+        <w:tc>
+          <w:tcPr>
+            <w:tcW w:w="5508" w:type="dxa"/>
+          </w:tcPr>
+          <w:p>
+            <w:pPr>
+              <w:pStyle w:val="ab"/>
+            </w:pPr>
+            <w:r>
+              <w:rPr>
+                <w:rStyle w:val="a8"/>
+              </w:rPr>
+              <w:t>DirectoryInfo</w:t>
+            </w:r>
+            <w:r>
+              <w:t xml:space="preserve"> _</w:t>
+            </w:r>
+            <w:r>
+              <w:rPr>
+                <w:rStyle w:val="a6"/>
+              </w:rPr>
+              <w:t>workDirectionary</w:t>
+            </w:r>
+          </w:p>
+        </w:tc>
+        <w:tc>
+          <w:tcPr>
+            <w:tcW w:w="5508" w:type="dxa"/>
+          </w:tcPr>
+          <w:p>
+            <w:pPr>
+              <w:ind w:firstLineChars="0" w:firstLine="0"/>
+              <w:rPr>
+                <w:lang w:eastAsia="zh-CN"/>
+              </w:rPr>
+            </w:pPr>
+            <w:r>
+              <w:rPr>
+                <w:rFonts w:hint="eastAsia"/>
+                <w:lang w:eastAsia="zh-CN"/>
+              </w:rPr>
+              <w:t>记录工作目录</w:t>
+            </w:r>
+          </w:p>
+        </w:tc>
+      </w:tr>
+      <w:tr>
+        <w:tc>
+          <w:tcPr>
+            <w:tcW w:w="5508" w:type="dxa"/>
+          </w:tcPr>
+          <w:p>
+            <w:pPr>
+              <w:pStyle w:val="ab"/>
+            </w:pPr>
+            <w:r>
+              <w:rPr>
+                <w:rStyle w:val="a8"/>
+              </w:rPr>
+              <w:t>DirectoryInfo</w:t>
+            </w:r>
+            <w:r>
+              <w:t xml:space="preserve"> </w:t>
+            </w:r>
+            <w:r>
+              <w:rPr>
+                <w:rStyle w:val="a6"/>
+              </w:rPr>
+              <w:t>_workResousesDirectionary</w:t>
+            </w:r>
+          </w:p>
+        </w:tc>
+        <w:tc>
+          <w:tcPr>
+            <w:tcW w:w="5508" w:type="dxa"/>
+          </w:tcPr>
+          <w:p>
+            <w:pPr>
+              <w:ind w:firstLineChars="0" w:firstLine="0"/>
+              <w:rPr>
+                <w:lang w:eastAsia="zh-CN"/>
+              </w:rPr>
+            </w:pPr>
+            <w:r>
+              <w:rPr>
+                <w:rFonts w:hint="eastAsia"/>
+                <w:lang w:eastAsia="zh-CN"/>
+              </w:rPr>
+              <w:t>记录工作的图片资源存储目录</w:t>
+            </w:r>
+          </w:p>
+        </w:tc>
+      </w:tr>
+      <w:tr>
+        <w:tc>
+          <w:tcPr>
+            <w:tcW w:w="5508" w:type="dxa"/>
+          </w:tcPr>
+          <w:p>
+            <w:pPr>
+              <w:pStyle w:val="ab"/>
+            </w:pPr>
+            <w:r>
+              <w:rPr>
+                <w:rStyle w:val="a8"/>
+              </w:rPr>
+              <w:t>FileInfo</w:t>
+            </w:r>
+            <w:r>
+              <w:t xml:space="preserve"> </w:t>
+            </w:r>
+            <w:r>
+              <w:rPr>
+                <w:rStyle w:val="a6"/>
+              </w:rPr>
+              <w:t>_workFile</w:t>
+            </w:r>
+          </w:p>
+        </w:tc>
+        <w:tc>
+          <w:tcPr>
+            <w:tcW w:w="5508" w:type="dxa"/>
+          </w:tcPr>
+          <w:p>
+            <w:pPr>
+              <w:ind w:firstLineChars="0" w:firstLine="0"/>
+              <w:rPr>
+                <w:lang w:eastAsia="zh-CN"/>
+              </w:rPr>
+            </w:pPr>
+            <w:r>
+              <w:rPr>
+                <w:rFonts w:hint="eastAsia"/>
+                <w:lang w:eastAsia="zh-CN"/>
+              </w:rPr>
+              <w:t>记录工作文件</w:t>
+            </w:r>
+          </w:p>
+        </w:tc>
+      </w:tr>
+      <w:tr>
+        <w:tc>
+          <w:tcPr>
+            <w:tcW w:w="5508" w:type="dxa"/>
+          </w:tcPr>
+          <w:p>
+            <w:pPr>
+              <w:pStyle w:val="ab"/>
+            </w:pPr>
+            <w:r>
+              <w:rPr>
+                <w:rStyle w:val="a8"/>
+              </w:rPr>
+              <w:t>Guid</w:t>
+            </w:r>
+            <w:r>
+              <w:t xml:space="preserve"> </w:t>
+            </w:r>
+            <w:r>
+              <w:rPr>
+                <w:rStyle w:val="a6"/>
+              </w:rPr>
+              <w:t>_guid</w:t>
+            </w:r>
+          </w:p>
+        </w:tc>
+        <w:tc>
+          <w:tcPr>
+            <w:tcW w:w="5508" w:type="dxa"/>
+          </w:tcPr>
+          <w:p>
+            <w:pPr>
+              <w:ind w:firstLineChars="0" w:firstLine="0"/>
+              <w:rPr>
+                <w:rFonts w:hint="eastAsia"/>
+                <w:lang w:eastAsia="zh-CN"/>
+              </w:rPr>
+            </w:pPr>
+            <w:r>
+              <w:rPr>
+                <w:rFonts w:hint="eastAsia"/>
+                <w:lang w:eastAsia="zh-CN"/>
+              </w:rPr>
+              <w:t>工作的</w:t>
+            </w:r>
+            <w:r>
+              <w:rPr>
+                <w:rFonts w:hint="eastAsia"/>
+                <w:lang w:eastAsia="zh-CN"/>
+              </w:rPr>
+              <w:t>GUID</w:t>
+            </w:r>
+          </w:p>
+        </w:tc>
+      </w:tr>
+      <w:tr>
+        <w:tc>
+          <w:tcPr>
+            <w:tcW w:w="5508" w:type="dxa"/>
+          </w:tcPr>
+          <w:p>
+            <w:pPr>
+              <w:pStyle w:val="ab"/>
+            </w:pPr>
+            <w:r>
+              <w:rPr>
+                <w:rStyle w:val="a8"/>
+              </w:rPr>
+              <w:t>bool</w:t>
+            </w:r>
+            <w:r>
+              <w:t xml:space="preserve"> </w:t>
+            </w:r>
+            <w:r>
+              <w:rPr>
+                <w:rStyle w:val="a6"/>
+              </w:rPr>
+              <w:t>_changed</w:t>
+            </w:r>
+          </w:p>
+        </w:tc>
+        <w:tc>
+          <w:tcPr>
+            <w:tcW w:w="5508" w:type="dxa"/>
+          </w:tcPr>
+          <w:p>
+            <w:pPr>
+              <w:ind w:firstLineChars="0" w:firstLine="0"/>
+              <w:rPr>
+                <w:lang w:eastAsia="zh-CN"/>
+              </w:rPr>
+            </w:pPr>
+            <w:r>
+              <w:rPr>
+                <w:rFonts w:hint="eastAsia"/>
+                <w:lang w:eastAsia="zh-CN"/>
+              </w:rPr>
+              <w:t>记录工作是否发生了更改</w:t>
+            </w:r>
+          </w:p>
+        </w:tc>
+      </w:tr>
+      <w:tr>
+        <w:tc>
+          <w:tcPr>
+            <w:tcW w:w="5508" w:type="dxa"/>
+          </w:tcPr>
+          <w:p>
+            <w:pPr>
+              <w:pStyle w:val="ab"/>
+            </w:pPr>
+            <w:r>
+              <w:rPr>
+                <w:rStyle w:val="a8"/>
+              </w:rPr>
+              <w:t>ImageSource</w:t>
+            </w:r>
+            <w:r>
+              <w:t xml:space="preserve"> </w:t>
+            </w:r>
+            <w:r>
+              <w:rPr>
+                <w:rStyle w:val="a6"/>
+              </w:rPr>
+              <w:t>_icon</w:t>
+            </w:r>
+          </w:p>
+        </w:tc>
+        <w:tc>
+          <w:tcPr>
+            <w:tcW w:w="5508" w:type="dxa"/>
+          </w:tcPr>
+          <w:p>
+            <w:pPr>
+              <w:ind w:firstLineChars="0" w:firstLine="0"/>
+              <w:rPr>
+                <w:lang w:eastAsia="zh-CN"/>
+              </w:rPr>
+            </w:pPr>
+            <w:r>
+              <w:rPr>
+                <w:rFonts w:hint="eastAsia"/>
+                <w:lang w:eastAsia="zh-CN"/>
+              </w:rPr>
+              <w:t>记录节点的图标</w:t>
+            </w:r>
+          </w:p>
+        </w:tc>
+      </w:tr>
+      <w:tr>
+        <w:tc>
+          <w:tcPr>
+            <w:tcW w:w="5508" w:type="dxa"/>
+          </w:tcPr>
+          <w:p>
+            <w:pPr>
+              <w:pStyle w:val="ab"/>
+              <w:rPr>
+                <w:color w:val="FF0000"/>
+              </w:rPr>
+            </w:pPr>
+            <w:r>
+              <w:rPr>
+                <w:rStyle w:val="a8"/>
+                <w:color w:val="FF0000"/>
+              </w:rPr>
+              <w:t>Config</w:t>
+            </w:r>
+            <w:r>
+              <w:rPr>
+                <w:color w:val="FF0000"/>
+              </w:rPr>
+              <w:t xml:space="preserve"> </w:t>
+            </w:r>
+            <w:r>
+              <w:rPr>
+                <w:rStyle w:val="a6"/>
+                <w:color w:val="FF0000"/>
+              </w:rPr>
+              <w:t>_config</w:t>
+            </w:r>
+          </w:p>
+        </w:tc>
+        <w:tc>
+          <w:tcPr>
+            <w:tcW w:w="5508" w:type="dxa"/>
+          </w:tcPr>
+          <w:p>
+            <w:pPr>
+              <w:ind w:firstLineChars="0" w:firstLine="0"/>
+              <w:rPr>
+                <w:color w:val="FF0000"/>
+                <w:lang w:eastAsia="zh-CN"/>
+              </w:rPr>
+            </w:pPr>
+            <w:r>
+              <w:rPr>
+                <w:rFonts w:hint="eastAsia"/>
+                <w:color w:val="FF0000"/>
+                <w:lang w:eastAsia="zh-CN"/>
+              </w:rPr>
+              <w:t>已移除</w:t>
+            </w:r>
+          </w:p>
+        </w:tc>
+      </w:tr>
+      <w:tr>
+        <w:tc>
+          <w:tcPr>
+            <w:tcW w:w="5508" w:type="dxa"/>
+          </w:tcPr>
+          <w:p>
+            <w:pPr>
+              <w:ind w:firstLineChars="0" w:firstLine="0"/>
+              <w:rPr>
+                <w:lang w:eastAsia="zh-CN"/>
+              </w:rPr>
+            </w:pPr>
+            <w:r>
+              <w:rPr>
+                <w:rStyle w:val="aa"/>
+              </w:rPr>
+              <w:t>[IWorkLogicNodeAble]</w:t>
+            </w:r>
+            <w:r>
+              <w:rPr>
+                <w:rStyle w:val="a8"/>
+                <w:lang w:eastAsia="zh-CN"/>
+              </w:rPr>
+              <w:t>Work</w:t>
+            </w:r>
+            <w:r>
+              <w:rPr>
+                <w:lang w:eastAsia="zh-CN"/>
+              </w:rPr>
+              <w:t xml:space="preserve"> </w:t>
+            </w:r>
+            <w:r>
+              <w:rPr>
+                <w:rStyle w:val="a6"/>
+                <w:lang w:eastAsia="zh-CN"/>
+              </w:rPr>
+              <w:t>IWorkLogicNodeAble.Work</w:t>
+            </w:r>
+            <w:r>
+              <w:rPr>
+                <w:lang w:eastAsia="zh-CN"/>
+              </w:rPr>
+              <w:t xml:space="preserve"> =&gt; this</w:t>
+            </w:r>
+          </w:p>
+        </w:tc>
+        <w:tc>
+          <w:tcPr>
+            <w:tcW w:w="5508" w:type="dxa"/>
+          </w:tcPr>
+          <w:p>
+            <w:pPr>
+              <w:ind w:firstLineChars="0" w:firstLine="0"/>
+              <w:rPr>
+                <w:lang w:eastAsia="zh-CN"/>
+              </w:rPr>
+            </w:pPr>
+          </w:p>
+        </w:tc>
+      </w:tr>
+      <w:tr>
+        <w:tc>
+          <w:tcPr>
+            <w:tcW w:w="5508" w:type="dxa"/>
+          </w:tcPr>
+          <w:p>
+            <w:pPr>
+              <w:pStyle w:val="a5"/>
+              <w:rPr>
+                <w:lang w:eastAsia="zh-CN"/>
+              </w:rPr>
+            </w:pPr>
+            <w:r>
+              <w:rPr>
+                <w:rStyle w:val="aa"/>
+              </w:rPr>
+              <w:t>[IWorkLogicNodeAble]</w:t>
+            </w:r>
+            <w:r>
+              <w:rPr>
+                <w:rStyle w:val="af3"/>
+                <w:lang w:eastAsia="zh-CN"/>
+              </w:rPr>
+              <w:t>public</w:t>
+            </w:r>
+            <w:r>
+              <w:rPr>
+                <w:lang w:eastAsia="zh-CN"/>
+              </w:rPr>
+              <w:t xml:space="preserve"> </w:t>
+            </w:r>
+            <w:r>
+              <w:rPr>
+                <w:rStyle w:val="a8"/>
+                <w:lang w:eastAsia="zh-CN"/>
+              </w:rPr>
+              <w:t>UI</w:t>
+            </w:r>
+            <w:bookmarkStart w:id="53" w:name="_GoBack"/>
+            <w:bookmarkEnd w:id="53"/>
+            <w:r>
+              <w:rPr>
+                <w:rStyle w:val="a8"/>
+                <w:lang w:eastAsia="zh-CN"/>
+              </w:rPr>
+              <w:t>Element</w:t>
+            </w:r>
+            <w:r>
+              <w:rPr>
+                <w:lang w:eastAsia="zh-CN"/>
+              </w:rPr>
+              <w:t xml:space="preserve"> </w:t>
+            </w:r>
+            <w:r>
+              <w:rPr>
+                <w:rStyle w:val="a6"/>
+                <w:lang w:eastAsia="zh-CN"/>
+              </w:rPr>
+              <w:t>ShowPanel</w:t>
+            </w:r>
+          </w:p>
+        </w:tc>
+        <w:tc>
+          <w:tcPr>
+            <w:tcW w:w="5508" w:type="dxa"/>
+          </w:tcPr>
+          <w:p>
+            <w:pPr>
+              <w:ind w:firstLineChars="0" w:firstLine="0"/>
+              <w:rPr>
+                <w:lang w:eastAsia="zh-CN"/>
+              </w:rPr>
+            </w:pPr>
+          </w:p>
+        </w:tc>
+      </w:tr>
+      <w:tr>
+        <w:tc>
+          <w:tcPr>
+            <w:tcW w:w="5508" w:type="dxa"/>
+          </w:tcPr>
+          <w:p>
+            <w:pPr>
+              <w:pStyle w:val="a5"/>
+              <w:rPr>
+                <w:lang w:eastAsia="zh-CN"/>
+              </w:rPr>
+            </w:pPr>
+            <w:r>
+              <w:rPr>
+                <w:rStyle w:val="aa"/>
+              </w:rPr>
+              <w:t>[IWorkLogicNodeAble]</w:t>
+            </w:r>
+            <w:r>
+              <w:rPr>
+                <w:rStyle w:val="af3"/>
+                <w:lang w:eastAsia="zh-CN"/>
+              </w:rPr>
+              <w:t>public</w:t>
+            </w:r>
+            <w:r>
+              <w:rPr>
+                <w:lang w:eastAsia="zh-CN"/>
+              </w:rPr>
+              <w:t xml:space="preserve"> </w:t>
+            </w:r>
+            <w:r>
+              <w:rPr>
+                <w:rStyle w:val="a8"/>
+                <w:lang w:eastAsia="zh-CN"/>
+              </w:rPr>
+              <w:t>string</w:t>
+            </w:r>
+            <w:r>
+              <w:rPr>
+                <w:lang w:eastAsia="zh-CN"/>
+              </w:rPr>
+              <w:t xml:space="preserve"> </w:t>
+            </w:r>
+            <w:r>
+              <w:rPr>
+                <w:rStyle w:val="a6"/>
+                <w:lang w:eastAsia="zh-CN"/>
+              </w:rPr>
+              <w:t>NodeName</w:t>
+            </w:r>
+          </w:p>
+        </w:tc>
+        <w:tc>
+          <w:tcPr>
+            <w:tcW w:w="5508" w:type="dxa"/>
+          </w:tcPr>
+          <w:p>
+            <w:pPr>
+              <w:ind w:firstLineChars="0" w:firstLine="0"/>
+              <w:rPr>
+                <w:lang w:eastAsia="zh-CN"/>
+              </w:rPr>
+            </w:pPr>
+          </w:p>
+        </w:tc>
+      </w:tr>
+      <w:tr>
+        <w:tc>
+          <w:tcPr>
+            <w:tcW w:w="5508" w:type="dxa"/>
+          </w:tcPr>
+          <w:p>
+            <w:pPr>
+              <w:pStyle w:val="a5"/>
+              <w:rPr>
+                <w:rStyle w:val="af3"/>
+                <w:color w:val="auto"/>
+              </w:rPr>
+            </w:pPr>
+            <w:r>
+              <w:rPr>
+                <w:rStyle w:val="aa"/>
+              </w:rPr>
+              <w:t>[IWorkLogicNodeAble]</w:t>
+            </w:r>
+            <w:r>
+              <w:rPr>
+                <w:rStyle w:val="af3"/>
+              </w:rPr>
+              <w:t>public</w:t>
+            </w:r>
+            <w:r>
+              <w:rPr>
+                <w:rStyle w:val="af3"/>
+                <w:color w:val="auto"/>
+              </w:rPr>
+              <w:t xml:space="preserve"> </w:t>
+            </w:r>
+            <w:r>
+              <w:rPr>
+                <w:rStyle w:val="a8"/>
+              </w:rPr>
+              <w:t>ImageSource</w:t>
+            </w:r>
+            <w:r>
+              <w:rPr>
+                <w:rStyle w:val="af3"/>
+                <w:color w:val="auto"/>
+              </w:rPr>
+              <w:t xml:space="preserve"> </w:t>
+            </w:r>
+            <w:r>
+              <w:rPr>
+                <w:rStyle w:val="a6"/>
+              </w:rPr>
+              <w:t>Icon</w:t>
+            </w:r>
+          </w:p>
+        </w:tc>
+        <w:tc>
+          <w:tcPr>
+            <w:tcW w:w="5508" w:type="dxa"/>
+          </w:tcPr>
+          <w:p>
+            <w:pPr>
+              <w:ind w:firstLineChars="0" w:firstLine="0"/>
+              <w:rPr>
+                <w:lang w:eastAsia="zh-CN"/>
+              </w:rPr>
+            </w:pPr>
+          </w:p>
+        </w:tc>
+      </w:tr>
+      <w:tr>
+        <w:tc>
+          <w:tcPr>
+            <w:tcW w:w="5508" w:type="dxa"/>
+          </w:tcPr>
+          <w:p>
+            <w:pPr>
+              <w:pStyle w:val="a5"/>
+              <w:rPr>
+                <w:rStyle w:val="af3"/>
+                <w:color w:val="auto"/>
+              </w:rPr>
+            </w:pPr>
+            <w:r>
+              <w:rPr>
+                <w:rStyle w:val="af3"/>
+              </w:rPr>
+              <w:t>public</w:t>
+            </w:r>
+            <w:r>
+              <w:rPr>
+                <w:rStyle w:val="af3"/>
+                <w:color w:val="auto"/>
+              </w:rPr>
+              <w:t xml:space="preserve"> </w:t>
+            </w:r>
+            <w:r>
+              <w:rPr>
+                <w:rStyle w:val="a8"/>
+              </w:rPr>
+              <w:t>Resouses.ImageResourceManager</w:t>
+            </w:r>
+            <w:r>
+              <w:rPr>
+                <w:rStyle w:val="af3"/>
+                <w:color w:val="auto"/>
+              </w:rPr>
+              <w:t xml:space="preserve"> </w:t>
+            </w:r>
+            <w:r>
+              <w:rPr>
+                <w:rStyle w:val="a6"/>
+              </w:rPr>
+              <w:t>Images</w:t>
+            </w:r>
+          </w:p>
+        </w:tc>
+        <w:tc>
+          <w:tcPr>
+            <w:tcW w:w="5508" w:type="dxa"/>
+          </w:tcPr>
+          <w:p>
+            <w:pPr>
+              <w:ind w:firstLineChars="0" w:firstLine="0"/>
+              <w:rPr>
+                <w:lang w:eastAsia="zh-CN"/>
+              </w:rPr>
+            </w:pPr>
+          </w:p>
+        </w:tc>
+      </w:tr>
+      <w:tr>
+        <w:tc>
+          <w:tcPr>
+            <w:tcW w:w="5508" w:type="dxa"/>
+          </w:tcPr>
+          <w:p>
+            <w:pPr>
+              <w:pStyle w:val="a5"/>
+              <w:rPr>
+                <w:rStyle w:val="af3"/>
+                <w:color w:val="auto"/>
+              </w:rPr>
+            </w:pPr>
+            <w:r>
+              <w:rPr>
+                <w:rStyle w:val="af3"/>
+              </w:rPr>
+              <w:t>public</w:t>
+            </w:r>
+            <w:r>
+              <w:rPr>
+                <w:rStyle w:val="af3"/>
+                <w:color w:val="auto"/>
+              </w:rPr>
+              <w:t xml:space="preserve"> </w:t>
+            </w:r>
+            <w:r>
+              <w:rPr>
+                <w:rStyle w:val="a8"/>
+              </w:rPr>
+              <w:t>FrontEndFactory</w:t>
+            </w:r>
+            <w:r>
+              <w:rPr>
+                <w:rStyle w:val="af3"/>
+                <w:color w:val="auto"/>
+              </w:rPr>
+              <w:t xml:space="preserve"> </w:t>
+            </w:r>
+            <w:r>
+              <w:rPr>
+                <w:rStyle w:val="a6"/>
+              </w:rPr>
+              <w:t>FrontEndNodes</w:t>
+            </w:r>
+          </w:p>
+        </w:tc>
+        <w:tc>
+          <w:tcPr>
+            <w:tcW w:w="5508" w:type="dxa"/>
+          </w:tcPr>
+          <w:p>
+            <w:pPr>
+              <w:ind w:firstLineChars="0" w:firstLine="0"/>
+              <w:rPr>
+                <w:lang w:eastAsia="zh-CN"/>
+              </w:rPr>
+            </w:pPr>
+          </w:p>
+        </w:tc>
+      </w:tr>
+      <w:tr>
+        <w:tc>
+          <w:tcPr>
+            <w:tcW w:w="5508" w:type="dxa"/>
+          </w:tcPr>
+          <w:p>
+            <w:pPr>
+              <w:pStyle w:val="a5"/>
+              <w:rPr>
+                <w:rStyle w:val="af3"/>
+                <w:color w:val="auto"/>
+              </w:rPr>
+            </w:pPr>
+            <w:r>
+              <w:rPr>
+                <w:rStyle w:val="af3"/>
+              </w:rPr>
+              <w:t>public</w:t>
+            </w:r>
+            <w:r>
+              <w:rPr>
+                <w:rStyle w:val="af3"/>
+                <w:color w:val="auto"/>
+              </w:rPr>
+              <w:t xml:space="preserve"> </w:t>
+            </w:r>
+            <w:r>
+              <w:rPr>
+                <w:rStyle w:val="a8"/>
+              </w:rPr>
+              <w:t>BackEndFactory</w:t>
+            </w:r>
+            <w:r>
+              <w:rPr>
+                <w:rStyle w:val="af3"/>
+                <w:color w:val="auto"/>
+              </w:rPr>
+              <w:t xml:space="preserve"> </w:t>
+            </w:r>
+            <w:r>
+              <w:rPr>
+                <w:rStyle w:val="a6"/>
+              </w:rPr>
+              <w:t>BackEndNodes</w:t>
+            </w:r>
+          </w:p>
+        </w:tc>
+        <w:tc>
+          <w:tcPr>
+            <w:tcW w:w="5508" w:type="dxa"/>
+          </w:tcPr>
+          <w:p>
+            <w:pPr>
+              <w:ind w:firstLineChars="0" w:firstLine="0"/>
+              <w:rPr>
+                <w:lang w:eastAsia="zh-CN"/>
+              </w:rPr>
+            </w:pPr>
+          </w:p>
+        </w:tc>
+      </w:tr>
+      <w:tr>
+        <w:tc>
+          <w:tcPr>
+            <w:tcW w:w="5508" w:type="dxa"/>
+          </w:tcPr>
+          <w:p>
+            <w:pPr>
+              <w:pStyle w:val="a5"/>
+              <w:rPr>
+                <w:rStyle w:val="af3"/>
+                <w:color w:val="auto"/>
+              </w:rPr>
+            </w:pPr>
+            <w:r>
+              <w:rPr>
+                <w:rStyle w:val="aa"/>
+              </w:rPr>
+              <w:t>[IWorkLogicNodeAble]</w:t>
+            </w:r>
+            <w:r>
+              <w:rPr>
+                <w:rStyle w:val="af3"/>
+              </w:rPr>
+              <w:t>public</w:t>
+            </w:r>
+            <w:r>
+              <w:t xml:space="preserve"> </w:t>
+            </w:r>
+            <w:r>
+              <w:rPr>
+                <w:rStyle w:val="a8"/>
+              </w:rPr>
+              <w:t>ObservableCollection&lt;</w:t>
+            </w:r>
+            <w:r>
+              <w:rPr>
+                <w:rStyle w:val="af8"/>
+              </w:rPr>
+              <w:t>IWorkLogicNodeAble</w:t>
+            </w:r>
+            <w:r>
+              <w:rPr>
+                <w:rStyle w:val="a8"/>
+              </w:rPr>
+              <w:t>&gt;</w:t>
+            </w:r>
+            <w:r>
+              <w:t xml:space="preserve"> </w:t>
+            </w:r>
+            <w:r>
+              <w:rPr>
+                <w:rStyle w:val="a6"/>
+              </w:rPr>
+              <w:t>Childrens</w:t>
+            </w:r>
+          </w:p>
+        </w:tc>
+        <w:tc>
+          <w:tcPr>
+            <w:tcW w:w="5508" w:type="dxa"/>
+          </w:tcPr>
+          <w:p>
+            <w:pPr>
+              <w:ind w:firstLineChars="0" w:firstLine="0"/>
+              <w:rPr>
+                <w:lang w:eastAsia="zh-CN"/>
+              </w:rPr>
+            </w:pPr>
+          </w:p>
+        </w:tc>
+      </w:tr>
+      <w:tr>
+        <w:tc>
+          <w:tcPr>
+            <w:tcW w:w="5508" w:type="dxa"/>
+          </w:tcPr>
+          <w:p>
+            <w:pPr>
+              <w:pStyle w:val="a5"/>
+              <w:rPr>
+                <w:rStyle w:val="af3"/>
+                <w:color w:val="auto"/>
+              </w:rPr>
+            </w:pPr>
+            <w:r>
+              <w:rPr>
+                <w:rStyle w:val="af3"/>
+              </w:rPr>
+              <w:t>public</w:t>
+            </w:r>
+            <w:r>
+              <w:rPr>
+                <w:rStyle w:val="af3"/>
+                <w:color w:val="auto"/>
+              </w:rPr>
+              <w:t xml:space="preserve"> </w:t>
+            </w:r>
+            <w:r>
+              <w:rPr>
+                <w:rStyle w:val="a8"/>
+              </w:rPr>
+              <w:t>Guid</w:t>
+            </w:r>
+            <w:r>
+              <w:rPr>
+                <w:rStyle w:val="af3"/>
+                <w:color w:val="auto"/>
+              </w:rPr>
+              <w:t xml:space="preserve"> </w:t>
+            </w:r>
+            <w:r>
+              <w:rPr>
+                <w:rStyle w:val="a6"/>
+              </w:rPr>
+              <w:t>Guid</w:t>
+            </w:r>
+          </w:p>
+        </w:tc>
+        <w:tc>
+          <w:tcPr>
+            <w:tcW w:w="5508" w:type="dxa"/>
+          </w:tcPr>
+          <w:p>
+            <w:pPr>
+              <w:ind w:firstLineChars="0" w:firstLine="0"/>
+              <w:rPr>
+                <w:lang w:eastAsia="zh-CN"/>
+              </w:rPr>
+            </w:pPr>
+          </w:p>
+        </w:tc>
+      </w:tr>
+    </w:tbl>
+    <w:p>
+      <w:pPr>
+        <w:pStyle w:val="3"/>
+        <w:spacing w:before="96" w:after="96"/>
+        <w:rPr>
+          <w:lang w:eastAsia="zh-CN"/>
+        </w:rPr>
+      </w:pPr>
+      <w:r>
+        <w:rPr>
+          <w:rFonts w:hint="eastAsia"/>
+          <w:lang w:eastAsia="zh-CN"/>
+        </w:rPr>
+        <w:lastRenderedPageBreak/>
+        <w:t>构造函数和静态获取方法</w:t>
+      </w:r>
+    </w:p>
+    <w:tbl>
+      <w:tblPr>
+        <w:tblStyle w:val="af1"/>
+        <w:tblW w:w="0" w:type="auto"/>
+        <w:tblLook w:val="04A0" w:firstRow="1" w:lastRow="0" w:firstColumn="1" w:lastColumn="0" w:noHBand="0" w:noVBand="1"/>
+      </w:tblPr>
+      <w:tblGrid>
+        <w:gridCol w:w="5508"/>
+        <w:gridCol w:w="5508"/>
+      </w:tblGrid>
+      <w:tr>
+        <w:tc>
+          <w:tcPr>
+            <w:tcW w:w="5508" w:type="dxa"/>
+          </w:tcPr>
+          <w:p>
+            <w:pPr>
+              <w:ind w:firstLine="480"/>
+              <w:rPr>
+                <w:lang w:eastAsia="zh-CN"/>
+              </w:rPr>
+            </w:pPr>
+            <w:r>
+              <w:rPr>
+                <w:rFonts w:hint="eastAsia"/>
+                <w:lang w:eastAsia="zh-CN"/>
+              </w:rPr>
+              <w:t>名称</w:t>
+            </w:r>
+          </w:p>
+        </w:tc>
+        <w:tc>
+          <w:tcPr>
+            <w:tcW w:w="5508" w:type="dxa"/>
+          </w:tcPr>
+          <w:p>
+            <w:pPr>
+              <w:ind w:firstLine="480"/>
+              <w:rPr>
+                <w:lang w:eastAsia="zh-CN"/>
+              </w:rPr>
+            </w:pPr>
+            <w:r>
+              <w:rPr>
+                <w:rFonts w:hint="eastAsia"/>
+                <w:lang w:eastAsia="zh-CN"/>
+              </w:rPr>
+              <w:t>描述</w:t>
+            </w:r>
+          </w:p>
+        </w:tc>
+      </w:tr>
+      <w:tr>
+        <w:tc>
+          <w:tcPr>
+            <w:tcW w:w="5508" w:type="dxa"/>
+          </w:tcPr>
+          <w:p>
+            <w:pPr>
+              <w:pStyle w:val="ab"/>
+            </w:pPr>
+            <w:r>
+              <w:rPr>
+                <w:rStyle w:val="af3"/>
+              </w:rPr>
+              <w:t>private</w:t>
+            </w:r>
+            <w:r>
+              <w:t xml:space="preserve"> </w:t>
+            </w:r>
+            <w:r>
+              <w:rPr>
+                <w:rStyle w:val="a6"/>
+              </w:rPr>
+              <w:t>Work</w:t>
+            </w:r>
+          </w:p>
+          <w:p>
+            <w:pPr>
+              <w:pStyle w:val="ab"/>
+            </w:pPr>
+            <w:r>
+              <w:t>(</w:t>
+            </w:r>
+            <w:r>
+              <w:rPr>
+                <w:rStyle w:val="a8"/>
+              </w:rPr>
+              <w:t>string</w:t>
+            </w:r>
+            <w:r>
+              <w:t xml:space="preserve"> workPath, </w:t>
+            </w:r>
+            <w:r>
+              <w:rPr>
+                <w:rStyle w:val="a8"/>
+              </w:rPr>
+              <w:t>string</w:t>
+            </w:r>
+            <w:r>
+              <w:t xml:space="preserve"> filename, </w:t>
+            </w:r>
+            <w:r>
+              <w:rPr>
+                <w:rStyle w:val="a8"/>
+              </w:rPr>
+              <w:t>string</w:t>
+            </w:r>
+            <w:r>
+              <w:t xml:space="preserve"> workName)</w:t>
+            </w:r>
+          </w:p>
+        </w:tc>
+        <w:tc>
+          <w:tcPr>
+            <w:tcW w:w="5508" w:type="dxa"/>
+          </w:tcPr>
+          <w:p>
+            <w:pPr>
+              <w:ind w:firstLineChars="0" w:firstLine="0"/>
+              <w:rPr>
+                <w:lang w:eastAsia="zh-CN"/>
+              </w:rPr>
+            </w:pPr>
+          </w:p>
+        </w:tc>
+      </w:tr>
+      <w:tr>
+        <w:tc>
+          <w:tcPr>
+            <w:tcW w:w="5508" w:type="dxa"/>
+          </w:tcPr>
+          <w:p>
+            <w:pPr>
+              <w:pStyle w:val="a5"/>
+              <w:rPr>
+                <w:lang w:eastAsia="zh-CN"/>
+              </w:rPr>
+            </w:pPr>
+            <w:r>
+              <w:rPr>
+                <w:rStyle w:val="af3"/>
+                <w:lang w:eastAsia="zh-CN"/>
+              </w:rPr>
+              <w:t>public</w:t>
+            </w:r>
+            <w:r>
+              <w:rPr>
+                <w:lang w:eastAsia="zh-CN"/>
+              </w:rPr>
+              <w:t xml:space="preserve"> </w:t>
+            </w:r>
+            <w:r>
+              <w:rPr>
+                <w:rStyle w:val="af3"/>
+                <w:lang w:eastAsia="zh-CN"/>
+              </w:rPr>
+              <w:t>static</w:t>
+            </w:r>
+            <w:r>
+              <w:rPr>
+                <w:lang w:eastAsia="zh-CN"/>
+              </w:rPr>
+              <w:t xml:space="preserve"> Work </w:t>
+            </w:r>
+            <w:r>
+              <w:rPr>
+                <w:rStyle w:val="a6"/>
+                <w:lang w:eastAsia="zh-CN"/>
+              </w:rPr>
+              <w:t>NewWork</w:t>
+            </w:r>
+          </w:p>
+          <w:p>
+            <w:pPr>
+              <w:pStyle w:val="a5"/>
+              <w:rPr>
+                <w:lang w:eastAsia="zh-CN"/>
+              </w:rPr>
+            </w:pPr>
+            <w:r>
+              <w:rPr>
+                <w:lang w:eastAsia="zh-CN"/>
+              </w:rPr>
+              <w:t>(</w:t>
+            </w:r>
+            <w:r>
+              <w:rPr>
+                <w:rStyle w:val="a8"/>
+              </w:rPr>
+              <w:t>string</w:t>
+            </w:r>
+            <w:r>
+              <w:rPr>
+                <w:lang w:eastAsia="zh-CN"/>
+              </w:rPr>
+              <w:t xml:space="preserve"> workPath, </w:t>
+            </w:r>
+            <w:r>
+              <w:rPr>
+                <w:rStyle w:val="a8"/>
+              </w:rPr>
+              <w:t>string</w:t>
+            </w:r>
+            <w:r>
+              <w:rPr>
+                <w:lang w:eastAsia="zh-CN"/>
+              </w:rPr>
+              <w:t xml:space="preserve"> filename, </w:t>
+            </w:r>
+            <w:r>
+              <w:rPr>
+                <w:rStyle w:val="a8"/>
+              </w:rPr>
+              <w:t>string</w:t>
+            </w:r>
+            <w:r>
+              <w:rPr>
+                <w:lang w:eastAsia="zh-CN"/>
+              </w:rPr>
+              <w:t xml:space="preserve"> workName)</w:t>
+            </w:r>
+          </w:p>
+        </w:tc>
+        <w:tc>
+          <w:tcPr>
+            <w:tcW w:w="5508" w:type="dxa"/>
+          </w:tcPr>
+          <w:p>
+            <w:pPr>
+              <w:ind w:firstLineChars="0" w:firstLine="0"/>
+              <w:rPr>
+                <w:lang w:eastAsia="zh-CN"/>
+              </w:rPr>
+            </w:pPr>
+          </w:p>
+        </w:tc>
+      </w:tr>
+      <w:tr>
+        <w:tc>
+          <w:tcPr>
+            <w:tcW w:w="5508" w:type="dxa"/>
+          </w:tcPr>
+          <w:p>
+            <w:pPr>
+              <w:pStyle w:val="a5"/>
+              <w:rPr>
+                <w:lang w:eastAsia="zh-CN"/>
+              </w:rPr>
+            </w:pPr>
+            <w:r>
+              <w:rPr>
+                <w:rStyle w:val="af3"/>
+                <w:lang w:eastAsia="zh-CN"/>
+              </w:rPr>
+              <w:t>public</w:t>
+            </w:r>
+            <w:r>
+              <w:rPr>
+                <w:lang w:eastAsia="zh-CN"/>
+              </w:rPr>
+              <w:t xml:space="preserve"> </w:t>
+            </w:r>
+            <w:r>
+              <w:rPr>
+                <w:rStyle w:val="af3"/>
+                <w:lang w:eastAsia="zh-CN"/>
+              </w:rPr>
+              <w:t>static</w:t>
+            </w:r>
+            <w:r>
+              <w:rPr>
+                <w:lang w:eastAsia="zh-CN"/>
+              </w:rPr>
+              <w:t xml:space="preserve"> Work </w:t>
+            </w:r>
+            <w:r>
+              <w:rPr>
+                <w:rStyle w:val="a6"/>
+                <w:lang w:eastAsia="zh-CN"/>
+              </w:rPr>
+              <w:t>OpenWork</w:t>
+            </w:r>
+          </w:p>
+          <w:p>
+            <w:pPr>
+              <w:pStyle w:val="a5"/>
+              <w:rPr>
+                <w:lang w:eastAsia="zh-CN"/>
+              </w:rPr>
+            </w:pPr>
+            <w:r>
+              <w:rPr>
+                <w:lang w:eastAsia="zh-CN"/>
+              </w:rPr>
+              <w:t>(</w:t>
+            </w:r>
+            <w:r>
+              <w:rPr>
+                <w:rStyle w:val="a8"/>
+              </w:rPr>
+              <w:t>string</w:t>
+            </w:r>
+            <w:r>
+              <w:rPr>
+                <w:lang w:eastAsia="zh-CN"/>
+              </w:rPr>
+              <w:t xml:space="preserve"> workPath, </w:t>
+            </w:r>
+            <w:r>
+              <w:rPr>
+                <w:rStyle w:val="a8"/>
+              </w:rPr>
+              <w:t>string</w:t>
+            </w:r>
+            <w:r>
+              <w:rPr>
+                <w:lang w:eastAsia="zh-CN"/>
+              </w:rPr>
+              <w:t xml:space="preserve"> filename, </w:t>
+            </w:r>
+            <w:r>
+              <w:rPr>
+                <w:rStyle w:val="a8"/>
+              </w:rPr>
+              <w:t>string</w:t>
+            </w:r>
+            <w:r>
+              <w:rPr>
+                <w:lang w:eastAsia="zh-CN"/>
+              </w:rPr>
+              <w:t xml:space="preserve"> workName)</w:t>
+            </w:r>
+          </w:p>
+        </w:tc>
+        <w:tc>
+          <w:tcPr>
+            <w:tcW w:w="5508" w:type="dxa"/>
+          </w:tcPr>
+          <w:p>
+            <w:pPr>
+              <w:ind w:firstLineChars="0" w:firstLine="0"/>
+              <w:rPr>
+                <w:lang w:eastAsia="zh-CN"/>
+              </w:rPr>
+            </w:pPr>
+          </w:p>
+        </w:tc>
+      </w:tr>
+    </w:tbl>
+    <w:p>
+      <w:pPr>
+        <w:pStyle w:val="3"/>
+        <w:spacing w:before="96" w:after="96"/>
+        <w:rPr>
+          <w:lang w:eastAsia="zh-CN"/>
+        </w:rPr>
+      </w:pPr>
+      <w:r>
+        <w:rPr>
+          <w:rFonts w:hint="eastAsia"/>
+          <w:lang w:eastAsia="zh-CN"/>
+        </w:rPr>
+        <w:t>方法</w:t>
+      </w:r>
+    </w:p>
+    <w:tbl>
+      <w:tblPr>
+        <w:tblStyle w:val="af1"/>
+        <w:tblW w:w="0" w:type="auto"/>
+        <w:tblLook w:val="04A0" w:firstRow="1" w:lastRow="0" w:firstColumn="1" w:lastColumn="0" w:noHBand="0" w:noVBand="1"/>
+      </w:tblPr>
+      <w:tblGrid>
+        <w:gridCol w:w="5508"/>
+        <w:gridCol w:w="5508"/>
+      </w:tblGrid>
+      <w:tr>
+        <w:tc>
+          <w:tcPr>
+            <w:tcW w:w="5508" w:type="dxa"/>
+          </w:tcPr>
+          <w:p>
+            <w:pPr>
+              <w:ind w:firstLine="480"/>
+              <w:rPr>
+                <w:lang w:eastAsia="zh-CN"/>
+              </w:rPr>
+            </w:pPr>
+            <w:r>
+              <w:rPr>
+                <w:rFonts w:hint="eastAsia"/>
+                <w:lang w:eastAsia="zh-CN"/>
+              </w:rPr>
+              <w:t>名称</w:t>
+            </w:r>
+          </w:p>
+        </w:tc>
+        <w:tc>
+          <w:tcPr>
+            <w:tcW w:w="5508" w:type="dxa"/>
+          </w:tcPr>
+          <w:p>
+            <w:pPr>
+              <w:ind w:firstLine="480"/>
+              <w:rPr>
+                <w:lang w:eastAsia="zh-CN"/>
+              </w:rPr>
+            </w:pPr>
+            <w:r>
+              <w:rPr>
+                <w:rFonts w:hint="eastAsia"/>
+                <w:lang w:eastAsia="zh-CN"/>
+              </w:rPr>
+              <w:t>描述</w:t>
+            </w:r>
+          </w:p>
+        </w:tc>
+      </w:tr>
+      <w:tr>
+        <w:tc>
+          <w:tcPr>
+            <w:tcW w:w="5508" w:type="dxa"/>
+          </w:tcPr>
+          <w:p>
+            <w:pPr>
+              <w:pStyle w:val="a5"/>
+              <w:rPr>
+                <w:lang w:eastAsia="zh-CN"/>
+              </w:rPr>
+            </w:pPr>
+            <w:r>
+              <w:rPr>
+                <w:rStyle w:val="af3"/>
+              </w:rPr>
+              <w:t>public</w:t>
+            </w:r>
+            <w:r>
+              <w:rPr>
+                <w:lang w:eastAsia="zh-CN"/>
+              </w:rPr>
+              <w:t xml:space="preserve"> </w:t>
+            </w:r>
+            <w:r>
+              <w:rPr>
+                <w:rStyle w:val="a8"/>
+              </w:rPr>
+              <w:t>XmlElement</w:t>
+            </w:r>
+            <w:r>
+              <w:rPr>
+                <w:lang w:eastAsia="zh-CN"/>
+              </w:rPr>
+              <w:t xml:space="preserve"> </w:t>
+            </w:r>
+            <w:r>
+              <w:rPr>
+                <w:rStyle w:val="a6"/>
+              </w:rPr>
+              <w:t>XmlNode</w:t>
+            </w:r>
+          </w:p>
+          <w:p>
+            <w:pPr>
+              <w:pStyle w:val="a5"/>
+              <w:rPr>
+                <w:lang w:eastAsia="zh-CN"/>
+              </w:rPr>
+            </w:pPr>
+            <w:r>
+              <w:rPr>
+                <w:lang w:eastAsia="zh-CN"/>
+              </w:rPr>
+              <w:t>(</w:t>
+            </w:r>
+            <w:r>
+              <w:rPr>
+                <w:rStyle w:val="a8"/>
+              </w:rPr>
+              <w:t>XmlDocument</w:t>
+            </w:r>
+            <w:r>
+              <w:rPr>
+                <w:lang w:eastAsia="zh-CN"/>
+              </w:rPr>
+              <w:t xml:space="preserve"> xmlDocument)</w:t>
+            </w:r>
+          </w:p>
+        </w:tc>
+        <w:tc>
+          <w:tcPr>
+            <w:tcW w:w="5508" w:type="dxa"/>
+          </w:tcPr>
+          <w:p>
+            <w:pPr>
+              <w:ind w:firstLineChars="0" w:firstLine="0"/>
+              <w:rPr>
+                <w:lang w:eastAsia="zh-CN"/>
+              </w:rPr>
+            </w:pPr>
+          </w:p>
+        </w:tc>
+      </w:tr>
+      <w:tr>
+        <w:tc>
+          <w:tcPr>
+            <w:tcW w:w="5508" w:type="dxa"/>
+          </w:tcPr>
+          <w:p>
+            <w:pPr>
+              <w:pStyle w:val="a5"/>
+              <w:rPr>
+                <w:lang w:eastAsia="zh-CN"/>
+              </w:rPr>
+            </w:pPr>
+            <w:r>
+              <w:rPr>
+                <w:rStyle w:val="af3"/>
+              </w:rPr>
+              <w:t>public</w:t>
+            </w:r>
+            <w:r>
+              <w:rPr>
+                <w:lang w:eastAsia="zh-CN"/>
+              </w:rPr>
+              <w:t xml:space="preserve"> </w:t>
+            </w:r>
+            <w:r>
+              <w:rPr>
+                <w:rStyle w:val="a8"/>
+              </w:rPr>
+              <w:t>void</w:t>
+            </w:r>
+            <w:r>
+              <w:rPr>
+                <w:lang w:eastAsia="zh-CN"/>
+              </w:rPr>
+              <w:t xml:space="preserve"> </w:t>
+            </w:r>
+            <w:r>
+              <w:rPr>
+                <w:rStyle w:val="a6"/>
+              </w:rPr>
+              <w:t>Save</w:t>
+            </w:r>
+          </w:p>
+          <w:p>
+            <w:pPr>
+              <w:pStyle w:val="a5"/>
+              <w:rPr>
+                <w:lang w:eastAsia="zh-CN"/>
+              </w:rPr>
+            </w:pPr>
+            <w:r>
+              <w:rPr>
+                <w:lang w:eastAsia="zh-CN"/>
+              </w:rPr>
+              <w:t>(</w:t>
+            </w:r>
+            <w:r>
+              <w:rPr>
+                <w:rStyle w:val="a8"/>
+              </w:rPr>
+              <w:t>bool</w:t>
+            </w:r>
+            <w:r>
+              <w:rPr>
+                <w:lang w:eastAsia="zh-CN"/>
+              </w:rPr>
+              <w:t xml:space="preserve"> saveEvenUnchanged = </w:t>
+            </w:r>
+            <w:r>
+              <w:rPr>
+                <w:rStyle w:val="af3"/>
+              </w:rPr>
+              <w:t>false</w:t>
+            </w:r>
+            <w:r>
+              <w:rPr>
+                <w:lang w:eastAsia="zh-CN"/>
+              </w:rPr>
+              <w:t>)</w:t>
+            </w:r>
+          </w:p>
+        </w:tc>
+        <w:tc>
+          <w:tcPr>
+            <w:tcW w:w="5508" w:type="dxa"/>
+          </w:tcPr>
+          <w:p>
+            <w:pPr>
+              <w:ind w:firstLineChars="0" w:firstLine="0"/>
+              <w:rPr>
+                <w:lang w:eastAsia="zh-CN"/>
+              </w:rPr>
+            </w:pPr>
+          </w:p>
+        </w:tc>
+      </w:tr>
+      <w:tr>
+        <w:tc>
+          <w:tcPr>
+            <w:tcW w:w="5508" w:type="dxa"/>
+          </w:tcPr>
+          <w:p>
+            <w:pPr>
+              <w:pStyle w:val="a5"/>
+              <w:rPr>
+                <w:lang w:eastAsia="zh-CN"/>
+              </w:rPr>
+            </w:pPr>
+            <w:r>
+              <w:rPr>
+                <w:rStyle w:val="af3"/>
+              </w:rPr>
+              <w:t>private</w:t>
+            </w:r>
+            <w:r>
+              <w:rPr>
+                <w:lang w:eastAsia="zh-CN"/>
+              </w:rPr>
+              <w:t xml:space="preserve"> </w:t>
+            </w:r>
+            <w:r>
+              <w:rPr>
+                <w:rStyle w:val="af3"/>
+              </w:rPr>
+              <w:t>static</w:t>
+            </w:r>
+            <w:r>
+              <w:rPr>
+                <w:lang w:eastAsia="zh-CN"/>
+              </w:rPr>
+              <w:t xml:space="preserve"> </w:t>
+            </w:r>
+            <w:r>
+              <w:rPr>
+                <w:rStyle w:val="a8"/>
+              </w:rPr>
+              <w:t>BitmapImage</w:t>
+            </w:r>
+            <w:r>
+              <w:rPr>
+                <w:lang w:eastAsia="zh-CN"/>
+              </w:rPr>
+              <w:t xml:space="preserve"> </w:t>
+            </w:r>
+            <w:r>
+              <w:rPr>
+                <w:rStyle w:val="a6"/>
+              </w:rPr>
+              <w:t>GetBitmapFromFile</w:t>
+            </w:r>
+          </w:p>
+          <w:p>
+            <w:pPr>
+              <w:pStyle w:val="a5"/>
+              <w:rPr>
+                <w:lang w:eastAsia="zh-CN"/>
+              </w:rPr>
+            </w:pPr>
+            <w:r>
+              <w:rPr>
+                <w:lang w:eastAsia="zh-CN"/>
+              </w:rPr>
+              <w:t>(</w:t>
+            </w:r>
+            <w:r>
+              <w:rPr>
+                <w:rStyle w:val="a8"/>
+              </w:rPr>
+              <w:t>string</w:t>
+            </w:r>
+            <w:r>
+              <w:rPr>
+                <w:lang w:eastAsia="zh-CN"/>
+              </w:rPr>
+              <w:t xml:space="preserve"> path)</w:t>
+            </w:r>
+          </w:p>
+        </w:tc>
+        <w:tc>
+          <w:tcPr>
+            <w:tcW w:w="5508" w:type="dxa"/>
+          </w:tcPr>
+          <w:p>
+            <w:pPr>
+              <w:ind w:firstLineChars="0" w:firstLine="0"/>
+              <w:rPr>
+                <w:lang w:eastAsia="zh-CN"/>
+              </w:rPr>
+            </w:pPr>
+          </w:p>
+        </w:tc>
+      </w:tr>
+    </w:tbl>
+    <w:p>
+      <w:pPr>
+        <w:ind w:firstLine="480"/>
+        <w:rPr>
           <w:lang w:eastAsia="zh-CN"/>
         </w:rPr>
       </w:pPr>
@@ -9297,9 +12526,43 @@
 <file path=word/numbering.xml><?xml version="1.0" encoding="utf-8"?>
 <w:numbering xmlns:wpc="http://schemas.microsoft.com/office/word/2010/wordprocessingCanvas" xmlns:cx="http://schemas.microsoft.com/office/drawing/2014/chartex" xmlns:cx1="http://schemas.microsoft.com/office/drawing/2015/9/8/chartex" xmlns:mc="http://schemas.openxmlformats.org/markup-compatibility/2006" xmlns:o="urn:schemas-microsoft-com:office:office" xmlns:r="http://schemas.openxmlformats.org/officeDocument/2006/relationships" xmlns:m="http://schemas.openxmlformats.org/officeDocument/2006/math" xmlns:v="urn:schemas-microsoft-com:vml" xmlns:wp14="http://schemas.microsoft.com/office/word/2010/wordprocessingDrawing" xmlns:wp="http://schemas.openxmlformats.org/drawingml/2006/wordprocessingDrawing" xmlns:w10="urn:schemas-microsoft-com:office:word" xmlns:w="http://schemas.openxmlformats.org/wordprocessingml/2006/main" xmlns:w14="http://schemas.microsoft.com/office/word/2010/wordml" xmlns:w15="http://schemas.microsoft.com/office/word/2012/wordml" xmlns:w16se="http://schemas.microsoft.com/office/word/2015/wordml/symex" xmlns:wpg="http://schemas.microsoft.com/office/word/2010/wordprocessingGroup" xmlns:wpi="http://schemas.microsoft.com/office/word/2010/wordprocessingInk" xmlns:wne="http://schemas.microsoft.com/office/word/2006/wordml" xmlns:wps="http://schemas.microsoft.com/office/word/2010/wordprocessingShape" mc:Ignorable="w14 w15 w16se wp14">
   <w:abstractNum w:abstractNumId="0" w15:restartNumberingAfterBreak="0">
+    <w:nsid w:val="FFFFFF7C"/>
+    <w:multiLevelType w:val="singleLevel"/>
+    <w:tmpl w:val="43126CF4"/>
+    <w:lvl w:ilvl="0">
+      <w:start w:val="1"/>
+      <w:numFmt w:val="decimal"/>
+      <w:lvlText w:val="%1."/>
+      <w:lvlJc w:val="left"/>
+      <w:pPr>
+        <w:tabs>
+          <w:tab w:val="num" w:pos="2040"/>
+        </w:tabs>
+        <w:ind w:leftChars="800" w:left="2040" w:hangingChars="200" w:hanging="360"/>
+      </w:pPr>
+    </w:lvl>
+  </w:abstractNum>
+  <w:abstractNum w:abstractNumId="1" w15:restartNumberingAfterBreak="0">
+    <w:nsid w:val="FFFFFF7F"/>
+    <w:multiLevelType w:val="singleLevel"/>
+    <w:tmpl w:val="B096E91E"/>
+    <w:lvl w:ilvl="0">
+      <w:start w:val="1"/>
+      <w:numFmt w:val="decimal"/>
+      <w:lvlText w:val="%1."/>
+      <w:lvlJc w:val="left"/>
+      <w:pPr>
+        <w:tabs>
+          <w:tab w:val="num" w:pos="780"/>
+        </w:tabs>
+        <w:ind w:leftChars="200" w:left="780" w:hangingChars="200" w:hanging="360"/>
+      </w:pPr>
+    </w:lvl>
+  </w:abstractNum>
+  <w:abstractNum w:abstractNumId="2" w15:restartNumberingAfterBreak="0">
     <w:nsid w:val="26011B65"/>
     <w:multiLevelType w:val="hybridMultilevel"/>
-    <w:tmpl w:val="9432DEB6"/>
+    <w:tmpl w:val="2EAA9BAE"/>
     <w:lvl w:ilvl="0" w:tplc="DCF43BA4">
       <w:start w:val="1"/>
       <w:numFmt w:val="lowerLetter"/>
@@ -9383,7 +12646,7 @@
       </w:pPr>
     </w:lvl>
   </w:abstractNum>
-  <w:abstractNum w:abstractNumId="1" w15:restartNumberingAfterBreak="0">
+  <w:abstractNum w:abstractNumId="3" w15:restartNumberingAfterBreak="0">
     <w:nsid w:val="2B410584"/>
     <w:multiLevelType w:val="hybridMultilevel"/>
     <w:tmpl w:val="8B12D676"/>
@@ -9497,10 +12760,10 @@
       </w:rPr>
     </w:lvl>
   </w:abstractNum>
-  <w:abstractNum w:abstractNumId="2" w15:restartNumberingAfterBreak="0">
+  <w:abstractNum w:abstractNumId="4" w15:restartNumberingAfterBreak="0">
     <w:nsid w:val="51D05804"/>
     <w:multiLevelType w:val="hybridMultilevel"/>
-    <w:tmpl w:val="B518F89A"/>
+    <w:tmpl w:val="65CA902A"/>
     <w:lvl w:ilvl="0" w:tplc="84DE983C">
       <w:start w:val="1"/>
       <w:numFmt w:val="decimal"/>
@@ -9584,7 +12847,7 @@
       </w:pPr>
     </w:lvl>
   </w:abstractNum>
-  <w:abstractNum w:abstractNumId="3" w15:restartNumberingAfterBreak="0">
+  <w:abstractNum w:abstractNumId="5" w15:restartNumberingAfterBreak="0">
     <w:nsid w:val="69941903"/>
     <w:multiLevelType w:val="hybridMultilevel"/>
     <w:tmpl w:val="8FE86266"/>
@@ -9671,7 +12934,7 @@
       </w:pPr>
     </w:lvl>
   </w:abstractNum>
-  <w:abstractNum w:abstractNumId="4" w15:restartNumberingAfterBreak="0">
+  <w:abstractNum w:abstractNumId="6" w15:restartNumberingAfterBreak="0">
     <w:nsid w:val="71315DCA"/>
     <w:multiLevelType w:val="multilevel"/>
     <w:tmpl w:val="2A0A4A50"/>
@@ -9784,7 +13047,7 @@
       </w:pPr>
     </w:lvl>
   </w:abstractNum>
-  <w:abstractNum w:abstractNumId="5" w15:restartNumberingAfterBreak="0">
+  <w:abstractNum w:abstractNumId="7" w15:restartNumberingAfterBreak="0">
     <w:nsid w:val="74955225"/>
     <w:multiLevelType w:val="hybridMultilevel"/>
     <w:tmpl w:val="1416E466"/>
@@ -9899,7 +13162,7 @@
     </w:lvl>
   </w:abstractNum>
   <w:num w:numId="1">
-    <w:abstractNumId w:val="4"/>
+    <w:abstractNumId w:val="6"/>
     <w:lvlOverride w:ilvl="0">
       <w:startOverride w:val="1"/>
     </w:lvlOverride>
@@ -9929,138 +13192,168 @@
     </w:lvlOverride>
   </w:num>
   <w:num w:numId="2">
+    <w:abstractNumId w:val="5"/>
+  </w:num>
+  <w:num w:numId="3">
+    <w:abstractNumId w:val="4"/>
+  </w:num>
+  <w:num w:numId="4">
+    <w:abstractNumId w:val="2"/>
+  </w:num>
+  <w:num w:numId="5">
     <w:abstractNumId w:val="3"/>
   </w:num>
-  <w:num w:numId="3">
-    <w:abstractNumId w:val="2"/>
-  </w:num>
-  <w:num w:numId="4">
-    <w:abstractNumId w:val="0"/>
-  </w:num>
-  <w:num w:numId="5">
-    <w:abstractNumId w:val="1"/>
-  </w:num>
   <w:num w:numId="6">
-    <w:abstractNumId w:val="5"/>
+    <w:abstractNumId w:val="7"/>
   </w:num>
   <w:num w:numId="7">
+    <w:abstractNumId w:val="4"/>
+    <w:lvlOverride w:ilvl="0">
+      <w:startOverride w:val="1"/>
+    </w:lvlOverride>
+  </w:num>
+  <w:num w:numId="8">
+    <w:abstractNumId w:val="4"/>
+    <w:lvlOverride w:ilvl="0">
+      <w:startOverride w:val="1"/>
+    </w:lvlOverride>
+  </w:num>
+  <w:num w:numId="9">
     <w:abstractNumId w:val="2"/>
     <w:lvlOverride w:ilvl="0">
       <w:startOverride w:val="1"/>
     </w:lvlOverride>
   </w:num>
-  <w:num w:numId="8">
+  <w:num w:numId="10">
+    <w:abstractNumId w:val="4"/>
+    <w:lvlOverride w:ilvl="0">
+      <w:startOverride w:val="1"/>
+    </w:lvlOverride>
+  </w:num>
+  <w:num w:numId="11">
     <w:abstractNumId w:val="2"/>
     <w:lvlOverride w:ilvl="0">
       <w:startOverride w:val="1"/>
     </w:lvlOverride>
   </w:num>
-  <w:num w:numId="9">
-    <w:abstractNumId w:val="0"/>
-    <w:lvlOverride w:ilvl="0">
-      <w:startOverride w:val="1"/>
-    </w:lvlOverride>
-  </w:num>
-  <w:num w:numId="10">
+  <w:num w:numId="12">
     <w:abstractNumId w:val="2"/>
     <w:lvlOverride w:ilvl="0">
       <w:startOverride w:val="1"/>
     </w:lvlOverride>
   </w:num>
-  <w:num w:numId="11">
-    <w:abstractNumId w:val="0"/>
-    <w:lvlOverride w:ilvl="0">
-      <w:startOverride w:val="1"/>
-    </w:lvlOverride>
-  </w:num>
-  <w:num w:numId="12">
-    <w:abstractNumId w:val="0"/>
-    <w:lvlOverride w:ilvl="0">
-      <w:startOverride w:val="1"/>
-    </w:lvlOverride>
-  </w:num>
   <w:num w:numId="13">
-    <w:abstractNumId w:val="0"/>
+    <w:abstractNumId w:val="2"/>
     <w:lvlOverride w:ilvl="0">
       <w:startOverride w:val="1"/>
     </w:lvlOverride>
   </w:num>
   <w:num w:numId="14">
-    <w:abstractNumId w:val="0"/>
+    <w:abstractNumId w:val="2"/>
     <w:lvlOverride w:ilvl="0">
       <w:startOverride w:val="1"/>
     </w:lvlOverride>
   </w:num>
   <w:num w:numId="15">
-    <w:abstractNumId w:val="0"/>
+    <w:abstractNumId w:val="2"/>
     <w:lvlOverride w:ilvl="0">
       <w:startOverride w:val="1"/>
     </w:lvlOverride>
   </w:num>
   <w:num w:numId="16">
+    <w:abstractNumId w:val="4"/>
+    <w:lvlOverride w:ilvl="0">
+      <w:startOverride w:val="1"/>
+    </w:lvlOverride>
+  </w:num>
+  <w:num w:numId="17">
     <w:abstractNumId w:val="2"/>
     <w:lvlOverride w:ilvl="0">
       <w:startOverride w:val="1"/>
     </w:lvlOverride>
   </w:num>
-  <w:num w:numId="17">
-    <w:abstractNumId w:val="0"/>
-    <w:lvlOverride w:ilvl="0">
-      <w:startOverride w:val="1"/>
-    </w:lvlOverride>
-  </w:num>
   <w:num w:numId="18">
-    <w:abstractNumId w:val="0"/>
+    <w:abstractNumId w:val="2"/>
     <w:lvlOverride w:ilvl="0">
       <w:startOverride w:val="1"/>
     </w:lvlOverride>
   </w:num>
   <w:num w:numId="19">
-    <w:abstractNumId w:val="0"/>
+    <w:abstractNumId w:val="2"/>
     <w:lvlOverride w:ilvl="0">
       <w:startOverride w:val="1"/>
     </w:lvlOverride>
   </w:num>
   <w:num w:numId="20">
-    <w:abstractNumId w:val="0"/>
+    <w:abstractNumId w:val="2"/>
     <w:lvlOverride w:ilvl="0">
       <w:startOverride w:val="1"/>
     </w:lvlOverride>
   </w:num>
   <w:num w:numId="21">
-    <w:abstractNumId w:val="0"/>
+    <w:abstractNumId w:val="2"/>
     <w:lvlOverride w:ilvl="0">
       <w:startOverride w:val="1"/>
     </w:lvlOverride>
   </w:num>
   <w:num w:numId="22">
+    <w:abstractNumId w:val="4"/>
+    <w:lvlOverride w:ilvl="0">
+      <w:startOverride w:val="1"/>
+    </w:lvlOverride>
+  </w:num>
+  <w:num w:numId="23">
     <w:abstractNumId w:val="2"/>
     <w:lvlOverride w:ilvl="0">
       <w:startOverride w:val="1"/>
     </w:lvlOverride>
   </w:num>
-  <w:num w:numId="23">
-    <w:abstractNumId w:val="0"/>
-    <w:lvlOverride w:ilvl="0">
-      <w:startOverride w:val="1"/>
-    </w:lvlOverride>
-  </w:num>
   <w:num w:numId="24">
-    <w:abstractNumId w:val="0"/>
+    <w:abstractNumId w:val="2"/>
   </w:num>
   <w:num w:numId="25">
-    <w:abstractNumId w:val="0"/>
+    <w:abstractNumId w:val="2"/>
     <w:lvlOverride w:ilvl="0">
       <w:startOverride w:val="1"/>
     </w:lvlOverride>
   </w:num>
   <w:num w:numId="26">
-    <w:abstractNumId w:val="0"/>
+    <w:abstractNumId w:val="2"/>
     <w:lvlOverride w:ilvl="0">
       <w:startOverride w:val="1"/>
     </w:lvlOverride>
   </w:num>
   <w:num w:numId="27">
+    <w:abstractNumId w:val="4"/>
+    <w:lvlOverride w:ilvl="0">
+      <w:startOverride w:val="1"/>
+    </w:lvlOverride>
+  </w:num>
+  <w:num w:numId="28">
+    <w:abstractNumId w:val="4"/>
+    <w:lvlOverride w:ilvl="0">
+      <w:startOverride w:val="1"/>
+    </w:lvlOverride>
+  </w:num>
+  <w:num w:numId="29">
+    <w:abstractNumId w:val="1"/>
+  </w:num>
+  <w:num w:numId="30">
+    <w:abstractNumId w:val="0"/>
+  </w:num>
+  <w:num w:numId="31">
+    <w:abstractNumId w:val="2"/>
+  </w:num>
+  <w:num w:numId="32">
+    <w:abstractNumId w:val="2"/>
+    <w:lvlOverride w:ilvl="0">
+      <w:startOverride w:val="1"/>
+    </w:lvlOverride>
+  </w:num>
+  <w:num w:numId="33">
+    <w:abstractNumId w:val="2"/>
+  </w:num>
+  <w:num w:numId="34">
     <w:abstractNumId w:val="2"/>
     <w:lvlOverride w:ilvl="0">
       <w:startOverride w:val="1"/>
@@ -10439,8 +13732,9 @@
   </w:latentStyles>
   <w:style w:type="paragraph" w:default="1" w:styleId="a0">
     <w:name w:val="Normal"/>
+    <w:uiPriority w:val="15"/>
     <w:qFormat/>
-    <w:rsid w:val="001F6009"/>
+    <w:rsid w:val="00413C9B"/>
     <w:pPr>
       <w:widowControl w:val="0"/>
       <w:ind w:firstLineChars="200" w:firstLine="200"/>
@@ -10456,7 +13750,7 @@
     <w:basedOn w:val="a0"/>
     <w:next w:val="a0"/>
     <w:link w:val="10"/>
-    <w:uiPriority w:val="2"/>
+    <w:uiPriority w:val="31"/>
     <w:qFormat/>
     <w:rsid w:val="00481C62"/>
     <w:pPr>
@@ -10483,7 +13777,7 @@
     <w:basedOn w:val="a0"/>
     <w:next w:val="a0"/>
     <w:link w:val="20"/>
-    <w:uiPriority w:val="3"/>
+    <w:uiPriority w:val="32"/>
     <w:qFormat/>
     <w:rsid w:val="00481C62"/>
     <w:pPr>
@@ -10509,17 +13803,17 @@
     <w:basedOn w:val="a0"/>
     <w:next w:val="a0"/>
     <w:link w:val="30"/>
-    <w:uiPriority w:val="4"/>
+    <w:uiPriority w:val="33"/>
     <w:qFormat/>
     <w:rsid w:val="00481C62"/>
     <w:pPr>
       <w:keepNext/>
       <w:keepLines/>
       <w:numPr>
-        <w:numId w:val="24"/>
+        <w:numId w:val="33"/>
       </w:numPr>
       <w:spacing w:beforeLines="40" w:before="40" w:afterLines="40" w:after="40" w:line="360" w:lineRule="auto"/>
-      <w:ind w:firstLineChars="0"/>
+      <w:ind w:firstLineChars="0" w:firstLine="0"/>
       <w:outlineLvl w:val="2"/>
     </w:pPr>
     <w:rPr>
@@ -10535,7 +13829,7 @@
     <w:basedOn w:val="a0"/>
     <w:next w:val="a0"/>
     <w:link w:val="40"/>
-    <w:uiPriority w:val="5"/>
+    <w:uiPriority w:val="34"/>
     <w:qFormat/>
     <w:rsid w:val="00481C62"/>
     <w:pPr>
@@ -10659,6 +13953,7 @@
   <w:style w:type="character" w:default="1" w:styleId="a1">
     <w:name w:val="Default Paragraph Font"/>
     <w:uiPriority w:val="1"/>
+    <w:semiHidden/>
     <w:unhideWhenUsed/>
   </w:style>
   <w:style w:type="table" w:default="1" w:styleId="a2">
@@ -10686,13 +13981,15 @@
     <w:name w:val="代码·名称"/>
     <w:basedOn w:val="a5"/>
     <w:link w:val="a6"/>
+    <w:uiPriority w:val="1"/>
     <w:qFormat/>
-    <w:rsid w:val="00AF0BEA"/>
+    <w:rsid w:val="008F658B"/>
     <w:pPr>
       <w:ind w:firstLine="480"/>
     </w:pPr>
     <w:rPr>
       <w:b/>
+      <w:color w:val="000000" w:themeColor="text1"/>
     </w:rPr>
   </w:style>
   <w:style w:type="paragraph" w:customStyle="1" w:styleId="a7">
@@ -10700,6 +13997,7 @@
     <w:basedOn w:val="a5"/>
     <w:next w:val="a5"/>
     <w:link w:val="a8"/>
+    <w:uiPriority w:val="1"/>
     <w:qFormat/>
     <w:rsid w:val="00D85834"/>
     <w:rPr>
@@ -10710,10 +14008,12 @@
     <w:name w:val="代码·名称 字符"/>
     <w:basedOn w:val="a1"/>
     <w:link w:val="a4"/>
-    <w:rsid w:val="002A6BB1"/>
+    <w:uiPriority w:val="1"/>
+    <w:rsid w:val="001C5FA6"/>
     <w:rPr>
       <w:rFonts w:ascii="Consolas" w:eastAsia="楷体" w:hAnsi="Consolas"/>
       <w:b/>
+      <w:color w:val="000000" w:themeColor="text1"/>
       <w:sz w:val="24"/>
     </w:rPr>
   </w:style>
@@ -10722,6 +14022,7 @@
     <w:basedOn w:val="a0"/>
     <w:next w:val="a0"/>
     <w:link w:val="aa"/>
+    <w:uiPriority w:val="15"/>
     <w:qFormat/>
     <w:rsid w:val="00227E5D"/>
     <w:rPr>
@@ -10744,7 +14045,8 @@
     <w:name w:val="代码·类型 字符"/>
     <w:basedOn w:val="a6"/>
     <w:link w:val="a7"/>
-    <w:rsid w:val="00D85834"/>
+    <w:uiPriority w:val="1"/>
+    <w:rsid w:val="001C5FA6"/>
     <w:rPr>
       <w:rFonts w:ascii="Consolas" w:eastAsia="楷体" w:hAnsi="Consolas"/>
       <w:b w:val="0"/>
@@ -10770,9 +14072,10 @@
     <w:name w:val="注释 字符"/>
     <w:basedOn w:val="a8"/>
     <w:link w:val="a9"/>
-    <w:rsid w:val="00227E5D"/>
+    <w:uiPriority w:val="15"/>
+    <w:rsid w:val="001C5FA6"/>
     <w:rPr>
-      <w:rFonts w:ascii="Consolas" w:eastAsia="楷体" w:hAnsi="Consolas"/>
+      <w:rFonts w:ascii="Consolas" w:eastAsia="思源黑体" w:hAnsi="Consolas"/>
       <w:b w:val="0"/>
       <w:color w:val="808080"/>
       <w:sz w:val="24"/>
@@ -10782,7 +14085,7 @@
     <w:name w:val="No Spacing"/>
     <w:basedOn w:val="a0"/>
     <w:next w:val="a0"/>
-    <w:uiPriority w:val="1"/>
+    <w:uiPriority w:val="16"/>
     <w:qFormat/>
     <w:rsid w:val="006100F1"/>
     <w:pPr>
@@ -10805,6 +14108,7 @@
     <w:basedOn w:val="a0"/>
     <w:next w:val="a0"/>
     <w:link w:val="af0"/>
+    <w:uiPriority w:val="15"/>
     <w:qFormat/>
     <w:rsid w:val="00A96A29"/>
     <w:pPr>
@@ -10845,30 +14149,32 @@
     <w:name w:val="正文·强调 字符"/>
     <w:basedOn w:val="a1"/>
     <w:link w:val="af"/>
-    <w:rsid w:val="00A96A29"/>
+    <w:uiPriority w:val="15"/>
+    <w:rsid w:val="001C5FA6"/>
     <w:rPr>
       <w:rFonts w:ascii="Consolas" w:eastAsia="思源黑体" w:hAnsi="Consolas"/>
       <w:b/>
       <w:sz w:val="24"/>
     </w:rPr>
   </w:style>
-  <w:style w:type="character" w:styleId="af2">
-    <w:name w:val="footnote reference"/>
-    <w:basedOn w:val="a1"/>
-    <w:rsid w:val="006B52A0"/>
+  <w:style w:type="paragraph" w:customStyle="1" w:styleId="af2">
+    <w:name w:val="代码·保留字"/>
+    <w:basedOn w:val="a5"/>
+    <w:next w:val="a5"/>
+    <w:link w:val="af3"/>
+    <w:uiPriority w:val="1"/>
+    <w:qFormat/>
+    <w:rsid w:val="004D3C0A"/>
     <w:rPr>
-      <w:rFonts w:asciiTheme="majorHAnsi" w:eastAsia="黑体" w:hAnsiTheme="majorHAnsi" w:cstheme="majorBidi"/>
-      <w:sz w:val="20"/>
-      <w:szCs w:val="20"/>
-      <w:vertAlign w:val="superscript"/>
+      <w:color w:val="365F91" w:themeColor="accent1" w:themeShade="BF"/>
     </w:rPr>
   </w:style>
   <w:style w:type="character" w:customStyle="1" w:styleId="10">
     <w:name w:val="标题 1 字符"/>
     <w:basedOn w:val="a1"/>
     <w:link w:val="1"/>
-    <w:uiPriority w:val="2"/>
-    <w:rsid w:val="006103DC"/>
+    <w:uiPriority w:val="31"/>
+    <w:rsid w:val="001C5FA6"/>
     <w:rPr>
       <w:rFonts w:ascii="Consolas" w:eastAsia="隶书" w:hAnsi="Consolas"/>
       <w:b/>
@@ -10882,8 +14188,8 @@
     <w:name w:val="标题 2 字符"/>
     <w:basedOn w:val="a1"/>
     <w:link w:val="2"/>
-    <w:uiPriority w:val="3"/>
-    <w:rsid w:val="006103DC"/>
+    <w:uiPriority w:val="32"/>
+    <w:rsid w:val="001C5FA6"/>
     <w:rPr>
       <w:rFonts w:ascii="Consolas" w:eastAsia="隶书" w:hAnsi="Consolas" w:cstheme="majorBidi"/>
       <w:b/>
@@ -10896,8 +14202,8 @@
     <w:name w:val="标题 3 字符"/>
     <w:basedOn w:val="a1"/>
     <w:link w:val="3"/>
-    <w:uiPriority w:val="4"/>
-    <w:rsid w:val="006103DC"/>
+    <w:uiPriority w:val="33"/>
+    <w:rsid w:val="001C5FA6"/>
     <w:rPr>
       <w:rFonts w:ascii="Consolas" w:eastAsia="黑体" w:hAnsi="Consolas"/>
       <w:b/>
@@ -10910,8 +14216,8 @@
     <w:name w:val="标题 4 字符"/>
     <w:basedOn w:val="a1"/>
     <w:link w:val="4"/>
-    <w:uiPriority w:val="5"/>
-    <w:rsid w:val="006103DC"/>
+    <w:uiPriority w:val="34"/>
+    <w:rsid w:val="001C5FA6"/>
     <w:rPr>
       <w:rFonts w:ascii="Consolas" w:eastAsia="黑体" w:hAnsi="Consolas" w:cstheme="majorBidi"/>
       <w:b/>
@@ -10924,7 +14230,7 @@
     <w:name w:val="无序列表"/>
     <w:basedOn w:val="a0"/>
     <w:next w:val="a0"/>
-    <w:link w:val="af3"/>
+    <w:link w:val="af4"/>
     <w:uiPriority w:val="6"/>
     <w:qFormat/>
     <w:rsid w:val="002B7FCB"/>
@@ -10935,7 +14241,7 @@
       <w:ind w:left="0" w:firstLineChars="0" w:firstLine="0"/>
     </w:pPr>
   </w:style>
-  <w:style w:type="character" w:customStyle="1" w:styleId="af3">
+  <w:style w:type="character" w:customStyle="1" w:styleId="af4">
     <w:name w:val="无序列表 字符"/>
     <w:basedOn w:val="a1"/>
     <w:link w:val="a"/>
@@ -10946,24 +14252,64 @@
       <w:sz w:val="24"/>
     </w:rPr>
   </w:style>
-  <w:style w:type="character" w:customStyle="1" w:styleId="td-span">
-    <w:name w:val="td-span"/>
-    <w:basedOn w:val="a1"/>
-    <w:rsid w:val="00FA6B0E"/>
+  <w:style w:type="paragraph" w:customStyle="1" w:styleId="af5">
+    <w:name w:val="代码·字符串"/>
+    <w:basedOn w:val="a5"/>
+    <w:next w:val="a5"/>
+    <w:link w:val="af6"/>
+    <w:uiPriority w:val="1"/>
+    <w:qFormat/>
+    <w:rsid w:val="008F658B"/>
+    <w:rPr>
+      <w:color w:val="984806" w:themeColor="accent6" w:themeShade="80"/>
+    </w:rPr>
   </w:style>
-  <w:style w:type="character" w:customStyle="1" w:styleId="md-expand">
-    <w:name w:val="md-expand"/>
-    <w:basedOn w:val="a1"/>
-    <w:rsid w:val="00FA6B0E"/>
+  <w:style w:type="paragraph" w:customStyle="1" w:styleId="af7">
+    <w:name w:val="代码·接口"/>
+    <w:basedOn w:val="a5"/>
+    <w:next w:val="a5"/>
+    <w:link w:val="af8"/>
+    <w:uiPriority w:val="1"/>
+    <w:qFormat/>
+    <w:rsid w:val="00225B58"/>
+    <w:rPr>
+      <w:color w:val="76923C" w:themeColor="accent3" w:themeShade="BF"/>
+    </w:rPr>
   </w:style>
-  <w:style w:type="character" w:styleId="af4">
-    <w:name w:val="Strong"/>
-    <w:basedOn w:val="a1"/>
-    <w:uiPriority w:val="22"/>
-    <w:rsid w:val="00FA6B0E"/>
+  <w:style w:type="character" w:customStyle="1" w:styleId="af3">
+    <w:name w:val="代码·保留字 字符"/>
+    <w:basedOn w:val="ad"/>
+    <w:link w:val="af2"/>
+    <w:uiPriority w:val="1"/>
+    <w:rsid w:val="004D3C0A"/>
     <w:rPr>
-      <w:b/>
-      <w:bCs/>
+      <w:rFonts w:ascii="Consolas" w:eastAsia="楷体" w:hAnsi="Consolas"/>
+      <w:color w:val="365F91" w:themeColor="accent1" w:themeShade="BF"/>
+      <w:sz w:val="24"/>
+    </w:rPr>
+  </w:style>
+  <w:style w:type="character" w:customStyle="1" w:styleId="af8">
+    <w:name w:val="代码·接口 字符"/>
+    <w:basedOn w:val="ad"/>
+    <w:link w:val="af7"/>
+    <w:uiPriority w:val="1"/>
+    <w:rsid w:val="002409B2"/>
+    <w:rPr>
+      <w:rFonts w:ascii="Consolas" w:eastAsia="楷体" w:hAnsi="Consolas"/>
+      <w:color w:val="76923C" w:themeColor="accent3" w:themeShade="BF"/>
+      <w:sz w:val="24"/>
+    </w:rPr>
+  </w:style>
+  <w:style w:type="character" w:customStyle="1" w:styleId="af6">
+    <w:name w:val="代码·字符串 字符"/>
+    <w:basedOn w:val="ad"/>
+    <w:link w:val="af5"/>
+    <w:uiPriority w:val="1"/>
+    <w:rsid w:val="00EB26DD"/>
+    <w:rPr>
+      <w:rFonts w:ascii="Consolas" w:eastAsia="楷体" w:hAnsi="Consolas"/>
+      <w:color w:val="984806" w:themeColor="accent6" w:themeShade="80"/>
+      <w:sz w:val="24"/>
     </w:rPr>
   </w:style>
 </w:styles>

--- a/Docs/软件开发文档.docx
+++ b/Docs/软件开发文档.docx
@@ -10985,7 +10985,6 @@
             <w:pPr>
               <w:ind w:firstLineChars="0" w:firstLine="0"/>
               <w:rPr>
-                <w:rFonts w:hint="eastAsia"/>
                 <w:lang w:eastAsia="zh-CN"/>
               </w:rPr>
             </w:pPr>
@@ -11211,9 +11210,17 @@
             <w:pPr>
               <w:ind w:firstLineChars="0" w:firstLine="0"/>
               <w:rPr>
-                <w:lang w:eastAsia="zh-CN"/>
-              </w:rPr>
-            </w:pPr>
+                <w:rFonts w:hint="eastAsia"/>
+                <w:lang w:eastAsia="zh-CN"/>
+              </w:rPr>
+            </w:pPr>
+            <w:r>
+              <w:rPr>
+                <w:rFonts w:hint="eastAsia"/>
+                <w:lang w:eastAsia="zh-CN"/>
+              </w:rPr>
+              <w:t>获取节点所在的工作，固定为当前对象</w:t>
+            </w:r>
           </w:p>
         </w:tc>
       </w:tr>
@@ -11253,16 +11260,7 @@
                 <w:rStyle w:val="a8"/>
                 <w:lang w:eastAsia="zh-CN"/>
               </w:rPr>
-              <w:t>UI</w:t>
-            </w:r>
-            <w:bookmarkStart w:id="53" w:name="_GoBack"/>
-            <w:bookmarkEnd w:id="53"/>
-            <w:r>
-              <w:rPr>
-                <w:rStyle w:val="a8"/>
-                <w:lang w:eastAsia="zh-CN"/>
-              </w:rPr>
-              <w:t>Element</w:t>
+              <w:t>UIElement</w:t>
             </w:r>
             <w:r>
               <w:rPr>
@@ -11290,6 +11288,13 @@
                 <w:lang w:eastAsia="zh-CN"/>
               </w:rPr>
             </w:pPr>
+            <w:r>
+              <w:rPr>
+                <w:rFonts w:hint="eastAsia"/>
+                <w:lang w:eastAsia="zh-CN"/>
+              </w:rPr>
+              <w:t>获取节点的展示面板</w:t>
+            </w:r>
           </w:p>
         </w:tc>
       </w:tr>
@@ -11357,6 +11362,13 @@
                 <w:lang w:eastAsia="zh-CN"/>
               </w:rPr>
             </w:pPr>
+            <w:r>
+              <w:rPr>
+                <w:rFonts w:hint="eastAsia"/>
+                <w:lang w:eastAsia="zh-CN"/>
+              </w:rPr>
+              <w:t>获取节点的展示名称</w:t>
+            </w:r>
           </w:p>
         </w:tc>
       </w:tr>
@@ -11424,6 +11436,13 @@
                 <w:lang w:eastAsia="zh-CN"/>
               </w:rPr>
             </w:pPr>
+            <w:r>
+              <w:rPr>
+                <w:rFonts w:hint="eastAsia"/>
+                <w:lang w:eastAsia="zh-CN"/>
+              </w:rPr>
+              <w:t>获取节点的图标</w:t>
+            </w:r>
           </w:p>
         </w:tc>
       </w:tr>
@@ -11485,6 +11504,13 @@
                 <w:lang w:eastAsia="zh-CN"/>
               </w:rPr>
             </w:pPr>
+            <w:r>
+              <w:rPr>
+                <w:rFonts w:hint="eastAsia"/>
+                <w:lang w:eastAsia="zh-CN"/>
+              </w:rPr>
+              <w:t>获取工作的图片资源管理器</w:t>
+            </w:r>
           </w:p>
         </w:tc>
       </w:tr>
@@ -11546,6 +11572,13 @@
                 <w:lang w:eastAsia="zh-CN"/>
               </w:rPr>
             </w:pPr>
+            <w:r>
+              <w:rPr>
+                <w:rFonts w:hint="eastAsia"/>
+                <w:lang w:eastAsia="zh-CN"/>
+              </w:rPr>
+              <w:t>获取工作的前端节点</w:t>
+            </w:r>
           </w:p>
         </w:tc>
       </w:tr>
@@ -11607,6 +11640,13 @@
                 <w:lang w:eastAsia="zh-CN"/>
               </w:rPr>
             </w:pPr>
+            <w:r>
+              <w:rPr>
+                <w:rFonts w:hint="eastAsia"/>
+                <w:lang w:eastAsia="zh-CN"/>
+              </w:rPr>
+              <w:t>获取工作的后端节点</w:t>
+            </w:r>
           </w:p>
         </w:tc>
       </w:tr>
@@ -11678,6 +11718,13 @@
                 <w:lang w:eastAsia="zh-CN"/>
               </w:rPr>
             </w:pPr>
+            <w:r>
+              <w:rPr>
+                <w:rFonts w:hint="eastAsia"/>
+                <w:lang w:eastAsia="zh-CN"/>
+              </w:rPr>
+              <w:t>获取工作的所有子节点</w:t>
+            </w:r>
           </w:p>
         </w:tc>
       </w:tr>
@@ -11698,6 +11745,7 @@
               <w:rPr>
                 <w:rStyle w:val="af3"/>
               </w:rPr>
+              <w:lastRenderedPageBreak/>
               <w:t>public</w:t>
             </w:r>
             <w:r>
@@ -11739,6 +11787,20 @@
                 <w:lang w:eastAsia="zh-CN"/>
               </w:rPr>
             </w:pPr>
+            <w:r>
+              <w:rPr>
+                <w:rFonts w:hint="eastAsia"/>
+                <w:lang w:eastAsia="zh-CN"/>
+              </w:rPr>
+              <w:t>获取工作的</w:t>
+            </w:r>
+            <w:r>
+              <w:rPr>
+                <w:rFonts w:hint="eastAsia"/>
+                <w:lang w:eastAsia="zh-CN"/>
+              </w:rPr>
+              <w:t>GUID</w:t>
+            </w:r>
           </w:p>
         </w:tc>
       </w:tr>
@@ -11756,7 +11818,6 @@
           <w:rFonts w:hint="eastAsia"/>
           <w:lang w:eastAsia="zh-CN"/>
         </w:rPr>
-        <w:lastRenderedPageBreak/>
         <w:t>构造函数和静态获取方法</w:t>
       </w:r>
     </w:p>
@@ -11884,6 +11945,20 @@
                 <w:lang w:eastAsia="zh-CN"/>
               </w:rPr>
             </w:pPr>
+            <w:r>
+              <w:rPr>
+                <w:rFonts w:hint="eastAsia"/>
+                <w:lang w:eastAsia="zh-CN"/>
+              </w:rPr>
+              <w:t>【私有】</w:t>
+            </w:r>
+            <w:r>
+              <w:rPr>
+                <w:rFonts w:hint="eastAsia"/>
+                <w:lang w:eastAsia="zh-CN"/>
+              </w:rPr>
+              <w:t>构造函数</w:t>
+            </w:r>
           </w:p>
         </w:tc>
       </w:tr>
@@ -11995,6 +12070,77 @@
                 <w:lang w:eastAsia="zh-CN"/>
               </w:rPr>
             </w:pPr>
+            <w:r>
+              <w:rPr>
+                <w:rFonts w:hint="eastAsia"/>
+                <w:lang w:eastAsia="zh-CN"/>
+              </w:rPr>
+              <w:t>新建一个工作</w:t>
+            </w:r>
+          </w:p>
+          <w:p>
+            <w:pPr>
+              <w:ind w:firstLine="480"/>
+              <w:rPr>
+                <w:lang w:eastAsia="zh-CN"/>
+              </w:rPr>
+            </w:pPr>
+            <w:r>
+              <w:rPr>
+                <w:lang w:eastAsia="zh-CN"/>
+              </w:rPr>
+              <w:t>workPath</w:t>
+            </w:r>
+            <w:r>
+              <w:rPr>
+                <w:rFonts w:hint="eastAsia"/>
+                <w:lang w:eastAsia="zh-CN"/>
+              </w:rPr>
+              <w:t>：工作所在文件夹</w:t>
+            </w:r>
+          </w:p>
+          <w:p>
+            <w:pPr>
+              <w:ind w:firstLine="480"/>
+              <w:rPr>
+                <w:lang w:eastAsia="zh-CN"/>
+              </w:rPr>
+            </w:pPr>
+            <w:r>
+              <w:rPr>
+                <w:lang w:eastAsia="zh-CN"/>
+              </w:rPr>
+              <w:t>filename</w:t>
+            </w:r>
+            <w:r>
+              <w:rPr>
+                <w:rFonts w:hint="eastAsia"/>
+                <w:lang w:eastAsia="zh-CN"/>
+              </w:rPr>
+              <w:t>：工作文件名</w:t>
+            </w:r>
+          </w:p>
+          <w:p>
+            <w:pPr>
+              <w:ind w:firstLine="480"/>
+              <w:rPr>
+                <w:rFonts w:hint="eastAsia"/>
+                <w:lang w:eastAsia="zh-CN"/>
+              </w:rPr>
+            </w:pPr>
+            <w:r>
+              <w:rPr>
+                <w:lang w:eastAsia="zh-CN"/>
+              </w:rPr>
+              <w:t>workName</w:t>
+            </w:r>
+            <w:r>
+              <w:rPr>
+                <w:rFonts w:hint="eastAsia"/>
+                <w:lang w:eastAsia="zh-CN"/>
+              </w:rPr>
+              <w:t>：工作名</w:t>
+            </w:r>
           </w:p>
         </w:tc>
       </w:tr>
@@ -12106,6 +12252,77 @@
                 <w:lang w:eastAsia="zh-CN"/>
               </w:rPr>
             </w:pPr>
+            <w:r>
+              <w:rPr>
+                <w:rFonts w:hint="eastAsia"/>
+                <w:lang w:eastAsia="zh-CN"/>
+              </w:rPr>
+              <w:t>打开一个工作</w:t>
+            </w:r>
+          </w:p>
+          <w:p>
+            <w:pPr>
+              <w:ind w:firstLine="480"/>
+              <w:rPr>
+                <w:lang w:eastAsia="zh-CN"/>
+              </w:rPr>
+            </w:pPr>
+            <w:r>
+              <w:rPr>
+                <w:lang w:eastAsia="zh-CN"/>
+              </w:rPr>
+              <w:t>workPath</w:t>
+            </w:r>
+            <w:r>
+              <w:rPr>
+                <w:rFonts w:hint="eastAsia"/>
+                <w:lang w:eastAsia="zh-CN"/>
+              </w:rPr>
+              <w:t>：工作所在文件夹</w:t>
+            </w:r>
+          </w:p>
+          <w:p>
+            <w:pPr>
+              <w:ind w:firstLine="480"/>
+              <w:rPr>
+                <w:lang w:eastAsia="zh-CN"/>
+              </w:rPr>
+            </w:pPr>
+            <w:r>
+              <w:rPr>
+                <w:lang w:eastAsia="zh-CN"/>
+              </w:rPr>
+              <w:t>filename</w:t>
+            </w:r>
+            <w:r>
+              <w:rPr>
+                <w:rFonts w:hint="eastAsia"/>
+                <w:lang w:eastAsia="zh-CN"/>
+              </w:rPr>
+              <w:t>：工作文件名</w:t>
+            </w:r>
+          </w:p>
+          <w:p>
+            <w:pPr>
+              <w:ind w:firstLine="480"/>
+              <w:rPr>
+                <w:rFonts w:hint="eastAsia"/>
+                <w:lang w:eastAsia="zh-CN"/>
+              </w:rPr>
+            </w:pPr>
+            <w:r>
+              <w:rPr>
+                <w:lang w:eastAsia="zh-CN"/>
+              </w:rPr>
+              <w:t>workName</w:t>
+            </w:r>
+            <w:r>
+              <w:rPr>
+                <w:rFonts w:hint="eastAsia"/>
+                <w:lang w:eastAsia="zh-CN"/>
+              </w:rPr>
+              <w:t>：工作名</w:t>
+            </w:r>
           </w:p>
         </w:tc>
       </w:tr>
@@ -12259,6 +12476,27 @@
                 <w:lang w:eastAsia="zh-CN"/>
               </w:rPr>
             </w:pPr>
+            <w:r>
+              <w:rPr>
+                <w:rFonts w:hint="eastAsia"/>
+                <w:lang w:eastAsia="zh-CN"/>
+              </w:rPr>
+              <w:t>获取节点的</w:t>
+            </w:r>
+            <w:r>
+              <w:rPr>
+                <w:rFonts w:hint="eastAsia"/>
+                <w:lang w:eastAsia="zh-CN"/>
+              </w:rPr>
+              <w:t>XML</w:t>
+            </w:r>
+            <w:r>
+              <w:rPr>
+                <w:rFonts w:hint="eastAsia"/>
+                <w:lang w:eastAsia="zh-CN"/>
+              </w:rPr>
+              <w:t>节点，用于工程文件的保存</w:t>
+            </w:r>
           </w:p>
         </w:tc>
       </w:tr>
@@ -12355,6 +12593,63 @@
                 <w:lang w:eastAsia="zh-CN"/>
               </w:rPr>
             </w:pPr>
+            <w:r>
+              <w:rPr>
+                <w:rFonts w:hint="eastAsia"/>
+                <w:lang w:eastAsia="zh-CN"/>
+              </w:rPr>
+              <w:t>保存工作</w:t>
+            </w:r>
+          </w:p>
+          <w:p>
+            <w:pPr>
+              <w:ind w:firstLine="480"/>
+              <w:rPr>
+                <w:rFonts w:hint="eastAsia"/>
+                <w:lang w:eastAsia="zh-CN"/>
+              </w:rPr>
+            </w:pPr>
+            <w:r>
+              <w:rPr>
+                <w:lang w:eastAsia="zh-CN"/>
+              </w:rPr>
+              <w:t>saveEvenUnchanged</w:t>
+            </w:r>
+            <w:r>
+              <w:rPr>
+                <w:rFonts w:hint="eastAsia"/>
+                <w:lang w:eastAsia="zh-CN"/>
+              </w:rPr>
+              <w:t>：确定是否强制保存，</w:t>
+            </w:r>
+            <w:r>
+              <w:rPr>
+                <w:rFonts w:hint="eastAsia"/>
+                <w:lang w:eastAsia="zh-CN"/>
+              </w:rPr>
+              <w:t>false</w:t>
+            </w:r>
+            <w:r>
+              <w:rPr>
+                <w:rFonts w:hint="eastAsia"/>
+                <w:lang w:eastAsia="zh-CN"/>
+              </w:rPr>
+              <w:t>：在工作没有发生更改时不保存，</w:t>
+            </w:r>
+            <w:r>
+              <w:rPr>
+                <w:rFonts w:hint="eastAsia"/>
+                <w:lang w:eastAsia="zh-CN"/>
+              </w:rPr>
+              <w:t>true</w:t>
+            </w:r>
+            <w:r>
+              <w:rPr>
+                <w:rFonts w:hint="eastAsia"/>
+                <w:lang w:eastAsia="zh-CN"/>
+              </w:rPr>
+              <w:t>：在工作没有发生更改时依旧重新保存。</w:t>
+            </w:r>
           </w:p>
         </w:tc>
       </w:tr>
@@ -12365,10 +12660,7 @@
           </w:tcPr>
           <w:p>
             <w:pPr>
-              <w:pStyle w:val="a5"/>
-              <w:rPr>
-                <w:lang w:eastAsia="zh-CN"/>
-              </w:rPr>
+              <w:pStyle w:val="ab"/>
             </w:pPr>
             <w:r>
               <w:rPr>
@@ -12377,9 +12669,6 @@
               <w:t>private</w:t>
             </w:r>
             <w:r>
-              <w:rPr>
-                <w:lang w:eastAsia="zh-CN"/>
-              </w:rPr>
               <w:t xml:space="preserve"> </w:t>
             </w:r>
             <w:r>
@@ -12389,9 +12678,6 @@
               <w:t>static</w:t>
             </w:r>
             <w:r>
-              <w:rPr>
-                <w:lang w:eastAsia="zh-CN"/>
-              </w:rPr>
               <w:t xml:space="preserve"> </w:t>
             </w:r>
             <w:r>
@@ -12401,9 +12687,6 @@
               <w:t>BitmapImage</w:t>
             </w:r>
             <w:r>
-              <w:rPr>
-                <w:lang w:eastAsia="zh-CN"/>
-              </w:rPr>
               <w:t xml:space="preserve"> </w:t>
             </w:r>
             <w:r>
@@ -12415,15 +12698,9 @@
           </w:p>
           <w:p>
             <w:pPr>
-              <w:pStyle w:val="a5"/>
-              <w:rPr>
-                <w:lang w:eastAsia="zh-CN"/>
-              </w:rPr>
-            </w:pPr>
-            <w:r>
-              <w:rPr>
-                <w:lang w:eastAsia="zh-CN"/>
-              </w:rPr>
+              <w:pStyle w:val="ab"/>
+            </w:pPr>
+            <w:r>
               <w:t>(</w:t>
             </w:r>
             <w:r>
@@ -12433,9 +12710,6 @@
               <w:t>string</w:t>
             </w:r>
             <w:r>
-              <w:rPr>
-                <w:lang w:eastAsia="zh-CN"/>
-              </w:rPr>
               <w:t xml:space="preserve"> path)</w:t>
             </w:r>
           </w:p>
@@ -12448,17 +12722,970 @@
             <w:pPr>
               <w:ind w:firstLineChars="0" w:firstLine="0"/>
               <w:rPr>
-                <w:lang w:eastAsia="zh-CN"/>
-              </w:rPr>
-            </w:pPr>
+                <w:rFonts w:hint="eastAsia"/>
+                <w:lang w:eastAsia="zh-CN"/>
+              </w:rPr>
+            </w:pPr>
+            <w:r>
+              <w:rPr>
+                <w:rFonts w:hint="eastAsia"/>
+                <w:lang w:eastAsia="zh-CN"/>
+              </w:rPr>
+              <w:t>工具方法，打开指定路径的图片</w:t>
+            </w:r>
           </w:p>
         </w:tc>
       </w:tr>
     </w:tbl>
     <w:p>
       <w:pPr>
+        <w:pStyle w:val="2"/>
+        <w:spacing w:before="192" w:after="192"/>
+        <w:rPr>
+          <w:lang w:eastAsia="zh-CN"/>
+        </w:rPr>
+      </w:pPr>
+      <w:r>
+        <w:rPr>
+          <w:lang w:eastAsia="zh-CN"/>
+        </w:rPr>
+        <w:t>ListNode/FrontEndFactory</w:t>
+      </w:r>
+    </w:p>
+    <w:p>
+      <w:pPr>
         <w:ind w:firstLine="480"/>
         <w:rPr>
+          <w:lang w:eastAsia="zh-CN"/>
+        </w:rPr>
+      </w:pPr>
+      <w:r>
+        <w:rPr>
+          <w:rFonts w:hint="eastAsia"/>
+          <w:lang w:eastAsia="zh-CN"/>
+        </w:rPr>
+        <w:t>前端工厂管理节点。</w:t>
+      </w:r>
+    </w:p>
+    <w:p>
+      <w:pPr>
+        <w:pStyle w:val="a"/>
+        <w:rPr>
+          <w:lang w:eastAsia="zh-CN"/>
+        </w:rPr>
+      </w:pPr>
+      <w:r>
+        <w:rPr>
+          <w:rFonts w:hint="eastAsia"/>
+          <w:lang w:eastAsia="zh-CN"/>
+        </w:rPr>
+        <w:t>继承：</w:t>
+      </w:r>
+      <w:r>
+        <w:rPr>
+          <w:lang w:eastAsia="zh-CN"/>
+        </w:rPr>
+        <w:t>IWorkLogicNodeAble</w:t>
+      </w:r>
+    </w:p>
+    <w:p>
+      <w:pPr>
+        <w:pStyle w:val="3"/>
+        <w:numPr>
+          <w:ilvl w:val="0"/>
+          <w:numId w:val="37"/>
+        </w:numPr>
+        <w:spacing w:before="96" w:after="96"/>
+        <w:rPr>
+          <w:lang w:eastAsia="zh-CN"/>
+        </w:rPr>
+      </w:pPr>
+      <w:r>
+        <w:rPr>
+          <w:rFonts w:hint="eastAsia"/>
+          <w:lang w:eastAsia="zh-CN"/>
+        </w:rPr>
+        <w:t>委托和事件</w:t>
+      </w:r>
+    </w:p>
+    <w:tbl>
+      <w:tblPr>
+        <w:tblStyle w:val="af1"/>
+        <w:tblW w:w="0" w:type="auto"/>
+        <w:tblLook w:val="04A0" w:firstRow="1" w:lastRow="0" w:firstColumn="1" w:lastColumn="0" w:noHBand="0" w:noVBand="1"/>
+      </w:tblPr>
+      <w:tblGrid>
+        <w:gridCol w:w="5508"/>
+        <w:gridCol w:w="5508"/>
+      </w:tblGrid>
+      <w:tr>
+        <w:tc>
+          <w:tcPr>
+            <w:tcW w:w="5508" w:type="dxa"/>
+          </w:tcPr>
+          <w:p>
+            <w:pPr>
+              <w:ind w:firstLine="480"/>
+              <w:rPr>
+                <w:rFonts w:hint="eastAsia"/>
+                <w:lang w:eastAsia="zh-CN"/>
+              </w:rPr>
+            </w:pPr>
+            <w:r>
+              <w:rPr>
+                <w:rFonts w:hint="eastAsia"/>
+                <w:lang w:eastAsia="zh-CN"/>
+              </w:rPr>
+              <w:t>名称</w:t>
+            </w:r>
+          </w:p>
+        </w:tc>
+        <w:tc>
+          <w:tcPr>
+            <w:tcW w:w="5508" w:type="dxa"/>
+          </w:tcPr>
+          <w:p>
+            <w:pPr>
+              <w:ind w:firstLine="480"/>
+              <w:rPr>
+                <w:rFonts w:hint="eastAsia"/>
+                <w:lang w:eastAsia="zh-CN"/>
+              </w:rPr>
+            </w:pPr>
+            <w:r>
+              <w:rPr>
+                <w:rFonts w:hint="eastAsia"/>
+                <w:lang w:eastAsia="zh-CN"/>
+              </w:rPr>
+              <w:t>描述</w:t>
+            </w:r>
+          </w:p>
+        </w:tc>
+      </w:tr>
+    </w:tbl>
+    <w:p>
+      <w:pPr>
+        <w:ind w:firstLine="480"/>
+        <w:rPr>
+          <w:rFonts w:hint="eastAsia"/>
+          <w:lang w:eastAsia="zh-CN"/>
+        </w:rPr>
+      </w:pPr>
+    </w:p>
+    <w:p>
+      <w:pPr>
+        <w:pStyle w:val="3"/>
+        <w:spacing w:before="96" w:after="96"/>
+        <w:rPr>
+          <w:lang w:eastAsia="zh-CN"/>
+        </w:rPr>
+      </w:pPr>
+      <w:r>
+        <w:rPr>
+          <w:rFonts w:hint="eastAsia"/>
+          <w:lang w:eastAsia="zh-CN"/>
+        </w:rPr>
+        <w:lastRenderedPageBreak/>
+        <w:t>属性和字段</w:t>
+      </w:r>
+    </w:p>
+    <w:tbl>
+      <w:tblPr>
+        <w:tblStyle w:val="af1"/>
+        <w:tblW w:w="0" w:type="auto"/>
+        <w:tblLook w:val="04A0" w:firstRow="1" w:lastRow="0" w:firstColumn="1" w:lastColumn="0" w:noHBand="0" w:noVBand="1"/>
+      </w:tblPr>
+      <w:tblGrid>
+        <w:gridCol w:w="5508"/>
+        <w:gridCol w:w="5508"/>
+      </w:tblGrid>
+      <w:tr>
+        <w:tc>
+          <w:tcPr>
+            <w:tcW w:w="5508" w:type="dxa"/>
+          </w:tcPr>
+          <w:p>
+            <w:pPr>
+              <w:ind w:firstLine="480"/>
+              <w:rPr>
+                <w:rFonts w:hint="eastAsia"/>
+                <w:lang w:eastAsia="zh-CN"/>
+              </w:rPr>
+            </w:pPr>
+            <w:r>
+              <w:rPr>
+                <w:rFonts w:hint="eastAsia"/>
+                <w:lang w:eastAsia="zh-CN"/>
+              </w:rPr>
+              <w:t>名称</w:t>
+            </w:r>
+          </w:p>
+        </w:tc>
+        <w:tc>
+          <w:tcPr>
+            <w:tcW w:w="5508" w:type="dxa"/>
+          </w:tcPr>
+          <w:p>
+            <w:pPr>
+              <w:ind w:firstLine="480"/>
+              <w:rPr>
+                <w:rFonts w:hint="eastAsia"/>
+                <w:lang w:eastAsia="zh-CN"/>
+              </w:rPr>
+            </w:pPr>
+            <w:r>
+              <w:rPr>
+                <w:rFonts w:hint="eastAsia"/>
+                <w:lang w:eastAsia="zh-CN"/>
+              </w:rPr>
+              <w:t>描述</w:t>
+            </w:r>
+          </w:p>
+        </w:tc>
+      </w:tr>
+      <w:tr>
+        <w:tc>
+          <w:tcPr>
+            <w:tcW w:w="5508" w:type="dxa"/>
+          </w:tcPr>
+          <w:p>
+            <w:pPr>
+              <w:pStyle w:val="a5"/>
+              <w:rPr>
+                <w:rFonts w:hint="eastAsia"/>
+                <w:lang w:eastAsia="zh-CN"/>
+              </w:rPr>
+            </w:pPr>
+            <w:r>
+              <w:rPr>
+                <w:rStyle w:val="af3"/>
+              </w:rPr>
+              <w:t>public</w:t>
+            </w:r>
+            <w:r>
+              <w:rPr>
+                <w:lang w:eastAsia="zh-CN"/>
+              </w:rPr>
+              <w:t xml:space="preserve"> </w:t>
+            </w:r>
+            <w:r>
+              <w:rPr>
+                <w:rStyle w:val="a8"/>
+              </w:rPr>
+              <w:t xml:space="preserve">Work </w:t>
+            </w:r>
+            <w:r>
+              <w:rPr>
+                <w:rStyle w:val="a6"/>
+              </w:rPr>
+              <w:t>Work</w:t>
+            </w:r>
+          </w:p>
+        </w:tc>
+        <w:tc>
+          <w:tcPr>
+            <w:tcW w:w="5508" w:type="dxa"/>
+          </w:tcPr>
+          <w:p>
+            <w:pPr>
+              <w:ind w:firstLine="480"/>
+              <w:rPr>
+                <w:rFonts w:hint="eastAsia"/>
+                <w:lang w:eastAsia="zh-CN"/>
+              </w:rPr>
+            </w:pPr>
+          </w:p>
+        </w:tc>
+      </w:tr>
+      <w:tr>
+        <w:tc>
+          <w:tcPr>
+            <w:tcW w:w="5508" w:type="dxa"/>
+          </w:tcPr>
+          <w:p>
+            <w:pPr>
+              <w:pStyle w:val="a5"/>
+              <w:rPr>
+                <w:rFonts w:hint="eastAsia"/>
+                <w:lang w:eastAsia="zh-CN"/>
+              </w:rPr>
+            </w:pPr>
+            <w:r>
+              <w:rPr>
+                <w:rStyle w:val="af3"/>
+              </w:rPr>
+              <w:t>public</w:t>
+            </w:r>
+            <w:r>
+              <w:rPr>
+                <w:lang w:eastAsia="zh-CN"/>
+              </w:rPr>
+              <w:t xml:space="preserve"> </w:t>
+            </w:r>
+            <w:r>
+              <w:rPr>
+                <w:rStyle w:val="a8"/>
+              </w:rPr>
+              <w:t xml:space="preserve">UIElement </w:t>
+            </w:r>
+            <w:r>
+              <w:rPr>
+                <w:rStyle w:val="a6"/>
+              </w:rPr>
+              <w:t>ShowPanel</w:t>
+            </w:r>
+          </w:p>
+        </w:tc>
+        <w:tc>
+          <w:tcPr>
+            <w:tcW w:w="5508" w:type="dxa"/>
+          </w:tcPr>
+          <w:p>
+            <w:pPr>
+              <w:ind w:firstLine="480"/>
+              <w:rPr>
+                <w:rFonts w:hint="eastAsia"/>
+                <w:lang w:eastAsia="zh-CN"/>
+              </w:rPr>
+            </w:pPr>
+          </w:p>
+        </w:tc>
+      </w:tr>
+      <w:tr>
+        <w:tc>
+          <w:tcPr>
+            <w:tcW w:w="5508" w:type="dxa"/>
+          </w:tcPr>
+          <w:p>
+            <w:pPr>
+              <w:pStyle w:val="a5"/>
+              <w:rPr>
+                <w:rFonts w:hint="eastAsia"/>
+                <w:lang w:eastAsia="zh-CN"/>
+              </w:rPr>
+            </w:pPr>
+            <w:r>
+              <w:rPr>
+                <w:rStyle w:val="af3"/>
+              </w:rPr>
+              <w:t>public</w:t>
+            </w:r>
+            <w:r>
+              <w:rPr>
+                <w:lang w:eastAsia="zh-CN"/>
+              </w:rPr>
+              <w:t xml:space="preserve"> </w:t>
+            </w:r>
+            <w:r>
+              <w:rPr>
+                <w:rStyle w:val="a8"/>
+              </w:rPr>
+              <w:t xml:space="preserve">UIElement </w:t>
+            </w:r>
+            <w:r>
+              <w:rPr>
+                <w:rStyle w:val="a6"/>
+              </w:rPr>
+              <w:t>ConfigurationPanel</w:t>
+            </w:r>
+          </w:p>
+        </w:tc>
+        <w:tc>
+          <w:tcPr>
+            <w:tcW w:w="5508" w:type="dxa"/>
+          </w:tcPr>
+          <w:p>
+            <w:pPr>
+              <w:ind w:firstLine="480"/>
+              <w:rPr>
+                <w:rFonts w:hint="eastAsia"/>
+                <w:lang w:eastAsia="zh-CN"/>
+              </w:rPr>
+            </w:pPr>
+          </w:p>
+        </w:tc>
+      </w:tr>
+      <w:tr>
+        <w:tc>
+          <w:tcPr>
+            <w:tcW w:w="5508" w:type="dxa"/>
+          </w:tcPr>
+          <w:p>
+            <w:pPr>
+              <w:pStyle w:val="a5"/>
+              <w:rPr>
+                <w:rFonts w:hint="eastAsia"/>
+                <w:lang w:eastAsia="zh-CN"/>
+              </w:rPr>
+            </w:pPr>
+            <w:r>
+              <w:rPr>
+                <w:rStyle w:val="af3"/>
+                <w:rFonts w:hint="eastAsia"/>
+              </w:rPr>
+              <w:t>public</w:t>
+            </w:r>
+            <w:r>
+              <w:rPr>
+                <w:rFonts w:hint="eastAsia"/>
+                <w:lang w:eastAsia="zh-CN"/>
+              </w:rPr>
+              <w:t xml:space="preserve"> </w:t>
+            </w:r>
+            <w:r>
+              <w:rPr>
+                <w:rStyle w:val="a8"/>
+                <w:rFonts w:hint="eastAsia"/>
+              </w:rPr>
+              <w:t xml:space="preserve">string </w:t>
+            </w:r>
+            <w:r>
+              <w:rPr>
+                <w:rStyle w:val="a6"/>
+                <w:rFonts w:hint="eastAsia"/>
+              </w:rPr>
+              <w:t>NodeName</w:t>
+            </w:r>
+            <w:r>
+              <w:rPr>
+                <w:rFonts w:hint="eastAsia"/>
+                <w:lang w:eastAsia="zh-CN"/>
+              </w:rPr>
+              <w:t xml:space="preserve"> =&gt; </w:t>
+            </w:r>
+            <w:r>
+              <w:rPr>
+                <w:rStyle w:val="af6"/>
+                <w:rFonts w:hint="eastAsia"/>
+              </w:rPr>
+              <w:t>"</w:t>
+            </w:r>
+            <w:r>
+              <w:rPr>
+                <w:rStyle w:val="af6"/>
+                <w:rFonts w:hint="eastAsia"/>
+              </w:rPr>
+              <w:t>前端工厂</w:t>
+            </w:r>
+            <w:r>
+              <w:rPr>
+                <w:rStyle w:val="af6"/>
+                <w:rFonts w:hint="eastAsia"/>
+              </w:rPr>
+              <w:t>"</w:t>
+            </w:r>
+          </w:p>
+        </w:tc>
+        <w:tc>
+          <w:tcPr>
+            <w:tcW w:w="5508" w:type="dxa"/>
+          </w:tcPr>
+          <w:p>
+            <w:pPr>
+              <w:ind w:firstLine="480"/>
+              <w:rPr>
+                <w:rFonts w:hint="eastAsia"/>
+                <w:lang w:eastAsia="zh-CN"/>
+              </w:rPr>
+            </w:pPr>
+          </w:p>
+        </w:tc>
+      </w:tr>
+      <w:tr>
+        <w:tc>
+          <w:tcPr>
+            <w:tcW w:w="5508" w:type="dxa"/>
+          </w:tcPr>
+          <w:p>
+            <w:pPr>
+              <w:pStyle w:val="a5"/>
+              <w:rPr>
+                <w:rFonts w:hint="eastAsia"/>
+                <w:lang w:eastAsia="zh-CN"/>
+              </w:rPr>
+            </w:pPr>
+            <w:r>
+              <w:rPr>
+                <w:rStyle w:val="af3"/>
+              </w:rPr>
+              <w:t>public</w:t>
+            </w:r>
+            <w:r>
+              <w:rPr>
+                <w:lang w:eastAsia="zh-CN"/>
+              </w:rPr>
+              <w:t xml:space="preserve"> </w:t>
+            </w:r>
+            <w:r>
+              <w:rPr>
+                <w:rStyle w:val="a8"/>
+              </w:rPr>
+              <w:t xml:space="preserve">ImageSource </w:t>
+            </w:r>
+            <w:r>
+              <w:rPr>
+                <w:rStyle w:val="a6"/>
+              </w:rPr>
+              <w:t>Icon</w:t>
+            </w:r>
+          </w:p>
+        </w:tc>
+        <w:tc>
+          <w:tcPr>
+            <w:tcW w:w="5508" w:type="dxa"/>
+          </w:tcPr>
+          <w:p>
+            <w:pPr>
+              <w:ind w:firstLine="480"/>
+              <w:rPr>
+                <w:rFonts w:hint="eastAsia"/>
+                <w:lang w:eastAsia="zh-CN"/>
+              </w:rPr>
+            </w:pPr>
+          </w:p>
+        </w:tc>
+      </w:tr>
+      <w:tr>
+        <w:tc>
+          <w:tcPr>
+            <w:tcW w:w="5508" w:type="dxa"/>
+          </w:tcPr>
+          <w:p>
+            <w:pPr>
+              <w:pStyle w:val="a5"/>
+              <w:rPr>
+                <w:rFonts w:hint="eastAsia"/>
+                <w:lang w:eastAsia="zh-CN"/>
+              </w:rPr>
+            </w:pPr>
+            <w:r>
+              <w:rPr>
+                <w:rStyle w:val="af3"/>
+              </w:rPr>
+              <w:t>public</w:t>
+            </w:r>
+            <w:r>
+              <w:rPr>
+                <w:lang w:eastAsia="zh-CN"/>
+              </w:rPr>
+              <w:t xml:space="preserve"> </w:t>
+            </w:r>
+            <w:r>
+              <w:rPr>
+                <w:rStyle w:val="a8"/>
+              </w:rPr>
+              <w:t xml:space="preserve">MapCreater.Configuration </w:t>
+            </w:r>
+            <w:r>
+              <w:rPr>
+                <w:rStyle w:val="a6"/>
+              </w:rPr>
+              <w:t>Configuration</w:t>
+            </w:r>
+          </w:p>
+        </w:tc>
+        <w:tc>
+          <w:tcPr>
+            <w:tcW w:w="5508" w:type="dxa"/>
+          </w:tcPr>
+          <w:p>
+            <w:pPr>
+              <w:ind w:firstLine="480"/>
+              <w:rPr>
+                <w:rFonts w:hint="eastAsia"/>
+                <w:lang w:eastAsia="zh-CN"/>
+              </w:rPr>
+            </w:pPr>
+          </w:p>
+        </w:tc>
+      </w:tr>
+      <w:tr>
+        <w:tc>
+          <w:tcPr>
+            <w:tcW w:w="5508" w:type="dxa"/>
+          </w:tcPr>
+          <w:p>
+            <w:pPr>
+              <w:pStyle w:val="a5"/>
+              <w:rPr>
+                <w:rFonts w:hint="eastAsia"/>
+                <w:lang w:eastAsia="zh-CN"/>
+              </w:rPr>
+            </w:pPr>
+            <w:r>
+              <w:rPr>
+                <w:rStyle w:val="af3"/>
+              </w:rPr>
+              <w:t>public</w:t>
+            </w:r>
+            <w:r>
+              <w:rPr>
+                <w:lang w:eastAsia="zh-CN"/>
+              </w:rPr>
+              <w:t xml:space="preserve"> </w:t>
+            </w:r>
+            <w:r>
+              <w:rPr>
+                <w:rStyle w:val="a8"/>
+              </w:rPr>
+              <w:t xml:space="preserve">MapCreater.MapCreater </w:t>
+            </w:r>
+            <w:r>
+              <w:rPr>
+                <w:rStyle w:val="a6"/>
+              </w:rPr>
+              <w:t>Creater</w:t>
+            </w:r>
+          </w:p>
+        </w:tc>
+        <w:tc>
+          <w:tcPr>
+            <w:tcW w:w="5508" w:type="dxa"/>
+          </w:tcPr>
+          <w:p>
+            <w:pPr>
+              <w:ind w:firstLine="480"/>
+              <w:rPr>
+                <w:rFonts w:hint="eastAsia"/>
+                <w:lang w:eastAsia="zh-CN"/>
+              </w:rPr>
+            </w:pPr>
+          </w:p>
+        </w:tc>
+      </w:tr>
+      <w:tr>
+        <w:tc>
+          <w:tcPr>
+            <w:tcW w:w="5508" w:type="dxa"/>
+          </w:tcPr>
+          <w:p>
+            <w:pPr>
+              <w:pStyle w:val="a5"/>
+              <w:rPr>
+                <w:rFonts w:hint="eastAsia"/>
+                <w:lang w:eastAsia="zh-CN"/>
+              </w:rPr>
+            </w:pPr>
+            <w:r>
+              <w:rPr>
+                <w:rStyle w:val="af3"/>
+              </w:rPr>
+              <w:t>public</w:t>
+            </w:r>
+            <w:r>
+              <w:rPr>
+                <w:lang w:eastAsia="zh-CN"/>
+              </w:rPr>
+              <w:t xml:space="preserve"> </w:t>
+            </w:r>
+            <w:r>
+              <w:rPr>
+                <w:rStyle w:val="a8"/>
+              </w:rPr>
+              <w:t>Resouses.ImageResourceRefe</w:t>
+            </w:r>
+            <w:bookmarkStart w:id="53" w:name="_GoBack"/>
+            <w:bookmarkEnd w:id="53"/>
+            <w:r>
+              <w:rPr>
+                <w:rStyle w:val="a8"/>
+              </w:rPr>
+              <w:t xml:space="preserve">renceManager </w:t>
+            </w:r>
+            <w:r>
+              <w:rPr>
+                <w:rStyle w:val="a6"/>
+              </w:rPr>
+              <w:t>ImageResourceReferenceManager</w:t>
+            </w:r>
+          </w:p>
+        </w:tc>
+        <w:tc>
+          <w:tcPr>
+            <w:tcW w:w="5508" w:type="dxa"/>
+          </w:tcPr>
+          <w:p>
+            <w:pPr>
+              <w:ind w:firstLine="480"/>
+              <w:rPr>
+                <w:rFonts w:hint="eastAsia"/>
+                <w:lang w:eastAsia="zh-CN"/>
+              </w:rPr>
+            </w:pPr>
+          </w:p>
+        </w:tc>
+      </w:tr>
+      <w:tr>
+        <w:tc>
+          <w:tcPr>
+            <w:tcW w:w="5508" w:type="dxa"/>
+          </w:tcPr>
+          <w:p>
+            <w:pPr>
+              <w:pStyle w:val="a5"/>
+              <w:rPr>
+                <w:lang w:eastAsia="zh-CN"/>
+              </w:rPr>
+            </w:pPr>
+            <w:r>
+              <w:rPr>
+                <w:rStyle w:val="af3"/>
+              </w:rPr>
+              <w:t>public</w:t>
+            </w:r>
+            <w:r>
+              <w:rPr>
+                <w:lang w:eastAsia="zh-CN"/>
+              </w:rPr>
+              <w:t xml:space="preserve"> </w:t>
+            </w:r>
+            <w:r>
+              <w:rPr>
+                <w:rStyle w:val="a8"/>
+              </w:rPr>
+              <w:t>ObservableCollection&lt;</w:t>
+            </w:r>
+            <w:r>
+              <w:rPr>
+                <w:rStyle w:val="af8"/>
+              </w:rPr>
+              <w:t>IWorkLogicNodeAble</w:t>
+            </w:r>
+            <w:r>
+              <w:rPr>
+                <w:rStyle w:val="a8"/>
+              </w:rPr>
+              <w:t xml:space="preserve">&gt; </w:t>
+            </w:r>
+            <w:r>
+              <w:rPr>
+                <w:rStyle w:val="a6"/>
+              </w:rPr>
+              <w:t>Childrens</w:t>
+            </w:r>
+          </w:p>
+        </w:tc>
+        <w:tc>
+          <w:tcPr>
+            <w:tcW w:w="5508" w:type="dxa"/>
+          </w:tcPr>
+          <w:p>
+            <w:pPr>
+              <w:ind w:firstLine="480"/>
+              <w:rPr>
+                <w:rFonts w:hint="eastAsia"/>
+                <w:lang w:eastAsia="zh-CN"/>
+              </w:rPr>
+            </w:pPr>
+          </w:p>
+        </w:tc>
+      </w:tr>
+      <w:tr>
+        <w:tc>
+          <w:tcPr>
+            <w:tcW w:w="5508" w:type="dxa"/>
+          </w:tcPr>
+          <w:p>
+            <w:pPr>
+              <w:ind w:firstLine="480"/>
+              <w:rPr>
+                <w:lang w:eastAsia="zh-CN"/>
+              </w:rPr>
+            </w:pPr>
+          </w:p>
+        </w:tc>
+        <w:tc>
+          <w:tcPr>
+            <w:tcW w:w="5508" w:type="dxa"/>
+          </w:tcPr>
+          <w:p>
+            <w:pPr>
+              <w:ind w:firstLine="480"/>
+              <w:rPr>
+                <w:rFonts w:hint="eastAsia"/>
+                <w:lang w:eastAsia="zh-CN"/>
+              </w:rPr>
+            </w:pPr>
+          </w:p>
+        </w:tc>
+      </w:tr>
+      <w:tr>
+        <w:tc>
+          <w:tcPr>
+            <w:tcW w:w="5508" w:type="dxa"/>
+          </w:tcPr>
+          <w:p>
+            <w:pPr>
+              <w:ind w:firstLine="480"/>
+              <w:rPr>
+                <w:lang w:eastAsia="zh-CN"/>
+              </w:rPr>
+            </w:pPr>
+          </w:p>
+        </w:tc>
+        <w:tc>
+          <w:tcPr>
+            <w:tcW w:w="5508" w:type="dxa"/>
+          </w:tcPr>
+          <w:p>
+            <w:pPr>
+              <w:ind w:firstLine="480"/>
+              <w:rPr>
+                <w:rFonts w:hint="eastAsia"/>
+                <w:lang w:eastAsia="zh-CN"/>
+              </w:rPr>
+            </w:pPr>
+          </w:p>
+        </w:tc>
+      </w:tr>
+    </w:tbl>
+    <w:p>
+      <w:pPr>
+        <w:pStyle w:val="3"/>
+        <w:spacing w:before="96" w:after="96"/>
+        <w:rPr>
+          <w:lang w:eastAsia="zh-CN"/>
+        </w:rPr>
+      </w:pPr>
+      <w:r>
+        <w:rPr>
+          <w:rFonts w:hint="eastAsia"/>
+          <w:lang w:eastAsia="zh-CN"/>
+        </w:rPr>
+        <w:t>构造函数和静态获取方法</w:t>
+      </w:r>
+    </w:p>
+    <w:tbl>
+      <w:tblPr>
+        <w:tblStyle w:val="af1"/>
+        <w:tblW w:w="0" w:type="auto"/>
+        <w:tblLook w:val="04A0" w:firstRow="1" w:lastRow="0" w:firstColumn="1" w:lastColumn="0" w:noHBand="0" w:noVBand="1"/>
+      </w:tblPr>
+      <w:tblGrid>
+        <w:gridCol w:w="5508"/>
+        <w:gridCol w:w="5508"/>
+      </w:tblGrid>
+      <w:tr>
+        <w:tc>
+          <w:tcPr>
+            <w:tcW w:w="5508" w:type="dxa"/>
+          </w:tcPr>
+          <w:p>
+            <w:pPr>
+              <w:ind w:firstLine="480"/>
+              <w:rPr>
+                <w:rFonts w:hint="eastAsia"/>
+                <w:lang w:eastAsia="zh-CN"/>
+              </w:rPr>
+            </w:pPr>
+            <w:r>
+              <w:rPr>
+                <w:rFonts w:hint="eastAsia"/>
+                <w:lang w:eastAsia="zh-CN"/>
+              </w:rPr>
+              <w:t>名称</w:t>
+            </w:r>
+          </w:p>
+        </w:tc>
+        <w:tc>
+          <w:tcPr>
+            <w:tcW w:w="5508" w:type="dxa"/>
+          </w:tcPr>
+          <w:p>
+            <w:pPr>
+              <w:ind w:firstLine="480"/>
+              <w:rPr>
+                <w:rFonts w:hint="eastAsia"/>
+                <w:lang w:eastAsia="zh-CN"/>
+              </w:rPr>
+            </w:pPr>
+            <w:r>
+              <w:rPr>
+                <w:rFonts w:hint="eastAsia"/>
+                <w:lang w:eastAsia="zh-CN"/>
+              </w:rPr>
+              <w:t>描述</w:t>
+            </w:r>
+          </w:p>
+        </w:tc>
+      </w:tr>
+    </w:tbl>
+    <w:p>
+      <w:pPr>
+        <w:pStyle w:val="3"/>
+        <w:spacing w:before="96" w:after="96"/>
+        <w:rPr>
+          <w:lang w:eastAsia="zh-CN"/>
+        </w:rPr>
+      </w:pPr>
+      <w:r>
+        <w:rPr>
+          <w:rFonts w:hint="eastAsia"/>
+          <w:lang w:eastAsia="zh-CN"/>
+        </w:rPr>
+        <w:t>方法</w:t>
+      </w:r>
+    </w:p>
+    <w:tbl>
+      <w:tblPr>
+        <w:tblStyle w:val="af1"/>
+        <w:tblW w:w="0" w:type="auto"/>
+        <w:tblLook w:val="04A0" w:firstRow="1" w:lastRow="0" w:firstColumn="1" w:lastColumn="0" w:noHBand="0" w:noVBand="1"/>
+      </w:tblPr>
+      <w:tblGrid>
+        <w:gridCol w:w="5508"/>
+        <w:gridCol w:w="5508"/>
+      </w:tblGrid>
+      <w:tr>
+        <w:tc>
+          <w:tcPr>
+            <w:tcW w:w="5508" w:type="dxa"/>
+          </w:tcPr>
+          <w:p>
+            <w:pPr>
+              <w:ind w:firstLine="480"/>
+              <w:rPr>
+                <w:rFonts w:hint="eastAsia"/>
+                <w:lang w:eastAsia="zh-CN"/>
+              </w:rPr>
+            </w:pPr>
+            <w:r>
+              <w:rPr>
+                <w:rFonts w:hint="eastAsia"/>
+                <w:lang w:eastAsia="zh-CN"/>
+              </w:rPr>
+              <w:t>名称</w:t>
+            </w:r>
+          </w:p>
+        </w:tc>
+        <w:tc>
+          <w:tcPr>
+            <w:tcW w:w="5508" w:type="dxa"/>
+          </w:tcPr>
+          <w:p>
+            <w:pPr>
+              <w:ind w:firstLine="480"/>
+              <w:rPr>
+                <w:rFonts w:hint="eastAsia"/>
+                <w:lang w:eastAsia="zh-CN"/>
+              </w:rPr>
+            </w:pPr>
+            <w:r>
+              <w:rPr>
+                <w:rFonts w:hint="eastAsia"/>
+                <w:lang w:eastAsia="zh-CN"/>
+              </w:rPr>
+              <w:t>描述</w:t>
+            </w:r>
+          </w:p>
+        </w:tc>
+      </w:tr>
+    </w:tbl>
+    <w:p>
+      <w:pPr>
+        <w:ind w:firstLine="480"/>
+        <w:rPr>
+          <w:rFonts w:hint="eastAsia"/>
           <w:lang w:eastAsia="zh-CN"/>
         </w:rPr>
       </w:pPr>
@@ -12562,7 +13789,7 @@
   <w:abstractNum w:abstractNumId="2" w15:restartNumberingAfterBreak="0">
     <w:nsid w:val="26011B65"/>
     <w:multiLevelType w:val="hybridMultilevel"/>
-    <w:tmpl w:val="2EAA9BAE"/>
+    <w:tmpl w:val="FF8C27B6"/>
     <w:lvl w:ilvl="0" w:tplc="DCF43BA4">
       <w:start w:val="1"/>
       <w:numFmt w:val="lowerLetter"/>
@@ -13354,6 +14581,21 @@
     <w:abstractNumId w:val="2"/>
   </w:num>
   <w:num w:numId="34">
+    <w:abstractNumId w:val="2"/>
+    <w:lvlOverride w:ilvl="0">
+      <w:startOverride w:val="1"/>
+    </w:lvlOverride>
+  </w:num>
+  <w:num w:numId="35">
+    <w:abstractNumId w:val="2"/>
+  </w:num>
+  <w:num w:numId="36">
+    <w:abstractNumId w:val="2"/>
+    <w:lvlOverride w:ilvl="0">
+      <w:startOverride w:val="1"/>
+    </w:lvlOverride>
+  </w:num>
+  <w:num w:numId="37">
     <w:abstractNumId w:val="2"/>
     <w:lvlOverride w:ilvl="0">
       <w:startOverride w:val="1"/>
@@ -13810,10 +15052,10 @@
       <w:keepNext/>
       <w:keepLines/>
       <w:numPr>
-        <w:numId w:val="33"/>
+        <w:numId w:val="35"/>
       </w:numPr>
       <w:spacing w:beforeLines="40" w:before="40" w:afterLines="40" w:after="40" w:line="360" w:lineRule="auto"/>
-      <w:ind w:firstLineChars="0" w:firstLine="0"/>
+      <w:ind w:firstLineChars="0"/>
       <w:outlineLvl w:val="2"/>
     </w:pPr>
     <w:rPr>

--- a/Docs/软件开发文档.docx
+++ b/Docs/软件开发文档.docx
@@ -46,14 +46,98 @@
           <w:lang w:eastAsia="zh-CN"/>
         </w:rPr>
       </w:pPr>
-      <w:bookmarkStart w:id="1" w:name="header-n621"/>
+      <w:r>
+        <w:rPr>
+          <w:rFonts w:hint="eastAsia"/>
+          <w:lang w:eastAsia="zh-CN"/>
+        </w:rPr>
+        <w:t>字体</w:t>
+      </w:r>
+      <w:r>
+        <w:rPr>
+          <w:rFonts w:hint="eastAsia"/>
+          <w:lang w:eastAsia="zh-CN"/>
+        </w:rPr>
+        <w:t>及样式使用规范</w:t>
+      </w:r>
+    </w:p>
+    <w:p>
+      <w:pPr>
+        <w:ind w:firstLine="480"/>
+        <w:rPr>
+          <w:lang w:eastAsia="zh-CN"/>
+        </w:rPr>
+      </w:pPr>
+      <w:r>
+        <w:rPr>
+          <w:rFonts w:hint="eastAsia"/>
+          <w:lang w:eastAsia="zh-CN"/>
+        </w:rPr>
+        <w:t>不使用非商用免费字体</w:t>
+      </w:r>
+    </w:p>
+    <w:p>
+      <w:pPr>
+        <w:ind w:firstLine="480"/>
+        <w:rPr>
+          <w:lang w:eastAsia="zh-CN"/>
+        </w:rPr>
+      </w:pPr>
+      <w:r>
+        <w:rPr>
+          <w:rFonts w:hint="eastAsia"/>
+          <w:lang w:eastAsia="zh-CN"/>
+        </w:rPr>
+        <w:t>中文使用思源黑体、黑体、隶书等免费字体</w:t>
+      </w:r>
+    </w:p>
+    <w:p>
+      <w:pPr>
+        <w:ind w:firstLine="480"/>
+        <w:rPr>
+          <w:rFonts w:hint="eastAsia"/>
+          <w:lang w:eastAsia="zh-CN"/>
+        </w:rPr>
+      </w:pPr>
+      <w:r>
+        <w:rPr>
+          <w:rFonts w:hint="eastAsia"/>
+          <w:lang w:eastAsia="zh-CN"/>
+        </w:rPr>
+        <w:t>英文使用</w:t>
+      </w:r>
+      <w:r>
+        <w:rPr>
+          <w:rFonts w:hint="eastAsia"/>
+          <w:lang w:eastAsia="zh-CN"/>
+        </w:rPr>
+        <w:t>con</w:t>
+      </w:r>
+      <w:r>
+        <w:rPr>
+          <w:lang w:eastAsia="zh-CN"/>
+        </w:rPr>
+        <w:t>solas</w:t>
+      </w:r>
+      <w:bookmarkStart w:id="1" w:name="_GoBack"/>
+      <w:bookmarkEnd w:id="1"/>
+    </w:p>
+    <w:p>
+      <w:pPr>
+        <w:pStyle w:val="2"/>
+        <w:spacing w:before="192" w:after="192"/>
+        <w:rPr>
+          <w:lang w:eastAsia="zh-CN"/>
+        </w:rPr>
+      </w:pPr>
+      <w:bookmarkStart w:id="2" w:name="header-n621"/>
       <w:r>
         <w:rPr>
           <w:lang w:eastAsia="zh-CN"/>
         </w:rPr>
         <w:t>文档内编程语句规范</w:t>
       </w:r>
-      <w:bookmarkEnd w:id="1"/>
+      <w:bookmarkEnd w:id="2"/>
     </w:p>
     <w:p>
       <w:pPr>
@@ -265,6 +349,9 @@
           <w:bottom w:val="single" w:sz="4" w:space="1" w:color="auto"/>
           <w:right w:val="single" w:sz="4" w:space="4" w:color="auto"/>
         </w:pBdr>
+        <w:rPr>
+          <w:rFonts w:hint="eastAsia"/>
+        </w:rPr>
       </w:pPr>
       <w:r>
         <w:t>(</w:t>
@@ -286,6 +373,45 @@
       </w:r>
       <w:r>
         <w:t xml:space="preserve"> start) </w:t>
+      </w:r>
+      <w:bookmarkStart w:id="3" w:name="header-n631"/>
+    </w:p>
+    <w:p>
+      <w:pPr>
+        <w:ind w:firstLine="480"/>
+        <w:rPr>
+          <w:lang w:eastAsia="zh-CN"/>
+        </w:rPr>
+      </w:pPr>
+    </w:p>
+    <w:p>
+      <w:pPr>
+        <w:ind w:firstLine="480"/>
+        <w:rPr>
+          <w:rFonts w:hint="eastAsia"/>
+          <w:lang w:eastAsia="zh-CN"/>
+        </w:rPr>
+      </w:pPr>
+      <w:r>
+        <w:rPr>
+          <w:rFonts w:hint="eastAsia"/>
+          <w:lang w:eastAsia="zh-CN"/>
+        </w:rPr>
+        <w:t>单独的代码块使用外侧框线框起来，配合表格使用的代码段</w:t>
+      </w:r>
+      <w:r>
+        <w:rPr>
+          <w:rFonts w:hint="eastAsia"/>
+          <w:lang w:eastAsia="zh-CN"/>
+        </w:rPr>
+        <w:t>（如模块具体功能中的方法的声明和解释）</w:t>
+      </w:r>
+      <w:r>
+        <w:rPr>
+          <w:rFonts w:hint="eastAsia"/>
+          <w:lang w:eastAsia="zh-CN"/>
+        </w:rPr>
+        <w:t>可忽略外框线</w:t>
       </w:r>
     </w:p>
     <w:p>
@@ -296,14 +422,13 @@
           <w:lang w:eastAsia="zh-CN"/>
         </w:rPr>
       </w:pPr>
-      <w:bookmarkStart w:id="2" w:name="header-n631"/>
       <w:r>
         <w:rPr>
           <w:lang w:eastAsia="zh-CN"/>
         </w:rPr>
         <w:t>注释规范</w:t>
       </w:r>
-      <w:bookmarkEnd w:id="2"/>
+      <w:bookmarkEnd w:id="3"/>
     </w:p>
     <w:p>
       <w:pPr>
@@ -400,6 +525,7 @@
         <w:ind w:firstLine="480"/>
       </w:pPr>
       <w:r>
+        <w:lastRenderedPageBreak/>
         <w:t>统一注释：</w:t>
       </w:r>
     </w:p>
@@ -522,15 +648,14 @@
           <w:lang w:eastAsia="zh-CN"/>
         </w:rPr>
       </w:pPr>
-      <w:bookmarkStart w:id="3" w:name="header-n643"/>
-      <w:r>
-        <w:rPr>
-          <w:lang w:eastAsia="zh-CN"/>
-        </w:rPr>
-        <w:lastRenderedPageBreak/>
+      <w:bookmarkStart w:id="4" w:name="header-n643"/>
+      <w:r>
+        <w:rPr>
+          <w:lang w:eastAsia="zh-CN"/>
+        </w:rPr>
         <w:t>软件简介</w:t>
       </w:r>
-      <w:bookmarkEnd w:id="3"/>
+      <w:bookmarkEnd w:id="4"/>
     </w:p>
     <w:p>
       <w:pPr>
@@ -544,14 +669,14 @@
           <w:lang w:eastAsia="zh-CN"/>
         </w:rPr>
       </w:pPr>
-      <w:bookmarkStart w:id="4" w:name="header-n644"/>
+      <w:bookmarkStart w:id="5" w:name="header-n644"/>
       <w:r>
         <w:rPr>
           <w:lang w:eastAsia="zh-CN"/>
         </w:rPr>
         <w:t>开发目的</w:t>
       </w:r>
-      <w:bookmarkEnd w:id="4"/>
+      <w:bookmarkEnd w:id="5"/>
     </w:p>
     <w:p>
       <w:pPr>
@@ -587,14 +712,14 @@
           <w:lang w:eastAsia="zh-CN"/>
         </w:rPr>
       </w:pPr>
-      <w:bookmarkStart w:id="5" w:name="header-n646"/>
+      <w:bookmarkStart w:id="6" w:name="header-n646"/>
       <w:r>
         <w:rPr>
           <w:lang w:eastAsia="zh-CN"/>
         </w:rPr>
         <w:t>软件功能要求</w:t>
       </w:r>
-      <w:bookmarkEnd w:id="5"/>
+      <w:bookmarkEnd w:id="6"/>
     </w:p>
     <w:p>
       <w:pPr>
@@ -670,25 +795,25 @@
           <w:lang w:eastAsia="zh-CN"/>
         </w:rPr>
       </w:pPr>
-      <w:bookmarkStart w:id="6" w:name="header-n655"/>
+      <w:bookmarkStart w:id="7" w:name="header-n655"/>
       <w:r>
         <w:rPr>
           <w:lang w:eastAsia="zh-CN"/>
         </w:rPr>
         <w:t>开发技术及软件运行目标环境</w:t>
       </w:r>
-      <w:bookmarkEnd w:id="6"/>
+      <w:bookmarkEnd w:id="7"/>
     </w:p>
     <w:p>
       <w:pPr>
         <w:pStyle w:val="3"/>
         <w:spacing w:before="96" w:after="96"/>
       </w:pPr>
-      <w:bookmarkStart w:id="7" w:name="header-n656"/>
+      <w:bookmarkStart w:id="8" w:name="header-n656"/>
       <w:r>
         <w:t>开发技术</w:t>
       </w:r>
-      <w:bookmarkEnd w:id="7"/>
+      <w:bookmarkEnd w:id="8"/>
     </w:p>
     <w:p>
       <w:pPr>
@@ -729,6 +854,7 @@
         <w:pStyle w:val="a"/>
       </w:pPr>
       <w:r>
+        <w:lastRenderedPageBreak/>
         <w:t xml:space="preserve">.NET Framework </w:t>
       </w:r>
       <w:r>
@@ -746,11 +872,11 @@
         <w:pStyle w:val="3"/>
         <w:spacing w:before="96" w:after="96"/>
       </w:pPr>
-      <w:bookmarkStart w:id="8" w:name="header-n664"/>
+      <w:bookmarkStart w:id="9" w:name="header-n664"/>
       <w:r>
         <w:t>开发环境</w:t>
       </w:r>
-      <w:bookmarkEnd w:id="8"/>
+      <w:bookmarkEnd w:id="9"/>
     </w:p>
     <w:p>
       <w:pPr>
@@ -765,11 +891,11 @@
         <w:pStyle w:val="3"/>
         <w:spacing w:before="96" w:after="96"/>
       </w:pPr>
-      <w:bookmarkStart w:id="9" w:name="header-n668"/>
+      <w:bookmarkStart w:id="10" w:name="header-n668"/>
       <w:r>
         <w:t>软件运行目标环境</w:t>
       </w:r>
-      <w:bookmarkEnd w:id="9"/>
+      <w:bookmarkEnd w:id="10"/>
     </w:p>
     <w:p>
       <w:pPr>
@@ -804,7 +930,6 @@
         <w:pStyle w:val="a"/>
       </w:pPr>
       <w:r>
-        <w:lastRenderedPageBreak/>
         <w:t>显示器</w:t>
       </w:r>
       <w:r>
@@ -871,11 +996,11 @@
         <w:pStyle w:val="2"/>
         <w:spacing w:before="192" w:after="192"/>
       </w:pPr>
-      <w:bookmarkStart w:id="10" w:name="header-n680"/>
+      <w:bookmarkStart w:id="11" w:name="header-n680"/>
       <w:r>
         <w:t>参考文献</w:t>
       </w:r>
-      <w:bookmarkEnd w:id="10"/>
+      <w:bookmarkEnd w:id="11"/>
     </w:p>
     <w:p>
       <w:pPr>
@@ -948,11 +1073,11 @@
         <w:pStyle w:val="2"/>
         <w:spacing w:before="192" w:after="192"/>
       </w:pPr>
-      <w:bookmarkStart w:id="11" w:name="header-n684"/>
+      <w:bookmarkStart w:id="12" w:name="header-n684"/>
       <w:r>
         <w:t>相关链接</w:t>
       </w:r>
-      <w:bookmarkEnd w:id="11"/>
+      <w:bookmarkEnd w:id="12"/>
     </w:p>
     <w:p>
       <w:pPr>
@@ -1070,6 +1195,7 @@
           <w:rFonts w:hint="eastAsia"/>
           <w:lang w:eastAsia="zh-CN"/>
         </w:rPr>
+        <w:lastRenderedPageBreak/>
         <w:t>软件逻辑设计</w:t>
       </w:r>
     </w:p>
@@ -1162,7 +1288,6 @@
           <w:rFonts w:hint="eastAsia"/>
           <w:lang w:eastAsia="zh-CN"/>
         </w:rPr>
-        <w:lastRenderedPageBreak/>
         <w:t>工作分为图片资源管理器、前端工厂和后端工厂。图片资源管理器管理整个工作过程中产生的图片资源，进行统一管理。其他节点只能通过引用这些资源来进行图片资源的分类。</w:t>
       </w:r>
     </w:p>
@@ -1174,14 +1299,14 @@
           <w:lang w:eastAsia="zh-CN"/>
         </w:rPr>
       </w:pPr>
-      <w:bookmarkStart w:id="12" w:name="header-n650"/>
+      <w:bookmarkStart w:id="13" w:name="header-n650"/>
       <w:r>
         <w:rPr>
           <w:lang w:eastAsia="zh-CN"/>
         </w:rPr>
         <w:t>功能使用操作方式</w:t>
       </w:r>
-      <w:bookmarkEnd w:id="12"/>
+      <w:bookmarkEnd w:id="13"/>
     </w:p>
     <w:p>
       <w:pPr>
@@ -1287,14 +1412,14 @@
           <w:lang w:eastAsia="zh-CN"/>
         </w:rPr>
       </w:pPr>
-      <w:bookmarkStart w:id="13" w:name="header-n706"/>
+      <w:bookmarkStart w:id="14" w:name="header-n706"/>
       <w:r>
         <w:rPr>
           <w:lang w:eastAsia="zh-CN"/>
         </w:rPr>
         <w:t>工程文件格式及存储结构</w:t>
       </w:r>
-      <w:bookmarkEnd w:id="13"/>
+      <w:bookmarkEnd w:id="14"/>
     </w:p>
     <w:p>
       <w:pPr>
@@ -1333,11 +1458,12 @@
         </w:numPr>
         <w:spacing w:before="192" w:after="192"/>
       </w:pPr>
-      <w:bookmarkStart w:id="14" w:name="header-n709"/>
-      <w:r>
+      <w:bookmarkStart w:id="15" w:name="header-n709"/>
+      <w:r>
+        <w:lastRenderedPageBreak/>
         <w:t>工程文件格式</w:t>
       </w:r>
-      <w:bookmarkEnd w:id="14"/>
+      <w:bookmarkEnd w:id="15"/>
     </w:p>
     <w:p>
       <w:pPr>
@@ -1370,11 +1496,11 @@
         </w:numPr>
         <w:spacing w:before="96" w:after="96"/>
       </w:pPr>
-      <w:bookmarkStart w:id="15" w:name="header-n710"/>
+      <w:bookmarkStart w:id="16" w:name="header-n710"/>
       <w:r>
         <w:t>工程文件</w:t>
       </w:r>
-      <w:bookmarkEnd w:id="15"/>
+      <w:bookmarkEnd w:id="16"/>
     </w:p>
     <w:p>
       <w:pPr>
@@ -1541,9 +1667,6 @@
       </w:r>
       <w:r>
         <w:br/>
-      </w:r>
-      <w:r>
-        <w:lastRenderedPageBreak/>
         <w:t xml:space="preserve">  &lt;</w:t>
       </w:r>
       <w:r>
@@ -2064,11 +2187,11 @@
         <w:pStyle w:val="3"/>
         <w:spacing w:before="96" w:after="96"/>
       </w:pPr>
-      <w:bookmarkStart w:id="16" w:name="header-n717"/>
+      <w:bookmarkStart w:id="17" w:name="header-n717"/>
       <w:r>
         <w:t>工作文件</w:t>
       </w:r>
-      <w:bookmarkEnd w:id="16"/>
+      <w:bookmarkEnd w:id="17"/>
     </w:p>
     <w:p>
       <w:pPr>
@@ -2855,6 +2978,7 @@
         </w:pBdr>
       </w:pPr>
       <w:r>
+        <w:lastRenderedPageBreak/>
         <w:tab/>
       </w:r>
       <w:r>
@@ -3341,7 +3465,6 @@
         </w:pBdr>
       </w:pPr>
       <w:r>
-        <w:lastRenderedPageBreak/>
         <w:t>&lt;</w:t>
       </w:r>
       <w:r>
@@ -4058,11 +4181,11 @@
         <w:pStyle w:val="2"/>
         <w:spacing w:before="192" w:after="192"/>
       </w:pPr>
-      <w:bookmarkStart w:id="17" w:name="header-n724"/>
+      <w:bookmarkStart w:id="18" w:name="header-n724"/>
       <w:r>
         <w:t>工程文件的存储逻辑</w:t>
       </w:r>
-      <w:bookmarkEnd w:id="17"/>
+      <w:bookmarkEnd w:id="18"/>
     </w:p>
     <w:p>
       <w:pPr>
@@ -4093,6 +4216,9 @@
       </w:r>
       <w:r>
         <w:br/>
+      </w:r>
+      <w:r>
+        <w:lastRenderedPageBreak/>
         <w:t>| |-geo1.mrigeoproj [</w:t>
       </w:r>
       <w:r>
@@ -4193,12 +4319,11 @@
         <w:pStyle w:val="2"/>
         <w:spacing w:before="192" w:after="192"/>
       </w:pPr>
-      <w:bookmarkStart w:id="18" w:name="header-n726"/>
-      <w:r>
-        <w:lastRenderedPageBreak/>
+      <w:bookmarkStart w:id="19" w:name="header-n726"/>
+      <w:r>
         <w:t>工程的展示逻辑</w:t>
       </w:r>
-      <w:bookmarkEnd w:id="18"/>
+      <w:bookmarkEnd w:id="19"/>
     </w:p>
     <w:p>
       <w:pPr>
@@ -4365,11 +4490,12 @@
         <w:pStyle w:val="1"/>
         <w:spacing w:before="240" w:after="240"/>
       </w:pPr>
-      <w:bookmarkStart w:id="19" w:name="header-n728"/>
-      <w:r>
+      <w:bookmarkStart w:id="20" w:name="header-n728"/>
+      <w:r>
+        <w:lastRenderedPageBreak/>
         <w:t>模块简介及功能概览</w:t>
       </w:r>
-      <w:bookmarkEnd w:id="19"/>
+      <w:bookmarkEnd w:id="20"/>
     </w:p>
     <w:p>
       <w:pPr>
@@ -4380,11 +4506,11 @@
         </w:numPr>
         <w:spacing w:before="192" w:after="192"/>
       </w:pPr>
-      <w:bookmarkStart w:id="20" w:name="header-n729"/>
+      <w:bookmarkStart w:id="21" w:name="header-n729"/>
       <w:r>
         <w:t>WorldCreaterStudio</w:t>
       </w:r>
-      <w:bookmarkEnd w:id="20"/>
+      <w:bookmarkEnd w:id="21"/>
     </w:p>
     <w:p>
       <w:pPr>
@@ -4395,11 +4521,11 @@
         </w:numPr>
         <w:spacing w:before="96" w:after="96"/>
       </w:pPr>
-      <w:bookmarkStart w:id="21" w:name="header-n730"/>
+      <w:bookmarkStart w:id="22" w:name="header-n730"/>
       <w:r>
         <w:t>模块功能</w:t>
       </w:r>
-      <w:bookmarkEnd w:id="21"/>
+      <w:bookmarkEnd w:id="22"/>
     </w:p>
     <w:p>
       <w:pPr>
@@ -4432,11 +4558,11 @@
         <w:pStyle w:val="2"/>
         <w:spacing w:before="192" w:after="192"/>
       </w:pPr>
-      <w:bookmarkStart w:id="22" w:name="header-n732"/>
+      <w:bookmarkStart w:id="23" w:name="header-n732"/>
       <w:r>
         <w:t>WorldCreaterStudio_Core</w:t>
       </w:r>
-      <w:bookmarkEnd w:id="22"/>
+      <w:bookmarkEnd w:id="23"/>
     </w:p>
     <w:p>
       <w:pPr>
@@ -4447,11 +4573,11 @@
         </w:numPr>
         <w:spacing w:before="96" w:after="96"/>
       </w:pPr>
-      <w:bookmarkStart w:id="23" w:name="header-n733"/>
+      <w:bookmarkStart w:id="24" w:name="header-n733"/>
       <w:r>
         <w:t>模块功能</w:t>
       </w:r>
-      <w:bookmarkEnd w:id="23"/>
+      <w:bookmarkEnd w:id="24"/>
     </w:p>
     <w:p>
       <w:pPr>
@@ -4469,12 +4595,11 @@
         <w:pStyle w:val="2"/>
         <w:spacing w:before="192" w:after="192"/>
       </w:pPr>
-      <w:bookmarkStart w:id="24" w:name="header-n735"/>
-      <w:r>
-        <w:lastRenderedPageBreak/>
+      <w:bookmarkStart w:id="25" w:name="header-n735"/>
+      <w:r>
         <w:t>WorldCreaterStudio_Resouses</w:t>
       </w:r>
-      <w:bookmarkEnd w:id="24"/>
+      <w:bookmarkEnd w:id="25"/>
     </w:p>
     <w:p>
       <w:pPr>
@@ -4485,11 +4610,11 @@
         </w:numPr>
         <w:spacing w:before="96" w:after="96"/>
       </w:pPr>
-      <w:bookmarkStart w:id="25" w:name="header-n736"/>
+      <w:bookmarkStart w:id="26" w:name="header-n736"/>
       <w:r>
         <w:t>模块功能</w:t>
       </w:r>
-      <w:bookmarkEnd w:id="25"/>
+      <w:bookmarkEnd w:id="26"/>
     </w:p>
     <w:p>
       <w:pPr>
@@ -4510,7 +4635,7 @@
         <w:pStyle w:val="2"/>
         <w:spacing w:before="192" w:after="192"/>
       </w:pPr>
-      <w:bookmarkStart w:id="26" w:name="header-n738"/>
+      <w:bookmarkStart w:id="27" w:name="header-n738"/>
       <w:r>
         <w:rPr>
           <w:rStyle w:val="aa"/>
@@ -4520,7 +4645,7 @@
       <w:r>
         <w:t>FrontEndFactorys.RandomTend</w:t>
       </w:r>
-      <w:bookmarkEnd w:id="26"/>
+      <w:bookmarkEnd w:id="27"/>
     </w:p>
     <w:p>
       <w:pPr>
@@ -4531,11 +4656,11 @@
         </w:numPr>
         <w:spacing w:before="96" w:after="96"/>
       </w:pPr>
-      <w:bookmarkStart w:id="27" w:name="header-n739"/>
+      <w:bookmarkStart w:id="28" w:name="header-n739"/>
       <w:r>
         <w:t>模块功能</w:t>
       </w:r>
-      <w:bookmarkEnd w:id="27"/>
+      <w:bookmarkEnd w:id="28"/>
     </w:p>
     <w:p>
       <w:pPr>
@@ -4562,11 +4687,11 @@
         <w:pStyle w:val="2"/>
         <w:spacing w:before="192" w:after="192"/>
       </w:pPr>
-      <w:bookmarkStart w:id="28" w:name="header-n741"/>
+      <w:bookmarkStart w:id="29" w:name="header-n741"/>
       <w:r>
         <w:t>MiRaIUIProject</w:t>
       </w:r>
-      <w:bookmarkEnd w:id="28"/>
+      <w:bookmarkEnd w:id="29"/>
     </w:p>
     <w:p>
       <w:pPr>
@@ -4614,14 +4739,14 @@
           <w:lang w:eastAsia="zh-CN"/>
         </w:rPr>
       </w:pPr>
-      <w:bookmarkStart w:id="29" w:name="header-n743"/>
+      <w:bookmarkStart w:id="30" w:name="header-n743"/>
       <w:r>
         <w:rPr>
           <w:lang w:eastAsia="zh-CN"/>
         </w:rPr>
         <w:t>模块功能</w:t>
       </w:r>
-      <w:bookmarkEnd w:id="29"/>
+      <w:bookmarkEnd w:id="30"/>
     </w:p>
     <w:p>
       <w:pPr>
@@ -4666,11 +4791,12 @@
         <w:pStyle w:val="2"/>
         <w:spacing w:before="192" w:after="192"/>
       </w:pPr>
-      <w:bookmarkStart w:id="30" w:name="header-n745"/>
-      <w:r>
+      <w:bookmarkStart w:id="31" w:name="header-n745"/>
+      <w:r>
+        <w:lastRenderedPageBreak/>
         <w:t>模块依赖关系图</w:t>
       </w:r>
-      <w:bookmarkEnd w:id="30"/>
+      <w:bookmarkEnd w:id="31"/>
     </w:p>
     <w:p>
       <w:pPr>
@@ -4729,15 +4855,14 @@
         <w:pStyle w:val="1"/>
         <w:spacing w:before="240" w:after="240"/>
       </w:pPr>
-      <w:bookmarkStart w:id="31" w:name="header-n747"/>
-      <w:r>
-        <w:lastRenderedPageBreak/>
+      <w:bookmarkStart w:id="32" w:name="header-n747"/>
+      <w:r>
         <w:t>WorldCreaterStudio</w:t>
       </w:r>
       <w:r>
         <w:t>模块功能细则</w:t>
       </w:r>
-      <w:bookmarkEnd w:id="31"/>
+      <w:bookmarkEnd w:id="32"/>
     </w:p>
     <w:p>
       <w:pPr>
@@ -4748,7 +4873,7 @@
         </w:numPr>
         <w:spacing w:before="192" w:after="192"/>
       </w:pPr>
-      <w:bookmarkStart w:id="32" w:name="header-n748"/>
+      <w:bookmarkStart w:id="33" w:name="header-n748"/>
       <w:r>
         <w:rPr>
           <w:rStyle w:val="aa"/>
@@ -4758,7 +4883,7 @@
       <w:r>
         <w:t>Commands</w:t>
       </w:r>
-      <w:bookmarkEnd w:id="32"/>
+      <w:bookmarkEnd w:id="33"/>
     </w:p>
     <w:p>
       <w:pPr>
@@ -4780,11 +4905,11 @@
         </w:numPr>
         <w:spacing w:before="96" w:after="96"/>
       </w:pPr>
-      <w:bookmarkStart w:id="33" w:name="header-n750"/>
+      <w:bookmarkStart w:id="34" w:name="header-n750"/>
       <w:r>
         <w:t>构造函数</w:t>
       </w:r>
-      <w:bookmarkEnd w:id="33"/>
+      <w:bookmarkEnd w:id="34"/>
     </w:p>
     <w:p>
       <w:pPr>
@@ -4805,11 +4930,11 @@
         <w:pStyle w:val="3"/>
         <w:spacing w:before="96" w:after="96"/>
       </w:pPr>
-      <w:bookmarkStart w:id="34" w:name="header-n752"/>
+      <w:bookmarkStart w:id="35" w:name="header-n752"/>
       <w:r>
         <w:t>属性</w:t>
       </w:r>
-      <w:bookmarkEnd w:id="34"/>
+      <w:bookmarkEnd w:id="35"/>
     </w:p>
     <w:tbl>
       <w:tblPr>
@@ -4959,7 +5084,7 @@
         <w:pStyle w:val="2"/>
         <w:spacing w:before="192" w:after="192"/>
       </w:pPr>
-      <w:bookmarkStart w:id="35" w:name="header-n763"/>
+      <w:bookmarkStart w:id="36" w:name="header-n763"/>
       <w:r>
         <w:rPr>
           <w:rStyle w:val="aa"/>
@@ -4969,7 +5094,7 @@
       <w:r>
         <w:t>Resouses/StoreRoom</w:t>
       </w:r>
-      <w:bookmarkEnd w:id="35"/>
+      <w:bookmarkEnd w:id="36"/>
     </w:p>
     <w:p>
       <w:pPr>
@@ -4980,11 +5105,11 @@
         </w:numPr>
         <w:spacing w:before="96" w:after="96"/>
       </w:pPr>
-      <w:bookmarkStart w:id="36" w:name="header-n764"/>
+      <w:bookmarkStart w:id="37" w:name="header-n764"/>
       <w:r>
         <w:t>属性</w:t>
       </w:r>
-      <w:bookmarkEnd w:id="36"/>
+      <w:bookmarkEnd w:id="37"/>
     </w:p>
     <w:tbl>
       <w:tblPr>
@@ -5086,6 +5211,7 @@
               <w:rPr>
                 <w:rStyle w:val="af3"/>
               </w:rPr>
+              <w:lastRenderedPageBreak/>
               <w:t xml:space="preserve">private static </w:t>
             </w:r>
             <w:r>
@@ -5219,11 +5345,11 @@
         <w:pStyle w:val="3"/>
         <w:spacing w:before="96" w:after="96"/>
       </w:pPr>
-      <w:bookmarkStart w:id="37" w:name="header-n778"/>
+      <w:bookmarkStart w:id="38" w:name="header-n778"/>
       <w:r>
         <w:t>方法</w:t>
       </w:r>
-      <w:bookmarkEnd w:id="37"/>
+      <w:bookmarkEnd w:id="38"/>
     </w:p>
     <w:tbl>
       <w:tblPr>
@@ -5276,7 +5402,6 @@
               <w:rPr>
                 <w:rStyle w:val="af3"/>
               </w:rPr>
-              <w:lastRenderedPageBreak/>
               <w:t xml:space="preserve">public static </w:t>
             </w:r>
             <w:r>
@@ -5445,7 +5570,7 @@
         <w:pStyle w:val="2"/>
         <w:spacing w:before="192" w:after="192"/>
       </w:pPr>
-      <w:bookmarkStart w:id="38" w:name="header-n789"/>
+      <w:bookmarkStart w:id="39" w:name="header-n789"/>
       <w:r>
         <w:rPr>
           <w:rStyle w:val="aa"/>
@@ -5455,7 +5580,7 @@
       <w:r>
         <w:t>Resouses/Icons</w:t>
       </w:r>
-      <w:bookmarkEnd w:id="38"/>
+      <w:bookmarkEnd w:id="39"/>
     </w:p>
     <w:p>
       <w:pPr>
@@ -5480,11 +5605,11 @@
         </w:numPr>
         <w:spacing w:before="96" w:after="96"/>
       </w:pPr>
-      <w:bookmarkStart w:id="39" w:name="header-n791"/>
+      <w:bookmarkStart w:id="40" w:name="header-n791"/>
       <w:r>
         <w:t>属性</w:t>
       </w:r>
-      <w:bookmarkEnd w:id="39"/>
+      <w:bookmarkEnd w:id="40"/>
     </w:p>
     <w:tbl>
       <w:tblPr>
@@ -5802,11 +5927,12 @@
         <w:pStyle w:val="2"/>
         <w:spacing w:before="192" w:after="192"/>
       </w:pPr>
-      <w:bookmarkStart w:id="40" w:name="header-n811"/>
+      <w:bookmarkStart w:id="41" w:name="header-n811"/>
       <w:r>
         <w:rPr>
           <w:rStyle w:val="aa"/>
         </w:rPr>
+        <w:lastRenderedPageBreak/>
         <w:t>[WPF]</w:t>
       </w:r>
       <w:r>
@@ -5821,7 +5947,7 @@
       <w:r>
         <w:t>Resouses/Theme</w:t>
       </w:r>
-      <w:bookmarkEnd w:id="40"/>
+      <w:bookmarkEnd w:id="41"/>
     </w:p>
     <w:p>
       <w:pPr>
@@ -5839,7 +5965,7 @@
         <w:pStyle w:val="2"/>
         <w:spacing w:before="192" w:after="192"/>
       </w:pPr>
-      <w:bookmarkStart w:id="41" w:name="header-n813"/>
+      <w:bookmarkStart w:id="42" w:name="header-n813"/>
       <w:r>
         <w:rPr>
           <w:rStyle w:val="aa"/>
@@ -5849,7 +5975,7 @@
       <w:r>
         <w:t>Windows/MainWindow</w:t>
       </w:r>
-      <w:bookmarkEnd w:id="41"/>
+      <w:bookmarkEnd w:id="42"/>
     </w:p>
     <w:p>
       <w:pPr>
@@ -5879,15 +6005,14 @@
         </w:numPr>
         <w:spacing w:before="96" w:after="96"/>
       </w:pPr>
-      <w:bookmarkStart w:id="42" w:name="header-n817"/>
-      <w:r>
-        <w:lastRenderedPageBreak/>
+      <w:bookmarkStart w:id="43" w:name="header-n817"/>
+      <w:r>
         <w:t>UI</w:t>
       </w:r>
       <w:r>
         <w:t>设计</w:t>
       </w:r>
-      <w:bookmarkEnd w:id="42"/>
+      <w:bookmarkEnd w:id="43"/>
     </w:p>
     <w:p>
       <w:pPr>
@@ -5956,6 +6081,7 @@
         <w:spacing w:before="96" w:after="96"/>
       </w:pPr>
       <w:r>
+        <w:lastRenderedPageBreak/>
         <w:t>最终产品图</w:t>
       </w:r>
     </w:p>
@@ -6016,11 +6142,11 @@
         <w:pStyle w:val="3"/>
         <w:spacing w:before="96" w:after="96"/>
       </w:pPr>
-      <w:bookmarkStart w:id="43" w:name="header-n827"/>
+      <w:bookmarkStart w:id="44" w:name="header-n827"/>
       <w:r>
         <w:t>委托和事件</w:t>
       </w:r>
-      <w:bookmarkEnd w:id="43"/>
+      <w:bookmarkEnd w:id="44"/>
     </w:p>
     <w:tbl>
       <w:tblPr>
@@ -6073,7 +6199,6 @@
               <w:rPr>
                 <w:rStyle w:val="af3"/>
               </w:rPr>
-              <w:lastRenderedPageBreak/>
               <w:t xml:space="preserve">public delegate </w:t>
             </w:r>
             <w:r>
@@ -6243,11 +6368,11 @@
         <w:pStyle w:val="3"/>
         <w:spacing w:before="96" w:after="96"/>
       </w:pPr>
-      <w:bookmarkStart w:id="44" w:name="header-n838"/>
+      <w:bookmarkStart w:id="45" w:name="header-n838"/>
       <w:r>
         <w:t>字段和属性</w:t>
       </w:r>
-      <w:bookmarkEnd w:id="44"/>
+      <w:bookmarkEnd w:id="45"/>
     </w:p>
     <w:tbl>
       <w:tblPr>
@@ -6418,11 +6543,11 @@
         <w:pStyle w:val="3"/>
         <w:spacing w:before="96" w:after="96"/>
       </w:pPr>
-      <w:bookmarkStart w:id="45" w:name="header-n849"/>
+      <w:bookmarkStart w:id="46" w:name="header-n849"/>
       <w:r>
         <w:t>方法</w:t>
       </w:r>
-      <w:bookmarkEnd w:id="45"/>
+      <w:bookmarkEnd w:id="46"/>
     </w:p>
     <w:tbl>
       <w:tblPr>
@@ -6645,6 +6770,7 @@
               <w:ind w:firstLine="480"/>
             </w:pPr>
             <w:r>
+              <w:lastRenderedPageBreak/>
               <w:t>sender</w:t>
             </w:r>
             <w:r>
@@ -6677,6 +6803,7 @@
               <w:rPr>
                 <w:rStyle w:val="af3"/>
               </w:rPr>
+              <w:lastRenderedPageBreak/>
               <w:t>private</w:t>
             </w:r>
             <w:r>
@@ -6764,7 +6891,7 @@
         <w:pStyle w:val="2"/>
         <w:spacing w:before="192" w:after="192"/>
       </w:pPr>
-      <w:bookmarkStart w:id="46" w:name="header-n863"/>
+      <w:bookmarkStart w:id="47" w:name="header-n863"/>
       <w:r>
         <w:rPr>
           <w:rStyle w:val="aa"/>
@@ -6774,7 +6901,7 @@
       <w:r>
         <w:t>Windows/NewProject</w:t>
       </w:r>
-      <w:bookmarkEnd w:id="46"/>
+      <w:bookmarkEnd w:id="47"/>
     </w:p>
     <w:p>
       <w:pPr>
@@ -6822,14 +6949,14 @@
         </w:numPr>
         <w:spacing w:before="96" w:after="96"/>
       </w:pPr>
-      <w:bookmarkStart w:id="47" w:name="header-n867"/>
+      <w:bookmarkStart w:id="48" w:name="header-n867"/>
       <w:r>
         <w:t>UI</w:t>
       </w:r>
       <w:r>
         <w:t>设计</w:t>
       </w:r>
-      <w:bookmarkEnd w:id="47"/>
+      <w:bookmarkEnd w:id="48"/>
     </w:p>
     <w:p>
       <w:pPr>
@@ -6848,7 +6975,6 @@
           <w:noProof/>
           <w:lang w:eastAsia="zh-CN"/>
         </w:rPr>
-        <w:lastRenderedPageBreak/>
         <w:drawing>
           <wp:inline distT="0" distB="0" distL="0" distR="0">
             <wp:extent cx="3450567" cy="2507332"/>
@@ -6957,11 +7083,12 @@
         <w:pStyle w:val="3"/>
         <w:spacing w:before="96" w:after="96"/>
       </w:pPr>
-      <w:bookmarkStart w:id="48" w:name="header-n876"/>
-      <w:r>
+      <w:bookmarkStart w:id="49" w:name="header-n876"/>
+      <w:r>
+        <w:lastRenderedPageBreak/>
         <w:t>字段和属性</w:t>
       </w:r>
-      <w:bookmarkEnd w:id="48"/>
+      <w:bookmarkEnd w:id="49"/>
     </w:p>
     <w:tbl>
       <w:tblPr>
@@ -7228,11 +7355,11 @@
         <w:pStyle w:val="3"/>
         <w:spacing w:before="96" w:after="96"/>
       </w:pPr>
-      <w:bookmarkStart w:id="49" w:name="header-n893"/>
+      <w:bookmarkStart w:id="50" w:name="header-n893"/>
       <w:r>
         <w:t>方法</w:t>
       </w:r>
-      <w:bookmarkEnd w:id="49"/>
+      <w:bookmarkEnd w:id="50"/>
     </w:p>
     <w:tbl>
       <w:tblPr>
@@ -7351,7 +7478,6 @@
               <w:t>GetNewProject()</w:t>
             </w:r>
             <w:r>
-              <w:lastRenderedPageBreak/>
               <w:t>与</w:t>
             </w:r>
             <w:r>
@@ -7373,7 +7499,6 @@
               <w:rPr>
                 <w:rStyle w:val="af3"/>
               </w:rPr>
-              <w:lastRenderedPageBreak/>
               <w:t>public</w:t>
             </w:r>
             <w:r>
@@ -8049,14 +8174,15 @@
         <w:pStyle w:val="1"/>
         <w:spacing w:before="240" w:after="240"/>
       </w:pPr>
-      <w:bookmarkStart w:id="50" w:name="header-n926"/>
-      <w:r>
+      <w:bookmarkStart w:id="51" w:name="header-n926"/>
+      <w:r>
+        <w:lastRenderedPageBreak/>
         <w:t>WorldCreaterStudio_Core</w:t>
       </w:r>
       <w:r>
         <w:t>模块功能细则</w:t>
       </w:r>
-      <w:bookmarkEnd w:id="50"/>
+      <w:bookmarkEnd w:id="51"/>
     </w:p>
     <w:p>
       <w:pPr>
@@ -8070,14 +8196,14 @@
           <w:lang w:eastAsia="zh-CN"/>
         </w:rPr>
       </w:pPr>
-      <w:bookmarkStart w:id="51" w:name="header-n927"/>
+      <w:bookmarkStart w:id="52" w:name="header-n927"/>
       <w:r>
         <w:rPr>
           <w:lang w:eastAsia="zh-CN"/>
         </w:rPr>
         <w:t>子命名空间或逻辑文件夹功能描述</w:t>
       </w:r>
-      <w:bookmarkEnd w:id="51"/>
+      <w:bookmarkEnd w:id="52"/>
     </w:p>
     <w:p>
       <w:pPr>
@@ -8183,7 +8309,6 @@
         <w:ind w:firstLine="480"/>
       </w:pPr>
       <w:r>
-        <w:lastRenderedPageBreak/>
         <w:t>各种工具类。</w:t>
       </w:r>
     </w:p>
@@ -8192,7 +8317,7 @@
         <w:pStyle w:val="2"/>
         <w:spacing w:before="192" w:after="192"/>
       </w:pPr>
-      <w:bookmarkStart w:id="52" w:name="header-n948"/>
+      <w:bookmarkStart w:id="53" w:name="header-n948"/>
       <w:r>
         <w:rPr>
           <w:rStyle w:val="aa"/>
@@ -8202,7 +8327,7 @@
       <w:r>
         <w:t>ListNode/IWorkLogicNodeAble</w:t>
       </w:r>
-      <w:bookmarkEnd w:id="52"/>
+      <w:bookmarkEnd w:id="53"/>
     </w:p>
     <w:p>
       <w:pPr>
@@ -8675,6 +8800,7 @@
         <w:rPr>
           <w:lang w:eastAsia="zh-CN"/>
         </w:rPr>
+        <w:lastRenderedPageBreak/>
         <w:t>ListNode/Project</w:t>
       </w:r>
     </w:p>
@@ -9055,7 +9181,6 @@
               <w:rPr>
                 <w:rStyle w:val="aa"/>
               </w:rPr>
-              <w:lastRenderedPageBreak/>
               <w:t>[IWorkLogicNodeAble]</w:t>
             </w:r>
             <w:r>
@@ -9913,6 +10038,7 @@
               <w:rPr>
                 <w:lang w:eastAsia="zh-CN"/>
               </w:rPr>
+              <w:lastRenderedPageBreak/>
               <w:t>filename</w:t>
             </w:r>
             <w:r>
@@ -9960,6 +10086,7 @@
           <w:rFonts w:hint="eastAsia"/>
           <w:lang w:eastAsia="zh-CN"/>
         </w:rPr>
+        <w:lastRenderedPageBreak/>
         <w:t>方法</w:t>
       </w:r>
     </w:p>
@@ -10454,7 +10581,6 @@
               <w:rPr>
                 <w:lang w:eastAsia="zh-CN"/>
               </w:rPr>
-              <w:lastRenderedPageBreak/>
               <w:t>workName</w:t>
             </w:r>
             <w:r>
@@ -10480,7 +10606,6 @@
         <w:rPr>
           <w:lang w:eastAsia="zh-CN"/>
         </w:rPr>
-        <w:lastRenderedPageBreak/>
         <w:t>ListNode/</w:t>
       </w:r>
       <w:r>
@@ -11018,6 +11143,7 @@
               <w:rPr>
                 <w:rStyle w:val="a8"/>
               </w:rPr>
+              <w:lastRenderedPageBreak/>
               <w:t>bool</w:t>
             </w:r>
             <w:r>
@@ -11210,7 +11336,6 @@
             <w:pPr>
               <w:ind w:firstLineChars="0" w:firstLine="0"/>
               <w:rPr>
-                <w:rFonts w:hint="eastAsia"/>
                 <w:lang w:eastAsia="zh-CN"/>
               </w:rPr>
             </w:pPr>
@@ -11745,7 +11870,6 @@
               <w:rPr>
                 <w:rStyle w:val="af3"/>
               </w:rPr>
-              <w:lastRenderedPageBreak/>
               <w:t>public</w:t>
             </w:r>
             <w:r>
@@ -12124,7 +12248,6 @@
             <w:pPr>
               <w:ind w:firstLine="480"/>
               <w:rPr>
-                <w:rFonts w:hint="eastAsia"/>
                 <w:lang w:eastAsia="zh-CN"/>
               </w:rPr>
             </w:pPr>
@@ -12306,7 +12429,6 @@
             <w:pPr>
               <w:ind w:firstLine="480"/>
               <w:rPr>
-                <w:rFonts w:hint="eastAsia"/>
                 <w:lang w:eastAsia="zh-CN"/>
               </w:rPr>
             </w:pPr>
@@ -12516,6 +12638,7 @@
               <w:rPr>
                 <w:rStyle w:val="af3"/>
               </w:rPr>
+              <w:lastRenderedPageBreak/>
               <w:t>public</w:t>
             </w:r>
             <w:r>
@@ -12605,7 +12728,6 @@
             <w:pPr>
               <w:ind w:firstLine="480"/>
               <w:rPr>
-                <w:rFonts w:hint="eastAsia"/>
                 <w:lang w:eastAsia="zh-CN"/>
               </w:rPr>
             </w:pPr>
@@ -12722,7 +12844,6 @@
             <w:pPr>
               <w:ind w:firstLineChars="0" w:firstLine="0"/>
               <w:rPr>
-                <w:rFonts w:hint="eastAsia"/>
                 <w:lang w:eastAsia="zh-CN"/>
               </w:rPr>
             </w:pPr>
@@ -12827,15 +12948,14 @@
             <w:pPr>
               <w:ind w:firstLine="480"/>
               <w:rPr>
+                <w:lang w:eastAsia="zh-CN"/>
+              </w:rPr>
+            </w:pPr>
+            <w:r>
+              <w:rPr>
                 <w:rFonts w:hint="eastAsia"/>
                 <w:lang w:eastAsia="zh-CN"/>
               </w:rPr>
-            </w:pPr>
-            <w:r>
-              <w:rPr>
-                <w:rFonts w:hint="eastAsia"/>
-                <w:lang w:eastAsia="zh-CN"/>
-              </w:rPr>
               <w:t>名称</w:t>
             </w:r>
           </w:p>
@@ -12848,7 +12968,6 @@
             <w:pPr>
               <w:ind w:firstLine="480"/>
               <w:rPr>
-                <w:rFonts w:hint="eastAsia"/>
                 <w:lang w:eastAsia="zh-CN"/>
               </w:rPr>
             </w:pPr>
@@ -12867,7 +12986,6 @@
       <w:pPr>
         <w:ind w:firstLine="480"/>
         <w:rPr>
-          <w:rFonts w:hint="eastAsia"/>
           <w:lang w:eastAsia="zh-CN"/>
         </w:rPr>
       </w:pPr>
@@ -12885,7 +13003,6 @@
           <w:rFonts w:hint="eastAsia"/>
           <w:lang w:eastAsia="zh-CN"/>
         </w:rPr>
-        <w:lastRenderedPageBreak/>
         <w:t>属性和字段</w:t>
       </w:r>
     </w:p>
@@ -12908,15 +13025,14 @@
             <w:pPr>
               <w:ind w:firstLine="480"/>
               <w:rPr>
+                <w:lang w:eastAsia="zh-CN"/>
+              </w:rPr>
+            </w:pPr>
+            <w:r>
+              <w:rPr>
                 <w:rFonts w:hint="eastAsia"/>
                 <w:lang w:eastAsia="zh-CN"/>
               </w:rPr>
-            </w:pPr>
-            <w:r>
-              <w:rPr>
-                <w:rFonts w:hint="eastAsia"/>
-                <w:lang w:eastAsia="zh-CN"/>
-              </w:rPr>
               <w:t>名称</w:t>
             </w:r>
           </w:p>
@@ -12929,7 +13045,6 @@
             <w:pPr>
               <w:ind w:firstLine="480"/>
               <w:rPr>
-                <w:rFonts w:hint="eastAsia"/>
                 <w:lang w:eastAsia="zh-CN"/>
               </w:rPr>
             </w:pPr>
@@ -12952,7 +13067,6 @@
             <w:pPr>
               <w:pStyle w:val="a5"/>
               <w:rPr>
-                <w:rFonts w:hint="eastAsia"/>
                 <w:lang w:eastAsia="zh-CN"/>
               </w:rPr>
             </w:pPr>
@@ -12990,7 +13104,6 @@
             <w:pPr>
               <w:ind w:firstLine="480"/>
               <w:rPr>
-                <w:rFonts w:hint="eastAsia"/>
                 <w:lang w:eastAsia="zh-CN"/>
               </w:rPr>
             </w:pPr>
@@ -13006,7 +13119,6 @@
             <w:pPr>
               <w:pStyle w:val="a5"/>
               <w:rPr>
-                <w:rFonts w:hint="eastAsia"/>
                 <w:lang w:eastAsia="zh-CN"/>
               </w:rPr>
             </w:pPr>
@@ -13044,7 +13156,6 @@
             <w:pPr>
               <w:ind w:firstLine="480"/>
               <w:rPr>
-                <w:rFonts w:hint="eastAsia"/>
                 <w:lang w:eastAsia="zh-CN"/>
               </w:rPr>
             </w:pPr>
@@ -13060,7 +13171,6 @@
             <w:pPr>
               <w:pStyle w:val="a5"/>
               <w:rPr>
-                <w:rFonts w:hint="eastAsia"/>
                 <w:lang w:eastAsia="zh-CN"/>
               </w:rPr>
             </w:pPr>
@@ -13098,7 +13208,6 @@
             <w:pPr>
               <w:ind w:firstLine="480"/>
               <w:rPr>
-                <w:rFonts w:hint="eastAsia"/>
                 <w:lang w:eastAsia="zh-CN"/>
               </w:rPr>
             </w:pPr>
@@ -13114,7 +13223,6 @@
             <w:pPr>
               <w:pStyle w:val="a5"/>
               <w:rPr>
-                <w:rFonts w:hint="eastAsia"/>
                 <w:lang w:eastAsia="zh-CN"/>
               </w:rPr>
             </w:pPr>
@@ -13184,7 +13292,6 @@
             <w:pPr>
               <w:ind w:firstLine="480"/>
               <w:rPr>
-                <w:rFonts w:hint="eastAsia"/>
                 <w:lang w:eastAsia="zh-CN"/>
               </w:rPr>
             </w:pPr>
@@ -13200,7 +13307,6 @@
             <w:pPr>
               <w:pStyle w:val="a5"/>
               <w:rPr>
-                <w:rFonts w:hint="eastAsia"/>
                 <w:lang w:eastAsia="zh-CN"/>
               </w:rPr>
             </w:pPr>
@@ -13238,7 +13344,6 @@
             <w:pPr>
               <w:ind w:firstLine="480"/>
               <w:rPr>
-                <w:rFonts w:hint="eastAsia"/>
                 <w:lang w:eastAsia="zh-CN"/>
               </w:rPr>
             </w:pPr>
@@ -13254,7 +13359,6 @@
             <w:pPr>
               <w:pStyle w:val="a5"/>
               <w:rPr>
-                <w:rFonts w:hint="eastAsia"/>
                 <w:lang w:eastAsia="zh-CN"/>
               </w:rPr>
             </w:pPr>
@@ -13292,7 +13396,6 @@
             <w:pPr>
               <w:ind w:firstLine="480"/>
               <w:rPr>
-                <w:rFonts w:hint="eastAsia"/>
                 <w:lang w:eastAsia="zh-CN"/>
               </w:rPr>
             </w:pPr>
@@ -13308,7 +13411,6 @@
             <w:pPr>
               <w:pStyle w:val="a5"/>
               <w:rPr>
-                <w:rFonts w:hint="eastAsia"/>
                 <w:lang w:eastAsia="zh-CN"/>
               </w:rPr>
             </w:pPr>
@@ -13346,7 +13448,6 @@
             <w:pPr>
               <w:ind w:firstLine="480"/>
               <w:rPr>
-                <w:rFonts w:hint="eastAsia"/>
                 <w:lang w:eastAsia="zh-CN"/>
               </w:rPr>
             </w:pPr>
@@ -13362,7 +13463,6 @@
             <w:pPr>
               <w:pStyle w:val="a5"/>
               <w:rPr>
-                <w:rFonts w:hint="eastAsia"/>
                 <w:lang w:eastAsia="zh-CN"/>
               </w:rPr>
             </w:pPr>
@@ -13382,15 +13482,7 @@
               <w:rPr>
                 <w:rStyle w:val="a8"/>
               </w:rPr>
-              <w:t>Resouses.ImageResourceRefe</w:t>
-            </w:r>
-            <w:bookmarkStart w:id="53" w:name="_GoBack"/>
-            <w:bookmarkEnd w:id="53"/>
-            <w:r>
-              <w:rPr>
-                <w:rStyle w:val="a8"/>
-              </w:rPr>
-              <w:t xml:space="preserve">renceManager </w:t>
+              <w:t xml:space="preserve">Resouses.ImageResourceReferenceManager </w:t>
             </w:r>
             <w:r>
               <w:rPr>
@@ -13408,7 +13500,6 @@
             <w:pPr>
               <w:ind w:firstLine="480"/>
               <w:rPr>
-                <w:rFonts w:hint="eastAsia"/>
                 <w:lang w:eastAsia="zh-CN"/>
               </w:rPr>
             </w:pPr>
@@ -13473,7 +13564,6 @@
             <w:pPr>
               <w:ind w:firstLine="480"/>
               <w:rPr>
-                <w:rFonts w:hint="eastAsia"/>
                 <w:lang w:eastAsia="zh-CN"/>
               </w:rPr>
             </w:pPr>
@@ -13502,7 +13592,6 @@
             <w:pPr>
               <w:ind w:firstLine="480"/>
               <w:rPr>
-                <w:rFonts w:hint="eastAsia"/>
                 <w:lang w:eastAsia="zh-CN"/>
               </w:rPr>
             </w:pPr>
@@ -13531,7 +13620,6 @@
             <w:pPr>
               <w:ind w:firstLine="480"/>
               <w:rPr>
-                <w:rFonts w:hint="eastAsia"/>
                 <w:lang w:eastAsia="zh-CN"/>
               </w:rPr>
             </w:pPr>
@@ -13574,15 +13662,14 @@
             <w:pPr>
               <w:ind w:firstLine="480"/>
               <w:rPr>
+                <w:lang w:eastAsia="zh-CN"/>
+              </w:rPr>
+            </w:pPr>
+            <w:r>
+              <w:rPr>
                 <w:rFonts w:hint="eastAsia"/>
                 <w:lang w:eastAsia="zh-CN"/>
               </w:rPr>
-            </w:pPr>
-            <w:r>
-              <w:rPr>
-                <w:rFonts w:hint="eastAsia"/>
-                <w:lang w:eastAsia="zh-CN"/>
-              </w:rPr>
               <w:t>名称</w:t>
             </w:r>
           </w:p>
@@ -13595,7 +13682,6 @@
             <w:pPr>
               <w:ind w:firstLine="480"/>
               <w:rPr>
-                <w:rFonts w:hint="eastAsia"/>
                 <w:lang w:eastAsia="zh-CN"/>
               </w:rPr>
             </w:pPr>
@@ -13623,6 +13709,7 @@
           <w:rFonts w:hint="eastAsia"/>
           <w:lang w:eastAsia="zh-CN"/>
         </w:rPr>
+        <w:lastRenderedPageBreak/>
         <w:t>方法</w:t>
       </w:r>
     </w:p>
@@ -13645,15 +13732,14 @@
             <w:pPr>
               <w:ind w:firstLine="480"/>
               <w:rPr>
+                <w:lang w:eastAsia="zh-CN"/>
+              </w:rPr>
+            </w:pPr>
+            <w:r>
+              <w:rPr>
                 <w:rFonts w:hint="eastAsia"/>
                 <w:lang w:eastAsia="zh-CN"/>
               </w:rPr>
-            </w:pPr>
-            <w:r>
-              <w:rPr>
-                <w:rFonts w:hint="eastAsia"/>
-                <w:lang w:eastAsia="zh-CN"/>
-              </w:rPr>
               <w:t>名称</w:t>
             </w:r>
           </w:p>
@@ -13666,7 +13752,6 @@
             <w:pPr>
               <w:ind w:firstLine="480"/>
               <w:rPr>
-                <w:rFonts w:hint="eastAsia"/>
                 <w:lang w:eastAsia="zh-CN"/>
               </w:rPr>
             </w:pPr>
@@ -13685,7 +13770,6 @@
       <w:pPr>
         <w:ind w:firstLine="480"/>
         <w:rPr>
-          <w:rFonts w:hint="eastAsia"/>
           <w:lang w:eastAsia="zh-CN"/>
         </w:rPr>
       </w:pPr>
@@ -15055,7 +15139,7 @@
         <w:numId w:val="35"/>
       </w:numPr>
       <w:spacing w:beforeLines="40" w:before="40" w:afterLines="40" w:after="40" w:line="360" w:lineRule="auto"/>
-      <w:ind w:firstLineChars="0"/>
+      <w:ind w:firstLineChars="0" w:firstLine="0"/>
       <w:outlineLvl w:val="2"/>
     </w:pPr>
     <w:rPr>
@@ -15261,14 +15345,15 @@
   </w:style>
   <w:style w:type="paragraph" w:customStyle="1" w:styleId="a9">
     <w:name w:val="注释"/>
-    <w:basedOn w:val="a0"/>
     <w:next w:val="a0"/>
     <w:link w:val="aa"/>
     <w:uiPriority w:val="15"/>
     <w:qFormat/>
-    <w:rsid w:val="00227E5D"/>
+    <w:rsid w:val="00760D77"/>
     <w:rPr>
+      <w:rFonts w:ascii="Consolas" w:eastAsia="思源黑体" w:hAnsi="Consolas"/>
       <w:color w:val="808080"/>
+      <w:sz w:val="24"/>
     </w:rPr>
   </w:style>
   <w:style w:type="paragraph" w:customStyle="1" w:styleId="ab">
@@ -15315,7 +15400,7 @@
     <w:basedOn w:val="a8"/>
     <w:link w:val="a9"/>
     <w:uiPriority w:val="15"/>
-    <w:rsid w:val="001C5FA6"/>
+    <w:rsid w:val="00760D77"/>
     <w:rPr>
       <w:rFonts w:ascii="Consolas" w:eastAsia="思源黑体" w:hAnsi="Consolas"/>
       <w:b w:val="0"/>

--- a/Docs/软件开发文档.docx
+++ b/Docs/软件开发文档.docx
@@ -549,7 +549,7 @@
         <w:pStyle w:val="2"/>
         <w:numPr>
           <w:ilvl w:val="0"/>
-          <w:numId w:val="6"/>
+          <w:numId w:val="5"/>
         </w:numPr>
         <w:spacing w:before="120" w:after="120"/>
         <w:rPr>
@@ -932,7 +932,7 @@
         <w:pStyle w:val="2"/>
         <w:numPr>
           <w:ilvl w:val="0"/>
-          <w:numId w:val="23"/>
+          <w:numId w:val="22"/>
         </w:numPr>
         <w:spacing w:before="120" w:after="120"/>
         <w:rPr>
@@ -1155,7 +1155,7 @@
         <w:pStyle w:val="2"/>
         <w:numPr>
           <w:ilvl w:val="0"/>
-          <w:numId w:val="7"/>
+          <w:numId w:val="6"/>
         </w:numPr>
         <w:spacing w:before="120" w:after="120"/>
       </w:pPr>
@@ -1192,7 +1192,7 @@
         <w:pStyle w:val="3"/>
         <w:numPr>
           <w:ilvl w:val="0"/>
-          <w:numId w:val="8"/>
+          <w:numId w:val="7"/>
         </w:numPr>
         <w:spacing w:before="96" w:after="96"/>
       </w:pPr>
@@ -4116,7 +4116,7 @@
         <w:pStyle w:val="2"/>
         <w:numPr>
           <w:ilvl w:val="0"/>
-          <w:numId w:val="27"/>
+          <w:numId w:val="25"/>
         </w:numPr>
         <w:spacing w:before="120" w:after="120"/>
       </w:pPr>
@@ -4125,6 +4125,46 @@
         <w:t>WorldCreaterStudio</w:t>
       </w:r>
       <w:bookmarkEnd w:id="20"/>
+    </w:p>
+    <w:p>
+      <w:pPr>
+        <w:pStyle w:val="3"/>
+        <w:numPr>
+          <w:ilvl w:val="0"/>
+          <w:numId w:val="8"/>
+        </w:numPr>
+        <w:spacing w:before="96" w:after="96"/>
+      </w:pPr>
+      <w:bookmarkStart w:id="21" w:name="header-n730"/>
+      <w:r>
+        <w:t>模块功能</w:t>
+      </w:r>
+      <w:bookmarkEnd w:id="21"/>
+    </w:p>
+    <w:p>
+      <w:pPr>
+        <w:ind w:firstLine="480"/>
+        <w:rPr>
+          <w:lang w:eastAsia="zh-CN"/>
+        </w:rPr>
+      </w:pPr>
+      <w:r>
+        <w:rPr>
+          <w:lang w:eastAsia="zh-CN"/>
+        </w:rPr>
+        <w:t>软件UI提供模块，将各模块功能整合提供完整的操作流程。</w:t>
+      </w:r>
+    </w:p>
+    <w:p>
+      <w:pPr>
+        <w:pStyle w:val="2"/>
+        <w:spacing w:before="120" w:after="120"/>
+      </w:pPr>
+      <w:bookmarkStart w:id="22" w:name="header-n732"/>
+      <w:r>
+        <w:t>WorldCreaterStudio_Core</w:t>
+      </w:r>
+      <w:bookmarkEnd w:id="22"/>
     </w:p>
     <w:p>
       <w:pPr>
@@ -4135,24 +4175,18 @@
         </w:numPr>
         <w:spacing w:before="96" w:after="96"/>
       </w:pPr>
-      <w:bookmarkStart w:id="21" w:name="header-n730"/>
+      <w:bookmarkStart w:id="23" w:name="header-n733"/>
       <w:r>
         <w:t>模块功能</w:t>
       </w:r>
-      <w:bookmarkEnd w:id="21"/>
+      <w:bookmarkEnd w:id="23"/>
     </w:p>
     <w:p>
       <w:pPr>
         <w:ind w:firstLine="480"/>
-        <w:rPr>
-          <w:lang w:eastAsia="zh-CN"/>
-        </w:rPr>
-      </w:pPr>
-      <w:r>
-        <w:rPr>
-          <w:lang w:eastAsia="zh-CN"/>
-        </w:rPr>
-        <w:t>软件UI提供模块，将各模块功能整合提供完整的操作流程。</w:t>
+      </w:pPr>
+      <w:r>
+        <w:t>WorldCreaterStudio 模块的核心算法、核心类，并为算法功能模块定义基本的开发接口。</w:t>
       </w:r>
     </w:p>
     <w:p>
@@ -4160,11 +4194,11 @@
         <w:pStyle w:val="2"/>
         <w:spacing w:before="120" w:after="120"/>
       </w:pPr>
-      <w:bookmarkStart w:id="22" w:name="header-n732"/>
-      <w:r>
-        <w:t>WorldCreaterStudio_Core</w:t>
-      </w:r>
-      <w:bookmarkEnd w:id="22"/>
+      <w:bookmarkStart w:id="24" w:name="header-n735"/>
+      <w:r>
+        <w:t>WorldCreaterStudio_Resouses</w:t>
+      </w:r>
+      <w:bookmarkEnd w:id="24"/>
     </w:p>
     <w:p>
       <w:pPr>
@@ -4175,18 +4209,18 @@
         </w:numPr>
         <w:spacing w:before="96" w:after="96"/>
       </w:pPr>
-      <w:bookmarkStart w:id="23" w:name="header-n733"/>
+      <w:bookmarkStart w:id="25" w:name="header-n736"/>
       <w:r>
         <w:t>模块功能</w:t>
       </w:r>
-      <w:bookmarkEnd w:id="23"/>
+      <w:bookmarkEnd w:id="25"/>
     </w:p>
     <w:p>
       <w:pPr>
         <w:ind w:firstLine="480"/>
       </w:pPr>
       <w:r>
-        <w:t>WorldCreaterStudio 模块的核心算法、核心类，并为算法功能模块定义基本的开发接口。</w:t>
+        <w:t>存储 WorldCreaterStudio 所使用到的资源。</w:t>
       </w:r>
     </w:p>
     <w:p>
@@ -4194,11 +4228,17 @@
         <w:pStyle w:val="2"/>
         <w:spacing w:before="120" w:after="120"/>
       </w:pPr>
-      <w:bookmarkStart w:id="24" w:name="header-n735"/>
-      <w:r>
-        <w:t>WorldCreaterStudio_Resouses</w:t>
-      </w:r>
-      <w:bookmarkEnd w:id="24"/>
+      <w:bookmarkStart w:id="26" w:name="header-n738"/>
+      <w:r>
+        <w:rPr>
+          <w:rStyle w:val="aa"/>
+        </w:rPr>
+        <w:t>[FE]</w:t>
+      </w:r>
+      <w:r>
+        <w:t>FrontEndFactorys.RandomTend</w:t>
+      </w:r>
+      <w:bookmarkEnd w:id="26"/>
     </w:p>
     <w:p>
       <w:pPr>
@@ -4206,46 +4246,6 @@
         <w:numPr>
           <w:ilvl w:val="0"/>
           <w:numId w:val="11"/>
-        </w:numPr>
-        <w:spacing w:before="96" w:after="96"/>
-      </w:pPr>
-      <w:bookmarkStart w:id="25" w:name="header-n736"/>
-      <w:r>
-        <w:t>模块功能</w:t>
-      </w:r>
-      <w:bookmarkEnd w:id="25"/>
-    </w:p>
-    <w:p>
-      <w:pPr>
-        <w:ind w:firstLine="480"/>
-      </w:pPr>
-      <w:r>
-        <w:t>存储 WorldCreaterStudio 所使用到的资源。</w:t>
-      </w:r>
-    </w:p>
-    <w:p>
-      <w:pPr>
-        <w:pStyle w:val="2"/>
-        <w:spacing w:before="120" w:after="120"/>
-      </w:pPr>
-      <w:bookmarkStart w:id="26" w:name="header-n738"/>
-      <w:r>
-        <w:rPr>
-          <w:rStyle w:val="aa"/>
-        </w:rPr>
-        <w:t>[FE]</w:t>
-      </w:r>
-      <w:r>
-        <w:t>FrontEndFactorys.RandomTend</w:t>
-      </w:r>
-      <w:bookmarkEnd w:id="26"/>
-    </w:p>
-    <w:p>
-      <w:pPr>
-        <w:pStyle w:val="3"/>
-        <w:numPr>
-          <w:ilvl w:val="0"/>
-          <w:numId w:val="12"/>
         </w:numPr>
         <w:spacing w:before="96" w:after="96"/>
       </w:pPr>
@@ -4307,7 +4307,7 @@
         <w:pStyle w:val="3"/>
         <w:numPr>
           <w:ilvl w:val="0"/>
-          <w:numId w:val="13"/>
+          <w:numId w:val="12"/>
         </w:numPr>
         <w:spacing w:before="96" w:after="96"/>
         <w:rPr>
@@ -4426,7 +4426,7 @@
         <w:pStyle w:val="2"/>
         <w:numPr>
           <w:ilvl w:val="0"/>
-          <w:numId w:val="28"/>
+          <w:numId w:val="26"/>
         </w:numPr>
         <w:spacing w:before="120" w:after="120"/>
       </w:pPr>
@@ -4468,11 +4468,10 @@
         <w:pStyle w:val="3"/>
         <w:numPr>
           <w:ilvl w:val="0"/>
-          <w:numId w:val="32"/>
+          <w:numId w:val="30"/>
         </w:numPr>
         <w:spacing w:before="96" w:after="96"/>
         <w:rPr>
-          <w:rFonts w:hint="eastAsia"/>
           <w:lang w:eastAsia="zh-CN"/>
         </w:rPr>
       </w:pPr>
@@ -4845,6 +4844,7 @@
         <w:rPr>
           <w:lang w:eastAsia="zh-CN"/>
         </w:rPr>
+        <w:lastRenderedPageBreak/>
         <w:t>GetBitmapWithError</w:t>
       </w:r>
     </w:p>
@@ -5526,11 +5526,10 @@
         <w:pStyle w:val="3"/>
         <w:numPr>
           <w:ilvl w:val="0"/>
-          <w:numId w:val="31"/>
+          <w:numId w:val="29"/>
         </w:numPr>
         <w:spacing w:before="96" w:after="96"/>
         <w:rPr>
-          <w:rFonts w:hint="eastAsia"/>
           <w:lang w:eastAsia="zh-CN"/>
         </w:rPr>
       </w:pPr>
@@ -5720,6 +5719,7 @@
               <w:rPr>
                 <w:lang w:eastAsia="zh-CN"/>
               </w:rPr>
+              <w:lastRenderedPageBreak/>
               <w:t>maxvalue</w:t>
             </w:r>
           </w:p>
@@ -5863,11 +5863,10 @@
         <w:pStyle w:val="3"/>
         <w:numPr>
           <w:ilvl w:val="0"/>
-          <w:numId w:val="33"/>
+          <w:numId w:val="31"/>
         </w:numPr>
         <w:spacing w:before="96" w:after="96"/>
         <w:rPr>
-          <w:rFonts w:hint="eastAsia"/>
           <w:lang w:eastAsia="zh-CN"/>
         </w:rPr>
       </w:pPr>
@@ -6105,11 +6104,10 @@
         <w:pStyle w:val="3"/>
         <w:numPr>
           <w:ilvl w:val="0"/>
-          <w:numId w:val="34"/>
+          <w:numId w:val="32"/>
         </w:numPr>
         <w:spacing w:before="96" w:after="96"/>
         <w:rPr>
-          <w:rFonts w:hint="eastAsia"/>
           <w:lang w:eastAsia="zh-CN"/>
         </w:rPr>
       </w:pPr>
@@ -6561,11 +6559,10 @@
         <w:pStyle w:val="3"/>
         <w:numPr>
           <w:ilvl w:val="0"/>
-          <w:numId w:val="35"/>
+          <w:numId w:val="33"/>
         </w:numPr>
         <w:spacing w:before="96" w:after="96"/>
         <w:rPr>
-          <w:rFonts w:hint="eastAsia"/>
           <w:lang w:eastAsia="zh-CN"/>
         </w:rPr>
       </w:pPr>
@@ -6660,6 +6657,7 @@
           <w:rFonts w:hint="eastAsia"/>
           <w:lang w:eastAsia="zh-CN"/>
         </w:rPr>
+        <w:lastRenderedPageBreak/>
         <w:t>获取光照强度图，返回值为Gray8</w:t>
       </w:r>
     </w:p>
@@ -6778,11 +6776,10 @@
         <w:pStyle w:val="3"/>
         <w:numPr>
           <w:ilvl w:val="0"/>
-          <w:numId w:val="36"/>
+          <w:numId w:val="34"/>
         </w:numPr>
         <w:spacing w:before="96" w:after="96"/>
         <w:rPr>
-          <w:rFonts w:hint="eastAsia"/>
           <w:lang w:eastAsia="zh-CN"/>
         </w:rPr>
       </w:pPr>
@@ -6949,7 +6946,6 @@
         <w:rPr>
           <w:rStyle w:val="aa"/>
         </w:rPr>
-        <w:lastRenderedPageBreak/>
         <w:t>BackEndFactorys/AtmosphericMotion/</w:t>
       </w:r>
       <w:r>
@@ -6971,7 +6967,7 @@
         <w:pStyle w:val="2"/>
         <w:numPr>
           <w:ilvl w:val="0"/>
-          <w:numId w:val="29"/>
+          <w:numId w:val="27"/>
         </w:numPr>
         <w:spacing w:before="120" w:after="120"/>
         <w:rPr>
@@ -7039,7 +7035,7 @@
         <w:pStyle w:val="3"/>
         <w:numPr>
           <w:ilvl w:val="0"/>
-          <w:numId w:val="30"/>
+          <w:numId w:val="28"/>
         </w:numPr>
         <w:spacing w:before="96" w:after="96"/>
         <w:rPr>
@@ -7075,7 +7071,7 @@
           </w:tcPr>
           <w:p>
             <w:pPr>
-              <w:ind w:firstLineChars="0" w:firstLine="0"/>
+              <w:pStyle w:val="ae"/>
               <w:rPr>
                 <w:lang w:eastAsia="zh-CN"/>
               </w:rPr>
@@ -7095,7 +7091,7 @@
           </w:tcPr>
           <w:p>
             <w:pPr>
-              <w:ind w:firstLineChars="0" w:firstLine="0"/>
+              <w:pStyle w:val="ae"/>
               <w:rPr>
                 <w:lang w:eastAsia="zh-CN"/>
               </w:rPr>
@@ -7115,9 +7111,8 @@
           </w:tcPr>
           <w:p>
             <w:pPr>
-              <w:ind w:firstLineChars="0" w:firstLine="0"/>
-              <w:rPr>
-                <w:rFonts w:hint="eastAsia"/>
+              <w:pStyle w:val="ae"/>
+              <w:rPr>
                 <w:lang w:eastAsia="zh-CN"/>
               </w:rPr>
             </w:pPr>
@@ -7136,9 +7131,8 @@
           </w:tcPr>
           <w:p>
             <w:pPr>
-              <w:ind w:firstLineChars="0" w:firstLine="0"/>
-              <w:rPr>
-                <w:rFonts w:hint="eastAsia"/>
+              <w:pStyle w:val="ae"/>
+              <w:rPr>
                 <w:lang w:eastAsia="zh-CN"/>
               </w:rPr>
             </w:pPr>
@@ -7157,7 +7151,7 @@
           </w:tcPr>
           <w:p>
             <w:pPr>
-              <w:ind w:firstLineChars="0" w:firstLine="0"/>
+              <w:pStyle w:val="ae"/>
               <w:rPr>
                 <w:lang w:eastAsia="zh-CN"/>
               </w:rPr>
@@ -7177,9 +7171,8 @@
           </w:tcPr>
           <w:p>
             <w:pPr>
-              <w:ind w:firstLineChars="0" w:firstLine="0"/>
-              <w:rPr>
-                <w:rFonts w:hint="eastAsia"/>
+              <w:pStyle w:val="ae"/>
+              <w:rPr>
                 <w:lang w:eastAsia="zh-CN"/>
               </w:rPr>
             </w:pPr>
@@ -7200,7 +7193,7 @@
           </w:tcPr>
           <w:p>
             <w:pPr>
-              <w:ind w:firstLineChars="0" w:firstLine="0"/>
+              <w:pStyle w:val="ae"/>
               <w:rPr>
                 <w:lang w:eastAsia="zh-CN"/>
               </w:rPr>
@@ -7219,7 +7212,7 @@
           </w:tcPr>
           <w:p>
             <w:pPr>
-              <w:ind w:firstLineChars="0" w:firstLine="0"/>
+              <w:pStyle w:val="ae"/>
               <w:rPr>
                 <w:lang w:eastAsia="zh-CN"/>
               </w:rPr>
@@ -7238,7 +7231,7 @@
           </w:tcPr>
           <w:p>
             <w:pPr>
-              <w:ind w:firstLineChars="0" w:firstLine="0"/>
+              <w:pStyle w:val="ae"/>
               <w:rPr>
                 <w:lang w:eastAsia="zh-CN"/>
               </w:rPr>
@@ -7258,7 +7251,7 @@
           </w:tcPr>
           <w:p>
             <w:pPr>
-              <w:ind w:firstLineChars="0" w:firstLine="0"/>
+              <w:pStyle w:val="ae"/>
               <w:rPr>
                 <w:lang w:eastAsia="zh-CN"/>
               </w:rPr>
@@ -7278,7 +7271,7 @@
           </w:tcPr>
           <w:p>
             <w:pPr>
-              <w:ind w:firstLineChars="0" w:firstLine="0"/>
+              <w:pStyle w:val="ae"/>
               <w:rPr>
                 <w:lang w:eastAsia="zh-CN"/>
               </w:rPr>
@@ -7297,7 +7290,7 @@
           </w:tcPr>
           <w:p>
             <w:pPr>
-              <w:ind w:firstLineChars="0" w:firstLine="0"/>
+              <w:pStyle w:val="ae"/>
               <w:rPr>
                 <w:lang w:eastAsia="zh-CN"/>
               </w:rPr>
@@ -7319,7 +7312,7 @@
           </w:tcPr>
           <w:p>
             <w:pPr>
-              <w:ind w:firstLineChars="0" w:firstLine="0"/>
+              <w:pStyle w:val="ae"/>
               <w:rPr>
                 <w:lang w:eastAsia="zh-CN"/>
               </w:rPr>
@@ -7338,7 +7331,7 @@
           </w:tcPr>
           <w:p>
             <w:pPr>
-              <w:ind w:firstLineChars="0" w:firstLine="0"/>
+              <w:pStyle w:val="ae"/>
               <w:rPr>
                 <w:lang w:eastAsia="zh-CN"/>
               </w:rPr>
@@ -7357,7 +7350,7 @@
           </w:tcPr>
           <w:p>
             <w:pPr>
-              <w:ind w:firstLineChars="0" w:firstLine="0"/>
+              <w:pStyle w:val="ae"/>
               <w:rPr>
                 <w:lang w:eastAsia="zh-CN"/>
               </w:rPr>
@@ -7377,7 +7370,7 @@
           </w:tcPr>
           <w:p>
             <w:pPr>
-              <w:ind w:firstLineChars="0" w:firstLine="0"/>
+              <w:pStyle w:val="ae"/>
               <w:rPr>
                 <w:lang w:eastAsia="zh-CN"/>
               </w:rPr>
@@ -7397,7 +7390,7 @@
           </w:tcPr>
           <w:p>
             <w:pPr>
-              <w:ind w:firstLineChars="0" w:firstLine="0"/>
+              <w:pStyle w:val="ae"/>
               <w:rPr>
                 <w:lang w:eastAsia="zh-CN"/>
               </w:rPr>
@@ -7416,7 +7409,7 @@
           </w:tcPr>
           <w:p>
             <w:pPr>
-              <w:ind w:firstLineChars="0" w:firstLine="0"/>
+              <w:pStyle w:val="ae"/>
               <w:rPr>
                 <w:lang w:eastAsia="zh-CN"/>
               </w:rPr>
@@ -7438,7 +7431,7 @@
           </w:tcPr>
           <w:p>
             <w:pPr>
-              <w:ind w:firstLineChars="0" w:firstLine="0"/>
+              <w:pStyle w:val="ae"/>
               <w:rPr>
                 <w:lang w:eastAsia="zh-CN"/>
               </w:rPr>
@@ -7457,7 +7450,7 @@
           </w:tcPr>
           <w:p>
             <w:pPr>
-              <w:ind w:firstLineChars="0" w:firstLine="0"/>
+              <w:pStyle w:val="ae"/>
               <w:rPr>
                 <w:lang w:eastAsia="zh-CN"/>
               </w:rPr>
@@ -7476,7 +7469,7 @@
           </w:tcPr>
           <w:p>
             <w:pPr>
-              <w:ind w:firstLineChars="0" w:firstLine="0"/>
+              <w:pStyle w:val="ae"/>
               <w:rPr>
                 <w:lang w:eastAsia="zh-CN"/>
               </w:rPr>
@@ -7496,7 +7489,7 @@
           </w:tcPr>
           <w:p>
             <w:pPr>
-              <w:ind w:firstLineChars="0" w:firstLine="0"/>
+              <w:pStyle w:val="ae"/>
               <w:rPr>
                 <w:lang w:eastAsia="zh-CN"/>
               </w:rPr>
@@ -7516,7 +7509,7 @@
           </w:tcPr>
           <w:p>
             <w:pPr>
-              <w:ind w:firstLineChars="0" w:firstLine="0"/>
+              <w:pStyle w:val="ae"/>
               <w:rPr>
                 <w:lang w:eastAsia="zh-CN"/>
               </w:rPr>
@@ -7535,7 +7528,7 @@
           </w:tcPr>
           <w:p>
             <w:pPr>
-              <w:ind w:firstLineChars="0" w:firstLine="0"/>
+              <w:pStyle w:val="ae"/>
               <w:rPr>
                 <w:lang w:eastAsia="zh-CN"/>
               </w:rPr>
@@ -7572,7 +7565,6 @@
         <w:pStyle w:val="4"/>
         <w:spacing w:before="96" w:after="96"/>
         <w:rPr>
-          <w:rFonts w:hint="eastAsia"/>
           <w:lang w:eastAsia="zh-CN"/>
         </w:rPr>
       </w:pPr>
@@ -7649,7 +7641,6 @@
       <w:pPr>
         <w:ind w:firstLine="480"/>
         <w:rPr>
-          <w:rFonts w:hint="eastAsia"/>
           <w:lang w:eastAsia="zh-CN"/>
         </w:rPr>
       </w:pPr>
@@ -7689,7 +7680,6 @@
         <w:pStyle w:val="4"/>
         <w:spacing w:before="96" w:after="96"/>
         <w:rPr>
-          <w:rFonts w:hint="eastAsia"/>
           <w:lang w:eastAsia="zh-CN"/>
         </w:rPr>
       </w:pPr>
@@ -7841,7 +7831,6 @@
             <w:pPr>
               <w:pStyle w:val="ae"/>
               <w:rPr>
-                <w:rFonts w:hint="eastAsia"/>
                 <w:lang w:eastAsia="zh-CN"/>
               </w:rPr>
             </w:pPr>
@@ -7861,7 +7850,6 @@
             <w:pPr>
               <w:pStyle w:val="ae"/>
               <w:rPr>
-                <w:rFonts w:hint="eastAsia"/>
                 <w:lang w:eastAsia="zh-CN"/>
               </w:rPr>
             </w:pPr>
@@ -7884,7 +7872,6 @@
             <w:pPr>
               <w:pStyle w:val="ae"/>
               <w:rPr>
-                <w:rFonts w:hint="eastAsia"/>
                 <w:lang w:eastAsia="zh-CN"/>
               </w:rPr>
             </w:pPr>
@@ -7904,7 +7891,6 @@
             <w:pPr>
               <w:pStyle w:val="ae"/>
               <w:rPr>
-                <w:rFonts w:hint="eastAsia"/>
                 <w:lang w:eastAsia="zh-CN"/>
               </w:rPr>
             </w:pPr>
@@ -7927,7 +7913,6 @@
             <w:pPr>
               <w:pStyle w:val="ae"/>
               <w:rPr>
-                <w:rFonts w:hint="eastAsia"/>
                 <w:lang w:eastAsia="zh-CN"/>
               </w:rPr>
             </w:pPr>
@@ -7947,7 +7932,6 @@
             <w:pPr>
               <w:pStyle w:val="ae"/>
               <w:rPr>
-                <w:rFonts w:hint="eastAsia"/>
                 <w:lang w:eastAsia="zh-CN"/>
               </w:rPr>
             </w:pPr>
@@ -7966,7 +7950,6 @@
       <w:pPr>
         <w:pStyle w:val="a5"/>
         <w:rPr>
-          <w:rFonts w:hint="eastAsia"/>
           <w:lang w:eastAsia="zh-CN"/>
         </w:rPr>
       </w:pPr>
@@ -7976,7 +7959,6 @@
         <w:pStyle w:val="4"/>
         <w:spacing w:before="96" w:after="96"/>
         <w:rPr>
-          <w:rFonts w:hint="eastAsia"/>
           <w:lang w:eastAsia="zh-CN"/>
         </w:rPr>
       </w:pPr>
@@ -7997,7 +7979,6 @@
           <w:right w:val="single" w:sz="4" w:space="4" w:color="auto"/>
         </w:pBdr>
         <w:rPr>
-          <w:rFonts w:hint="eastAsia"/>
           <w:lang w:eastAsia="zh-CN"/>
         </w:rPr>
       </w:pPr>
@@ -8162,7 +8143,6 @@
             <w:pPr>
               <w:pStyle w:val="ae"/>
               <w:rPr>
-                <w:rFonts w:hint="eastAsia"/>
                 <w:lang w:eastAsia="zh-CN"/>
               </w:rPr>
             </w:pPr>
@@ -8182,7 +8162,6 @@
             <w:pPr>
               <w:pStyle w:val="ae"/>
               <w:rPr>
-                <w:rFonts w:hint="eastAsia"/>
                 <w:lang w:eastAsia="zh-CN"/>
               </w:rPr>
             </w:pPr>
@@ -8205,7 +8184,6 @@
             <w:pPr>
               <w:pStyle w:val="ae"/>
               <w:rPr>
-                <w:rFonts w:hint="eastAsia"/>
                 <w:lang w:eastAsia="zh-CN"/>
               </w:rPr>
             </w:pPr>
@@ -8225,7 +8203,6 @@
             <w:pPr>
               <w:pStyle w:val="ae"/>
               <w:rPr>
-                <w:rFonts w:hint="eastAsia"/>
                 <w:lang w:eastAsia="zh-CN"/>
               </w:rPr>
             </w:pPr>
@@ -8248,7 +8225,6 @@
             <w:pPr>
               <w:pStyle w:val="ae"/>
               <w:rPr>
-                <w:rFonts w:hint="eastAsia"/>
                 <w:lang w:eastAsia="zh-CN"/>
               </w:rPr>
             </w:pPr>
@@ -8268,7 +8244,6 @@
             <w:pPr>
               <w:pStyle w:val="ae"/>
               <w:rPr>
-                <w:rFonts w:hint="eastAsia"/>
                 <w:lang w:eastAsia="zh-CN"/>
               </w:rPr>
             </w:pPr>
@@ -8302,7 +8277,6 @@
       <w:pPr>
         <w:ind w:firstLine="480"/>
         <w:rPr>
-          <w:rFonts w:hint="eastAsia"/>
           <w:lang w:eastAsia="zh-CN"/>
         </w:rPr>
       </w:pPr>
@@ -8353,7 +8327,7 @@
         <w:pStyle w:val="3"/>
         <w:numPr>
           <w:ilvl w:val="0"/>
-          <w:numId w:val="37"/>
+          <w:numId w:val="35"/>
         </w:numPr>
         <w:spacing w:before="96" w:after="96"/>
         <w:rPr>
@@ -8376,11 +8350,11 @@
       </w:tblPr>
       <w:tblGrid>
         <w:gridCol w:w="1753"/>
-        <w:gridCol w:w="2134"/>
-        <w:gridCol w:w="662"/>
-        <w:gridCol w:w="662"/>
-        <w:gridCol w:w="1764"/>
-        <w:gridCol w:w="4041"/>
+        <w:gridCol w:w="2135"/>
+        <w:gridCol w:w="900"/>
+        <w:gridCol w:w="900"/>
+        <w:gridCol w:w="2077"/>
+        <w:gridCol w:w="7275"/>
       </w:tblGrid>
       <w:tr>
         <w:tc>
@@ -8431,7 +8405,6 @@
             <w:pPr>
               <w:ind w:firstLineChars="0" w:firstLine="0"/>
               <w:rPr>
-                <w:rFonts w:hint="eastAsia"/>
                 <w:lang w:eastAsia="zh-CN"/>
               </w:rPr>
             </w:pPr>
@@ -8452,7 +8425,6 @@
             <w:pPr>
               <w:ind w:firstLineChars="0" w:firstLine="0"/>
               <w:rPr>
-                <w:rFonts w:hint="eastAsia"/>
                 <w:lang w:eastAsia="zh-CN"/>
               </w:rPr>
             </w:pPr>
@@ -8493,7 +8465,6 @@
             <w:pPr>
               <w:ind w:firstLineChars="0" w:firstLine="0"/>
               <w:rPr>
-                <w:rFonts w:hint="eastAsia"/>
                 <w:lang w:eastAsia="zh-CN"/>
               </w:rPr>
             </w:pPr>
@@ -8628,7 +8599,6 @@
             <w:pPr>
               <w:ind w:firstLineChars="0" w:firstLine="0"/>
               <w:rPr>
-                <w:rFonts w:hint="eastAsia"/>
                 <w:lang w:eastAsia="zh-CN"/>
               </w:rPr>
             </w:pPr>
@@ -8671,7 +8641,6 @@
               <w:rPr>
                 <w:lang w:eastAsia="zh-CN"/>
               </w:rPr>
-              <w:lastRenderedPageBreak/>
               <w:t>IsToC</w:t>
             </w:r>
           </w:p>
@@ -8835,7 +8804,6 @@
             <w:pPr>
               <w:ind w:firstLineChars="0" w:firstLine="0"/>
               <w:rPr>
-                <w:rFonts w:hint="eastAsia"/>
                 <w:lang w:eastAsia="zh-CN"/>
               </w:rPr>
             </w:pPr>
@@ -9016,7 +8984,6 @@
             <w:pPr>
               <w:ind w:firstLineChars="0" w:firstLine="0"/>
               <w:rPr>
-                <w:rFonts w:hint="eastAsia"/>
                 <w:lang w:eastAsia="zh-CN"/>
               </w:rPr>
             </w:pPr>
@@ -9037,7 +9004,6 @@
             <w:pPr>
               <w:ind w:firstLineChars="0" w:firstLine="0"/>
               <w:rPr>
-                <w:rFonts w:hint="eastAsia"/>
                 <w:lang w:eastAsia="zh-CN"/>
               </w:rPr>
             </w:pPr>
@@ -9072,7 +9038,6 @@
             <w:pPr>
               <w:ind w:firstLineChars="0" w:firstLine="0"/>
               <w:rPr>
-                <w:rFonts w:hint="eastAsia"/>
                 <w:lang w:eastAsia="zh-CN"/>
               </w:rPr>
             </w:pPr>
@@ -9126,7 +9091,6 @@
             <w:pPr>
               <w:ind w:firstLineChars="0" w:firstLine="0"/>
               <w:rPr>
-                <w:rFonts w:hint="eastAsia"/>
                 <w:lang w:eastAsia="zh-CN"/>
               </w:rPr>
             </w:pPr>
@@ -9147,7 +9111,6 @@
             <w:pPr>
               <w:ind w:firstLineChars="0" w:firstLine="0"/>
               <w:rPr>
-                <w:rFonts w:hint="eastAsia"/>
                 <w:lang w:eastAsia="zh-CN"/>
               </w:rPr>
             </w:pPr>
@@ -9182,7 +9145,6 @@
             <w:pPr>
               <w:ind w:firstLineChars="0" w:firstLine="0"/>
               <w:rPr>
-                <w:rFonts w:hint="eastAsia"/>
                 <w:lang w:eastAsia="zh-CN"/>
               </w:rPr>
             </w:pPr>
@@ -9236,7 +9198,6 @@
             <w:pPr>
               <w:ind w:firstLineChars="0" w:firstLine="0"/>
               <w:rPr>
-                <w:rFonts w:hint="eastAsia"/>
                 <w:lang w:eastAsia="zh-CN"/>
               </w:rPr>
             </w:pPr>
@@ -9257,7 +9218,6 @@
             <w:pPr>
               <w:ind w:firstLineChars="0" w:firstLine="0"/>
               <w:rPr>
-                <w:rFonts w:hint="eastAsia"/>
                 <w:lang w:eastAsia="zh-CN"/>
               </w:rPr>
             </w:pPr>
@@ -9292,7 +9252,6 @@
             <w:pPr>
               <w:ind w:firstLineChars="0" w:firstLine="0"/>
               <w:rPr>
-                <w:rFonts w:hint="eastAsia"/>
                 <w:lang w:eastAsia="zh-CN"/>
               </w:rPr>
             </w:pPr>
@@ -9346,7 +9305,6 @@
             <w:pPr>
               <w:ind w:firstLineChars="0" w:firstLine="0"/>
               <w:rPr>
-                <w:rFonts w:hint="eastAsia"/>
                 <w:lang w:eastAsia="zh-CN"/>
               </w:rPr>
             </w:pPr>
@@ -9367,7 +9325,6 @@
             <w:pPr>
               <w:ind w:firstLineChars="0" w:firstLine="0"/>
               <w:rPr>
-                <w:rFonts w:hint="eastAsia"/>
                 <w:lang w:eastAsia="zh-CN"/>
               </w:rPr>
             </w:pPr>
@@ -9402,7 +9359,6 @@
             <w:pPr>
               <w:ind w:firstLineChars="0" w:firstLine="0"/>
               <w:rPr>
-                <w:rFonts w:hint="eastAsia"/>
                 <w:lang w:eastAsia="zh-CN"/>
               </w:rPr>
             </w:pPr>
@@ -9456,7 +9412,6 @@
             <w:pPr>
               <w:ind w:firstLineChars="0" w:firstLine="0"/>
               <w:rPr>
-                <w:rFonts w:hint="eastAsia"/>
                 <w:lang w:eastAsia="zh-CN"/>
               </w:rPr>
             </w:pPr>
@@ -9477,7 +9432,6 @@
             <w:pPr>
               <w:ind w:firstLineChars="0" w:firstLine="0"/>
               <w:rPr>
-                <w:rFonts w:hint="eastAsia"/>
                 <w:lang w:eastAsia="zh-CN"/>
               </w:rPr>
             </w:pPr>
@@ -9512,7 +9466,6 @@
             <w:pPr>
               <w:ind w:firstLineChars="0" w:firstLine="0"/>
               <w:rPr>
-                <w:rFonts w:hint="eastAsia"/>
                 <w:lang w:eastAsia="zh-CN"/>
               </w:rPr>
             </w:pPr>
@@ -9566,7 +9519,6 @@
             <w:pPr>
               <w:ind w:firstLineChars="0" w:firstLine="0"/>
               <w:rPr>
-                <w:rFonts w:hint="eastAsia"/>
                 <w:lang w:eastAsia="zh-CN"/>
               </w:rPr>
             </w:pPr>
@@ -9587,7 +9539,6 @@
             <w:pPr>
               <w:ind w:firstLineChars="0" w:firstLine="0"/>
               <w:rPr>
-                <w:rFonts w:hint="eastAsia"/>
                 <w:lang w:eastAsia="zh-CN"/>
               </w:rPr>
             </w:pPr>
@@ -9622,7 +9573,6 @@
             <w:pPr>
               <w:ind w:firstLineChars="0" w:firstLine="0"/>
               <w:rPr>
-                <w:rFonts w:hint="eastAsia"/>
                 <w:lang w:eastAsia="zh-CN"/>
               </w:rPr>
             </w:pPr>
@@ -9676,7 +9626,6 @@
             <w:pPr>
               <w:ind w:firstLineChars="0" w:firstLine="0"/>
               <w:rPr>
-                <w:rFonts w:hint="eastAsia"/>
                 <w:lang w:eastAsia="zh-CN"/>
               </w:rPr>
             </w:pPr>
@@ -9697,7 +9646,6 @@
             <w:pPr>
               <w:ind w:firstLineChars="0" w:firstLine="0"/>
               <w:rPr>
-                <w:rFonts w:hint="eastAsia"/>
                 <w:lang w:eastAsia="zh-CN"/>
               </w:rPr>
             </w:pPr>
@@ -9732,7 +9680,6 @@
             <w:pPr>
               <w:ind w:firstLineChars="0" w:firstLine="0"/>
               <w:rPr>
-                <w:rFonts w:hint="eastAsia"/>
                 <w:lang w:eastAsia="zh-CN"/>
               </w:rPr>
             </w:pPr>
@@ -9786,7 +9733,6 @@
             <w:pPr>
               <w:ind w:firstLineChars="0" w:firstLine="0"/>
               <w:rPr>
-                <w:rFonts w:hint="eastAsia"/>
                 <w:lang w:eastAsia="zh-CN"/>
               </w:rPr>
             </w:pPr>
@@ -9807,7 +9753,6 @@
             <w:pPr>
               <w:ind w:firstLineChars="0" w:firstLine="0"/>
               <w:rPr>
-                <w:rFonts w:hint="eastAsia"/>
                 <w:lang w:eastAsia="zh-CN"/>
               </w:rPr>
             </w:pPr>
@@ -9841,7 +9786,6 @@
             <w:pPr>
               <w:ind w:firstLineChars="0" w:firstLine="0"/>
               <w:rPr>
-                <w:rFonts w:hint="eastAsia"/>
                 <w:lang w:eastAsia="zh-CN"/>
               </w:rPr>
             </w:pPr>
@@ -9902,7 +9846,6 @@
             <w:pPr>
               <w:ind w:firstLineChars="0" w:firstLine="0"/>
               <w:rPr>
-                <w:rFonts w:hint="eastAsia"/>
                 <w:lang w:eastAsia="zh-CN"/>
               </w:rPr>
             </w:pPr>
@@ -9923,7 +9866,6 @@
             <w:pPr>
               <w:ind w:firstLineChars="0" w:firstLine="0"/>
               <w:rPr>
-                <w:rFonts w:hint="eastAsia"/>
                 <w:lang w:eastAsia="zh-CN"/>
               </w:rPr>
             </w:pPr>
@@ -9969,7 +9911,6 @@
             <w:pPr>
               <w:ind w:firstLineChars="0" w:firstLine="0"/>
               <w:rPr>
-                <w:rFonts w:hint="eastAsia"/>
                 <w:lang w:eastAsia="zh-CN"/>
               </w:rPr>
             </w:pPr>
@@ -10030,7 +9971,6 @@
             <w:pPr>
               <w:ind w:firstLineChars="0" w:firstLine="0"/>
               <w:rPr>
-                <w:rFonts w:hint="eastAsia"/>
                 <w:lang w:eastAsia="zh-CN"/>
               </w:rPr>
             </w:pPr>
@@ -10051,7 +9991,6 @@
             <w:pPr>
               <w:ind w:firstLineChars="0" w:firstLine="0"/>
               <w:rPr>
-                <w:rFonts w:hint="eastAsia"/>
                 <w:lang w:eastAsia="zh-CN"/>
               </w:rPr>
             </w:pPr>
@@ -10085,7 +10024,6 @@
             <w:pPr>
               <w:ind w:firstLineChars="0" w:firstLine="0"/>
               <w:rPr>
-                <w:rFonts w:hint="eastAsia"/>
                 <w:lang w:eastAsia="zh-CN"/>
               </w:rPr>
             </w:pPr>
@@ -10104,7 +10042,6 @@
       <w:pPr>
         <w:ind w:firstLineChars="0" w:firstLine="0"/>
         <w:rPr>
-          <w:rFonts w:hint="eastAsia"/>
           <w:lang w:eastAsia="zh-CN"/>
         </w:rPr>
       </w:pPr>
@@ -10130,7 +10067,6 @@
         <w:pStyle w:val="4"/>
         <w:spacing w:before="96" w:after="96"/>
         <w:rPr>
-          <w:rFonts w:hint="eastAsia"/>
           <w:lang w:eastAsia="zh-CN"/>
         </w:rPr>
       </w:pPr>
@@ -10189,7 +10125,6 @@
       <w:pPr>
         <w:ind w:firstLine="480"/>
         <w:rPr>
-          <w:rFonts w:hint="eastAsia"/>
           <w:lang w:eastAsia="zh-CN"/>
         </w:rPr>
       </w:pPr>
@@ -10270,7 +10205,6 @@
       <w:pPr>
         <w:ind w:firstLine="480"/>
         <w:rPr>
-          <w:rFonts w:hint="eastAsia"/>
           <w:lang w:eastAsia="zh-CN"/>
         </w:rPr>
       </w:pPr>
@@ -10290,8 +10224,6 @@
           <w:lang w:eastAsia="zh-CN"/>
         </w:rPr>
       </w:pPr>
-      <w:bookmarkStart w:id="33" w:name="_GoBack"/>
-      <w:bookmarkEnd w:id="33"/>
       <w:r>
         <w:rPr>
           <w:rFonts w:hint="eastAsia"/>
@@ -10302,70 +10234,12 @@
     </w:p>
     <w:p>
       <w:pPr>
-        <w:ind w:firstLine="480"/>
-        <w:rPr>
-          <w:rFonts w:hint="eastAsia"/>
-          <w:lang w:eastAsia="zh-CN"/>
-        </w:rPr>
-      </w:pPr>
-    </w:p>
-    <w:p>
-      <w:pPr>
-        <w:pStyle w:val="1"/>
-        <w:spacing w:before="120" w:after="120"/>
-      </w:pPr>
-      <w:r>
-        <w:lastRenderedPageBreak/>
-        <w:t>WorldCreaterStudio</w:t>
-      </w:r>
-      <w:r>
-        <w:t>模块功能细则</w:t>
-      </w:r>
-      <w:bookmarkEnd w:id="31"/>
-    </w:p>
-    <w:p>
-      <w:pPr>
-        <w:pStyle w:val="2"/>
-        <w:numPr>
-          <w:ilvl w:val="0"/>
-          <w:numId w:val="14"/>
-        </w:numPr>
-        <w:spacing w:before="120" w:after="120"/>
-      </w:pPr>
-      <w:bookmarkStart w:id="34" w:name="header-n748"/>
-      <w:r>
-        <w:rPr>
-          <w:rStyle w:val="aa"/>
-        </w:rPr>
-        <w:t>[static]</w:t>
-      </w:r>
-      <w:r>
-        <w:t>Commands</w:t>
-      </w:r>
-      <w:bookmarkEnd w:id="34"/>
-    </w:p>
-    <w:p>
-      <w:pPr>
-        <w:ind w:firstLine="480"/>
-      </w:pPr>
-      <w:r>
-        <w:t>Studio使用到的自定义命令</w:t>
-      </w:r>
-    </w:p>
-    <w:p>
-      <w:pPr>
-        <w:pStyle w:val="3"/>
-        <w:numPr>
-          <w:ilvl w:val="0"/>
-          <w:numId w:val="15"/>
-        </w:numPr>
+        <w:pStyle w:val="4"/>
         <w:spacing w:before="96" w:after="96"/>
       </w:pPr>
-      <w:bookmarkStart w:id="35" w:name="header-n750"/>
-      <w:r>
-        <w:t>构造函数</w:t>
-      </w:r>
-      <w:bookmarkEnd w:id="35"/>
+      <w:r>
+        <w:t>LoadFromXMLNode</w:t>
+      </w:r>
     </w:p>
     <w:p>
       <w:pPr>
@@ -10376,21 +10250,7334 @@
           <w:bottom w:val="single" w:sz="4" w:space="1" w:color="auto"/>
           <w:right w:val="single" w:sz="4" w:space="4" w:color="auto"/>
         </w:pBdr>
-      </w:pPr>
-      <w:r>
-        <w:t>static Commands()</w:t>
-      </w:r>
+        <w:rPr>
+          <w:lang w:eastAsia="zh-CN"/>
+        </w:rPr>
+      </w:pPr>
+      <w:r>
+        <w:rPr>
+          <w:rStyle w:val="af3"/>
+        </w:rPr>
+        <w:t>public</w:t>
+      </w:r>
+      <w:r>
+        <w:rPr>
+          <w:lang w:eastAsia="zh-CN"/>
+        </w:rPr>
+        <w:t xml:space="preserve"> </w:t>
+      </w:r>
+      <w:r>
+        <w:rPr>
+          <w:rStyle w:val="af3"/>
+        </w:rPr>
+        <w:t>void</w:t>
+      </w:r>
+      <w:r>
+        <w:rPr>
+          <w:lang w:eastAsia="zh-CN"/>
+        </w:rPr>
+        <w:t xml:space="preserve"> </w:t>
+      </w:r>
+      <w:r>
+        <w:rPr>
+          <w:rStyle w:val="a6"/>
+        </w:rPr>
+        <w:t>LoadFromXMLNode</w:t>
+      </w:r>
+      <w:r>
+        <w:rPr>
+          <w:lang w:eastAsia="zh-CN"/>
+        </w:rPr>
+        <w:t xml:space="preserve"> (</w:t>
+      </w:r>
+      <w:r>
+        <w:rPr>
+          <w:rStyle w:val="a8"/>
+        </w:rPr>
+        <w:t>XmlElement</w:t>
+      </w:r>
+      <w:r>
+        <w:rPr>
+          <w:lang w:eastAsia="zh-CN"/>
+        </w:rPr>
+        <w:t xml:space="preserve"> xmlnode)</w:t>
+      </w:r>
+    </w:p>
+    <w:p>
+      <w:pPr>
+        <w:ind w:firstLine="480"/>
+        <w:rPr>
+          <w:lang w:eastAsia="zh-CN"/>
+        </w:rPr>
+      </w:pPr>
+      <w:r>
+        <w:rPr>
+          <w:rFonts w:hint="eastAsia"/>
+          <w:lang w:eastAsia="zh-CN"/>
+        </w:rPr>
+        <w:t>从XML节点中加载配置数据</w:t>
+      </w:r>
+    </w:p>
+    <w:tbl>
+      <w:tblPr>
+        <w:tblStyle w:val="af1"/>
+        <w:tblW w:w="0" w:type="auto"/>
+        <w:tblLook w:val="04A0" w:firstRow="1" w:lastRow="0" w:firstColumn="1" w:lastColumn="0" w:noHBand="0" w:noVBand="1"/>
+      </w:tblPr>
+      <w:tblGrid>
+        <w:gridCol w:w="5508"/>
+        <w:gridCol w:w="5508"/>
+      </w:tblGrid>
+      <w:tr>
+        <w:tc>
+          <w:tcPr>
+            <w:tcW w:w="5508" w:type="dxa"/>
+          </w:tcPr>
+          <w:p>
+            <w:pPr>
+              <w:ind w:firstLineChars="0" w:firstLine="0"/>
+              <w:rPr>
+                <w:rFonts w:hint="eastAsia"/>
+                <w:lang w:eastAsia="zh-CN"/>
+              </w:rPr>
+            </w:pPr>
+            <w:r>
+              <w:rPr>
+                <w:lang w:eastAsia="zh-CN"/>
+              </w:rPr>
+              <w:t>xmlnode</w:t>
+            </w:r>
+          </w:p>
+        </w:tc>
+        <w:tc>
+          <w:tcPr>
+            <w:tcW w:w="5508" w:type="dxa"/>
+          </w:tcPr>
+          <w:p>
+            <w:pPr>
+              <w:ind w:firstLineChars="0" w:firstLine="0"/>
+              <w:rPr>
+                <w:rFonts w:hint="eastAsia"/>
+                <w:lang w:eastAsia="zh-CN"/>
+              </w:rPr>
+            </w:pPr>
+            <w:r>
+              <w:rPr>
+                <w:rFonts w:hint="eastAsia"/>
+                <w:lang w:eastAsia="zh-CN"/>
+              </w:rPr>
+              <w:t>数据来源的XML节点</w:t>
+            </w:r>
+          </w:p>
+        </w:tc>
+      </w:tr>
+    </w:tbl>
+    <w:p>
+      <w:pPr>
+        <w:ind w:firstLine="480"/>
+        <w:rPr>
+          <w:rFonts w:hint="eastAsia"/>
+          <w:lang w:eastAsia="zh-CN"/>
+        </w:rPr>
+      </w:pPr>
+    </w:p>
+    <w:p>
+      <w:pPr>
+        <w:pStyle w:val="4"/>
+        <w:spacing w:before="96" w:after="96"/>
+      </w:pPr>
+      <w:r>
+        <w:t>XmlNode</w:t>
+      </w:r>
+    </w:p>
+    <w:p>
+      <w:pPr>
+        <w:pStyle w:val="a5"/>
+        <w:pBdr>
+          <w:top w:val="single" w:sz="4" w:space="1" w:color="auto"/>
+          <w:left w:val="single" w:sz="4" w:space="4" w:color="auto"/>
+          <w:bottom w:val="single" w:sz="4" w:space="1" w:color="auto"/>
+          <w:right w:val="single" w:sz="4" w:space="4" w:color="auto"/>
+        </w:pBdr>
+        <w:rPr>
+          <w:lang w:eastAsia="zh-CN"/>
+        </w:rPr>
+      </w:pPr>
+      <w:r>
+        <w:rPr>
+          <w:rStyle w:val="af3"/>
+        </w:rPr>
+        <w:t>public</w:t>
+      </w:r>
+      <w:r>
+        <w:rPr>
+          <w:lang w:eastAsia="zh-CN"/>
+        </w:rPr>
+        <w:t xml:space="preserve"> </w:t>
+      </w:r>
+      <w:r>
+        <w:rPr>
+          <w:rStyle w:val="a8"/>
+        </w:rPr>
+        <w:t>XmlElement</w:t>
+      </w:r>
+      <w:r>
+        <w:rPr>
+          <w:lang w:eastAsia="zh-CN"/>
+        </w:rPr>
+        <w:t xml:space="preserve"> </w:t>
+      </w:r>
+      <w:r>
+        <w:rPr>
+          <w:rStyle w:val="a6"/>
+        </w:rPr>
+        <w:t>XmlNode</w:t>
+      </w:r>
+      <w:r>
+        <w:rPr>
+          <w:lang w:eastAsia="zh-CN"/>
+        </w:rPr>
+        <w:t xml:space="preserve"> (</w:t>
+      </w:r>
+      <w:r>
+        <w:rPr>
+          <w:rStyle w:val="a8"/>
+        </w:rPr>
+        <w:t>XmlDocument</w:t>
+      </w:r>
+      <w:r>
+        <w:rPr>
+          <w:lang w:eastAsia="zh-CN"/>
+        </w:rPr>
+        <w:t xml:space="preserve"> xmlDocument, </w:t>
+      </w:r>
+      <w:r>
+        <w:rPr>
+          <w:rStyle w:val="af3"/>
+        </w:rPr>
+        <w:t>bool</w:t>
+      </w:r>
+      <w:r>
+        <w:rPr>
+          <w:lang w:eastAsia="zh-CN"/>
+        </w:rPr>
+        <w:t xml:space="preserve"> save = </w:t>
+      </w:r>
+      <w:r>
+        <w:rPr>
+          <w:rStyle w:val="af3"/>
+        </w:rPr>
+        <w:t>false</w:t>
+      </w:r>
+      <w:r>
+        <w:rPr>
+          <w:lang w:eastAsia="zh-CN"/>
+        </w:rPr>
+        <w:t>)</w:t>
+      </w:r>
+    </w:p>
+    <w:p>
+      <w:pPr>
+        <w:ind w:firstLine="480"/>
+        <w:rPr>
+          <w:lang w:eastAsia="zh-CN"/>
+        </w:rPr>
+      </w:pPr>
+      <w:r>
+        <w:rPr>
+          <w:rFonts w:hint="eastAsia"/>
+          <w:lang w:eastAsia="zh-CN"/>
+        </w:rPr>
+        <w:t>获取配置的XML描述节点</w:t>
+      </w:r>
+    </w:p>
+    <w:tbl>
+      <w:tblPr>
+        <w:tblStyle w:val="af1"/>
+        <w:tblW w:w="0" w:type="auto"/>
+        <w:tblLook w:val="04A0" w:firstRow="1" w:lastRow="0" w:firstColumn="1" w:lastColumn="0" w:noHBand="0" w:noVBand="1"/>
+      </w:tblPr>
+      <w:tblGrid>
+        <w:gridCol w:w="5508"/>
+        <w:gridCol w:w="5508"/>
+      </w:tblGrid>
+      <w:tr>
+        <w:tc>
+          <w:tcPr>
+            <w:tcW w:w="5508" w:type="dxa"/>
+          </w:tcPr>
+          <w:p>
+            <w:pPr>
+              <w:pStyle w:val="ae"/>
+              <w:rPr>
+                <w:rFonts w:hint="eastAsia"/>
+                <w:lang w:eastAsia="zh-CN"/>
+              </w:rPr>
+            </w:pPr>
+            <w:r>
+              <w:rPr>
+                <w:lang w:eastAsia="zh-CN"/>
+              </w:rPr>
+              <w:t>xmlDocument</w:t>
+            </w:r>
+          </w:p>
+        </w:tc>
+        <w:tc>
+          <w:tcPr>
+            <w:tcW w:w="5508" w:type="dxa"/>
+          </w:tcPr>
+          <w:p>
+            <w:pPr>
+              <w:pStyle w:val="ae"/>
+              <w:rPr>
+                <w:rFonts w:hint="eastAsia"/>
+                <w:lang w:eastAsia="zh-CN"/>
+              </w:rPr>
+            </w:pPr>
+            <w:r>
+              <w:rPr>
+                <w:rFonts w:hint="eastAsia"/>
+                <w:lang w:eastAsia="zh-CN"/>
+              </w:rPr>
+              <w:t>XML节点所在文档的根节点</w:t>
+            </w:r>
+          </w:p>
+        </w:tc>
+      </w:tr>
+      <w:tr>
+        <w:tc>
+          <w:tcPr>
+            <w:tcW w:w="5508" w:type="dxa"/>
+          </w:tcPr>
+          <w:p>
+            <w:pPr>
+              <w:pStyle w:val="ae"/>
+              <w:rPr>
+                <w:rFonts w:hint="eastAsia"/>
+                <w:lang w:eastAsia="zh-CN"/>
+              </w:rPr>
+            </w:pPr>
+            <w:r>
+              <w:rPr>
+                <w:lang w:eastAsia="zh-CN"/>
+              </w:rPr>
+              <w:t>save</w:t>
+            </w:r>
+          </w:p>
+        </w:tc>
+        <w:tc>
+          <w:tcPr>
+            <w:tcW w:w="5508" w:type="dxa"/>
+          </w:tcPr>
+          <w:p>
+            <w:pPr>
+              <w:pStyle w:val="ae"/>
+              <w:rPr>
+                <w:rFonts w:hint="eastAsia"/>
+                <w:lang w:eastAsia="zh-CN"/>
+              </w:rPr>
+            </w:pPr>
+            <w:r>
+              <w:rPr>
+                <w:rFonts w:hint="eastAsia"/>
+                <w:lang w:eastAsia="zh-CN"/>
+              </w:rPr>
+              <w:t>是否为保存动作</w:t>
+            </w:r>
+          </w:p>
+        </w:tc>
+      </w:tr>
+    </w:tbl>
+    <w:p>
+      <w:pPr>
+        <w:ind w:firstLine="480"/>
+        <w:rPr>
+          <w:rFonts w:hint="eastAsia"/>
+          <w:lang w:eastAsia="zh-CN"/>
+        </w:rPr>
+      </w:pPr>
+    </w:p>
+    <w:p>
+      <w:pPr>
+        <w:pStyle w:val="2"/>
+        <w:spacing w:before="120" w:after="120"/>
+        <w:rPr>
+          <w:lang w:eastAsia="zh-CN"/>
+        </w:rPr>
+      </w:pPr>
+      <w:r>
+        <w:rPr>
+          <w:lang w:eastAsia="zh-CN"/>
+        </w:rPr>
+        <w:t>SingleValueFactory</w:t>
+      </w:r>
+    </w:p>
+    <w:p>
+      <w:pPr>
+        <w:pStyle w:val="3"/>
+        <w:numPr>
+          <w:ilvl w:val="0"/>
+          <w:numId w:val="36"/>
+        </w:numPr>
+        <w:spacing w:before="96" w:after="96"/>
+        <w:rPr>
+          <w:lang w:eastAsia="zh-CN"/>
+        </w:rPr>
+      </w:pPr>
+      <w:r>
+        <w:rPr>
+          <w:rFonts w:hint="eastAsia"/>
+          <w:lang w:eastAsia="zh-CN"/>
+        </w:rPr>
+        <w:t>属性</w:t>
+      </w:r>
+    </w:p>
+    <w:tbl>
+      <w:tblPr>
+        <w:tblStyle w:val="af1"/>
+        <w:tblW w:w="0" w:type="auto"/>
+        <w:tblLook w:val="04A0" w:firstRow="1" w:lastRow="0" w:firstColumn="1" w:lastColumn="0" w:noHBand="0" w:noVBand="1"/>
+      </w:tblPr>
+      <w:tblGrid>
+        <w:gridCol w:w="2704"/>
+        <w:gridCol w:w="860"/>
+        <w:gridCol w:w="589"/>
+        <w:gridCol w:w="590"/>
+        <w:gridCol w:w="2563"/>
+        <w:gridCol w:w="3710"/>
+      </w:tblGrid>
+      <w:tr>
+        <w:tc>
+          <w:tcPr>
+            <w:tcW w:w="0" w:type="auto"/>
+          </w:tcPr>
+          <w:p>
+            <w:pPr>
+              <w:pStyle w:val="ae"/>
+            </w:pPr>
+            <w:r>
+              <w:rPr>
+                <w:rFonts w:hint="eastAsia"/>
+              </w:rPr>
+              <w:t>名称</w:t>
+            </w:r>
+          </w:p>
+        </w:tc>
+        <w:tc>
+          <w:tcPr>
+            <w:tcW w:w="0" w:type="auto"/>
+          </w:tcPr>
+          <w:p>
+            <w:pPr>
+              <w:pStyle w:val="ae"/>
+            </w:pPr>
+            <w:r>
+              <w:rPr>
+                <w:rFonts w:hint="eastAsia"/>
+              </w:rPr>
+              <w:t>类型</w:t>
+            </w:r>
+          </w:p>
+        </w:tc>
+        <w:tc>
+          <w:tcPr>
+            <w:tcW w:w="0" w:type="auto"/>
+          </w:tcPr>
+          <w:p>
+            <w:pPr>
+              <w:pStyle w:val="ae"/>
+            </w:pPr>
+            <w:r>
+              <w:rPr>
+                <w:rFonts w:hint="eastAsia"/>
+              </w:rPr>
+              <w:t>可赋</w:t>
+            </w:r>
+            <w:r>
+              <w:rPr>
+                <w:rFonts w:hint="eastAsia"/>
+              </w:rPr>
+              <w:lastRenderedPageBreak/>
+              <w:t>值</w:t>
+            </w:r>
+          </w:p>
+        </w:tc>
+        <w:tc>
+          <w:tcPr>
+            <w:tcW w:w="0" w:type="auto"/>
+          </w:tcPr>
+          <w:p>
+            <w:pPr>
+              <w:pStyle w:val="ae"/>
+            </w:pPr>
+            <w:r>
+              <w:rPr>
+                <w:rFonts w:hint="eastAsia"/>
+              </w:rPr>
+              <w:lastRenderedPageBreak/>
+              <w:t>可获</w:t>
+            </w:r>
+            <w:r>
+              <w:rPr>
+                <w:rFonts w:hint="eastAsia"/>
+              </w:rPr>
+              <w:lastRenderedPageBreak/>
+              <w:t>取</w:t>
+            </w:r>
+          </w:p>
+        </w:tc>
+        <w:tc>
+          <w:tcPr>
+            <w:tcW w:w="0" w:type="auto"/>
+          </w:tcPr>
+          <w:p>
+            <w:pPr>
+              <w:pStyle w:val="ae"/>
+            </w:pPr>
+            <w:r>
+              <w:rPr>
+                <w:rFonts w:hint="eastAsia"/>
+              </w:rPr>
+              <w:lastRenderedPageBreak/>
+              <w:t>默认值</w:t>
+            </w:r>
+          </w:p>
+        </w:tc>
+        <w:tc>
+          <w:tcPr>
+            <w:tcW w:w="0" w:type="auto"/>
+          </w:tcPr>
+          <w:p>
+            <w:pPr>
+              <w:pStyle w:val="ae"/>
+            </w:pPr>
+            <w:r>
+              <w:rPr>
+                <w:rFonts w:hint="eastAsia"/>
+              </w:rPr>
+              <w:t>描述</w:t>
+            </w:r>
+          </w:p>
+        </w:tc>
+      </w:tr>
+      <w:tr>
+        <w:tc>
+          <w:tcPr>
+            <w:tcW w:w="0" w:type="auto"/>
+          </w:tcPr>
+          <w:p>
+            <w:pPr>
+              <w:pStyle w:val="ae"/>
+              <w:rPr>
+                <w:rFonts w:hint="eastAsia"/>
+              </w:rPr>
+            </w:pPr>
+            <w:r>
+              <w:t>DisplayName</w:t>
+            </w:r>
+          </w:p>
+        </w:tc>
+        <w:tc>
+          <w:tcPr>
+            <w:tcW w:w="0" w:type="auto"/>
+          </w:tcPr>
+          <w:p>
+            <w:pPr>
+              <w:pStyle w:val="ae"/>
+              <w:rPr>
+                <w:rFonts w:hint="eastAsia"/>
+              </w:rPr>
+            </w:pPr>
+            <w:r>
+              <w:t>string</w:t>
+            </w:r>
+          </w:p>
+        </w:tc>
+        <w:tc>
+          <w:tcPr>
+            <w:tcW w:w="0" w:type="auto"/>
+          </w:tcPr>
+          <w:p>
+            <w:pPr>
+              <w:pStyle w:val="ae"/>
+              <w:rPr>
+                <w:rFonts w:hint="eastAsia"/>
+              </w:rPr>
+            </w:pPr>
+            <w:r>
+              <w:rPr>
+                <w:rFonts w:hint="eastAsia"/>
+              </w:rPr>
+              <w:t>F</w:t>
+            </w:r>
+          </w:p>
+        </w:tc>
+        <w:tc>
+          <w:tcPr>
+            <w:tcW w:w="0" w:type="auto"/>
+          </w:tcPr>
+          <w:p>
+            <w:pPr>
+              <w:pStyle w:val="ae"/>
+              <w:rPr>
+                <w:rFonts w:hint="eastAsia"/>
+              </w:rPr>
+            </w:pPr>
+            <w:r>
+              <w:rPr>
+                <w:rFonts w:hint="eastAsia"/>
+              </w:rPr>
+              <w:t>T</w:t>
+            </w:r>
+          </w:p>
+        </w:tc>
+        <w:tc>
+          <w:tcPr>
+            <w:tcW w:w="0" w:type="auto"/>
+          </w:tcPr>
+          <w:p>
+            <w:pPr>
+              <w:pStyle w:val="ae"/>
+              <w:rPr>
+                <w:rFonts w:hint="eastAsia"/>
+              </w:rPr>
+            </w:pPr>
+            <w:r>
+              <w:rPr>
+                <w:rFonts w:hint="eastAsia"/>
+              </w:rPr>
+              <w:t>单一值风力设定</w:t>
+            </w:r>
+          </w:p>
+        </w:tc>
+        <w:tc>
+          <w:tcPr>
+            <w:tcW w:w="0" w:type="auto"/>
+          </w:tcPr>
+          <w:p>
+            <w:pPr>
+              <w:pStyle w:val="ae"/>
+              <w:rPr>
+                <w:rFonts w:hint="eastAsia"/>
+              </w:rPr>
+            </w:pPr>
+            <w:r>
+              <w:rPr>
+                <w:rFonts w:hint="eastAsia"/>
+                <w:lang w:eastAsia="zh-CN"/>
+              </w:rPr>
+              <w:t>展示用的名称，与Calculater的</w:t>
+            </w:r>
+            <w:r>
+              <w:rPr>
+                <w:lang w:eastAsia="zh-CN"/>
+              </w:rPr>
+              <w:t>CreaterName</w:t>
+            </w:r>
+            <w:r>
+              <w:rPr>
+                <w:rFonts w:hint="eastAsia"/>
+                <w:lang w:eastAsia="zh-CN"/>
+              </w:rPr>
+              <w:t>相同</w:t>
+            </w:r>
+          </w:p>
+        </w:tc>
+      </w:tr>
+      <w:tr>
+        <w:tc>
+          <w:tcPr>
+            <w:tcW w:w="0" w:type="auto"/>
+          </w:tcPr>
+          <w:p>
+            <w:pPr>
+              <w:pStyle w:val="ae"/>
+            </w:pPr>
+            <w:r>
+              <w:t>DisplayType</w:t>
+            </w:r>
+          </w:p>
+        </w:tc>
+        <w:tc>
+          <w:tcPr>
+            <w:tcW w:w="0" w:type="auto"/>
+          </w:tcPr>
+          <w:p>
+            <w:pPr>
+              <w:pStyle w:val="ae"/>
+            </w:pPr>
+            <w:r>
+              <w:t>string</w:t>
+            </w:r>
+          </w:p>
+        </w:tc>
+        <w:tc>
+          <w:tcPr>
+            <w:tcW w:w="0" w:type="auto"/>
+          </w:tcPr>
+          <w:p>
+            <w:pPr>
+              <w:pStyle w:val="ae"/>
+              <w:rPr>
+                <w:rFonts w:hint="eastAsia"/>
+              </w:rPr>
+            </w:pPr>
+            <w:r>
+              <w:rPr>
+                <w:rFonts w:hint="eastAsia"/>
+              </w:rPr>
+              <w:t>F</w:t>
+            </w:r>
+          </w:p>
+        </w:tc>
+        <w:tc>
+          <w:tcPr>
+            <w:tcW w:w="0" w:type="auto"/>
+          </w:tcPr>
+          <w:p>
+            <w:pPr>
+              <w:pStyle w:val="ae"/>
+              <w:rPr>
+                <w:rFonts w:hint="eastAsia"/>
+              </w:rPr>
+            </w:pPr>
+            <w:r>
+              <w:rPr>
+                <w:rFonts w:hint="eastAsia"/>
+              </w:rPr>
+              <w:t>T</w:t>
+            </w:r>
+          </w:p>
+        </w:tc>
+        <w:tc>
+          <w:tcPr>
+            <w:tcW w:w="0" w:type="auto"/>
+          </w:tcPr>
+          <w:p>
+            <w:pPr>
+              <w:pStyle w:val="ae"/>
+              <w:rPr>
+                <w:rFonts w:hint="eastAsia"/>
+              </w:rPr>
+            </w:pPr>
+            <w:r>
+              <w:t>BE.AM</w:t>
+            </w:r>
+          </w:p>
+        </w:tc>
+        <w:tc>
+          <w:tcPr>
+            <w:tcW w:w="0" w:type="auto"/>
+          </w:tcPr>
+          <w:p>
+            <w:pPr>
+              <w:pStyle w:val="ae"/>
+              <w:rPr>
+                <w:rFonts w:hint="eastAsia"/>
+              </w:rPr>
+            </w:pPr>
+            <w:r>
+              <w:rPr>
+                <w:rFonts w:hint="eastAsia"/>
+                <w:lang w:eastAsia="zh-CN"/>
+              </w:rPr>
+              <w:t>展示所属类型</w:t>
+            </w:r>
+          </w:p>
+        </w:tc>
+      </w:tr>
+      <w:tr>
+        <w:tc>
+          <w:tcPr>
+            <w:tcW w:w="0" w:type="auto"/>
+          </w:tcPr>
+          <w:p>
+            <w:pPr>
+              <w:pStyle w:val="ae"/>
+            </w:pPr>
+            <w:r>
+              <w:t>CalculaterProgramSet</w:t>
+            </w:r>
+          </w:p>
+        </w:tc>
+        <w:tc>
+          <w:tcPr>
+            <w:tcW w:w="0" w:type="auto"/>
+          </w:tcPr>
+          <w:p>
+            <w:pPr>
+              <w:pStyle w:val="ae"/>
+            </w:pPr>
+            <w:r>
+              <w:t>string</w:t>
+            </w:r>
+          </w:p>
+        </w:tc>
+        <w:tc>
+          <w:tcPr>
+            <w:tcW w:w="0" w:type="auto"/>
+          </w:tcPr>
+          <w:p>
+            <w:pPr>
+              <w:pStyle w:val="ae"/>
+              <w:rPr>
+                <w:rFonts w:hint="eastAsia"/>
+              </w:rPr>
+            </w:pPr>
+            <w:r>
+              <w:rPr>
+                <w:rFonts w:hint="eastAsia"/>
+              </w:rPr>
+              <w:t>F</w:t>
+            </w:r>
+          </w:p>
+        </w:tc>
+        <w:tc>
+          <w:tcPr>
+            <w:tcW w:w="0" w:type="auto"/>
+          </w:tcPr>
+          <w:p>
+            <w:pPr>
+              <w:pStyle w:val="ae"/>
+              <w:rPr>
+                <w:rFonts w:hint="eastAsia"/>
+              </w:rPr>
+            </w:pPr>
+            <w:r>
+              <w:rPr>
+                <w:rFonts w:hint="eastAsia"/>
+              </w:rPr>
+              <w:t>T</w:t>
+            </w:r>
+          </w:p>
+        </w:tc>
+        <w:tc>
+          <w:tcPr>
+            <w:tcW w:w="0" w:type="auto"/>
+          </w:tcPr>
+          <w:p>
+            <w:pPr>
+              <w:pStyle w:val="ae"/>
+              <w:rPr>
+                <w:rFonts w:hint="eastAsia"/>
+              </w:rPr>
+            </w:pPr>
+            <w:r>
+              <w:t>MiRaI.BE.AM.SV|0.1</w:t>
+            </w:r>
+          </w:p>
+        </w:tc>
+        <w:tc>
+          <w:tcPr>
+            <w:tcW w:w="0" w:type="auto"/>
+          </w:tcPr>
+          <w:p>
+            <w:pPr>
+              <w:pStyle w:val="ae"/>
+              <w:rPr>
+                <w:rFonts w:hint="eastAsia"/>
+              </w:rPr>
+            </w:pPr>
+            <w:r>
+              <w:rPr>
+                <w:rFonts w:hint="eastAsia"/>
+                <w:lang w:eastAsia="zh-CN"/>
+              </w:rPr>
+              <w:t>获取模拟器的程序集，</w:t>
+            </w:r>
+            <w:r>
+              <w:rPr>
+                <w:rFonts w:hint="eastAsia"/>
+                <w:lang w:eastAsia="zh-CN"/>
+              </w:rPr>
+              <w:t>与Calculater的</w:t>
+            </w:r>
+            <w:r>
+              <w:rPr>
+                <w:lang w:eastAsia="zh-CN"/>
+              </w:rPr>
+              <w:t>CreaterProgramSet</w:t>
+            </w:r>
+            <w:r>
+              <w:rPr>
+                <w:rFonts w:hint="eastAsia"/>
+                <w:lang w:eastAsia="zh-CN"/>
+              </w:rPr>
+              <w:t>相同</w:t>
+            </w:r>
+          </w:p>
+        </w:tc>
+      </w:tr>
+      <w:tr>
+        <w:tc>
+          <w:tcPr>
+            <w:tcW w:w="0" w:type="auto"/>
+          </w:tcPr>
+          <w:p>
+            <w:pPr>
+              <w:pStyle w:val="ae"/>
+            </w:pPr>
+            <w:r>
+              <w:t>CalculaterGuid</w:t>
+            </w:r>
+          </w:p>
+        </w:tc>
+        <w:tc>
+          <w:tcPr>
+            <w:tcW w:w="0" w:type="auto"/>
+          </w:tcPr>
+          <w:p>
+            <w:pPr>
+              <w:pStyle w:val="ae"/>
+            </w:pPr>
+            <w:r>
+              <w:t>Guid</w:t>
+            </w:r>
+          </w:p>
+        </w:tc>
+        <w:tc>
+          <w:tcPr>
+            <w:tcW w:w="0" w:type="auto"/>
+          </w:tcPr>
+          <w:p>
+            <w:pPr>
+              <w:pStyle w:val="ae"/>
+              <w:rPr>
+                <w:rFonts w:hint="eastAsia"/>
+              </w:rPr>
+            </w:pPr>
+            <w:r>
+              <w:rPr>
+                <w:rFonts w:hint="eastAsia"/>
+              </w:rPr>
+              <w:t>F</w:t>
+            </w:r>
+          </w:p>
+        </w:tc>
+        <w:tc>
+          <w:tcPr>
+            <w:tcW w:w="0" w:type="auto"/>
+          </w:tcPr>
+          <w:p>
+            <w:pPr>
+              <w:pStyle w:val="ae"/>
+              <w:rPr>
+                <w:rFonts w:hint="eastAsia"/>
+              </w:rPr>
+            </w:pPr>
+            <w:r>
+              <w:rPr>
+                <w:rFonts w:hint="eastAsia"/>
+              </w:rPr>
+              <w:t>T</w:t>
+            </w:r>
+          </w:p>
+        </w:tc>
+        <w:tc>
+          <w:tcPr>
+            <w:tcW w:w="0" w:type="auto"/>
+          </w:tcPr>
+          <w:p>
+            <w:pPr>
+              <w:pStyle w:val="ae"/>
+              <w:rPr>
+                <w:rFonts w:hint="eastAsia"/>
+              </w:rPr>
+            </w:pPr>
+            <w:r>
+              <w:t>typeof (SingleValue).GUID</w:t>
+            </w:r>
+          </w:p>
+        </w:tc>
+        <w:tc>
+          <w:tcPr>
+            <w:tcW w:w="0" w:type="auto"/>
+          </w:tcPr>
+          <w:p>
+            <w:pPr>
+              <w:pStyle w:val="ae"/>
+              <w:rPr>
+                <w:rFonts w:hint="eastAsia"/>
+              </w:rPr>
+            </w:pPr>
+            <w:r>
+              <w:rPr>
+                <w:rFonts w:hint="eastAsia"/>
+                <w:lang w:eastAsia="zh-CN"/>
+              </w:rPr>
+              <w:t>获取模拟器的</w:t>
+            </w:r>
+            <w:r>
+              <w:rPr>
+                <w:rFonts w:hint="eastAsia"/>
+                <w:lang w:eastAsia="zh-CN"/>
+              </w:rPr>
+              <w:t>GUID，</w:t>
+            </w:r>
+            <w:r>
+              <w:rPr>
+                <w:rFonts w:hint="eastAsia"/>
+              </w:rPr>
+              <w:t>与</w:t>
+            </w:r>
+            <w:r>
+              <w:t>Calculater的</w:t>
+            </w:r>
+            <w:r>
+              <w:t>CreaterGuid</w:t>
+            </w:r>
+            <w:r>
+              <w:t>相同</w:t>
+            </w:r>
+          </w:p>
+        </w:tc>
+      </w:tr>
+    </w:tbl>
+    <w:p>
+      <w:pPr>
+        <w:ind w:firstLineChars="0" w:firstLine="0"/>
+        <w:rPr>
+          <w:rFonts w:hint="eastAsia"/>
+          <w:lang w:eastAsia="zh-CN"/>
+        </w:rPr>
+      </w:pPr>
     </w:p>
     <w:p>
       <w:pPr>
         <w:pStyle w:val="3"/>
         <w:spacing w:before="96" w:after="96"/>
-      </w:pPr>
-      <w:bookmarkStart w:id="36" w:name="header-n752"/>
-      <w:r>
+        <w:rPr>
+          <w:lang w:eastAsia="zh-CN"/>
+        </w:rPr>
+      </w:pPr>
+      <w:r>
+        <w:rPr>
+          <w:rFonts w:hint="eastAsia"/>
+          <w:lang w:eastAsia="zh-CN"/>
+        </w:rPr>
+        <w:t>方法</w:t>
+      </w:r>
+    </w:p>
+    <w:p>
+      <w:pPr>
+        <w:pStyle w:val="4"/>
+        <w:spacing w:before="96" w:after="96"/>
+        <w:rPr>
+          <w:rFonts w:hint="eastAsia"/>
+          <w:lang w:eastAsia="zh-CN"/>
+        </w:rPr>
+      </w:pPr>
+      <w:r>
+        <w:rPr>
+          <w:lang w:eastAsia="zh-CN"/>
+        </w:rPr>
+        <w:t>GetACalculater</w:t>
+      </w:r>
+    </w:p>
+    <w:p>
+      <w:pPr>
+        <w:pStyle w:val="a5"/>
+        <w:pBdr>
+          <w:top w:val="single" w:sz="4" w:space="1" w:color="auto"/>
+          <w:left w:val="single" w:sz="4" w:space="4" w:color="auto"/>
+          <w:bottom w:val="single" w:sz="4" w:space="1" w:color="auto"/>
+          <w:right w:val="single" w:sz="4" w:space="4" w:color="auto"/>
+        </w:pBdr>
+      </w:pPr>
+      <w:r>
+        <w:rPr>
+          <w:rStyle w:val="af3"/>
+        </w:rPr>
+        <w:t>public</w:t>
+      </w:r>
+      <w:r>
+        <w:t xml:space="preserve"> </w:t>
+      </w:r>
+      <w:r>
+        <w:rPr>
+          <w:rStyle w:val="a8"/>
+        </w:rPr>
+        <w:t>IAtmosphericMotionCalculaterAble</w:t>
+      </w:r>
+      <w:r>
+        <w:t xml:space="preserve"> </w:t>
+      </w:r>
+      <w:r>
+        <w:rPr>
+          <w:rStyle w:val="a6"/>
+        </w:rPr>
+        <w:t>GetACalculater</w:t>
+      </w:r>
+      <w:r>
+        <w:t xml:space="preserve"> ()</w:t>
+      </w:r>
+    </w:p>
+    <w:p>
+      <w:pPr>
+        <w:ind w:firstLine="480"/>
+      </w:pPr>
+      <w:r>
+        <w:rPr>
+          <w:rFonts w:hint="eastAsia"/>
+          <w:lang w:eastAsia="zh-CN"/>
+        </w:rPr>
+        <w:t>获取一个模拟器</w:t>
+      </w:r>
+    </w:p>
+    <w:p>
+      <w:pPr>
+        <w:pStyle w:val="a5"/>
+      </w:pPr>
+    </w:p>
+    <w:p>
+      <w:pPr>
+        <w:pStyle w:val="4"/>
+        <w:spacing w:before="96" w:after="96"/>
+      </w:pPr>
+      <w:r>
+        <w:t>GetAConfiguration</w:t>
+      </w:r>
+    </w:p>
+    <w:p>
+      <w:pPr>
+        <w:pStyle w:val="a5"/>
+        <w:pBdr>
+          <w:top w:val="single" w:sz="4" w:space="1" w:color="auto"/>
+          <w:left w:val="single" w:sz="4" w:space="4" w:color="auto"/>
+          <w:bottom w:val="single" w:sz="4" w:space="1" w:color="auto"/>
+          <w:right w:val="single" w:sz="4" w:space="4" w:color="auto"/>
+        </w:pBdr>
+        <w:rPr>
+          <w:rFonts w:hint="eastAsia"/>
+        </w:rPr>
+      </w:pPr>
+      <w:r>
+        <w:rPr>
+          <w:rStyle w:val="af3"/>
+        </w:rPr>
+        <w:t>public</w:t>
+      </w:r>
+      <w:r>
+        <w:t xml:space="preserve"> </w:t>
+      </w:r>
+      <w:r>
+        <w:rPr>
+          <w:rStyle w:val="a8"/>
+        </w:rPr>
+        <w:t>IAtmosphericMotionConfigAble</w:t>
+      </w:r>
+      <w:r>
+        <w:t xml:space="preserve"> </w:t>
+      </w:r>
+      <w:r>
+        <w:rPr>
+          <w:rStyle w:val="a6"/>
+        </w:rPr>
+        <w:t>GetAConfiguration</w:t>
+      </w:r>
+      <w:r>
+        <w:t xml:space="preserve"> ()</w:t>
+      </w:r>
+    </w:p>
+    <w:p>
+      <w:pPr>
+        <w:ind w:firstLine="480"/>
+      </w:pPr>
+      <w:r>
+        <w:rPr>
+          <w:rFonts w:hint="eastAsia"/>
+          <w:lang w:eastAsia="zh-CN"/>
+        </w:rPr>
+        <w:t>获取一个相应的配置对象</w:t>
+      </w:r>
+    </w:p>
+    <w:p>
+      <w:pPr>
+        <w:ind w:firstLine="480"/>
+      </w:pPr>
+    </w:p>
+    <w:p>
+      <w:pPr>
+        <w:pStyle w:val="1"/>
+        <w:spacing w:before="120" w:after="120"/>
+        <w:rPr>
+          <w:lang w:eastAsia="zh-CN"/>
+        </w:rPr>
+      </w:pPr>
+      <w:r>
+        <w:rPr>
+          <w:rStyle w:val="aa"/>
+        </w:rPr>
+        <w:t>BackEndFactorys/</w:t>
+      </w:r>
+      <w:r>
+        <w:rPr>
+          <w:rStyle w:val="aa"/>
+        </w:rPr>
+        <w:t>RainfallMotion</w:t>
+      </w:r>
+      <w:r>
+        <w:rPr>
+          <w:rStyle w:val="aa"/>
+        </w:rPr>
+        <w:t>/</w:t>
+      </w:r>
+      <w:r>
+        <w:rPr>
+          <w:lang w:eastAsia="zh-CN"/>
+        </w:rPr>
+        <w:t>MiRaI.BE.RM.SingleValue</w:t>
+      </w:r>
+      <w:r>
+        <w:rPr>
+          <w:rFonts w:hint="eastAsia"/>
+          <w:lang w:eastAsia="zh-CN"/>
+        </w:rPr>
+        <w:t>模块功能细则</w:t>
+      </w:r>
+    </w:p>
+    <w:p>
+      <w:pPr>
+        <w:pStyle w:val="2"/>
+        <w:numPr>
+          <w:ilvl w:val="0"/>
+          <w:numId w:val="38"/>
+        </w:numPr>
+        <w:spacing w:before="120" w:after="120"/>
+        <w:rPr>
+          <w:lang w:eastAsia="zh-CN"/>
+        </w:rPr>
+      </w:pPr>
+      <w:r>
+        <w:rPr>
+          <w:lang w:eastAsia="zh-CN"/>
+        </w:rPr>
+        <w:t>SingleValue</w:t>
+      </w:r>
+    </w:p>
+    <w:p>
+      <w:pPr>
+        <w:ind w:firstLine="480"/>
+        <w:rPr>
+          <w:lang w:eastAsia="zh-CN"/>
+        </w:rPr>
+      </w:pPr>
+      <w:r>
+        <w:rPr>
+          <w:rFonts w:hint="eastAsia"/>
+          <w:lang w:eastAsia="zh-CN"/>
+        </w:rPr>
+        <w:t>使用单值快速填充的</w:t>
+      </w:r>
+      <w:r>
+        <w:rPr>
+          <w:rFonts w:hint="eastAsia"/>
+          <w:lang w:eastAsia="zh-CN"/>
+        </w:rPr>
+        <w:t>降水</w:t>
+      </w:r>
+      <w:r>
+        <w:rPr>
+          <w:rFonts w:hint="eastAsia"/>
+          <w:lang w:eastAsia="zh-CN"/>
+        </w:rPr>
+        <w:t>运动模拟器。</w:t>
+      </w:r>
+    </w:p>
+    <w:p>
+      <w:pPr>
+        <w:ind w:firstLine="480"/>
+        <w:rPr>
+          <w:lang w:eastAsia="zh-CN"/>
+        </w:rPr>
+      </w:pPr>
+      <w:r>
+        <w:rPr>
+          <w:rFonts w:hint="eastAsia"/>
+          <w:lang w:eastAsia="zh-CN"/>
+        </w:rPr>
+        <w:t>继承：</w:t>
+      </w:r>
+      <w:r>
+        <w:rPr>
+          <w:lang w:eastAsia="zh-CN"/>
+        </w:rPr>
+        <w:t>IRainfallMotionCalculaterAble</w:t>
+      </w:r>
+    </w:p>
+    <w:p>
+      <w:pPr>
+        <w:pStyle w:val="3"/>
+        <w:numPr>
+          <w:ilvl w:val="0"/>
+          <w:numId w:val="39"/>
+        </w:numPr>
+        <w:spacing w:before="96" w:after="96"/>
+        <w:rPr>
+          <w:lang w:eastAsia="zh-CN"/>
+        </w:rPr>
+      </w:pPr>
+      <w:r>
+        <w:rPr>
+          <w:rFonts w:hint="eastAsia"/>
+          <w:lang w:eastAsia="zh-CN"/>
+        </w:rPr>
+        <w:lastRenderedPageBreak/>
         <w:t>属性</w:t>
       </w:r>
+    </w:p>
+    <w:tbl>
+      <w:tblPr>
+        <w:tblStyle w:val="af1"/>
+        <w:tblW w:w="0" w:type="auto"/>
+        <w:tblLook w:val="04A0" w:firstRow="1" w:lastRow="0" w:firstColumn="1" w:lastColumn="0" w:noHBand="0" w:noVBand="1"/>
+      </w:tblPr>
+      <w:tblGrid>
+        <w:gridCol w:w="2390"/>
+        <w:gridCol w:w="860"/>
+        <w:gridCol w:w="936"/>
+        <w:gridCol w:w="936"/>
+        <w:gridCol w:w="3106"/>
+        <w:gridCol w:w="2136"/>
+      </w:tblGrid>
+      <w:tr>
+        <w:tc>
+          <w:tcPr>
+            <w:tcW w:w="0" w:type="auto"/>
+          </w:tcPr>
+          <w:p>
+            <w:pPr>
+              <w:pStyle w:val="ae"/>
+            </w:pPr>
+            <w:r>
+              <w:rPr>
+                <w:rFonts w:hint="eastAsia"/>
+              </w:rPr>
+              <w:t>名称</w:t>
+            </w:r>
+          </w:p>
+        </w:tc>
+        <w:tc>
+          <w:tcPr>
+            <w:tcW w:w="0" w:type="auto"/>
+          </w:tcPr>
+          <w:p>
+            <w:pPr>
+              <w:pStyle w:val="ae"/>
+            </w:pPr>
+            <w:r>
+              <w:rPr>
+                <w:rFonts w:hint="eastAsia"/>
+              </w:rPr>
+              <w:t>类型</w:t>
+            </w:r>
+          </w:p>
+        </w:tc>
+        <w:tc>
+          <w:tcPr>
+            <w:tcW w:w="0" w:type="auto"/>
+          </w:tcPr>
+          <w:p>
+            <w:pPr>
+              <w:pStyle w:val="ae"/>
+            </w:pPr>
+            <w:r>
+              <w:rPr>
+                <w:rFonts w:hint="eastAsia"/>
+              </w:rPr>
+              <w:t>可赋值</w:t>
+            </w:r>
+          </w:p>
+        </w:tc>
+        <w:tc>
+          <w:tcPr>
+            <w:tcW w:w="0" w:type="auto"/>
+          </w:tcPr>
+          <w:p>
+            <w:pPr>
+              <w:pStyle w:val="ae"/>
+            </w:pPr>
+            <w:r>
+              <w:rPr>
+                <w:rFonts w:hint="eastAsia"/>
+              </w:rPr>
+              <w:t>可获取</w:t>
+            </w:r>
+          </w:p>
+        </w:tc>
+        <w:tc>
+          <w:tcPr>
+            <w:tcW w:w="0" w:type="auto"/>
+          </w:tcPr>
+          <w:p>
+            <w:pPr>
+              <w:pStyle w:val="ae"/>
+            </w:pPr>
+            <w:r>
+              <w:rPr>
+                <w:rFonts w:hint="eastAsia"/>
+              </w:rPr>
+              <w:t>默认值</w:t>
+            </w:r>
+          </w:p>
+        </w:tc>
+        <w:tc>
+          <w:tcPr>
+            <w:tcW w:w="0" w:type="auto"/>
+          </w:tcPr>
+          <w:p>
+            <w:pPr>
+              <w:pStyle w:val="ae"/>
+            </w:pPr>
+            <w:r>
+              <w:rPr>
+                <w:rFonts w:hint="eastAsia"/>
+              </w:rPr>
+              <w:t>描述</w:t>
+            </w:r>
+          </w:p>
+        </w:tc>
+      </w:tr>
+      <w:tr>
+        <w:tc>
+          <w:tcPr>
+            <w:tcW w:w="0" w:type="auto"/>
+          </w:tcPr>
+          <w:p>
+            <w:pPr>
+              <w:pStyle w:val="ae"/>
+            </w:pPr>
+            <w:r>
+              <w:t>CreaterName</w:t>
+            </w:r>
+          </w:p>
+        </w:tc>
+        <w:tc>
+          <w:tcPr>
+            <w:tcW w:w="0" w:type="auto"/>
+          </w:tcPr>
+          <w:p>
+            <w:pPr>
+              <w:pStyle w:val="ae"/>
+            </w:pPr>
+            <w:r>
+              <w:t>string</w:t>
+            </w:r>
+          </w:p>
+        </w:tc>
+        <w:tc>
+          <w:tcPr>
+            <w:tcW w:w="0" w:type="auto"/>
+          </w:tcPr>
+          <w:p>
+            <w:pPr>
+              <w:pStyle w:val="ae"/>
+            </w:pPr>
+            <w:r>
+              <w:rPr>
+                <w:rFonts w:hint="eastAsia"/>
+              </w:rPr>
+              <w:t>F</w:t>
+            </w:r>
+          </w:p>
+        </w:tc>
+        <w:tc>
+          <w:tcPr>
+            <w:tcW w:w="0" w:type="auto"/>
+          </w:tcPr>
+          <w:p>
+            <w:pPr>
+              <w:pStyle w:val="ae"/>
+            </w:pPr>
+            <w:r>
+              <w:rPr>
+                <w:rFonts w:hint="eastAsia"/>
+              </w:rPr>
+              <w:t>T</w:t>
+            </w:r>
+          </w:p>
+        </w:tc>
+        <w:tc>
+          <w:tcPr>
+            <w:tcW w:w="0" w:type="auto"/>
+          </w:tcPr>
+          <w:p>
+            <w:pPr>
+              <w:pStyle w:val="ae"/>
+            </w:pPr>
+            <w:r>
+              <w:t>"</w:t>
+            </w:r>
+            <w:r>
+              <w:rPr>
+                <w:rFonts w:hint="eastAsia"/>
+              </w:rPr>
+              <w:t>单一值快速设定</w:t>
+            </w:r>
+            <w:r>
+              <w:t>"</w:t>
+            </w:r>
+          </w:p>
+        </w:tc>
+        <w:tc>
+          <w:tcPr>
+            <w:tcW w:w="0" w:type="auto"/>
+          </w:tcPr>
+          <w:p>
+            <w:pPr>
+              <w:pStyle w:val="ae"/>
+            </w:pPr>
+            <w:r>
+              <w:rPr>
+                <w:rFonts w:hint="eastAsia"/>
+              </w:rPr>
+              <w:t>获取模拟器名称</w:t>
+            </w:r>
+          </w:p>
+        </w:tc>
+      </w:tr>
+      <w:tr>
+        <w:tc>
+          <w:tcPr>
+            <w:tcW w:w="0" w:type="auto"/>
+          </w:tcPr>
+          <w:p>
+            <w:pPr>
+              <w:pStyle w:val="ae"/>
+            </w:pPr>
+            <w:r>
+              <w:t>CreaterProgramSet</w:t>
+            </w:r>
+          </w:p>
+        </w:tc>
+        <w:tc>
+          <w:tcPr>
+            <w:tcW w:w="0" w:type="auto"/>
+          </w:tcPr>
+          <w:p>
+            <w:pPr>
+              <w:pStyle w:val="ae"/>
+            </w:pPr>
+            <w:r>
+              <w:t>string</w:t>
+            </w:r>
+          </w:p>
+        </w:tc>
+        <w:tc>
+          <w:tcPr>
+            <w:tcW w:w="0" w:type="auto"/>
+          </w:tcPr>
+          <w:p>
+            <w:pPr>
+              <w:pStyle w:val="ae"/>
+            </w:pPr>
+            <w:r>
+              <w:rPr>
+                <w:rFonts w:hint="eastAsia"/>
+              </w:rPr>
+              <w:t>F</w:t>
+            </w:r>
+          </w:p>
+        </w:tc>
+        <w:tc>
+          <w:tcPr>
+            <w:tcW w:w="0" w:type="auto"/>
+          </w:tcPr>
+          <w:p>
+            <w:pPr>
+              <w:pStyle w:val="ae"/>
+            </w:pPr>
+            <w:r>
+              <w:rPr>
+                <w:rFonts w:hint="eastAsia"/>
+              </w:rPr>
+              <w:t>T</w:t>
+            </w:r>
+          </w:p>
+        </w:tc>
+        <w:tc>
+          <w:tcPr>
+            <w:tcW w:w="0" w:type="auto"/>
+          </w:tcPr>
+          <w:p>
+            <w:pPr>
+              <w:pStyle w:val="ae"/>
+            </w:pPr>
+            <w:r>
+              <w:t>"MiRaI.BE.RM.SV|0.1"</w:t>
+            </w:r>
+          </w:p>
+        </w:tc>
+        <w:tc>
+          <w:tcPr>
+            <w:tcW w:w="0" w:type="auto"/>
+          </w:tcPr>
+          <w:p>
+            <w:pPr>
+              <w:pStyle w:val="ae"/>
+            </w:pPr>
+            <w:r>
+              <w:rPr>
+                <w:rFonts w:hint="eastAsia"/>
+              </w:rPr>
+              <w:t>获取模拟器程序集</w:t>
+            </w:r>
+          </w:p>
+        </w:tc>
+      </w:tr>
+      <w:tr>
+        <w:tc>
+          <w:tcPr>
+            <w:tcW w:w="0" w:type="auto"/>
+          </w:tcPr>
+          <w:p>
+            <w:pPr>
+              <w:pStyle w:val="ae"/>
+            </w:pPr>
+            <w:r>
+              <w:t>CreaterGuid</w:t>
+            </w:r>
+          </w:p>
+        </w:tc>
+        <w:tc>
+          <w:tcPr>
+            <w:tcW w:w="0" w:type="auto"/>
+          </w:tcPr>
+          <w:p>
+            <w:pPr>
+              <w:pStyle w:val="ae"/>
+            </w:pPr>
+            <w:r>
+              <w:t>Guid</w:t>
+            </w:r>
+          </w:p>
+        </w:tc>
+        <w:tc>
+          <w:tcPr>
+            <w:tcW w:w="0" w:type="auto"/>
+          </w:tcPr>
+          <w:p>
+            <w:pPr>
+              <w:pStyle w:val="ae"/>
+            </w:pPr>
+            <w:r>
+              <w:rPr>
+                <w:rFonts w:hint="eastAsia"/>
+              </w:rPr>
+              <w:t>F</w:t>
+            </w:r>
+          </w:p>
+        </w:tc>
+        <w:tc>
+          <w:tcPr>
+            <w:tcW w:w="0" w:type="auto"/>
+          </w:tcPr>
+          <w:p>
+            <w:pPr>
+              <w:pStyle w:val="ae"/>
+            </w:pPr>
+            <w:r>
+              <w:rPr>
+                <w:rFonts w:hint="eastAsia"/>
+              </w:rPr>
+              <w:t>T</w:t>
+            </w:r>
+          </w:p>
+        </w:tc>
+        <w:tc>
+          <w:tcPr>
+            <w:tcW w:w="0" w:type="auto"/>
+          </w:tcPr>
+          <w:p>
+            <w:pPr>
+              <w:pStyle w:val="ae"/>
+            </w:pPr>
+            <w:r>
+              <w:t>typeof (SingleValue).GUID</w:t>
+            </w:r>
+          </w:p>
+        </w:tc>
+        <w:tc>
+          <w:tcPr>
+            <w:tcW w:w="0" w:type="auto"/>
+          </w:tcPr>
+          <w:p>
+            <w:pPr>
+              <w:pStyle w:val="ae"/>
+            </w:pPr>
+            <w:r>
+              <w:rPr>
+                <w:rFonts w:hint="eastAsia"/>
+              </w:rPr>
+              <w:t>获取模拟器GUID</w:t>
+            </w:r>
+          </w:p>
+        </w:tc>
+      </w:tr>
+    </w:tbl>
+    <w:p>
+      <w:pPr>
+        <w:pStyle w:val="3"/>
+        <w:spacing w:before="96" w:after="96"/>
+        <w:rPr>
+          <w:lang w:eastAsia="zh-CN"/>
+        </w:rPr>
+      </w:pPr>
+      <w:r>
+        <w:rPr>
+          <w:rFonts w:hint="eastAsia"/>
+          <w:lang w:eastAsia="zh-CN"/>
+        </w:rPr>
+        <w:t>委托</w:t>
+      </w:r>
+    </w:p>
+    <w:p>
+      <w:pPr>
+        <w:pStyle w:val="4"/>
+        <w:spacing w:before="96" w:after="96"/>
+        <w:ind w:firstLine="562"/>
+        <w:rPr>
+          <w:lang w:eastAsia="zh-CN"/>
+        </w:rPr>
+      </w:pPr>
+      <w:r>
+        <w:rPr>
+          <w:lang w:eastAsia="zh-CN"/>
+        </w:rPr>
+        <w:t>OnProcessingChanged</w:t>
+      </w:r>
+    </w:p>
+    <w:p>
+      <w:pPr>
+        <w:pStyle w:val="a5"/>
+        <w:pBdr>
+          <w:top w:val="single" w:sz="4" w:space="1" w:color="auto"/>
+          <w:left w:val="single" w:sz="4" w:space="4" w:color="auto"/>
+          <w:bottom w:val="single" w:sz="4" w:space="1" w:color="auto"/>
+          <w:right w:val="single" w:sz="4" w:space="4" w:color="auto"/>
+        </w:pBdr>
+        <w:rPr>
+          <w:lang w:eastAsia="zh-CN"/>
+        </w:rPr>
+      </w:pPr>
+      <w:r>
+        <w:rPr>
+          <w:rStyle w:val="af3"/>
+        </w:rPr>
+        <w:t>public</w:t>
+      </w:r>
+      <w:r>
+        <w:rPr>
+          <w:lang w:eastAsia="zh-CN"/>
+        </w:rPr>
+        <w:t xml:space="preserve"> </w:t>
+      </w:r>
+      <w:r>
+        <w:rPr>
+          <w:rStyle w:val="af3"/>
+        </w:rPr>
+        <w:t>event</w:t>
+      </w:r>
+      <w:r>
+        <w:rPr>
+          <w:lang w:eastAsia="zh-CN"/>
+        </w:rPr>
+        <w:t xml:space="preserve"> </w:t>
+      </w:r>
+      <w:r>
+        <w:rPr>
+          <w:rStyle w:val="a8"/>
+        </w:rPr>
+        <w:t>DataCalculatingProcessingEventType</w:t>
+      </w:r>
+      <w:r>
+        <w:rPr>
+          <w:lang w:eastAsia="zh-CN"/>
+        </w:rPr>
+        <w:t xml:space="preserve"> </w:t>
+      </w:r>
+      <w:r>
+        <w:rPr>
+          <w:rStyle w:val="a6"/>
+        </w:rPr>
+        <w:t>OnProcessingChanged</w:t>
+      </w:r>
+    </w:p>
+    <w:p>
+      <w:pPr>
+        <w:ind w:firstLine="480"/>
+        <w:rPr>
+          <w:lang w:eastAsia="zh-CN"/>
+        </w:rPr>
+      </w:pPr>
+      <w:r>
+        <w:rPr>
+          <w:rFonts w:hint="eastAsia"/>
+          <w:lang w:eastAsia="zh-CN"/>
+        </w:rPr>
+        <w:t>模拟过程产生新进度消息时事件</w:t>
+      </w:r>
+    </w:p>
+    <w:p>
+      <w:pPr>
+        <w:pStyle w:val="3"/>
+        <w:spacing w:before="96" w:after="96"/>
+        <w:ind w:firstLine="640"/>
+        <w:rPr>
+          <w:lang w:eastAsia="zh-CN"/>
+        </w:rPr>
+      </w:pPr>
+      <w:r>
+        <w:rPr>
+          <w:rFonts w:hint="eastAsia"/>
+          <w:lang w:eastAsia="zh-CN"/>
+        </w:rPr>
+        <w:t>方法</w:t>
+      </w:r>
+    </w:p>
+    <w:p>
+      <w:pPr>
+        <w:pStyle w:val="4"/>
+        <w:spacing w:before="96" w:after="96"/>
+        <w:ind w:firstLine="562"/>
+        <w:rPr>
+          <w:lang w:eastAsia="zh-CN"/>
+        </w:rPr>
+      </w:pPr>
+      <w:r>
+        <w:rPr>
+          <w:lang w:eastAsia="zh-CN"/>
+        </w:rPr>
+        <w:t>GetAtmosphericMotionDatasBySpecialConfig</w:t>
+      </w:r>
+    </w:p>
+    <w:p>
+      <w:pPr>
+        <w:pStyle w:val="a5"/>
+        <w:ind w:firstLine="480"/>
+        <w:rPr>
+          <w:lang w:eastAsia="zh-CN"/>
+        </w:rPr>
+      </w:pPr>
+      <w:r>
+        <w:rPr>
+          <w:rStyle w:val="af3"/>
+        </w:rPr>
+        <w:t>public</w:t>
+      </w:r>
+      <w:r>
+        <w:rPr>
+          <w:lang w:eastAsia="zh-CN"/>
+        </w:rPr>
+        <w:t xml:space="preserve"> </w:t>
+      </w:r>
+      <w:r>
+        <w:rPr>
+          <w:rStyle w:val="a8"/>
+        </w:rPr>
+        <w:t>AtmosphericMotionResault</w:t>
+      </w:r>
+      <w:r>
+        <w:rPr>
+          <w:lang w:eastAsia="zh-CN"/>
+        </w:rPr>
+        <w:t xml:space="preserve"> </w:t>
+      </w:r>
+      <w:r>
+        <w:rPr>
+          <w:rStyle w:val="a6"/>
+        </w:rPr>
+        <w:t>GetAtmosphericMotionDatasBySpecialConfig</w:t>
+      </w:r>
+      <w:r>
+        <w:rPr>
+          <w:lang w:eastAsia="zh-CN"/>
+        </w:rPr>
+        <w:t xml:space="preserve"> (</w:t>
+      </w:r>
+      <w:r>
+        <w:rPr>
+          <w:rStyle w:val="a8"/>
+        </w:rPr>
+        <w:t>SingleValueConfig</w:t>
+      </w:r>
+      <w:r>
+        <w:rPr>
+          <w:lang w:eastAsia="zh-CN"/>
+        </w:rPr>
+        <w:t xml:space="preserve"> config, </w:t>
+      </w:r>
+      <w:r>
+        <w:rPr>
+          <w:rStyle w:val="a8"/>
+        </w:rPr>
+        <w:t xml:space="preserve">int[,] </w:t>
+      </w:r>
+      <w:r>
+        <w:rPr>
+          <w:lang w:eastAsia="zh-CN"/>
+        </w:rPr>
+        <w:t xml:space="preserve">heightMap, </w:t>
+      </w:r>
+      <w:r>
+        <w:rPr>
+          <w:rStyle w:val="a8"/>
+        </w:rPr>
+        <w:t>Work</w:t>
+      </w:r>
+      <w:r>
+        <w:rPr>
+          <w:lang w:eastAsia="zh-CN"/>
+        </w:rPr>
+        <w:t xml:space="preserve"> work)</w:t>
+      </w:r>
+    </w:p>
+    <w:p>
+      <w:pPr>
+        <w:ind w:firstLine="480"/>
+        <w:rPr>
+          <w:lang w:eastAsia="zh-CN"/>
+        </w:rPr>
+      </w:pPr>
+      <w:r>
+        <w:rPr>
+          <w:rFonts w:hint="eastAsia"/>
+          <w:lang w:eastAsia="zh-CN"/>
+        </w:rPr>
+        <w:t>使用</w:t>
+      </w:r>
+      <w:r>
+        <w:rPr>
+          <w:lang w:eastAsia="zh-CN"/>
+        </w:rPr>
+        <w:t>SingleValueConfig</w:t>
+      </w:r>
+      <w:r>
+        <w:rPr>
+          <w:rFonts w:hint="eastAsia"/>
+          <w:lang w:eastAsia="zh-CN"/>
+        </w:rPr>
+        <w:t>类型的配置项进行模拟</w:t>
+      </w:r>
+    </w:p>
+    <w:tbl>
+      <w:tblPr>
+        <w:tblStyle w:val="af1"/>
+        <w:tblW w:w="0" w:type="auto"/>
+        <w:tblLook w:val="04A0" w:firstRow="1" w:lastRow="0" w:firstColumn="1" w:lastColumn="0" w:noHBand="0" w:noVBand="1"/>
+      </w:tblPr>
+      <w:tblGrid>
+        <w:gridCol w:w="5508"/>
+        <w:gridCol w:w="5508"/>
+      </w:tblGrid>
+      <w:tr>
+        <w:tc>
+          <w:tcPr>
+            <w:tcW w:w="5508" w:type="dxa"/>
+          </w:tcPr>
+          <w:p>
+            <w:pPr>
+              <w:pStyle w:val="ae"/>
+              <w:ind w:firstLine="480"/>
+              <w:rPr>
+                <w:lang w:eastAsia="zh-CN"/>
+              </w:rPr>
+            </w:pPr>
+            <w:r>
+              <w:rPr>
+                <w:lang w:eastAsia="zh-CN"/>
+              </w:rPr>
+              <w:t>config</w:t>
+            </w:r>
+          </w:p>
+        </w:tc>
+        <w:tc>
+          <w:tcPr>
+            <w:tcW w:w="5508" w:type="dxa"/>
+          </w:tcPr>
+          <w:p>
+            <w:pPr>
+              <w:pStyle w:val="ae"/>
+              <w:ind w:firstLine="480"/>
+              <w:rPr>
+                <w:lang w:eastAsia="zh-CN"/>
+              </w:rPr>
+            </w:pPr>
+            <w:r>
+              <w:rPr>
+                <w:rFonts w:hint="eastAsia"/>
+                <w:lang w:eastAsia="zh-CN"/>
+              </w:rPr>
+              <w:t>配置设置</w:t>
+            </w:r>
+          </w:p>
+        </w:tc>
+      </w:tr>
+      <w:tr>
+        <w:tc>
+          <w:tcPr>
+            <w:tcW w:w="5508" w:type="dxa"/>
+          </w:tcPr>
+          <w:p>
+            <w:pPr>
+              <w:pStyle w:val="ae"/>
+              <w:ind w:firstLine="480"/>
+              <w:rPr>
+                <w:lang w:eastAsia="zh-CN"/>
+              </w:rPr>
+            </w:pPr>
+            <w:r>
+              <w:rPr>
+                <w:lang w:eastAsia="zh-CN"/>
+              </w:rPr>
+              <w:t>heightMap</w:t>
+            </w:r>
+          </w:p>
+        </w:tc>
+        <w:tc>
+          <w:tcPr>
+            <w:tcW w:w="5508" w:type="dxa"/>
+          </w:tcPr>
+          <w:p>
+            <w:pPr>
+              <w:pStyle w:val="ae"/>
+              <w:ind w:firstLine="480"/>
+              <w:rPr>
+                <w:lang w:eastAsia="zh-CN"/>
+              </w:rPr>
+            </w:pPr>
+            <w:r>
+              <w:rPr>
+                <w:rFonts w:hint="eastAsia"/>
+                <w:lang w:eastAsia="zh-CN"/>
+              </w:rPr>
+              <w:t>高度数据</w:t>
+            </w:r>
+          </w:p>
+        </w:tc>
+      </w:tr>
+      <w:tr>
+        <w:tc>
+          <w:tcPr>
+            <w:tcW w:w="5508" w:type="dxa"/>
+          </w:tcPr>
+          <w:p>
+            <w:pPr>
+              <w:pStyle w:val="ae"/>
+              <w:ind w:firstLine="480"/>
+              <w:rPr>
+                <w:lang w:eastAsia="zh-CN"/>
+              </w:rPr>
+            </w:pPr>
+            <w:r>
+              <w:rPr>
+                <w:lang w:eastAsia="zh-CN"/>
+              </w:rPr>
+              <w:t>work</w:t>
+            </w:r>
+          </w:p>
+        </w:tc>
+        <w:tc>
+          <w:tcPr>
+            <w:tcW w:w="5508" w:type="dxa"/>
+          </w:tcPr>
+          <w:p>
+            <w:pPr>
+              <w:pStyle w:val="ae"/>
+              <w:ind w:firstLine="480"/>
+              <w:rPr>
+                <w:lang w:eastAsia="zh-CN"/>
+              </w:rPr>
+            </w:pPr>
+            <w:r>
+              <w:rPr>
+                <w:rFonts w:hint="eastAsia"/>
+                <w:lang w:eastAsia="zh-CN"/>
+              </w:rPr>
+              <w:t>执行方法的工作集</w:t>
+            </w:r>
+          </w:p>
+        </w:tc>
+      </w:tr>
+    </w:tbl>
+    <w:p>
+      <w:pPr>
+        <w:pStyle w:val="a5"/>
+        <w:ind w:firstLine="480"/>
+        <w:rPr>
+          <w:lang w:eastAsia="zh-CN"/>
+        </w:rPr>
+      </w:pPr>
+    </w:p>
+    <w:p>
+      <w:pPr>
+        <w:pStyle w:val="4"/>
+        <w:spacing w:before="96" w:after="96"/>
+        <w:ind w:firstLine="562"/>
+        <w:rPr>
+          <w:lang w:eastAsia="zh-CN"/>
+        </w:rPr>
+      </w:pPr>
+      <w:r>
+        <w:rPr>
+          <w:lang w:eastAsia="zh-CN"/>
+        </w:rPr>
+        <w:t>GetAtmosphericMotionDatas</w:t>
+      </w:r>
+    </w:p>
+    <w:p>
+      <w:pPr>
+        <w:pStyle w:val="a5"/>
+        <w:ind w:firstLine="480"/>
+        <w:rPr>
+          <w:lang w:eastAsia="zh-CN"/>
+        </w:rPr>
+      </w:pPr>
+      <w:r>
+        <w:rPr>
+          <w:rStyle w:val="af3"/>
+        </w:rPr>
+        <w:t>public</w:t>
+      </w:r>
+      <w:r>
+        <w:rPr>
+          <w:lang w:eastAsia="zh-CN"/>
+        </w:rPr>
+        <w:t xml:space="preserve"> </w:t>
+      </w:r>
+      <w:r>
+        <w:rPr>
+          <w:rStyle w:val="a8"/>
+        </w:rPr>
+        <w:t>AtmosphericMotionResault</w:t>
+      </w:r>
+      <w:r>
+        <w:rPr>
+          <w:lang w:eastAsia="zh-CN"/>
+        </w:rPr>
+        <w:t xml:space="preserve"> </w:t>
+      </w:r>
+      <w:r>
+        <w:rPr>
+          <w:rStyle w:val="a6"/>
+        </w:rPr>
+        <w:t>GetAtmosphericMotionDatas</w:t>
+      </w:r>
+      <w:r>
+        <w:rPr>
+          <w:lang w:eastAsia="zh-CN"/>
+        </w:rPr>
+        <w:t xml:space="preserve"> (</w:t>
+      </w:r>
+      <w:r>
+        <w:rPr>
+          <w:rStyle w:val="a8"/>
+        </w:rPr>
+        <w:t>IAtmosphericMotionConfigAble</w:t>
+      </w:r>
+      <w:r>
+        <w:rPr>
+          <w:lang w:eastAsia="zh-CN"/>
+        </w:rPr>
+        <w:t xml:space="preserve"> config, </w:t>
+      </w:r>
+      <w:r>
+        <w:rPr>
+          <w:rStyle w:val="a8"/>
+        </w:rPr>
+        <w:t xml:space="preserve">int[,] </w:t>
+      </w:r>
+      <w:r>
+        <w:rPr>
+          <w:lang w:eastAsia="zh-CN"/>
+        </w:rPr>
+        <w:t xml:space="preserve">heightMap, </w:t>
+      </w:r>
+      <w:r>
+        <w:rPr>
+          <w:rStyle w:val="a8"/>
+        </w:rPr>
+        <w:t>Work</w:t>
+      </w:r>
+      <w:r>
+        <w:rPr>
+          <w:lang w:eastAsia="zh-CN"/>
+        </w:rPr>
+        <w:t xml:space="preserve"> work)</w:t>
+      </w:r>
+    </w:p>
+    <w:p>
+      <w:pPr>
+        <w:ind w:firstLine="480"/>
+        <w:rPr>
+          <w:lang w:eastAsia="zh-CN"/>
+        </w:rPr>
+      </w:pPr>
+      <w:r>
+        <w:rPr>
+          <w:rFonts w:hint="eastAsia"/>
+          <w:lang w:eastAsia="zh-CN"/>
+        </w:rPr>
+        <w:t>使用一个</w:t>
+      </w:r>
+      <w:r>
+        <w:rPr>
+          <w:lang w:eastAsia="zh-CN"/>
+        </w:rPr>
+        <w:t>IAtmosphericMotionConfigAble</w:t>
+      </w:r>
+      <w:r>
+        <w:rPr>
+          <w:rFonts w:hint="eastAsia"/>
+          <w:lang w:eastAsia="zh-CN"/>
+        </w:rPr>
+        <w:t>类型的配置项进行模拟</w:t>
+      </w:r>
+      <w:r>
+        <w:rPr>
+          <w:rFonts w:hint="eastAsia"/>
+          <w:lang w:eastAsia="zh-CN"/>
+        </w:rPr>
+        <w:t>。</w:t>
+      </w:r>
+    </w:p>
+    <w:p>
+      <w:pPr>
+        <w:ind w:firstLine="480"/>
+        <w:rPr>
+          <w:lang w:eastAsia="zh-CN"/>
+        </w:rPr>
+      </w:pPr>
+      <w:r>
+        <w:rPr>
+          <w:rFonts w:hint="eastAsia"/>
+          <w:lang w:eastAsia="zh-CN"/>
+        </w:rPr>
+        <w:t>若不为</w:t>
+      </w:r>
+      <w:r>
+        <w:rPr>
+          <w:lang w:eastAsia="zh-CN"/>
+        </w:rPr>
+        <w:t>SingleValueConfig</w:t>
+      </w:r>
+      <w:r>
+        <w:rPr>
+          <w:rFonts w:hint="eastAsia"/>
+          <w:lang w:eastAsia="zh-CN"/>
+        </w:rPr>
+        <w:t>类型，抛出</w:t>
+      </w:r>
+      <w:r>
+        <w:rPr>
+          <w:lang w:eastAsia="zh-CN"/>
+        </w:rPr>
+        <w:t>IncongruentConfigurationException</w:t>
+      </w:r>
+    </w:p>
+    <w:tbl>
+      <w:tblPr>
+        <w:tblStyle w:val="af1"/>
+        <w:tblW w:w="0" w:type="auto"/>
+        <w:tblLook w:val="04A0" w:firstRow="1" w:lastRow="0" w:firstColumn="1" w:lastColumn="0" w:noHBand="0" w:noVBand="1"/>
+      </w:tblPr>
+      <w:tblGrid>
+        <w:gridCol w:w="5508"/>
+        <w:gridCol w:w="5508"/>
+      </w:tblGrid>
+      <w:tr>
+        <w:tc>
+          <w:tcPr>
+            <w:tcW w:w="5508" w:type="dxa"/>
+          </w:tcPr>
+          <w:p>
+            <w:pPr>
+              <w:pStyle w:val="ae"/>
+              <w:ind w:firstLine="480"/>
+              <w:rPr>
+                <w:lang w:eastAsia="zh-CN"/>
+              </w:rPr>
+            </w:pPr>
+            <w:r>
+              <w:rPr>
+                <w:lang w:eastAsia="zh-CN"/>
+              </w:rPr>
+              <w:t>config</w:t>
+            </w:r>
+          </w:p>
+        </w:tc>
+        <w:tc>
+          <w:tcPr>
+            <w:tcW w:w="5508" w:type="dxa"/>
+          </w:tcPr>
+          <w:p>
+            <w:pPr>
+              <w:pStyle w:val="ae"/>
+              <w:ind w:firstLine="480"/>
+              <w:rPr>
+                <w:lang w:eastAsia="zh-CN"/>
+              </w:rPr>
+            </w:pPr>
+            <w:r>
+              <w:rPr>
+                <w:rFonts w:hint="eastAsia"/>
+                <w:lang w:eastAsia="zh-CN"/>
+              </w:rPr>
+              <w:t>配置设置</w:t>
+            </w:r>
+          </w:p>
+        </w:tc>
+      </w:tr>
+      <w:tr>
+        <w:tc>
+          <w:tcPr>
+            <w:tcW w:w="5508" w:type="dxa"/>
+          </w:tcPr>
+          <w:p>
+            <w:pPr>
+              <w:pStyle w:val="ae"/>
+              <w:ind w:firstLine="480"/>
+              <w:rPr>
+                <w:lang w:eastAsia="zh-CN"/>
+              </w:rPr>
+            </w:pPr>
+            <w:r>
+              <w:rPr>
+                <w:lang w:eastAsia="zh-CN"/>
+              </w:rPr>
+              <w:t>heightMap</w:t>
+            </w:r>
+          </w:p>
+        </w:tc>
+        <w:tc>
+          <w:tcPr>
+            <w:tcW w:w="5508" w:type="dxa"/>
+          </w:tcPr>
+          <w:p>
+            <w:pPr>
+              <w:pStyle w:val="ae"/>
+              <w:ind w:firstLine="480"/>
+              <w:rPr>
+                <w:lang w:eastAsia="zh-CN"/>
+              </w:rPr>
+            </w:pPr>
+            <w:r>
+              <w:rPr>
+                <w:rFonts w:hint="eastAsia"/>
+                <w:lang w:eastAsia="zh-CN"/>
+              </w:rPr>
+              <w:t>高度数据</w:t>
+            </w:r>
+          </w:p>
+        </w:tc>
+      </w:tr>
+      <w:tr>
+        <w:tc>
+          <w:tcPr>
+            <w:tcW w:w="5508" w:type="dxa"/>
+          </w:tcPr>
+          <w:p>
+            <w:pPr>
+              <w:pStyle w:val="ae"/>
+              <w:ind w:firstLine="480"/>
+              <w:rPr>
+                <w:lang w:eastAsia="zh-CN"/>
+              </w:rPr>
+            </w:pPr>
+            <w:r>
+              <w:rPr>
+                <w:lang w:eastAsia="zh-CN"/>
+              </w:rPr>
+              <w:t>work</w:t>
+            </w:r>
+          </w:p>
+        </w:tc>
+        <w:tc>
+          <w:tcPr>
+            <w:tcW w:w="5508" w:type="dxa"/>
+          </w:tcPr>
+          <w:p>
+            <w:pPr>
+              <w:pStyle w:val="ae"/>
+              <w:ind w:firstLine="480"/>
+              <w:rPr>
+                <w:lang w:eastAsia="zh-CN"/>
+              </w:rPr>
+            </w:pPr>
+            <w:r>
+              <w:rPr>
+                <w:rFonts w:hint="eastAsia"/>
+                <w:lang w:eastAsia="zh-CN"/>
+              </w:rPr>
+              <w:t>执行方法的工作集</w:t>
+            </w:r>
+          </w:p>
+        </w:tc>
+      </w:tr>
+    </w:tbl>
+    <w:p>
+      <w:pPr>
+        <w:pStyle w:val="2"/>
+        <w:spacing w:before="120" w:after="120"/>
+        <w:rPr>
+          <w:lang w:eastAsia="zh-CN"/>
+        </w:rPr>
+      </w:pPr>
+      <w:r>
+        <w:rPr>
+          <w:lang w:eastAsia="zh-CN"/>
+        </w:rPr>
+        <w:t>SingleValueConfig</w:t>
+      </w:r>
+    </w:p>
+    <w:p>
+      <w:pPr>
+        <w:ind w:firstLine="480"/>
+        <w:rPr>
+          <w:lang w:eastAsia="zh-CN"/>
+        </w:rPr>
+      </w:pPr>
+      <w:r>
+        <w:rPr>
+          <w:rFonts w:hint="eastAsia"/>
+          <w:lang w:eastAsia="zh-CN"/>
+        </w:rPr>
+        <w:t>记录</w:t>
+      </w:r>
+      <w:r>
+        <w:rPr>
+          <w:lang w:eastAsia="zh-CN"/>
+        </w:rPr>
+        <w:t>SingleValue</w:t>
+      </w:r>
+      <w:r>
+        <w:rPr>
+          <w:rFonts w:hint="eastAsia"/>
+          <w:lang w:eastAsia="zh-CN"/>
+        </w:rPr>
+        <w:t>进行模拟所需要的配置数据</w:t>
+      </w:r>
+    </w:p>
+    <w:p>
+      <w:pPr>
+        <w:ind w:firstLine="480"/>
+        <w:rPr>
+          <w:lang w:eastAsia="zh-CN"/>
+        </w:rPr>
+      </w:pPr>
+      <w:r>
+        <w:rPr>
+          <w:rFonts w:hint="eastAsia"/>
+          <w:lang w:eastAsia="zh-CN"/>
+        </w:rPr>
+        <w:t>继承：</w:t>
+      </w:r>
+      <w:r>
+        <w:rPr>
+          <w:lang w:eastAsia="zh-CN"/>
+        </w:rPr>
+        <w:t>IRainfallMotionConfigAble</w:t>
+      </w:r>
+    </w:p>
+    <w:p>
+      <w:pPr>
+        <w:pStyle w:val="3"/>
+        <w:numPr>
+          <w:ilvl w:val="0"/>
+          <w:numId w:val="40"/>
+        </w:numPr>
+        <w:spacing w:before="96" w:after="96"/>
+        <w:rPr>
+          <w:lang w:eastAsia="zh-CN"/>
+        </w:rPr>
+      </w:pPr>
+      <w:r>
+        <w:rPr>
+          <w:rFonts w:hint="eastAsia"/>
+          <w:lang w:eastAsia="zh-CN"/>
+        </w:rPr>
+        <w:t>属性</w:t>
+      </w:r>
+    </w:p>
+    <w:tbl>
+      <w:tblPr>
+        <w:tblStyle w:val="af1"/>
+        <w:tblW w:w="0" w:type="auto"/>
+        <w:tblLook w:val="04A0" w:firstRow="1" w:lastRow="0" w:firstColumn="1" w:lastColumn="0" w:noHBand="0" w:noVBand="1"/>
+      </w:tblPr>
+      <w:tblGrid>
+        <w:gridCol w:w="2869"/>
+        <w:gridCol w:w="2134"/>
+        <w:gridCol w:w="456"/>
+        <w:gridCol w:w="456"/>
+        <w:gridCol w:w="2466"/>
+        <w:gridCol w:w="2635"/>
+      </w:tblGrid>
+      <w:tr>
+        <w:tc>
+          <w:tcPr>
+            <w:tcW w:w="0" w:type="auto"/>
+          </w:tcPr>
+          <w:p>
+            <w:pPr>
+              <w:pStyle w:val="ae"/>
+            </w:pPr>
+            <w:r>
+              <w:rPr>
+                <w:rFonts w:hint="eastAsia"/>
+              </w:rPr>
+              <w:t>名称</w:t>
+            </w:r>
+          </w:p>
+        </w:tc>
+        <w:tc>
+          <w:tcPr>
+            <w:tcW w:w="0" w:type="auto"/>
+          </w:tcPr>
+          <w:p>
+            <w:pPr>
+              <w:pStyle w:val="ae"/>
+            </w:pPr>
+            <w:r>
+              <w:rPr>
+                <w:rFonts w:hint="eastAsia"/>
+              </w:rPr>
+              <w:t>类型</w:t>
+            </w:r>
+          </w:p>
+        </w:tc>
+        <w:tc>
+          <w:tcPr>
+            <w:tcW w:w="0" w:type="auto"/>
+          </w:tcPr>
+          <w:p>
+            <w:pPr>
+              <w:pStyle w:val="ae"/>
+            </w:pPr>
+            <w:r>
+              <w:rPr>
+                <w:rFonts w:hint="eastAsia"/>
+              </w:rPr>
+              <w:t>可赋值</w:t>
+            </w:r>
+          </w:p>
+        </w:tc>
+        <w:tc>
+          <w:tcPr>
+            <w:tcW w:w="0" w:type="auto"/>
+          </w:tcPr>
+          <w:p>
+            <w:pPr>
+              <w:pStyle w:val="ae"/>
+            </w:pPr>
+            <w:r>
+              <w:rPr>
+                <w:rFonts w:hint="eastAsia"/>
+              </w:rPr>
+              <w:t>可获取</w:t>
+            </w:r>
+          </w:p>
+        </w:tc>
+        <w:tc>
+          <w:tcPr>
+            <w:tcW w:w="3032" w:type="dxa"/>
+          </w:tcPr>
+          <w:p>
+            <w:pPr>
+              <w:pStyle w:val="ae"/>
+            </w:pPr>
+            <w:r>
+              <w:rPr>
+                <w:rFonts w:hint="eastAsia"/>
+              </w:rPr>
+              <w:t>默认值</w:t>
+            </w:r>
+          </w:p>
+        </w:tc>
+        <w:tc>
+          <w:tcPr>
+            <w:tcW w:w="5267" w:type="dxa"/>
+          </w:tcPr>
+          <w:p>
+            <w:pPr>
+              <w:pStyle w:val="ae"/>
+            </w:pPr>
+            <w:r>
+              <w:rPr>
+                <w:rFonts w:hint="eastAsia"/>
+              </w:rPr>
+              <w:t>描述</w:t>
+            </w:r>
+          </w:p>
+        </w:tc>
+      </w:tr>
+      <w:tr>
+        <w:tc>
+          <w:tcPr>
+            <w:tcW w:w="0" w:type="auto"/>
+          </w:tcPr>
+          <w:p>
+            <w:pPr>
+              <w:pStyle w:val="ae"/>
+            </w:pPr>
+            <w:r>
+              <w:t>RainfallIntensity</w:t>
+            </w:r>
+          </w:p>
+        </w:tc>
+        <w:tc>
+          <w:tcPr>
+            <w:tcW w:w="0" w:type="auto"/>
+          </w:tcPr>
+          <w:p>
+            <w:pPr>
+              <w:pStyle w:val="ae"/>
+            </w:pPr>
+            <w:r>
+              <w:t>int</w:t>
+            </w:r>
+          </w:p>
+        </w:tc>
+        <w:tc>
+          <w:tcPr>
+            <w:tcW w:w="0" w:type="auto"/>
+          </w:tcPr>
+          <w:p>
+            <w:pPr>
+              <w:pStyle w:val="ae"/>
+            </w:pPr>
+            <w:r>
+              <w:rPr>
+                <w:rFonts w:hint="eastAsia"/>
+              </w:rPr>
+              <w:t>T</w:t>
+            </w:r>
+          </w:p>
+        </w:tc>
+        <w:tc>
+          <w:tcPr>
+            <w:tcW w:w="0" w:type="auto"/>
+          </w:tcPr>
+          <w:p>
+            <w:pPr>
+              <w:pStyle w:val="ae"/>
+            </w:pPr>
+            <w:r>
+              <w:rPr>
+                <w:rFonts w:hint="eastAsia"/>
+              </w:rPr>
+              <w:t>T</w:t>
+            </w:r>
+          </w:p>
+        </w:tc>
+        <w:tc>
+          <w:tcPr>
+            <w:tcW w:w="3032" w:type="dxa"/>
+          </w:tcPr>
+          <w:p>
+            <w:pPr>
+              <w:pStyle w:val="ae"/>
+            </w:pPr>
+          </w:p>
+        </w:tc>
+        <w:tc>
+          <w:tcPr>
+            <w:tcW w:w="5267" w:type="dxa"/>
+          </w:tcPr>
+          <w:p>
+            <w:pPr>
+              <w:pStyle w:val="ae"/>
+            </w:pPr>
+            <w:r>
+              <w:rPr>
+                <w:rFonts w:hint="eastAsia"/>
+              </w:rPr>
+              <w:t>获取或设置降水强度。每单位时间降水</w:t>
+            </w:r>
+            <w:r>
+              <w:t>0.01个全局高度单位</w:t>
+            </w:r>
+          </w:p>
+        </w:tc>
+      </w:tr>
+      <w:tr>
+        <w:tc>
+          <w:tcPr>
+            <w:tcW w:w="0" w:type="auto"/>
+          </w:tcPr>
+          <w:p>
+            <w:pPr>
+              <w:pStyle w:val="ae"/>
+            </w:pPr>
+            <w:r>
+              <w:t>DisplayRainfallIntensity</w:t>
+            </w:r>
+          </w:p>
+        </w:tc>
+        <w:tc>
+          <w:tcPr>
+            <w:tcW w:w="0" w:type="auto"/>
+          </w:tcPr>
+          <w:p>
+            <w:pPr>
+              <w:pStyle w:val="ae"/>
+            </w:pPr>
+            <w:r>
+              <w:t>double</w:t>
+            </w:r>
+          </w:p>
+        </w:tc>
+        <w:tc>
+          <w:tcPr>
+            <w:tcW w:w="0" w:type="auto"/>
+          </w:tcPr>
+          <w:p>
+            <w:pPr>
+              <w:pStyle w:val="ae"/>
+            </w:pPr>
+            <w:r>
+              <w:t>F</w:t>
+            </w:r>
+          </w:p>
+        </w:tc>
+        <w:tc>
+          <w:tcPr>
+            <w:tcW w:w="0" w:type="auto"/>
+          </w:tcPr>
+          <w:p>
+            <w:pPr>
+              <w:pStyle w:val="ae"/>
+            </w:pPr>
+            <w:r>
+              <w:rPr>
+                <w:rFonts w:hint="eastAsia"/>
+              </w:rPr>
+              <w:t>T</w:t>
+            </w:r>
+          </w:p>
+        </w:tc>
+        <w:tc>
+          <w:tcPr>
+            <w:tcW w:w="3032" w:type="dxa"/>
+          </w:tcPr>
+          <w:p>
+            <w:pPr>
+              <w:pStyle w:val="ae"/>
+            </w:pPr>
+            <w:r>
+              <w:t>RainfallIntensity / 100</w:t>
+            </w:r>
+          </w:p>
+        </w:tc>
+        <w:tc>
+          <w:tcPr>
+            <w:tcW w:w="5267" w:type="dxa"/>
+          </w:tcPr>
+          <w:p>
+            <w:pPr>
+              <w:pStyle w:val="ae"/>
+            </w:pPr>
+            <w:r>
+              <w:rPr>
+                <w:rFonts w:hint="eastAsia"/>
+              </w:rPr>
+              <w:t>用于展示的真实降水强度</w:t>
+            </w:r>
+          </w:p>
+        </w:tc>
+      </w:tr>
+      <w:tr>
+        <w:tc>
+          <w:tcPr>
+            <w:tcW w:w="0" w:type="auto"/>
+          </w:tcPr>
+          <w:p>
+            <w:pPr>
+              <w:pStyle w:val="ae"/>
+            </w:pPr>
+            <w:r>
+              <w:t>SeaLevel</w:t>
+            </w:r>
+          </w:p>
+        </w:tc>
+        <w:tc>
+          <w:tcPr>
+            <w:tcW w:w="0" w:type="auto"/>
+          </w:tcPr>
+          <w:p>
+            <w:pPr>
+              <w:pStyle w:val="ae"/>
+            </w:pPr>
+            <w:r>
+              <w:t>int</w:t>
+            </w:r>
+          </w:p>
+        </w:tc>
+        <w:tc>
+          <w:tcPr>
+            <w:tcW w:w="0" w:type="auto"/>
+          </w:tcPr>
+          <w:p>
+            <w:pPr>
+              <w:pStyle w:val="ae"/>
+            </w:pPr>
+            <w:r>
+              <w:rPr>
+                <w:rFonts w:hint="eastAsia"/>
+              </w:rPr>
+              <w:t>T</w:t>
+            </w:r>
+          </w:p>
+        </w:tc>
+        <w:tc>
+          <w:tcPr>
+            <w:tcW w:w="0" w:type="auto"/>
+          </w:tcPr>
+          <w:p>
+            <w:pPr>
+              <w:pStyle w:val="ae"/>
+            </w:pPr>
+            <w:r>
+              <w:rPr>
+                <w:rFonts w:hint="eastAsia"/>
+              </w:rPr>
+              <w:t>T</w:t>
+            </w:r>
+          </w:p>
+        </w:tc>
+        <w:tc>
+          <w:tcPr>
+            <w:tcW w:w="3032" w:type="dxa"/>
+          </w:tcPr>
+          <w:p>
+            <w:pPr>
+              <w:pStyle w:val="ae"/>
+            </w:pPr>
+          </w:p>
+        </w:tc>
+        <w:tc>
+          <w:tcPr>
+            <w:tcW w:w="5267" w:type="dxa"/>
+          </w:tcPr>
+          <w:p>
+            <w:pPr>
+              <w:pStyle w:val="ae"/>
+            </w:pPr>
+            <w:r>
+              <w:rPr>
+                <w:rFonts w:hint="eastAsia"/>
+              </w:rPr>
+              <w:t>获取或设置</w:t>
+            </w:r>
+            <w:r>
+              <w:rPr>
+                <w:rFonts w:hint="eastAsia"/>
+              </w:rPr>
+              <w:t>海平面高度，与高度图高度同单</w:t>
+            </w:r>
+            <w:r>
+              <w:rPr>
+                <w:rFonts w:hint="eastAsia"/>
+              </w:rPr>
+              <w:lastRenderedPageBreak/>
+              <w:t>位</w:t>
+            </w:r>
+          </w:p>
+        </w:tc>
+      </w:tr>
+      <w:tr>
+        <w:tc>
+          <w:tcPr>
+            <w:tcW w:w="0" w:type="auto"/>
+          </w:tcPr>
+          <w:p>
+            <w:pPr>
+              <w:pStyle w:val="ae"/>
+            </w:pPr>
+            <w:r>
+              <w:lastRenderedPageBreak/>
+              <w:t>ShowPanel</w:t>
+            </w:r>
+          </w:p>
+        </w:tc>
+        <w:tc>
+          <w:tcPr>
+            <w:tcW w:w="0" w:type="auto"/>
+          </w:tcPr>
+          <w:p>
+            <w:pPr>
+              <w:pStyle w:val="ae"/>
+            </w:pPr>
+            <w:r>
+              <w:t>ControlTemplate</w:t>
+            </w:r>
+          </w:p>
+        </w:tc>
+        <w:tc>
+          <w:tcPr>
+            <w:tcW w:w="0" w:type="auto"/>
+          </w:tcPr>
+          <w:p>
+            <w:pPr>
+              <w:pStyle w:val="ae"/>
+            </w:pPr>
+            <w:r>
+              <w:rPr>
+                <w:rFonts w:hint="eastAsia"/>
+              </w:rPr>
+              <w:t>F</w:t>
+            </w:r>
+          </w:p>
+        </w:tc>
+        <w:tc>
+          <w:tcPr>
+            <w:tcW w:w="0" w:type="auto"/>
+          </w:tcPr>
+          <w:p>
+            <w:pPr>
+              <w:pStyle w:val="ae"/>
+            </w:pPr>
+            <w:r>
+              <w:rPr>
+                <w:rFonts w:hint="eastAsia"/>
+              </w:rPr>
+              <w:t>T</w:t>
+            </w:r>
+          </w:p>
+        </w:tc>
+        <w:tc>
+          <w:tcPr>
+            <w:tcW w:w="3032" w:type="dxa"/>
+          </w:tcPr>
+          <w:p>
+            <w:pPr>
+              <w:pStyle w:val="ae"/>
+            </w:pPr>
+          </w:p>
+        </w:tc>
+        <w:tc>
+          <w:tcPr>
+            <w:tcW w:w="5267" w:type="dxa"/>
+          </w:tcPr>
+          <w:p>
+            <w:pPr>
+              <w:pStyle w:val="ae"/>
+            </w:pPr>
+            <w:r>
+              <w:rPr>
+                <w:rFonts w:hint="eastAsia"/>
+              </w:rPr>
+              <w:t>获取相配套的界面模板</w:t>
+            </w:r>
+          </w:p>
+        </w:tc>
+      </w:tr>
+    </w:tbl>
+    <w:p>
+      <w:pPr>
+        <w:ind w:firstLineChars="0" w:firstLine="0"/>
+        <w:rPr>
+          <w:lang w:eastAsia="zh-CN"/>
+        </w:rPr>
+      </w:pPr>
+    </w:p>
+    <w:p>
+      <w:pPr>
+        <w:pStyle w:val="3"/>
+        <w:spacing w:before="96" w:after="96"/>
+        <w:ind w:firstLine="640"/>
+        <w:rPr>
+          <w:lang w:eastAsia="zh-CN"/>
+        </w:rPr>
+      </w:pPr>
+      <w:r>
+        <w:rPr>
+          <w:rFonts w:hint="eastAsia"/>
+          <w:lang w:eastAsia="zh-CN"/>
+        </w:rPr>
+        <w:t>委托</w:t>
+      </w:r>
+    </w:p>
+    <w:p>
+      <w:pPr>
+        <w:pStyle w:val="4"/>
+        <w:spacing w:before="96" w:after="96"/>
+        <w:ind w:firstLine="562"/>
+        <w:rPr>
+          <w:lang w:eastAsia="zh-CN"/>
+        </w:rPr>
+      </w:pPr>
+      <w:r>
+        <w:rPr>
+          <w:lang w:eastAsia="zh-CN"/>
+        </w:rPr>
+        <w:t>ValueChanged</w:t>
+      </w:r>
+    </w:p>
+    <w:p>
+      <w:pPr>
+        <w:pStyle w:val="a5"/>
+        <w:pBdr>
+          <w:top w:val="single" w:sz="4" w:space="1" w:color="auto"/>
+          <w:left w:val="single" w:sz="4" w:space="4" w:color="auto"/>
+          <w:bottom w:val="single" w:sz="4" w:space="1" w:color="auto"/>
+          <w:right w:val="single" w:sz="4" w:space="4" w:color="auto"/>
+        </w:pBdr>
+      </w:pPr>
+      <w:r>
+        <w:rPr>
+          <w:rStyle w:val="af3"/>
+        </w:rPr>
+        <w:t>public</w:t>
+      </w:r>
+      <w:r>
+        <w:t xml:space="preserve"> </w:t>
+      </w:r>
+      <w:r>
+        <w:rPr>
+          <w:rStyle w:val="af3"/>
+        </w:rPr>
+        <w:t>event</w:t>
+      </w:r>
+      <w:r>
+        <w:t xml:space="preserve"> </w:t>
+      </w:r>
+      <w:r>
+        <w:rPr>
+          <w:rStyle w:val="a8"/>
+        </w:rPr>
+        <w:t>NodeValueChangedEventType</w:t>
+      </w:r>
+      <w:r>
+        <w:t xml:space="preserve"> </w:t>
+      </w:r>
+      <w:r>
+        <w:rPr>
+          <w:rStyle w:val="a6"/>
+        </w:rPr>
+        <w:t>ValueChanged</w:t>
+      </w:r>
+    </w:p>
+    <w:p>
+      <w:pPr>
+        <w:ind w:firstLine="480"/>
+        <w:rPr>
+          <w:lang w:eastAsia="zh-CN"/>
+        </w:rPr>
+      </w:pPr>
+      <w:r>
+        <w:rPr>
+          <w:rFonts w:hint="eastAsia"/>
+          <w:lang w:eastAsia="zh-CN"/>
+        </w:rPr>
+        <w:t>内容发生更改时事件</w:t>
+      </w:r>
+    </w:p>
+    <w:p>
+      <w:pPr>
+        <w:pStyle w:val="a5"/>
+        <w:ind w:firstLine="480"/>
+      </w:pPr>
+    </w:p>
+    <w:p>
+      <w:pPr>
+        <w:pStyle w:val="4"/>
+        <w:spacing w:before="96" w:after="96"/>
+        <w:ind w:firstLine="562"/>
+      </w:pPr>
+      <w:r>
+        <w:t>PropertyChanged</w:t>
+      </w:r>
+    </w:p>
+    <w:p>
+      <w:pPr>
+        <w:pStyle w:val="a5"/>
+        <w:pBdr>
+          <w:top w:val="single" w:sz="4" w:space="1" w:color="auto"/>
+          <w:left w:val="single" w:sz="4" w:space="4" w:color="auto"/>
+          <w:bottom w:val="single" w:sz="4" w:space="1" w:color="auto"/>
+          <w:right w:val="single" w:sz="4" w:space="4" w:color="auto"/>
+        </w:pBdr>
+      </w:pPr>
+      <w:r>
+        <w:rPr>
+          <w:rStyle w:val="af3"/>
+        </w:rPr>
+        <w:t>public</w:t>
+      </w:r>
+      <w:r>
+        <w:t xml:space="preserve"> </w:t>
+      </w:r>
+      <w:r>
+        <w:rPr>
+          <w:rStyle w:val="af3"/>
+        </w:rPr>
+        <w:t>event</w:t>
+      </w:r>
+      <w:r>
+        <w:t xml:space="preserve"> </w:t>
+      </w:r>
+      <w:r>
+        <w:rPr>
+          <w:rStyle w:val="a8"/>
+        </w:rPr>
+        <w:t>PropertyChangedEventHandler</w:t>
+      </w:r>
+      <w:r>
+        <w:t xml:space="preserve"> </w:t>
+      </w:r>
+      <w:r>
+        <w:rPr>
+          <w:rStyle w:val="a6"/>
+        </w:rPr>
+        <w:t>PropertyChanged</w:t>
+      </w:r>
+    </w:p>
+    <w:p>
+      <w:pPr>
+        <w:ind w:firstLine="480"/>
+        <w:rPr>
+          <w:lang w:eastAsia="zh-CN"/>
+        </w:rPr>
+      </w:pPr>
+      <w:r>
+        <w:rPr>
+          <w:rFonts w:hint="eastAsia"/>
+          <w:lang w:eastAsia="zh-CN"/>
+        </w:rPr>
+        <w:t>属性发生更改时通知绑定目标</w:t>
+      </w:r>
+    </w:p>
+    <w:p>
+      <w:pPr>
+        <w:pStyle w:val="3"/>
+        <w:spacing w:before="96" w:after="96"/>
+        <w:ind w:firstLine="640"/>
+        <w:rPr>
+          <w:lang w:eastAsia="zh-CN"/>
+        </w:rPr>
+      </w:pPr>
+      <w:r>
+        <w:rPr>
+          <w:rFonts w:hint="eastAsia"/>
+          <w:lang w:eastAsia="zh-CN"/>
+        </w:rPr>
+        <w:t>方法</w:t>
+      </w:r>
+    </w:p>
+    <w:p>
+      <w:pPr>
+        <w:pStyle w:val="4"/>
+        <w:spacing w:before="96" w:after="96"/>
+        <w:ind w:firstLine="562"/>
+      </w:pPr>
+      <w:r>
+        <w:t>LoadFromXMLNode</w:t>
+      </w:r>
+    </w:p>
+    <w:p>
+      <w:pPr>
+        <w:pStyle w:val="a5"/>
+        <w:pBdr>
+          <w:top w:val="single" w:sz="4" w:space="1" w:color="auto"/>
+          <w:left w:val="single" w:sz="4" w:space="4" w:color="auto"/>
+          <w:bottom w:val="single" w:sz="4" w:space="1" w:color="auto"/>
+          <w:right w:val="single" w:sz="4" w:space="4" w:color="auto"/>
+        </w:pBdr>
+        <w:rPr>
+          <w:lang w:eastAsia="zh-CN"/>
+        </w:rPr>
+      </w:pPr>
+      <w:r>
+        <w:rPr>
+          <w:rStyle w:val="af3"/>
+        </w:rPr>
+        <w:t>public</w:t>
+      </w:r>
+      <w:r>
+        <w:rPr>
+          <w:lang w:eastAsia="zh-CN"/>
+        </w:rPr>
+        <w:t xml:space="preserve"> </w:t>
+      </w:r>
+      <w:r>
+        <w:rPr>
+          <w:rStyle w:val="af3"/>
+        </w:rPr>
+        <w:t>void</w:t>
+      </w:r>
+      <w:r>
+        <w:rPr>
+          <w:lang w:eastAsia="zh-CN"/>
+        </w:rPr>
+        <w:t xml:space="preserve"> </w:t>
+      </w:r>
+      <w:r>
+        <w:rPr>
+          <w:rStyle w:val="a6"/>
+        </w:rPr>
+        <w:t>LoadFromXMLNode</w:t>
+      </w:r>
+      <w:r>
+        <w:rPr>
+          <w:lang w:eastAsia="zh-CN"/>
+        </w:rPr>
+        <w:t xml:space="preserve"> (</w:t>
+      </w:r>
+      <w:r>
+        <w:rPr>
+          <w:rStyle w:val="a8"/>
+        </w:rPr>
+        <w:t>XmlElement</w:t>
+      </w:r>
+      <w:r>
+        <w:rPr>
+          <w:lang w:eastAsia="zh-CN"/>
+        </w:rPr>
+        <w:t xml:space="preserve"> xmlnode)</w:t>
+      </w:r>
+    </w:p>
+    <w:p>
+      <w:pPr>
+        <w:ind w:firstLine="480"/>
+        <w:rPr>
+          <w:lang w:eastAsia="zh-CN"/>
+        </w:rPr>
+      </w:pPr>
+      <w:r>
+        <w:rPr>
+          <w:rFonts w:hint="eastAsia"/>
+          <w:lang w:eastAsia="zh-CN"/>
+        </w:rPr>
+        <w:t>从XML节点中加载配置数据</w:t>
+      </w:r>
+    </w:p>
+    <w:tbl>
+      <w:tblPr>
+        <w:tblStyle w:val="af1"/>
+        <w:tblW w:w="0" w:type="auto"/>
+        <w:tblLook w:val="04A0" w:firstRow="1" w:lastRow="0" w:firstColumn="1" w:lastColumn="0" w:noHBand="0" w:noVBand="1"/>
+      </w:tblPr>
+      <w:tblGrid>
+        <w:gridCol w:w="5508"/>
+        <w:gridCol w:w="5508"/>
+      </w:tblGrid>
+      <w:tr>
+        <w:tc>
+          <w:tcPr>
+            <w:tcW w:w="5508" w:type="dxa"/>
+          </w:tcPr>
+          <w:p>
+            <w:pPr>
+              <w:ind w:firstLineChars="0" w:firstLine="0"/>
+              <w:rPr>
+                <w:rFonts w:hint="eastAsia"/>
+                <w:lang w:eastAsia="zh-CN"/>
+              </w:rPr>
+            </w:pPr>
+            <w:r>
+              <w:rPr>
+                <w:lang w:eastAsia="zh-CN"/>
+              </w:rPr>
+              <w:t>xmlnode</w:t>
+            </w:r>
+          </w:p>
+        </w:tc>
+        <w:tc>
+          <w:tcPr>
+            <w:tcW w:w="5508" w:type="dxa"/>
+          </w:tcPr>
+          <w:p>
+            <w:pPr>
+              <w:ind w:firstLineChars="0" w:firstLine="0"/>
+              <w:rPr>
+                <w:rFonts w:hint="eastAsia"/>
+                <w:lang w:eastAsia="zh-CN"/>
+              </w:rPr>
+            </w:pPr>
+            <w:r>
+              <w:rPr>
+                <w:rFonts w:hint="eastAsia"/>
+                <w:lang w:eastAsia="zh-CN"/>
+              </w:rPr>
+              <w:t>数据来源的XML节点</w:t>
+            </w:r>
+          </w:p>
+        </w:tc>
+      </w:tr>
+    </w:tbl>
+    <w:p>
+      <w:pPr>
+        <w:ind w:firstLine="480"/>
+        <w:rPr>
+          <w:rFonts w:hint="eastAsia"/>
+          <w:lang w:eastAsia="zh-CN"/>
+        </w:rPr>
+      </w:pPr>
+    </w:p>
+    <w:p>
+      <w:pPr>
+        <w:pStyle w:val="4"/>
+        <w:spacing w:before="96" w:after="96"/>
+        <w:ind w:firstLine="562"/>
+      </w:pPr>
+      <w:r>
+        <w:t>XmlNode</w:t>
+      </w:r>
+    </w:p>
+    <w:p>
+      <w:pPr>
+        <w:pStyle w:val="a5"/>
+        <w:pBdr>
+          <w:top w:val="single" w:sz="4" w:space="1" w:color="auto"/>
+          <w:left w:val="single" w:sz="4" w:space="4" w:color="auto"/>
+          <w:bottom w:val="single" w:sz="4" w:space="1" w:color="auto"/>
+          <w:right w:val="single" w:sz="4" w:space="4" w:color="auto"/>
+        </w:pBdr>
+        <w:rPr>
+          <w:lang w:eastAsia="zh-CN"/>
+        </w:rPr>
+      </w:pPr>
+      <w:r>
+        <w:rPr>
+          <w:rStyle w:val="af3"/>
+        </w:rPr>
+        <w:t>public</w:t>
+      </w:r>
+      <w:r>
+        <w:rPr>
+          <w:lang w:eastAsia="zh-CN"/>
+        </w:rPr>
+        <w:t xml:space="preserve"> </w:t>
+      </w:r>
+      <w:r>
+        <w:rPr>
+          <w:rStyle w:val="a8"/>
+        </w:rPr>
+        <w:t>XmlElement</w:t>
+      </w:r>
+      <w:r>
+        <w:rPr>
+          <w:lang w:eastAsia="zh-CN"/>
+        </w:rPr>
+        <w:t xml:space="preserve"> </w:t>
+      </w:r>
+      <w:r>
+        <w:rPr>
+          <w:rStyle w:val="a6"/>
+        </w:rPr>
+        <w:t>XmlNode</w:t>
+      </w:r>
+      <w:r>
+        <w:rPr>
+          <w:lang w:eastAsia="zh-CN"/>
+        </w:rPr>
+        <w:t xml:space="preserve"> (</w:t>
+      </w:r>
+      <w:r>
+        <w:rPr>
+          <w:rStyle w:val="a8"/>
+        </w:rPr>
+        <w:t>XmlDocument</w:t>
+      </w:r>
+      <w:r>
+        <w:rPr>
+          <w:lang w:eastAsia="zh-CN"/>
+        </w:rPr>
+        <w:t xml:space="preserve"> xmlDocument, </w:t>
+      </w:r>
+      <w:r>
+        <w:rPr>
+          <w:rStyle w:val="af3"/>
+        </w:rPr>
+        <w:t>bool</w:t>
+      </w:r>
+      <w:r>
+        <w:rPr>
+          <w:lang w:eastAsia="zh-CN"/>
+        </w:rPr>
+        <w:t xml:space="preserve"> save = </w:t>
+      </w:r>
+      <w:r>
+        <w:rPr>
+          <w:rStyle w:val="af3"/>
+        </w:rPr>
+        <w:t>false</w:t>
+      </w:r>
+      <w:r>
+        <w:rPr>
+          <w:lang w:eastAsia="zh-CN"/>
+        </w:rPr>
+        <w:t>)</w:t>
+      </w:r>
+    </w:p>
+    <w:p>
+      <w:pPr>
+        <w:ind w:firstLine="480"/>
+        <w:rPr>
+          <w:lang w:eastAsia="zh-CN"/>
+        </w:rPr>
+      </w:pPr>
+      <w:r>
+        <w:rPr>
+          <w:rFonts w:hint="eastAsia"/>
+          <w:lang w:eastAsia="zh-CN"/>
+        </w:rPr>
+        <w:t>获取配置的XML描述节点</w:t>
+      </w:r>
+    </w:p>
+    <w:tbl>
+      <w:tblPr>
+        <w:tblStyle w:val="af1"/>
+        <w:tblW w:w="0" w:type="auto"/>
+        <w:tblLook w:val="04A0" w:firstRow="1" w:lastRow="0" w:firstColumn="1" w:lastColumn="0" w:noHBand="0" w:noVBand="1"/>
+      </w:tblPr>
+      <w:tblGrid>
+        <w:gridCol w:w="5508"/>
+        <w:gridCol w:w="5508"/>
+      </w:tblGrid>
+      <w:tr>
+        <w:tc>
+          <w:tcPr>
+            <w:tcW w:w="5508" w:type="dxa"/>
+          </w:tcPr>
+          <w:p>
+            <w:pPr>
+              <w:pStyle w:val="ae"/>
+              <w:ind w:firstLine="480"/>
+              <w:rPr>
+                <w:rFonts w:hint="eastAsia"/>
+                <w:lang w:eastAsia="zh-CN"/>
+              </w:rPr>
+            </w:pPr>
+            <w:r>
+              <w:rPr>
+                <w:lang w:eastAsia="zh-CN"/>
+              </w:rPr>
+              <w:t>xmlDocument</w:t>
+            </w:r>
+          </w:p>
+        </w:tc>
+        <w:tc>
+          <w:tcPr>
+            <w:tcW w:w="5508" w:type="dxa"/>
+          </w:tcPr>
+          <w:p>
+            <w:pPr>
+              <w:pStyle w:val="ae"/>
+              <w:ind w:firstLine="480"/>
+              <w:rPr>
+                <w:rFonts w:hint="eastAsia"/>
+                <w:lang w:eastAsia="zh-CN"/>
+              </w:rPr>
+            </w:pPr>
+            <w:r>
+              <w:rPr>
+                <w:rFonts w:hint="eastAsia"/>
+                <w:lang w:eastAsia="zh-CN"/>
+              </w:rPr>
+              <w:t>XML节点所在文档的根节点</w:t>
+            </w:r>
+          </w:p>
+        </w:tc>
+      </w:tr>
+      <w:tr>
+        <w:tc>
+          <w:tcPr>
+            <w:tcW w:w="5508" w:type="dxa"/>
+          </w:tcPr>
+          <w:p>
+            <w:pPr>
+              <w:pStyle w:val="ae"/>
+              <w:ind w:firstLine="480"/>
+              <w:rPr>
+                <w:rFonts w:hint="eastAsia"/>
+                <w:lang w:eastAsia="zh-CN"/>
+              </w:rPr>
+            </w:pPr>
+            <w:r>
+              <w:rPr>
+                <w:lang w:eastAsia="zh-CN"/>
+              </w:rPr>
+              <w:t>save</w:t>
+            </w:r>
+          </w:p>
+        </w:tc>
+        <w:tc>
+          <w:tcPr>
+            <w:tcW w:w="5508" w:type="dxa"/>
+          </w:tcPr>
+          <w:p>
+            <w:pPr>
+              <w:pStyle w:val="ae"/>
+              <w:ind w:firstLine="480"/>
+              <w:rPr>
+                <w:rFonts w:hint="eastAsia"/>
+                <w:lang w:eastAsia="zh-CN"/>
+              </w:rPr>
+            </w:pPr>
+            <w:r>
+              <w:rPr>
+                <w:rFonts w:hint="eastAsia"/>
+                <w:lang w:eastAsia="zh-CN"/>
+              </w:rPr>
+              <w:t>是否为保存动作</w:t>
+            </w:r>
+          </w:p>
+        </w:tc>
+      </w:tr>
+    </w:tbl>
+    <w:p>
+      <w:pPr>
+        <w:ind w:firstLine="480"/>
+        <w:rPr>
+          <w:rFonts w:hint="eastAsia"/>
+          <w:lang w:eastAsia="zh-CN"/>
+        </w:rPr>
+      </w:pPr>
+    </w:p>
+    <w:p>
+      <w:pPr>
+        <w:pStyle w:val="2"/>
+        <w:spacing w:before="120" w:after="120"/>
+        <w:rPr>
+          <w:lang w:eastAsia="zh-CN"/>
+        </w:rPr>
+      </w:pPr>
+      <w:r>
+        <w:rPr>
+          <w:lang w:eastAsia="zh-CN"/>
+        </w:rPr>
+        <w:lastRenderedPageBreak/>
+        <w:t>SingleValueFactory</w:t>
+      </w:r>
+    </w:p>
+    <w:p>
+      <w:pPr>
+        <w:ind w:firstLine="480"/>
+        <w:rPr>
+          <w:lang w:eastAsia="zh-CN"/>
+        </w:rPr>
+      </w:pPr>
+      <w:r>
+        <w:rPr>
+          <w:rFonts w:hint="eastAsia"/>
+          <w:lang w:eastAsia="zh-CN"/>
+        </w:rPr>
+        <w:t>用于创建、获取相应的Calculater和Config的工厂类</w:t>
+      </w:r>
+    </w:p>
+    <w:p>
+      <w:pPr>
+        <w:ind w:firstLine="480"/>
+        <w:rPr>
+          <w:rFonts w:hint="eastAsia"/>
+          <w:lang w:eastAsia="zh-CN"/>
+        </w:rPr>
+      </w:pPr>
+      <w:r>
+        <w:rPr>
+          <w:rFonts w:hint="eastAsia"/>
+          <w:lang w:eastAsia="zh-CN"/>
+        </w:rPr>
+        <w:t>继承：</w:t>
+      </w:r>
+      <w:r>
+        <w:rPr>
+          <w:lang w:eastAsia="zh-CN"/>
+        </w:rPr>
+        <w:t>IRainfallMotionCalculaterFactoryAble</w:t>
+      </w:r>
+    </w:p>
+    <w:p>
+      <w:pPr>
+        <w:pStyle w:val="3"/>
+        <w:numPr>
+          <w:ilvl w:val="0"/>
+          <w:numId w:val="41"/>
+        </w:numPr>
+        <w:spacing w:before="96" w:after="96"/>
+        <w:rPr>
+          <w:lang w:eastAsia="zh-CN"/>
+        </w:rPr>
+      </w:pPr>
+      <w:r>
+        <w:rPr>
+          <w:rFonts w:hint="eastAsia"/>
+          <w:lang w:eastAsia="zh-CN"/>
+        </w:rPr>
+        <w:t>属性</w:t>
+      </w:r>
+    </w:p>
+    <w:tbl>
+      <w:tblPr>
+        <w:tblStyle w:val="af1"/>
+        <w:tblW w:w="0" w:type="auto"/>
+        <w:tblLook w:val="04A0" w:firstRow="1" w:lastRow="0" w:firstColumn="1" w:lastColumn="0" w:noHBand="0" w:noVBand="1"/>
+      </w:tblPr>
+      <w:tblGrid>
+        <w:gridCol w:w="2705"/>
+        <w:gridCol w:w="860"/>
+        <w:gridCol w:w="576"/>
+        <w:gridCol w:w="576"/>
+        <w:gridCol w:w="2719"/>
+        <w:gridCol w:w="3580"/>
+      </w:tblGrid>
+      <w:tr>
+        <w:tc>
+          <w:tcPr>
+            <w:tcW w:w="0" w:type="auto"/>
+          </w:tcPr>
+          <w:p>
+            <w:pPr>
+              <w:pStyle w:val="ae"/>
+            </w:pPr>
+            <w:r>
+              <w:rPr>
+                <w:rFonts w:hint="eastAsia"/>
+              </w:rPr>
+              <w:t>名称</w:t>
+            </w:r>
+          </w:p>
+        </w:tc>
+        <w:tc>
+          <w:tcPr>
+            <w:tcW w:w="0" w:type="auto"/>
+          </w:tcPr>
+          <w:p>
+            <w:pPr>
+              <w:pStyle w:val="ae"/>
+            </w:pPr>
+            <w:r>
+              <w:rPr>
+                <w:rFonts w:hint="eastAsia"/>
+              </w:rPr>
+              <w:t>类型</w:t>
+            </w:r>
+          </w:p>
+        </w:tc>
+        <w:tc>
+          <w:tcPr>
+            <w:tcW w:w="0" w:type="auto"/>
+          </w:tcPr>
+          <w:p>
+            <w:pPr>
+              <w:pStyle w:val="ae"/>
+            </w:pPr>
+            <w:r>
+              <w:rPr>
+                <w:rFonts w:hint="eastAsia"/>
+              </w:rPr>
+              <w:t>可赋值</w:t>
+            </w:r>
+          </w:p>
+        </w:tc>
+        <w:tc>
+          <w:tcPr>
+            <w:tcW w:w="0" w:type="auto"/>
+          </w:tcPr>
+          <w:p>
+            <w:pPr>
+              <w:pStyle w:val="ae"/>
+            </w:pPr>
+            <w:r>
+              <w:rPr>
+                <w:rFonts w:hint="eastAsia"/>
+              </w:rPr>
+              <w:t>可获取</w:t>
+            </w:r>
+          </w:p>
+        </w:tc>
+        <w:tc>
+          <w:tcPr>
+            <w:tcW w:w="0" w:type="auto"/>
+          </w:tcPr>
+          <w:p>
+            <w:pPr>
+              <w:pStyle w:val="ae"/>
+            </w:pPr>
+            <w:r>
+              <w:rPr>
+                <w:rFonts w:hint="eastAsia"/>
+              </w:rPr>
+              <w:t>默认值</w:t>
+            </w:r>
+          </w:p>
+        </w:tc>
+        <w:tc>
+          <w:tcPr>
+            <w:tcW w:w="0" w:type="auto"/>
+          </w:tcPr>
+          <w:p>
+            <w:pPr>
+              <w:pStyle w:val="ae"/>
+            </w:pPr>
+            <w:r>
+              <w:rPr>
+                <w:rFonts w:hint="eastAsia"/>
+              </w:rPr>
+              <w:t>描述</w:t>
+            </w:r>
+          </w:p>
+        </w:tc>
+      </w:tr>
+      <w:tr>
+        <w:tc>
+          <w:tcPr>
+            <w:tcW w:w="0" w:type="auto"/>
+          </w:tcPr>
+          <w:p>
+            <w:pPr>
+              <w:pStyle w:val="ae"/>
+              <w:rPr>
+                <w:rFonts w:hint="eastAsia"/>
+              </w:rPr>
+            </w:pPr>
+            <w:r>
+              <w:t>DisplayName</w:t>
+            </w:r>
+          </w:p>
+        </w:tc>
+        <w:tc>
+          <w:tcPr>
+            <w:tcW w:w="0" w:type="auto"/>
+          </w:tcPr>
+          <w:p>
+            <w:pPr>
+              <w:pStyle w:val="ae"/>
+              <w:rPr>
+                <w:rFonts w:hint="eastAsia"/>
+              </w:rPr>
+            </w:pPr>
+            <w:r>
+              <w:t>string</w:t>
+            </w:r>
+          </w:p>
+        </w:tc>
+        <w:tc>
+          <w:tcPr>
+            <w:tcW w:w="0" w:type="auto"/>
+          </w:tcPr>
+          <w:p>
+            <w:pPr>
+              <w:pStyle w:val="ae"/>
+              <w:rPr>
+                <w:rFonts w:hint="eastAsia"/>
+              </w:rPr>
+            </w:pPr>
+            <w:r>
+              <w:rPr>
+                <w:rFonts w:hint="eastAsia"/>
+              </w:rPr>
+              <w:t>F</w:t>
+            </w:r>
+          </w:p>
+        </w:tc>
+        <w:tc>
+          <w:tcPr>
+            <w:tcW w:w="0" w:type="auto"/>
+          </w:tcPr>
+          <w:p>
+            <w:pPr>
+              <w:pStyle w:val="ae"/>
+              <w:rPr>
+                <w:rFonts w:hint="eastAsia"/>
+              </w:rPr>
+            </w:pPr>
+            <w:r>
+              <w:rPr>
+                <w:rFonts w:hint="eastAsia"/>
+              </w:rPr>
+              <w:t>T</w:t>
+            </w:r>
+          </w:p>
+        </w:tc>
+        <w:tc>
+          <w:tcPr>
+            <w:tcW w:w="0" w:type="auto"/>
+          </w:tcPr>
+          <w:p>
+            <w:pPr>
+              <w:pStyle w:val="ae"/>
+              <w:rPr>
+                <w:rFonts w:hint="eastAsia"/>
+              </w:rPr>
+            </w:pPr>
+            <w:r>
+              <w:t>"单一值快速设定"</w:t>
+            </w:r>
+          </w:p>
+        </w:tc>
+        <w:tc>
+          <w:tcPr>
+            <w:tcW w:w="0" w:type="auto"/>
+          </w:tcPr>
+          <w:p>
+            <w:pPr>
+              <w:pStyle w:val="ae"/>
+              <w:rPr>
+                <w:rFonts w:hint="eastAsia"/>
+              </w:rPr>
+            </w:pPr>
+            <w:r>
+              <w:rPr>
+                <w:rFonts w:hint="eastAsia"/>
+              </w:rPr>
+              <w:t>展示用的名称，与Calculater的</w:t>
+            </w:r>
+            <w:r>
+              <w:t>CreaterName相同</w:t>
+            </w:r>
+          </w:p>
+        </w:tc>
+      </w:tr>
+      <w:tr>
+        <w:tc>
+          <w:tcPr>
+            <w:tcW w:w="0" w:type="auto"/>
+          </w:tcPr>
+          <w:p>
+            <w:pPr>
+              <w:pStyle w:val="ae"/>
+            </w:pPr>
+            <w:r>
+              <w:t>DisplayType</w:t>
+            </w:r>
+          </w:p>
+        </w:tc>
+        <w:tc>
+          <w:tcPr>
+            <w:tcW w:w="0" w:type="auto"/>
+          </w:tcPr>
+          <w:p>
+            <w:pPr>
+              <w:pStyle w:val="ae"/>
+            </w:pPr>
+            <w:r>
+              <w:t>string</w:t>
+            </w:r>
+          </w:p>
+        </w:tc>
+        <w:tc>
+          <w:tcPr>
+            <w:tcW w:w="0" w:type="auto"/>
+          </w:tcPr>
+          <w:p>
+            <w:pPr>
+              <w:pStyle w:val="ae"/>
+              <w:rPr>
+                <w:rFonts w:hint="eastAsia"/>
+              </w:rPr>
+            </w:pPr>
+            <w:r>
+              <w:rPr>
+                <w:rFonts w:hint="eastAsia"/>
+              </w:rPr>
+              <w:t>F</w:t>
+            </w:r>
+          </w:p>
+        </w:tc>
+        <w:tc>
+          <w:tcPr>
+            <w:tcW w:w="0" w:type="auto"/>
+          </w:tcPr>
+          <w:p>
+            <w:pPr>
+              <w:pStyle w:val="ae"/>
+              <w:rPr>
+                <w:rFonts w:hint="eastAsia"/>
+              </w:rPr>
+            </w:pPr>
+            <w:r>
+              <w:rPr>
+                <w:rFonts w:hint="eastAsia"/>
+              </w:rPr>
+              <w:t>T</w:t>
+            </w:r>
+          </w:p>
+        </w:tc>
+        <w:tc>
+          <w:tcPr>
+            <w:tcW w:w="0" w:type="auto"/>
+          </w:tcPr>
+          <w:p>
+            <w:pPr>
+              <w:pStyle w:val="ae"/>
+              <w:rPr>
+                <w:rFonts w:hint="eastAsia"/>
+              </w:rPr>
+            </w:pPr>
+            <w:r>
+              <w:t>"BE.RM"</w:t>
+            </w:r>
+          </w:p>
+        </w:tc>
+        <w:tc>
+          <w:tcPr>
+            <w:tcW w:w="0" w:type="auto"/>
+          </w:tcPr>
+          <w:p>
+            <w:pPr>
+              <w:pStyle w:val="ae"/>
+              <w:rPr>
+                <w:rFonts w:hint="eastAsia"/>
+              </w:rPr>
+            </w:pPr>
+            <w:r>
+              <w:rPr>
+                <w:rFonts w:hint="eastAsia"/>
+              </w:rPr>
+              <w:t>展示所属类型</w:t>
+            </w:r>
+          </w:p>
+        </w:tc>
+      </w:tr>
+      <w:tr>
+        <w:tc>
+          <w:tcPr>
+            <w:tcW w:w="0" w:type="auto"/>
+          </w:tcPr>
+          <w:p>
+            <w:pPr>
+              <w:pStyle w:val="ae"/>
+            </w:pPr>
+            <w:r>
+              <w:t>CalculaterProgramSet</w:t>
+            </w:r>
+          </w:p>
+        </w:tc>
+        <w:tc>
+          <w:tcPr>
+            <w:tcW w:w="0" w:type="auto"/>
+          </w:tcPr>
+          <w:p>
+            <w:pPr>
+              <w:pStyle w:val="ae"/>
+            </w:pPr>
+            <w:r>
+              <w:t>string</w:t>
+            </w:r>
+          </w:p>
+        </w:tc>
+        <w:tc>
+          <w:tcPr>
+            <w:tcW w:w="0" w:type="auto"/>
+          </w:tcPr>
+          <w:p>
+            <w:pPr>
+              <w:pStyle w:val="ae"/>
+              <w:rPr>
+                <w:rFonts w:hint="eastAsia"/>
+              </w:rPr>
+            </w:pPr>
+            <w:r>
+              <w:rPr>
+                <w:rFonts w:hint="eastAsia"/>
+              </w:rPr>
+              <w:t>F</w:t>
+            </w:r>
+          </w:p>
+        </w:tc>
+        <w:tc>
+          <w:tcPr>
+            <w:tcW w:w="0" w:type="auto"/>
+          </w:tcPr>
+          <w:p>
+            <w:pPr>
+              <w:pStyle w:val="ae"/>
+              <w:rPr>
+                <w:rFonts w:hint="eastAsia"/>
+              </w:rPr>
+            </w:pPr>
+            <w:r>
+              <w:rPr>
+                <w:rFonts w:hint="eastAsia"/>
+              </w:rPr>
+              <w:t>T</w:t>
+            </w:r>
+          </w:p>
+        </w:tc>
+        <w:tc>
+          <w:tcPr>
+            <w:tcW w:w="0" w:type="auto"/>
+          </w:tcPr>
+          <w:p>
+            <w:pPr>
+              <w:pStyle w:val="ae"/>
+              <w:rPr>
+                <w:rFonts w:hint="eastAsia"/>
+              </w:rPr>
+            </w:pPr>
+            <w:r>
+              <w:t>"MiRaI.BE.RM.SV|0.1"</w:t>
+            </w:r>
+          </w:p>
+        </w:tc>
+        <w:tc>
+          <w:tcPr>
+            <w:tcW w:w="0" w:type="auto"/>
+          </w:tcPr>
+          <w:p>
+            <w:pPr>
+              <w:pStyle w:val="ae"/>
+              <w:rPr>
+                <w:rFonts w:hint="eastAsia"/>
+              </w:rPr>
+            </w:pPr>
+            <w:r>
+              <w:rPr>
+                <w:rFonts w:hint="eastAsia"/>
+              </w:rPr>
+              <w:t>获取模拟器的程序集，与Calculater的</w:t>
+            </w:r>
+            <w:r>
+              <w:t>CreaterProgramSet相同</w:t>
+            </w:r>
+          </w:p>
+        </w:tc>
+      </w:tr>
+      <w:tr>
+        <w:tc>
+          <w:tcPr>
+            <w:tcW w:w="0" w:type="auto"/>
+          </w:tcPr>
+          <w:p>
+            <w:pPr>
+              <w:pStyle w:val="ae"/>
+            </w:pPr>
+            <w:r>
+              <w:t>CalculaterGuid</w:t>
+            </w:r>
+          </w:p>
+        </w:tc>
+        <w:tc>
+          <w:tcPr>
+            <w:tcW w:w="0" w:type="auto"/>
+          </w:tcPr>
+          <w:p>
+            <w:pPr>
+              <w:pStyle w:val="ae"/>
+            </w:pPr>
+            <w:r>
+              <w:t>Guid</w:t>
+            </w:r>
+          </w:p>
+        </w:tc>
+        <w:tc>
+          <w:tcPr>
+            <w:tcW w:w="0" w:type="auto"/>
+          </w:tcPr>
+          <w:p>
+            <w:pPr>
+              <w:pStyle w:val="ae"/>
+              <w:rPr>
+                <w:rFonts w:hint="eastAsia"/>
+              </w:rPr>
+            </w:pPr>
+            <w:r>
+              <w:rPr>
+                <w:rFonts w:hint="eastAsia"/>
+              </w:rPr>
+              <w:t>F</w:t>
+            </w:r>
+          </w:p>
+        </w:tc>
+        <w:tc>
+          <w:tcPr>
+            <w:tcW w:w="0" w:type="auto"/>
+          </w:tcPr>
+          <w:p>
+            <w:pPr>
+              <w:pStyle w:val="ae"/>
+              <w:rPr>
+                <w:rFonts w:hint="eastAsia"/>
+              </w:rPr>
+            </w:pPr>
+            <w:r>
+              <w:rPr>
+                <w:rFonts w:hint="eastAsia"/>
+              </w:rPr>
+              <w:t>T</w:t>
+            </w:r>
+          </w:p>
+        </w:tc>
+        <w:tc>
+          <w:tcPr>
+            <w:tcW w:w="0" w:type="auto"/>
+          </w:tcPr>
+          <w:p>
+            <w:pPr>
+              <w:pStyle w:val="ae"/>
+              <w:rPr>
+                <w:rFonts w:hint="eastAsia"/>
+              </w:rPr>
+            </w:pPr>
+            <w:r>
+              <w:t>typeof (SingleValue).GUID</w:t>
+            </w:r>
+          </w:p>
+        </w:tc>
+        <w:tc>
+          <w:tcPr>
+            <w:tcW w:w="0" w:type="auto"/>
+          </w:tcPr>
+          <w:p>
+            <w:pPr>
+              <w:pStyle w:val="ae"/>
+              <w:rPr>
+                <w:rFonts w:hint="eastAsia"/>
+              </w:rPr>
+            </w:pPr>
+            <w:r>
+              <w:rPr>
+                <w:rFonts w:hint="eastAsia"/>
+              </w:rPr>
+              <w:t>获取模拟器的GUID，与</w:t>
+            </w:r>
+            <w:r>
+              <w:t>Calculater的CreaterGuid相同</w:t>
+            </w:r>
+          </w:p>
+        </w:tc>
+      </w:tr>
+    </w:tbl>
+    <w:p>
+      <w:pPr>
+        <w:ind w:firstLineChars="0" w:firstLine="0"/>
+        <w:rPr>
+          <w:rFonts w:hint="eastAsia"/>
+          <w:lang w:eastAsia="zh-CN"/>
+        </w:rPr>
+      </w:pPr>
+    </w:p>
+    <w:p>
+      <w:pPr>
+        <w:pStyle w:val="3"/>
+        <w:spacing w:before="96" w:after="96"/>
+        <w:ind w:firstLine="640"/>
+        <w:rPr>
+          <w:lang w:eastAsia="zh-CN"/>
+        </w:rPr>
+      </w:pPr>
+      <w:r>
+        <w:rPr>
+          <w:rFonts w:hint="eastAsia"/>
+          <w:lang w:eastAsia="zh-CN"/>
+        </w:rPr>
+        <w:t>方法</w:t>
+      </w:r>
+    </w:p>
+    <w:p>
+      <w:pPr>
+        <w:pStyle w:val="4"/>
+        <w:spacing w:before="96" w:after="96"/>
+        <w:ind w:firstLine="562"/>
+        <w:rPr>
+          <w:rFonts w:hint="eastAsia"/>
+          <w:lang w:eastAsia="zh-CN"/>
+        </w:rPr>
+      </w:pPr>
+      <w:r>
+        <w:rPr>
+          <w:lang w:eastAsia="zh-CN"/>
+        </w:rPr>
+        <w:t>GetACalculater</w:t>
+      </w:r>
+    </w:p>
+    <w:p>
+      <w:pPr>
+        <w:pStyle w:val="a5"/>
+        <w:pBdr>
+          <w:top w:val="single" w:sz="4" w:space="1" w:color="auto"/>
+          <w:left w:val="single" w:sz="4" w:space="4" w:color="auto"/>
+          <w:bottom w:val="single" w:sz="4" w:space="1" w:color="auto"/>
+          <w:right w:val="single" w:sz="4" w:space="4" w:color="auto"/>
+        </w:pBdr>
+      </w:pPr>
+      <w:r>
+        <w:rPr>
+          <w:rStyle w:val="af3"/>
+        </w:rPr>
+        <w:t>public</w:t>
+      </w:r>
+      <w:r>
+        <w:t xml:space="preserve"> </w:t>
+      </w:r>
+      <w:r>
+        <w:rPr>
+          <w:rStyle w:val="a8"/>
+        </w:rPr>
+        <w:t>IAtmosphericMotionCalculaterAble</w:t>
+      </w:r>
+      <w:r>
+        <w:t xml:space="preserve"> </w:t>
+      </w:r>
+      <w:r>
+        <w:rPr>
+          <w:rStyle w:val="a6"/>
+        </w:rPr>
+        <w:t>GetACalculater</w:t>
+      </w:r>
+      <w:r>
+        <w:t xml:space="preserve"> ()</w:t>
+      </w:r>
+    </w:p>
+    <w:p>
+      <w:pPr>
+        <w:ind w:firstLine="480"/>
+      </w:pPr>
+      <w:r>
+        <w:rPr>
+          <w:rFonts w:hint="eastAsia"/>
+          <w:lang w:eastAsia="zh-CN"/>
+        </w:rPr>
+        <w:t>获取一个模拟器</w:t>
+      </w:r>
+    </w:p>
+    <w:p>
+      <w:pPr>
+        <w:pStyle w:val="a5"/>
+        <w:ind w:firstLine="480"/>
+      </w:pPr>
+    </w:p>
+    <w:p>
+      <w:pPr>
+        <w:pStyle w:val="4"/>
+        <w:spacing w:before="96" w:after="96"/>
+        <w:ind w:firstLine="562"/>
+      </w:pPr>
+      <w:r>
+        <w:t>GetAConfiguration</w:t>
+      </w:r>
+    </w:p>
+    <w:p>
+      <w:pPr>
+        <w:pStyle w:val="a5"/>
+        <w:pBdr>
+          <w:top w:val="single" w:sz="4" w:space="1" w:color="auto"/>
+          <w:left w:val="single" w:sz="4" w:space="4" w:color="auto"/>
+          <w:bottom w:val="single" w:sz="4" w:space="1" w:color="auto"/>
+          <w:right w:val="single" w:sz="4" w:space="4" w:color="auto"/>
+        </w:pBdr>
+        <w:rPr>
+          <w:rFonts w:hint="eastAsia"/>
+        </w:rPr>
+      </w:pPr>
+      <w:r>
+        <w:rPr>
+          <w:rStyle w:val="af3"/>
+        </w:rPr>
+        <w:t>public</w:t>
+      </w:r>
+      <w:r>
+        <w:t xml:space="preserve"> </w:t>
+      </w:r>
+      <w:r>
+        <w:rPr>
+          <w:rStyle w:val="a8"/>
+        </w:rPr>
+        <w:t>IAtmosphericMotionConfigAble</w:t>
+      </w:r>
+      <w:r>
+        <w:t xml:space="preserve"> </w:t>
+      </w:r>
+      <w:r>
+        <w:rPr>
+          <w:rStyle w:val="a6"/>
+        </w:rPr>
+        <w:t>GetAConfiguration</w:t>
+      </w:r>
+      <w:r>
+        <w:t xml:space="preserve"> ()</w:t>
+      </w:r>
+    </w:p>
+    <w:p>
+      <w:pPr>
+        <w:ind w:firstLine="480"/>
+        <w:rPr>
+          <w:lang w:eastAsia="zh-CN"/>
+        </w:rPr>
+      </w:pPr>
+      <w:r>
+        <w:rPr>
+          <w:rFonts w:hint="eastAsia"/>
+          <w:lang w:eastAsia="zh-CN"/>
+        </w:rPr>
+        <w:t>获取一个相应的配置对象</w:t>
+      </w:r>
+    </w:p>
+    <w:p>
+      <w:pPr>
+        <w:ind w:firstLine="480"/>
+        <w:rPr>
+          <w:lang w:eastAsia="zh-CN"/>
+        </w:rPr>
+      </w:pPr>
+    </w:p>
+    <w:p>
+      <w:pPr>
+        <w:pStyle w:val="1"/>
+        <w:spacing w:before="120" w:after="120"/>
+        <w:ind w:firstLine="880"/>
+        <w:rPr>
+          <w:lang w:eastAsia="zh-CN"/>
+        </w:rPr>
+      </w:pPr>
+      <w:r>
+        <w:rPr>
+          <w:rStyle w:val="aa"/>
+        </w:rPr>
+        <w:t>BackEndFactorys/</w:t>
+      </w:r>
+      <w:r>
+        <w:rPr>
+          <w:rStyle w:val="aa"/>
+        </w:rPr>
+        <w:t>SolarIlluminance</w:t>
+      </w:r>
+      <w:r>
+        <w:rPr>
+          <w:rStyle w:val="aa"/>
+        </w:rPr>
+        <w:t>/</w:t>
+      </w:r>
+      <w:r>
+        <w:rPr>
+          <w:lang w:eastAsia="zh-CN"/>
+        </w:rPr>
+        <w:t>MiRaI.BE.SI.QuickCalculating</w:t>
+      </w:r>
+      <w:r>
+        <w:rPr>
+          <w:rFonts w:hint="eastAsia"/>
+          <w:lang w:eastAsia="zh-CN"/>
+        </w:rPr>
+        <w:t>模块功能细则</w:t>
+      </w:r>
+    </w:p>
+    <w:p>
+      <w:pPr>
+        <w:pStyle w:val="2"/>
+        <w:numPr>
+          <w:ilvl w:val="0"/>
+          <w:numId w:val="42"/>
+        </w:numPr>
+        <w:spacing w:before="120" w:after="120"/>
+        <w:rPr>
+          <w:lang w:eastAsia="zh-CN"/>
+        </w:rPr>
+      </w:pPr>
+      <w:r>
+        <w:rPr>
+          <w:lang w:eastAsia="zh-CN"/>
+        </w:rPr>
+        <w:t>QuickCalculating</w:t>
+      </w:r>
+    </w:p>
+    <w:p>
+      <w:pPr>
+        <w:ind w:firstLine="480"/>
+        <w:rPr>
+          <w:lang w:eastAsia="zh-CN"/>
+        </w:rPr>
+      </w:pPr>
+      <w:r>
+        <w:rPr>
+          <w:rFonts w:hint="eastAsia"/>
+          <w:lang w:eastAsia="zh-CN"/>
+        </w:rPr>
+        <w:t>利用法线快速模拟光照强度</w:t>
+      </w:r>
+      <w:r>
+        <w:rPr>
+          <w:rFonts w:hint="eastAsia"/>
+          <w:lang w:eastAsia="zh-CN"/>
+        </w:rPr>
+        <w:t>模拟器。</w:t>
+      </w:r>
+    </w:p>
+    <w:p>
+      <w:pPr>
+        <w:ind w:firstLine="480"/>
+        <w:rPr>
+          <w:lang w:eastAsia="zh-CN"/>
+        </w:rPr>
+      </w:pPr>
+      <w:r>
+        <w:rPr>
+          <w:rFonts w:hint="eastAsia"/>
+          <w:lang w:eastAsia="zh-CN"/>
+        </w:rPr>
+        <w:t>继承：</w:t>
+      </w:r>
+      <w:r>
+        <w:rPr>
+          <w:lang w:eastAsia="zh-CN"/>
+        </w:rPr>
+        <w:t>ISolarIlluminanceCalculaterAble</w:t>
+      </w:r>
+    </w:p>
+    <w:p>
+      <w:pPr>
+        <w:pStyle w:val="3"/>
+        <w:numPr>
+          <w:ilvl w:val="0"/>
+          <w:numId w:val="43"/>
+        </w:numPr>
+        <w:spacing w:before="96" w:after="96"/>
+        <w:rPr>
+          <w:lang w:eastAsia="zh-CN"/>
+        </w:rPr>
+      </w:pPr>
+      <w:r>
+        <w:rPr>
+          <w:rFonts w:hint="eastAsia"/>
+          <w:lang w:eastAsia="zh-CN"/>
+        </w:rPr>
+        <w:t>属性</w:t>
+      </w:r>
+    </w:p>
+    <w:tbl>
+      <w:tblPr>
+        <w:tblStyle w:val="af1"/>
+        <w:tblW w:w="0" w:type="auto"/>
+        <w:tblLook w:val="04A0" w:firstRow="1" w:lastRow="0" w:firstColumn="1" w:lastColumn="0" w:noHBand="0" w:noVBand="1"/>
+      </w:tblPr>
+      <w:tblGrid>
+        <w:gridCol w:w="2390"/>
+        <w:gridCol w:w="860"/>
+        <w:gridCol w:w="936"/>
+        <w:gridCol w:w="936"/>
+        <w:gridCol w:w="3705"/>
+        <w:gridCol w:w="2136"/>
+      </w:tblGrid>
+      <w:tr>
+        <w:tc>
+          <w:tcPr>
+            <w:tcW w:w="0" w:type="auto"/>
+          </w:tcPr>
+          <w:p>
+            <w:pPr>
+              <w:pStyle w:val="ae"/>
+            </w:pPr>
+            <w:r>
+              <w:rPr>
+                <w:rFonts w:hint="eastAsia"/>
+              </w:rPr>
+              <w:t>名称</w:t>
+            </w:r>
+          </w:p>
+        </w:tc>
+        <w:tc>
+          <w:tcPr>
+            <w:tcW w:w="0" w:type="auto"/>
+          </w:tcPr>
+          <w:p>
+            <w:pPr>
+              <w:pStyle w:val="ae"/>
+            </w:pPr>
+            <w:r>
+              <w:rPr>
+                <w:rFonts w:hint="eastAsia"/>
+              </w:rPr>
+              <w:t>类型</w:t>
+            </w:r>
+          </w:p>
+        </w:tc>
+        <w:tc>
+          <w:tcPr>
+            <w:tcW w:w="0" w:type="auto"/>
+          </w:tcPr>
+          <w:p>
+            <w:pPr>
+              <w:pStyle w:val="ae"/>
+            </w:pPr>
+            <w:r>
+              <w:rPr>
+                <w:rFonts w:hint="eastAsia"/>
+              </w:rPr>
+              <w:t>可赋值</w:t>
+            </w:r>
+          </w:p>
+        </w:tc>
+        <w:tc>
+          <w:tcPr>
+            <w:tcW w:w="0" w:type="auto"/>
+          </w:tcPr>
+          <w:p>
+            <w:pPr>
+              <w:pStyle w:val="ae"/>
+            </w:pPr>
+            <w:r>
+              <w:rPr>
+                <w:rFonts w:hint="eastAsia"/>
+              </w:rPr>
+              <w:t>可获取</w:t>
+            </w:r>
+          </w:p>
+        </w:tc>
+        <w:tc>
+          <w:tcPr>
+            <w:tcW w:w="0" w:type="auto"/>
+          </w:tcPr>
+          <w:p>
+            <w:pPr>
+              <w:pStyle w:val="ae"/>
+            </w:pPr>
+            <w:r>
+              <w:rPr>
+                <w:rFonts w:hint="eastAsia"/>
+              </w:rPr>
+              <w:t>默认值</w:t>
+            </w:r>
+          </w:p>
+        </w:tc>
+        <w:tc>
+          <w:tcPr>
+            <w:tcW w:w="0" w:type="auto"/>
+          </w:tcPr>
+          <w:p>
+            <w:pPr>
+              <w:pStyle w:val="ae"/>
+            </w:pPr>
+            <w:r>
+              <w:rPr>
+                <w:rFonts w:hint="eastAsia"/>
+              </w:rPr>
+              <w:t>描述</w:t>
+            </w:r>
+          </w:p>
+        </w:tc>
+      </w:tr>
+      <w:tr>
+        <w:tc>
+          <w:tcPr>
+            <w:tcW w:w="0" w:type="auto"/>
+          </w:tcPr>
+          <w:p>
+            <w:pPr>
+              <w:pStyle w:val="ae"/>
+            </w:pPr>
+            <w:r>
+              <w:t>CreaterName</w:t>
+            </w:r>
+          </w:p>
+        </w:tc>
+        <w:tc>
+          <w:tcPr>
+            <w:tcW w:w="0" w:type="auto"/>
+          </w:tcPr>
+          <w:p>
+            <w:pPr>
+              <w:pStyle w:val="ae"/>
+            </w:pPr>
+            <w:r>
+              <w:t>string</w:t>
+            </w:r>
+          </w:p>
+        </w:tc>
+        <w:tc>
+          <w:tcPr>
+            <w:tcW w:w="0" w:type="auto"/>
+          </w:tcPr>
+          <w:p>
+            <w:pPr>
+              <w:pStyle w:val="ae"/>
+            </w:pPr>
+            <w:r>
+              <w:rPr>
+                <w:rFonts w:hint="eastAsia"/>
+              </w:rPr>
+              <w:t>F</w:t>
+            </w:r>
+          </w:p>
+        </w:tc>
+        <w:tc>
+          <w:tcPr>
+            <w:tcW w:w="0" w:type="auto"/>
+          </w:tcPr>
+          <w:p>
+            <w:pPr>
+              <w:pStyle w:val="ae"/>
+            </w:pPr>
+            <w:r>
+              <w:rPr>
+                <w:rFonts w:hint="eastAsia"/>
+              </w:rPr>
+              <w:t>T</w:t>
+            </w:r>
+          </w:p>
+        </w:tc>
+        <w:tc>
+          <w:tcPr>
+            <w:tcW w:w="0" w:type="auto"/>
+          </w:tcPr>
+          <w:p>
+            <w:pPr>
+              <w:pStyle w:val="ae"/>
+            </w:pPr>
+            <w:r>
+              <w:t>"反射面法线快速计算"</w:t>
+            </w:r>
+          </w:p>
+        </w:tc>
+        <w:tc>
+          <w:tcPr>
+            <w:tcW w:w="0" w:type="auto"/>
+          </w:tcPr>
+          <w:p>
+            <w:pPr>
+              <w:pStyle w:val="ae"/>
+            </w:pPr>
+            <w:r>
+              <w:rPr>
+                <w:rFonts w:hint="eastAsia"/>
+              </w:rPr>
+              <w:t>获取模拟器名称</w:t>
+            </w:r>
+          </w:p>
+        </w:tc>
+      </w:tr>
+      <w:tr>
+        <w:tc>
+          <w:tcPr>
+            <w:tcW w:w="0" w:type="auto"/>
+          </w:tcPr>
+          <w:p>
+            <w:pPr>
+              <w:pStyle w:val="ae"/>
+            </w:pPr>
+            <w:r>
+              <w:t>CreaterProgramSet</w:t>
+            </w:r>
+          </w:p>
+        </w:tc>
+        <w:tc>
+          <w:tcPr>
+            <w:tcW w:w="0" w:type="auto"/>
+          </w:tcPr>
+          <w:p>
+            <w:pPr>
+              <w:pStyle w:val="ae"/>
+            </w:pPr>
+            <w:r>
+              <w:t>string</w:t>
+            </w:r>
+          </w:p>
+        </w:tc>
+        <w:tc>
+          <w:tcPr>
+            <w:tcW w:w="0" w:type="auto"/>
+          </w:tcPr>
+          <w:p>
+            <w:pPr>
+              <w:pStyle w:val="ae"/>
+            </w:pPr>
+            <w:r>
+              <w:rPr>
+                <w:rFonts w:hint="eastAsia"/>
+              </w:rPr>
+              <w:t>F</w:t>
+            </w:r>
+          </w:p>
+        </w:tc>
+        <w:tc>
+          <w:tcPr>
+            <w:tcW w:w="0" w:type="auto"/>
+          </w:tcPr>
+          <w:p>
+            <w:pPr>
+              <w:pStyle w:val="ae"/>
+            </w:pPr>
+            <w:r>
+              <w:rPr>
+                <w:rFonts w:hint="eastAsia"/>
+              </w:rPr>
+              <w:t>T</w:t>
+            </w:r>
+          </w:p>
+        </w:tc>
+        <w:tc>
+          <w:tcPr>
+            <w:tcW w:w="0" w:type="auto"/>
+          </w:tcPr>
+          <w:p>
+            <w:pPr>
+              <w:pStyle w:val="ae"/>
+            </w:pPr>
+            <w:r>
+              <w:t>"MiRaI.BE.SI.QC|0.1"</w:t>
+            </w:r>
+          </w:p>
+        </w:tc>
+        <w:tc>
+          <w:tcPr>
+            <w:tcW w:w="0" w:type="auto"/>
+          </w:tcPr>
+          <w:p>
+            <w:pPr>
+              <w:pStyle w:val="ae"/>
+            </w:pPr>
+            <w:r>
+              <w:rPr>
+                <w:rFonts w:hint="eastAsia"/>
+              </w:rPr>
+              <w:t>获取模拟器程序集</w:t>
+            </w:r>
+          </w:p>
+        </w:tc>
+      </w:tr>
+      <w:tr>
+        <w:tc>
+          <w:tcPr>
+            <w:tcW w:w="0" w:type="auto"/>
+          </w:tcPr>
+          <w:p>
+            <w:pPr>
+              <w:pStyle w:val="ae"/>
+            </w:pPr>
+            <w:r>
+              <w:t>CreaterGuid</w:t>
+            </w:r>
+          </w:p>
+        </w:tc>
+        <w:tc>
+          <w:tcPr>
+            <w:tcW w:w="0" w:type="auto"/>
+          </w:tcPr>
+          <w:p>
+            <w:pPr>
+              <w:pStyle w:val="ae"/>
+            </w:pPr>
+            <w:r>
+              <w:t>Guid</w:t>
+            </w:r>
+          </w:p>
+        </w:tc>
+        <w:tc>
+          <w:tcPr>
+            <w:tcW w:w="0" w:type="auto"/>
+          </w:tcPr>
+          <w:p>
+            <w:pPr>
+              <w:pStyle w:val="ae"/>
+            </w:pPr>
+            <w:r>
+              <w:rPr>
+                <w:rFonts w:hint="eastAsia"/>
+              </w:rPr>
+              <w:t>F</w:t>
+            </w:r>
+          </w:p>
+        </w:tc>
+        <w:tc>
+          <w:tcPr>
+            <w:tcW w:w="0" w:type="auto"/>
+          </w:tcPr>
+          <w:p>
+            <w:pPr>
+              <w:pStyle w:val="ae"/>
+            </w:pPr>
+            <w:r>
+              <w:rPr>
+                <w:rFonts w:hint="eastAsia"/>
+              </w:rPr>
+              <w:t>T</w:t>
+            </w:r>
+          </w:p>
+        </w:tc>
+        <w:tc>
+          <w:tcPr>
+            <w:tcW w:w="0" w:type="auto"/>
+          </w:tcPr>
+          <w:p>
+            <w:pPr>
+              <w:pStyle w:val="ae"/>
+            </w:pPr>
+            <w:r>
+              <w:t>typeof (QuickCalculating).GUID</w:t>
+            </w:r>
+          </w:p>
+        </w:tc>
+        <w:tc>
+          <w:tcPr>
+            <w:tcW w:w="0" w:type="auto"/>
+          </w:tcPr>
+          <w:p>
+            <w:pPr>
+              <w:pStyle w:val="ae"/>
+            </w:pPr>
+            <w:r>
+              <w:rPr>
+                <w:rFonts w:hint="eastAsia"/>
+              </w:rPr>
+              <w:t>获取模拟器GUID</w:t>
+            </w:r>
+          </w:p>
+        </w:tc>
+      </w:tr>
+    </w:tbl>
+    <w:p>
+      <w:pPr>
+        <w:pStyle w:val="3"/>
+        <w:spacing w:before="96" w:after="96"/>
+        <w:rPr>
+          <w:lang w:eastAsia="zh-CN"/>
+        </w:rPr>
+      </w:pPr>
+      <w:r>
+        <w:rPr>
+          <w:rFonts w:hint="eastAsia"/>
+          <w:lang w:eastAsia="zh-CN"/>
+        </w:rPr>
+        <w:t>委托</w:t>
+      </w:r>
+    </w:p>
+    <w:p>
+      <w:pPr>
+        <w:pStyle w:val="4"/>
+        <w:spacing w:before="96" w:after="96"/>
+        <w:ind w:firstLine="562"/>
+        <w:rPr>
+          <w:lang w:eastAsia="zh-CN"/>
+        </w:rPr>
+      </w:pPr>
+      <w:r>
+        <w:rPr>
+          <w:lang w:eastAsia="zh-CN"/>
+        </w:rPr>
+        <w:t>OnProcessingChanged</w:t>
+      </w:r>
+    </w:p>
+    <w:p>
+      <w:pPr>
+        <w:pStyle w:val="a5"/>
+        <w:pBdr>
+          <w:top w:val="single" w:sz="4" w:space="1" w:color="auto"/>
+          <w:left w:val="single" w:sz="4" w:space="4" w:color="auto"/>
+          <w:bottom w:val="single" w:sz="4" w:space="1" w:color="auto"/>
+          <w:right w:val="single" w:sz="4" w:space="4" w:color="auto"/>
+        </w:pBdr>
+        <w:rPr>
+          <w:lang w:eastAsia="zh-CN"/>
+        </w:rPr>
+      </w:pPr>
+      <w:r>
+        <w:rPr>
+          <w:rStyle w:val="af3"/>
+        </w:rPr>
+        <w:t>public</w:t>
+      </w:r>
+      <w:r>
+        <w:rPr>
+          <w:lang w:eastAsia="zh-CN"/>
+        </w:rPr>
+        <w:t xml:space="preserve"> </w:t>
+      </w:r>
+      <w:r>
+        <w:rPr>
+          <w:rStyle w:val="af3"/>
+        </w:rPr>
+        <w:t>event</w:t>
+      </w:r>
+      <w:r>
+        <w:rPr>
+          <w:lang w:eastAsia="zh-CN"/>
+        </w:rPr>
+        <w:t xml:space="preserve"> </w:t>
+      </w:r>
+      <w:r>
+        <w:rPr>
+          <w:rStyle w:val="a8"/>
+        </w:rPr>
+        <w:t>DataCalculatingProcessingEventType</w:t>
+      </w:r>
+      <w:r>
+        <w:rPr>
+          <w:lang w:eastAsia="zh-CN"/>
+        </w:rPr>
+        <w:t xml:space="preserve"> </w:t>
+      </w:r>
+      <w:r>
+        <w:rPr>
+          <w:rStyle w:val="a6"/>
+        </w:rPr>
+        <w:t>OnProcessingChanged</w:t>
+      </w:r>
+    </w:p>
+    <w:p>
+      <w:pPr>
+        <w:ind w:firstLine="480"/>
+        <w:rPr>
+          <w:lang w:eastAsia="zh-CN"/>
+        </w:rPr>
+      </w:pPr>
+      <w:r>
+        <w:rPr>
+          <w:rFonts w:hint="eastAsia"/>
+          <w:lang w:eastAsia="zh-CN"/>
+        </w:rPr>
+        <w:t>模拟过程产生新进度消息时事件</w:t>
+      </w:r>
+    </w:p>
+    <w:p>
+      <w:pPr>
+        <w:pStyle w:val="3"/>
+        <w:spacing w:before="96" w:after="96"/>
+        <w:ind w:firstLine="640"/>
+        <w:rPr>
+          <w:lang w:eastAsia="zh-CN"/>
+        </w:rPr>
+      </w:pPr>
+      <w:r>
+        <w:rPr>
+          <w:rFonts w:hint="eastAsia"/>
+          <w:lang w:eastAsia="zh-CN"/>
+        </w:rPr>
+        <w:t>方法</w:t>
+      </w:r>
+    </w:p>
+    <w:p>
+      <w:pPr>
+        <w:pStyle w:val="4"/>
+        <w:spacing w:before="96" w:after="96"/>
+        <w:ind w:firstLine="562"/>
+        <w:rPr>
+          <w:lang w:eastAsia="zh-CN"/>
+        </w:rPr>
+      </w:pPr>
+      <w:r>
+        <w:rPr>
+          <w:lang w:eastAsia="zh-CN"/>
+        </w:rPr>
+        <w:t>GetSolarIlluminanceResaultDatasBySpecialConfig</w:t>
+      </w:r>
+    </w:p>
+    <w:p>
+      <w:pPr>
+        <w:pStyle w:val="a5"/>
+        <w:pBdr>
+          <w:top w:val="single" w:sz="4" w:space="1" w:color="auto"/>
+          <w:left w:val="single" w:sz="4" w:space="4" w:color="auto"/>
+          <w:bottom w:val="single" w:sz="4" w:space="1" w:color="auto"/>
+          <w:right w:val="single" w:sz="4" w:space="4" w:color="auto"/>
+        </w:pBdr>
+        <w:rPr>
+          <w:rFonts w:hint="eastAsia"/>
+        </w:rPr>
+      </w:pPr>
+      <w:r>
+        <w:rPr>
+          <w:rStyle w:val="af3"/>
+        </w:rPr>
+        <w:t>public</w:t>
+      </w:r>
+      <w:r>
+        <w:rPr>
+          <w:rStyle w:val="af3"/>
+          <w:color w:val="auto"/>
+        </w:rPr>
+        <w:t xml:space="preserve"> </w:t>
+      </w:r>
+      <w:r>
+        <w:rPr>
+          <w:rStyle w:val="a8"/>
+        </w:rPr>
+        <w:t>SolarIlluminanceResault</w:t>
+      </w:r>
+      <w:r>
+        <w:rPr>
+          <w:rStyle w:val="af3"/>
+          <w:color w:val="auto"/>
+        </w:rPr>
+        <w:t xml:space="preserve"> </w:t>
+      </w:r>
+      <w:bookmarkStart w:id="33" w:name="_Hlk7423457"/>
+      <w:r>
+        <w:rPr>
+          <w:rStyle w:val="a6"/>
+        </w:rPr>
+        <w:t>GetSolarIlluminanceResaultDatasBySpecialConfig</w:t>
+      </w:r>
+      <w:r>
+        <w:rPr>
+          <w:rStyle w:val="af3"/>
+          <w:color w:val="auto"/>
+        </w:rPr>
+        <w:t xml:space="preserve"> </w:t>
+      </w:r>
+      <w:bookmarkEnd w:id="33"/>
+      <w:r>
+        <w:rPr>
+          <w:rStyle w:val="af3"/>
+          <w:color w:val="auto"/>
+        </w:rPr>
+        <w:t>(</w:t>
+      </w:r>
+      <w:r>
+        <w:rPr>
+          <w:rStyle w:val="a8"/>
+        </w:rPr>
+        <w:t>QuickCalculatingConfig</w:t>
+      </w:r>
+      <w:r>
+        <w:rPr>
+          <w:rStyle w:val="af3"/>
+          <w:color w:val="auto"/>
+        </w:rPr>
+        <w:t xml:space="preserve"> config, </w:t>
+      </w:r>
+      <w:r>
+        <w:rPr>
+          <w:rStyle w:val="a8"/>
+        </w:rPr>
+        <w:t xml:space="preserve">int[,] </w:t>
+      </w:r>
+      <w:r>
+        <w:rPr>
+          <w:rStyle w:val="af3"/>
+          <w:color w:val="auto"/>
+        </w:rPr>
+        <w:t xml:space="preserve">heightMap, </w:t>
+      </w:r>
+      <w:r>
+        <w:rPr>
+          <w:rStyle w:val="a8"/>
+        </w:rPr>
+        <w:t>Work</w:t>
+      </w:r>
+      <w:r>
+        <w:rPr>
+          <w:rStyle w:val="af3"/>
+          <w:color w:val="auto"/>
+        </w:rPr>
+        <w:t xml:space="preserve"> work)</w:t>
+      </w:r>
+    </w:p>
+    <w:p>
+      <w:pPr>
+        <w:ind w:firstLine="480"/>
+        <w:rPr>
+          <w:lang w:eastAsia="zh-CN"/>
+        </w:rPr>
+      </w:pPr>
+      <w:r>
+        <w:rPr>
+          <w:rFonts w:hint="eastAsia"/>
+          <w:lang w:eastAsia="zh-CN"/>
+        </w:rPr>
+        <w:t>使用</w:t>
+      </w:r>
+      <w:r>
+        <w:rPr>
+          <w:rFonts w:hint="eastAsia"/>
+          <w:lang w:eastAsia="zh-CN"/>
+        </w:rPr>
+        <w:t>Q</w:t>
+      </w:r>
+      <w:r>
+        <w:rPr>
+          <w:lang w:eastAsia="zh-CN"/>
+        </w:rPr>
+        <w:t>uickCalculatingConfig</w:t>
+      </w:r>
+      <w:r>
+        <w:rPr>
+          <w:rFonts w:hint="eastAsia"/>
+          <w:lang w:eastAsia="zh-CN"/>
+        </w:rPr>
+        <w:t>类型的配置项进行模拟</w:t>
+      </w:r>
+    </w:p>
+    <w:tbl>
+      <w:tblPr>
+        <w:tblStyle w:val="af1"/>
+        <w:tblW w:w="0" w:type="auto"/>
+        <w:tblLook w:val="04A0" w:firstRow="1" w:lastRow="0" w:firstColumn="1" w:lastColumn="0" w:noHBand="0" w:noVBand="1"/>
+      </w:tblPr>
+      <w:tblGrid>
+        <w:gridCol w:w="5508"/>
+        <w:gridCol w:w="5508"/>
+      </w:tblGrid>
+      <w:tr>
+        <w:tc>
+          <w:tcPr>
+            <w:tcW w:w="5508" w:type="dxa"/>
+          </w:tcPr>
+          <w:p>
+            <w:pPr>
+              <w:pStyle w:val="ae"/>
+            </w:pPr>
+            <w:r>
+              <w:t>config</w:t>
+            </w:r>
+          </w:p>
+        </w:tc>
+        <w:tc>
+          <w:tcPr>
+            <w:tcW w:w="5508" w:type="dxa"/>
+          </w:tcPr>
+          <w:p>
+            <w:pPr>
+              <w:pStyle w:val="ae"/>
+            </w:pPr>
+            <w:r>
+              <w:rPr>
+                <w:rFonts w:hint="eastAsia"/>
+              </w:rPr>
+              <w:t>配置设置</w:t>
+            </w:r>
+          </w:p>
+        </w:tc>
+      </w:tr>
+      <w:tr>
+        <w:tc>
+          <w:tcPr>
+            <w:tcW w:w="5508" w:type="dxa"/>
+          </w:tcPr>
+          <w:p>
+            <w:pPr>
+              <w:pStyle w:val="ae"/>
+            </w:pPr>
+            <w:r>
+              <w:t>heightMap</w:t>
+            </w:r>
+          </w:p>
+        </w:tc>
+        <w:tc>
+          <w:tcPr>
+            <w:tcW w:w="5508" w:type="dxa"/>
+          </w:tcPr>
+          <w:p>
+            <w:pPr>
+              <w:pStyle w:val="ae"/>
+            </w:pPr>
+            <w:r>
+              <w:rPr>
+                <w:rFonts w:hint="eastAsia"/>
+              </w:rPr>
+              <w:t>高度数据</w:t>
+            </w:r>
+          </w:p>
+        </w:tc>
+      </w:tr>
+      <w:tr>
+        <w:tc>
+          <w:tcPr>
+            <w:tcW w:w="5508" w:type="dxa"/>
+          </w:tcPr>
+          <w:p>
+            <w:pPr>
+              <w:pStyle w:val="ae"/>
+            </w:pPr>
+            <w:r>
+              <w:lastRenderedPageBreak/>
+              <w:t>work</w:t>
+            </w:r>
+          </w:p>
+        </w:tc>
+        <w:tc>
+          <w:tcPr>
+            <w:tcW w:w="5508" w:type="dxa"/>
+          </w:tcPr>
+          <w:p>
+            <w:pPr>
+              <w:pStyle w:val="ae"/>
+            </w:pPr>
+            <w:r>
+              <w:rPr>
+                <w:rFonts w:hint="eastAsia"/>
+              </w:rPr>
+              <w:t>执行方法的工作集</w:t>
+            </w:r>
+          </w:p>
+        </w:tc>
+      </w:tr>
+    </w:tbl>
+    <w:p>
+      <w:pPr>
+        <w:pStyle w:val="a5"/>
+        <w:ind w:firstLine="480"/>
+        <w:rPr>
+          <w:lang w:eastAsia="zh-CN"/>
+        </w:rPr>
+      </w:pPr>
+    </w:p>
+    <w:p>
+      <w:pPr>
+        <w:pStyle w:val="4"/>
+        <w:spacing w:before="96" w:after="96"/>
+        <w:ind w:firstLine="562"/>
+        <w:rPr>
+          <w:lang w:eastAsia="zh-CN"/>
+        </w:rPr>
+      </w:pPr>
+      <w:r>
+        <w:rPr>
+          <w:lang w:eastAsia="zh-CN"/>
+        </w:rPr>
+        <w:t>GetAtmosphericMotionDatas</w:t>
+      </w:r>
+    </w:p>
+    <w:p>
+      <w:pPr>
+        <w:pStyle w:val="a5"/>
+        <w:pBdr>
+          <w:top w:val="single" w:sz="4" w:space="1" w:color="auto"/>
+          <w:left w:val="single" w:sz="4" w:space="4" w:color="auto"/>
+          <w:bottom w:val="single" w:sz="4" w:space="1" w:color="auto"/>
+          <w:right w:val="single" w:sz="4" w:space="4" w:color="auto"/>
+        </w:pBdr>
+      </w:pPr>
+      <w:r>
+        <w:rPr>
+          <w:rStyle w:val="af3"/>
+        </w:rPr>
+        <w:t>public</w:t>
+      </w:r>
+      <w:r>
+        <w:t xml:space="preserve"> </w:t>
+      </w:r>
+      <w:r>
+        <w:rPr>
+          <w:rStyle w:val="a8"/>
+        </w:rPr>
+        <w:t>SolarIlluminanceResault</w:t>
+      </w:r>
+      <w:r>
+        <w:t xml:space="preserve"> </w:t>
+      </w:r>
+      <w:r>
+        <w:rPr>
+          <w:rStyle w:val="a6"/>
+        </w:rPr>
+        <w:t>GetSolarIlluminanceDatas</w:t>
+      </w:r>
+      <w:r>
+        <w:t xml:space="preserve"> (</w:t>
+      </w:r>
+      <w:r>
+        <w:rPr>
+          <w:rStyle w:val="a8"/>
+        </w:rPr>
+        <w:t>ISolarIlluminanceConfigAble</w:t>
+      </w:r>
+      <w:r>
+        <w:t xml:space="preserve"> config, </w:t>
+      </w:r>
+      <w:r>
+        <w:rPr>
+          <w:rStyle w:val="a8"/>
+        </w:rPr>
+        <w:t xml:space="preserve">int[,] </w:t>
+      </w:r>
+      <w:r>
+        <w:t xml:space="preserve">heightMap, </w:t>
+      </w:r>
+      <w:r>
+        <w:rPr>
+          <w:rStyle w:val="a8"/>
+        </w:rPr>
+        <w:t>Work</w:t>
+      </w:r>
+      <w:r>
+        <w:t xml:space="preserve"> work)</w:t>
+      </w:r>
+    </w:p>
+    <w:p>
+      <w:pPr>
+        <w:ind w:firstLine="480"/>
+        <w:rPr>
+          <w:lang w:eastAsia="zh-CN"/>
+        </w:rPr>
+      </w:pPr>
+      <w:r>
+        <w:rPr>
+          <w:rFonts w:hint="eastAsia"/>
+          <w:lang w:eastAsia="zh-CN"/>
+        </w:rPr>
+        <w:t>使用一个</w:t>
+      </w:r>
+      <w:r>
+        <w:rPr>
+          <w:lang w:eastAsia="zh-CN"/>
+        </w:rPr>
+        <w:t>ISolarIlluminanceConfigAble</w:t>
+      </w:r>
+      <w:r>
+        <w:rPr>
+          <w:rFonts w:hint="eastAsia"/>
+          <w:lang w:eastAsia="zh-CN"/>
+        </w:rPr>
+        <w:t>类型的配置项进行模拟</w:t>
+      </w:r>
+      <w:r>
+        <w:rPr>
+          <w:rFonts w:hint="eastAsia"/>
+          <w:lang w:eastAsia="zh-CN"/>
+        </w:rPr>
+        <w:t>。</w:t>
+      </w:r>
+    </w:p>
+    <w:p>
+      <w:pPr>
+        <w:ind w:firstLine="480"/>
+        <w:rPr>
+          <w:lang w:eastAsia="zh-CN"/>
+        </w:rPr>
+      </w:pPr>
+      <w:r>
+        <w:rPr>
+          <w:rFonts w:hint="eastAsia"/>
+          <w:lang w:eastAsia="zh-CN"/>
+        </w:rPr>
+        <w:t>若不为</w:t>
+      </w:r>
+      <w:r>
+        <w:rPr>
+          <w:lang w:eastAsia="zh-CN"/>
+        </w:rPr>
+        <w:t>ISolarIlluminanceConfigAble</w:t>
+      </w:r>
+      <w:r>
+        <w:rPr>
+          <w:rFonts w:hint="eastAsia"/>
+          <w:lang w:eastAsia="zh-CN"/>
+        </w:rPr>
+        <w:t>类型，抛出</w:t>
+      </w:r>
+      <w:r>
+        <w:rPr>
+          <w:lang w:eastAsia="zh-CN"/>
+        </w:rPr>
+        <w:t>IncongruentConfigurationException</w:t>
+      </w:r>
+    </w:p>
+    <w:tbl>
+      <w:tblPr>
+        <w:tblStyle w:val="af1"/>
+        <w:tblW w:w="0" w:type="auto"/>
+        <w:tblLook w:val="04A0" w:firstRow="1" w:lastRow="0" w:firstColumn="1" w:lastColumn="0" w:noHBand="0" w:noVBand="1"/>
+      </w:tblPr>
+      <w:tblGrid>
+        <w:gridCol w:w="5508"/>
+        <w:gridCol w:w="5508"/>
+      </w:tblGrid>
+      <w:tr>
+        <w:tc>
+          <w:tcPr>
+            <w:tcW w:w="5508" w:type="dxa"/>
+          </w:tcPr>
+          <w:p>
+            <w:pPr>
+              <w:pStyle w:val="ae"/>
+            </w:pPr>
+            <w:r>
+              <w:t>config</w:t>
+            </w:r>
+          </w:p>
+        </w:tc>
+        <w:tc>
+          <w:tcPr>
+            <w:tcW w:w="5508" w:type="dxa"/>
+          </w:tcPr>
+          <w:p>
+            <w:pPr>
+              <w:pStyle w:val="ae"/>
+            </w:pPr>
+            <w:r>
+              <w:rPr>
+                <w:rFonts w:hint="eastAsia"/>
+              </w:rPr>
+              <w:t>配置设置</w:t>
+            </w:r>
+          </w:p>
+        </w:tc>
+      </w:tr>
+      <w:tr>
+        <w:tc>
+          <w:tcPr>
+            <w:tcW w:w="5508" w:type="dxa"/>
+          </w:tcPr>
+          <w:p>
+            <w:pPr>
+              <w:pStyle w:val="ae"/>
+            </w:pPr>
+            <w:r>
+              <w:t>heightMap</w:t>
+            </w:r>
+          </w:p>
+        </w:tc>
+        <w:tc>
+          <w:tcPr>
+            <w:tcW w:w="5508" w:type="dxa"/>
+          </w:tcPr>
+          <w:p>
+            <w:pPr>
+              <w:pStyle w:val="ae"/>
+            </w:pPr>
+            <w:r>
+              <w:rPr>
+                <w:rFonts w:hint="eastAsia"/>
+              </w:rPr>
+              <w:t>高度数据</w:t>
+            </w:r>
+          </w:p>
+        </w:tc>
+      </w:tr>
+      <w:tr>
+        <w:tc>
+          <w:tcPr>
+            <w:tcW w:w="5508" w:type="dxa"/>
+          </w:tcPr>
+          <w:p>
+            <w:pPr>
+              <w:pStyle w:val="ae"/>
+            </w:pPr>
+            <w:r>
+              <w:t>work</w:t>
+            </w:r>
+          </w:p>
+        </w:tc>
+        <w:tc>
+          <w:tcPr>
+            <w:tcW w:w="5508" w:type="dxa"/>
+          </w:tcPr>
+          <w:p>
+            <w:pPr>
+              <w:pStyle w:val="ae"/>
+            </w:pPr>
+            <w:r>
+              <w:rPr>
+                <w:rFonts w:hint="eastAsia"/>
+              </w:rPr>
+              <w:t>执行方法的工作集</w:t>
+            </w:r>
+          </w:p>
+        </w:tc>
+      </w:tr>
+    </w:tbl>
+    <w:p>
+      <w:pPr>
+        <w:ind w:firstLine="480"/>
+        <w:rPr>
+          <w:rFonts w:hint="eastAsia"/>
+          <w:lang w:eastAsia="zh-CN"/>
+        </w:rPr>
+      </w:pPr>
+    </w:p>
+    <w:p>
+      <w:pPr>
+        <w:pStyle w:val="2"/>
+        <w:spacing w:before="120" w:after="120"/>
+        <w:rPr>
+          <w:lang w:eastAsia="zh-CN"/>
+        </w:rPr>
+      </w:pPr>
+      <w:r>
+        <w:rPr>
+          <w:lang w:eastAsia="zh-CN"/>
+        </w:rPr>
+        <w:t>QuickCalculatingConfig</w:t>
+      </w:r>
+    </w:p>
+    <w:p>
+      <w:pPr>
+        <w:ind w:firstLine="480"/>
+        <w:rPr>
+          <w:lang w:eastAsia="zh-CN"/>
+        </w:rPr>
+      </w:pPr>
+      <w:r>
+        <w:rPr>
+          <w:rFonts w:hint="eastAsia"/>
+          <w:lang w:eastAsia="zh-CN"/>
+        </w:rPr>
+        <w:t>记录</w:t>
+      </w:r>
+      <w:r>
+        <w:rPr>
+          <w:lang w:eastAsia="zh-CN"/>
+        </w:rPr>
+        <w:t>QuickCalculating</w:t>
+      </w:r>
+      <w:r>
+        <w:rPr>
+          <w:rFonts w:hint="eastAsia"/>
+          <w:lang w:eastAsia="zh-CN"/>
+        </w:rPr>
+        <w:t>进行模拟所需要的配置数据</w:t>
+      </w:r>
+    </w:p>
+    <w:p>
+      <w:pPr>
+        <w:ind w:firstLine="480"/>
+        <w:rPr>
+          <w:lang w:eastAsia="zh-CN"/>
+        </w:rPr>
+      </w:pPr>
+      <w:r>
+        <w:rPr>
+          <w:rFonts w:hint="eastAsia"/>
+          <w:lang w:eastAsia="zh-CN"/>
+        </w:rPr>
+        <w:t>继承：</w:t>
+      </w:r>
+      <w:r>
+        <w:rPr>
+          <w:lang w:eastAsia="zh-CN"/>
+        </w:rPr>
+        <w:t>ISolarIlluminanceConfigAble</w:t>
+      </w:r>
+    </w:p>
+    <w:p>
+      <w:pPr>
+        <w:pStyle w:val="3"/>
+        <w:numPr>
+          <w:ilvl w:val="0"/>
+          <w:numId w:val="44"/>
+        </w:numPr>
+        <w:spacing w:before="96" w:after="96"/>
+        <w:rPr>
+          <w:lang w:eastAsia="zh-CN"/>
+        </w:rPr>
+      </w:pPr>
+      <w:r>
+        <w:rPr>
+          <w:rFonts w:hint="eastAsia"/>
+          <w:lang w:eastAsia="zh-CN"/>
+        </w:rPr>
+        <w:t>属性</w:t>
+      </w:r>
+    </w:p>
+    <w:tbl>
+      <w:tblPr>
+        <w:tblStyle w:val="af1"/>
+        <w:tblW w:w="0" w:type="auto"/>
+        <w:tblLook w:val="04A0" w:firstRow="1" w:lastRow="0" w:firstColumn="1" w:lastColumn="0" w:noHBand="0" w:noVBand="1"/>
+      </w:tblPr>
+      <w:tblGrid>
+        <w:gridCol w:w="1478"/>
+        <w:gridCol w:w="2134"/>
+        <w:gridCol w:w="456"/>
+        <w:gridCol w:w="456"/>
+        <w:gridCol w:w="2640"/>
+        <w:gridCol w:w="3852"/>
+      </w:tblGrid>
+      <w:tr>
+        <w:tc>
+          <w:tcPr>
+            <w:tcW w:w="0" w:type="auto"/>
+          </w:tcPr>
+          <w:p>
+            <w:pPr>
+              <w:pStyle w:val="ae"/>
+            </w:pPr>
+            <w:r>
+              <w:rPr>
+                <w:rFonts w:hint="eastAsia"/>
+              </w:rPr>
+              <w:t>名称</w:t>
+            </w:r>
+          </w:p>
+        </w:tc>
+        <w:tc>
+          <w:tcPr>
+            <w:tcW w:w="0" w:type="auto"/>
+          </w:tcPr>
+          <w:p>
+            <w:pPr>
+              <w:pStyle w:val="ae"/>
+            </w:pPr>
+            <w:r>
+              <w:rPr>
+                <w:rFonts w:hint="eastAsia"/>
+              </w:rPr>
+              <w:t>类型</w:t>
+            </w:r>
+          </w:p>
+        </w:tc>
+        <w:tc>
+          <w:tcPr>
+            <w:tcW w:w="0" w:type="auto"/>
+          </w:tcPr>
+          <w:p>
+            <w:pPr>
+              <w:pStyle w:val="ae"/>
+            </w:pPr>
+            <w:r>
+              <w:rPr>
+                <w:rFonts w:hint="eastAsia"/>
+              </w:rPr>
+              <w:t>可赋值</w:t>
+            </w:r>
+          </w:p>
+        </w:tc>
+        <w:tc>
+          <w:tcPr>
+            <w:tcW w:w="0" w:type="auto"/>
+          </w:tcPr>
+          <w:p>
+            <w:pPr>
+              <w:pStyle w:val="ae"/>
+            </w:pPr>
+            <w:r>
+              <w:rPr>
+                <w:rFonts w:hint="eastAsia"/>
+              </w:rPr>
+              <w:t>可获取</w:t>
+            </w:r>
+          </w:p>
+        </w:tc>
+        <w:tc>
+          <w:tcPr>
+            <w:tcW w:w="2918" w:type="dxa"/>
+          </w:tcPr>
+          <w:p>
+            <w:pPr>
+              <w:pStyle w:val="ae"/>
+            </w:pPr>
+            <w:r>
+              <w:rPr>
+                <w:rFonts w:hint="eastAsia"/>
+              </w:rPr>
+              <w:t>默认值</w:t>
+            </w:r>
+          </w:p>
+        </w:tc>
+        <w:tc>
+          <w:tcPr>
+            <w:tcW w:w="4285" w:type="dxa"/>
+          </w:tcPr>
+          <w:p>
+            <w:pPr>
+              <w:pStyle w:val="ae"/>
+            </w:pPr>
+            <w:r>
+              <w:rPr>
+                <w:rFonts w:hint="eastAsia"/>
+              </w:rPr>
+              <w:t>描述</w:t>
+            </w:r>
+          </w:p>
+        </w:tc>
+      </w:tr>
+      <w:tr>
+        <w:tc>
+          <w:tcPr>
+            <w:tcW w:w="0" w:type="auto"/>
+          </w:tcPr>
+          <w:p>
+            <w:pPr>
+              <w:pStyle w:val="ae"/>
+            </w:pPr>
+            <w:r>
+              <w:t>Angle</w:t>
+            </w:r>
+          </w:p>
+        </w:tc>
+        <w:tc>
+          <w:tcPr>
+            <w:tcW w:w="0" w:type="auto"/>
+          </w:tcPr>
+          <w:p>
+            <w:pPr>
+              <w:pStyle w:val="ae"/>
+            </w:pPr>
+            <w:r>
+              <w:t>double</w:t>
+            </w:r>
+          </w:p>
+        </w:tc>
+        <w:tc>
+          <w:tcPr>
+            <w:tcW w:w="0" w:type="auto"/>
+          </w:tcPr>
+          <w:p>
+            <w:pPr>
+              <w:pStyle w:val="ae"/>
+            </w:pPr>
+            <w:r>
+              <w:rPr>
+                <w:rFonts w:hint="eastAsia"/>
+              </w:rPr>
+              <w:t>T</w:t>
+            </w:r>
+          </w:p>
+        </w:tc>
+        <w:tc>
+          <w:tcPr>
+            <w:tcW w:w="0" w:type="auto"/>
+          </w:tcPr>
+          <w:p>
+            <w:pPr>
+              <w:pStyle w:val="ae"/>
+            </w:pPr>
+            <w:r>
+              <w:rPr>
+                <w:rFonts w:hint="eastAsia"/>
+              </w:rPr>
+              <w:t>T</w:t>
+            </w:r>
+          </w:p>
+        </w:tc>
+        <w:tc>
+          <w:tcPr>
+            <w:tcW w:w="2918" w:type="dxa"/>
+          </w:tcPr>
+          <w:p>
+            <w:pPr>
+              <w:pStyle w:val="ae"/>
+            </w:pPr>
+          </w:p>
+        </w:tc>
+        <w:tc>
+          <w:tcPr>
+            <w:tcW w:w="4285" w:type="dxa"/>
+          </w:tcPr>
+          <w:p>
+            <w:pPr>
+              <w:pStyle w:val="ae"/>
+            </w:pPr>
+            <w:r>
+              <w:rPr>
+                <w:rFonts w:hint="eastAsia"/>
+              </w:rPr>
+              <w:t>获取或设置光照角度</w:t>
+            </w:r>
+          </w:p>
+        </w:tc>
+      </w:tr>
+      <w:tr>
+        <w:tc>
+          <w:tcPr>
+            <w:tcW w:w="0" w:type="auto"/>
+          </w:tcPr>
+          <w:p>
+            <w:pPr>
+              <w:pStyle w:val="ae"/>
+            </w:pPr>
+            <w:r>
+              <w:t>ShowPanel</w:t>
+            </w:r>
+          </w:p>
+        </w:tc>
+        <w:tc>
+          <w:tcPr>
+            <w:tcW w:w="0" w:type="auto"/>
+          </w:tcPr>
+          <w:p>
+            <w:pPr>
+              <w:pStyle w:val="ae"/>
+            </w:pPr>
+            <w:r>
+              <w:t>ControlTemplate</w:t>
+            </w:r>
+          </w:p>
+        </w:tc>
+        <w:tc>
+          <w:tcPr>
+            <w:tcW w:w="0" w:type="auto"/>
+          </w:tcPr>
+          <w:p>
+            <w:pPr>
+              <w:pStyle w:val="ae"/>
+            </w:pPr>
+            <w:r>
+              <w:rPr>
+                <w:rFonts w:hint="eastAsia"/>
+              </w:rPr>
+              <w:t>F</w:t>
+            </w:r>
+          </w:p>
+        </w:tc>
+        <w:tc>
+          <w:tcPr>
+            <w:tcW w:w="0" w:type="auto"/>
+          </w:tcPr>
+          <w:p>
+            <w:pPr>
+              <w:pStyle w:val="ae"/>
+            </w:pPr>
+            <w:r>
+              <w:rPr>
+                <w:rFonts w:hint="eastAsia"/>
+              </w:rPr>
+              <w:t>T</w:t>
+            </w:r>
+          </w:p>
+        </w:tc>
+        <w:tc>
+          <w:tcPr>
+            <w:tcW w:w="2918" w:type="dxa"/>
+          </w:tcPr>
+          <w:p>
+            <w:pPr>
+              <w:pStyle w:val="ae"/>
+            </w:pPr>
+          </w:p>
+        </w:tc>
+        <w:tc>
+          <w:tcPr>
+            <w:tcW w:w="4285" w:type="dxa"/>
+          </w:tcPr>
+          <w:p>
+            <w:pPr>
+              <w:pStyle w:val="ae"/>
+            </w:pPr>
+            <w:r>
+              <w:rPr>
+                <w:rFonts w:hint="eastAsia"/>
+              </w:rPr>
+              <w:t>获取相配套的界面模板</w:t>
+            </w:r>
+          </w:p>
+        </w:tc>
+      </w:tr>
+    </w:tbl>
+    <w:p>
+      <w:pPr>
+        <w:ind w:firstLineChars="0" w:firstLine="0"/>
+        <w:rPr>
+          <w:lang w:eastAsia="zh-CN"/>
+        </w:rPr>
+      </w:pPr>
+    </w:p>
+    <w:p>
+      <w:pPr>
+        <w:pStyle w:val="3"/>
+        <w:spacing w:before="96" w:after="96"/>
+        <w:rPr>
+          <w:lang w:eastAsia="zh-CN"/>
+        </w:rPr>
+      </w:pPr>
+      <w:r>
+        <w:rPr>
+          <w:rFonts w:hint="eastAsia"/>
+          <w:lang w:eastAsia="zh-CN"/>
+        </w:rPr>
+        <w:t>委托</w:t>
+      </w:r>
+    </w:p>
+    <w:p>
+      <w:pPr>
+        <w:pStyle w:val="4"/>
+        <w:spacing w:before="96" w:after="96"/>
+        <w:ind w:firstLine="562"/>
+        <w:rPr>
+          <w:lang w:eastAsia="zh-CN"/>
+        </w:rPr>
+      </w:pPr>
+      <w:r>
+        <w:rPr>
+          <w:lang w:eastAsia="zh-CN"/>
+        </w:rPr>
+        <w:t>ValueChanged</w:t>
+      </w:r>
+    </w:p>
+    <w:p>
+      <w:pPr>
+        <w:pStyle w:val="a5"/>
+        <w:pBdr>
+          <w:top w:val="single" w:sz="4" w:space="1" w:color="auto"/>
+          <w:left w:val="single" w:sz="4" w:space="4" w:color="auto"/>
+          <w:bottom w:val="single" w:sz="4" w:space="1" w:color="auto"/>
+          <w:right w:val="single" w:sz="4" w:space="4" w:color="auto"/>
+        </w:pBdr>
+      </w:pPr>
+      <w:r>
+        <w:rPr>
+          <w:rStyle w:val="af3"/>
+        </w:rPr>
+        <w:t>public</w:t>
+      </w:r>
+      <w:r>
+        <w:t xml:space="preserve"> </w:t>
+      </w:r>
+      <w:r>
+        <w:rPr>
+          <w:rStyle w:val="af3"/>
+        </w:rPr>
+        <w:t>event</w:t>
+      </w:r>
+      <w:r>
+        <w:t xml:space="preserve"> </w:t>
+      </w:r>
+      <w:r>
+        <w:rPr>
+          <w:rStyle w:val="a8"/>
+        </w:rPr>
+        <w:t>NodeValueChangedEventType</w:t>
+      </w:r>
+      <w:r>
+        <w:t xml:space="preserve"> </w:t>
+      </w:r>
+      <w:r>
+        <w:rPr>
+          <w:rStyle w:val="a6"/>
+        </w:rPr>
+        <w:t>ValueChanged</w:t>
+      </w:r>
+    </w:p>
+    <w:p>
+      <w:pPr>
+        <w:ind w:firstLine="480"/>
+        <w:rPr>
+          <w:lang w:eastAsia="zh-CN"/>
+        </w:rPr>
+      </w:pPr>
+      <w:r>
+        <w:rPr>
+          <w:rFonts w:hint="eastAsia"/>
+          <w:lang w:eastAsia="zh-CN"/>
+        </w:rPr>
+        <w:t>内容发生更改时事件</w:t>
+      </w:r>
+    </w:p>
+    <w:p>
+      <w:pPr>
+        <w:pStyle w:val="a5"/>
+        <w:ind w:firstLine="480"/>
+      </w:pPr>
+    </w:p>
+    <w:p>
+      <w:pPr>
+        <w:pStyle w:val="4"/>
+        <w:spacing w:before="96" w:after="96"/>
+        <w:ind w:firstLine="562"/>
+      </w:pPr>
+      <w:r>
+        <w:lastRenderedPageBreak/>
+        <w:t>PropertyChanged</w:t>
+      </w:r>
+    </w:p>
+    <w:p>
+      <w:pPr>
+        <w:pStyle w:val="a5"/>
+        <w:pBdr>
+          <w:top w:val="single" w:sz="4" w:space="1" w:color="auto"/>
+          <w:left w:val="single" w:sz="4" w:space="4" w:color="auto"/>
+          <w:bottom w:val="single" w:sz="4" w:space="1" w:color="auto"/>
+          <w:right w:val="single" w:sz="4" w:space="4" w:color="auto"/>
+        </w:pBdr>
+      </w:pPr>
+      <w:r>
+        <w:rPr>
+          <w:rStyle w:val="af3"/>
+        </w:rPr>
+        <w:t>public</w:t>
+      </w:r>
+      <w:r>
+        <w:t xml:space="preserve"> </w:t>
+      </w:r>
+      <w:r>
+        <w:rPr>
+          <w:rStyle w:val="af3"/>
+        </w:rPr>
+        <w:t>event</w:t>
+      </w:r>
+      <w:r>
+        <w:t xml:space="preserve"> </w:t>
+      </w:r>
+      <w:r>
+        <w:rPr>
+          <w:rStyle w:val="a8"/>
+        </w:rPr>
+        <w:t>PropertyChangedEventHandler</w:t>
+      </w:r>
+      <w:r>
+        <w:t xml:space="preserve"> </w:t>
+      </w:r>
+      <w:r>
+        <w:rPr>
+          <w:rStyle w:val="a6"/>
+        </w:rPr>
+        <w:t>PropertyChanged</w:t>
+      </w:r>
+    </w:p>
+    <w:p>
+      <w:pPr>
+        <w:ind w:firstLine="480"/>
+        <w:rPr>
+          <w:lang w:eastAsia="zh-CN"/>
+        </w:rPr>
+      </w:pPr>
+      <w:r>
+        <w:rPr>
+          <w:rFonts w:hint="eastAsia"/>
+          <w:lang w:eastAsia="zh-CN"/>
+        </w:rPr>
+        <w:t>属性发生更改时通知绑定目标</w:t>
+      </w:r>
+    </w:p>
+    <w:p>
+      <w:pPr>
+        <w:pStyle w:val="3"/>
+        <w:spacing w:before="96" w:after="96"/>
+        <w:ind w:firstLine="640"/>
+        <w:rPr>
+          <w:lang w:eastAsia="zh-CN"/>
+        </w:rPr>
+      </w:pPr>
+      <w:r>
+        <w:rPr>
+          <w:rFonts w:hint="eastAsia"/>
+          <w:lang w:eastAsia="zh-CN"/>
+        </w:rPr>
+        <w:t>方法</w:t>
+      </w:r>
+    </w:p>
+    <w:p>
+      <w:pPr>
+        <w:pStyle w:val="4"/>
+        <w:spacing w:before="96" w:after="96"/>
+        <w:ind w:firstLine="562"/>
+      </w:pPr>
+      <w:r>
+        <w:t>LoadFromXMLNode</w:t>
+      </w:r>
+    </w:p>
+    <w:p>
+      <w:pPr>
+        <w:pStyle w:val="a5"/>
+        <w:pBdr>
+          <w:top w:val="single" w:sz="4" w:space="1" w:color="auto"/>
+          <w:left w:val="single" w:sz="4" w:space="4" w:color="auto"/>
+          <w:bottom w:val="single" w:sz="4" w:space="1" w:color="auto"/>
+          <w:right w:val="single" w:sz="4" w:space="4" w:color="auto"/>
+        </w:pBdr>
+        <w:rPr>
+          <w:lang w:eastAsia="zh-CN"/>
+        </w:rPr>
+      </w:pPr>
+      <w:r>
+        <w:rPr>
+          <w:rStyle w:val="af3"/>
+        </w:rPr>
+        <w:t>public</w:t>
+      </w:r>
+      <w:r>
+        <w:rPr>
+          <w:lang w:eastAsia="zh-CN"/>
+        </w:rPr>
+        <w:t xml:space="preserve"> </w:t>
+      </w:r>
+      <w:r>
+        <w:rPr>
+          <w:rStyle w:val="af3"/>
+        </w:rPr>
+        <w:t>void</w:t>
+      </w:r>
+      <w:r>
+        <w:rPr>
+          <w:lang w:eastAsia="zh-CN"/>
+        </w:rPr>
+        <w:t xml:space="preserve"> </w:t>
+      </w:r>
+      <w:r>
+        <w:rPr>
+          <w:rStyle w:val="a6"/>
+        </w:rPr>
+        <w:t>LoadFromXMLNode</w:t>
+      </w:r>
+      <w:r>
+        <w:rPr>
+          <w:lang w:eastAsia="zh-CN"/>
+        </w:rPr>
+        <w:t xml:space="preserve"> (</w:t>
+      </w:r>
+      <w:r>
+        <w:rPr>
+          <w:rStyle w:val="a8"/>
+        </w:rPr>
+        <w:t>XmlElement</w:t>
+      </w:r>
+      <w:r>
+        <w:rPr>
+          <w:lang w:eastAsia="zh-CN"/>
+        </w:rPr>
+        <w:t xml:space="preserve"> xmlnode)</w:t>
+      </w:r>
+    </w:p>
+    <w:p>
+      <w:pPr>
+        <w:ind w:firstLine="480"/>
+        <w:rPr>
+          <w:lang w:eastAsia="zh-CN"/>
+        </w:rPr>
+      </w:pPr>
+      <w:r>
+        <w:rPr>
+          <w:rFonts w:hint="eastAsia"/>
+          <w:lang w:eastAsia="zh-CN"/>
+        </w:rPr>
+        <w:t>从XML节点中加载配置数据</w:t>
+      </w:r>
+    </w:p>
+    <w:tbl>
+      <w:tblPr>
+        <w:tblStyle w:val="af1"/>
+        <w:tblW w:w="0" w:type="auto"/>
+        <w:tblLook w:val="04A0" w:firstRow="1" w:lastRow="0" w:firstColumn="1" w:lastColumn="0" w:noHBand="0" w:noVBand="1"/>
+      </w:tblPr>
+      <w:tblGrid>
+        <w:gridCol w:w="5508"/>
+        <w:gridCol w:w="5508"/>
+      </w:tblGrid>
+      <w:tr>
+        <w:tc>
+          <w:tcPr>
+            <w:tcW w:w="5508" w:type="dxa"/>
+          </w:tcPr>
+          <w:p>
+            <w:pPr>
+              <w:ind w:firstLineChars="0" w:firstLine="0"/>
+              <w:rPr>
+                <w:rFonts w:hint="eastAsia"/>
+                <w:lang w:eastAsia="zh-CN"/>
+              </w:rPr>
+            </w:pPr>
+            <w:r>
+              <w:rPr>
+                <w:lang w:eastAsia="zh-CN"/>
+              </w:rPr>
+              <w:t>xmlnode</w:t>
+            </w:r>
+          </w:p>
+        </w:tc>
+        <w:tc>
+          <w:tcPr>
+            <w:tcW w:w="5508" w:type="dxa"/>
+          </w:tcPr>
+          <w:p>
+            <w:pPr>
+              <w:ind w:firstLineChars="0" w:firstLine="0"/>
+              <w:rPr>
+                <w:rFonts w:hint="eastAsia"/>
+                <w:lang w:eastAsia="zh-CN"/>
+              </w:rPr>
+            </w:pPr>
+            <w:r>
+              <w:rPr>
+                <w:rFonts w:hint="eastAsia"/>
+                <w:lang w:eastAsia="zh-CN"/>
+              </w:rPr>
+              <w:t>数据来源的XML节点</w:t>
+            </w:r>
+          </w:p>
+        </w:tc>
+      </w:tr>
+    </w:tbl>
+    <w:p>
+      <w:pPr>
+        <w:ind w:firstLine="480"/>
+        <w:rPr>
+          <w:rFonts w:hint="eastAsia"/>
+          <w:lang w:eastAsia="zh-CN"/>
+        </w:rPr>
+      </w:pPr>
+    </w:p>
+    <w:p>
+      <w:pPr>
+        <w:pStyle w:val="4"/>
+        <w:spacing w:before="96" w:after="96"/>
+        <w:ind w:firstLine="562"/>
+      </w:pPr>
+      <w:r>
+        <w:t>XmlNode</w:t>
+      </w:r>
+    </w:p>
+    <w:p>
+      <w:pPr>
+        <w:pStyle w:val="a5"/>
+        <w:pBdr>
+          <w:top w:val="single" w:sz="4" w:space="1" w:color="auto"/>
+          <w:left w:val="single" w:sz="4" w:space="4" w:color="auto"/>
+          <w:bottom w:val="single" w:sz="4" w:space="1" w:color="auto"/>
+          <w:right w:val="single" w:sz="4" w:space="4" w:color="auto"/>
+        </w:pBdr>
+        <w:rPr>
+          <w:lang w:eastAsia="zh-CN"/>
+        </w:rPr>
+      </w:pPr>
+      <w:r>
+        <w:rPr>
+          <w:rStyle w:val="af3"/>
+        </w:rPr>
+        <w:t>public</w:t>
+      </w:r>
+      <w:r>
+        <w:rPr>
+          <w:lang w:eastAsia="zh-CN"/>
+        </w:rPr>
+        <w:t xml:space="preserve"> </w:t>
+      </w:r>
+      <w:r>
+        <w:rPr>
+          <w:rStyle w:val="a8"/>
+        </w:rPr>
+        <w:t>XmlElement</w:t>
+      </w:r>
+      <w:r>
+        <w:rPr>
+          <w:lang w:eastAsia="zh-CN"/>
+        </w:rPr>
+        <w:t xml:space="preserve"> </w:t>
+      </w:r>
+      <w:r>
+        <w:rPr>
+          <w:rStyle w:val="a6"/>
+        </w:rPr>
+        <w:t>XmlNode</w:t>
+      </w:r>
+      <w:r>
+        <w:rPr>
+          <w:lang w:eastAsia="zh-CN"/>
+        </w:rPr>
+        <w:t xml:space="preserve"> (</w:t>
+      </w:r>
+      <w:r>
+        <w:rPr>
+          <w:rStyle w:val="a8"/>
+        </w:rPr>
+        <w:t>XmlDocument</w:t>
+      </w:r>
+      <w:r>
+        <w:rPr>
+          <w:lang w:eastAsia="zh-CN"/>
+        </w:rPr>
+        <w:t xml:space="preserve"> xmlDocument, </w:t>
+      </w:r>
+      <w:r>
+        <w:rPr>
+          <w:rStyle w:val="af3"/>
+        </w:rPr>
+        <w:t>bool</w:t>
+      </w:r>
+      <w:r>
+        <w:rPr>
+          <w:lang w:eastAsia="zh-CN"/>
+        </w:rPr>
+        <w:t xml:space="preserve"> save = </w:t>
+      </w:r>
+      <w:r>
+        <w:rPr>
+          <w:rStyle w:val="af3"/>
+        </w:rPr>
+        <w:t>false</w:t>
+      </w:r>
+      <w:r>
+        <w:rPr>
+          <w:lang w:eastAsia="zh-CN"/>
+        </w:rPr>
+        <w:t>)</w:t>
+      </w:r>
+    </w:p>
+    <w:p>
+      <w:pPr>
+        <w:ind w:firstLine="480"/>
+        <w:rPr>
+          <w:lang w:eastAsia="zh-CN"/>
+        </w:rPr>
+      </w:pPr>
+      <w:r>
+        <w:rPr>
+          <w:rFonts w:hint="eastAsia"/>
+          <w:lang w:eastAsia="zh-CN"/>
+        </w:rPr>
+        <w:t>获取配置的XML描述节点</w:t>
+      </w:r>
+    </w:p>
+    <w:tbl>
+      <w:tblPr>
+        <w:tblStyle w:val="af1"/>
+        <w:tblW w:w="0" w:type="auto"/>
+        <w:tblLook w:val="04A0" w:firstRow="1" w:lastRow="0" w:firstColumn="1" w:lastColumn="0" w:noHBand="0" w:noVBand="1"/>
+      </w:tblPr>
+      <w:tblGrid>
+        <w:gridCol w:w="5508"/>
+        <w:gridCol w:w="5508"/>
+      </w:tblGrid>
+      <w:tr>
+        <w:tc>
+          <w:tcPr>
+            <w:tcW w:w="5508" w:type="dxa"/>
+          </w:tcPr>
+          <w:p>
+            <w:pPr>
+              <w:pStyle w:val="ae"/>
+              <w:rPr>
+                <w:rFonts w:hint="eastAsia"/>
+              </w:rPr>
+            </w:pPr>
+            <w:r>
+              <w:t>xmlDocument</w:t>
+            </w:r>
+          </w:p>
+        </w:tc>
+        <w:tc>
+          <w:tcPr>
+            <w:tcW w:w="5508" w:type="dxa"/>
+          </w:tcPr>
+          <w:p>
+            <w:pPr>
+              <w:pStyle w:val="ae"/>
+              <w:rPr>
+                <w:rFonts w:hint="eastAsia"/>
+              </w:rPr>
+            </w:pPr>
+            <w:r>
+              <w:rPr>
+                <w:rFonts w:hint="eastAsia"/>
+              </w:rPr>
+              <w:t>XML节点所在文档的根节点</w:t>
+            </w:r>
+          </w:p>
+        </w:tc>
+      </w:tr>
+      <w:tr>
+        <w:tc>
+          <w:tcPr>
+            <w:tcW w:w="5508" w:type="dxa"/>
+          </w:tcPr>
+          <w:p>
+            <w:pPr>
+              <w:pStyle w:val="ae"/>
+              <w:rPr>
+                <w:rFonts w:hint="eastAsia"/>
+              </w:rPr>
+            </w:pPr>
+            <w:r>
+              <w:t>save</w:t>
+            </w:r>
+          </w:p>
+        </w:tc>
+        <w:tc>
+          <w:tcPr>
+            <w:tcW w:w="5508" w:type="dxa"/>
+          </w:tcPr>
+          <w:p>
+            <w:pPr>
+              <w:pStyle w:val="ae"/>
+              <w:rPr>
+                <w:rFonts w:hint="eastAsia"/>
+              </w:rPr>
+            </w:pPr>
+            <w:r>
+              <w:rPr>
+                <w:rFonts w:hint="eastAsia"/>
+              </w:rPr>
+              <w:t>是否为保存动作</w:t>
+            </w:r>
+          </w:p>
+        </w:tc>
+      </w:tr>
+    </w:tbl>
+    <w:p>
+      <w:pPr>
+        <w:ind w:firstLine="480"/>
+        <w:rPr>
+          <w:rFonts w:hint="eastAsia"/>
+          <w:lang w:eastAsia="zh-CN"/>
+        </w:rPr>
+      </w:pPr>
+    </w:p>
+    <w:p>
+      <w:pPr>
+        <w:pStyle w:val="2"/>
+        <w:spacing w:before="120" w:after="120"/>
+        <w:rPr>
+          <w:lang w:eastAsia="zh-CN"/>
+        </w:rPr>
+      </w:pPr>
+      <w:r>
+        <w:rPr>
+          <w:lang w:eastAsia="zh-CN"/>
+        </w:rPr>
+        <w:t>QuickCalculatingFactory</w:t>
+      </w:r>
+    </w:p>
+    <w:p>
+      <w:pPr>
+        <w:ind w:firstLine="480"/>
+        <w:rPr>
+          <w:lang w:eastAsia="zh-CN"/>
+        </w:rPr>
+      </w:pPr>
+      <w:r>
+        <w:rPr>
+          <w:rFonts w:hint="eastAsia"/>
+          <w:lang w:eastAsia="zh-CN"/>
+        </w:rPr>
+        <w:t>用于创建、获取相应的Calculater和Config的工厂类</w:t>
+      </w:r>
+    </w:p>
+    <w:p>
+      <w:pPr>
+        <w:ind w:firstLine="480"/>
+        <w:rPr>
+          <w:rFonts w:hint="eastAsia"/>
+          <w:lang w:eastAsia="zh-CN"/>
+        </w:rPr>
+      </w:pPr>
+      <w:r>
+        <w:rPr>
+          <w:rFonts w:hint="eastAsia"/>
+          <w:lang w:eastAsia="zh-CN"/>
+        </w:rPr>
+        <w:t>继承：</w:t>
+      </w:r>
+      <w:r>
+        <w:rPr>
+          <w:lang w:eastAsia="zh-CN"/>
+        </w:rPr>
+        <w:t>IRainfallMotionCalculaterFactoryAble</w:t>
+      </w:r>
+    </w:p>
+    <w:p>
+      <w:pPr>
+        <w:pStyle w:val="3"/>
+        <w:numPr>
+          <w:ilvl w:val="0"/>
+          <w:numId w:val="46"/>
+        </w:numPr>
+        <w:spacing w:before="96" w:after="96"/>
+        <w:rPr>
+          <w:lang w:eastAsia="zh-CN"/>
+        </w:rPr>
+      </w:pPr>
+      <w:r>
+        <w:rPr>
+          <w:rFonts w:hint="eastAsia"/>
+          <w:lang w:eastAsia="zh-CN"/>
+        </w:rPr>
+        <w:t>属性</w:t>
+      </w:r>
+    </w:p>
+    <w:tbl>
+      <w:tblPr>
+        <w:tblStyle w:val="af1"/>
+        <w:tblW w:w="0" w:type="auto"/>
+        <w:tblLook w:val="04A0" w:firstRow="1" w:lastRow="0" w:firstColumn="1" w:lastColumn="0" w:noHBand="0" w:noVBand="1"/>
+      </w:tblPr>
+      <w:tblGrid>
+        <w:gridCol w:w="2705"/>
+        <w:gridCol w:w="860"/>
+        <w:gridCol w:w="546"/>
+        <w:gridCol w:w="546"/>
+        <w:gridCol w:w="3076"/>
+        <w:gridCol w:w="3283"/>
+      </w:tblGrid>
+      <w:tr>
+        <w:tc>
+          <w:tcPr>
+            <w:tcW w:w="0" w:type="auto"/>
+          </w:tcPr>
+          <w:p>
+            <w:pPr>
+              <w:pStyle w:val="ae"/>
+              <w:ind w:firstLine="480"/>
+            </w:pPr>
+            <w:r>
+              <w:rPr>
+                <w:rFonts w:hint="eastAsia"/>
+              </w:rPr>
+              <w:t>名称</w:t>
+            </w:r>
+          </w:p>
+        </w:tc>
+        <w:tc>
+          <w:tcPr>
+            <w:tcW w:w="0" w:type="auto"/>
+          </w:tcPr>
+          <w:p>
+            <w:pPr>
+              <w:pStyle w:val="ae"/>
+              <w:ind w:firstLine="480"/>
+            </w:pPr>
+            <w:r>
+              <w:rPr>
+                <w:rFonts w:hint="eastAsia"/>
+              </w:rPr>
+              <w:t>类型</w:t>
+            </w:r>
+          </w:p>
+        </w:tc>
+        <w:tc>
+          <w:tcPr>
+            <w:tcW w:w="0" w:type="auto"/>
+          </w:tcPr>
+          <w:p>
+            <w:pPr>
+              <w:pStyle w:val="ae"/>
+              <w:ind w:firstLine="480"/>
+            </w:pPr>
+            <w:r>
+              <w:rPr>
+                <w:rFonts w:hint="eastAsia"/>
+              </w:rPr>
+              <w:t>可赋值</w:t>
+            </w:r>
+          </w:p>
+        </w:tc>
+        <w:tc>
+          <w:tcPr>
+            <w:tcW w:w="0" w:type="auto"/>
+          </w:tcPr>
+          <w:p>
+            <w:pPr>
+              <w:pStyle w:val="ae"/>
+              <w:ind w:firstLine="480"/>
+            </w:pPr>
+            <w:r>
+              <w:rPr>
+                <w:rFonts w:hint="eastAsia"/>
+              </w:rPr>
+              <w:t>可获取</w:t>
+            </w:r>
+          </w:p>
+        </w:tc>
+        <w:tc>
+          <w:tcPr>
+            <w:tcW w:w="0" w:type="auto"/>
+          </w:tcPr>
+          <w:p>
+            <w:pPr>
+              <w:pStyle w:val="ae"/>
+              <w:ind w:firstLine="480"/>
+            </w:pPr>
+            <w:r>
+              <w:rPr>
+                <w:rFonts w:hint="eastAsia"/>
+              </w:rPr>
+              <w:t>默认值</w:t>
+            </w:r>
+          </w:p>
+        </w:tc>
+        <w:tc>
+          <w:tcPr>
+            <w:tcW w:w="0" w:type="auto"/>
+          </w:tcPr>
+          <w:p>
+            <w:pPr>
+              <w:pStyle w:val="ae"/>
+              <w:ind w:firstLine="480"/>
+            </w:pPr>
+            <w:r>
+              <w:rPr>
+                <w:rFonts w:hint="eastAsia"/>
+              </w:rPr>
+              <w:t>描述</w:t>
+            </w:r>
+          </w:p>
+        </w:tc>
+      </w:tr>
+      <w:tr>
+        <w:tc>
+          <w:tcPr>
+            <w:tcW w:w="0" w:type="auto"/>
+          </w:tcPr>
+          <w:p>
+            <w:pPr>
+              <w:pStyle w:val="ae"/>
+              <w:rPr>
+                <w:rFonts w:hint="eastAsia"/>
+              </w:rPr>
+            </w:pPr>
+            <w:r>
+              <w:t>DisplayName</w:t>
+            </w:r>
+          </w:p>
+        </w:tc>
+        <w:tc>
+          <w:tcPr>
+            <w:tcW w:w="0" w:type="auto"/>
+          </w:tcPr>
+          <w:p>
+            <w:pPr>
+              <w:pStyle w:val="ae"/>
+              <w:rPr>
+                <w:rFonts w:hint="eastAsia"/>
+              </w:rPr>
+            </w:pPr>
+            <w:r>
+              <w:t>string</w:t>
+            </w:r>
+          </w:p>
+        </w:tc>
+        <w:tc>
+          <w:tcPr>
+            <w:tcW w:w="0" w:type="auto"/>
+          </w:tcPr>
+          <w:p>
+            <w:pPr>
+              <w:pStyle w:val="ae"/>
+              <w:rPr>
+                <w:rFonts w:hint="eastAsia"/>
+              </w:rPr>
+            </w:pPr>
+            <w:r>
+              <w:rPr>
+                <w:rFonts w:hint="eastAsia"/>
+              </w:rPr>
+              <w:t>F</w:t>
+            </w:r>
+          </w:p>
+        </w:tc>
+        <w:tc>
+          <w:tcPr>
+            <w:tcW w:w="0" w:type="auto"/>
+          </w:tcPr>
+          <w:p>
+            <w:pPr>
+              <w:pStyle w:val="ae"/>
+              <w:rPr>
+                <w:rFonts w:hint="eastAsia"/>
+              </w:rPr>
+            </w:pPr>
+            <w:r>
+              <w:rPr>
+                <w:rFonts w:hint="eastAsia"/>
+              </w:rPr>
+              <w:t>T</w:t>
+            </w:r>
+          </w:p>
+        </w:tc>
+        <w:tc>
+          <w:tcPr>
+            <w:tcW w:w="0" w:type="auto"/>
+          </w:tcPr>
+          <w:p>
+            <w:pPr>
+              <w:pStyle w:val="ae"/>
+              <w:rPr>
+                <w:rFonts w:hint="eastAsia"/>
+              </w:rPr>
+            </w:pPr>
+            <w:r>
+              <w:t>"反射面法线快速计算"</w:t>
+            </w:r>
+          </w:p>
+        </w:tc>
+        <w:tc>
+          <w:tcPr>
+            <w:tcW w:w="0" w:type="auto"/>
+          </w:tcPr>
+          <w:p>
+            <w:pPr>
+              <w:pStyle w:val="ae"/>
+              <w:rPr>
+                <w:rFonts w:hint="eastAsia"/>
+              </w:rPr>
+            </w:pPr>
+            <w:r>
+              <w:rPr>
+                <w:rFonts w:hint="eastAsia"/>
+              </w:rPr>
+              <w:t>展示用的名称，与Calculater的</w:t>
+            </w:r>
+            <w:r>
+              <w:t>CreaterName</w:t>
+            </w:r>
+            <w:r>
+              <w:lastRenderedPageBreak/>
+              <w:t>相同</w:t>
+            </w:r>
+          </w:p>
+        </w:tc>
+      </w:tr>
+      <w:tr>
+        <w:tc>
+          <w:tcPr>
+            <w:tcW w:w="0" w:type="auto"/>
+          </w:tcPr>
+          <w:p>
+            <w:pPr>
+              <w:pStyle w:val="ae"/>
+            </w:pPr>
+            <w:r>
+              <w:lastRenderedPageBreak/>
+              <w:t>DisplayType</w:t>
+            </w:r>
+          </w:p>
+        </w:tc>
+        <w:tc>
+          <w:tcPr>
+            <w:tcW w:w="0" w:type="auto"/>
+          </w:tcPr>
+          <w:p>
+            <w:pPr>
+              <w:pStyle w:val="ae"/>
+            </w:pPr>
+            <w:r>
+              <w:t>string</w:t>
+            </w:r>
+          </w:p>
+        </w:tc>
+        <w:tc>
+          <w:tcPr>
+            <w:tcW w:w="0" w:type="auto"/>
+          </w:tcPr>
+          <w:p>
+            <w:pPr>
+              <w:pStyle w:val="ae"/>
+              <w:rPr>
+                <w:rFonts w:hint="eastAsia"/>
+              </w:rPr>
+            </w:pPr>
+            <w:r>
+              <w:rPr>
+                <w:rFonts w:hint="eastAsia"/>
+              </w:rPr>
+              <w:t>F</w:t>
+            </w:r>
+          </w:p>
+        </w:tc>
+        <w:tc>
+          <w:tcPr>
+            <w:tcW w:w="0" w:type="auto"/>
+          </w:tcPr>
+          <w:p>
+            <w:pPr>
+              <w:pStyle w:val="ae"/>
+              <w:rPr>
+                <w:rFonts w:hint="eastAsia"/>
+              </w:rPr>
+            </w:pPr>
+            <w:r>
+              <w:rPr>
+                <w:rFonts w:hint="eastAsia"/>
+              </w:rPr>
+              <w:t>T</w:t>
+            </w:r>
+          </w:p>
+        </w:tc>
+        <w:tc>
+          <w:tcPr>
+            <w:tcW w:w="0" w:type="auto"/>
+          </w:tcPr>
+          <w:p>
+            <w:pPr>
+              <w:pStyle w:val="ae"/>
+              <w:rPr>
+                <w:rFonts w:hint="eastAsia"/>
+              </w:rPr>
+            </w:pPr>
+            <w:r>
+              <w:t>"BE.SI"</w:t>
+            </w:r>
+          </w:p>
+        </w:tc>
+        <w:tc>
+          <w:tcPr>
+            <w:tcW w:w="0" w:type="auto"/>
+          </w:tcPr>
+          <w:p>
+            <w:pPr>
+              <w:pStyle w:val="ae"/>
+              <w:rPr>
+                <w:rFonts w:hint="eastAsia"/>
+              </w:rPr>
+            </w:pPr>
+            <w:r>
+              <w:rPr>
+                <w:rFonts w:hint="eastAsia"/>
+              </w:rPr>
+              <w:t>展示所属类型</w:t>
+            </w:r>
+          </w:p>
+        </w:tc>
+      </w:tr>
+      <w:tr>
+        <w:tc>
+          <w:tcPr>
+            <w:tcW w:w="0" w:type="auto"/>
+          </w:tcPr>
+          <w:p>
+            <w:pPr>
+              <w:pStyle w:val="ae"/>
+            </w:pPr>
+            <w:r>
+              <w:t>CalculaterProgramSet</w:t>
+            </w:r>
+          </w:p>
+        </w:tc>
+        <w:tc>
+          <w:tcPr>
+            <w:tcW w:w="0" w:type="auto"/>
+          </w:tcPr>
+          <w:p>
+            <w:pPr>
+              <w:pStyle w:val="ae"/>
+            </w:pPr>
+            <w:r>
+              <w:t>string</w:t>
+            </w:r>
+          </w:p>
+        </w:tc>
+        <w:tc>
+          <w:tcPr>
+            <w:tcW w:w="0" w:type="auto"/>
+          </w:tcPr>
+          <w:p>
+            <w:pPr>
+              <w:pStyle w:val="ae"/>
+              <w:rPr>
+                <w:rFonts w:hint="eastAsia"/>
+              </w:rPr>
+            </w:pPr>
+            <w:r>
+              <w:rPr>
+                <w:rFonts w:hint="eastAsia"/>
+              </w:rPr>
+              <w:t>F</w:t>
+            </w:r>
+          </w:p>
+        </w:tc>
+        <w:tc>
+          <w:tcPr>
+            <w:tcW w:w="0" w:type="auto"/>
+          </w:tcPr>
+          <w:p>
+            <w:pPr>
+              <w:pStyle w:val="ae"/>
+              <w:rPr>
+                <w:rFonts w:hint="eastAsia"/>
+              </w:rPr>
+            </w:pPr>
+            <w:r>
+              <w:rPr>
+                <w:rFonts w:hint="eastAsia"/>
+              </w:rPr>
+              <w:t>T</w:t>
+            </w:r>
+          </w:p>
+        </w:tc>
+        <w:tc>
+          <w:tcPr>
+            <w:tcW w:w="0" w:type="auto"/>
+          </w:tcPr>
+          <w:p>
+            <w:pPr>
+              <w:pStyle w:val="ae"/>
+              <w:rPr>
+                <w:rFonts w:hint="eastAsia"/>
+              </w:rPr>
+            </w:pPr>
+            <w:r>
+              <w:t>"MiRaI.BE.SI.QC|0.1"</w:t>
+            </w:r>
+          </w:p>
+        </w:tc>
+        <w:tc>
+          <w:tcPr>
+            <w:tcW w:w="0" w:type="auto"/>
+          </w:tcPr>
+          <w:p>
+            <w:pPr>
+              <w:pStyle w:val="ae"/>
+              <w:rPr>
+                <w:rFonts w:hint="eastAsia"/>
+              </w:rPr>
+            </w:pPr>
+            <w:r>
+              <w:rPr>
+                <w:rFonts w:hint="eastAsia"/>
+              </w:rPr>
+              <w:t>获取模拟器的程序集，与Calculater的</w:t>
+            </w:r>
+            <w:r>
+              <w:t>CreaterProgramSet相同</w:t>
+            </w:r>
+          </w:p>
+        </w:tc>
+      </w:tr>
+      <w:tr>
+        <w:tc>
+          <w:tcPr>
+            <w:tcW w:w="0" w:type="auto"/>
+          </w:tcPr>
+          <w:p>
+            <w:pPr>
+              <w:pStyle w:val="ae"/>
+            </w:pPr>
+            <w:r>
+              <w:t>CalculaterGuid</w:t>
+            </w:r>
+          </w:p>
+        </w:tc>
+        <w:tc>
+          <w:tcPr>
+            <w:tcW w:w="0" w:type="auto"/>
+          </w:tcPr>
+          <w:p>
+            <w:pPr>
+              <w:pStyle w:val="ae"/>
+            </w:pPr>
+            <w:r>
+              <w:t>Guid</w:t>
+            </w:r>
+          </w:p>
+        </w:tc>
+        <w:tc>
+          <w:tcPr>
+            <w:tcW w:w="0" w:type="auto"/>
+          </w:tcPr>
+          <w:p>
+            <w:pPr>
+              <w:pStyle w:val="ae"/>
+              <w:rPr>
+                <w:rFonts w:hint="eastAsia"/>
+              </w:rPr>
+            </w:pPr>
+            <w:r>
+              <w:rPr>
+                <w:rFonts w:hint="eastAsia"/>
+              </w:rPr>
+              <w:t>F</w:t>
+            </w:r>
+          </w:p>
+        </w:tc>
+        <w:tc>
+          <w:tcPr>
+            <w:tcW w:w="0" w:type="auto"/>
+          </w:tcPr>
+          <w:p>
+            <w:pPr>
+              <w:pStyle w:val="ae"/>
+              <w:rPr>
+                <w:rFonts w:hint="eastAsia"/>
+              </w:rPr>
+            </w:pPr>
+            <w:r>
+              <w:rPr>
+                <w:rFonts w:hint="eastAsia"/>
+              </w:rPr>
+              <w:t>T</w:t>
+            </w:r>
+          </w:p>
+        </w:tc>
+        <w:tc>
+          <w:tcPr>
+            <w:tcW w:w="0" w:type="auto"/>
+          </w:tcPr>
+          <w:p>
+            <w:pPr>
+              <w:pStyle w:val="ae"/>
+              <w:rPr>
+                <w:rFonts w:hint="eastAsia"/>
+              </w:rPr>
+            </w:pPr>
+            <w:r>
+              <w:t>typeof (</w:t>
+            </w:r>
+            <w:r>
+              <w:t>QuickCalculating</w:t>
+            </w:r>
+            <w:r>
+              <w:t>).GUID</w:t>
+            </w:r>
+          </w:p>
+        </w:tc>
+        <w:tc>
+          <w:tcPr>
+            <w:tcW w:w="0" w:type="auto"/>
+          </w:tcPr>
+          <w:p>
+            <w:pPr>
+              <w:pStyle w:val="ae"/>
+              <w:rPr>
+                <w:rFonts w:hint="eastAsia"/>
+              </w:rPr>
+            </w:pPr>
+            <w:r>
+              <w:rPr>
+                <w:rFonts w:hint="eastAsia"/>
+              </w:rPr>
+              <w:t>获取模拟器的GUID，与</w:t>
+            </w:r>
+            <w:r>
+              <w:t>Calculater的CreaterGuid相同</w:t>
+            </w:r>
+          </w:p>
+        </w:tc>
+      </w:tr>
+    </w:tbl>
+    <w:p>
+      <w:pPr>
+        <w:ind w:firstLineChars="0" w:firstLine="0"/>
+        <w:rPr>
+          <w:rFonts w:hint="eastAsia"/>
+          <w:lang w:eastAsia="zh-CN"/>
+        </w:rPr>
+      </w:pPr>
+    </w:p>
+    <w:p>
+      <w:pPr>
+        <w:pStyle w:val="3"/>
+        <w:spacing w:before="96" w:after="96"/>
+        <w:rPr>
+          <w:lang w:eastAsia="zh-CN"/>
+        </w:rPr>
+      </w:pPr>
+      <w:r>
+        <w:rPr>
+          <w:rFonts w:hint="eastAsia"/>
+          <w:lang w:eastAsia="zh-CN"/>
+        </w:rPr>
+        <w:t>方法</w:t>
+      </w:r>
+    </w:p>
+    <w:p>
+      <w:pPr>
+        <w:pStyle w:val="4"/>
+        <w:spacing w:before="96" w:after="96"/>
+        <w:ind w:firstLine="562"/>
+        <w:rPr>
+          <w:rFonts w:hint="eastAsia"/>
+          <w:lang w:eastAsia="zh-CN"/>
+        </w:rPr>
+      </w:pPr>
+      <w:r>
+        <w:rPr>
+          <w:lang w:eastAsia="zh-CN"/>
+        </w:rPr>
+        <w:t>GetACalculater</w:t>
+      </w:r>
+    </w:p>
+    <w:p>
+      <w:pPr>
+        <w:pStyle w:val="a5"/>
+        <w:pBdr>
+          <w:top w:val="single" w:sz="4" w:space="1" w:color="auto"/>
+          <w:left w:val="single" w:sz="4" w:space="4" w:color="auto"/>
+          <w:bottom w:val="single" w:sz="4" w:space="1" w:color="auto"/>
+          <w:right w:val="single" w:sz="4" w:space="4" w:color="auto"/>
+        </w:pBdr>
+      </w:pPr>
+      <w:r>
+        <w:rPr>
+          <w:rStyle w:val="af3"/>
+        </w:rPr>
+        <w:t>public</w:t>
+      </w:r>
+      <w:r>
+        <w:t xml:space="preserve"> </w:t>
+      </w:r>
+      <w:r>
+        <w:rPr>
+          <w:rStyle w:val="a8"/>
+        </w:rPr>
+        <w:t>IsolarIlluminanceCalculaterAble</w:t>
+      </w:r>
+      <w:r>
+        <w:rPr>
+          <w:rStyle w:val="a8"/>
+        </w:rPr>
+        <w:t xml:space="preserve"> </w:t>
+      </w:r>
+      <w:r>
+        <w:rPr>
+          <w:rStyle w:val="a6"/>
+        </w:rPr>
+        <w:t>GetACalculater</w:t>
+      </w:r>
+      <w:r>
+        <w:t xml:space="preserve"> ()</w:t>
+      </w:r>
+    </w:p>
+    <w:p>
+      <w:pPr>
+        <w:ind w:firstLine="480"/>
+      </w:pPr>
+      <w:r>
+        <w:rPr>
+          <w:rFonts w:hint="eastAsia"/>
+          <w:lang w:eastAsia="zh-CN"/>
+        </w:rPr>
+        <w:t>获取一个模拟器</w:t>
+      </w:r>
+    </w:p>
+    <w:p>
+      <w:pPr>
+        <w:pStyle w:val="a5"/>
+        <w:ind w:firstLine="480"/>
+      </w:pPr>
+    </w:p>
+    <w:p>
+      <w:pPr>
+        <w:pStyle w:val="4"/>
+        <w:spacing w:before="96" w:after="96"/>
+        <w:ind w:firstLine="562"/>
+      </w:pPr>
+      <w:r>
+        <w:t>GetAConfiguration</w:t>
+      </w:r>
+    </w:p>
+    <w:p>
+      <w:pPr>
+        <w:pStyle w:val="a5"/>
+        <w:pBdr>
+          <w:top w:val="single" w:sz="4" w:space="1" w:color="auto"/>
+          <w:left w:val="single" w:sz="4" w:space="4" w:color="auto"/>
+          <w:bottom w:val="single" w:sz="4" w:space="1" w:color="auto"/>
+          <w:right w:val="single" w:sz="4" w:space="4" w:color="auto"/>
+        </w:pBdr>
+        <w:rPr>
+          <w:rFonts w:hint="eastAsia"/>
+        </w:rPr>
+      </w:pPr>
+      <w:r>
+        <w:rPr>
+          <w:rStyle w:val="af3"/>
+        </w:rPr>
+        <w:t>public</w:t>
+      </w:r>
+      <w:r>
+        <w:t xml:space="preserve"> </w:t>
+      </w:r>
+      <w:r>
+        <w:rPr>
+          <w:rStyle w:val="a8"/>
+        </w:rPr>
+        <w:t>IsolarIlluminanceConfigAble</w:t>
+      </w:r>
+      <w:r>
+        <w:rPr>
+          <w:rStyle w:val="a8"/>
+        </w:rPr>
+        <w:t xml:space="preserve"> </w:t>
+      </w:r>
+      <w:r>
+        <w:rPr>
+          <w:rStyle w:val="a6"/>
+        </w:rPr>
+        <w:t>GetAConfiguration</w:t>
+      </w:r>
+      <w:r>
+        <w:t xml:space="preserve"> ()</w:t>
+      </w:r>
+    </w:p>
+    <w:p>
+      <w:pPr>
+        <w:ind w:firstLine="480"/>
+        <w:rPr>
+          <w:lang w:eastAsia="zh-CN"/>
+        </w:rPr>
+      </w:pPr>
+      <w:r>
+        <w:rPr>
+          <w:rFonts w:hint="eastAsia"/>
+          <w:lang w:eastAsia="zh-CN"/>
+        </w:rPr>
+        <w:t>获取一个相应的配置对象</w:t>
+      </w:r>
+    </w:p>
+    <w:p>
+      <w:pPr>
+        <w:ind w:firstLine="480"/>
+        <w:rPr>
+          <w:lang w:eastAsia="zh-CN"/>
+        </w:rPr>
+      </w:pPr>
+    </w:p>
+    <w:p>
+      <w:pPr>
+        <w:ind w:firstLine="480"/>
+        <w:rPr>
+          <w:lang w:eastAsia="zh-CN"/>
+        </w:rPr>
+      </w:pPr>
+    </w:p>
+    <w:p>
+      <w:pPr>
+        <w:ind w:firstLine="480"/>
+        <w:rPr>
+          <w:rFonts w:hint="eastAsia"/>
+          <w:lang w:eastAsia="zh-CN"/>
+        </w:rPr>
+      </w:pPr>
+    </w:p>
+    <w:p>
+      <w:pPr>
+        <w:ind w:firstLine="480"/>
+        <w:rPr>
+          <w:lang w:eastAsia="zh-CN"/>
+        </w:rPr>
+      </w:pPr>
+    </w:p>
+    <w:p>
+      <w:pPr>
+        <w:ind w:firstLine="480"/>
+        <w:rPr>
+          <w:lang w:eastAsia="zh-CN"/>
+        </w:rPr>
+      </w:pPr>
+    </w:p>
+    <w:p>
+      <w:pPr>
+        <w:ind w:firstLine="480"/>
+        <w:rPr>
+          <w:lang w:eastAsia="zh-CN"/>
+        </w:rPr>
+      </w:pPr>
+    </w:p>
+    <w:p>
+      <w:pPr>
+        <w:ind w:firstLine="480"/>
+        <w:rPr>
+          <w:lang w:eastAsia="zh-CN"/>
+        </w:rPr>
+      </w:pPr>
+    </w:p>
+    <w:p>
+      <w:pPr>
+        <w:ind w:firstLine="480"/>
+        <w:rPr>
+          <w:lang w:eastAsia="zh-CN"/>
+        </w:rPr>
+      </w:pPr>
+    </w:p>
+    <w:p>
+      <w:pPr>
+        <w:ind w:firstLine="480"/>
+        <w:rPr>
+          <w:lang w:eastAsia="zh-CN"/>
+        </w:rPr>
+      </w:pPr>
+    </w:p>
+    <w:p>
+      <w:pPr>
+        <w:ind w:firstLine="480"/>
+        <w:rPr>
+          <w:lang w:eastAsia="zh-CN"/>
+        </w:rPr>
+      </w:pPr>
+    </w:p>
+    <w:p>
+      <w:pPr>
+        <w:ind w:firstLine="480"/>
+        <w:rPr>
+          <w:lang w:eastAsia="zh-CN"/>
+        </w:rPr>
+      </w:pPr>
+    </w:p>
+    <w:p>
+      <w:pPr>
+        <w:ind w:firstLine="480"/>
+        <w:rPr>
+          <w:lang w:eastAsia="zh-CN"/>
+        </w:rPr>
+      </w:pPr>
+    </w:p>
+    <w:p>
+      <w:pPr>
+        <w:ind w:firstLine="480"/>
+        <w:rPr>
+          <w:lang w:eastAsia="zh-CN"/>
+        </w:rPr>
+      </w:pPr>
+    </w:p>
+    <w:p>
+      <w:pPr>
+        <w:ind w:firstLine="480"/>
+        <w:rPr>
+          <w:rFonts w:hint="eastAsia"/>
+          <w:lang w:eastAsia="zh-CN"/>
+        </w:rPr>
+      </w:pPr>
+      <w:bookmarkStart w:id="34" w:name="_GoBack"/>
+      <w:bookmarkEnd w:id="34"/>
+    </w:p>
+    <w:p>
+      <w:pPr>
+        <w:ind w:firstLine="480"/>
+        <w:rPr>
+          <w:lang w:eastAsia="zh-CN"/>
+        </w:rPr>
+      </w:pPr>
+    </w:p>
+    <w:p>
+      <w:pPr>
+        <w:pStyle w:val="1"/>
+        <w:spacing w:before="120" w:after="120"/>
+      </w:pPr>
+      <w:r>
+        <w:t>WorldCreaterStudio</w:t>
+      </w:r>
+      <w:r>
+        <w:t>模块功能细则</w:t>
+      </w:r>
+      <w:bookmarkEnd w:id="31"/>
+    </w:p>
+    <w:p>
+      <w:pPr>
+        <w:pStyle w:val="2"/>
+        <w:numPr>
+          <w:ilvl w:val="0"/>
+          <w:numId w:val="13"/>
+        </w:numPr>
+        <w:spacing w:before="120" w:after="120"/>
+      </w:pPr>
+      <w:bookmarkStart w:id="35" w:name="header-n748"/>
+      <w:r>
+        <w:rPr>
+          <w:rStyle w:val="aa"/>
+        </w:rPr>
+        <w:t>[static]</w:t>
+      </w:r>
+      <w:r>
+        <w:t>Commands</w:t>
+      </w:r>
+      <w:bookmarkEnd w:id="35"/>
+    </w:p>
+    <w:p>
+      <w:pPr>
+        <w:ind w:firstLine="480"/>
+      </w:pPr>
+      <w:r>
+        <w:t>Studio使用到的自定义命令</w:t>
+      </w:r>
+    </w:p>
+    <w:p>
+      <w:pPr>
+        <w:pStyle w:val="3"/>
+        <w:numPr>
+          <w:ilvl w:val="0"/>
+          <w:numId w:val="14"/>
+        </w:numPr>
+        <w:spacing w:before="96" w:after="96"/>
+      </w:pPr>
+      <w:bookmarkStart w:id="36" w:name="header-n750"/>
+      <w:r>
+        <w:t>构造函数</w:t>
+      </w:r>
       <w:bookmarkEnd w:id="36"/>
+    </w:p>
+    <w:p>
+      <w:pPr>
+        <w:pStyle w:val="a5"/>
+        <w:pBdr>
+          <w:top w:val="single" w:sz="4" w:space="1" w:color="auto"/>
+          <w:left w:val="single" w:sz="4" w:space="4" w:color="auto"/>
+          <w:bottom w:val="single" w:sz="4" w:space="1" w:color="auto"/>
+          <w:right w:val="single" w:sz="4" w:space="4" w:color="auto"/>
+        </w:pBdr>
+      </w:pPr>
+      <w:r>
+        <w:t>static Commands()</w:t>
+      </w:r>
+    </w:p>
+    <w:p>
+      <w:pPr>
+        <w:pStyle w:val="3"/>
+        <w:spacing w:before="96" w:after="96"/>
+      </w:pPr>
+      <w:bookmarkStart w:id="37" w:name="header-n752"/>
+      <w:r>
+        <w:t>属性</w:t>
+      </w:r>
+      <w:bookmarkEnd w:id="37"/>
     </w:p>
     <w:tbl>
       <w:tblPr>
@@ -10528,7 +17715,7 @@
         <w:pStyle w:val="2"/>
         <w:spacing w:before="120" w:after="120"/>
       </w:pPr>
-      <w:bookmarkStart w:id="37" w:name="header-n763"/>
+      <w:bookmarkStart w:id="38" w:name="header-n763"/>
       <w:r>
         <w:rPr>
           <w:rStyle w:val="aa"/>
@@ -10538,22 +17725,22 @@
       <w:r>
         <w:t>Resouses/StoreRoom</w:t>
       </w:r>
-      <w:bookmarkEnd w:id="37"/>
+      <w:bookmarkEnd w:id="38"/>
     </w:p>
     <w:p>
       <w:pPr>
         <w:pStyle w:val="3"/>
         <w:numPr>
           <w:ilvl w:val="0"/>
-          <w:numId w:val="16"/>
+          <w:numId w:val="15"/>
         </w:numPr>
         <w:spacing w:before="96" w:after="96"/>
       </w:pPr>
-      <w:bookmarkStart w:id="38" w:name="header-n764"/>
+      <w:bookmarkStart w:id="39" w:name="header-n764"/>
       <w:r>
         <w:t>属性</w:t>
       </w:r>
-      <w:bookmarkEnd w:id="38"/>
+      <w:bookmarkEnd w:id="39"/>
     </w:p>
     <w:tbl>
       <w:tblPr>
@@ -10683,7 +17870,11 @@
               <w:pStyle w:val="ae"/>
             </w:pPr>
             <w:r>
-              <w:t>【私有】存储MapCreaterTypeNode与其Type的关联规则，方便根据Type查找MapCreaterTypeNode</w:t>
+              <w:t>【私有】存储MapCreaterTypeNode与其Type的关联规则，方便根据Type查找</w:t>
+            </w:r>
+            <w:r>
+              <w:lastRenderedPageBreak/>
+              <w:t>MapCreaterTypeNode</w:t>
             </w:r>
           </w:p>
         </w:tc>
@@ -10701,6 +17892,7 @@
               <w:rPr>
                 <w:rStyle w:val="af3"/>
               </w:rPr>
+              <w:lastRenderedPageBreak/>
               <w:t xml:space="preserve">private static </w:t>
             </w:r>
             <w:r>
@@ -10740,12 +17932,11 @@
         <w:pStyle w:val="3"/>
         <w:spacing w:before="96" w:after="96"/>
       </w:pPr>
-      <w:bookmarkStart w:id="39" w:name="header-n778"/>
-      <w:r>
-        <w:lastRenderedPageBreak/>
+      <w:bookmarkStart w:id="40" w:name="header-n778"/>
+      <w:r>
         <w:t>方法</w:t>
       </w:r>
-      <w:bookmarkEnd w:id="39"/>
+      <w:bookmarkEnd w:id="40"/>
     </w:p>
     <w:tbl>
       <w:tblPr>
@@ -10955,7 +18146,7 @@
         <w:pStyle w:val="2"/>
         <w:spacing w:before="120" w:after="120"/>
       </w:pPr>
-      <w:bookmarkStart w:id="40" w:name="header-n789"/>
+      <w:bookmarkStart w:id="41" w:name="header-n789"/>
       <w:r>
         <w:rPr>
           <w:rStyle w:val="aa"/>
@@ -10965,7 +18156,7 @@
       <w:r>
         <w:t>Resouses/Icons</w:t>
       </w:r>
-      <w:bookmarkEnd w:id="40"/>
+      <w:bookmarkEnd w:id="41"/>
     </w:p>
     <w:p>
       <w:pPr>
@@ -10986,15 +18177,15 @@
         <w:pStyle w:val="3"/>
         <w:numPr>
           <w:ilvl w:val="0"/>
-          <w:numId w:val="17"/>
+          <w:numId w:val="16"/>
         </w:numPr>
         <w:spacing w:before="96" w:after="96"/>
       </w:pPr>
-      <w:bookmarkStart w:id="41" w:name="header-n791"/>
+      <w:bookmarkStart w:id="42" w:name="header-n791"/>
       <w:r>
         <w:t>属性</w:t>
       </w:r>
-      <w:bookmarkEnd w:id="41"/>
+      <w:bookmarkEnd w:id="42"/>
     </w:p>
     <w:tbl>
       <w:tblPr>
@@ -11276,11 +18467,12 @@
         <w:pStyle w:val="2"/>
         <w:spacing w:before="120" w:after="120"/>
       </w:pPr>
-      <w:bookmarkStart w:id="42" w:name="header-n811"/>
+      <w:bookmarkStart w:id="43" w:name="header-n811"/>
       <w:r>
         <w:rPr>
           <w:rStyle w:val="aa"/>
         </w:rPr>
+        <w:lastRenderedPageBreak/>
         <w:t>[WPF]</w:t>
       </w:r>
       <w:r>
@@ -11301,7 +18493,7 @@
       <w:r>
         <w:t>Resouses/Theme</w:t>
       </w:r>
-      <w:bookmarkEnd w:id="42"/>
+      <w:bookmarkEnd w:id="43"/>
     </w:p>
     <w:p>
       <w:pPr>
@@ -11316,18 +18508,17 @@
         <w:pStyle w:val="2"/>
         <w:spacing w:before="120" w:after="120"/>
       </w:pPr>
-      <w:bookmarkStart w:id="43" w:name="header-n813"/>
+      <w:bookmarkStart w:id="44" w:name="header-n813"/>
       <w:r>
         <w:rPr>
           <w:rStyle w:val="aa"/>
         </w:rPr>
-        <w:lastRenderedPageBreak/>
         <w:t>[WPF]</w:t>
       </w:r>
       <w:r>
         <w:t>Windows/MainWindow</w:t>
       </w:r>
-      <w:bookmarkEnd w:id="43"/>
+      <w:bookmarkEnd w:id="44"/>
     </w:p>
     <w:p>
       <w:pPr>
@@ -11350,18 +18541,18 @@
         <w:pStyle w:val="3"/>
         <w:numPr>
           <w:ilvl w:val="0"/>
-          <w:numId w:val="18"/>
+          <w:numId w:val="17"/>
         </w:numPr>
         <w:spacing w:before="96" w:after="96"/>
       </w:pPr>
-      <w:bookmarkStart w:id="44" w:name="header-n817"/>
+      <w:bookmarkStart w:id="45" w:name="header-n817"/>
       <w:r>
         <w:t>UI</w:t>
       </w:r>
       <w:r>
         <w:t>设计</w:t>
       </w:r>
-      <w:bookmarkEnd w:id="44"/>
+      <w:bookmarkEnd w:id="45"/>
     </w:p>
     <w:p>
       <w:pPr>
@@ -11491,11 +18682,11 @@
         <w:pStyle w:val="3"/>
         <w:spacing w:before="96" w:after="96"/>
       </w:pPr>
-      <w:bookmarkStart w:id="45" w:name="header-n827"/>
+      <w:bookmarkStart w:id="46" w:name="header-n827"/>
       <w:r>
         <w:t>委托和事件</w:t>
       </w:r>
-      <w:bookmarkEnd w:id="45"/>
+      <w:bookmarkEnd w:id="46"/>
     </w:p>
     <w:tbl>
       <w:tblPr>
@@ -11693,11 +18884,11 @@
         <w:pStyle w:val="3"/>
         <w:spacing w:before="96" w:after="96"/>
       </w:pPr>
-      <w:bookmarkStart w:id="46" w:name="header-n838"/>
+      <w:bookmarkStart w:id="47" w:name="header-n838"/>
       <w:r>
         <w:t>字段和属性</w:t>
       </w:r>
-      <w:bookmarkEnd w:id="46"/>
+      <w:bookmarkEnd w:id="47"/>
     </w:p>
     <w:tbl>
       <w:tblPr>
@@ -11947,11 +19138,11 @@
         <w:pStyle w:val="3"/>
         <w:spacing w:before="96" w:after="96"/>
       </w:pPr>
-      <w:bookmarkStart w:id="47" w:name="header-n849"/>
+      <w:bookmarkStart w:id="48" w:name="header-n849"/>
       <w:r>
         <w:t>方法</w:t>
       </w:r>
-      <w:bookmarkEnd w:id="47"/>
+      <w:bookmarkEnd w:id="48"/>
     </w:p>
     <w:tbl>
       <w:tblPr>
@@ -12034,11 +19225,7 @@
               <w:t>object</w:t>
             </w:r>
             <w:r>
-              <w:t xml:space="preserve"> </w:t>
-            </w:r>
-            <w:r>
-              <w:lastRenderedPageBreak/>
-              <w:t xml:space="preserve">sender, </w:t>
+              <w:t xml:space="preserve"> sender, </w:t>
             </w:r>
             <w:r>
               <w:rPr>
@@ -12060,7 +19247,6 @@
               <w:pStyle w:val="ae"/>
             </w:pPr>
             <w:r>
-              <w:lastRenderedPageBreak/>
               <w:t>命令</w:t>
             </w:r>
             <w:r>
@@ -12619,7 +19805,7 @@
         <w:pStyle w:val="2"/>
         <w:spacing w:before="120" w:after="120"/>
       </w:pPr>
-      <w:bookmarkStart w:id="48" w:name="header-n863"/>
+      <w:bookmarkStart w:id="49" w:name="header-n863"/>
       <w:r>
         <w:rPr>
           <w:rStyle w:val="aa"/>
@@ -12629,7 +19815,7 @@
       <w:r>
         <w:t>Windows/NewProject</w:t>
       </w:r>
-      <w:bookmarkEnd w:id="48"/>
+      <w:bookmarkEnd w:id="49"/>
     </w:p>
     <w:p>
       <w:pPr>
@@ -12658,18 +19844,18 @@
         <w:pStyle w:val="3"/>
         <w:numPr>
           <w:ilvl w:val="0"/>
-          <w:numId w:val="19"/>
+          <w:numId w:val="18"/>
         </w:numPr>
         <w:spacing w:before="96" w:after="96"/>
       </w:pPr>
-      <w:bookmarkStart w:id="49" w:name="header-n867"/>
+      <w:bookmarkStart w:id="50" w:name="header-n867"/>
       <w:r>
         <w:t>UI</w:t>
       </w:r>
       <w:r>
         <w:t>设计</w:t>
       </w:r>
-      <w:bookmarkEnd w:id="49"/>
+      <w:bookmarkEnd w:id="50"/>
     </w:p>
     <w:p>
       <w:pPr>
@@ -12797,11 +19983,11 @@
         <w:pStyle w:val="3"/>
         <w:spacing w:before="96" w:after="96"/>
       </w:pPr>
-      <w:bookmarkStart w:id="50" w:name="header-n876"/>
+      <w:bookmarkStart w:id="51" w:name="header-n876"/>
       <w:r>
         <w:t>字段和属性</w:t>
       </w:r>
-      <w:bookmarkEnd w:id="50"/>
+      <w:bookmarkEnd w:id="51"/>
     </w:p>
     <w:tbl>
       <w:tblPr>
@@ -13068,11 +20254,11 @@
         <w:pStyle w:val="3"/>
         <w:spacing w:before="96" w:after="96"/>
       </w:pPr>
-      <w:bookmarkStart w:id="51" w:name="header-n893"/>
+      <w:bookmarkStart w:id="52" w:name="header-n893"/>
       <w:r>
         <w:t>方法</w:t>
       </w:r>
-      <w:bookmarkEnd w:id="51"/>
+      <w:bookmarkEnd w:id="52"/>
     </w:p>
     <w:tbl>
       <w:tblPr>
@@ -13831,35 +21017,35 @@
         <w:pStyle w:val="1"/>
         <w:spacing w:before="120" w:after="120"/>
       </w:pPr>
-      <w:bookmarkStart w:id="52" w:name="header-n926"/>
+      <w:bookmarkStart w:id="53" w:name="header-n926"/>
       <w:r>
         <w:t>WorldCreaterStudio_Core</w:t>
       </w:r>
       <w:r>
         <w:t>模块功能细则</w:t>
       </w:r>
-      <w:bookmarkEnd w:id="52"/>
+      <w:bookmarkEnd w:id="53"/>
     </w:p>
     <w:p>
       <w:pPr>
         <w:pStyle w:val="2"/>
         <w:numPr>
           <w:ilvl w:val="0"/>
-          <w:numId w:val="20"/>
+          <w:numId w:val="19"/>
         </w:numPr>
         <w:spacing w:before="120" w:after="120"/>
         <w:rPr>
           <w:lang w:eastAsia="zh-CN"/>
         </w:rPr>
       </w:pPr>
-      <w:bookmarkStart w:id="53" w:name="header-n927"/>
+      <w:bookmarkStart w:id="54" w:name="header-n927"/>
       <w:r>
         <w:rPr>
           <w:lang w:eastAsia="zh-CN"/>
         </w:rPr>
         <w:t>子命名空间或逻辑文件夹功能描述</w:t>
       </w:r>
-      <w:bookmarkEnd w:id="53"/>
+      <w:bookmarkEnd w:id="54"/>
     </w:p>
     <w:p>
       <w:pPr>
@@ -13958,7 +21144,7 @@
         <w:pStyle w:val="2"/>
         <w:spacing w:before="120" w:after="120"/>
       </w:pPr>
-      <w:bookmarkStart w:id="54" w:name="header-n948"/>
+      <w:bookmarkStart w:id="55" w:name="header-n948"/>
       <w:r>
         <w:rPr>
           <w:rStyle w:val="aa"/>
@@ -13968,7 +21154,7 @@
       <w:r>
         <w:t>ListNode/IWorkLogicNodeAble</w:t>
       </w:r>
-      <w:bookmarkEnd w:id="54"/>
+      <w:bookmarkEnd w:id="55"/>
     </w:p>
     <w:p>
       <w:pPr>
@@ -13990,7 +21176,7 @@
         <w:pStyle w:val="3"/>
         <w:numPr>
           <w:ilvl w:val="0"/>
-          <w:numId w:val="21"/>
+          <w:numId w:val="20"/>
         </w:numPr>
         <w:spacing w:before="96" w:after="96"/>
         <w:rPr>
@@ -14527,7 +21713,7 @@
         <w:pStyle w:val="3"/>
         <w:numPr>
           <w:ilvl w:val="0"/>
-          <w:numId w:val="22"/>
+          <w:numId w:val="21"/>
         </w:numPr>
         <w:spacing w:before="96" w:after="96"/>
         <w:rPr>
@@ -16250,7 +23436,7 @@
         <w:pStyle w:val="3"/>
         <w:numPr>
           <w:ilvl w:val="0"/>
-          <w:numId w:val="24"/>
+          <w:numId w:val="23"/>
         </w:numPr>
         <w:spacing w:before="96" w:after="96"/>
         <w:rPr>
@@ -18451,7 +25637,7 @@
         <w:pStyle w:val="3"/>
         <w:numPr>
           <w:ilvl w:val="0"/>
-          <w:numId w:val="26"/>
+          <w:numId w:val="24"/>
         </w:numPr>
         <w:spacing w:before="96" w:after="96"/>
         <w:rPr>
@@ -19460,7 +26646,7 @@
   <w:abstractNum w:abstractNumId="0" w15:restartNumberingAfterBreak="0">
     <w:nsid w:val="26011B65"/>
     <w:multiLevelType w:val="hybridMultilevel"/>
-    <w:tmpl w:val="95683188"/>
+    <w:tmpl w:val="33D84EAE"/>
     <w:lvl w:ilvl="0" w:tplc="DCF43BA4">
       <w:start w:val="1"/>
       <w:numFmt w:val="lowerLetter"/>
@@ -19661,7 +26847,7 @@
   <w:abstractNum w:abstractNumId="2" w15:restartNumberingAfterBreak="0">
     <w:nsid w:val="51D05804"/>
     <w:multiLevelType w:val="hybridMultilevel"/>
-    <w:tmpl w:val="BD0879EC"/>
+    <w:tmpl w:val="4CE8CEC0"/>
     <w:lvl w:ilvl="0" w:tplc="84DE983C">
       <w:start w:val="1"/>
       <w:numFmt w:val="decimal"/>
@@ -19748,7 +26934,7 @@
   <w:abstractNum w:abstractNumId="3" w15:restartNumberingAfterBreak="0">
     <w:nsid w:val="69941903"/>
     <w:multiLevelType w:val="hybridMultilevel"/>
-    <w:tmpl w:val="8FE86266"/>
+    <w:tmpl w:val="E9727136"/>
     <w:lvl w:ilvl="0" w:tplc="C8BC9064">
       <w:start w:val="1"/>
       <w:numFmt w:val="chineseCountingThousand"/>
@@ -20093,13 +27279,16 @@
     <w:abstractNumId w:val="3"/>
   </w:num>
   <w:num w:numId="3">
-    <w:abstractNumId w:val="2"/>
+    <w:abstractNumId w:val="1"/>
   </w:num>
   <w:num w:numId="4">
-    <w:abstractNumId w:val="1"/>
+    <w:abstractNumId w:val="5"/>
   </w:num>
   <w:num w:numId="5">
-    <w:abstractNumId w:val="5"/>
+    <w:abstractNumId w:val="2"/>
+    <w:lvlOverride w:ilvl="0">
+      <w:startOverride w:val="1"/>
+    </w:lvlOverride>
   </w:num>
   <w:num w:numId="6">
     <w:abstractNumId w:val="2"/>
@@ -20108,7 +27297,7 @@
     </w:lvlOverride>
   </w:num>
   <w:num w:numId="7">
-    <w:abstractNumId w:val="2"/>
+    <w:abstractNumId w:val="0"/>
     <w:lvlOverride w:ilvl="0">
       <w:startOverride w:val="1"/>
     </w:lvlOverride>
@@ -20144,13 +27333,13 @@
     </w:lvlOverride>
   </w:num>
   <w:num w:numId="13">
-    <w:abstractNumId w:val="0"/>
+    <w:abstractNumId w:val="2"/>
     <w:lvlOverride w:ilvl="0">
       <w:startOverride w:val="1"/>
     </w:lvlOverride>
   </w:num>
   <w:num w:numId="14">
-    <w:abstractNumId w:val="2"/>
+    <w:abstractNumId w:val="0"/>
     <w:lvlOverride w:ilvl="0">
       <w:startOverride w:val="1"/>
     </w:lvlOverride>
@@ -20180,13 +27369,13 @@
     </w:lvlOverride>
   </w:num>
   <w:num w:numId="19">
-    <w:abstractNumId w:val="0"/>
+    <w:abstractNumId w:val="2"/>
     <w:lvlOverride w:ilvl="0">
       <w:startOverride w:val="1"/>
     </w:lvlOverride>
   </w:num>
   <w:num w:numId="20">
-    <w:abstractNumId w:val="2"/>
+    <w:abstractNumId w:val="0"/>
     <w:lvlOverride w:ilvl="0">
       <w:startOverride w:val="1"/>
     </w:lvlOverride>
@@ -20198,13 +27387,13 @@
     </w:lvlOverride>
   </w:num>
   <w:num w:numId="22">
-    <w:abstractNumId w:val="0"/>
+    <w:abstractNumId w:val="2"/>
     <w:lvlOverride w:ilvl="0">
       <w:startOverride w:val="1"/>
     </w:lvlOverride>
   </w:num>
   <w:num w:numId="23">
-    <w:abstractNumId w:val="2"/>
+    <w:abstractNumId w:val="0"/>
     <w:lvlOverride w:ilvl="0">
       <w:startOverride w:val="1"/>
     </w:lvlOverride>
@@ -20216,10 +27405,13 @@
     </w:lvlOverride>
   </w:num>
   <w:num w:numId="25">
-    <w:abstractNumId w:val="0"/>
+    <w:abstractNumId w:val="2"/>
+    <w:lvlOverride w:ilvl="0">
+      <w:startOverride w:val="1"/>
+    </w:lvlOverride>
   </w:num>
   <w:num w:numId="26">
-    <w:abstractNumId w:val="0"/>
+    <w:abstractNumId w:val="2"/>
     <w:lvlOverride w:ilvl="0">
       <w:startOverride w:val="1"/>
     </w:lvlOverride>
@@ -20231,13 +27423,13 @@
     </w:lvlOverride>
   </w:num>
   <w:num w:numId="28">
-    <w:abstractNumId w:val="2"/>
+    <w:abstractNumId w:val="0"/>
     <w:lvlOverride w:ilvl="0">
       <w:startOverride w:val="1"/>
     </w:lvlOverride>
   </w:num>
   <w:num w:numId="29">
-    <w:abstractNumId w:val="2"/>
+    <w:abstractNumId w:val="0"/>
     <w:lvlOverride w:ilvl="0">
       <w:startOverride w:val="1"/>
     </w:lvlOverride>
@@ -20285,12 +27477,60 @@
     </w:lvlOverride>
   </w:num>
   <w:num w:numId="37">
+    <w:abstractNumId w:val="2"/>
+  </w:num>
+  <w:num w:numId="38">
+    <w:abstractNumId w:val="2"/>
+    <w:lvlOverride w:ilvl="0">
+      <w:startOverride w:val="1"/>
+    </w:lvlOverride>
+  </w:num>
+  <w:num w:numId="39">
     <w:abstractNumId w:val="0"/>
     <w:lvlOverride w:ilvl="0">
       <w:startOverride w:val="1"/>
     </w:lvlOverride>
   </w:num>
-  <w:numIdMacAtCleanup w:val="37"/>
+  <w:num w:numId="40">
+    <w:abstractNumId w:val="0"/>
+    <w:lvlOverride w:ilvl="0">
+      <w:startOverride w:val="1"/>
+    </w:lvlOverride>
+  </w:num>
+  <w:num w:numId="41">
+    <w:abstractNumId w:val="0"/>
+    <w:lvlOverride w:ilvl="0">
+      <w:startOverride w:val="1"/>
+    </w:lvlOverride>
+  </w:num>
+  <w:num w:numId="42">
+    <w:abstractNumId w:val="2"/>
+    <w:lvlOverride w:ilvl="0">
+      <w:startOverride w:val="1"/>
+    </w:lvlOverride>
+  </w:num>
+  <w:num w:numId="43">
+    <w:abstractNumId w:val="0"/>
+    <w:lvlOverride w:ilvl="0">
+      <w:startOverride w:val="1"/>
+    </w:lvlOverride>
+  </w:num>
+  <w:num w:numId="44">
+    <w:abstractNumId w:val="0"/>
+    <w:lvlOverride w:ilvl="0">
+      <w:startOverride w:val="1"/>
+    </w:lvlOverride>
+  </w:num>
+  <w:num w:numId="45">
+    <w:abstractNumId w:val="0"/>
+  </w:num>
+  <w:num w:numId="46">
+    <w:abstractNumId w:val="0"/>
+    <w:lvlOverride w:ilvl="0">
+      <w:startOverride w:val="1"/>
+    </w:lvlOverride>
+  </w:num>
+  <w:numIdMacAtCleanup w:val="46"/>
 </w:numbering>
 </file>
 
@@ -20687,7 +27927,7 @@
     <w:link w:val="10"/>
     <w:uiPriority w:val="31"/>
     <w:qFormat/>
-    <w:rsid w:val="00EC113A"/>
+    <w:rsid w:val="00043C10"/>
     <w:pPr>
       <w:keepNext/>
       <w:keepLines/>
@@ -20695,7 +27935,7 @@
         <w:numId w:val="2"/>
       </w:numPr>
       <w:spacing w:beforeLines="50" w:before="50" w:afterLines="50" w:after="50"/>
-      <w:ind w:firstLineChars="0" w:firstLine="0"/>
+      <w:ind w:firstLineChars="0"/>
       <w:outlineLvl w:val="0"/>
     </w:pPr>
     <w:rPr>
@@ -20719,10 +27959,10 @@
       <w:keepNext/>
       <w:keepLines/>
       <w:numPr>
-        <w:numId w:val="3"/>
+        <w:numId w:val="37"/>
       </w:numPr>
       <w:spacing w:beforeLines="50" w:before="50" w:afterLines="50" w:after="50"/>
-      <w:ind w:left="703" w:firstLineChars="0" w:firstLine="0"/>
+      <w:ind w:firstLineChars="0"/>
       <w:outlineLvl w:val="1"/>
     </w:pPr>
     <w:rPr>
@@ -20745,10 +27985,10 @@
       <w:keepNext/>
       <w:keepLines/>
       <w:numPr>
-        <w:numId w:val="25"/>
+        <w:numId w:val="45"/>
       </w:numPr>
       <w:spacing w:beforeLines="40" w:before="40" w:afterLines="40" w:after="40" w:line="360" w:lineRule="auto"/>
-      <w:ind w:firstLineChars="0" w:firstLine="0"/>
+      <w:ind w:firstLineChars="0"/>
       <w:outlineLvl w:val="2"/>
     </w:pPr>
     <w:rPr>
@@ -20771,7 +28011,7 @@
       <w:keepNext/>
       <w:keepLines/>
       <w:numPr>
-        <w:numId w:val="4"/>
+        <w:numId w:val="3"/>
       </w:numPr>
       <w:spacing w:beforeLines="40" w:before="40" w:afterLines="40" w:after="40" w:line="360" w:lineRule="auto"/>
       <w:ind w:firstLineChars="0" w:firstLine="0"/>
@@ -20888,6 +28128,7 @@
   <w:style w:type="character" w:default="1" w:styleId="a1">
     <w:name w:val="Default Paragraph Font"/>
     <w:uiPriority w:val="1"/>
+    <w:semiHidden/>
     <w:unhideWhenUsed/>
   </w:style>
   <w:style w:type="table" w:default="1" w:styleId="a2">
@@ -21109,7 +28350,7 @@
     <w:basedOn w:val="a1"/>
     <w:link w:val="1"/>
     <w:uiPriority w:val="31"/>
-    <w:rsid w:val="00EC113A"/>
+    <w:rsid w:val="00043C10"/>
     <w:rPr>
       <w:rFonts w:ascii="思源黑体" w:eastAsia="隶书" w:hAnsi="思源黑体"/>
       <w:b/>
@@ -21171,7 +28412,7 @@
     <w:rsid w:val="002B7FCB"/>
     <w:pPr>
       <w:numPr>
-        <w:numId w:val="5"/>
+        <w:numId w:val="4"/>
       </w:numPr>
       <w:ind w:left="0" w:firstLineChars="0" w:firstLine="0"/>
     </w:pPr>
@@ -21660,7 +28901,7 @@
 </file>
 
 <file path=customXml/itemProps1.xml><?xml version="1.0" encoding="utf-8"?>
-<ds:datastoreItem xmlns:ds="http://schemas.openxmlformats.org/officeDocument/2006/customXml" ds:itemID="{FFE21AA5-4EFD-4861-91E7-66E0CCE81708}">
+<ds:datastoreItem xmlns:ds="http://schemas.openxmlformats.org/officeDocument/2006/customXml" ds:itemID="{AAD8BA78-7774-4213-B53C-8D84CBF21DC9}">
   <ds:schemaRefs>
     <ds:schemaRef ds:uri="http://schemas.openxmlformats.org/officeDocument/2006/bibliography"/>
   </ds:schemaRefs>

--- a/Docs/软件开发文档.docx
+++ b/Docs/软件开发文档.docx
@@ -4711,8 +4711,6 @@
           </wp:inline>
         </w:drawing>
       </w:r>
-      <w:bookmarkStart w:id="18" w:name="_GoBack"/>
-      <w:bookmarkEnd w:id="18"/>
     </w:p>
     <w:p>
       <w:pPr>
@@ -5130,11 +5128,11 @@
         <w:pStyle w:val="21"/>
         <w:spacing w:before="120" w:after="120"/>
       </w:pPr>
-      <w:bookmarkStart w:id="19" w:name="header-n726"/>
+      <w:bookmarkStart w:id="18" w:name="header-n726"/>
       <w:r>
         <w:t>工程的展示逻辑</w:t>
       </w:r>
-      <w:bookmarkEnd w:id="19"/>
+      <w:bookmarkEnd w:id="18"/>
     </w:p>
     <w:p>
       <w:pPr>
@@ -5323,7 +5321,7 @@
           <w:lang w:eastAsia="zh-CN"/>
         </w:rPr>
       </w:pPr>
-      <w:bookmarkStart w:id="20" w:name="header-n728"/>
+      <w:bookmarkStart w:id="19" w:name="header-n728"/>
       <w:r>
         <w:rPr>
           <w:rFonts w:hint="eastAsia"/>
@@ -7622,7 +7620,7 @@
       <w:r>
         <w:t>及</w:t>
       </w:r>
-      <w:bookmarkEnd w:id="20"/>
+      <w:bookmarkEnd w:id="19"/>
       <w:r>
         <w:rPr>
           <w:rFonts w:hint="eastAsia"/>
@@ -7660,11 +7658,11 @@
         </w:numPr>
         <w:spacing w:before="96" w:after="96"/>
       </w:pPr>
-      <w:bookmarkStart w:id="21" w:name="header-n729"/>
+      <w:bookmarkStart w:id="20" w:name="header-n729"/>
       <w:r>
         <w:t>WorldCreaterStudio</w:t>
       </w:r>
-      <w:bookmarkEnd w:id="21"/>
+      <w:bookmarkEnd w:id="20"/>
     </w:p>
     <w:p>
       <w:pPr>
@@ -7705,11 +7703,11 @@
         <w:pStyle w:val="31"/>
         <w:spacing w:before="96" w:after="96"/>
       </w:pPr>
-      <w:bookmarkStart w:id="22" w:name="header-n732"/>
+      <w:bookmarkStart w:id="21" w:name="header-n732"/>
       <w:r>
         <w:t>WorldCreaterStudio_Core</w:t>
       </w:r>
-      <w:bookmarkEnd w:id="22"/>
+      <w:bookmarkEnd w:id="21"/>
     </w:p>
     <w:p>
       <w:pPr>
@@ -7744,11 +7742,11 @@
         <w:pStyle w:val="31"/>
         <w:spacing w:before="96" w:after="96"/>
       </w:pPr>
-      <w:bookmarkStart w:id="23" w:name="header-n735"/>
+      <w:bookmarkStart w:id="22" w:name="header-n735"/>
       <w:r>
         <w:t>WorldCreaterStudio_Resouses</w:t>
       </w:r>
-      <w:bookmarkEnd w:id="23"/>
+      <w:bookmarkEnd w:id="22"/>
     </w:p>
     <w:p>
       <w:pPr>
@@ -7763,11 +7761,11 @@
         <w:pStyle w:val="31"/>
         <w:spacing w:before="96" w:after="96"/>
       </w:pPr>
-      <w:bookmarkStart w:id="24" w:name="header-n741"/>
+      <w:bookmarkStart w:id="23" w:name="header-n741"/>
       <w:r>
         <w:t>MiRaIUIProject</w:t>
       </w:r>
-      <w:bookmarkEnd w:id="24"/>
+      <w:bookmarkEnd w:id="23"/>
     </w:p>
     <w:p>
       <w:pPr>
@@ -7856,7 +7854,7 @@
         <w:pStyle w:val="31"/>
         <w:spacing w:before="96" w:after="96"/>
       </w:pPr>
-      <w:bookmarkStart w:id="25" w:name="header-n738"/>
+      <w:bookmarkStart w:id="24" w:name="header-n738"/>
       <w:r>
         <w:rPr>
           <w:rStyle w:val="ac"/>
@@ -7867,7 +7865,7 @@
       <w:r>
         <w:t>FrontEndFactorys.RandomTend</w:t>
       </w:r>
-      <w:bookmarkEnd w:id="25"/>
+      <w:bookmarkEnd w:id="24"/>
     </w:p>
     <w:p>
       <w:pPr>
@@ -8115,11 +8113,11 @@
         <w:pStyle w:val="21"/>
         <w:spacing w:before="120" w:after="120"/>
       </w:pPr>
-      <w:bookmarkStart w:id="26" w:name="header-n745"/>
+      <w:bookmarkStart w:id="25" w:name="header-n745"/>
       <w:r>
         <w:t>模块依赖关系图</w:t>
       </w:r>
-      <w:bookmarkEnd w:id="26"/>
+      <w:bookmarkEnd w:id="25"/>
     </w:p>
     <w:p>
       <w:pPr>
@@ -9168,7 +9166,7 @@
         </w:numPr>
         <w:spacing w:before="120" w:after="120"/>
       </w:pPr>
-      <w:bookmarkStart w:id="27" w:name="header-n748"/>
+      <w:bookmarkStart w:id="26" w:name="header-n748"/>
       <w:r>
         <w:rPr>
           <w:rStyle w:val="ac"/>
@@ -9178,26 +9176,26 @@
       <w:r>
         <w:t>Commands</w:t>
       </w:r>
+      <w:bookmarkEnd w:id="26"/>
+    </w:p>
+    <w:p>
+      <w:pPr>
+        <w:ind w:firstLine="480"/>
+      </w:pPr>
+      <w:r>
+        <w:t>Studio使用到的自定义命令</w:t>
+      </w:r>
+    </w:p>
+    <w:p>
+      <w:pPr>
+        <w:pStyle w:val="a1"/>
+        <w:ind w:firstLine="480"/>
+      </w:pPr>
+      <w:bookmarkStart w:id="27" w:name="header-n752"/>
+      <w:r>
+        <w:t>属性</w:t>
+      </w:r>
       <w:bookmarkEnd w:id="27"/>
-    </w:p>
-    <w:p>
-      <w:pPr>
-        <w:ind w:firstLine="480"/>
-      </w:pPr>
-      <w:r>
-        <w:t>Studio使用到的自定义命令</w:t>
-      </w:r>
-    </w:p>
-    <w:p>
-      <w:pPr>
-        <w:pStyle w:val="a1"/>
-        <w:ind w:firstLine="480"/>
-      </w:pPr>
-      <w:bookmarkStart w:id="28" w:name="header-n752"/>
-      <w:r>
-        <w:t>属性</w:t>
-      </w:r>
-      <w:bookmarkEnd w:id="28"/>
     </w:p>
     <w:tbl>
       <w:tblPr>
@@ -9338,7 +9336,7 @@
         <w:pStyle w:val="21"/>
         <w:spacing w:before="120" w:after="120"/>
       </w:pPr>
-      <w:bookmarkStart w:id="29" w:name="header-n763"/>
+      <w:bookmarkStart w:id="28" w:name="header-n763"/>
       <w:r>
         <w:rPr>
           <w:rStyle w:val="ac"/>
@@ -9348,7 +9346,7 @@
       <w:r>
         <w:t>Resouses/StoreRoom</w:t>
       </w:r>
-      <w:bookmarkEnd w:id="29"/>
+      <w:bookmarkEnd w:id="28"/>
     </w:p>
     <w:p>
       <w:pPr>
@@ -9370,7 +9368,7 @@
         <w:pStyle w:val="21"/>
         <w:spacing w:before="120" w:after="120"/>
       </w:pPr>
-      <w:bookmarkStart w:id="30" w:name="header-n789"/>
+      <w:bookmarkStart w:id="29" w:name="header-n789"/>
       <w:r>
         <w:rPr>
           <w:rStyle w:val="ac"/>
@@ -9387,7 +9385,7 @@
       <w:r>
         <w:t>Resouses/Icons</w:t>
       </w:r>
-      <w:bookmarkEnd w:id="30"/>
+      <w:bookmarkEnd w:id="29"/>
     </w:p>
     <w:p>
       <w:pPr>
@@ -9436,7 +9434,7 @@
         <w:pStyle w:val="21"/>
         <w:spacing w:before="120" w:after="120"/>
       </w:pPr>
-      <w:bookmarkStart w:id="31" w:name="header-n811"/>
+      <w:bookmarkStart w:id="30" w:name="header-n811"/>
       <w:r>
         <w:rPr>
           <w:rStyle w:val="ac"/>
@@ -9467,7 +9465,7 @@
       <w:r>
         <w:t>Resouses/Theme</w:t>
       </w:r>
-      <w:bookmarkEnd w:id="31"/>
+      <w:bookmarkEnd w:id="30"/>
     </w:p>
     <w:p>
       <w:pPr>
@@ -9482,7 +9480,7 @@
         <w:pStyle w:val="21"/>
         <w:spacing w:before="120" w:after="120"/>
       </w:pPr>
-      <w:bookmarkStart w:id="32" w:name="header-n813"/>
+      <w:bookmarkStart w:id="31" w:name="header-n813"/>
       <w:r>
         <w:rPr>
           <w:rStyle w:val="ac"/>
@@ -9492,7 +9490,7 @@
       <w:r>
         <w:t>Windows/MainWindow</w:t>
       </w:r>
-      <w:bookmarkEnd w:id="32"/>
+      <w:bookmarkEnd w:id="31"/>
     </w:p>
     <w:p>
       <w:pPr>
@@ -9519,11 +9517,11 @@
         </w:numPr>
         <w:spacing w:before="96" w:after="96"/>
       </w:pPr>
-      <w:bookmarkStart w:id="33" w:name="header-n817"/>
+      <w:bookmarkStart w:id="32" w:name="header-n817"/>
       <w:r>
         <w:t>UI设计</w:t>
       </w:r>
-      <w:bookmarkEnd w:id="33"/>
+      <w:bookmarkEnd w:id="32"/>
     </w:p>
     <w:p>
       <w:pPr>
@@ -9651,7 +9649,7 @@
         <w:pStyle w:val="21"/>
         <w:spacing w:before="120" w:after="120"/>
       </w:pPr>
-      <w:bookmarkStart w:id="34" w:name="header-n863"/>
+      <w:bookmarkStart w:id="33" w:name="header-n863"/>
       <w:r>
         <w:rPr>
           <w:rStyle w:val="ac"/>
@@ -9661,7 +9659,7 @@
       <w:r>
         <w:t>Windows/NewProject</w:t>
       </w:r>
-      <w:bookmarkEnd w:id="34"/>
+      <w:bookmarkEnd w:id="33"/>
     </w:p>
     <w:p>
       <w:pPr>
@@ -9695,11 +9693,11 @@
         </w:numPr>
         <w:spacing w:before="96" w:after="96"/>
       </w:pPr>
-      <w:bookmarkStart w:id="35" w:name="header-n867"/>
+      <w:bookmarkStart w:id="34" w:name="header-n867"/>
       <w:r>
         <w:t>UI设计</w:t>
       </w:r>
-      <w:bookmarkEnd w:id="35"/>
+      <w:bookmarkEnd w:id="34"/>
     </w:p>
     <w:p>
       <w:pPr>
@@ -11444,7 +11442,7 @@
           <w:lang w:eastAsia="zh-CN"/>
         </w:rPr>
       </w:pPr>
-      <w:bookmarkStart w:id="36" w:name="header-n747"/>
+      <w:bookmarkStart w:id="35" w:name="header-n747"/>
       <w:r>
         <w:rPr>
           <w:rStyle w:val="ac"/>
@@ -15846,7 +15844,7 @@
         </w:rPr>
       </w:pPr>
     </w:p>
-    <w:bookmarkEnd w:id="36"/>
+    <w:bookmarkEnd w:id="35"/>
     <w:p>
       <w:pPr>
         <w:ind w:left="960" w:firstLineChars="0" w:firstLine="0"/>
@@ -15857,7 +15855,7 @@
         <w:pStyle w:val="1"/>
         <w:spacing w:before="240" w:after="120"/>
       </w:pPr>
-      <w:bookmarkStart w:id="37" w:name="header-n926"/>
+      <w:bookmarkStart w:id="36" w:name="header-n926"/>
       <w:r>
         <w:t>WorldCreaterStudio_Core模块功能</w:t>
       </w:r>
@@ -15871,7 +15869,7 @@
       <w:r>
         <w:t>细则</w:t>
       </w:r>
-      <w:bookmarkEnd w:id="37"/>
+      <w:bookmarkEnd w:id="36"/>
     </w:p>
     <w:p>
       <w:pPr>
@@ -15885,14 +15883,14 @@
           <w:lang w:eastAsia="zh-CN"/>
         </w:rPr>
       </w:pPr>
-      <w:bookmarkStart w:id="38" w:name="header-n927"/>
+      <w:bookmarkStart w:id="37" w:name="header-n927"/>
       <w:r>
         <w:rPr>
           <w:lang w:eastAsia="zh-CN"/>
         </w:rPr>
         <w:t>子命名空间或逻辑文件夹功能描述</w:t>
       </w:r>
-      <w:bookmarkEnd w:id="38"/>
+      <w:bookmarkEnd w:id="37"/>
     </w:p>
     <w:p>
       <w:pPr>
@@ -16148,7 +16146,7 @@
         <w:pStyle w:val="21"/>
         <w:spacing w:before="120" w:after="120"/>
       </w:pPr>
-      <w:bookmarkStart w:id="39" w:name="header-n948"/>
+      <w:bookmarkStart w:id="38" w:name="header-n948"/>
       <w:r>
         <w:rPr>
           <w:rStyle w:val="ac"/>
@@ -16164,7 +16162,7 @@
       <w:r>
         <w:t>IWorkLogicNodeAble</w:t>
       </w:r>
-      <w:bookmarkEnd w:id="39"/>
+      <w:bookmarkEnd w:id="38"/>
     </w:p>
     <w:p>
       <w:pPr>
@@ -17311,8 +17309,8 @@
     </w:p>
     <w:p>
       <w:pPr>
-        <w:pStyle w:val="21"/>
-        <w:spacing w:before="120" w:after="120"/>
+        <w:pStyle w:val="31"/>
+        <w:spacing w:before="96" w:after="96"/>
         <w:rPr>
           <w:lang w:eastAsia="zh-CN"/>
         </w:rPr>
@@ -17327,11 +17325,7 @@
     </w:p>
     <w:p>
       <w:pPr>
-        <w:pStyle w:val="31"/>
-        <w:numPr>
-          <w:ilvl w:val="0"/>
-          <w:numId w:val="31"/>
-        </w:numPr>
+        <w:pStyle w:val="41"/>
         <w:spacing w:before="96" w:after="96"/>
         <w:rPr>
           <w:lang w:eastAsia="zh-CN"/>
@@ -17464,7 +17458,7 @@
     </w:p>
     <w:p>
       <w:pPr>
-        <w:pStyle w:val="31"/>
+        <w:pStyle w:val="41"/>
         <w:spacing w:before="96" w:after="96"/>
         <w:rPr>
           <w:lang w:eastAsia="zh-CN"/>
@@ -17544,7 +17538,7 @@
     </w:p>
     <w:p>
       <w:pPr>
-        <w:pStyle w:val="31"/>
+        <w:pStyle w:val="41"/>
         <w:spacing w:before="96" w:after="96"/>
         <w:rPr>
           <w:lang w:eastAsia="zh-CN"/>
@@ -17699,7 +17693,7 @@
     </w:p>
     <w:p>
       <w:pPr>
-        <w:pStyle w:val="31"/>
+        <w:pStyle w:val="41"/>
         <w:spacing w:before="96" w:after="96"/>
         <w:rPr>
           <w:lang w:eastAsia="zh-CN"/>
@@ -17863,6 +17857,796 @@
     </w:p>
     <w:p>
       <w:pPr>
+        <w:pStyle w:val="41"/>
+        <w:spacing w:before="96" w:after="96"/>
+        <w:rPr>
+          <w:lang w:eastAsia="zh-CN"/>
+        </w:rPr>
+      </w:pPr>
+      <w:r>
+        <w:rPr>
+          <w:rStyle w:val="ac"/>
+        </w:rPr>
+        <w:t>Resouses/</w:t>
+      </w:r>
+      <w:r>
+        <w:rPr>
+          <w:lang w:eastAsia="zh-CN"/>
+        </w:rPr>
+        <w:t>ImageResourceManager</w:t>
+      </w:r>
+    </w:p>
+    <w:p>
+      <w:pPr>
+        <w:ind w:firstLine="480"/>
+        <w:rPr>
+          <w:lang w:eastAsia="zh-CN"/>
+        </w:rPr>
+      </w:pPr>
+      <w:r>
+        <w:rPr>
+          <w:rFonts w:hint="eastAsia"/>
+          <w:lang w:eastAsia="zh-CN"/>
+        </w:rPr>
+        <w:t>管理工作的全部图片资源，通过key进行图片索引</w:t>
+      </w:r>
+      <w:r>
+        <w:rPr>
+          <w:rFonts w:hint="eastAsia"/>
+          <w:lang w:eastAsia="zh-CN"/>
+        </w:rPr>
+        <w:t>和资源获取。</w:t>
+      </w:r>
+    </w:p>
+    <w:p>
+      <w:pPr>
+        <w:ind w:firstLine="480"/>
+        <w:rPr>
+          <w:lang w:eastAsia="zh-CN"/>
+        </w:rPr>
+      </w:pPr>
+      <w:r>
+        <w:rPr>
+          <w:rFonts w:hint="eastAsia"/>
+          <w:lang w:eastAsia="zh-CN"/>
+        </w:rPr>
+        <w:t>图片的key值在工作内唯一，与文件存储名称可以不相同。</w:t>
+      </w:r>
+    </w:p>
+    <w:p>
+      <w:pPr>
+        <w:ind w:firstLine="480"/>
+        <w:rPr>
+          <w:lang w:eastAsia="zh-CN"/>
+        </w:rPr>
+      </w:pPr>
+    </w:p>
+    <w:p>
+      <w:pPr>
+        <w:pStyle w:val="a1"/>
+        <w:ind w:firstLine="480"/>
+        <w:rPr>
+          <w:lang w:eastAsia="zh-CN"/>
+        </w:rPr>
+      </w:pPr>
+      <w:r>
+        <w:rPr>
+          <w:rFonts w:hint="eastAsia"/>
+          <w:lang w:eastAsia="zh-CN"/>
+        </w:rPr>
+        <w:t>该节点没有展示面板</w:t>
+      </w:r>
+    </w:p>
+    <w:p>
+      <w:pPr>
+        <w:ind w:firstLine="480"/>
+        <w:rPr>
+          <w:lang w:eastAsia="zh-CN"/>
+        </w:rPr>
+      </w:pPr>
+    </w:p>
+    <w:p>
+      <w:pPr>
+        <w:pStyle w:val="21"/>
+        <w:spacing w:before="120" w:after="120"/>
+        <w:rPr>
+          <w:lang w:eastAsia="zh-CN"/>
+        </w:rPr>
+      </w:pPr>
+      <w:r>
+        <w:rPr>
+          <w:rStyle w:val="ac"/>
+          <w:lang w:eastAsia="zh-CN"/>
+        </w:rPr>
+        <w:t>ListNode</w:t>
+      </w:r>
+      <w:r>
+        <w:rPr>
+          <w:rStyle w:val="ac"/>
+        </w:rPr>
+        <w:t>/</w:t>
+      </w:r>
+      <w:r>
+        <w:rPr>
+          <w:lang w:eastAsia="zh-CN"/>
+        </w:rPr>
+        <w:t>IDataCalculaterAble</w:t>
+      </w:r>
+    </w:p>
+    <w:p>
+      <w:pPr>
+        <w:ind w:firstLine="480"/>
+        <w:rPr>
+          <w:lang w:eastAsia="zh-CN"/>
+        </w:rPr>
+      </w:pPr>
+      <w:r>
+        <w:rPr>
+          <w:rFonts w:hint="eastAsia"/>
+          <w:lang w:eastAsia="zh-CN"/>
+        </w:rPr>
+        <w:t>后端工厂的</w:t>
+      </w:r>
+      <w:r>
+        <w:rPr>
+          <w:rFonts w:hint="eastAsia"/>
+          <w:lang w:eastAsia="zh-CN"/>
+        </w:rPr>
+        <w:t>模拟</w:t>
+      </w:r>
+      <w:r>
+        <w:rPr>
+          <w:rFonts w:hint="eastAsia"/>
+          <w:lang w:eastAsia="zh-CN"/>
+        </w:rPr>
+        <w:t>及</w:t>
+      </w:r>
+      <w:r>
+        <w:rPr>
+          <w:rFonts w:hint="eastAsia"/>
+          <w:lang w:eastAsia="zh-CN"/>
+        </w:rPr>
+        <w:t>数据生成器</w:t>
+      </w:r>
+      <w:r>
+        <w:rPr>
+          <w:rFonts w:hint="eastAsia"/>
+          <w:lang w:eastAsia="zh-CN"/>
+        </w:rPr>
+        <w:t>接口</w:t>
+      </w:r>
+      <w:r>
+        <w:rPr>
+          <w:rFonts w:hint="eastAsia"/>
+          <w:lang w:eastAsia="zh-CN"/>
+        </w:rPr>
+        <w:t>。</w:t>
+      </w:r>
+    </w:p>
+    <w:p>
+      <w:pPr>
+        <w:ind w:firstLine="480"/>
+        <w:rPr>
+          <w:lang w:eastAsia="zh-CN"/>
+        </w:rPr>
+      </w:pPr>
+      <w:r>
+        <w:rPr>
+          <w:rFonts w:hint="eastAsia"/>
+          <w:lang w:eastAsia="zh-CN"/>
+        </w:rPr>
+        <w:t>后端工厂相应算法的封装类必须实现该接口。</w:t>
+      </w:r>
+    </w:p>
+    <w:p>
+      <w:pPr>
+        <w:pStyle w:val="31"/>
+        <w:numPr>
+          <w:ilvl w:val="0"/>
+          <w:numId w:val="45"/>
+        </w:numPr>
+        <w:spacing w:before="96" w:after="96"/>
+        <w:rPr>
+          <w:lang w:eastAsia="zh-CN"/>
+        </w:rPr>
+      </w:pPr>
+      <w:r>
+        <w:rPr>
+          <w:rFonts w:hint="eastAsia"/>
+          <w:lang w:eastAsia="zh-CN"/>
+        </w:rPr>
+        <w:t>字段和属性</w:t>
+      </w:r>
+    </w:p>
+    <w:tbl>
+      <w:tblPr>
+        <w:tblStyle w:val="af3"/>
+        <w:tblW w:w="0" w:type="auto"/>
+        <w:tblLook w:val="04A0" w:firstRow="1" w:lastRow="0" w:firstColumn="1" w:lastColumn="0" w:noHBand="0" w:noVBand="1"/>
+      </w:tblPr>
+      <w:tblGrid>
+        <w:gridCol w:w="2365"/>
+        <w:gridCol w:w="922"/>
+        <w:gridCol w:w="685"/>
+        <w:gridCol w:w="765"/>
+        <w:gridCol w:w="685"/>
+        <w:gridCol w:w="4314"/>
+      </w:tblGrid>
+      <w:tr>
+        <w:tc>
+          <w:tcPr>
+            <w:tcW w:w="0" w:type="auto"/>
+            <w:vAlign w:val="center"/>
+          </w:tcPr>
+          <w:p>
+            <w:pPr>
+              <w:pStyle w:val="af0"/>
+              <w:jc w:val="center"/>
+              <w:rPr>
+                <w:lang w:eastAsia="zh-CN"/>
+              </w:rPr>
+            </w:pPr>
+            <w:r>
+              <w:rPr>
+                <w:rFonts w:hint="eastAsia"/>
+                <w:lang w:eastAsia="zh-CN"/>
+              </w:rPr>
+              <w:t>属性名</w:t>
+            </w:r>
+          </w:p>
+        </w:tc>
+        <w:tc>
+          <w:tcPr>
+            <w:tcW w:w="0" w:type="auto"/>
+            <w:vAlign w:val="center"/>
+          </w:tcPr>
+          <w:p>
+            <w:pPr>
+              <w:pStyle w:val="af0"/>
+              <w:jc w:val="center"/>
+              <w:rPr>
+                <w:lang w:eastAsia="zh-CN"/>
+              </w:rPr>
+            </w:pPr>
+            <w:r>
+              <w:rPr>
+                <w:rFonts w:hint="eastAsia"/>
+                <w:lang w:eastAsia="zh-CN"/>
+              </w:rPr>
+              <w:t>属性类型</w:t>
+            </w:r>
+          </w:p>
+        </w:tc>
+        <w:tc>
+          <w:tcPr>
+            <w:tcW w:w="0" w:type="auto"/>
+            <w:vAlign w:val="center"/>
+          </w:tcPr>
+          <w:p>
+            <w:pPr>
+              <w:pStyle w:val="af0"/>
+              <w:jc w:val="center"/>
+              <w:rPr>
+                <w:lang w:eastAsia="zh-CN"/>
+              </w:rPr>
+            </w:pPr>
+            <w:r>
+              <w:rPr>
+                <w:rFonts w:hint="eastAsia"/>
+                <w:lang w:eastAsia="zh-CN"/>
+              </w:rPr>
+              <w:t>可赋值</w:t>
+            </w:r>
+          </w:p>
+        </w:tc>
+        <w:tc>
+          <w:tcPr>
+            <w:tcW w:w="0" w:type="auto"/>
+            <w:vAlign w:val="center"/>
+          </w:tcPr>
+          <w:p>
+            <w:pPr>
+              <w:pStyle w:val="af0"/>
+              <w:jc w:val="center"/>
+              <w:rPr>
+                <w:lang w:eastAsia="zh-CN"/>
+              </w:rPr>
+            </w:pPr>
+            <w:r>
+              <w:rPr>
+                <w:rFonts w:hint="eastAsia"/>
+                <w:lang w:eastAsia="zh-CN"/>
+              </w:rPr>
+              <w:t>可获取</w:t>
+            </w:r>
+          </w:p>
+        </w:tc>
+        <w:tc>
+          <w:tcPr>
+            <w:tcW w:w="0" w:type="auto"/>
+            <w:vAlign w:val="center"/>
+          </w:tcPr>
+          <w:p>
+            <w:pPr>
+              <w:pStyle w:val="af0"/>
+              <w:jc w:val="center"/>
+              <w:rPr>
+                <w:lang w:eastAsia="zh-CN"/>
+              </w:rPr>
+            </w:pPr>
+            <w:r>
+              <w:rPr>
+                <w:rFonts w:hint="eastAsia"/>
+                <w:lang w:eastAsia="zh-CN"/>
+              </w:rPr>
+              <w:t>默认值</w:t>
+            </w:r>
+          </w:p>
+        </w:tc>
+        <w:tc>
+          <w:tcPr>
+            <w:tcW w:w="0" w:type="auto"/>
+            <w:vAlign w:val="center"/>
+          </w:tcPr>
+          <w:p>
+            <w:pPr>
+              <w:pStyle w:val="af0"/>
+              <w:jc w:val="center"/>
+              <w:rPr>
+                <w:lang w:eastAsia="zh-CN"/>
+              </w:rPr>
+            </w:pPr>
+            <w:r>
+              <w:rPr>
+                <w:rFonts w:hint="eastAsia"/>
+                <w:lang w:eastAsia="zh-CN"/>
+              </w:rPr>
+              <w:t>描述</w:t>
+            </w:r>
+          </w:p>
+        </w:tc>
+      </w:tr>
+      <w:tr>
+        <w:tc>
+          <w:tcPr>
+            <w:tcW w:w="0" w:type="auto"/>
+          </w:tcPr>
+          <w:p>
+            <w:pPr>
+              <w:pStyle w:val="af0"/>
+              <w:rPr>
+                <w:lang w:eastAsia="zh-CN"/>
+              </w:rPr>
+            </w:pPr>
+            <w:r>
+              <w:rPr>
+                <w:lang w:eastAsia="zh-CN"/>
+              </w:rPr>
+              <w:t>CreaterName</w:t>
+            </w:r>
+          </w:p>
+        </w:tc>
+        <w:tc>
+          <w:tcPr>
+            <w:tcW w:w="0" w:type="auto"/>
+          </w:tcPr>
+          <w:p>
+            <w:pPr>
+              <w:pStyle w:val="af0"/>
+              <w:rPr>
+                <w:lang w:eastAsia="zh-CN"/>
+              </w:rPr>
+            </w:pPr>
+            <w:r>
+              <w:rPr>
+                <w:lang w:eastAsia="zh-CN"/>
+              </w:rPr>
+              <w:t>string</w:t>
+            </w:r>
+          </w:p>
+        </w:tc>
+        <w:tc>
+          <w:tcPr>
+            <w:tcW w:w="0" w:type="auto"/>
+          </w:tcPr>
+          <w:p>
+            <w:pPr>
+              <w:pStyle w:val="af0"/>
+              <w:rPr>
+                <w:lang w:eastAsia="zh-CN"/>
+              </w:rPr>
+            </w:pPr>
+            <w:r>
+              <w:rPr>
+                <w:rFonts w:hint="eastAsia"/>
+                <w:lang w:eastAsia="zh-CN"/>
+              </w:rPr>
+              <w:t>N</w:t>
+            </w:r>
+            <w:r>
+              <w:rPr>
+                <w:lang w:eastAsia="zh-CN"/>
+              </w:rPr>
+              <w:t>/A</w:t>
+            </w:r>
+          </w:p>
+        </w:tc>
+        <w:tc>
+          <w:tcPr>
+            <w:tcW w:w="0" w:type="auto"/>
+          </w:tcPr>
+          <w:p>
+            <w:pPr>
+              <w:pStyle w:val="af0"/>
+              <w:rPr>
+                <w:lang w:eastAsia="zh-CN"/>
+              </w:rPr>
+            </w:pPr>
+            <w:r>
+              <w:rPr>
+                <w:rFonts w:hint="eastAsia"/>
+                <w:lang w:eastAsia="zh-CN"/>
+              </w:rPr>
+              <w:t>True</w:t>
+            </w:r>
+          </w:p>
+        </w:tc>
+        <w:tc>
+          <w:tcPr>
+            <w:tcW w:w="0" w:type="auto"/>
+            <w:vMerge w:val="restart"/>
+          </w:tcPr>
+          <w:p>
+            <w:pPr>
+              <w:pStyle w:val="af0"/>
+              <w:rPr>
+                <w:lang w:eastAsia="zh-CN"/>
+              </w:rPr>
+            </w:pPr>
+            <w:r>
+              <w:rPr>
+                <w:rFonts w:hint="eastAsia"/>
+                <w:lang w:eastAsia="zh-CN"/>
+              </w:rPr>
+              <w:t>N</w:t>
+            </w:r>
+            <w:r>
+              <w:rPr>
+                <w:lang w:eastAsia="zh-CN"/>
+              </w:rPr>
+              <w:t>/A</w:t>
+            </w:r>
+          </w:p>
+        </w:tc>
+        <w:tc>
+          <w:tcPr>
+            <w:tcW w:w="0" w:type="auto"/>
+          </w:tcPr>
+          <w:p>
+            <w:pPr>
+              <w:pStyle w:val="af0"/>
+              <w:rPr>
+                <w:lang w:eastAsia="zh-CN"/>
+              </w:rPr>
+            </w:pPr>
+            <w:r>
+              <w:rPr>
+                <w:rFonts w:hint="eastAsia"/>
+                <w:lang w:eastAsia="zh-CN"/>
+              </w:rPr>
+              <w:t>获取或设置</w:t>
+            </w:r>
+            <w:r>
+              <w:rPr>
+                <w:lang w:eastAsia="zh-CN"/>
+              </w:rPr>
+              <w:t>Creater的名称</w:t>
+            </w:r>
+          </w:p>
+        </w:tc>
+      </w:tr>
+      <w:tr>
+        <w:tc>
+          <w:tcPr>
+            <w:tcW w:w="0" w:type="auto"/>
+          </w:tcPr>
+          <w:p>
+            <w:pPr>
+              <w:pStyle w:val="af0"/>
+              <w:rPr>
+                <w:lang w:eastAsia="zh-CN"/>
+              </w:rPr>
+            </w:pPr>
+            <w:r>
+              <w:rPr>
+                <w:lang w:eastAsia="zh-CN"/>
+              </w:rPr>
+              <w:t>CreaterProgramSet</w:t>
+            </w:r>
+          </w:p>
+        </w:tc>
+        <w:tc>
+          <w:tcPr>
+            <w:tcW w:w="0" w:type="auto"/>
+          </w:tcPr>
+          <w:p>
+            <w:pPr>
+              <w:pStyle w:val="af0"/>
+              <w:rPr>
+                <w:lang w:eastAsia="zh-CN"/>
+              </w:rPr>
+            </w:pPr>
+            <w:r>
+              <w:rPr>
+                <w:rFonts w:hint="eastAsia"/>
+                <w:lang w:eastAsia="zh-CN"/>
+              </w:rPr>
+              <w:t>s</w:t>
+            </w:r>
+            <w:r>
+              <w:rPr>
+                <w:lang w:eastAsia="zh-CN"/>
+              </w:rPr>
+              <w:t>tring</w:t>
+            </w:r>
+          </w:p>
+        </w:tc>
+        <w:tc>
+          <w:tcPr>
+            <w:tcW w:w="0" w:type="auto"/>
+          </w:tcPr>
+          <w:p>
+            <w:pPr>
+              <w:pStyle w:val="af0"/>
+              <w:rPr>
+                <w:lang w:eastAsia="zh-CN"/>
+              </w:rPr>
+            </w:pPr>
+            <w:r>
+              <w:rPr>
+                <w:rFonts w:hint="eastAsia"/>
+                <w:lang w:eastAsia="zh-CN"/>
+              </w:rPr>
+              <w:t>N</w:t>
+            </w:r>
+            <w:r>
+              <w:rPr>
+                <w:lang w:eastAsia="zh-CN"/>
+              </w:rPr>
+              <w:t>/A</w:t>
+            </w:r>
+          </w:p>
+        </w:tc>
+        <w:tc>
+          <w:tcPr>
+            <w:tcW w:w="0" w:type="auto"/>
+          </w:tcPr>
+          <w:p>
+            <w:pPr>
+              <w:pStyle w:val="af0"/>
+              <w:rPr>
+                <w:lang w:eastAsia="zh-CN"/>
+              </w:rPr>
+            </w:pPr>
+            <w:r>
+              <w:rPr>
+                <w:rFonts w:hint="eastAsia"/>
+                <w:lang w:eastAsia="zh-CN"/>
+              </w:rPr>
+              <w:t>T</w:t>
+            </w:r>
+            <w:r>
+              <w:rPr>
+                <w:lang w:eastAsia="zh-CN"/>
+              </w:rPr>
+              <w:t>rue</w:t>
+            </w:r>
+          </w:p>
+        </w:tc>
+        <w:tc>
+          <w:tcPr>
+            <w:tcW w:w="0" w:type="auto"/>
+            <w:vMerge/>
+          </w:tcPr>
+          <w:p>
+            <w:pPr>
+              <w:pStyle w:val="af0"/>
+              <w:rPr>
+                <w:lang w:eastAsia="zh-CN"/>
+              </w:rPr>
+            </w:pPr>
+          </w:p>
+        </w:tc>
+        <w:tc>
+          <w:tcPr>
+            <w:tcW w:w="0" w:type="auto"/>
+          </w:tcPr>
+          <w:p>
+            <w:pPr>
+              <w:pStyle w:val="af0"/>
+              <w:rPr>
+                <w:lang w:eastAsia="zh-CN"/>
+              </w:rPr>
+            </w:pPr>
+            <w:r>
+              <w:rPr>
+                <w:rFonts w:hint="eastAsia"/>
+                <w:lang w:eastAsia="zh-CN"/>
+              </w:rPr>
+              <w:t>获取</w:t>
+            </w:r>
+            <w:r>
+              <w:rPr>
+                <w:lang w:eastAsia="zh-CN"/>
+              </w:rPr>
+              <w:t>Creater所在的ProgramSet</w:t>
+            </w:r>
+            <w:r>
+              <w:rPr>
+                <w:rFonts w:hint="eastAsia"/>
+                <w:lang w:eastAsia="zh-CN"/>
+              </w:rPr>
+              <w:t>。</w:t>
+            </w:r>
+            <w:r>
+              <w:rPr>
+                <w:lang w:eastAsia="zh-CN"/>
+              </w:rPr>
+              <w:t>ProgramSet为Creater能力的唯一标识，ProgramSet相同的Creater将认定为实现效果相同</w:t>
+            </w:r>
+          </w:p>
+        </w:tc>
+      </w:tr>
+      <w:tr>
+        <w:tc>
+          <w:tcPr>
+            <w:tcW w:w="0" w:type="auto"/>
+          </w:tcPr>
+          <w:p>
+            <w:pPr>
+              <w:pStyle w:val="af0"/>
+              <w:rPr>
+                <w:lang w:eastAsia="zh-CN"/>
+              </w:rPr>
+            </w:pPr>
+            <w:r>
+              <w:rPr>
+                <w:lang w:eastAsia="zh-CN"/>
+              </w:rPr>
+              <w:t>CreaterGuid</w:t>
+            </w:r>
+          </w:p>
+        </w:tc>
+        <w:tc>
+          <w:tcPr>
+            <w:tcW w:w="0" w:type="auto"/>
+          </w:tcPr>
+          <w:p>
+            <w:pPr>
+              <w:pStyle w:val="af0"/>
+              <w:rPr>
+                <w:lang w:eastAsia="zh-CN"/>
+              </w:rPr>
+            </w:pPr>
+            <w:r>
+              <w:rPr>
+                <w:rFonts w:hint="eastAsia"/>
+                <w:lang w:eastAsia="zh-CN"/>
+              </w:rPr>
+              <w:t>G</w:t>
+            </w:r>
+            <w:r>
+              <w:rPr>
+                <w:lang w:eastAsia="zh-CN"/>
+              </w:rPr>
+              <w:t>uid</w:t>
+            </w:r>
+          </w:p>
+        </w:tc>
+        <w:tc>
+          <w:tcPr>
+            <w:tcW w:w="0" w:type="auto"/>
+          </w:tcPr>
+          <w:p>
+            <w:pPr>
+              <w:pStyle w:val="af0"/>
+              <w:rPr>
+                <w:lang w:eastAsia="zh-CN"/>
+              </w:rPr>
+            </w:pPr>
+            <w:r>
+              <w:rPr>
+                <w:rFonts w:hint="eastAsia"/>
+                <w:lang w:eastAsia="zh-CN"/>
+              </w:rPr>
+              <w:t>N</w:t>
+            </w:r>
+            <w:r>
+              <w:rPr>
+                <w:lang w:eastAsia="zh-CN"/>
+              </w:rPr>
+              <w:t>/A</w:t>
+            </w:r>
+          </w:p>
+        </w:tc>
+        <w:tc>
+          <w:tcPr>
+            <w:tcW w:w="0" w:type="auto"/>
+          </w:tcPr>
+          <w:p>
+            <w:pPr>
+              <w:pStyle w:val="af0"/>
+              <w:rPr>
+                <w:lang w:eastAsia="zh-CN"/>
+              </w:rPr>
+            </w:pPr>
+            <w:r>
+              <w:rPr>
+                <w:rFonts w:hint="eastAsia"/>
+                <w:lang w:eastAsia="zh-CN"/>
+              </w:rPr>
+              <w:t>T</w:t>
+            </w:r>
+            <w:r>
+              <w:rPr>
+                <w:lang w:eastAsia="zh-CN"/>
+              </w:rPr>
+              <w:t>rue</w:t>
+            </w:r>
+          </w:p>
+        </w:tc>
+        <w:tc>
+          <w:tcPr>
+            <w:tcW w:w="0" w:type="auto"/>
+            <w:vMerge/>
+          </w:tcPr>
+          <w:p>
+            <w:pPr>
+              <w:pStyle w:val="af0"/>
+              <w:rPr>
+                <w:lang w:eastAsia="zh-CN"/>
+              </w:rPr>
+            </w:pPr>
+          </w:p>
+        </w:tc>
+        <w:tc>
+          <w:tcPr>
+            <w:tcW w:w="0" w:type="auto"/>
+          </w:tcPr>
+          <w:p>
+            <w:pPr>
+              <w:pStyle w:val="af0"/>
+              <w:rPr>
+                <w:lang w:eastAsia="zh-CN"/>
+              </w:rPr>
+            </w:pPr>
+            <w:r>
+              <w:rPr>
+                <w:rFonts w:hint="eastAsia"/>
+                <w:lang w:eastAsia="zh-CN"/>
+              </w:rPr>
+              <w:t>获取</w:t>
+            </w:r>
+            <w:r>
+              <w:rPr>
+                <w:lang w:eastAsia="zh-CN"/>
+              </w:rPr>
+              <w:t>Creater类的GUID</w:t>
+            </w:r>
+          </w:p>
+        </w:tc>
+      </w:tr>
+    </w:tbl>
+    <w:p>
+      <w:pPr>
+        <w:ind w:firstLine="480"/>
+        <w:rPr>
+          <w:lang w:eastAsia="zh-CN"/>
+        </w:rPr>
+      </w:pPr>
+    </w:p>
+    <w:p>
+      <w:pPr>
         <w:pStyle w:val="31"/>
         <w:spacing w:before="96" w:after="96"/>
         <w:rPr>
@@ -17871,52 +18655,2282 @@
       </w:pPr>
       <w:r>
         <w:rPr>
+          <w:rFonts w:hint="eastAsia"/>
+          <w:lang w:eastAsia="zh-CN"/>
+        </w:rPr>
+        <w:t>事件</w:t>
+      </w:r>
+    </w:p>
+    <w:p>
+      <w:pPr>
+        <w:pStyle w:val="41"/>
+        <w:spacing w:before="96" w:after="96"/>
+        <w:rPr>
+          <w:lang w:eastAsia="zh-CN"/>
+        </w:rPr>
+      </w:pPr>
+      <w:r>
+        <w:rPr>
+          <w:lang w:eastAsia="zh-CN"/>
+        </w:rPr>
+        <w:t>OnProcessingChanged</w:t>
+      </w:r>
+    </w:p>
+    <w:p>
+      <w:pPr>
+        <w:pStyle w:val="a7"/>
+        <w:pBdr>
+          <w:top w:val="single" w:sz="4" w:space="1" w:color="auto"/>
+          <w:left w:val="single" w:sz="4" w:space="4" w:color="auto"/>
+          <w:bottom w:val="single" w:sz="4" w:space="1" w:color="auto"/>
+          <w:right w:val="single" w:sz="4" w:space="4" w:color="auto"/>
+        </w:pBdr>
+        <w:rPr>
+          <w:rStyle w:val="a8"/>
+        </w:rPr>
+      </w:pPr>
+      <w:r>
+        <w:rPr>
+          <w:rStyle w:val="af5"/>
+        </w:rPr>
+        <w:t>event</w:t>
+      </w:r>
+      <w:r>
+        <w:rPr>
+          <w:lang w:eastAsia="zh-CN"/>
+        </w:rPr>
+        <w:t xml:space="preserve"> </w:t>
+      </w:r>
+      <w:r>
+        <w:rPr>
+          <w:rStyle w:val="aa"/>
+        </w:rPr>
+        <w:t>DataCalculatingProcessingEventType</w:t>
+      </w:r>
+      <w:r>
+        <w:rPr>
+          <w:lang w:eastAsia="zh-CN"/>
+        </w:rPr>
+        <w:t xml:space="preserve"> </w:t>
+      </w:r>
+      <w:r>
+        <w:rPr>
+          <w:rStyle w:val="a8"/>
+        </w:rPr>
+        <w:t>OnProcessingChanged</w:t>
+      </w:r>
+    </w:p>
+    <w:p>
+      <w:pPr>
+        <w:ind w:firstLine="480"/>
+        <w:rPr>
+          <w:lang w:eastAsia="zh-CN"/>
+        </w:rPr>
+      </w:pPr>
+      <w:r>
+        <w:rPr>
+          <w:rFonts w:hint="eastAsia"/>
+          <w:lang w:eastAsia="zh-CN"/>
+        </w:rPr>
+        <w:t>节点运算过程进度更新时事件</w:t>
+      </w:r>
+    </w:p>
+    <w:p>
+      <w:pPr>
+        <w:ind w:firstLine="480"/>
+        <w:rPr>
+          <w:lang w:eastAsia="zh-CN"/>
+        </w:rPr>
+      </w:pPr>
+    </w:p>
+    <w:p>
+      <w:pPr>
+        <w:ind w:firstLine="480"/>
+        <w:rPr>
+          <w:lang w:eastAsia="zh-CN"/>
+        </w:rPr>
+      </w:pPr>
+    </w:p>
+    <w:p>
+      <w:pPr>
+        <w:pStyle w:val="21"/>
+        <w:spacing w:before="120" w:after="120"/>
+        <w:rPr>
+          <w:lang w:eastAsia="zh-CN"/>
+        </w:rPr>
+      </w:pPr>
+      <w:r>
+        <w:rPr>
           <w:rStyle w:val="ac"/>
-        </w:rPr>
-        <w:t>Resouses/</w:t>
-      </w:r>
-      <w:r>
-        <w:rPr>
-          <w:lang w:eastAsia="zh-CN"/>
-        </w:rPr>
-        <w:t>ImageResourceManager</w:t>
-      </w:r>
-    </w:p>
-    <w:p>
-      <w:pPr>
-        <w:ind w:firstLine="480"/>
-        <w:rPr>
-          <w:lang w:eastAsia="zh-CN"/>
-        </w:rPr>
-      </w:pPr>
-      <w:r>
-        <w:rPr>
-          <w:rFonts w:hint="eastAsia"/>
-          <w:lang w:eastAsia="zh-CN"/>
-        </w:rPr>
-        <w:t>管理工作的全部图片资源，通过key进行图片索引</w:t>
-      </w:r>
-      <w:r>
-        <w:rPr>
-          <w:rFonts w:hint="eastAsia"/>
-          <w:lang w:eastAsia="zh-CN"/>
-        </w:rPr>
-        <w:t>和资源获取。</w:t>
-      </w:r>
-    </w:p>
-    <w:p>
-      <w:pPr>
-        <w:ind w:firstLine="480"/>
-        <w:rPr>
-          <w:lang w:eastAsia="zh-CN"/>
-        </w:rPr>
-      </w:pPr>
-      <w:r>
-        <w:rPr>
-          <w:rFonts w:hint="eastAsia"/>
-          <w:lang w:eastAsia="zh-CN"/>
-        </w:rPr>
-        <w:t>图片的key值在工作内唯一，与文件存储名称可以不相同。</w:t>
+          <w:lang w:eastAsia="zh-CN"/>
+        </w:rPr>
+        <w:t>ListNode</w:t>
+      </w:r>
+      <w:r>
+        <w:rPr>
+          <w:rStyle w:val="ac"/>
+        </w:rPr>
+        <w:t>/</w:t>
+      </w:r>
+      <w:r>
+        <w:rPr>
+          <w:lang w:eastAsia="zh-CN"/>
+        </w:rPr>
+        <w:t>IDataCalculaterConfigurationAble</w:t>
+      </w:r>
+    </w:p>
+    <w:p>
+      <w:pPr>
+        <w:ind w:firstLine="480"/>
+        <w:rPr>
+          <w:lang w:eastAsia="zh-CN"/>
+        </w:rPr>
+      </w:pPr>
+      <w:r>
+        <w:rPr>
+          <w:rFonts w:hint="eastAsia"/>
+          <w:lang w:eastAsia="zh-CN"/>
+        </w:rPr>
+        <w:t>后端工厂的</w:t>
+      </w:r>
+      <w:r>
+        <w:rPr>
+          <w:rFonts w:hint="eastAsia"/>
+          <w:lang w:eastAsia="zh-CN"/>
+        </w:rPr>
+        <w:t>模拟</w:t>
+      </w:r>
+      <w:r>
+        <w:rPr>
+          <w:rFonts w:hint="eastAsia"/>
+          <w:lang w:eastAsia="zh-CN"/>
+        </w:rPr>
+        <w:t>及</w:t>
+      </w:r>
+      <w:r>
+        <w:rPr>
+          <w:rFonts w:hint="eastAsia"/>
+          <w:lang w:eastAsia="zh-CN"/>
+        </w:rPr>
+        <w:t>数据生成器</w:t>
+      </w:r>
+      <w:r>
+        <w:rPr>
+          <w:rFonts w:hint="eastAsia"/>
+          <w:lang w:eastAsia="zh-CN"/>
+        </w:rPr>
+        <w:t>的设置类接口。</w:t>
+      </w:r>
+    </w:p>
+    <w:p>
+      <w:pPr>
+        <w:ind w:firstLine="480"/>
+        <w:rPr>
+          <w:lang w:eastAsia="zh-CN"/>
+        </w:rPr>
+      </w:pPr>
+      <w:r>
+        <w:rPr>
+          <w:rFonts w:hint="eastAsia"/>
+          <w:lang w:eastAsia="zh-CN"/>
+        </w:rPr>
+        <w:t>后端工厂相应的类必须实现该接口。</w:t>
+      </w:r>
+    </w:p>
+    <w:p>
+      <w:pPr>
+        <w:ind w:firstLine="480"/>
+        <w:rPr>
+          <w:lang w:eastAsia="zh-CN"/>
+        </w:rPr>
+      </w:pPr>
+      <w:r>
+        <w:rPr>
+          <w:rFonts w:hint="eastAsia"/>
+          <w:lang w:eastAsia="zh-CN"/>
+        </w:rPr>
+        <w:t>继承：</w:t>
+      </w:r>
+      <w:r>
+        <w:rPr>
+          <w:lang w:eastAsia="zh-CN"/>
+        </w:rPr>
+        <w:t>INotifyPropertyChanged</w:t>
+      </w:r>
+    </w:p>
+    <w:p>
+      <w:pPr>
+        <w:pStyle w:val="31"/>
+        <w:numPr>
+          <w:ilvl w:val="0"/>
+          <w:numId w:val="44"/>
+        </w:numPr>
+        <w:spacing w:before="96" w:after="96"/>
+        <w:rPr>
+          <w:lang w:eastAsia="zh-CN"/>
+        </w:rPr>
+      </w:pPr>
+      <w:r>
+        <w:rPr>
+          <w:rFonts w:hint="eastAsia"/>
+          <w:lang w:eastAsia="zh-CN"/>
+        </w:rPr>
+        <w:lastRenderedPageBreak/>
+        <w:t>属性</w:t>
+      </w:r>
+    </w:p>
+    <w:tbl>
+      <w:tblPr>
+        <w:tblStyle w:val="af3"/>
+        <w:tblW w:w="0" w:type="auto"/>
+        <w:tblLook w:val="04A0" w:firstRow="1" w:lastRow="0" w:firstColumn="1" w:lastColumn="0" w:noHBand="0" w:noVBand="1"/>
+      </w:tblPr>
+      <w:tblGrid>
+        <w:gridCol w:w="1466"/>
+        <w:gridCol w:w="2106"/>
+        <w:gridCol w:w="792"/>
+        <w:gridCol w:w="838"/>
+        <w:gridCol w:w="792"/>
+        <w:gridCol w:w="3742"/>
+      </w:tblGrid>
+      <w:tr>
+        <w:tc>
+          <w:tcPr>
+            <w:tcW w:w="0" w:type="auto"/>
+            <w:vAlign w:val="center"/>
+          </w:tcPr>
+          <w:p>
+            <w:pPr>
+              <w:pStyle w:val="af0"/>
+              <w:jc w:val="center"/>
+              <w:rPr>
+                <w:lang w:eastAsia="zh-CN"/>
+              </w:rPr>
+            </w:pPr>
+            <w:r>
+              <w:rPr>
+                <w:rFonts w:hint="eastAsia"/>
+                <w:lang w:eastAsia="zh-CN"/>
+              </w:rPr>
+              <w:t>属性名</w:t>
+            </w:r>
+          </w:p>
+        </w:tc>
+        <w:tc>
+          <w:tcPr>
+            <w:tcW w:w="0" w:type="auto"/>
+            <w:vAlign w:val="center"/>
+          </w:tcPr>
+          <w:p>
+            <w:pPr>
+              <w:pStyle w:val="af0"/>
+              <w:jc w:val="center"/>
+              <w:rPr>
+                <w:lang w:eastAsia="zh-CN"/>
+              </w:rPr>
+            </w:pPr>
+            <w:r>
+              <w:rPr>
+                <w:rFonts w:hint="eastAsia"/>
+                <w:lang w:eastAsia="zh-CN"/>
+              </w:rPr>
+              <w:t>属性类型</w:t>
+            </w:r>
+          </w:p>
+        </w:tc>
+        <w:tc>
+          <w:tcPr>
+            <w:tcW w:w="0" w:type="auto"/>
+            <w:vAlign w:val="center"/>
+          </w:tcPr>
+          <w:p>
+            <w:pPr>
+              <w:pStyle w:val="af0"/>
+              <w:jc w:val="center"/>
+              <w:rPr>
+                <w:lang w:eastAsia="zh-CN"/>
+              </w:rPr>
+            </w:pPr>
+            <w:r>
+              <w:rPr>
+                <w:rFonts w:hint="eastAsia"/>
+                <w:lang w:eastAsia="zh-CN"/>
+              </w:rPr>
+              <w:t>可赋值</w:t>
+            </w:r>
+          </w:p>
+        </w:tc>
+        <w:tc>
+          <w:tcPr>
+            <w:tcW w:w="0" w:type="auto"/>
+            <w:vAlign w:val="center"/>
+          </w:tcPr>
+          <w:p>
+            <w:pPr>
+              <w:pStyle w:val="af0"/>
+              <w:jc w:val="center"/>
+              <w:rPr>
+                <w:lang w:eastAsia="zh-CN"/>
+              </w:rPr>
+            </w:pPr>
+            <w:r>
+              <w:rPr>
+                <w:rFonts w:hint="eastAsia"/>
+                <w:lang w:eastAsia="zh-CN"/>
+              </w:rPr>
+              <w:t>可获取</w:t>
+            </w:r>
+          </w:p>
+        </w:tc>
+        <w:tc>
+          <w:tcPr>
+            <w:tcW w:w="0" w:type="auto"/>
+            <w:vAlign w:val="center"/>
+          </w:tcPr>
+          <w:p>
+            <w:pPr>
+              <w:pStyle w:val="af0"/>
+              <w:jc w:val="center"/>
+              <w:rPr>
+                <w:lang w:eastAsia="zh-CN"/>
+              </w:rPr>
+            </w:pPr>
+            <w:r>
+              <w:rPr>
+                <w:rFonts w:hint="eastAsia"/>
+                <w:lang w:eastAsia="zh-CN"/>
+              </w:rPr>
+              <w:t>默认值</w:t>
+            </w:r>
+          </w:p>
+        </w:tc>
+        <w:tc>
+          <w:tcPr>
+            <w:tcW w:w="0" w:type="auto"/>
+            <w:vAlign w:val="center"/>
+          </w:tcPr>
+          <w:p>
+            <w:pPr>
+              <w:pStyle w:val="af0"/>
+              <w:jc w:val="center"/>
+              <w:rPr>
+                <w:lang w:eastAsia="zh-CN"/>
+              </w:rPr>
+            </w:pPr>
+            <w:r>
+              <w:rPr>
+                <w:rFonts w:hint="eastAsia"/>
+                <w:lang w:eastAsia="zh-CN"/>
+              </w:rPr>
+              <w:t>描述</w:t>
+            </w:r>
+          </w:p>
+        </w:tc>
+      </w:tr>
+      <w:tr>
+        <w:tc>
+          <w:tcPr>
+            <w:tcW w:w="0" w:type="auto"/>
+            <w:vAlign w:val="center"/>
+          </w:tcPr>
+          <w:p>
+            <w:pPr>
+              <w:pStyle w:val="af0"/>
+              <w:jc w:val="center"/>
+              <w:rPr>
+                <w:lang w:eastAsia="zh-CN"/>
+              </w:rPr>
+            </w:pPr>
+            <w:r>
+              <w:rPr>
+                <w:lang w:eastAsia="zh-CN"/>
+              </w:rPr>
+              <w:t>ShowPanel</w:t>
+            </w:r>
+          </w:p>
+        </w:tc>
+        <w:tc>
+          <w:tcPr>
+            <w:tcW w:w="0" w:type="auto"/>
+            <w:vAlign w:val="center"/>
+          </w:tcPr>
+          <w:p>
+            <w:pPr>
+              <w:pStyle w:val="af0"/>
+              <w:jc w:val="center"/>
+              <w:rPr>
+                <w:lang w:eastAsia="zh-CN"/>
+              </w:rPr>
+            </w:pPr>
+            <w:r>
+              <w:rPr>
+                <w:lang w:eastAsia="zh-CN"/>
+              </w:rPr>
+              <w:t>ControlTemplate</w:t>
+            </w:r>
+          </w:p>
+        </w:tc>
+        <w:tc>
+          <w:tcPr>
+            <w:tcW w:w="0" w:type="auto"/>
+            <w:vAlign w:val="center"/>
+          </w:tcPr>
+          <w:p>
+            <w:pPr>
+              <w:pStyle w:val="af0"/>
+              <w:jc w:val="center"/>
+              <w:rPr>
+                <w:lang w:eastAsia="zh-CN"/>
+              </w:rPr>
+            </w:pPr>
+            <w:r>
+              <w:rPr>
+                <w:rFonts w:hint="eastAsia"/>
+                <w:lang w:eastAsia="zh-CN"/>
+              </w:rPr>
+              <w:t>N/</w:t>
+            </w:r>
+            <w:r>
+              <w:rPr>
+                <w:lang w:eastAsia="zh-CN"/>
+              </w:rPr>
+              <w:t>A</w:t>
+            </w:r>
+          </w:p>
+        </w:tc>
+        <w:tc>
+          <w:tcPr>
+            <w:tcW w:w="0" w:type="auto"/>
+            <w:vAlign w:val="center"/>
+          </w:tcPr>
+          <w:p>
+            <w:pPr>
+              <w:pStyle w:val="af0"/>
+              <w:jc w:val="center"/>
+              <w:rPr>
+                <w:lang w:eastAsia="zh-CN"/>
+              </w:rPr>
+            </w:pPr>
+            <w:r>
+              <w:rPr>
+                <w:rFonts w:hint="eastAsia"/>
+                <w:lang w:eastAsia="zh-CN"/>
+              </w:rPr>
+              <w:t>T</w:t>
+            </w:r>
+            <w:r>
+              <w:rPr>
+                <w:lang w:eastAsia="zh-CN"/>
+              </w:rPr>
+              <w:t>rue</w:t>
+            </w:r>
+          </w:p>
+        </w:tc>
+        <w:tc>
+          <w:tcPr>
+            <w:tcW w:w="0" w:type="auto"/>
+            <w:vAlign w:val="center"/>
+          </w:tcPr>
+          <w:p>
+            <w:pPr>
+              <w:pStyle w:val="af0"/>
+              <w:jc w:val="center"/>
+              <w:rPr>
+                <w:lang w:eastAsia="zh-CN"/>
+              </w:rPr>
+            </w:pPr>
+            <w:r>
+              <w:rPr>
+                <w:rFonts w:hint="eastAsia"/>
+                <w:lang w:eastAsia="zh-CN"/>
+              </w:rPr>
+              <w:t>N</w:t>
+            </w:r>
+            <w:r>
+              <w:rPr>
+                <w:lang w:eastAsia="zh-CN"/>
+              </w:rPr>
+              <w:t>/A</w:t>
+            </w:r>
+          </w:p>
+        </w:tc>
+        <w:tc>
+          <w:tcPr>
+            <w:tcW w:w="0" w:type="auto"/>
+            <w:vAlign w:val="center"/>
+          </w:tcPr>
+          <w:p>
+            <w:pPr>
+              <w:pStyle w:val="af0"/>
+              <w:jc w:val="center"/>
+              <w:rPr>
+                <w:lang w:eastAsia="zh-CN"/>
+              </w:rPr>
+            </w:pPr>
+            <w:r>
+              <w:rPr>
+                <w:rFonts w:hint="eastAsia"/>
+                <w:lang w:eastAsia="zh-CN"/>
+              </w:rPr>
+              <w:t>获取与</w:t>
+            </w:r>
+            <w:r>
+              <w:rPr>
+                <w:lang w:eastAsia="zh-CN"/>
+              </w:rPr>
+              <w:t>Configuration相配套的PanelTemplate</w:t>
+            </w:r>
+          </w:p>
+        </w:tc>
+      </w:tr>
+    </w:tbl>
+    <w:p>
+      <w:pPr>
+        <w:ind w:firstLine="480"/>
+        <w:rPr>
+          <w:lang w:eastAsia="zh-CN"/>
+        </w:rPr>
+      </w:pPr>
+    </w:p>
+    <w:p>
+      <w:pPr>
+        <w:pStyle w:val="31"/>
+        <w:spacing w:before="96" w:after="96"/>
+        <w:rPr>
+          <w:lang w:eastAsia="zh-CN"/>
+        </w:rPr>
+      </w:pPr>
+      <w:r>
+        <w:rPr>
+          <w:rFonts w:hint="eastAsia"/>
+          <w:lang w:eastAsia="zh-CN"/>
+        </w:rPr>
+        <w:t>事件</w:t>
+      </w:r>
+    </w:p>
+    <w:p>
+      <w:pPr>
+        <w:pStyle w:val="41"/>
+        <w:spacing w:before="96" w:after="96"/>
+        <w:rPr>
+          <w:lang w:eastAsia="zh-CN"/>
+        </w:rPr>
+      </w:pPr>
+      <w:r>
+        <w:rPr>
+          <w:lang w:eastAsia="zh-CN"/>
+        </w:rPr>
+        <w:t>ValueChanged</w:t>
+      </w:r>
+    </w:p>
+    <w:p>
+      <w:pPr>
+        <w:pStyle w:val="a7"/>
+        <w:pBdr>
+          <w:top w:val="single" w:sz="4" w:space="1" w:color="auto"/>
+          <w:left w:val="single" w:sz="4" w:space="4" w:color="auto"/>
+          <w:bottom w:val="single" w:sz="4" w:space="1" w:color="auto"/>
+          <w:right w:val="single" w:sz="4" w:space="4" w:color="auto"/>
+        </w:pBdr>
+        <w:rPr>
+          <w:lang w:eastAsia="zh-CN"/>
+        </w:rPr>
+      </w:pPr>
+      <w:r>
+        <w:rPr>
+          <w:rStyle w:val="af5"/>
+        </w:rPr>
+        <w:t>event</w:t>
+      </w:r>
+      <w:r>
+        <w:rPr>
+          <w:lang w:eastAsia="zh-CN"/>
+        </w:rPr>
+        <w:t xml:space="preserve"> </w:t>
+      </w:r>
+      <w:r>
+        <w:rPr>
+          <w:rStyle w:val="aa"/>
+        </w:rPr>
+        <w:t>NodeValueChangedEventType</w:t>
+      </w:r>
+      <w:r>
+        <w:rPr>
+          <w:lang w:eastAsia="zh-CN"/>
+        </w:rPr>
+        <w:t xml:space="preserve"> </w:t>
+      </w:r>
+      <w:r>
+        <w:rPr>
+          <w:rStyle w:val="a8"/>
+        </w:rPr>
+        <w:t>ValueChanged</w:t>
+      </w:r>
+    </w:p>
+    <w:p>
+      <w:pPr>
+        <w:ind w:firstLine="480"/>
+        <w:rPr>
+          <w:lang w:eastAsia="zh-CN"/>
+        </w:rPr>
+      </w:pPr>
+      <w:r>
+        <w:rPr>
+          <w:rFonts w:hint="eastAsia"/>
+          <w:lang w:eastAsia="zh-CN"/>
+        </w:rPr>
+        <w:t>配置类中值发生改变时事件。</w:t>
+      </w:r>
+    </w:p>
+    <w:p>
+      <w:pPr>
+        <w:ind w:firstLine="480"/>
+        <w:rPr>
+          <w:lang w:eastAsia="zh-CN"/>
+        </w:rPr>
+      </w:pPr>
+    </w:p>
+    <w:p>
+      <w:pPr>
+        <w:pStyle w:val="31"/>
+        <w:spacing w:before="96" w:after="96"/>
+        <w:rPr>
+          <w:lang w:eastAsia="zh-CN"/>
+        </w:rPr>
+      </w:pPr>
+      <w:r>
+        <w:rPr>
+          <w:rFonts w:hint="eastAsia"/>
+          <w:lang w:eastAsia="zh-CN"/>
+        </w:rPr>
+        <w:t>方法</w:t>
+      </w:r>
+    </w:p>
+    <w:p>
+      <w:pPr>
+        <w:ind w:firstLine="480"/>
+        <w:rPr>
+          <w:lang w:eastAsia="zh-CN"/>
+        </w:rPr>
+      </w:pPr>
+      <w:r>
+        <w:rPr>
+          <w:lang w:eastAsia="zh-CN"/>
+        </w:rPr>
+        <w:t>LoadFromXMLNode</w:t>
+      </w:r>
+    </w:p>
+    <w:p>
+      <w:pPr>
+        <w:pStyle w:val="a7"/>
+        <w:pBdr>
+          <w:top w:val="single" w:sz="4" w:space="1" w:color="auto"/>
+          <w:left w:val="single" w:sz="4" w:space="4" w:color="auto"/>
+          <w:bottom w:val="single" w:sz="4" w:space="1" w:color="auto"/>
+          <w:right w:val="single" w:sz="4" w:space="4" w:color="auto"/>
+        </w:pBdr>
+        <w:rPr>
+          <w:lang w:eastAsia="zh-CN"/>
+        </w:rPr>
+      </w:pPr>
+      <w:r>
+        <w:rPr>
+          <w:rStyle w:val="af5"/>
+        </w:rPr>
+        <w:t>void</w:t>
+      </w:r>
+      <w:r>
+        <w:rPr>
+          <w:lang w:eastAsia="zh-CN"/>
+        </w:rPr>
+        <w:t xml:space="preserve"> LoadFromXMLNode (</w:t>
+      </w:r>
+      <w:r>
+        <w:rPr>
+          <w:rStyle w:val="aa"/>
+        </w:rPr>
+        <w:t>XmlElement</w:t>
+      </w:r>
+      <w:r>
+        <w:rPr>
+          <w:lang w:eastAsia="zh-CN"/>
+        </w:rPr>
+        <w:t xml:space="preserve"> xmlnode)</w:t>
+      </w:r>
+    </w:p>
+    <w:p>
+      <w:pPr>
+        <w:ind w:firstLine="480"/>
+        <w:rPr>
+          <w:lang w:eastAsia="zh-CN"/>
+        </w:rPr>
+      </w:pPr>
+      <w:r>
+        <w:rPr>
+          <w:rFonts w:hint="eastAsia"/>
+          <w:lang w:eastAsia="zh-CN"/>
+        </w:rPr>
+        <w:t>从</w:t>
+      </w:r>
+      <w:r>
+        <w:rPr>
+          <w:lang w:eastAsia="zh-CN"/>
+        </w:rPr>
+        <w:t>XML节点中加载数据</w:t>
+      </w:r>
+    </w:p>
+    <w:tbl>
+      <w:tblPr>
+        <w:tblStyle w:val="af3"/>
+        <w:tblW w:w="0" w:type="auto"/>
+        <w:tblLook w:val="04A0" w:firstRow="1" w:lastRow="0" w:firstColumn="1" w:lastColumn="0" w:noHBand="0" w:noVBand="1"/>
+      </w:tblPr>
+      <w:tblGrid>
+        <w:gridCol w:w="4868"/>
+        <w:gridCol w:w="4868"/>
+      </w:tblGrid>
+      <w:tr>
+        <w:tc>
+          <w:tcPr>
+            <w:tcW w:w="4868" w:type="dxa"/>
+          </w:tcPr>
+          <w:p>
+            <w:pPr>
+              <w:ind w:firstLineChars="0" w:firstLine="0"/>
+              <w:rPr>
+                <w:lang w:eastAsia="zh-CN"/>
+              </w:rPr>
+            </w:pPr>
+            <w:r>
+              <w:rPr>
+                <w:lang w:eastAsia="zh-CN"/>
+              </w:rPr>
+              <w:t>xmlnode</w:t>
+            </w:r>
+          </w:p>
+        </w:tc>
+        <w:tc>
+          <w:tcPr>
+            <w:tcW w:w="4868" w:type="dxa"/>
+          </w:tcPr>
+          <w:p>
+            <w:pPr>
+              <w:ind w:firstLineChars="0" w:firstLine="0"/>
+              <w:rPr>
+                <w:lang w:eastAsia="zh-CN"/>
+              </w:rPr>
+            </w:pPr>
+            <w:r>
+              <w:rPr>
+                <w:rFonts w:hint="eastAsia"/>
+                <w:lang w:eastAsia="zh-CN"/>
+              </w:rPr>
+              <w:t>信息来源节点</w:t>
+            </w:r>
+          </w:p>
+        </w:tc>
+      </w:tr>
+    </w:tbl>
+    <w:p>
+      <w:pPr>
+        <w:ind w:firstLine="480"/>
+        <w:rPr>
+          <w:lang w:eastAsia="zh-CN"/>
+        </w:rPr>
+      </w:pPr>
+    </w:p>
+    <w:p>
+      <w:pPr>
+        <w:ind w:firstLine="480"/>
+        <w:rPr>
+          <w:lang w:eastAsia="zh-CN"/>
+        </w:rPr>
+      </w:pPr>
+      <w:r>
+        <w:rPr>
+          <w:lang w:eastAsia="zh-CN"/>
+        </w:rPr>
+        <w:t>XmlNode</w:t>
+      </w:r>
+    </w:p>
+    <w:p>
+      <w:pPr>
+        <w:pStyle w:val="a7"/>
+        <w:pBdr>
+          <w:top w:val="single" w:sz="4" w:space="1" w:color="auto"/>
+          <w:left w:val="single" w:sz="4" w:space="4" w:color="auto"/>
+          <w:bottom w:val="single" w:sz="4" w:space="1" w:color="auto"/>
+          <w:right w:val="single" w:sz="4" w:space="4" w:color="auto"/>
+        </w:pBdr>
+        <w:rPr>
+          <w:lang w:eastAsia="zh-CN"/>
+        </w:rPr>
+      </w:pPr>
+      <w:r>
+        <w:rPr>
+          <w:rStyle w:val="aa"/>
+        </w:rPr>
+        <w:t>XmlElement</w:t>
+      </w:r>
+      <w:r>
+        <w:rPr>
+          <w:lang w:eastAsia="zh-CN"/>
+        </w:rPr>
+        <w:t xml:space="preserve"> XmlNode (</w:t>
+      </w:r>
+      <w:r>
+        <w:rPr>
+          <w:rStyle w:val="aa"/>
+        </w:rPr>
+        <w:t>XmlDocument</w:t>
+      </w:r>
+      <w:r>
+        <w:rPr>
+          <w:lang w:eastAsia="zh-CN"/>
+        </w:rPr>
+        <w:t xml:space="preserve"> xmlDocument, </w:t>
+      </w:r>
+      <w:r>
+        <w:rPr>
+          <w:rStyle w:val="af5"/>
+        </w:rPr>
+        <w:t>bool</w:t>
+      </w:r>
+      <w:r>
+        <w:rPr>
+          <w:lang w:eastAsia="zh-CN"/>
+        </w:rPr>
+        <w:t xml:space="preserve"> save = </w:t>
+      </w:r>
+      <w:r>
+        <w:rPr>
+          <w:rStyle w:val="af5"/>
+        </w:rPr>
+        <w:t>false</w:t>
+      </w:r>
+      <w:r>
+        <w:rPr>
+          <w:lang w:eastAsia="zh-CN"/>
+        </w:rPr>
+        <w:t>)</w:t>
+      </w:r>
+    </w:p>
+    <w:p>
+      <w:pPr>
+        <w:ind w:firstLine="480"/>
+        <w:rPr>
+          <w:lang w:eastAsia="zh-CN"/>
+        </w:rPr>
+      </w:pPr>
+      <w:r>
+        <w:rPr>
+          <w:rFonts w:hint="eastAsia"/>
+          <w:lang w:eastAsia="zh-CN"/>
+        </w:rPr>
+        <w:t>获取节点的XML描述节点。</w:t>
+      </w:r>
+    </w:p>
+    <w:tbl>
+      <w:tblPr>
+        <w:tblStyle w:val="af3"/>
+        <w:tblW w:w="0" w:type="auto"/>
+        <w:tblLook w:val="04A0" w:firstRow="1" w:lastRow="0" w:firstColumn="1" w:lastColumn="0" w:noHBand="0" w:noVBand="1"/>
+      </w:tblPr>
+      <w:tblGrid>
+        <w:gridCol w:w="4952"/>
+        <w:gridCol w:w="4784"/>
+      </w:tblGrid>
+      <w:tr>
+        <w:tc>
+          <w:tcPr>
+            <w:tcW w:w="5508" w:type="dxa"/>
+          </w:tcPr>
+          <w:p>
+            <w:pPr>
+              <w:pStyle w:val="af0"/>
+            </w:pPr>
+            <w:r>
+              <w:t>xmlDocument</w:t>
+            </w:r>
+          </w:p>
+        </w:tc>
+        <w:tc>
+          <w:tcPr>
+            <w:tcW w:w="5508" w:type="dxa"/>
+          </w:tcPr>
+          <w:p>
+            <w:pPr>
+              <w:pStyle w:val="af0"/>
+              <w:rPr>
+                <w:lang w:eastAsia="zh-CN"/>
+              </w:rPr>
+            </w:pPr>
+            <w:r>
+              <w:rPr>
+                <w:rFonts w:hint="eastAsia"/>
+                <w:lang w:eastAsia="zh-CN"/>
+              </w:rPr>
+              <w:t>XML节点所在文档的根节点</w:t>
+            </w:r>
+          </w:p>
+        </w:tc>
+      </w:tr>
+      <w:tr>
+        <w:tc>
+          <w:tcPr>
+            <w:tcW w:w="5508" w:type="dxa"/>
+          </w:tcPr>
+          <w:p>
+            <w:pPr>
+              <w:pStyle w:val="af0"/>
+            </w:pPr>
+            <w:r>
+              <w:t>save</w:t>
+            </w:r>
+          </w:p>
+        </w:tc>
+        <w:tc>
+          <w:tcPr>
+            <w:tcW w:w="5508" w:type="dxa"/>
+          </w:tcPr>
+          <w:p>
+            <w:pPr>
+              <w:pStyle w:val="af0"/>
+            </w:pPr>
+            <w:r>
+              <w:rPr>
+                <w:rFonts w:hint="eastAsia"/>
+              </w:rPr>
+              <w:t>是否为保存动作</w:t>
+            </w:r>
+          </w:p>
+        </w:tc>
+      </w:tr>
+    </w:tbl>
+    <w:p>
+      <w:pPr>
+        <w:ind w:firstLine="480"/>
+        <w:rPr>
+          <w:lang w:eastAsia="zh-CN"/>
+        </w:rPr>
+      </w:pPr>
+    </w:p>
+    <w:p>
+      <w:pPr>
+        <w:ind w:firstLine="480"/>
+        <w:rPr>
+          <w:lang w:eastAsia="zh-CN"/>
+        </w:rPr>
+      </w:pPr>
+    </w:p>
+    <w:p>
+      <w:pPr>
+        <w:pStyle w:val="21"/>
+        <w:spacing w:before="120" w:after="120"/>
+        <w:rPr>
+          <w:lang w:eastAsia="zh-CN"/>
+        </w:rPr>
+      </w:pPr>
+      <w:r>
+        <w:rPr>
+          <w:rStyle w:val="ac"/>
+          <w:lang w:eastAsia="zh-CN"/>
+        </w:rPr>
+        <w:t>ListNode/</w:t>
+      </w:r>
+      <w:r>
+        <w:rPr>
+          <w:lang w:eastAsia="zh-CN"/>
+        </w:rPr>
+        <w:t>IDataCalculaterFactoryAble&lt;CalcT, ConfigT&gt;</w:t>
+      </w:r>
+    </w:p>
+    <w:p>
+      <w:pPr>
+        <w:pStyle w:val="a7"/>
+        <w:pBdr>
+          <w:top w:val="single" w:sz="4" w:space="1" w:color="auto"/>
+          <w:left w:val="single" w:sz="4" w:space="4" w:color="auto"/>
+          <w:bottom w:val="single" w:sz="4" w:space="1" w:color="auto"/>
+          <w:right w:val="single" w:sz="4" w:space="4" w:color="auto"/>
+        </w:pBdr>
+        <w:rPr>
+          <w:lang w:eastAsia="zh-CN"/>
+        </w:rPr>
+      </w:pPr>
+      <w:r>
+        <w:rPr>
+          <w:rStyle w:val="af5"/>
+        </w:rPr>
+        <w:t>where</w:t>
+      </w:r>
+      <w:r>
+        <w:rPr>
+          <w:lang w:eastAsia="zh-CN"/>
+        </w:rPr>
+        <w:t xml:space="preserve"> </w:t>
+      </w:r>
+      <w:r>
+        <w:rPr>
+          <w:rStyle w:val="a8"/>
+        </w:rPr>
+        <w:t>CalcT</w:t>
+      </w:r>
+      <w:r>
+        <w:rPr>
+          <w:lang w:eastAsia="zh-CN"/>
+        </w:rPr>
+        <w:t xml:space="preserve"> : </w:t>
+      </w:r>
+      <w:r>
+        <w:rPr>
+          <w:rStyle w:val="afa"/>
+          <w:lang w:eastAsia="zh-CN"/>
+        </w:rPr>
+        <w:t>IDataCalculaterAble</w:t>
+      </w:r>
+    </w:p>
+    <w:p>
+      <w:pPr>
+        <w:pStyle w:val="a7"/>
+        <w:pBdr>
+          <w:top w:val="single" w:sz="4" w:space="1" w:color="auto"/>
+          <w:left w:val="single" w:sz="4" w:space="4" w:color="auto"/>
+          <w:bottom w:val="single" w:sz="4" w:space="1" w:color="auto"/>
+          <w:right w:val="single" w:sz="4" w:space="4" w:color="auto"/>
+        </w:pBdr>
+        <w:rPr>
+          <w:color w:val="76923C" w:themeColor="accent3" w:themeShade="BF"/>
+          <w:lang w:eastAsia="zh-CN"/>
+        </w:rPr>
+      </w:pPr>
+      <w:r>
+        <w:rPr>
+          <w:rStyle w:val="af5"/>
+        </w:rPr>
+        <w:t>where</w:t>
+      </w:r>
+      <w:r>
+        <w:rPr>
+          <w:lang w:eastAsia="zh-CN"/>
+        </w:rPr>
+        <w:t xml:space="preserve"> </w:t>
+      </w:r>
+      <w:r>
+        <w:rPr>
+          <w:rStyle w:val="a8"/>
+        </w:rPr>
+        <w:t>ConfigT</w:t>
+      </w:r>
+      <w:r>
+        <w:rPr>
+          <w:lang w:eastAsia="zh-CN"/>
+        </w:rPr>
+        <w:t>:</w:t>
+      </w:r>
+      <w:r>
+        <w:rPr>
+          <w:rStyle w:val="afa"/>
+          <w:lang w:eastAsia="zh-CN"/>
+        </w:rPr>
+        <w:t>IDataCalculaterConfigurationAble</w:t>
+      </w:r>
+    </w:p>
+    <w:p>
+      <w:pPr>
+        <w:ind w:firstLine="480"/>
+        <w:rPr>
+          <w:lang w:eastAsia="zh-CN"/>
+        </w:rPr>
+      </w:pPr>
+      <w:r>
+        <w:rPr>
+          <w:lang w:eastAsia="zh-CN"/>
+        </w:rPr>
+        <w:t>IDataCalculaterAble</w:t>
+      </w:r>
+      <w:r>
+        <w:rPr>
+          <w:rFonts w:hint="eastAsia"/>
+          <w:lang w:eastAsia="zh-CN"/>
+        </w:rPr>
+        <w:t>和</w:t>
+      </w:r>
+      <w:r>
+        <w:rPr>
+          <w:lang w:eastAsia="zh-CN"/>
+        </w:rPr>
+        <w:t>IDataCalculaterConfigurationAble</w:t>
+      </w:r>
+      <w:r>
+        <w:rPr>
+          <w:rFonts w:hint="eastAsia"/>
+          <w:lang w:eastAsia="zh-CN"/>
+        </w:rPr>
+        <w:t>的生成工厂。</w:t>
+      </w:r>
+    </w:p>
+    <w:p>
+      <w:pPr>
+        <w:pStyle w:val="31"/>
+        <w:numPr>
+          <w:ilvl w:val="0"/>
+          <w:numId w:val="43"/>
+        </w:numPr>
+        <w:spacing w:before="96" w:after="96"/>
+        <w:rPr>
+          <w:lang w:eastAsia="zh-CN"/>
+        </w:rPr>
+      </w:pPr>
+      <w:r>
+        <w:rPr>
+          <w:rFonts w:hint="eastAsia"/>
+          <w:lang w:eastAsia="zh-CN"/>
+        </w:rPr>
+        <w:lastRenderedPageBreak/>
+        <w:t>属性</w:t>
+      </w:r>
+    </w:p>
+    <w:tbl>
+      <w:tblPr>
+        <w:tblStyle w:val="af3"/>
+        <w:tblW w:w="0" w:type="auto"/>
+        <w:tblLook w:val="04A0" w:firstRow="1" w:lastRow="0" w:firstColumn="1" w:lastColumn="0" w:noHBand="0" w:noVBand="1"/>
+      </w:tblPr>
+      <w:tblGrid>
+        <w:gridCol w:w="2685"/>
+        <w:gridCol w:w="1091"/>
+        <w:gridCol w:w="853"/>
+        <w:gridCol w:w="879"/>
+        <w:gridCol w:w="853"/>
+        <w:gridCol w:w="3375"/>
+      </w:tblGrid>
+      <w:tr>
+        <w:tc>
+          <w:tcPr>
+            <w:tcW w:w="0" w:type="auto"/>
+            <w:vAlign w:val="center"/>
+          </w:tcPr>
+          <w:p>
+            <w:pPr>
+              <w:pStyle w:val="af0"/>
+              <w:jc w:val="center"/>
+              <w:rPr>
+                <w:lang w:eastAsia="zh-CN"/>
+              </w:rPr>
+            </w:pPr>
+            <w:r>
+              <w:rPr>
+                <w:rFonts w:hint="eastAsia"/>
+                <w:lang w:eastAsia="zh-CN"/>
+              </w:rPr>
+              <w:t>属性名</w:t>
+            </w:r>
+          </w:p>
+        </w:tc>
+        <w:tc>
+          <w:tcPr>
+            <w:tcW w:w="0" w:type="auto"/>
+            <w:vAlign w:val="center"/>
+          </w:tcPr>
+          <w:p>
+            <w:pPr>
+              <w:pStyle w:val="af0"/>
+              <w:jc w:val="center"/>
+              <w:rPr>
+                <w:lang w:eastAsia="zh-CN"/>
+              </w:rPr>
+            </w:pPr>
+            <w:r>
+              <w:rPr>
+                <w:rFonts w:hint="eastAsia"/>
+                <w:lang w:eastAsia="zh-CN"/>
+              </w:rPr>
+              <w:t>属性类型</w:t>
+            </w:r>
+          </w:p>
+        </w:tc>
+        <w:tc>
+          <w:tcPr>
+            <w:tcW w:w="0" w:type="auto"/>
+            <w:vAlign w:val="center"/>
+          </w:tcPr>
+          <w:p>
+            <w:pPr>
+              <w:pStyle w:val="af0"/>
+              <w:jc w:val="center"/>
+              <w:rPr>
+                <w:lang w:eastAsia="zh-CN"/>
+              </w:rPr>
+            </w:pPr>
+            <w:r>
+              <w:rPr>
+                <w:rFonts w:hint="eastAsia"/>
+                <w:lang w:eastAsia="zh-CN"/>
+              </w:rPr>
+              <w:t>可赋值</w:t>
+            </w:r>
+          </w:p>
+        </w:tc>
+        <w:tc>
+          <w:tcPr>
+            <w:tcW w:w="0" w:type="auto"/>
+            <w:vAlign w:val="center"/>
+          </w:tcPr>
+          <w:p>
+            <w:pPr>
+              <w:pStyle w:val="af0"/>
+              <w:jc w:val="center"/>
+              <w:rPr>
+                <w:lang w:eastAsia="zh-CN"/>
+              </w:rPr>
+            </w:pPr>
+            <w:r>
+              <w:rPr>
+                <w:rFonts w:hint="eastAsia"/>
+                <w:lang w:eastAsia="zh-CN"/>
+              </w:rPr>
+              <w:t>可获取</w:t>
+            </w:r>
+          </w:p>
+        </w:tc>
+        <w:tc>
+          <w:tcPr>
+            <w:tcW w:w="0" w:type="auto"/>
+            <w:vAlign w:val="center"/>
+          </w:tcPr>
+          <w:p>
+            <w:pPr>
+              <w:pStyle w:val="af0"/>
+              <w:jc w:val="center"/>
+              <w:rPr>
+                <w:lang w:eastAsia="zh-CN"/>
+              </w:rPr>
+            </w:pPr>
+            <w:r>
+              <w:rPr>
+                <w:rFonts w:hint="eastAsia"/>
+                <w:lang w:eastAsia="zh-CN"/>
+              </w:rPr>
+              <w:t>默认值</w:t>
+            </w:r>
+          </w:p>
+        </w:tc>
+        <w:tc>
+          <w:tcPr>
+            <w:tcW w:w="0" w:type="auto"/>
+            <w:vAlign w:val="center"/>
+          </w:tcPr>
+          <w:p>
+            <w:pPr>
+              <w:pStyle w:val="af0"/>
+              <w:jc w:val="center"/>
+              <w:rPr>
+                <w:lang w:eastAsia="zh-CN"/>
+              </w:rPr>
+            </w:pPr>
+            <w:r>
+              <w:rPr>
+                <w:rFonts w:hint="eastAsia"/>
+                <w:lang w:eastAsia="zh-CN"/>
+              </w:rPr>
+              <w:t>描述</w:t>
+            </w:r>
+          </w:p>
+        </w:tc>
+      </w:tr>
+      <w:tr>
+        <w:tc>
+          <w:tcPr>
+            <w:tcW w:w="0" w:type="auto"/>
+            <w:vAlign w:val="center"/>
+          </w:tcPr>
+          <w:p>
+            <w:pPr>
+              <w:pStyle w:val="af0"/>
+              <w:jc w:val="center"/>
+              <w:rPr>
+                <w:lang w:eastAsia="zh-CN"/>
+              </w:rPr>
+            </w:pPr>
+            <w:r>
+              <w:rPr>
+                <w:lang w:eastAsia="zh-CN"/>
+              </w:rPr>
+              <w:t>DisplayName</w:t>
+            </w:r>
+          </w:p>
+        </w:tc>
+        <w:tc>
+          <w:tcPr>
+            <w:tcW w:w="0" w:type="auto"/>
+            <w:vAlign w:val="center"/>
+          </w:tcPr>
+          <w:p>
+            <w:pPr>
+              <w:pStyle w:val="af0"/>
+              <w:jc w:val="center"/>
+              <w:rPr>
+                <w:lang w:eastAsia="zh-CN"/>
+              </w:rPr>
+            </w:pPr>
+            <w:r>
+              <w:rPr>
+                <w:lang w:eastAsia="zh-CN"/>
+              </w:rPr>
+              <w:t>string</w:t>
+            </w:r>
+          </w:p>
+        </w:tc>
+        <w:tc>
+          <w:tcPr>
+            <w:tcW w:w="0" w:type="auto"/>
+            <w:vAlign w:val="center"/>
+          </w:tcPr>
+          <w:p>
+            <w:pPr>
+              <w:pStyle w:val="af0"/>
+              <w:jc w:val="center"/>
+              <w:rPr>
+                <w:lang w:eastAsia="zh-CN"/>
+              </w:rPr>
+            </w:pPr>
+            <w:r>
+              <w:rPr>
+                <w:rFonts w:hint="eastAsia"/>
+                <w:lang w:eastAsia="zh-CN"/>
+              </w:rPr>
+              <w:t>N</w:t>
+            </w:r>
+            <w:r>
+              <w:rPr>
+                <w:lang w:eastAsia="zh-CN"/>
+              </w:rPr>
+              <w:t>/</w:t>
+            </w:r>
+            <w:r>
+              <w:t>A</w:t>
+            </w:r>
+          </w:p>
+        </w:tc>
+        <w:tc>
+          <w:tcPr>
+            <w:tcW w:w="0" w:type="auto"/>
+            <w:vAlign w:val="center"/>
+          </w:tcPr>
+          <w:p>
+            <w:pPr>
+              <w:pStyle w:val="af0"/>
+              <w:jc w:val="center"/>
+              <w:rPr>
+                <w:lang w:eastAsia="zh-CN"/>
+              </w:rPr>
+            </w:pPr>
+            <w:r>
+              <w:rPr>
+                <w:rFonts w:hint="eastAsia"/>
+                <w:lang w:eastAsia="zh-CN"/>
+              </w:rPr>
+              <w:t>T</w:t>
+            </w:r>
+            <w:r>
+              <w:rPr>
+                <w:lang w:eastAsia="zh-CN"/>
+              </w:rPr>
+              <w:t>rue</w:t>
+            </w:r>
+          </w:p>
+        </w:tc>
+        <w:tc>
+          <w:tcPr>
+            <w:tcW w:w="0" w:type="auto"/>
+            <w:vMerge w:val="restart"/>
+            <w:vAlign w:val="center"/>
+          </w:tcPr>
+          <w:p>
+            <w:pPr>
+              <w:pStyle w:val="af0"/>
+              <w:jc w:val="center"/>
+              <w:rPr>
+                <w:lang w:eastAsia="zh-CN"/>
+              </w:rPr>
+            </w:pPr>
+            <w:r>
+              <w:rPr>
+                <w:rFonts w:hint="eastAsia"/>
+                <w:lang w:eastAsia="zh-CN"/>
+              </w:rPr>
+              <w:t>N</w:t>
+            </w:r>
+            <w:r>
+              <w:rPr>
+                <w:lang w:eastAsia="zh-CN"/>
+              </w:rPr>
+              <w:t>/A</w:t>
+            </w:r>
+          </w:p>
+        </w:tc>
+        <w:tc>
+          <w:tcPr>
+            <w:tcW w:w="0" w:type="auto"/>
+            <w:vAlign w:val="center"/>
+          </w:tcPr>
+          <w:p>
+            <w:pPr>
+              <w:pStyle w:val="af0"/>
+              <w:jc w:val="center"/>
+              <w:rPr>
+                <w:lang w:eastAsia="zh-CN"/>
+              </w:rPr>
+            </w:pPr>
+            <w:r>
+              <w:rPr>
+                <w:rFonts w:hint="eastAsia"/>
+                <w:lang w:eastAsia="zh-CN"/>
+              </w:rPr>
+              <w:t>数据生成及模拟器的展示名称</w:t>
+            </w:r>
+          </w:p>
+        </w:tc>
+      </w:tr>
+      <w:tr>
+        <w:tc>
+          <w:tcPr>
+            <w:tcW w:w="0" w:type="auto"/>
+            <w:vAlign w:val="center"/>
+          </w:tcPr>
+          <w:p>
+            <w:pPr>
+              <w:pStyle w:val="af0"/>
+              <w:jc w:val="center"/>
+              <w:rPr>
+                <w:lang w:eastAsia="zh-CN"/>
+              </w:rPr>
+            </w:pPr>
+            <w:r>
+              <w:rPr>
+                <w:lang w:eastAsia="zh-CN"/>
+              </w:rPr>
+              <w:t>DisplayType</w:t>
+            </w:r>
+          </w:p>
+        </w:tc>
+        <w:tc>
+          <w:tcPr>
+            <w:tcW w:w="0" w:type="auto"/>
+            <w:vAlign w:val="center"/>
+          </w:tcPr>
+          <w:p>
+            <w:pPr>
+              <w:pStyle w:val="af0"/>
+              <w:jc w:val="center"/>
+              <w:rPr>
+                <w:lang w:eastAsia="zh-CN"/>
+              </w:rPr>
+            </w:pPr>
+            <w:r>
+              <w:rPr>
+                <w:lang w:eastAsia="zh-CN"/>
+              </w:rPr>
+              <w:t>string</w:t>
+            </w:r>
+          </w:p>
+        </w:tc>
+        <w:tc>
+          <w:tcPr>
+            <w:tcW w:w="0" w:type="auto"/>
+            <w:vAlign w:val="center"/>
+          </w:tcPr>
+          <w:p>
+            <w:pPr>
+              <w:pStyle w:val="af0"/>
+              <w:jc w:val="center"/>
+              <w:rPr>
+                <w:lang w:eastAsia="zh-CN"/>
+              </w:rPr>
+            </w:pPr>
+            <w:r>
+              <w:rPr>
+                <w:rFonts w:hint="eastAsia"/>
+                <w:lang w:eastAsia="zh-CN"/>
+              </w:rPr>
+              <w:t>N</w:t>
+            </w:r>
+            <w:r>
+              <w:t>/A</w:t>
+            </w:r>
+          </w:p>
+        </w:tc>
+        <w:tc>
+          <w:tcPr>
+            <w:tcW w:w="0" w:type="auto"/>
+            <w:vAlign w:val="center"/>
+          </w:tcPr>
+          <w:p>
+            <w:pPr>
+              <w:pStyle w:val="af0"/>
+              <w:jc w:val="center"/>
+              <w:rPr>
+                <w:lang w:eastAsia="zh-CN"/>
+              </w:rPr>
+            </w:pPr>
+            <w:r>
+              <w:rPr>
+                <w:rFonts w:hint="eastAsia"/>
+                <w:lang w:eastAsia="zh-CN"/>
+              </w:rPr>
+              <w:t>T</w:t>
+            </w:r>
+            <w:r>
+              <w:rPr>
+                <w:lang w:eastAsia="zh-CN"/>
+              </w:rPr>
+              <w:t>rue</w:t>
+            </w:r>
+          </w:p>
+        </w:tc>
+        <w:tc>
+          <w:tcPr>
+            <w:tcW w:w="0" w:type="auto"/>
+            <w:vMerge/>
+            <w:vAlign w:val="center"/>
+          </w:tcPr>
+          <w:p>
+            <w:pPr>
+              <w:pStyle w:val="af0"/>
+              <w:jc w:val="center"/>
+              <w:rPr>
+                <w:lang w:eastAsia="zh-CN"/>
+              </w:rPr>
+            </w:pPr>
+          </w:p>
+        </w:tc>
+        <w:tc>
+          <w:tcPr>
+            <w:tcW w:w="0" w:type="auto"/>
+            <w:vAlign w:val="center"/>
+          </w:tcPr>
+          <w:p>
+            <w:pPr>
+              <w:pStyle w:val="af0"/>
+              <w:jc w:val="center"/>
+              <w:rPr>
+                <w:lang w:eastAsia="zh-CN"/>
+              </w:rPr>
+            </w:pPr>
+            <w:r>
+              <w:rPr>
+                <w:rFonts w:hint="eastAsia"/>
+                <w:lang w:eastAsia="zh-CN"/>
+              </w:rPr>
+              <w:t>数据生成及模拟器的展示时的所属类型</w:t>
+            </w:r>
+          </w:p>
+        </w:tc>
+      </w:tr>
+      <w:tr>
+        <w:tc>
+          <w:tcPr>
+            <w:tcW w:w="0" w:type="auto"/>
+            <w:vAlign w:val="center"/>
+          </w:tcPr>
+          <w:p>
+            <w:pPr>
+              <w:pStyle w:val="af0"/>
+              <w:jc w:val="center"/>
+              <w:rPr>
+                <w:lang w:eastAsia="zh-CN"/>
+              </w:rPr>
+            </w:pPr>
+            <w:r>
+              <w:rPr>
+                <w:lang w:eastAsia="zh-CN"/>
+              </w:rPr>
+              <w:t>CalculaterProgramSet</w:t>
+            </w:r>
+          </w:p>
+        </w:tc>
+        <w:tc>
+          <w:tcPr>
+            <w:tcW w:w="0" w:type="auto"/>
+            <w:vAlign w:val="center"/>
+          </w:tcPr>
+          <w:p>
+            <w:pPr>
+              <w:pStyle w:val="af0"/>
+              <w:jc w:val="center"/>
+              <w:rPr>
+                <w:lang w:eastAsia="zh-CN"/>
+              </w:rPr>
+            </w:pPr>
+            <w:r>
+              <w:rPr>
+                <w:lang w:eastAsia="zh-CN"/>
+              </w:rPr>
+              <w:t>string</w:t>
+            </w:r>
+          </w:p>
+        </w:tc>
+        <w:tc>
+          <w:tcPr>
+            <w:tcW w:w="0" w:type="auto"/>
+            <w:vAlign w:val="center"/>
+          </w:tcPr>
+          <w:p>
+            <w:pPr>
+              <w:pStyle w:val="af0"/>
+              <w:jc w:val="center"/>
+              <w:rPr>
+                <w:lang w:eastAsia="zh-CN"/>
+              </w:rPr>
+            </w:pPr>
+            <w:r>
+              <w:rPr>
+                <w:rFonts w:hint="eastAsia"/>
+                <w:lang w:eastAsia="zh-CN"/>
+              </w:rPr>
+              <w:t>N</w:t>
+            </w:r>
+            <w:r>
+              <w:t>/A</w:t>
+            </w:r>
+          </w:p>
+        </w:tc>
+        <w:tc>
+          <w:tcPr>
+            <w:tcW w:w="0" w:type="auto"/>
+            <w:vAlign w:val="center"/>
+          </w:tcPr>
+          <w:p>
+            <w:pPr>
+              <w:pStyle w:val="af0"/>
+              <w:jc w:val="center"/>
+              <w:rPr>
+                <w:lang w:eastAsia="zh-CN"/>
+              </w:rPr>
+            </w:pPr>
+            <w:r>
+              <w:rPr>
+                <w:rFonts w:hint="eastAsia"/>
+                <w:lang w:eastAsia="zh-CN"/>
+              </w:rPr>
+              <w:t>T</w:t>
+            </w:r>
+            <w:r>
+              <w:rPr>
+                <w:lang w:eastAsia="zh-CN"/>
+              </w:rPr>
+              <w:t>rue</w:t>
+            </w:r>
+          </w:p>
+        </w:tc>
+        <w:tc>
+          <w:tcPr>
+            <w:tcW w:w="0" w:type="auto"/>
+            <w:vMerge/>
+            <w:vAlign w:val="center"/>
+          </w:tcPr>
+          <w:p>
+            <w:pPr>
+              <w:pStyle w:val="af0"/>
+              <w:jc w:val="center"/>
+              <w:rPr>
+                <w:lang w:eastAsia="zh-CN"/>
+              </w:rPr>
+            </w:pPr>
+          </w:p>
+        </w:tc>
+        <w:tc>
+          <w:tcPr>
+            <w:tcW w:w="0" w:type="auto"/>
+            <w:vAlign w:val="center"/>
+          </w:tcPr>
+          <w:p>
+            <w:pPr>
+              <w:pStyle w:val="af0"/>
+              <w:jc w:val="center"/>
+              <w:rPr>
+                <w:lang w:eastAsia="zh-CN"/>
+              </w:rPr>
+            </w:pPr>
+            <w:r>
+              <w:rPr>
+                <w:rFonts w:hint="eastAsia"/>
+                <w:lang w:eastAsia="zh-CN"/>
+              </w:rPr>
+              <w:t>数据生成及模拟器的程序集名称</w:t>
+            </w:r>
+          </w:p>
+        </w:tc>
+      </w:tr>
+      <w:tr>
+        <w:tc>
+          <w:tcPr>
+            <w:tcW w:w="0" w:type="auto"/>
+            <w:vAlign w:val="center"/>
+          </w:tcPr>
+          <w:p>
+            <w:pPr>
+              <w:pStyle w:val="af0"/>
+              <w:jc w:val="center"/>
+              <w:rPr>
+                <w:lang w:eastAsia="zh-CN"/>
+              </w:rPr>
+            </w:pPr>
+            <w:r>
+              <w:rPr>
+                <w:lang w:eastAsia="zh-CN"/>
+              </w:rPr>
+              <w:t>CalculaterGuid</w:t>
+            </w:r>
+          </w:p>
+        </w:tc>
+        <w:tc>
+          <w:tcPr>
+            <w:tcW w:w="0" w:type="auto"/>
+            <w:vAlign w:val="center"/>
+          </w:tcPr>
+          <w:p>
+            <w:pPr>
+              <w:pStyle w:val="af0"/>
+              <w:jc w:val="center"/>
+              <w:rPr>
+                <w:lang w:eastAsia="zh-CN"/>
+              </w:rPr>
+            </w:pPr>
+            <w:r>
+              <w:rPr>
+                <w:lang w:eastAsia="zh-CN"/>
+              </w:rPr>
+              <w:t>Guid</w:t>
+            </w:r>
+          </w:p>
+        </w:tc>
+        <w:tc>
+          <w:tcPr>
+            <w:tcW w:w="0" w:type="auto"/>
+            <w:vAlign w:val="center"/>
+          </w:tcPr>
+          <w:p>
+            <w:pPr>
+              <w:pStyle w:val="af0"/>
+              <w:jc w:val="center"/>
+              <w:rPr>
+                <w:lang w:eastAsia="zh-CN"/>
+              </w:rPr>
+            </w:pPr>
+            <w:r>
+              <w:rPr>
+                <w:rFonts w:hint="eastAsia"/>
+                <w:lang w:eastAsia="zh-CN"/>
+              </w:rPr>
+              <w:t>N</w:t>
+            </w:r>
+            <w:r>
+              <w:rPr>
+                <w:lang w:eastAsia="zh-CN"/>
+              </w:rPr>
+              <w:t>/A</w:t>
+            </w:r>
+          </w:p>
+        </w:tc>
+        <w:tc>
+          <w:tcPr>
+            <w:tcW w:w="0" w:type="auto"/>
+            <w:vAlign w:val="center"/>
+          </w:tcPr>
+          <w:p>
+            <w:pPr>
+              <w:pStyle w:val="af0"/>
+              <w:jc w:val="center"/>
+              <w:rPr>
+                <w:lang w:eastAsia="zh-CN"/>
+              </w:rPr>
+            </w:pPr>
+            <w:r>
+              <w:rPr>
+                <w:rFonts w:hint="eastAsia"/>
+                <w:lang w:eastAsia="zh-CN"/>
+              </w:rPr>
+              <w:t>T</w:t>
+            </w:r>
+            <w:r>
+              <w:rPr>
+                <w:lang w:eastAsia="zh-CN"/>
+              </w:rPr>
+              <w:t>rue</w:t>
+            </w:r>
+          </w:p>
+        </w:tc>
+        <w:tc>
+          <w:tcPr>
+            <w:tcW w:w="0" w:type="auto"/>
+            <w:vMerge/>
+            <w:vAlign w:val="center"/>
+          </w:tcPr>
+          <w:p>
+            <w:pPr>
+              <w:pStyle w:val="af0"/>
+              <w:jc w:val="center"/>
+              <w:rPr>
+                <w:lang w:eastAsia="zh-CN"/>
+              </w:rPr>
+            </w:pPr>
+          </w:p>
+        </w:tc>
+        <w:tc>
+          <w:tcPr>
+            <w:tcW w:w="0" w:type="auto"/>
+            <w:vAlign w:val="center"/>
+          </w:tcPr>
+          <w:p>
+            <w:pPr>
+              <w:pStyle w:val="af0"/>
+              <w:jc w:val="center"/>
+              <w:rPr>
+                <w:lang w:eastAsia="zh-CN"/>
+              </w:rPr>
+            </w:pPr>
+            <w:r>
+              <w:rPr>
+                <w:rFonts w:hint="eastAsia"/>
+                <w:lang w:eastAsia="zh-CN"/>
+              </w:rPr>
+              <w:t>数据生成及模拟器的</w:t>
+            </w:r>
+            <w:r>
+              <w:rPr>
+                <w:lang w:eastAsia="zh-CN"/>
+              </w:rPr>
+              <w:t>GUID</w:t>
+            </w:r>
+          </w:p>
+        </w:tc>
+      </w:tr>
+    </w:tbl>
+    <w:p>
+      <w:pPr>
+        <w:ind w:firstLine="480"/>
+        <w:rPr>
+          <w:lang w:eastAsia="zh-CN"/>
+        </w:rPr>
+      </w:pPr>
+    </w:p>
+    <w:p>
+      <w:pPr>
+        <w:pStyle w:val="31"/>
+        <w:spacing w:before="96" w:after="96"/>
+        <w:rPr>
+          <w:lang w:eastAsia="zh-CN"/>
+        </w:rPr>
+      </w:pPr>
+      <w:r>
+        <w:rPr>
+          <w:rFonts w:hint="eastAsia"/>
+          <w:lang w:eastAsia="zh-CN"/>
+        </w:rPr>
+        <w:t>方法</w:t>
+      </w:r>
+    </w:p>
+    <w:p>
+      <w:pPr>
+        <w:pStyle w:val="41"/>
+        <w:spacing w:before="96" w:after="96"/>
+        <w:rPr>
+          <w:lang w:eastAsia="zh-CN"/>
+        </w:rPr>
+      </w:pPr>
+      <w:r>
+        <w:rPr>
+          <w:lang w:eastAsia="zh-CN"/>
+        </w:rPr>
+        <w:t>GetACalculater</w:t>
+      </w:r>
+    </w:p>
+    <w:p>
+      <w:pPr>
+        <w:pStyle w:val="a7"/>
+        <w:pBdr>
+          <w:top w:val="single" w:sz="4" w:space="1" w:color="auto"/>
+          <w:left w:val="single" w:sz="4" w:space="4" w:color="auto"/>
+          <w:bottom w:val="single" w:sz="4" w:space="1" w:color="auto"/>
+          <w:right w:val="single" w:sz="4" w:space="4" w:color="auto"/>
+        </w:pBdr>
+      </w:pPr>
+      <w:r>
+        <w:rPr>
+          <w:rStyle w:val="aa"/>
+        </w:rPr>
+        <w:t>CalcT</w:t>
+      </w:r>
+      <w:r>
+        <w:t xml:space="preserve"> </w:t>
+      </w:r>
+      <w:r>
+        <w:rPr>
+          <w:rStyle w:val="a8"/>
+        </w:rPr>
+        <w:t>GetACalculater</w:t>
+      </w:r>
+      <w:r>
+        <w:t xml:space="preserve"> ()</w:t>
+      </w:r>
+    </w:p>
+    <w:p>
+      <w:pPr>
+        <w:ind w:firstLine="480"/>
+        <w:rPr>
+          <w:lang w:eastAsia="zh-CN"/>
+        </w:rPr>
+      </w:pPr>
+      <w:r>
+        <w:rPr>
+          <w:rFonts w:hint="eastAsia"/>
+          <w:lang w:eastAsia="zh-CN"/>
+        </w:rPr>
+        <w:t>获取一个</w:t>
+      </w:r>
+      <w:r>
+        <w:rPr>
+          <w:lang w:eastAsia="zh-CN"/>
+        </w:rPr>
+        <w:t>Calculater</w:t>
+      </w:r>
+    </w:p>
+    <w:p>
+      <w:pPr>
+        <w:ind w:firstLine="480"/>
+        <w:rPr>
+          <w:lang w:eastAsia="zh-CN"/>
+        </w:rPr>
+      </w:pPr>
+    </w:p>
+    <w:p>
+      <w:pPr>
+        <w:pStyle w:val="41"/>
+        <w:spacing w:before="96" w:after="96"/>
+        <w:rPr>
+          <w:lang w:eastAsia="zh-CN"/>
+        </w:rPr>
+      </w:pPr>
+      <w:r>
+        <w:rPr>
+          <w:lang w:eastAsia="zh-CN"/>
+        </w:rPr>
+        <w:t>GetAConfiguration</w:t>
+      </w:r>
+    </w:p>
+    <w:p>
+      <w:pPr>
+        <w:pStyle w:val="a7"/>
+        <w:pBdr>
+          <w:top w:val="single" w:sz="4" w:space="1" w:color="auto"/>
+          <w:left w:val="single" w:sz="4" w:space="4" w:color="auto"/>
+          <w:bottom w:val="single" w:sz="4" w:space="1" w:color="auto"/>
+          <w:right w:val="single" w:sz="4" w:space="4" w:color="auto"/>
+        </w:pBdr>
+      </w:pPr>
+      <w:r>
+        <w:rPr>
+          <w:rStyle w:val="aa"/>
+        </w:rPr>
+        <w:t>ConfigT</w:t>
+      </w:r>
+      <w:r>
+        <w:t xml:space="preserve"> </w:t>
+      </w:r>
+      <w:r>
+        <w:rPr>
+          <w:rStyle w:val="a8"/>
+        </w:rPr>
+        <w:t>GetAConfiguration</w:t>
+      </w:r>
+      <w:r>
+        <w:t xml:space="preserve"> ()</w:t>
+      </w:r>
+    </w:p>
+    <w:p>
+      <w:pPr>
+        <w:ind w:firstLine="480"/>
+        <w:rPr>
+          <w:lang w:eastAsia="zh-CN"/>
+        </w:rPr>
+      </w:pPr>
+      <w:r>
+        <w:rPr>
+          <w:rFonts w:hint="eastAsia"/>
+          <w:lang w:eastAsia="zh-CN"/>
+        </w:rPr>
+        <w:t>获取一个适用的</w:t>
+      </w:r>
+      <w:r>
+        <w:rPr>
+          <w:lang w:eastAsia="zh-CN"/>
+        </w:rPr>
+        <w:t>Configuration</w:t>
+      </w:r>
+    </w:p>
+    <w:p>
+      <w:pPr>
+        <w:ind w:firstLine="480"/>
+        <w:rPr>
+          <w:lang w:eastAsia="zh-CN"/>
+        </w:rPr>
+      </w:pPr>
+    </w:p>
+    <w:p>
+      <w:pPr>
+        <w:pStyle w:val="1"/>
+        <w:spacing w:before="240" w:after="120"/>
+        <w:rPr>
+          <w:lang w:eastAsia="zh-CN"/>
+        </w:rPr>
+      </w:pPr>
+      <w:r>
+        <w:rPr>
+          <w:lang w:eastAsia="zh-CN"/>
+        </w:rPr>
+        <w:t>WorldCreaterStudio_Resouses</w:t>
+      </w:r>
+      <w:r>
+        <w:rPr>
+          <w:rFonts w:hint="eastAsia"/>
+          <w:lang w:eastAsia="zh-CN"/>
+        </w:rPr>
+        <w:t>模块功能及重要模块细则</w:t>
+      </w:r>
+    </w:p>
+    <w:p>
+      <w:pPr>
+        <w:ind w:firstLine="480"/>
+        <w:rPr>
+          <w:lang w:eastAsia="zh-CN"/>
+        </w:rPr>
+      </w:pPr>
+      <w:r>
+        <w:rPr>
+          <w:rFonts w:hint="eastAsia"/>
+          <w:lang w:eastAsia="zh-CN"/>
+        </w:rPr>
+        <w:t>该模块存储了程序的图标等二进制资源，为纯粹的资源模块。</w:t>
+      </w:r>
+    </w:p>
+    <w:p>
+      <w:pPr>
+        <w:ind w:firstLine="480"/>
+        <w:rPr>
+          <w:lang w:eastAsia="zh-CN"/>
+        </w:rPr>
+      </w:pPr>
+    </w:p>
+    <w:p>
+      <w:pPr>
+        <w:pStyle w:val="1"/>
+        <w:spacing w:before="240" w:after="120"/>
+        <w:rPr>
+          <w:lang w:eastAsia="zh-CN"/>
+        </w:rPr>
+      </w:pPr>
+      <w:r>
+        <w:rPr>
+          <w:lang w:eastAsia="zh-CN"/>
+        </w:rPr>
+        <w:lastRenderedPageBreak/>
+        <w:t>ValueTo3DModel</w:t>
+      </w:r>
+      <w:r>
+        <w:rPr>
+          <w:rFonts w:hint="eastAsia"/>
+          <w:lang w:eastAsia="zh-CN"/>
+        </w:rPr>
+        <w:t>块功能及重要模块细则</w:t>
+      </w:r>
+    </w:p>
+    <w:p>
+      <w:pPr>
+        <w:ind w:firstLine="480"/>
+        <w:rPr>
+          <w:lang w:eastAsia="zh-CN"/>
+        </w:rPr>
+      </w:pPr>
+      <w:r>
+        <w:rPr>
+          <w:rFonts w:hint="eastAsia"/>
+          <w:lang w:eastAsia="zh-CN"/>
+        </w:rPr>
+        <w:t>该模块提供</w:t>
+      </w:r>
+      <w:r>
+        <w:rPr>
+          <w:rFonts w:hint="eastAsia"/>
+          <w:lang w:eastAsia="zh-CN"/>
+        </w:rPr>
+        <w:t>将</w:t>
+      </w:r>
+      <w:r>
+        <w:rPr>
+          <w:rFonts w:hint="eastAsia"/>
+          <w:lang w:eastAsia="zh-CN"/>
+        </w:rPr>
+        <w:t>生成的</w:t>
+      </w:r>
+      <w:r>
+        <w:rPr>
+          <w:rFonts w:hint="eastAsia"/>
+          <w:lang w:eastAsia="zh-CN"/>
+        </w:rPr>
+        <w:t>结果转换为3D模型</w:t>
+      </w:r>
+      <w:r>
+        <w:rPr>
+          <w:rFonts w:hint="eastAsia"/>
+          <w:lang w:eastAsia="zh-CN"/>
+        </w:rPr>
+        <w:t>的方法。</w:t>
+      </w:r>
+    </w:p>
+    <w:p>
+      <w:pPr>
+        <w:ind w:firstLine="480"/>
+        <w:rPr>
+          <w:lang w:eastAsia="zh-CN"/>
+        </w:rPr>
+      </w:pPr>
+      <w:r>
+        <w:rPr>
+          <w:rFonts w:hint="eastAsia"/>
+          <w:lang w:eastAsia="zh-CN"/>
+        </w:rPr>
+        <w:t>模型使用标准的fbx的实现，使用三角面。</w:t>
+      </w:r>
+    </w:p>
+    <w:p>
+      <w:pPr>
+        <w:pStyle w:val="21"/>
+        <w:numPr>
+          <w:ilvl w:val="0"/>
+          <w:numId w:val="46"/>
+        </w:numPr>
+        <w:spacing w:before="120" w:after="120"/>
+        <w:rPr>
+          <w:lang w:eastAsia="zh-CN"/>
+        </w:rPr>
+      </w:pPr>
+      <w:r>
+        <w:rPr>
+          <w:rStyle w:val="ac"/>
+        </w:rPr>
+        <w:t>[static]</w:t>
+      </w:r>
+      <w:r>
+        <w:rPr>
+          <w:lang w:eastAsia="zh-CN"/>
+        </w:rPr>
+        <w:t>HeightToModel</w:t>
+      </w:r>
+    </w:p>
+    <w:p>
+      <w:pPr>
+        <w:pStyle w:val="31"/>
+        <w:spacing w:before="96" w:after="96"/>
+        <w:rPr>
+          <w:lang w:eastAsia="zh-CN"/>
+        </w:rPr>
+      </w:pPr>
+      <w:r>
+        <w:rPr>
+          <w:lang w:eastAsia="zh-CN"/>
+        </w:rPr>
+        <w:t>GetModelWithSubdivide</w:t>
+      </w:r>
+    </w:p>
+    <w:p>
+      <w:pPr>
+        <w:pStyle w:val="a7"/>
+        <w:pBdr>
+          <w:top w:val="single" w:sz="4" w:space="1" w:color="auto"/>
+          <w:left w:val="single" w:sz="4" w:space="4" w:color="auto"/>
+          <w:bottom w:val="single" w:sz="4" w:space="1" w:color="auto"/>
+          <w:right w:val="single" w:sz="4" w:space="4" w:color="auto"/>
+        </w:pBdr>
+        <w:rPr>
+          <w:lang w:eastAsia="zh-CN"/>
+        </w:rPr>
+      </w:pPr>
+      <w:r>
+        <w:rPr>
+          <w:rStyle w:val="af5"/>
+        </w:rPr>
+        <w:t>public</w:t>
+      </w:r>
+      <w:r>
+        <w:rPr>
+          <w:lang w:eastAsia="zh-CN"/>
+        </w:rPr>
+        <w:t xml:space="preserve"> </w:t>
+      </w:r>
+      <w:r>
+        <w:rPr>
+          <w:rStyle w:val="af5"/>
+        </w:rPr>
+        <w:t>static</w:t>
+      </w:r>
+      <w:r>
+        <w:rPr>
+          <w:lang w:eastAsia="zh-CN"/>
+        </w:rPr>
+        <w:t xml:space="preserve"> </w:t>
+      </w:r>
+      <w:r>
+        <w:rPr>
+          <w:rStyle w:val="aa"/>
+        </w:rPr>
+        <w:t>MeshGeometry3D</w:t>
+      </w:r>
+      <w:r>
+        <w:rPr>
+          <w:lang w:eastAsia="zh-CN"/>
+        </w:rPr>
+        <w:t xml:space="preserve"> </w:t>
+      </w:r>
+      <w:r>
+        <w:rPr>
+          <w:rStyle w:val="a8"/>
+        </w:rPr>
+        <w:t>GetModelWithSubdivide</w:t>
+      </w:r>
+      <w:r>
+        <w:rPr>
+          <w:lang w:eastAsia="zh-CN"/>
+        </w:rPr>
+        <w:t xml:space="preserve"> (</w:t>
+      </w:r>
+      <w:r>
+        <w:rPr>
+          <w:rStyle w:val="af5"/>
+        </w:rPr>
+        <w:t xml:space="preserve">int[,] </w:t>
+      </w:r>
+      <w:r>
+        <w:rPr>
+          <w:lang w:eastAsia="zh-CN"/>
+        </w:rPr>
+        <w:t>heightmap)</w:t>
+      </w:r>
+    </w:p>
+    <w:p>
+      <w:pPr>
+        <w:ind w:firstLine="480"/>
+        <w:rPr>
+          <w:lang w:eastAsia="zh-CN"/>
+        </w:rPr>
+      </w:pPr>
+      <w:r>
+        <w:rPr>
+          <w:rFonts w:hint="eastAsia"/>
+          <w:lang w:eastAsia="zh-CN"/>
+        </w:rPr>
+        <w:t>将高度数据转换为3D模型，并带有细分。</w:t>
       </w:r>
     </w:p>
     <w:p>
@@ -17940,33 +20954,413 @@
           <w:rFonts w:hint="eastAsia"/>
           <w:lang w:eastAsia="zh-CN"/>
         </w:rPr>
+        <w:t>基本思路</w:t>
+      </w:r>
+    </w:p>
+    <w:p>
+      <w:pPr>
+        <w:ind w:firstLine="480"/>
+        <w:rPr>
+          <w:lang w:eastAsia="zh-CN"/>
+        </w:rPr>
+      </w:pPr>
+      <w:r>
+        <w:rPr>
+          <w:rFonts w:hint="eastAsia"/>
+          <w:lang w:eastAsia="zh-CN"/>
+        </w:rPr>
+        <w:t>如下图对每一个块进行一次中间值计算，</w:t>
+      </w:r>
+      <w:r>
+        <w:rPr>
+          <w:rFonts w:hint="eastAsia"/>
+          <w:lang w:eastAsia="zh-CN"/>
+        </w:rPr>
+        <w:t>将一个正方形区域分为四个三角形。</w:t>
+      </w:r>
+    </w:p>
+    <w:p>
+      <w:pPr>
+        <w:ind w:firstLine="480"/>
+        <w:rPr>
+          <w:lang w:eastAsia="zh-CN"/>
+        </w:rPr>
+      </w:pPr>
+      <w:r>
+        <w:rPr>
+          <w:noProof/>
+        </w:rPr>
+        <w:drawing>
+          <wp:inline distT="0" distB="0" distL="0" distR="0" wp14:anchorId="4527145C" wp14:editId="0744E804">
+            <wp:extent cx="2816130" cy="2076450"/>
+            <wp:effectExtent l="0" t="0" r="0" b="0"/>
+            <wp:docPr id="4" name="图片 4"/>
+            <wp:cNvGraphicFramePr>
+              <a:graphicFrameLocks xmlns:a="http://schemas.openxmlformats.org/drawingml/2006/main" noChangeAspect="1"/>
+            </wp:cNvGraphicFramePr>
+            <a:graphic xmlns:a="http://schemas.openxmlformats.org/drawingml/2006/main">
+              <a:graphicData uri="http://schemas.openxmlformats.org/drawingml/2006/picture">
+                <pic:pic xmlns:pic="http://schemas.openxmlformats.org/drawingml/2006/picture">
+                  <pic:nvPicPr>
+                    <pic:cNvPr id="0" name="Picture 1"/>
+                    <pic:cNvPicPr>
+                      <a:picLocks noChangeAspect="1" noChangeArrowheads="1"/>
+                    </pic:cNvPicPr>
+                  </pic:nvPicPr>
+                  <pic:blipFill>
+                    <a:blip r:embed="rId27" cstate="print">
+                      <a:extLst>
+                        <a:ext uri="{28A0092B-C50C-407E-A947-70E740481C1C}">
+                          <a14:useLocalDpi xmlns:a14="http://schemas.microsoft.com/office/drawing/2010/main" val="0"/>
+                        </a:ext>
+                      </a:extLst>
+                    </a:blip>
+                    <a:srcRect/>
+                    <a:stretch>
+                      <a:fillRect/>
+                    </a:stretch>
+                  </pic:blipFill>
+                  <pic:spPr bwMode="auto">
+                    <a:xfrm>
+                      <a:off x="0" y="0"/>
+                      <a:ext cx="2821898" cy="2080703"/>
+                    </a:xfrm>
+                    <a:prstGeom prst="rect">
+                      <a:avLst/>
+                    </a:prstGeom>
+                    <a:noFill/>
+                    <a:ln>
+                      <a:noFill/>
+                    </a:ln>
+                  </pic:spPr>
+                </pic:pic>
+              </a:graphicData>
+            </a:graphic>
+          </wp:inline>
+        </w:drawing>
+      </w:r>
+    </w:p>
+    <w:p>
+      <w:pPr>
+        <w:ind w:firstLine="480"/>
+        <w:rPr>
+          <w:lang w:eastAsia="zh-CN"/>
+        </w:rPr>
+      </w:pPr>
+      <w:r>
+        <w:rPr>
+          <w:rFonts w:hint="eastAsia"/>
+          <w:lang w:eastAsia="zh-CN"/>
+        </w:rPr>
+        <w:t>存储时</w:t>
+      </w:r>
+      <w:r>
+        <w:rPr>
+          <w:rFonts w:hint="eastAsia"/>
+          <w:lang w:eastAsia="zh-CN"/>
+        </w:rPr>
+        <w:t>点</w:t>
+      </w:r>
+      <w:r>
+        <w:rPr>
+          <w:rFonts w:hint="eastAsia"/>
+          <w:lang w:eastAsia="zh-CN"/>
+        </w:rPr>
+        <w:t>按行相间隔</w:t>
+      </w:r>
+      <w:r>
+        <w:rPr>
+          <w:rFonts w:hint="eastAsia"/>
+          <w:lang w:eastAsia="zh-CN"/>
+        </w:rPr>
+        <w:t>顺序</w:t>
+      </w:r>
+      <w:r>
+        <w:rPr>
+          <w:rFonts w:hint="eastAsia"/>
+          <w:lang w:eastAsia="zh-CN"/>
+        </w:rPr>
+        <w:t>存储，</w:t>
+      </w:r>
+      <w:r>
+        <w:rPr>
+          <w:rFonts w:hint="eastAsia"/>
+          <w:lang w:eastAsia="zh-CN"/>
+        </w:rPr>
+        <w:t>如下图所示</w:t>
+      </w:r>
+    </w:p>
+    <w:p>
+      <w:pPr>
+        <w:ind w:firstLine="480"/>
+        <w:rPr>
+          <w:lang w:eastAsia="zh-CN"/>
+        </w:rPr>
+      </w:pPr>
+      <w:r>
+        <w:rPr>
+          <w:noProof/>
+        </w:rPr>
+        <w:drawing>
+          <wp:inline distT="0" distB="0" distL="0" distR="0" wp14:anchorId="306BF334" wp14:editId="097195AE">
+            <wp:extent cx="2619375" cy="2171700"/>
+            <wp:effectExtent l="0" t="0" r="0" b="0"/>
+            <wp:docPr id="6" name="图片 6"/>
+            <wp:cNvGraphicFramePr>
+              <a:graphicFrameLocks xmlns:a="http://schemas.openxmlformats.org/drawingml/2006/main" noChangeAspect="1"/>
+            </wp:cNvGraphicFramePr>
+            <a:graphic xmlns:a="http://schemas.openxmlformats.org/drawingml/2006/main">
+              <a:graphicData uri="http://schemas.openxmlformats.org/drawingml/2006/picture">
+                <pic:pic xmlns:pic="http://schemas.openxmlformats.org/drawingml/2006/picture">
+                  <pic:nvPicPr>
+                    <pic:cNvPr id="0" name="Picture 1"/>
+                    <pic:cNvPicPr>
+                      <a:picLocks noChangeAspect="1" noChangeArrowheads="1"/>
+                    </pic:cNvPicPr>
+                  </pic:nvPicPr>
+                  <pic:blipFill>
+                    <a:blip r:embed="rId34">
+                      <a:extLst>
+                        <a:ext uri="{28A0092B-C50C-407E-A947-70E740481C1C}">
+                          <a14:useLocalDpi xmlns:a14="http://schemas.microsoft.com/office/drawing/2010/main" val="0"/>
+                        </a:ext>
+                      </a:extLst>
+                    </a:blip>
+                    <a:srcRect/>
+                    <a:stretch>
+                      <a:fillRect/>
+                    </a:stretch>
+                  </pic:blipFill>
+                  <pic:spPr bwMode="auto">
+                    <a:xfrm>
+                      <a:off x="0" y="0"/>
+                      <a:ext cx="2619375" cy="2171700"/>
+                    </a:xfrm>
+                    <a:prstGeom prst="rect">
+                      <a:avLst/>
+                    </a:prstGeom>
+                    <a:noFill/>
+                    <a:ln>
+                      <a:noFill/>
+                    </a:ln>
+                  </pic:spPr>
+                </pic:pic>
+              </a:graphicData>
+            </a:graphic>
+          </wp:inline>
+        </w:drawing>
+      </w:r>
+    </w:p>
+    <w:p>
+      <w:pPr>
+        <w:ind w:firstLine="480"/>
+        <w:rPr>
+          <w:lang w:eastAsia="zh-CN"/>
+        </w:rPr>
+      </w:pPr>
+      <w:r>
+        <w:rPr>
+          <w:rFonts w:hint="eastAsia"/>
+          <w:lang w:eastAsia="zh-CN"/>
+        </w:rPr>
+        <w:t>先规定如下数值：</w:t>
+      </w:r>
+    </w:p>
+    <w:p>
+      <w:pPr>
+        <w:ind w:firstLine="480"/>
+        <w:rPr>
+          <w:lang w:eastAsia="zh-CN"/>
+        </w:rPr>
+      </w:pPr>
+      <w:r>
+        <w:rPr>
+          <w:rFonts w:hint="eastAsia"/>
+          <w:lang w:eastAsia="zh-CN"/>
+        </w:rPr>
+        <w:t>width：图的宽</w:t>
+      </w:r>
+      <w:r>
+        <w:rPr>
+          <w:rFonts w:hint="eastAsia"/>
+          <w:lang w:eastAsia="zh-CN"/>
+        </w:rPr>
+        <w:t>。</w:t>
+      </w:r>
+    </w:p>
+    <w:p>
+      <w:pPr>
+        <w:ind w:firstLine="480"/>
+        <w:rPr>
+          <w:lang w:eastAsia="zh-CN"/>
+        </w:rPr>
+      </w:pPr>
+      <w:r>
+        <w:rPr>
+          <w:rFonts w:hint="eastAsia"/>
+          <w:lang w:eastAsia="zh-CN"/>
+        </w:rPr>
         <w:lastRenderedPageBreak/>
-        <w:t>该节点没有展示面板</w:t>
-      </w:r>
-    </w:p>
-    <w:p>
-      <w:pPr>
-        <w:ind w:firstLine="480"/>
-        <w:rPr>
-          <w:lang w:eastAsia="zh-CN"/>
-        </w:rPr>
-      </w:pPr>
-    </w:p>
-    <w:p>
-      <w:pPr>
-        <w:ind w:firstLineChars="83" w:firstLine="199"/>
-        <w:rPr>
-          <w:lang w:eastAsia="zh-CN"/>
-        </w:rPr>
-      </w:pPr>
+        <w:t>对于height</w:t>
+      </w:r>
+      <w:r>
+        <w:rPr>
+          <w:lang w:eastAsia="zh-CN"/>
+        </w:rPr>
+        <w:t>[t,l]</w:t>
+      </w:r>
+      <w:r>
+        <w:rPr>
+          <w:rFonts w:hint="eastAsia"/>
+          <w:lang w:eastAsia="zh-CN"/>
+        </w:rPr>
+        <w:t>可有如下计算公式：</w:t>
+      </w:r>
+    </w:p>
+    <w:p>
+      <w:pPr>
+        <w:pBdr>
+          <w:top w:val="single" w:sz="4" w:space="1" w:color="auto"/>
+          <w:left w:val="single" w:sz="4" w:space="4" w:color="auto"/>
+          <w:bottom w:val="single" w:sz="4" w:space="1" w:color="auto"/>
+          <w:right w:val="single" w:sz="4" w:space="4" w:color="auto"/>
+        </w:pBdr>
+        <w:ind w:firstLine="480"/>
+        <w:rPr>
+          <w:lang w:eastAsia="zh-CN"/>
+        </w:rPr>
+      </w:pPr>
+      <w:r>
+        <w:rPr>
+          <w:rFonts w:hint="eastAsia"/>
+          <w:lang w:eastAsia="zh-CN"/>
+        </w:rPr>
+        <w:t>i</w:t>
+      </w:r>
+      <w:r>
+        <w:rPr>
+          <w:lang w:eastAsia="zh-CN"/>
+        </w:rPr>
+        <w:t>d = (width * 2 – 1) * t + l</w:t>
+      </w:r>
+    </w:p>
+    <w:p>
+      <w:pPr>
+        <w:ind w:firstLine="480"/>
+        <w:rPr>
+          <w:lang w:eastAsia="zh-CN"/>
+        </w:rPr>
+      </w:pPr>
+      <w:r>
+        <w:rPr>
+          <w:rFonts w:hint="eastAsia"/>
+          <w:lang w:eastAsia="zh-CN"/>
+        </w:rPr>
+        <w:t>对于mid</w:t>
+      </w:r>
+      <w:r>
+        <w:rPr>
+          <w:lang w:eastAsia="zh-CN"/>
+        </w:rPr>
+        <w:t>val[t,l]</w:t>
+      </w:r>
+      <w:r>
+        <w:rPr>
+          <w:rFonts w:hint="eastAsia"/>
+          <w:lang w:eastAsia="zh-CN"/>
+        </w:rPr>
+        <w:t>可有如下计算公式：</w:t>
+      </w:r>
+    </w:p>
+    <w:p>
+      <w:pPr>
+        <w:pBdr>
+          <w:top w:val="single" w:sz="4" w:space="1" w:color="auto"/>
+          <w:left w:val="single" w:sz="4" w:space="4" w:color="auto"/>
+          <w:bottom w:val="single" w:sz="4" w:space="1" w:color="auto"/>
+          <w:right w:val="single" w:sz="4" w:space="4" w:color="auto"/>
+        </w:pBdr>
+        <w:ind w:firstLine="480"/>
+        <w:rPr>
+          <w:lang w:eastAsia="zh-CN"/>
+        </w:rPr>
+      </w:pPr>
+      <w:r>
+        <w:rPr>
+          <w:rFonts w:hint="eastAsia"/>
+          <w:lang w:eastAsia="zh-CN"/>
+        </w:rPr>
+        <w:t>i</w:t>
+      </w:r>
+      <w:r>
+        <w:rPr>
+          <w:lang w:eastAsia="zh-CN"/>
+        </w:rPr>
+        <w:t xml:space="preserve">d = (width * 2 – 1) * t + </w:t>
+      </w:r>
+      <w:r>
+        <w:rPr>
+          <w:lang w:eastAsia="zh-CN"/>
+        </w:rPr>
+        <w:t xml:space="preserve">width + </w:t>
+      </w:r>
+      <w:r>
+        <w:rPr>
+          <w:lang w:eastAsia="zh-CN"/>
+        </w:rPr>
+        <w:t>l</w:t>
+      </w:r>
+    </w:p>
+    <w:p>
+      <w:pPr>
+        <w:ind w:firstLine="480"/>
+        <w:rPr>
+          <w:lang w:eastAsia="zh-CN"/>
+        </w:rPr>
+      </w:pPr>
+    </w:p>
+    <w:p>
+      <w:pPr>
+        <w:pStyle w:val="1"/>
+        <w:spacing w:before="240" w:after="120"/>
+        <w:rPr>
+          <w:lang w:eastAsia="zh-CN"/>
+        </w:rPr>
+      </w:pPr>
+      <w:r>
+        <w:rPr>
+          <w:rFonts w:hint="eastAsia"/>
+          <w:lang w:eastAsia="zh-CN"/>
+        </w:rPr>
+        <w:t>软件测试内容</w:t>
+      </w:r>
+    </w:p>
+    <w:p>
+      <w:pPr>
+        <w:ind w:firstLine="480"/>
+        <w:rPr>
+          <w:lang w:eastAsia="zh-CN"/>
+        </w:rPr>
+      </w:pPr>
+    </w:p>
+    <w:p>
+      <w:pPr>
+        <w:ind w:firstLine="480"/>
+        <w:rPr>
+          <w:rFonts w:hint="eastAsia"/>
+          <w:lang w:eastAsia="zh-CN"/>
+        </w:rPr>
+      </w:pPr>
+      <w:bookmarkStart w:id="39" w:name="_GoBack"/>
+      <w:bookmarkEnd w:id="39"/>
     </w:p>
     <w:sectPr>
-      <w:headerReference w:type="even" r:id="rId34"/>
-      <w:headerReference w:type="default" r:id="rId35"/>
-      <w:footerReference w:type="even" r:id="rId36"/>
-      <w:footerReference w:type="default" r:id="rId37"/>
-      <w:headerReference w:type="first" r:id="rId38"/>
-      <w:footerReference w:type="first" r:id="rId39"/>
+      <w:headerReference w:type="even" r:id="rId35"/>
+      <w:headerReference w:type="default" r:id="rId36"/>
+      <w:footerReference w:type="even" r:id="rId37"/>
+      <w:footerReference w:type="default" r:id="rId38"/>
+      <w:headerReference w:type="first" r:id="rId39"/>
+      <w:footerReference w:type="first" r:id="rId40"/>
       <w:pgSz w:w="11906" w:h="16838" w:code="9"/>
       <w:pgMar w:top="1440" w:right="1080" w:bottom="1440" w:left="1080" w:header="720" w:footer="720" w:gutter="0"/>
       <w:cols w:space="720"/>
@@ -18022,6 +21416,7 @@
         <w:docPartUnique/>
       </w:docPartObj>
     </w:sdtPr>
+    <w:sdtEndPr/>
     <w:sdtContent>
       <w:p>
         <w:pPr>
@@ -18328,7 +21723,7 @@
   <w:abstractNum w:abstractNumId="10" w15:restartNumberingAfterBreak="0">
     <w:nsid w:val="26011B65"/>
     <w:multiLevelType w:val="hybridMultilevel"/>
-    <w:tmpl w:val="3C8C3502"/>
+    <w:tmpl w:val="C6FA0AF4"/>
     <w:lvl w:ilvl="0" w:tplc="7BB0AC86">
       <w:start w:val="1"/>
       <w:numFmt w:val="lowerLetter"/>
@@ -19155,6 +22550,33 @@
     </w:lvlOverride>
   </w:num>
   <w:num w:numId="41">
+    <w:abstractNumId w:val="11"/>
+    <w:lvlOverride w:ilvl="0">
+      <w:startOverride w:val="1"/>
+    </w:lvlOverride>
+  </w:num>
+  <w:num w:numId="42">
+    <w:abstractNumId w:val="10"/>
+  </w:num>
+  <w:num w:numId="43">
+    <w:abstractNumId w:val="10"/>
+    <w:lvlOverride w:ilvl="0">
+      <w:startOverride w:val="1"/>
+    </w:lvlOverride>
+  </w:num>
+  <w:num w:numId="44">
+    <w:abstractNumId w:val="10"/>
+    <w:lvlOverride w:ilvl="0">
+      <w:startOverride w:val="1"/>
+    </w:lvlOverride>
+  </w:num>
+  <w:num w:numId="45">
+    <w:abstractNumId w:val="10"/>
+    <w:lvlOverride w:ilvl="0">
+      <w:startOverride w:val="1"/>
+    </w:lvlOverride>
+  </w:num>
+  <w:num w:numId="46">
     <w:abstractNumId w:val="11"/>
     <w:lvlOverride w:ilvl="0">
       <w:startOverride w:val="1"/>
@@ -19539,7 +22961,7 @@
     <w:name w:val="Normal"/>
     <w:uiPriority w:val="15"/>
     <w:qFormat/>
-    <w:rsid w:val="00B70A87"/>
+    <w:rsid w:val="00CF5151"/>
     <w:pPr>
       <w:widowControl w:val="0"/>
       <w:ind w:firstLineChars="200" w:firstLine="200"/>
@@ -19619,7 +23041,7 @@
       <w:keepNext/>
       <w:keepLines/>
       <w:numPr>
-        <w:numId w:val="39"/>
+        <w:numId w:val="42"/>
       </w:numPr>
       <w:spacing w:beforeLines="40" w:before="40" w:afterLines="40" w:after="40"/>
       <w:ind w:firstLineChars="0" w:firstLine="0"/>
@@ -21957,7 +25379,7 @@
 </file>
 
 <file path=customXml/itemProps1.xml><?xml version="1.0" encoding="utf-8"?>
-<ds:datastoreItem xmlns:ds="http://schemas.openxmlformats.org/officeDocument/2006/customXml" ds:itemID="{F3BF12E6-2A21-4D6C-B3E2-4BF1415BF329}">
+<ds:datastoreItem xmlns:ds="http://schemas.openxmlformats.org/officeDocument/2006/customXml" ds:itemID="{4C3F9878-EE4A-4F0A-BCB0-9B0F7498388C}">
   <ds:schemaRefs>
     <ds:schemaRef ds:uri="http://schemas.openxmlformats.org/officeDocument/2006/bibliography"/>
   </ds:schemaRefs>

--- a/Docs/软件开发文档.docx
+++ b/Docs/软件开发文档.docx
@@ -532,7 +532,7 @@
         <w:pStyle w:val="21"/>
         <w:numPr>
           <w:ilvl w:val="0"/>
-          <w:numId w:val="41"/>
+          <w:numId w:val="32"/>
         </w:numPr>
         <w:spacing w:before="120" w:after="120"/>
         <w:rPr>
@@ -945,7 +945,7 @@
         <w:pStyle w:val="21"/>
         <w:numPr>
           <w:ilvl w:val="0"/>
-          <w:numId w:val="20"/>
+          <w:numId w:val="17"/>
         </w:numPr>
         <w:spacing w:before="120" w:after="120"/>
         <w:rPr>
@@ -1250,7 +1250,7 @@
         <w:pStyle w:val="21"/>
         <w:numPr>
           <w:ilvl w:val="0"/>
-          <w:numId w:val="21"/>
+          <w:numId w:val="18"/>
         </w:numPr>
         <w:spacing w:before="120" w:after="120"/>
       </w:pPr>
@@ -1297,7 +1297,7 @@
         <w:pStyle w:val="31"/>
         <w:numPr>
           <w:ilvl w:val="0"/>
-          <w:numId w:val="40"/>
+          <w:numId w:val="31"/>
         </w:numPr>
         <w:spacing w:before="96" w:after="96"/>
       </w:pPr>
@@ -5591,7 +5591,7 @@
         <w:pStyle w:val="21"/>
         <w:numPr>
           <w:ilvl w:val="0"/>
-          <w:numId w:val="26"/>
+          <w:numId w:val="22"/>
         </w:numPr>
         <w:spacing w:before="120" w:after="120"/>
         <w:rPr>
@@ -7634,7 +7634,7 @@
         <w:pStyle w:val="21"/>
         <w:numPr>
           <w:ilvl w:val="0"/>
-          <w:numId w:val="22"/>
+          <w:numId w:val="19"/>
         </w:numPr>
         <w:spacing w:before="120" w:after="120"/>
         <w:rPr>
@@ -7654,7 +7654,7 @@
         <w:pStyle w:val="31"/>
         <w:numPr>
           <w:ilvl w:val="0"/>
-          <w:numId w:val="24"/>
+          <w:numId w:val="41"/>
         </w:numPr>
         <w:spacing w:before="96" w:after="96"/>
       </w:pPr>
@@ -8208,7 +8208,7 @@
         <w:pStyle w:val="21"/>
         <w:numPr>
           <w:ilvl w:val="0"/>
-          <w:numId w:val="25"/>
+          <w:numId w:val="21"/>
         </w:numPr>
         <w:spacing w:before="120" w:after="120"/>
         <w:rPr>
@@ -9162,7 +9162,7 @@
         <w:pStyle w:val="21"/>
         <w:numPr>
           <w:ilvl w:val="0"/>
-          <w:numId w:val="30"/>
+          <w:numId w:val="26"/>
         </w:numPr>
         <w:spacing w:before="120" w:after="120"/>
       </w:pPr>
@@ -9513,7 +9513,7 @@
         <w:pStyle w:val="31"/>
         <w:numPr>
           <w:ilvl w:val="0"/>
-          <w:numId w:val="5"/>
+          <w:numId w:val="3"/>
         </w:numPr>
         <w:spacing w:before="96" w:after="96"/>
       </w:pPr>
@@ -9543,9 +9543,9 @@
         </w:rPr>
         <w:lastRenderedPageBreak/>
         <w:drawing>
-          <wp:inline distT="0" distB="0" distL="0" distR="0" wp14:anchorId="0E8581DA" wp14:editId="32D34410">
-            <wp:extent cx="3907766" cy="3027872"/>
-            <wp:effectExtent l="0" t="0" r="0" b="0"/>
+          <wp:inline distT="0" distB="0" distL="0" distR="0" wp14:anchorId="0E8581DA" wp14:editId="411F159E">
+            <wp:extent cx="3045350" cy="2329732"/>
+            <wp:effectExtent l="0" t="0" r="3175" b="0"/>
             <wp:docPr id="3" name="Picture" descr="&quot;MainWindow原型设计图&quot;"/>
             <wp:cNvGraphicFramePr/>
             <a:graphic xmlns:a="http://schemas.openxmlformats.org/drawingml/2006/main">
@@ -9566,7 +9566,7 @@
                   <pic:spPr bwMode="auto">
                     <a:xfrm>
                       <a:off x="0" y="0"/>
-                      <a:ext cx="3915986" cy="3034241"/>
+                      <a:ext cx="3056492" cy="2338256"/>
                     </a:xfrm>
                     <a:prstGeom prst="rect">
                       <a:avLst/>
@@ -9689,7 +9689,7 @@
         <w:pStyle w:val="31"/>
         <w:numPr>
           <w:ilvl w:val="0"/>
-          <w:numId w:val="6"/>
+          <w:numId w:val="4"/>
         </w:numPr>
         <w:spacing w:before="96" w:after="96"/>
       </w:pPr>
@@ -9840,7 +9840,7 @@
         <w:pStyle w:val="21"/>
         <w:numPr>
           <w:ilvl w:val="0"/>
-          <w:numId w:val="33"/>
+          <w:numId w:val="27"/>
         </w:numPr>
         <w:spacing w:before="120" w:after="120"/>
         <w:rPr>
@@ -12051,7 +12051,7 @@
         <w:pStyle w:val="21"/>
         <w:numPr>
           <w:ilvl w:val="0"/>
-          <w:numId w:val="27"/>
+          <w:numId w:val="23"/>
         </w:numPr>
         <w:spacing w:before="120" w:after="120"/>
         <w:rPr>
@@ -12515,7 +12515,7 @@
         <w:pStyle w:val="21"/>
         <w:numPr>
           <w:ilvl w:val="0"/>
-          <w:numId w:val="34"/>
+          <w:numId w:val="28"/>
         </w:numPr>
         <w:spacing w:before="120" w:after="120"/>
         <w:rPr>
@@ -13020,7 +13020,7 @@
         <w:pStyle w:val="21"/>
         <w:numPr>
           <w:ilvl w:val="0"/>
-          <w:numId w:val="28"/>
+          <w:numId w:val="24"/>
         </w:numPr>
         <w:spacing w:before="120" w:after="120"/>
         <w:rPr>
@@ -13146,9 +13146,9 @@
           <w:noProof/>
         </w:rPr>
         <w:drawing>
-          <wp:inline distT="0" distB="0" distL="0" distR="0" wp14:anchorId="7F354C08" wp14:editId="1A46DFAD">
-            <wp:extent cx="2816130" cy="2076450"/>
-            <wp:effectExtent l="0" t="0" r="0" b="0"/>
+          <wp:inline distT="0" distB="0" distL="0" distR="0" wp14:anchorId="7F354C08" wp14:editId="36FC083B">
+            <wp:extent cx="2620450" cy="1932167"/>
+            <wp:effectExtent l="0" t="0" r="8890" b="0"/>
             <wp:docPr id="13" name="图片 13"/>
             <wp:cNvGraphicFramePr>
               <a:graphicFrameLocks xmlns:a="http://schemas.openxmlformats.org/drawingml/2006/main" noChangeAspect="1"/>
@@ -13178,7 +13178,7 @@
                   <pic:spPr bwMode="auto">
                     <a:xfrm>
                       <a:off x="0" y="0"/>
-                      <a:ext cx="2821898" cy="2080703"/>
+                      <a:ext cx="2638787" cy="1945687"/>
                     </a:xfrm>
                     <a:prstGeom prst="rect">
                       <a:avLst/>
@@ -13321,41 +13321,41 @@
           <w:rFonts w:hint="eastAsia"/>
           <w:lang w:eastAsia="zh-CN"/>
         </w:rPr>
+        <w:t>继承：</w:t>
+      </w:r>
+      <w:r>
+        <w:rPr>
+          <w:lang w:eastAsia="zh-CN"/>
+        </w:rPr>
+        <w:t>I</w:t>
+      </w:r>
+      <w:r>
+        <w:rPr>
+          <w:lang w:eastAsia="zh-CN"/>
+        </w:rPr>
+        <w:t>s</w:t>
+      </w:r>
+      <w:r>
+        <w:rPr>
+          <w:lang w:eastAsia="zh-CN"/>
+        </w:rPr>
+        <w:t>olarIlluminanceConfigAble</w:t>
+      </w:r>
+    </w:p>
+    <w:p>
+      <w:pPr>
+        <w:pStyle w:val="a1"/>
+        <w:ind w:firstLine="480"/>
+        <w:rPr>
+          <w:lang w:eastAsia="zh-CN"/>
+        </w:rPr>
+      </w:pPr>
+      <w:r>
+        <w:rPr>
+          <w:rFonts w:hint="eastAsia"/>
+          <w:lang w:eastAsia="zh-CN"/>
+        </w:rPr>
         <w:lastRenderedPageBreak/>
-        <w:t>继承：</w:t>
-      </w:r>
-      <w:r>
-        <w:rPr>
-          <w:lang w:eastAsia="zh-CN"/>
-        </w:rPr>
-        <w:t>I</w:t>
-      </w:r>
-      <w:r>
-        <w:rPr>
-          <w:lang w:eastAsia="zh-CN"/>
-        </w:rPr>
-        <w:t>s</w:t>
-      </w:r>
-      <w:r>
-        <w:rPr>
-          <w:lang w:eastAsia="zh-CN"/>
-        </w:rPr>
-        <w:t>olarIlluminanceConfigAble</w:t>
-      </w:r>
-    </w:p>
-    <w:p>
-      <w:pPr>
-        <w:pStyle w:val="a1"/>
-        <w:ind w:firstLine="480"/>
-        <w:rPr>
-          <w:lang w:eastAsia="zh-CN"/>
-        </w:rPr>
-      </w:pPr>
-      <w:r>
-        <w:rPr>
-          <w:rFonts w:hint="eastAsia"/>
-          <w:lang w:eastAsia="zh-CN"/>
-        </w:rPr>
         <w:t>配置面板</w:t>
       </w:r>
     </w:p>
@@ -13550,7 +13550,7 @@
         <w:pStyle w:val="21"/>
         <w:numPr>
           <w:ilvl w:val="0"/>
-          <w:numId w:val="29"/>
+          <w:numId w:val="25"/>
         </w:numPr>
         <w:spacing w:before="120" w:after="120"/>
         <w:rPr>
@@ -13750,7 +13750,6 @@
           <w:rFonts w:hint="eastAsia"/>
           <w:lang w:eastAsia="zh-CN"/>
         </w:rPr>
-        <w:lastRenderedPageBreak/>
         <w:t>温度、降水与结果对应表</w:t>
       </w:r>
       <w:r>
@@ -13793,6 +13792,7 @@
                 <w:rFonts w:hint="eastAsia"/>
                 <w:lang w:eastAsia="zh-CN"/>
               </w:rPr>
+              <w:lastRenderedPageBreak/>
               <w:t>温度指数</w:t>
             </w:r>
           </w:p>
@@ -15219,7 +15219,7 @@
         <w:pStyle w:val="21"/>
         <w:numPr>
           <w:ilvl w:val="0"/>
-          <w:numId w:val="35"/>
+          <w:numId w:val="29"/>
         </w:numPr>
         <w:spacing w:before="120" w:after="120"/>
         <w:rPr>
@@ -15290,21 +15290,21 @@
           <w:rFonts w:hint="eastAsia"/>
           <w:lang w:eastAsia="zh-CN"/>
         </w:rPr>
+        <w:t>算法基本原理</w:t>
+      </w:r>
+    </w:p>
+    <w:p>
+      <w:pPr>
+        <w:ind w:firstLine="480"/>
+        <w:rPr>
+          <w:lang w:eastAsia="zh-CN"/>
+        </w:rPr>
+      </w:pPr>
+      <w:r>
+        <w:rPr>
+          <w:noProof/>
+        </w:rPr>
         <w:lastRenderedPageBreak/>
-        <w:t>算法基本原理</w:t>
-      </w:r>
-    </w:p>
-    <w:p>
-      <w:pPr>
-        <w:ind w:firstLine="480"/>
-        <w:rPr>
-          <w:lang w:eastAsia="zh-CN"/>
-        </w:rPr>
-      </w:pPr>
-      <w:r>
-        <w:rPr>
-          <w:noProof/>
-        </w:rPr>
         <w:drawing>
           <wp:inline distT="0" distB="0" distL="0" distR="0" wp14:anchorId="03E78048" wp14:editId="516A3EB6">
             <wp:extent cx="2570753" cy="2648309"/>
@@ -15836,18 +15836,10 @@
         <w:t>MapCreaterFactory</w:t>
       </w:r>
     </w:p>
-    <w:p>
-      <w:pPr>
-        <w:ind w:firstLine="480"/>
-        <w:rPr>
-          <w:lang w:eastAsia="zh-CN"/>
-        </w:rPr>
-      </w:pPr>
-    </w:p>
     <w:bookmarkEnd w:id="35"/>
     <w:p>
       <w:pPr>
-        <w:ind w:left="960" w:firstLineChars="0" w:firstLine="0"/>
+        <w:ind w:firstLineChars="0"/>
       </w:pPr>
     </w:p>
     <w:p>
@@ -15876,7 +15868,7 @@
         <w:pStyle w:val="21"/>
         <w:numPr>
           <w:ilvl w:val="0"/>
-          <w:numId w:val="36"/>
+          <w:numId w:val="30"/>
         </w:numPr>
         <w:spacing w:before="120" w:after="120"/>
         <w:rPr>
@@ -15979,19 +15971,19 @@
         <w:ind w:firstLine="480"/>
       </w:pPr>
       <w:r>
+        <w:t>BackendNode</w:t>
+      </w:r>
+    </w:p>
+    <w:p>
+      <w:pPr>
+        <w:ind w:firstLine="480"/>
+      </w:pPr>
+      <w:r>
+        <w:rPr>
+          <w:rFonts w:hint="eastAsia"/>
+          <w:lang w:eastAsia="zh-CN"/>
+        </w:rPr>
         <w:lastRenderedPageBreak/>
-        <w:t>BackendNode</w:t>
-      </w:r>
-    </w:p>
-    <w:p>
-      <w:pPr>
-        <w:ind w:firstLine="480"/>
-      </w:pPr>
-      <w:r>
-        <w:rPr>
-          <w:rFonts w:hint="eastAsia"/>
-          <w:lang w:eastAsia="zh-CN"/>
-        </w:rPr>
         <w:t>BackendFactory的逻辑节点的相关定义</w:t>
       </w:r>
       <w:r>
@@ -16205,7 +16197,7 @@
         <w:pStyle w:val="31"/>
         <w:numPr>
           <w:ilvl w:val="0"/>
-          <w:numId w:val="7"/>
+          <w:numId w:val="5"/>
         </w:numPr>
         <w:spacing w:before="96" w:after="96"/>
         <w:rPr>
@@ -18043,7 +18035,7 @@
         <w:pStyle w:val="31"/>
         <w:numPr>
           <w:ilvl w:val="0"/>
-          <w:numId w:val="45"/>
+          <w:numId w:val="35"/>
         </w:numPr>
         <w:spacing w:before="96" w:after="96"/>
         <w:rPr>
@@ -18863,7 +18855,7 @@
         <w:pStyle w:val="31"/>
         <w:numPr>
           <w:ilvl w:val="0"/>
-          <w:numId w:val="44"/>
+          <w:numId w:val="34"/>
         </w:numPr>
         <w:spacing w:before="96" w:after="96"/>
         <w:rPr>
@@ -19775,7 +19767,7 @@
         <w:pStyle w:val="31"/>
         <w:numPr>
           <w:ilvl w:val="0"/>
-          <w:numId w:val="43"/>
+          <w:numId w:val="33"/>
         </w:numPr>
         <w:spacing w:before="96" w:after="96"/>
         <w:rPr>
@@ -20809,7 +20801,7 @@
         <w:pStyle w:val="21"/>
         <w:numPr>
           <w:ilvl w:val="0"/>
-          <w:numId w:val="46"/>
+          <w:numId w:val="36"/>
         </w:numPr>
         <w:spacing w:before="120" w:after="120"/>
         <w:rPr>
@@ -21334,25 +21326,1408 @@
         </w:rPr>
         <w:t>软件测试内容</w:t>
       </w:r>
-    </w:p>
-    <w:p>
-      <w:pPr>
-        <w:ind w:firstLine="480"/>
-        <w:rPr>
-          <w:lang w:eastAsia="zh-CN"/>
-        </w:rPr>
-      </w:pPr>
-    </w:p>
-    <w:p>
-      <w:pPr>
-        <w:ind w:firstLine="480"/>
-        <w:rPr>
-          <w:rFonts w:hint="eastAsia"/>
+      <w:r>
+        <w:rPr>
+          <w:rFonts w:hint="eastAsia"/>
+          <w:lang w:eastAsia="zh-CN"/>
+        </w:rPr>
+        <w:t>概要</w:t>
+      </w:r>
+    </w:p>
+    <w:p>
+      <w:pPr>
+        <w:pStyle w:val="21"/>
+        <w:numPr>
+          <w:ilvl w:val="0"/>
+          <w:numId w:val="38"/>
+        </w:numPr>
+        <w:spacing w:before="120" w:after="120"/>
+        <w:rPr>
+          <w:lang w:eastAsia="zh-CN"/>
+        </w:rPr>
+      </w:pPr>
+      <w:r>
+        <w:rPr>
+          <w:rFonts w:hint="eastAsia"/>
+          <w:lang w:eastAsia="zh-CN"/>
+        </w:rPr>
+        <w:t>新建工程</w:t>
+      </w:r>
+    </w:p>
+    <w:p>
+      <w:pPr>
+        <w:pStyle w:val="31"/>
+        <w:numPr>
+          <w:ilvl w:val="0"/>
+          <w:numId w:val="37"/>
+        </w:numPr>
+        <w:spacing w:before="96" w:after="96"/>
+        <w:rPr>
+          <w:rFonts w:hint="eastAsia"/>
+          <w:lang w:eastAsia="zh-CN"/>
+        </w:rPr>
+      </w:pPr>
+      <w:r>
+        <w:rPr>
+          <w:rFonts w:hint="eastAsia"/>
+          <w:lang w:eastAsia="zh-CN"/>
+        </w:rPr>
+        <w:t>基础测试</w:t>
+      </w:r>
+    </w:p>
+    <w:p>
+      <w:pPr>
+        <w:pStyle w:val="41"/>
+        <w:spacing w:before="96" w:after="96"/>
+        <w:rPr>
+          <w:lang w:eastAsia="zh-CN"/>
+        </w:rPr>
+      </w:pPr>
+      <w:r>
+        <w:rPr>
+          <w:rFonts w:hint="eastAsia"/>
+          <w:lang w:eastAsia="zh-CN"/>
+        </w:rPr>
+        <w:t>新建工程</w:t>
+      </w:r>
+    </w:p>
+    <w:p>
+      <w:pPr>
+        <w:ind w:firstLine="480"/>
+        <w:rPr>
+          <w:lang w:eastAsia="zh-CN"/>
+        </w:rPr>
+      </w:pPr>
+      <w:r>
+        <w:rPr>
+          <w:rFonts w:hint="eastAsia"/>
+          <w:lang w:eastAsia="zh-CN"/>
+        </w:rPr>
+        <w:t>Work</w:t>
+      </w:r>
+      <w:r>
+        <w:rPr>
+          <w:lang w:eastAsia="zh-CN"/>
+        </w:rPr>
+        <w:t xml:space="preserve"> </w:t>
+      </w:r>
+      <w:r>
+        <w:rPr>
+          <w:rFonts w:hint="eastAsia"/>
+          <w:lang w:eastAsia="zh-CN"/>
+        </w:rPr>
+        <w:t>Name：</w:t>
+      </w:r>
+      <w:r>
+        <w:rPr>
+          <w:lang w:eastAsia="zh-CN"/>
+        </w:rPr>
+        <w:t>RTTest</w:t>
+      </w:r>
+    </w:p>
+    <w:p>
+      <w:pPr>
+        <w:ind w:firstLine="480"/>
+        <w:rPr>
+          <w:lang w:eastAsia="zh-CN"/>
+        </w:rPr>
+      </w:pPr>
+      <w:r>
+        <w:rPr>
+          <w:rFonts w:hint="eastAsia"/>
+          <w:lang w:eastAsia="zh-CN"/>
+        </w:rPr>
+        <w:t>P</w:t>
+      </w:r>
+      <w:r>
+        <w:rPr>
+          <w:lang w:eastAsia="zh-CN"/>
+        </w:rPr>
+        <w:t>roject Name</w:t>
+      </w:r>
+      <w:r>
+        <w:rPr>
+          <w:rFonts w:hint="eastAsia"/>
+          <w:lang w:eastAsia="zh-CN"/>
+        </w:rPr>
+        <w:t>：</w:t>
+      </w:r>
+      <w:r>
+        <w:rPr>
+          <w:lang w:eastAsia="zh-CN"/>
+        </w:rPr>
+        <w:t>New Project</w:t>
+      </w:r>
+    </w:p>
+    <w:p>
+      <w:pPr>
+        <w:pStyle w:val="a1"/>
+        <w:ind w:firstLine="480"/>
+        <w:rPr>
+          <w:rFonts w:hint="eastAsia"/>
+          <w:lang w:eastAsia="zh-CN"/>
+        </w:rPr>
+      </w:pPr>
+      <w:r>
+        <w:rPr>
+          <w:rFonts w:hint="eastAsia"/>
+          <w:lang w:eastAsia="zh-CN"/>
+        </w:rPr>
+        <w:t>确保过程中没有程序崩溃。</w:t>
+      </w:r>
+    </w:p>
+    <w:p>
+      <w:pPr>
+        <w:pStyle w:val="41"/>
+        <w:spacing w:before="96" w:after="96"/>
+        <w:rPr>
+          <w:lang w:eastAsia="zh-CN"/>
+        </w:rPr>
+      </w:pPr>
+      <w:r>
+        <w:rPr>
+          <w:rFonts w:hint="eastAsia"/>
+          <w:lang w:eastAsia="zh-CN"/>
+        </w:rPr>
+        <w:t>新建地形</w:t>
+      </w:r>
+    </w:p>
+    <w:p>
+      <w:pPr>
+        <w:ind w:firstLine="480"/>
+        <w:rPr>
+          <w:lang w:eastAsia="zh-CN"/>
+        </w:rPr>
+      </w:pPr>
+      <w:r>
+        <w:rPr>
+          <w:rFonts w:hint="eastAsia"/>
+          <w:lang w:eastAsia="zh-CN"/>
+        </w:rPr>
+        <w:t>以默认值创建地形</w:t>
+      </w:r>
+      <w:r>
+        <w:rPr>
+          <w:rFonts w:hint="eastAsia"/>
+          <w:lang w:eastAsia="zh-CN"/>
+        </w:rPr>
+        <w:t>。</w:t>
+      </w:r>
+    </w:p>
+    <w:p>
+      <w:pPr>
+        <w:pStyle w:val="a1"/>
+        <w:ind w:firstLine="480"/>
+        <w:rPr>
+          <w:lang w:eastAsia="zh-CN"/>
+        </w:rPr>
+      </w:pPr>
+      <w:r>
+        <w:rPr>
+          <w:rFonts w:hint="eastAsia"/>
+          <w:lang w:eastAsia="zh-CN"/>
+        </w:rPr>
+        <w:t>确保过程中没有程序崩溃。</w:t>
+      </w:r>
+    </w:p>
+    <w:p>
+      <w:pPr>
+        <w:pStyle w:val="a1"/>
+        <w:ind w:firstLine="480"/>
+        <w:rPr>
+          <w:rFonts w:hint="eastAsia"/>
+          <w:lang w:eastAsia="zh-CN"/>
+        </w:rPr>
+      </w:pPr>
+      <w:r>
+        <w:rPr>
+          <w:rFonts w:hint="eastAsia"/>
+          <w:lang w:eastAsia="zh-CN"/>
+        </w:rPr>
+        <w:t>检查生成过程是否正常</w:t>
+      </w:r>
+    </w:p>
+    <w:p>
+      <w:pPr>
+        <w:pStyle w:val="a1"/>
+        <w:ind w:firstLine="480"/>
+        <w:rPr>
+          <w:rFonts w:hint="eastAsia"/>
+          <w:lang w:eastAsia="zh-CN"/>
+        </w:rPr>
+      </w:pPr>
+      <w:r>
+        <w:rPr>
+          <w:rFonts w:hint="eastAsia"/>
+          <w:lang w:eastAsia="zh-CN"/>
+        </w:rPr>
+        <w:t>检查图片资源是否正确生成</w:t>
+      </w:r>
+    </w:p>
+    <w:p>
+      <w:pPr>
+        <w:pStyle w:val="41"/>
+        <w:spacing w:before="96" w:after="96"/>
+        <w:rPr>
+          <w:lang w:eastAsia="zh-CN"/>
+        </w:rPr>
+      </w:pPr>
+      <w:r>
+        <w:rPr>
+          <w:rFonts w:hint="eastAsia"/>
+          <w:lang w:eastAsia="zh-CN"/>
+        </w:rPr>
+        <w:t>保存工程</w:t>
+      </w:r>
+    </w:p>
+    <w:p>
+      <w:pPr>
+        <w:ind w:firstLine="480"/>
+        <w:rPr>
+          <w:lang w:eastAsia="zh-CN"/>
+        </w:rPr>
+      </w:pPr>
+      <w:r>
+        <w:rPr>
+          <w:rFonts w:hint="eastAsia"/>
+          <w:lang w:eastAsia="zh-CN"/>
+        </w:rPr>
+        <w:t>将工程保存到磁盘中</w:t>
+      </w:r>
+      <w:r>
+        <w:rPr>
+          <w:rFonts w:hint="eastAsia"/>
+          <w:lang w:eastAsia="zh-CN"/>
+        </w:rPr>
+        <w:t>。</w:t>
+      </w:r>
+    </w:p>
+    <w:p>
+      <w:pPr>
+        <w:pStyle w:val="a1"/>
+        <w:ind w:firstLine="480"/>
+        <w:rPr>
+          <w:lang w:eastAsia="zh-CN"/>
+        </w:rPr>
+      </w:pPr>
+      <w:r>
+        <w:rPr>
+          <w:rFonts w:hint="eastAsia"/>
+          <w:lang w:eastAsia="zh-CN"/>
+        </w:rPr>
+        <w:t>确保过程无崩溃</w:t>
+      </w:r>
+    </w:p>
+    <w:p>
+      <w:pPr>
+        <w:pStyle w:val="a1"/>
+        <w:ind w:firstLine="480"/>
+        <w:rPr>
+          <w:rFonts w:hint="eastAsia"/>
+          <w:lang w:eastAsia="zh-CN"/>
+        </w:rPr>
+      </w:pPr>
+      <w:r>
+        <w:rPr>
+          <w:rFonts w:hint="eastAsia"/>
+          <w:lang w:eastAsia="zh-CN"/>
+        </w:rPr>
+        <w:t>确保工程文件、图片资源及数据</w:t>
+      </w:r>
+      <w:r>
+        <w:rPr>
+          <w:rFonts w:hint="eastAsia"/>
+          <w:lang w:eastAsia="zh-CN"/>
+        </w:rPr>
+        <w:t>数据资源</w:t>
+      </w:r>
+      <w:r>
+        <w:rPr>
+          <w:rFonts w:hint="eastAsia"/>
+          <w:lang w:eastAsia="zh-CN"/>
+        </w:rPr>
+        <w:t>已存储在磁盘中</w:t>
+      </w:r>
+    </w:p>
+    <w:p>
+      <w:pPr>
+        <w:pStyle w:val="41"/>
+        <w:spacing w:before="96" w:after="96"/>
+        <w:rPr>
+          <w:lang w:eastAsia="zh-CN"/>
+        </w:rPr>
+      </w:pPr>
+      <w:r>
+        <w:rPr>
+          <w:rFonts w:hint="eastAsia"/>
+          <w:lang w:eastAsia="zh-CN"/>
+        </w:rPr>
+        <w:t>打开工程</w:t>
+      </w:r>
+    </w:p>
+    <w:p>
+      <w:pPr>
+        <w:ind w:firstLine="480"/>
+        <w:rPr>
+          <w:lang w:eastAsia="zh-CN"/>
+        </w:rPr>
+      </w:pPr>
+      <w:r>
+        <w:rPr>
+          <w:rFonts w:hint="eastAsia"/>
+          <w:lang w:eastAsia="zh-CN"/>
+        </w:rPr>
+        <w:t>检查</w:t>
+      </w:r>
+      <w:r>
+        <w:rPr>
+          <w:rFonts w:hint="eastAsia"/>
+          <w:lang w:eastAsia="zh-CN"/>
+        </w:rPr>
+        <w:t>工程是否完好。</w:t>
+      </w:r>
+    </w:p>
+    <w:p>
+      <w:pPr>
+        <w:pStyle w:val="a1"/>
+        <w:ind w:firstLine="480"/>
+        <w:rPr>
+          <w:lang w:eastAsia="zh-CN"/>
+        </w:rPr>
+      </w:pPr>
+      <w:r>
+        <w:rPr>
+          <w:rFonts w:hint="eastAsia"/>
+          <w:lang w:eastAsia="zh-CN"/>
+        </w:rPr>
+        <w:t>图片资源是否完整</w:t>
+      </w:r>
+    </w:p>
+    <w:p>
+      <w:pPr>
+        <w:pStyle w:val="a1"/>
+        <w:ind w:firstLine="480"/>
+        <w:rPr>
+          <w:lang w:eastAsia="zh-CN"/>
+        </w:rPr>
+      </w:pPr>
+      <w:r>
+        <w:rPr>
+          <w:rFonts w:hint="eastAsia"/>
+          <w:lang w:eastAsia="zh-CN"/>
+        </w:rPr>
+        <w:t>前端工厂生成器是否正确选择</w:t>
+      </w:r>
+    </w:p>
+    <w:p>
+      <w:pPr>
+        <w:pStyle w:val="a1"/>
+        <w:ind w:firstLine="480"/>
+        <w:rPr>
+          <w:rFonts w:hint="eastAsia"/>
+          <w:lang w:eastAsia="zh-CN"/>
+        </w:rPr>
+      </w:pPr>
+      <w:r>
+        <w:rPr>
+          <w:rFonts w:hint="eastAsia"/>
+          <w:lang w:eastAsia="zh-CN"/>
+        </w:rPr>
+        <w:lastRenderedPageBreak/>
+        <w:t>前端工厂生成配置是否正确</w:t>
+      </w:r>
+    </w:p>
+    <w:p>
+      <w:pPr>
+        <w:pStyle w:val="41"/>
+        <w:spacing w:before="96" w:after="96"/>
+        <w:rPr>
+          <w:rFonts w:hint="eastAsia"/>
+          <w:lang w:eastAsia="zh-CN"/>
+        </w:rPr>
+      </w:pPr>
+      <w:r>
+        <w:rPr>
+          <w:rFonts w:hint="eastAsia"/>
+          <w:lang w:eastAsia="zh-CN"/>
+        </w:rPr>
+        <w:t>配置保存</w:t>
+      </w:r>
+    </w:p>
+    <w:p>
+      <w:pPr>
+        <w:ind w:firstLine="480"/>
+        <w:rPr>
+          <w:lang w:eastAsia="zh-CN"/>
+        </w:rPr>
+      </w:pPr>
+      <w:r>
+        <w:rPr>
+          <w:rFonts w:hint="eastAsia"/>
+          <w:lang w:eastAsia="zh-CN"/>
+        </w:rPr>
+        <w:t>调整生成设置，生成地形，保存工程，打开工程，检查工程是否完好。</w:t>
+      </w:r>
+    </w:p>
+    <w:p>
+      <w:pPr>
+        <w:pStyle w:val="a1"/>
+        <w:ind w:firstLine="480"/>
+        <w:rPr>
+          <w:lang w:eastAsia="zh-CN"/>
+        </w:rPr>
+      </w:pPr>
+      <w:r>
+        <w:rPr>
+          <w:rFonts w:hint="eastAsia"/>
+          <w:lang w:eastAsia="zh-CN"/>
+        </w:rPr>
+        <w:t>确认配置是否正确存储，并正确加载</w:t>
+      </w:r>
+    </w:p>
+    <w:p>
+      <w:pPr>
+        <w:pStyle w:val="41"/>
+        <w:spacing w:before="96" w:after="96"/>
+        <w:rPr>
+          <w:lang w:eastAsia="zh-CN"/>
+        </w:rPr>
+      </w:pPr>
+      <w:r>
+        <w:rPr>
+          <w:rFonts w:hint="eastAsia"/>
+          <w:lang w:eastAsia="zh-CN"/>
+        </w:rPr>
+        <w:t>多工作</w:t>
+      </w:r>
+      <w:r>
+        <w:rPr>
+          <w:rFonts w:hint="eastAsia"/>
+          <w:lang w:eastAsia="zh-CN"/>
+        </w:rPr>
+        <w:t>新建保存</w:t>
+      </w:r>
+      <w:r>
+        <w:rPr>
+          <w:rFonts w:hint="eastAsia"/>
+          <w:lang w:eastAsia="zh-CN"/>
+        </w:rPr>
+        <w:t>测试</w:t>
+      </w:r>
+    </w:p>
+    <w:p>
+      <w:pPr>
+        <w:ind w:firstLine="480"/>
+        <w:rPr>
+          <w:lang w:eastAsia="zh-CN"/>
+        </w:rPr>
+      </w:pPr>
+      <w:r>
+        <w:rPr>
+          <w:rFonts w:hint="eastAsia"/>
+          <w:lang w:eastAsia="zh-CN"/>
+        </w:rPr>
+        <w:t>新建工作</w:t>
+      </w:r>
+    </w:p>
+    <w:p>
+      <w:pPr>
+        <w:ind w:firstLine="480"/>
+        <w:rPr>
+          <w:lang w:eastAsia="zh-CN"/>
+        </w:rPr>
+      </w:pPr>
+      <w:r>
+        <w:rPr>
+          <w:rFonts w:hint="eastAsia"/>
+          <w:lang w:eastAsia="zh-CN"/>
+        </w:rPr>
+        <w:t>Work</w:t>
+      </w:r>
+      <w:r>
+        <w:rPr>
+          <w:lang w:eastAsia="zh-CN"/>
+        </w:rPr>
+        <w:t xml:space="preserve"> </w:t>
+      </w:r>
+      <w:r>
+        <w:rPr>
+          <w:rFonts w:hint="eastAsia"/>
+          <w:lang w:eastAsia="zh-CN"/>
+        </w:rPr>
+        <w:t>Name为</w:t>
+      </w:r>
+      <w:r>
+        <w:rPr>
+          <w:lang w:eastAsia="zh-CN"/>
+        </w:rPr>
+        <w:t>RTTest2</w:t>
+      </w:r>
+    </w:p>
+    <w:p>
+      <w:pPr>
+        <w:ind w:firstLine="480"/>
+        <w:rPr>
+          <w:rFonts w:hint="eastAsia"/>
+          <w:lang w:eastAsia="zh-CN"/>
+        </w:rPr>
+      </w:pPr>
+      <w:r>
+        <w:rPr>
+          <w:rFonts w:hint="eastAsia"/>
+          <w:lang w:eastAsia="zh-CN"/>
+        </w:rPr>
+        <w:t>修改</w:t>
+      </w:r>
+      <w:r>
+        <w:rPr>
+          <w:lang w:eastAsia="zh-CN"/>
+        </w:rPr>
+        <w:t>RTTest2</w:t>
+      </w:r>
+      <w:r>
+        <w:rPr>
+          <w:rFonts w:hint="eastAsia"/>
+          <w:lang w:eastAsia="zh-CN"/>
+        </w:rPr>
+        <w:t>的生成配置，保存工程。</w:t>
+      </w:r>
+    </w:p>
+    <w:p>
+      <w:pPr>
+        <w:pStyle w:val="a1"/>
+        <w:ind w:firstLine="480"/>
+        <w:rPr>
+          <w:lang w:eastAsia="zh-CN"/>
+        </w:rPr>
+      </w:pPr>
+      <w:r>
+        <w:rPr>
+          <w:rFonts w:hint="eastAsia"/>
+          <w:lang w:eastAsia="zh-CN"/>
+        </w:rPr>
+        <w:t>确保新建界面的Project</w:t>
+      </w:r>
+      <w:r>
+        <w:rPr>
+          <w:lang w:eastAsia="zh-CN"/>
+        </w:rPr>
+        <w:t xml:space="preserve"> </w:t>
+      </w:r>
+      <w:r>
+        <w:rPr>
+          <w:rFonts w:hint="eastAsia"/>
+          <w:lang w:eastAsia="zh-CN"/>
+        </w:rPr>
+        <w:t>Path和Project</w:t>
+      </w:r>
+      <w:r>
+        <w:rPr>
+          <w:lang w:eastAsia="zh-CN"/>
+        </w:rPr>
+        <w:t xml:space="preserve"> </w:t>
+      </w:r>
+      <w:r>
+        <w:rPr>
+          <w:rFonts w:hint="eastAsia"/>
+          <w:lang w:eastAsia="zh-CN"/>
+        </w:rPr>
+        <w:t>Name正确加载，并不可更改。</w:t>
+      </w:r>
+    </w:p>
+    <w:p>
+      <w:pPr>
+        <w:pStyle w:val="a1"/>
+        <w:ind w:firstLine="480"/>
+        <w:rPr>
+          <w:lang w:eastAsia="zh-CN"/>
+        </w:rPr>
+      </w:pPr>
+      <w:r>
+        <w:rPr>
+          <w:rFonts w:hint="eastAsia"/>
+          <w:lang w:eastAsia="zh-CN"/>
+        </w:rPr>
+        <w:t>确保过程没有异常出现</w:t>
+      </w:r>
+    </w:p>
+    <w:p>
+      <w:pPr>
+        <w:pStyle w:val="41"/>
+        <w:spacing w:before="96" w:after="96"/>
+        <w:rPr>
+          <w:rFonts w:hint="eastAsia"/>
+          <w:lang w:eastAsia="zh-CN"/>
+        </w:rPr>
+      </w:pPr>
+      <w:r>
+        <w:rPr>
+          <w:lang w:eastAsia="zh-CN"/>
+        </w:rPr>
+        <w:t>多工作</w:t>
+      </w:r>
+      <w:r>
+        <w:rPr>
+          <w:rFonts w:hint="eastAsia"/>
+          <w:lang w:eastAsia="zh-CN"/>
+        </w:rPr>
+        <w:t>打开</w:t>
+      </w:r>
+      <w:r>
+        <w:rPr>
+          <w:lang w:eastAsia="zh-CN"/>
+        </w:rPr>
+        <w:t>测试</w:t>
+      </w:r>
+    </w:p>
+    <w:p>
+      <w:pPr>
+        <w:ind w:firstLine="480"/>
+        <w:rPr>
+          <w:lang w:eastAsia="zh-CN"/>
+        </w:rPr>
+      </w:pPr>
+      <w:r>
+        <w:rPr>
+          <w:rFonts w:hint="eastAsia"/>
+          <w:lang w:eastAsia="zh-CN"/>
+        </w:rPr>
+        <w:t>打开工程</w:t>
+      </w:r>
+    </w:p>
+    <w:p>
+      <w:pPr>
+        <w:pStyle w:val="a1"/>
+        <w:ind w:firstLine="480"/>
+        <w:rPr>
+          <w:lang w:eastAsia="zh-CN"/>
+        </w:rPr>
+      </w:pPr>
+      <w:r>
+        <w:rPr>
+          <w:rFonts w:hint="eastAsia"/>
+          <w:lang w:eastAsia="zh-CN"/>
+        </w:rPr>
+        <w:t>确保过程中没有崩溃</w:t>
+      </w:r>
+    </w:p>
+    <w:p>
+      <w:pPr>
+        <w:pStyle w:val="a1"/>
+        <w:ind w:firstLine="480"/>
+        <w:rPr>
+          <w:lang w:eastAsia="zh-CN"/>
+        </w:rPr>
+      </w:pPr>
+      <w:r>
+        <w:rPr>
+          <w:rFonts w:hint="eastAsia"/>
+          <w:lang w:eastAsia="zh-CN"/>
+        </w:rPr>
+        <w:t>确认工作名正确</w:t>
+      </w:r>
+    </w:p>
+    <w:p>
+      <w:pPr>
+        <w:pStyle w:val="a1"/>
+        <w:ind w:firstLine="480"/>
+        <w:rPr>
+          <w:rFonts w:hint="eastAsia"/>
+          <w:lang w:eastAsia="zh-CN"/>
+        </w:rPr>
+      </w:pPr>
+      <w:r>
+        <w:rPr>
+          <w:rFonts w:hint="eastAsia"/>
+          <w:lang w:eastAsia="zh-CN"/>
+        </w:rPr>
+        <w:t>确认配置正确</w:t>
+      </w:r>
+    </w:p>
+    <w:p>
+      <w:pPr>
+        <w:ind w:firstLine="480"/>
+        <w:rPr>
+          <w:rFonts w:hint="eastAsia"/>
+          <w:lang w:eastAsia="zh-CN"/>
+        </w:rPr>
+      </w:pPr>
+    </w:p>
+    <w:p>
+      <w:pPr>
+        <w:pStyle w:val="31"/>
+        <w:spacing w:before="96" w:after="96"/>
+        <w:rPr>
+          <w:lang w:eastAsia="zh-CN"/>
+        </w:rPr>
+      </w:pPr>
+      <w:r>
+        <w:rPr>
+          <w:rFonts w:hint="eastAsia"/>
+          <w:lang w:eastAsia="zh-CN"/>
+        </w:rPr>
+        <w:t>后端</w:t>
+      </w:r>
+      <w:r>
+        <w:rPr>
+          <w:rFonts w:hint="eastAsia"/>
+          <w:lang w:eastAsia="zh-CN"/>
+        </w:rPr>
+        <w:t>工厂</w:t>
+      </w:r>
+      <w:r>
+        <w:rPr>
+          <w:rFonts w:hint="eastAsia"/>
+          <w:lang w:eastAsia="zh-CN"/>
+        </w:rPr>
+        <w:t>测试</w:t>
+      </w:r>
+    </w:p>
+    <w:p>
+      <w:pPr>
+        <w:ind w:firstLine="480"/>
+        <w:rPr>
+          <w:lang w:eastAsia="zh-CN"/>
+        </w:rPr>
+      </w:pPr>
+      <w:r>
+        <w:rPr>
+          <w:rFonts w:hint="eastAsia"/>
+          <w:lang w:eastAsia="zh-CN"/>
+        </w:rPr>
+        <w:t>打开工程</w:t>
+      </w:r>
+      <w:r>
+        <w:rPr>
+          <w:lang w:eastAsia="zh-CN"/>
+        </w:rPr>
+        <w:t>New Project</w:t>
+      </w:r>
+    </w:p>
+    <w:p>
+      <w:pPr>
+        <w:pStyle w:val="41"/>
+        <w:spacing w:before="96" w:after="96"/>
+        <w:rPr>
+          <w:lang w:eastAsia="zh-CN"/>
+        </w:rPr>
+      </w:pPr>
+      <w:r>
+        <w:rPr>
+          <w:rFonts w:hint="eastAsia"/>
+          <w:lang w:eastAsia="zh-CN"/>
+        </w:rPr>
+        <w:t>AMNode测试</w:t>
+      </w:r>
+    </w:p>
+    <w:p>
+      <w:pPr>
+        <w:ind w:firstLine="480"/>
+        <w:rPr>
+          <w:lang w:eastAsia="zh-CN"/>
+        </w:rPr>
+      </w:pPr>
+      <w:r>
+        <w:rPr>
+          <w:rFonts w:hint="eastAsia"/>
+          <w:lang w:eastAsia="zh-CN"/>
+        </w:rPr>
+        <w:t>选择相应节点，选择默认运算器，</w:t>
+      </w:r>
+      <w:r>
+        <w:rPr>
+          <w:rFonts w:hint="eastAsia"/>
+          <w:lang w:eastAsia="zh-CN"/>
+        </w:rPr>
+        <w:t>以默认配置生成数据。</w:t>
+      </w:r>
+    </w:p>
+    <w:p>
+      <w:pPr>
+        <w:pStyle w:val="a1"/>
+        <w:ind w:firstLine="480"/>
+        <w:rPr>
+          <w:rFonts w:hint="eastAsia"/>
+          <w:lang w:eastAsia="zh-CN"/>
+        </w:rPr>
+      </w:pPr>
+      <w:r>
+        <w:rPr>
+          <w:rFonts w:hint="eastAsia"/>
+          <w:lang w:eastAsia="zh-CN"/>
+        </w:rPr>
+        <w:t>确保过程中没有产生崩溃</w:t>
+      </w:r>
+    </w:p>
+    <w:p>
+      <w:pPr>
+        <w:pStyle w:val="a1"/>
+        <w:ind w:firstLine="480"/>
+        <w:rPr>
+          <w:lang w:eastAsia="zh-CN"/>
+        </w:rPr>
+      </w:pPr>
+      <w:r>
+        <w:rPr>
+          <w:rFonts w:hint="eastAsia"/>
+          <w:lang w:eastAsia="zh-CN"/>
+        </w:rPr>
+        <w:t>检查后端工厂节点中相应节点状态是否正确</w:t>
+      </w:r>
+    </w:p>
+    <w:p>
+      <w:pPr>
+        <w:pStyle w:val="a1"/>
+        <w:ind w:firstLine="480"/>
+        <w:rPr>
+          <w:lang w:eastAsia="zh-CN"/>
+        </w:rPr>
+      </w:pPr>
+      <w:r>
+        <w:rPr>
+          <w:rFonts w:hint="eastAsia"/>
+          <w:lang w:eastAsia="zh-CN"/>
+        </w:rPr>
+        <w:t>检查图片资源正确生成</w:t>
+      </w:r>
+    </w:p>
+    <w:p>
+      <w:pPr>
+        <w:pStyle w:val="a1"/>
+        <w:ind w:firstLine="480"/>
+        <w:rPr>
+          <w:lang w:eastAsia="zh-CN"/>
+        </w:rPr>
+      </w:pPr>
+      <w:r>
+        <w:rPr>
+          <w:rFonts w:hint="eastAsia"/>
+          <w:lang w:eastAsia="zh-CN"/>
+        </w:rPr>
+        <w:t>检查可视化面板功能正确</w:t>
+      </w:r>
+    </w:p>
+    <w:p>
+      <w:pPr>
+        <w:ind w:firstLine="480"/>
+        <w:rPr>
+          <w:rFonts w:hint="eastAsia"/>
+          <w:lang w:eastAsia="zh-CN"/>
+        </w:rPr>
+      </w:pPr>
+    </w:p>
+    <w:p>
+      <w:pPr>
+        <w:ind w:firstLine="480"/>
+        <w:rPr>
+          <w:lang w:eastAsia="zh-CN"/>
+        </w:rPr>
+      </w:pPr>
+      <w:r>
+        <w:rPr>
+          <w:rFonts w:hint="eastAsia"/>
+          <w:lang w:eastAsia="zh-CN"/>
+        </w:rPr>
+        <w:t>保存工程</w:t>
+      </w:r>
+    </w:p>
+    <w:p>
+      <w:pPr>
+        <w:pStyle w:val="a1"/>
+        <w:ind w:firstLine="480"/>
+        <w:rPr>
+          <w:lang w:eastAsia="zh-CN"/>
+        </w:rPr>
+      </w:pPr>
+      <w:r>
+        <w:rPr>
+          <w:rFonts w:hint="eastAsia"/>
+          <w:lang w:eastAsia="zh-CN"/>
+        </w:rPr>
+        <w:t>确保过程无异常</w:t>
+      </w:r>
+    </w:p>
+    <w:p>
+      <w:pPr>
+        <w:pStyle w:val="a1"/>
+        <w:ind w:firstLine="480"/>
+        <w:rPr>
+          <w:lang w:eastAsia="zh-CN"/>
+        </w:rPr>
+      </w:pPr>
+      <w:r>
+        <w:rPr>
+          <w:rFonts w:hint="eastAsia"/>
+          <w:lang w:eastAsia="zh-CN"/>
+        </w:rPr>
+        <w:lastRenderedPageBreak/>
+        <w:t>确保相关资源被保存到磁盘</w:t>
+      </w:r>
+    </w:p>
+    <w:p>
+      <w:pPr>
+        <w:ind w:firstLine="480"/>
+        <w:rPr>
+          <w:lang w:eastAsia="zh-CN"/>
+        </w:rPr>
+      </w:pPr>
+    </w:p>
+    <w:p>
+      <w:pPr>
+        <w:ind w:firstLine="480"/>
+        <w:rPr>
+          <w:lang w:eastAsia="zh-CN"/>
+        </w:rPr>
+      </w:pPr>
+      <w:r>
+        <w:rPr>
+          <w:rFonts w:hint="eastAsia"/>
+          <w:lang w:eastAsia="zh-CN"/>
+        </w:rPr>
+        <w:t>打开工程</w:t>
+      </w:r>
+    </w:p>
+    <w:p>
+      <w:pPr>
+        <w:pStyle w:val="a1"/>
+        <w:ind w:firstLine="480"/>
+        <w:rPr>
+          <w:lang w:eastAsia="zh-CN"/>
+        </w:rPr>
+      </w:pPr>
+      <w:r>
+        <w:rPr>
+          <w:rFonts w:hint="eastAsia"/>
+          <w:lang w:eastAsia="zh-CN"/>
+        </w:rPr>
+        <w:t>确保</w:t>
+      </w:r>
+      <w:r>
+        <w:rPr>
+          <w:rFonts w:hint="eastAsia"/>
+          <w:lang w:eastAsia="zh-CN"/>
+        </w:rPr>
+        <w:t>过程无异常</w:t>
+      </w:r>
+    </w:p>
+    <w:p>
+      <w:pPr>
+        <w:pStyle w:val="a1"/>
+        <w:ind w:firstLine="480"/>
+        <w:rPr>
+          <w:lang w:eastAsia="zh-CN"/>
+        </w:rPr>
+      </w:pPr>
+      <w:r>
+        <w:rPr>
+          <w:rFonts w:hint="eastAsia"/>
+          <w:lang w:eastAsia="zh-CN"/>
+        </w:rPr>
+        <w:t>确认数据被正确加载</w:t>
+      </w:r>
+    </w:p>
+    <w:p>
+      <w:pPr>
+        <w:pStyle w:val="a1"/>
+        <w:ind w:firstLine="480"/>
+        <w:rPr>
+          <w:lang w:eastAsia="zh-CN"/>
+        </w:rPr>
+      </w:pPr>
+      <w:r>
+        <w:rPr>
+          <w:rFonts w:hint="eastAsia"/>
+          <w:lang w:eastAsia="zh-CN"/>
+        </w:rPr>
+        <w:t>确认配置被正确加载</w:t>
+      </w:r>
+    </w:p>
+    <w:p>
+      <w:pPr>
+        <w:ind w:firstLine="480"/>
+        <w:rPr>
+          <w:lang w:eastAsia="zh-CN"/>
+        </w:rPr>
+      </w:pPr>
+    </w:p>
+    <w:p>
+      <w:pPr>
+        <w:pStyle w:val="21"/>
+        <w:spacing w:before="120" w:after="120"/>
+        <w:rPr>
+          <w:lang w:eastAsia="zh-CN"/>
+        </w:rPr>
+      </w:pPr>
+      <w:r>
+        <w:rPr>
+          <w:rFonts w:hint="eastAsia"/>
+          <w:lang w:eastAsia="zh-CN"/>
+        </w:rPr>
+        <w:t>RMNode测试、SINode测试、BINode测试类比AMNode测试</w:t>
+      </w:r>
+    </w:p>
+    <w:p>
+      <w:pPr>
+        <w:ind w:firstLine="480"/>
+        <w:rPr>
           <w:lang w:eastAsia="zh-CN"/>
         </w:rPr>
       </w:pPr>
       <w:bookmarkStart w:id="39" w:name="_GoBack"/>
       <w:bookmarkEnd w:id="39"/>
+    </w:p>
+    <w:p>
+      <w:pPr>
+        <w:pStyle w:val="1"/>
+        <w:spacing w:before="240" w:after="120"/>
+        <w:rPr>
+          <w:lang w:eastAsia="zh-CN"/>
+        </w:rPr>
+      </w:pPr>
+      <w:r>
+        <w:rPr>
+          <w:rFonts w:hint="eastAsia"/>
+          <w:lang w:eastAsia="zh-CN"/>
+        </w:rPr>
+        <w:t>总结汇报</w:t>
+      </w:r>
+    </w:p>
+    <w:p>
+      <w:pPr>
+        <w:pStyle w:val="21"/>
+        <w:numPr>
+          <w:ilvl w:val="0"/>
+          <w:numId w:val="40"/>
+        </w:numPr>
+        <w:spacing w:before="120" w:after="120"/>
+        <w:rPr>
+          <w:lang w:eastAsia="zh-CN"/>
+        </w:rPr>
+      </w:pPr>
+      <w:r>
+        <w:rPr>
+          <w:rFonts w:hint="eastAsia"/>
+          <w:lang w:eastAsia="zh-CN"/>
+        </w:rPr>
+        <w:t>本版出现的问题</w:t>
+      </w:r>
+    </w:p>
+    <w:p>
+      <w:pPr>
+        <w:ind w:firstLine="480"/>
+        <w:rPr>
+          <w:rFonts w:hint="eastAsia"/>
+          <w:lang w:eastAsia="zh-CN"/>
+        </w:rPr>
+      </w:pPr>
+      <w:r>
+        <w:rPr>
+          <w:rFonts w:hint="eastAsia"/>
+          <w:lang w:eastAsia="zh-CN"/>
+        </w:rPr>
+        <w:t>使用abstract</w:t>
+      </w:r>
+      <w:r>
+        <w:rPr>
+          <w:lang w:eastAsia="zh-CN"/>
+        </w:rPr>
+        <w:t xml:space="preserve"> </w:t>
+      </w:r>
+      <w:r>
+        <w:rPr>
+          <w:rFonts w:hint="eastAsia"/>
+          <w:lang w:eastAsia="zh-CN"/>
+        </w:rPr>
+        <w:t>class实现oop的开发，但因为abstract</w:t>
+      </w:r>
+      <w:r>
+        <w:rPr>
+          <w:lang w:eastAsia="zh-CN"/>
+        </w:rPr>
+        <w:t xml:space="preserve"> </w:t>
+      </w:r>
+      <w:r>
+        <w:rPr>
+          <w:rFonts w:hint="eastAsia"/>
+          <w:lang w:eastAsia="zh-CN"/>
+        </w:rPr>
+        <w:t>class天然的限制，导致代码自由度低，实现困难。</w:t>
+      </w:r>
+    </w:p>
+    <w:p>
+      <w:pPr>
+        <w:ind w:firstLine="480"/>
+        <w:rPr>
+          <w:lang w:eastAsia="zh-CN"/>
+        </w:rPr>
+      </w:pPr>
+      <w:r>
+        <w:rPr>
+          <w:rFonts w:hint="eastAsia"/>
+          <w:lang w:eastAsia="zh-CN"/>
+        </w:rPr>
+        <w:t>应用前后端使用数据绑定进行数据管理，但是部分功能前后端</w:t>
+      </w:r>
+      <w:r>
+        <w:rPr>
+          <w:rFonts w:hint="eastAsia"/>
+          <w:lang w:eastAsia="zh-CN"/>
+        </w:rPr>
+        <w:t>耦合程度依旧过高。</w:t>
+      </w:r>
+    </w:p>
+    <w:p>
+      <w:pPr>
+        <w:ind w:firstLine="480"/>
+        <w:rPr>
+          <w:lang w:eastAsia="zh-CN"/>
+        </w:rPr>
+      </w:pPr>
+      <w:r>
+        <w:rPr>
+          <w:rFonts w:hint="eastAsia"/>
+          <w:lang w:eastAsia="zh-CN"/>
+        </w:rPr>
+        <w:t>部分功能设计时耦合太高，降低了自由度</w:t>
+      </w:r>
+      <w:r>
+        <w:rPr>
+          <w:rFonts w:hint="eastAsia"/>
+          <w:lang w:eastAsia="zh-CN"/>
+        </w:rPr>
+        <w:t>，特别是在数据可视化相关的功能上</w:t>
+      </w:r>
+      <w:r>
+        <w:rPr>
+          <w:rFonts w:hint="eastAsia"/>
+          <w:lang w:eastAsia="zh-CN"/>
+        </w:rPr>
+        <w:t>，用户没有可选择的方式</w:t>
+      </w:r>
+      <w:r>
+        <w:rPr>
+          <w:rFonts w:hint="eastAsia"/>
+          <w:lang w:eastAsia="zh-CN"/>
+        </w:rPr>
+        <w:t>。</w:t>
+      </w:r>
+    </w:p>
+    <w:p>
+      <w:pPr>
+        <w:ind w:firstLine="480"/>
+        <w:rPr>
+          <w:lang w:eastAsia="zh-CN"/>
+        </w:rPr>
+      </w:pPr>
+      <w:r>
+        <w:rPr>
+          <w:rFonts w:hint="eastAsia"/>
+          <w:lang w:eastAsia="zh-CN"/>
+        </w:rPr>
+        <w:t>主要功能基本基本实现，但许多功能依旧欠缺。</w:t>
+      </w:r>
+    </w:p>
+    <w:p>
+      <w:pPr>
+        <w:ind w:firstLine="480"/>
+        <w:rPr>
+          <w:rFonts w:hint="eastAsia"/>
+          <w:lang w:eastAsia="zh-CN"/>
+        </w:rPr>
+      </w:pPr>
+    </w:p>
+    <w:p>
+      <w:pPr>
+        <w:pStyle w:val="21"/>
+        <w:spacing w:before="120" w:after="120"/>
+        <w:rPr>
+          <w:lang w:eastAsia="zh-CN"/>
+        </w:rPr>
+      </w:pPr>
+      <w:r>
+        <w:rPr>
+          <w:rFonts w:hint="eastAsia"/>
+          <w:lang w:eastAsia="zh-CN"/>
+        </w:rPr>
+        <w:t>下版改进</w:t>
+      </w:r>
+    </w:p>
+    <w:p>
+      <w:pPr>
+        <w:pStyle w:val="41"/>
+        <w:spacing w:before="96" w:after="96"/>
+        <w:rPr>
+          <w:lang w:eastAsia="zh-CN"/>
+        </w:rPr>
+      </w:pPr>
+      <w:r>
+        <w:rPr>
+          <w:rFonts w:hint="eastAsia"/>
+          <w:lang w:eastAsia="zh-CN"/>
+        </w:rPr>
+        <w:t>面相全异步的设计</w:t>
+      </w:r>
+    </w:p>
+    <w:p>
+      <w:pPr>
+        <w:ind w:firstLine="480"/>
+        <w:rPr>
+          <w:rFonts w:hint="eastAsia"/>
+          <w:lang w:eastAsia="zh-CN"/>
+        </w:rPr>
+      </w:pPr>
+      <w:r>
+        <w:rPr>
+          <w:rFonts w:hint="eastAsia"/>
+          <w:lang w:eastAsia="zh-CN"/>
+        </w:rPr>
+        <w:t>所有计算工作以异步形式完成。为实现异步中的程序前后端同步，需要对框架进行重新设计。</w:t>
+      </w:r>
+    </w:p>
+    <w:p>
+      <w:pPr>
+        <w:pStyle w:val="41"/>
+        <w:spacing w:before="96" w:after="96"/>
+        <w:rPr>
+          <w:lang w:eastAsia="zh-CN"/>
+        </w:rPr>
+      </w:pPr>
+      <w:r>
+        <w:rPr>
+          <w:rFonts w:hint="eastAsia"/>
+          <w:lang w:eastAsia="zh-CN"/>
+        </w:rPr>
+        <w:lastRenderedPageBreak/>
+        <w:t>以interface取代abstract</w:t>
+      </w:r>
+      <w:r>
+        <w:rPr>
+          <w:lang w:eastAsia="zh-CN"/>
+        </w:rPr>
+        <w:t xml:space="preserve"> </w:t>
+      </w:r>
+      <w:r>
+        <w:rPr>
+          <w:rFonts w:hint="eastAsia"/>
+          <w:lang w:eastAsia="zh-CN"/>
+        </w:rPr>
+        <w:t>class</w:t>
+      </w:r>
+    </w:p>
+    <w:p>
+      <w:pPr>
+        <w:ind w:firstLine="480"/>
+        <w:rPr>
+          <w:rFonts w:hint="eastAsia"/>
+          <w:lang w:eastAsia="zh-CN"/>
+        </w:rPr>
+      </w:pPr>
+      <w:r>
+        <w:rPr>
+          <w:rFonts w:hint="eastAsia"/>
+          <w:lang w:eastAsia="zh-CN"/>
+        </w:rPr>
+        <w:t>使用c#</w:t>
+      </w:r>
+      <w:r>
+        <w:rPr>
+          <w:lang w:eastAsia="zh-CN"/>
+        </w:rPr>
+        <w:t>8</w:t>
+      </w:r>
+      <w:r>
+        <w:rPr>
+          <w:rFonts w:hint="eastAsia"/>
+          <w:lang w:eastAsia="zh-CN"/>
+        </w:rPr>
+        <w:t>作为主要的交互逻辑开发语言，使用接口和接口方法实现类的继承关系，使代码逻辑更清晰、更自由。</w:t>
+      </w:r>
+    </w:p>
+    <w:p>
+      <w:pPr>
+        <w:pStyle w:val="41"/>
+        <w:spacing w:before="96" w:after="96"/>
+        <w:rPr>
+          <w:lang w:eastAsia="zh-CN"/>
+        </w:rPr>
+      </w:pPr>
+      <w:r>
+        <w:rPr>
+          <w:rFonts w:hint="eastAsia"/>
+          <w:lang w:eastAsia="zh-CN"/>
+        </w:rPr>
+        <w:t>更自由的工作流程</w:t>
+      </w:r>
+    </w:p>
+    <w:p>
+      <w:pPr>
+        <w:ind w:firstLine="480"/>
+        <w:rPr>
+          <w:lang w:eastAsia="zh-CN"/>
+        </w:rPr>
+      </w:pPr>
+      <w:r>
+        <w:rPr>
+          <w:rFonts w:hint="eastAsia"/>
+          <w:lang w:eastAsia="zh-CN"/>
+        </w:rPr>
+        <w:t>将可视化模块与生成器解除绑定，生成器将不再参与可视化过程，由用户选择可视化转换器</w:t>
+      </w:r>
+      <w:r>
+        <w:rPr>
+          <w:rFonts w:hint="eastAsia"/>
+          <w:lang w:eastAsia="zh-CN"/>
+        </w:rPr>
+        <w:t>进行值转换。</w:t>
+      </w:r>
+    </w:p>
+    <w:p>
+      <w:pPr>
+        <w:ind w:firstLine="480"/>
+        <w:rPr>
+          <w:rFonts w:hint="eastAsia"/>
+          <w:lang w:eastAsia="zh-CN"/>
+        </w:rPr>
+      </w:pPr>
+      <w:r>
+        <w:rPr>
+          <w:rFonts w:hint="eastAsia"/>
+          <w:lang w:eastAsia="zh-CN"/>
+        </w:rPr>
+        <w:t>工作将不再与地图生成器绑定，之后将可以自由更换工作的所有设定。</w:t>
+      </w:r>
+    </w:p>
+    <w:p>
+      <w:pPr>
+        <w:pStyle w:val="41"/>
+        <w:spacing w:before="96" w:after="96"/>
+        <w:rPr>
+          <w:lang w:eastAsia="zh-CN"/>
+        </w:rPr>
+      </w:pPr>
+      <w:r>
+        <w:rPr>
+          <w:rFonts w:hint="eastAsia"/>
+          <w:lang w:eastAsia="zh-CN"/>
+        </w:rPr>
+        <w:t>更强大的内容组织管理</w:t>
+      </w:r>
+    </w:p>
+    <w:p>
+      <w:pPr>
+        <w:ind w:firstLine="480"/>
+        <w:rPr>
+          <w:rFonts w:hint="eastAsia"/>
+          <w:lang w:eastAsia="zh-CN"/>
+        </w:rPr>
+      </w:pPr>
+      <w:r>
+        <w:rPr>
+          <w:rFonts w:hint="eastAsia"/>
+          <w:lang w:eastAsia="zh-CN"/>
+        </w:rPr>
+        <w:t>使用更强大的uri取代现行的path，提供更丰富、强大的数据管理方案。</w:t>
+      </w:r>
     </w:p>
     <w:sectPr>
       <w:headerReference w:type="even" r:id="rId35"/>
@@ -21416,7 +22791,6 @@
         <w:docPartUnique/>
       </w:docPartObj>
     </w:sdtPr>
-    <w:sdtEndPr/>
     <w:sdtContent>
       <w:p>
         <w:pPr>
@@ -21723,7 +23097,7 @@
   <w:abstractNum w:abstractNumId="10" w15:restartNumberingAfterBreak="0">
     <w:nsid w:val="26011B65"/>
     <w:multiLevelType w:val="hybridMultilevel"/>
-    <w:tmpl w:val="C6FA0AF4"/>
+    <w:tmpl w:val="CF7088B0"/>
     <w:lvl w:ilvl="0" w:tplc="7BB0AC86">
       <w:start w:val="1"/>
       <w:numFmt w:val="lowerLetter"/>
@@ -21814,7 +23188,7 @@
   <w:abstractNum w:abstractNumId="11" w15:restartNumberingAfterBreak="0">
     <w:nsid w:val="27BC0DAD"/>
     <w:multiLevelType w:val="hybridMultilevel"/>
-    <w:tmpl w:val="357A14F6"/>
+    <w:tmpl w:val="6E483CC6"/>
     <w:lvl w:ilvl="0" w:tplc="89D8C630">
       <w:start w:val="1"/>
       <w:numFmt w:val="decimal"/>
@@ -22109,119 +23483,6 @@
     </w:lvl>
   </w:abstractNum>
   <w:abstractNum w:abstractNumId="14" w15:restartNumberingAfterBreak="0">
-    <w:nsid w:val="71315DCA"/>
-    <w:multiLevelType w:val="multilevel"/>
-    <w:tmpl w:val="2A0A4A50"/>
-    <w:lvl w:ilvl="0">
-      <w:start w:val="1"/>
-      <w:numFmt w:val="decimal"/>
-      <w:lvlText w:val="%1."/>
-      <w:lvlJc w:val="left"/>
-      <w:pPr>
-        <w:tabs>
-          <w:tab w:val="num" w:pos="0"/>
-        </w:tabs>
-        <w:ind w:left="480" w:hanging="480"/>
-      </w:pPr>
-    </w:lvl>
-    <w:lvl w:ilvl="1">
-      <w:start w:val="1"/>
-      <w:numFmt w:val="decimal"/>
-      <w:lvlText w:val="%2."/>
-      <w:lvlJc w:val="left"/>
-      <w:pPr>
-        <w:tabs>
-          <w:tab w:val="num" w:pos="720"/>
-        </w:tabs>
-        <w:ind w:left="1200" w:hanging="480"/>
-      </w:pPr>
-    </w:lvl>
-    <w:lvl w:ilvl="2">
-      <w:start w:val="1"/>
-      <w:numFmt w:val="decimal"/>
-      <w:lvlText w:val="%3."/>
-      <w:lvlJc w:val="left"/>
-      <w:pPr>
-        <w:tabs>
-          <w:tab w:val="num" w:pos="1440"/>
-        </w:tabs>
-        <w:ind w:left="1920" w:hanging="480"/>
-      </w:pPr>
-    </w:lvl>
-    <w:lvl w:ilvl="3">
-      <w:start w:val="1"/>
-      <w:numFmt w:val="decimal"/>
-      <w:lvlText w:val="%4."/>
-      <w:lvlJc w:val="left"/>
-      <w:pPr>
-        <w:tabs>
-          <w:tab w:val="num" w:pos="2160"/>
-        </w:tabs>
-        <w:ind w:left="2640" w:hanging="480"/>
-      </w:pPr>
-    </w:lvl>
-    <w:lvl w:ilvl="4">
-      <w:start w:val="1"/>
-      <w:numFmt w:val="decimal"/>
-      <w:lvlText w:val="%5."/>
-      <w:lvlJc w:val="left"/>
-      <w:pPr>
-        <w:tabs>
-          <w:tab w:val="num" w:pos="2880"/>
-        </w:tabs>
-        <w:ind w:left="3360" w:hanging="480"/>
-      </w:pPr>
-    </w:lvl>
-    <w:lvl w:ilvl="5">
-      <w:start w:val="1"/>
-      <w:numFmt w:val="decimal"/>
-      <w:lvlText w:val="%6."/>
-      <w:lvlJc w:val="left"/>
-      <w:pPr>
-        <w:tabs>
-          <w:tab w:val="num" w:pos="3600"/>
-        </w:tabs>
-        <w:ind w:left="4080" w:hanging="480"/>
-      </w:pPr>
-    </w:lvl>
-    <w:lvl w:ilvl="6">
-      <w:start w:val="1"/>
-      <w:numFmt w:val="decimal"/>
-      <w:lvlText w:val="%7."/>
-      <w:lvlJc w:val="left"/>
-      <w:pPr>
-        <w:tabs>
-          <w:tab w:val="num" w:pos="4320"/>
-        </w:tabs>
-        <w:ind w:left="4800" w:hanging="480"/>
-      </w:pPr>
-    </w:lvl>
-    <w:lvl w:ilvl="7">
-      <w:start w:val="1"/>
-      <w:numFmt w:val="decimal"/>
-      <w:lvlText w:val="%8."/>
-      <w:lvlJc w:val="left"/>
-      <w:pPr>
-        <w:tabs>
-          <w:tab w:val="num" w:pos="5040"/>
-        </w:tabs>
-        <w:ind w:left="5520" w:hanging="480"/>
-      </w:pPr>
-    </w:lvl>
-    <w:lvl w:ilvl="8">
-      <w:start w:val="1"/>
-      <w:numFmt w:val="decimal"/>
-      <w:lvlText w:val="%9."/>
-      <w:lvlJc w:val="left"/>
-      <w:pPr>
-        <w:tabs>
-          <w:tab w:val="num" w:pos="5760"/>
-        </w:tabs>
-        <w:ind w:left="6240" w:hanging="480"/>
-      </w:pPr>
-    </w:lvl>
-  </w:abstractNum>
-  <w:abstractNum w:abstractNumId="15" w15:restartNumberingAfterBreak="0">
     <w:nsid w:val="74955225"/>
     <w:multiLevelType w:val="hybridMultilevel"/>
     <w:tmpl w:val="4A2CE03C"/>
@@ -22337,40 +23598,16 @@
     </w:lvl>
   </w:abstractNum>
   <w:num w:numId="1">
+    <w:abstractNumId w:val="13"/>
+  </w:num>
+  <w:num w:numId="2">
     <w:abstractNumId w:val="14"/>
+  </w:num>
+  <w:num w:numId="3">
+    <w:abstractNumId w:val="10"/>
     <w:lvlOverride w:ilvl="0">
       <w:startOverride w:val="1"/>
     </w:lvlOverride>
-    <w:lvlOverride w:ilvl="1">
-      <w:startOverride w:val="1"/>
-    </w:lvlOverride>
-    <w:lvlOverride w:ilvl="2">
-      <w:startOverride w:val="1"/>
-    </w:lvlOverride>
-    <w:lvlOverride w:ilvl="3">
-      <w:startOverride w:val="1"/>
-    </w:lvlOverride>
-    <w:lvlOverride w:ilvl="4">
-      <w:startOverride w:val="1"/>
-    </w:lvlOverride>
-    <w:lvlOverride w:ilvl="5">
-      <w:startOverride w:val="1"/>
-    </w:lvlOverride>
-    <w:lvlOverride w:ilvl="6">
-      <w:startOverride w:val="1"/>
-    </w:lvlOverride>
-    <w:lvlOverride w:ilvl="7">
-      <w:startOverride w:val="1"/>
-    </w:lvlOverride>
-    <w:lvlOverride w:ilvl="8">
-      <w:startOverride w:val="1"/>
-    </w:lvlOverride>
-  </w:num>
-  <w:num w:numId="2">
-    <w:abstractNumId w:val="13"/>
-  </w:num>
-  <w:num w:numId="3">
-    <w:abstractNumId w:val="15"/>
   </w:num>
   <w:num w:numId="4">
     <w:abstractNumId w:val="10"/>
@@ -22385,49 +23622,49 @@
     </w:lvlOverride>
   </w:num>
   <w:num w:numId="6">
-    <w:abstractNumId w:val="10"/>
+    <w:abstractNumId w:val="12"/>
+  </w:num>
+  <w:num w:numId="7">
+    <w:abstractNumId w:val="8"/>
+  </w:num>
+  <w:num w:numId="8">
+    <w:abstractNumId w:val="3"/>
+  </w:num>
+  <w:num w:numId="9">
+    <w:abstractNumId w:val="2"/>
+  </w:num>
+  <w:num w:numId="10">
+    <w:abstractNumId w:val="1"/>
+  </w:num>
+  <w:num w:numId="11">
+    <w:abstractNumId w:val="0"/>
+  </w:num>
+  <w:num w:numId="12">
+    <w:abstractNumId w:val="9"/>
+  </w:num>
+  <w:num w:numId="13">
+    <w:abstractNumId w:val="7"/>
+  </w:num>
+  <w:num w:numId="14">
+    <w:abstractNumId w:val="6"/>
+  </w:num>
+  <w:num w:numId="15">
+    <w:abstractNumId w:val="5"/>
+  </w:num>
+  <w:num w:numId="16">
+    <w:abstractNumId w:val="4"/>
+  </w:num>
+  <w:num w:numId="17">
+    <w:abstractNumId w:val="11"/>
     <w:lvlOverride w:ilvl="0">
       <w:startOverride w:val="1"/>
     </w:lvlOverride>
   </w:num>
-  <w:num w:numId="7">
-    <w:abstractNumId w:val="10"/>
+  <w:num w:numId="18">
+    <w:abstractNumId w:val="11"/>
     <w:lvlOverride w:ilvl="0">
       <w:startOverride w:val="1"/>
     </w:lvlOverride>
-  </w:num>
-  <w:num w:numId="8">
-    <w:abstractNumId w:val="12"/>
-  </w:num>
-  <w:num w:numId="9">
-    <w:abstractNumId w:val="8"/>
-  </w:num>
-  <w:num w:numId="10">
-    <w:abstractNumId w:val="3"/>
-  </w:num>
-  <w:num w:numId="11">
-    <w:abstractNumId w:val="2"/>
-  </w:num>
-  <w:num w:numId="12">
-    <w:abstractNumId w:val="1"/>
-  </w:num>
-  <w:num w:numId="13">
-    <w:abstractNumId w:val="0"/>
-  </w:num>
-  <w:num w:numId="14">
-    <w:abstractNumId w:val="9"/>
-  </w:num>
-  <w:num w:numId="15">
-    <w:abstractNumId w:val="7"/>
-  </w:num>
-  <w:num w:numId="16">
-    <w:abstractNumId w:val="6"/>
-  </w:num>
-  <w:num w:numId="17">
-    <w:abstractNumId w:val="5"/>
-  </w:num>
-  <w:num w:numId="18">
-    <w:abstractNumId w:val="4"/>
   </w:num>
   <w:num w:numId="19">
     <w:abstractNumId w:val="11"/>
@@ -22436,10 +23673,7 @@
     </w:lvlOverride>
   </w:num>
   <w:num w:numId="20">
-    <w:abstractNumId w:val="11"/>
-    <w:lvlOverride w:ilvl="0">
-      <w:startOverride w:val="1"/>
-    </w:lvlOverride>
+    <w:abstractNumId w:val="10"/>
   </w:num>
   <w:num w:numId="21">
     <w:abstractNumId w:val="11"/>
@@ -22454,10 +23688,13 @@
     </w:lvlOverride>
   </w:num>
   <w:num w:numId="23">
-    <w:abstractNumId w:val="10"/>
+    <w:abstractNumId w:val="11"/>
+    <w:lvlOverride w:ilvl="0">
+      <w:startOverride w:val="1"/>
+    </w:lvlOverride>
   </w:num>
   <w:num w:numId="24">
-    <w:abstractNumId w:val="10"/>
+    <w:abstractNumId w:val="11"/>
     <w:lvlOverride w:ilvl="0">
       <w:startOverride w:val="1"/>
     </w:lvlOverride>
@@ -22506,21 +23743,24 @@
   </w:num>
   <w:num w:numId="32">
     <w:abstractNumId w:val="11"/>
+    <w:lvlOverride w:ilvl="0">
+      <w:startOverride w:val="1"/>
+    </w:lvlOverride>
   </w:num>
   <w:num w:numId="33">
-    <w:abstractNumId w:val="11"/>
+    <w:abstractNumId w:val="10"/>
     <w:lvlOverride w:ilvl="0">
       <w:startOverride w:val="1"/>
     </w:lvlOverride>
   </w:num>
   <w:num w:numId="34">
-    <w:abstractNumId w:val="11"/>
+    <w:abstractNumId w:val="10"/>
     <w:lvlOverride w:ilvl="0">
       <w:startOverride w:val="1"/>
     </w:lvlOverride>
   </w:num>
   <w:num w:numId="35">
-    <w:abstractNumId w:val="11"/>
+    <w:abstractNumId w:val="10"/>
     <w:lvlOverride w:ilvl="0">
       <w:startOverride w:val="1"/>
     </w:lvlOverride>
@@ -22532,57 +23772,33 @@
     </w:lvlOverride>
   </w:num>
   <w:num w:numId="37">
-    <w:abstractNumId w:val="11"/>
-  </w:num>
-  <w:num w:numId="38">
     <w:abstractNumId w:val="10"/>
     <w:lvlOverride w:ilvl="0">
       <w:startOverride w:val="1"/>
     </w:lvlOverride>
   </w:num>
+  <w:num w:numId="38">
+    <w:abstractNumId w:val="11"/>
+    <w:lvlOverride w:ilvl="0">
+      <w:startOverride w:val="1"/>
+    </w:lvlOverride>
+  </w:num>
   <w:num w:numId="39">
-    <w:abstractNumId w:val="10"/>
+    <w:abstractNumId w:val="11"/>
   </w:num>
   <w:num w:numId="40">
+    <w:abstractNumId w:val="11"/>
+    <w:lvlOverride w:ilvl="0">
+      <w:startOverride w:val="1"/>
+    </w:lvlOverride>
+  </w:num>
+  <w:num w:numId="41">
     <w:abstractNumId w:val="10"/>
     <w:lvlOverride w:ilvl="0">
       <w:startOverride w:val="1"/>
     </w:lvlOverride>
   </w:num>
-  <w:num w:numId="41">
-    <w:abstractNumId w:val="11"/>
-    <w:lvlOverride w:ilvl="0">
-      <w:startOverride w:val="1"/>
-    </w:lvlOverride>
-  </w:num>
-  <w:num w:numId="42">
-    <w:abstractNumId w:val="10"/>
-  </w:num>
-  <w:num w:numId="43">
-    <w:abstractNumId w:val="10"/>
-    <w:lvlOverride w:ilvl="0">
-      <w:startOverride w:val="1"/>
-    </w:lvlOverride>
-  </w:num>
-  <w:num w:numId="44">
-    <w:abstractNumId w:val="10"/>
-    <w:lvlOverride w:ilvl="0">
-      <w:startOverride w:val="1"/>
-    </w:lvlOverride>
-  </w:num>
-  <w:num w:numId="45">
-    <w:abstractNumId w:val="10"/>
-    <w:lvlOverride w:ilvl="0">
-      <w:startOverride w:val="1"/>
-    </w:lvlOverride>
-  </w:num>
-  <w:num w:numId="46">
-    <w:abstractNumId w:val="11"/>
-    <w:lvlOverride w:ilvl="0">
-      <w:startOverride w:val="1"/>
-    </w:lvlOverride>
-  </w:num>
-  <w:numIdMacAtCleanup w:val="36"/>
+  <w:numIdMacAtCleanup w:val="41"/>
 </w:numbering>
 </file>
 
@@ -22984,7 +24200,7 @@
       <w:keepNext/>
       <w:keepLines/>
       <w:numPr>
-        <w:numId w:val="2"/>
+        <w:numId w:val="1"/>
       </w:numPr>
       <w:pBdr>
         <w:bottom w:val="single" w:sz="4" w:space="1" w:color="auto"/>
@@ -23015,10 +24231,10 @@
       <w:keepNext/>
       <w:keepLines/>
       <w:numPr>
-        <w:numId w:val="37"/>
+        <w:numId w:val="39"/>
       </w:numPr>
       <w:spacing w:beforeLines="50" w:before="50" w:afterLines="50" w:after="50"/>
-      <w:ind w:firstLineChars="0" w:firstLine="0"/>
+      <w:ind w:firstLineChars="0"/>
       <w:outlineLvl w:val="1"/>
     </w:pPr>
     <w:rPr>
@@ -23041,10 +24257,10 @@
       <w:keepNext/>
       <w:keepLines/>
       <w:numPr>
-        <w:numId w:val="42"/>
+        <w:numId w:val="20"/>
       </w:numPr>
       <w:spacing w:beforeLines="40" w:before="40" w:afterLines="40" w:after="40"/>
-      <w:ind w:firstLineChars="0" w:firstLine="0"/>
+      <w:ind w:firstLineChars="0"/>
       <w:outlineLvl w:val="2"/>
     </w:pPr>
     <w:rPr>
@@ -23066,7 +24282,7 @@
       <w:keepNext/>
       <w:keepLines/>
       <w:numPr>
-        <w:numId w:val="8"/>
+        <w:numId w:val="6"/>
       </w:numPr>
       <w:spacing w:beforeLines="40" w:before="40" w:afterLines="40" w:after="40"/>
       <w:ind w:firstLineChars="0" w:firstLine="0"/>
@@ -23468,7 +24684,7 @@
     <w:rsid w:val="00D43A99"/>
     <w:pPr>
       <w:numPr>
-        <w:numId w:val="3"/>
+        <w:numId w:val="2"/>
       </w:numPr>
       <w:ind w:left="0" w:firstLine="200"/>
     </w:pPr>
@@ -24116,7 +25332,7 @@
     <w:rsid w:val="00A501E6"/>
     <w:pPr>
       <w:numPr>
-        <w:numId w:val="9"/>
+        <w:numId w:val="7"/>
       </w:numPr>
       <w:contextualSpacing/>
     </w:pPr>
@@ -24127,7 +25343,7 @@
     <w:rsid w:val="00A501E6"/>
     <w:pPr>
       <w:numPr>
-        <w:numId w:val="10"/>
+        <w:numId w:val="8"/>
       </w:numPr>
       <w:contextualSpacing/>
     </w:pPr>
@@ -24140,7 +25356,7 @@
     <w:rsid w:val="00A501E6"/>
     <w:pPr>
       <w:numPr>
-        <w:numId w:val="11"/>
+        <w:numId w:val="9"/>
       </w:numPr>
       <w:contextualSpacing/>
     </w:pPr>
@@ -24153,7 +25369,7 @@
     <w:rsid w:val="00A501E6"/>
     <w:pPr>
       <w:numPr>
-        <w:numId w:val="12"/>
+        <w:numId w:val="10"/>
       </w:numPr>
       <w:contextualSpacing/>
     </w:pPr>
@@ -24164,7 +25380,7 @@
     <w:rsid w:val="00A501E6"/>
     <w:pPr>
       <w:numPr>
-        <w:numId w:val="13"/>
+        <w:numId w:val="11"/>
       </w:numPr>
       <w:contextualSpacing/>
     </w:pPr>
@@ -24247,7 +25463,7 @@
     <w:rsid w:val="00A501E6"/>
     <w:pPr>
       <w:numPr>
-        <w:numId w:val="14"/>
+        <w:numId w:val="12"/>
       </w:numPr>
       <w:contextualSpacing/>
     </w:pPr>
@@ -24260,7 +25476,7 @@
     <w:rsid w:val="00A501E6"/>
     <w:pPr>
       <w:numPr>
-        <w:numId w:val="15"/>
+        <w:numId w:val="13"/>
       </w:numPr>
       <w:contextualSpacing/>
     </w:pPr>
@@ -24273,7 +25489,7 @@
     <w:rsid w:val="00A501E6"/>
     <w:pPr>
       <w:numPr>
-        <w:numId w:val="16"/>
+        <w:numId w:val="14"/>
       </w:numPr>
       <w:contextualSpacing/>
     </w:pPr>
@@ -24286,7 +25502,7 @@
     <w:rsid w:val="00A501E6"/>
     <w:pPr>
       <w:numPr>
-        <w:numId w:val="17"/>
+        <w:numId w:val="15"/>
       </w:numPr>
       <w:contextualSpacing/>
     </w:pPr>
@@ -24299,7 +25515,7 @@
     <w:rsid w:val="00A501E6"/>
     <w:pPr>
       <w:numPr>
-        <w:numId w:val="18"/>
+        <w:numId w:val="16"/>
       </w:numPr>
       <w:contextualSpacing/>
     </w:pPr>
@@ -25379,7 +26595,7 @@
 </file>
 
 <file path=customXml/itemProps1.xml><?xml version="1.0" encoding="utf-8"?>
-<ds:datastoreItem xmlns:ds="http://schemas.openxmlformats.org/officeDocument/2006/customXml" ds:itemID="{4C3F9878-EE4A-4F0A-BCB0-9B0F7498388C}">
+<ds:datastoreItem xmlns:ds="http://schemas.openxmlformats.org/officeDocument/2006/customXml" ds:itemID="{60659DD7-7E67-4FBA-8E2F-FF99AC073726}">
   <ds:schemaRefs>
     <ds:schemaRef ds:uri="http://schemas.openxmlformats.org/officeDocument/2006/bibliography"/>
   </ds:schemaRefs>

--- a/Docs/软件开发文档.docx
+++ b/Docs/软件开发文档.docx
@@ -7654,7 +7654,7 @@
         <w:pStyle w:val="31"/>
         <w:numPr>
           <w:ilvl w:val="0"/>
-          <w:numId w:val="41"/>
+          <w:numId w:val="43"/>
         </w:numPr>
         <w:spacing w:before="96" w:after="96"/>
       </w:pPr>
@@ -9598,15 +9598,16 @@
       <w:pPr>
         <w:ind w:firstLine="480"/>
       </w:pPr>
+      <w:bookmarkStart w:id="33" w:name="_GoBack"/>
       <w:r>
         <w:rPr>
           <w:noProof/>
         </w:rPr>
         <w:drawing>
-          <wp:inline distT="0" distB="0" distL="0" distR="0" wp14:anchorId="6DE6F8AB" wp14:editId="50DEB6AD">
-            <wp:extent cx="5106837" cy="2877324"/>
-            <wp:effectExtent l="0" t="0" r="0" b="0"/>
-            <wp:docPr id="18" name="图片 18"/>
+          <wp:inline distT="0" distB="0" distL="0" distR="0" wp14:anchorId="76A4CDBF" wp14:editId="2DA78042">
+            <wp:extent cx="6188710" cy="3295015"/>
+            <wp:effectExtent l="0" t="0" r="2540" b="635"/>
+            <wp:docPr id="25" name="图片 25"/>
             <wp:cNvGraphicFramePr>
               <a:graphicFrameLocks xmlns:a="http://schemas.openxmlformats.org/drawingml/2006/main" noChangeAspect="1"/>
             </wp:cNvGraphicFramePr>
@@ -9626,7 +9627,7 @@
                   <pic:spPr>
                     <a:xfrm>
                       <a:off x="0" y="0"/>
-                      <a:ext cx="5128447" cy="2889500"/>
+                      <a:ext cx="6188710" cy="3295015"/>
                     </a:xfrm>
                     <a:prstGeom prst="rect">
                       <a:avLst/>
@@ -9638,6 +9639,7 @@
           </wp:inline>
         </w:drawing>
       </w:r>
+      <w:bookmarkEnd w:id="33"/>
     </w:p>
     <w:p>
       <w:pPr>
@@ -9649,7 +9651,7 @@
         <w:pStyle w:val="21"/>
         <w:spacing w:before="120" w:after="120"/>
       </w:pPr>
-      <w:bookmarkStart w:id="33" w:name="header-n863"/>
+      <w:bookmarkStart w:id="34" w:name="header-n863"/>
       <w:r>
         <w:rPr>
           <w:rStyle w:val="ac"/>
@@ -9659,7 +9661,7 @@
       <w:r>
         <w:t>Windows/NewProject</w:t>
       </w:r>
-      <w:bookmarkEnd w:id="33"/>
+      <w:bookmarkEnd w:id="34"/>
     </w:p>
     <w:p>
       <w:pPr>
@@ -9693,11 +9695,11 @@
         </w:numPr>
         <w:spacing w:before="96" w:after="96"/>
       </w:pPr>
-      <w:bookmarkStart w:id="34" w:name="header-n867"/>
+      <w:bookmarkStart w:id="35" w:name="header-n867"/>
       <w:r>
         <w:t>UI设计</w:t>
       </w:r>
-      <w:bookmarkEnd w:id="34"/>
+      <w:bookmarkEnd w:id="35"/>
     </w:p>
     <w:p>
       <w:pPr>
@@ -9772,17 +9774,17 @@
     </w:p>
     <w:p>
       <w:pPr>
-        <w:ind w:left="960" w:firstLineChars="0" w:firstLine="0"/>
+        <w:ind w:firstLine="480"/>
       </w:pPr>
       <w:r>
         <w:rPr>
           <w:noProof/>
         </w:rPr>
         <w:drawing>
-          <wp:inline distT="0" distB="0" distL="0" distR="0" wp14:anchorId="60A832A6" wp14:editId="2FABFD9F">
-            <wp:extent cx="4925683" cy="2778906"/>
-            <wp:effectExtent l="0" t="0" r="8890" b="2540"/>
-            <wp:docPr id="19" name="图片 19"/>
+          <wp:inline distT="0" distB="0" distL="0" distR="0" wp14:anchorId="1C032214" wp14:editId="78548F08">
+            <wp:extent cx="6188710" cy="3488055"/>
+            <wp:effectExtent l="0" t="0" r="2540" b="0"/>
+            <wp:docPr id="26" name="图片 26"/>
             <wp:cNvGraphicFramePr>
               <a:graphicFrameLocks xmlns:a="http://schemas.openxmlformats.org/drawingml/2006/main" noChangeAspect="1"/>
             </wp:cNvGraphicFramePr>
@@ -9802,7 +9804,7 @@
                   <pic:spPr>
                     <a:xfrm>
                       <a:off x="0" y="0"/>
-                      <a:ext cx="4935049" cy="2784190"/>
+                      <a:ext cx="6188710" cy="3488055"/>
                     </a:xfrm>
                     <a:prstGeom prst="rect">
                       <a:avLst/>
@@ -9923,7 +9925,15 @@
                 <w:rFonts w:hint="eastAsia"/>
                 <w:lang w:eastAsia="zh-CN"/>
               </w:rPr>
-              <w:t>像素比特数</w:t>
+              <w:t>像素比</w:t>
+            </w:r>
+            <w:r>
+              <w:rPr>
+                <w:rFonts w:hint="eastAsia"/>
+                <w:lang w:eastAsia="zh-CN"/>
+              </w:rPr>
+              <w:lastRenderedPageBreak/>
+              <w:t>特数</w:t>
             </w:r>
           </w:p>
         </w:tc>
@@ -9945,6 +9955,7 @@
                 <w:rFonts w:hint="eastAsia"/>
                 <w:lang w:eastAsia="zh-CN"/>
               </w:rPr>
+              <w:lastRenderedPageBreak/>
               <w:t>图片类型</w:t>
             </w:r>
           </w:p>
@@ -10087,7 +10098,6 @@
                 <w:rFonts w:hint="eastAsia"/>
                 <w:lang w:eastAsia="zh-CN"/>
               </w:rPr>
-              <w:lastRenderedPageBreak/>
               <w:t>Gray</w:t>
             </w:r>
             <w:r>
@@ -11442,7 +11452,7 @@
           <w:lang w:eastAsia="zh-CN"/>
         </w:rPr>
       </w:pPr>
-      <w:bookmarkStart w:id="35" w:name="header-n747"/>
+      <w:bookmarkStart w:id="36" w:name="header-n747"/>
       <w:r>
         <w:rPr>
           <w:rStyle w:val="ac"/>
@@ -11519,6 +11529,7 @@
           <w:rFonts w:hint="eastAsia"/>
           <w:lang w:eastAsia="zh-CN"/>
         </w:rPr>
+        <w:lastRenderedPageBreak/>
         <w:t>数据计算方法见</w:t>
       </w:r>
       <w:r>
@@ -11555,7 +11566,6 @@
         <w:rPr>
           <w:rStyle w:val="ac"/>
         </w:rPr>
-        <w:lastRenderedPageBreak/>
         <w:t>[static]</w:t>
       </w:r>
       <w:r>
@@ -12412,10 +12422,10 @@
           <w:noProof/>
         </w:rPr>
         <w:drawing>
-          <wp:inline distT="0" distB="0" distL="0" distR="0" wp14:anchorId="3AB8E384" wp14:editId="6D3B287C">
-            <wp:extent cx="5553075" cy="762000"/>
-            <wp:effectExtent l="0" t="0" r="9525" b="0"/>
-            <wp:docPr id="10" name="图片 10"/>
+          <wp:inline distT="0" distB="0" distL="0" distR="0" wp14:anchorId="3E94BC69" wp14:editId="3137882D">
+            <wp:extent cx="6188710" cy="661670"/>
+            <wp:effectExtent l="0" t="0" r="2540" b="5080"/>
+            <wp:docPr id="23" name="图片 23"/>
             <wp:cNvGraphicFramePr>
               <a:graphicFrameLocks xmlns:a="http://schemas.openxmlformats.org/drawingml/2006/main" noChangeAspect="1"/>
             </wp:cNvGraphicFramePr>
@@ -12423,36 +12433,23 @@
               <a:graphicData uri="http://schemas.openxmlformats.org/drawingml/2006/picture">
                 <pic:pic xmlns:pic="http://schemas.openxmlformats.org/drawingml/2006/picture">
                   <pic:nvPicPr>
-                    <pic:cNvPr id="0" name="Picture 5"/>
-                    <pic:cNvPicPr>
-                      <a:picLocks noChangeAspect="1" noChangeArrowheads="1"/>
-                    </pic:cNvPicPr>
+                    <pic:cNvPr id="1" name=""/>
+                    <pic:cNvPicPr/>
                   </pic:nvPicPr>
                   <pic:blipFill>
-                    <a:blip r:embed="rId24">
-                      <a:extLst>
-                        <a:ext uri="{28A0092B-C50C-407E-A947-70E740481C1C}">
-                          <a14:useLocalDpi xmlns:a14="http://schemas.microsoft.com/office/drawing/2010/main" val="0"/>
-                        </a:ext>
-                      </a:extLst>
-                    </a:blip>
-                    <a:srcRect/>
+                    <a:blip r:embed="rId24"/>
                     <a:stretch>
                       <a:fillRect/>
                     </a:stretch>
                   </pic:blipFill>
-                  <pic:spPr bwMode="auto">
+                  <pic:spPr>
                     <a:xfrm>
                       <a:off x="0" y="0"/>
-                      <a:ext cx="5553075" cy="762000"/>
+                      <a:ext cx="6188710" cy="661670"/>
                     </a:xfrm>
                     <a:prstGeom prst="rect">
                       <a:avLst/>
                     </a:prstGeom>
-                    <a:noFill/>
-                    <a:ln>
-                      <a:noFill/>
-                    </a:ln>
                   </pic:spPr>
                 </pic:pic>
               </a:graphicData>
@@ -12858,10 +12855,10 @@
           <w:noProof/>
         </w:rPr>
         <w:drawing>
-          <wp:inline distT="0" distB="0" distL="0" distR="0" wp14:anchorId="073198EA" wp14:editId="5B56330C">
-            <wp:extent cx="6229350" cy="990600"/>
-            <wp:effectExtent l="0" t="0" r="0" b="0"/>
-            <wp:docPr id="12" name="图片 12"/>
+          <wp:inline distT="0" distB="0" distL="0" distR="0" wp14:anchorId="6A8A751D" wp14:editId="58202F89">
+            <wp:extent cx="6188710" cy="970280"/>
+            <wp:effectExtent l="0" t="0" r="2540" b="1270"/>
+            <wp:docPr id="24" name="图片 24"/>
             <wp:cNvGraphicFramePr>
               <a:graphicFrameLocks xmlns:a="http://schemas.openxmlformats.org/drawingml/2006/main" noChangeAspect="1"/>
             </wp:cNvGraphicFramePr>
@@ -12869,36 +12866,23 @@
               <a:graphicData uri="http://schemas.openxmlformats.org/drawingml/2006/picture">
                 <pic:pic xmlns:pic="http://schemas.openxmlformats.org/drawingml/2006/picture">
                   <pic:nvPicPr>
-                    <pic:cNvPr id="0" name="Picture 8"/>
-                    <pic:cNvPicPr>
-                      <a:picLocks noChangeAspect="1" noChangeArrowheads="1"/>
-                    </pic:cNvPicPr>
+                    <pic:cNvPr id="1" name=""/>
+                    <pic:cNvPicPr/>
                   </pic:nvPicPr>
                   <pic:blipFill>
-                    <a:blip r:embed="rId26">
-                      <a:extLst>
-                        <a:ext uri="{28A0092B-C50C-407E-A947-70E740481C1C}">
-                          <a14:useLocalDpi xmlns:a14="http://schemas.microsoft.com/office/drawing/2010/main" val="0"/>
-                        </a:ext>
-                      </a:extLst>
-                    </a:blip>
-                    <a:srcRect/>
+                    <a:blip r:embed="rId26"/>
                     <a:stretch>
                       <a:fillRect/>
                     </a:stretch>
                   </pic:blipFill>
-                  <pic:spPr bwMode="auto">
+                  <pic:spPr>
                     <a:xfrm>
                       <a:off x="0" y="0"/>
-                      <a:ext cx="6229350" cy="990600"/>
+                      <a:ext cx="6188710" cy="970280"/>
                     </a:xfrm>
                     <a:prstGeom prst="rect">
                       <a:avLst/>
                     </a:prstGeom>
-                    <a:noFill/>
-                    <a:ln>
-                      <a:noFill/>
-                    </a:ln>
                   </pic:spPr>
                 </pic:pic>
               </a:graphicData>
@@ -15709,6 +15693,7 @@
       <w:pPr>
         <w:ind w:firstLine="480"/>
         <w:rPr>
+          <w:rFonts w:hint="eastAsia"/>
           <w:lang w:eastAsia="zh-CN"/>
         </w:rPr>
       </w:pPr>
@@ -15717,10 +15702,10 @@
           <w:noProof/>
         </w:rPr>
         <w:drawing>
-          <wp:inline distT="0" distB="0" distL="0" distR="0" wp14:anchorId="789A9C11" wp14:editId="36956626">
-            <wp:extent cx="5037826" cy="1039551"/>
-            <wp:effectExtent l="0" t="0" r="0" b="8255"/>
-            <wp:docPr id="17" name="图片 17"/>
+          <wp:inline distT="0" distB="0" distL="0" distR="0" wp14:anchorId="7F1A4C9B" wp14:editId="5D065954">
+            <wp:extent cx="5685669" cy="1119226"/>
+            <wp:effectExtent l="0" t="0" r="0" b="5080"/>
+            <wp:docPr id="22" name="图片 22"/>
             <wp:cNvGraphicFramePr>
               <a:graphicFrameLocks xmlns:a="http://schemas.openxmlformats.org/drawingml/2006/main" noChangeAspect="1"/>
             </wp:cNvGraphicFramePr>
@@ -15740,7 +15725,7 @@
                   <pic:spPr>
                     <a:xfrm>
                       <a:off x="0" y="0"/>
-                      <a:ext cx="5052874" cy="1042656"/>
+                      <a:ext cx="5724050" cy="1126781"/>
                     </a:xfrm>
                     <a:prstGeom prst="rect">
                       <a:avLst/>
@@ -15836,7 +15821,7 @@
         <w:t>MapCreaterFactory</w:t>
       </w:r>
     </w:p>
-    <w:bookmarkEnd w:id="35"/>
+    <w:bookmarkEnd w:id="36"/>
     <w:p>
       <w:pPr>
         <w:ind w:firstLineChars="0"/>
@@ -15847,7 +15832,7 @@
         <w:pStyle w:val="1"/>
         <w:spacing w:before="240" w:after="120"/>
       </w:pPr>
-      <w:bookmarkStart w:id="36" w:name="header-n926"/>
+      <w:bookmarkStart w:id="37" w:name="header-n926"/>
       <w:r>
         <w:t>WorldCreaterStudio_Core模块功能</w:t>
       </w:r>
@@ -15861,7 +15846,7 @@
       <w:r>
         <w:t>细则</w:t>
       </w:r>
-      <w:bookmarkEnd w:id="36"/>
+      <w:bookmarkEnd w:id="37"/>
     </w:p>
     <w:p>
       <w:pPr>
@@ -15875,14 +15860,14 @@
           <w:lang w:eastAsia="zh-CN"/>
         </w:rPr>
       </w:pPr>
-      <w:bookmarkStart w:id="37" w:name="header-n927"/>
+      <w:bookmarkStart w:id="38" w:name="header-n927"/>
       <w:r>
         <w:rPr>
           <w:lang w:eastAsia="zh-CN"/>
         </w:rPr>
         <w:t>子命名空间或逻辑文件夹功能描述</w:t>
       </w:r>
-      <w:bookmarkEnd w:id="37"/>
+      <w:bookmarkEnd w:id="38"/>
     </w:p>
     <w:p>
       <w:pPr>
@@ -16138,7 +16123,7 @@
         <w:pStyle w:val="21"/>
         <w:spacing w:before="120" w:after="120"/>
       </w:pPr>
-      <w:bookmarkStart w:id="38" w:name="header-n948"/>
+      <w:bookmarkStart w:id="39" w:name="header-n948"/>
       <w:r>
         <w:rPr>
           <w:rStyle w:val="ac"/>
@@ -16154,7 +16139,7 @@
       <w:r>
         <w:t>IWorkLogicNodeAble</w:t>
       </w:r>
-      <w:bookmarkEnd w:id="38"/>
+      <w:bookmarkEnd w:id="39"/>
     </w:p>
     <w:p>
       <w:pPr>
@@ -21363,7 +21348,6 @@
         </w:numPr>
         <w:spacing w:before="96" w:after="96"/>
         <w:rPr>
-          <w:rFonts w:hint="eastAsia"/>
           <w:lang w:eastAsia="zh-CN"/>
         </w:rPr>
       </w:pPr>
@@ -21464,7 +21448,6 @@
         <w:pStyle w:val="a1"/>
         <w:ind w:firstLine="480"/>
         <w:rPr>
-          <w:rFonts w:hint="eastAsia"/>
           <w:lang w:eastAsia="zh-CN"/>
         </w:rPr>
       </w:pPr>
@@ -21535,7 +21518,6 @@
         <w:pStyle w:val="a1"/>
         <w:ind w:firstLine="480"/>
         <w:rPr>
-          <w:rFonts w:hint="eastAsia"/>
           <w:lang w:eastAsia="zh-CN"/>
         </w:rPr>
       </w:pPr>
@@ -21552,7 +21534,6 @@
         <w:pStyle w:val="a1"/>
         <w:ind w:firstLine="480"/>
         <w:rPr>
-          <w:rFonts w:hint="eastAsia"/>
           <w:lang w:eastAsia="zh-CN"/>
         </w:rPr>
       </w:pPr>
@@ -21623,7 +21604,6 @@
         <w:pStyle w:val="a1"/>
         <w:ind w:firstLine="480"/>
         <w:rPr>
-          <w:rFonts w:hint="eastAsia"/>
           <w:lang w:eastAsia="zh-CN"/>
         </w:rPr>
       </w:pPr>
@@ -21724,7 +21704,6 @@
         <w:pStyle w:val="a1"/>
         <w:ind w:firstLine="480"/>
         <w:rPr>
-          <w:rFonts w:hint="eastAsia"/>
           <w:lang w:eastAsia="zh-CN"/>
         </w:rPr>
       </w:pPr>
@@ -21742,7 +21721,6 @@
         <w:pStyle w:val="41"/>
         <w:spacing w:before="96" w:after="96"/>
         <w:rPr>
-          <w:rFonts w:hint="eastAsia"/>
           <w:lang w:eastAsia="zh-CN"/>
         </w:rPr>
       </w:pPr>
@@ -21868,7 +21846,6 @@
       <w:pPr>
         <w:ind w:firstLine="480"/>
         <w:rPr>
-          <w:rFonts w:hint="eastAsia"/>
           <w:lang w:eastAsia="zh-CN"/>
         </w:rPr>
       </w:pPr>
@@ -21956,7 +21933,6 @@
         <w:pStyle w:val="41"/>
         <w:spacing w:before="96" w:after="96"/>
         <w:rPr>
-          <w:rFonts w:hint="eastAsia"/>
           <w:lang w:eastAsia="zh-CN"/>
         </w:rPr>
       </w:pPr>
@@ -22032,7 +22008,6 @@
         <w:pStyle w:val="a1"/>
         <w:ind w:firstLine="480"/>
         <w:rPr>
-          <w:rFonts w:hint="eastAsia"/>
           <w:lang w:eastAsia="zh-CN"/>
         </w:rPr>
       </w:pPr>
@@ -22048,7 +22023,6 @@
       <w:pPr>
         <w:ind w:firstLine="480"/>
         <w:rPr>
-          <w:rFonts w:hint="eastAsia"/>
           <w:lang w:eastAsia="zh-CN"/>
         </w:rPr>
       </w:pPr>
@@ -22147,7 +22121,6 @@
         <w:pStyle w:val="a1"/>
         <w:ind w:firstLine="480"/>
         <w:rPr>
-          <w:rFonts w:hint="eastAsia"/>
           <w:lang w:eastAsia="zh-CN"/>
         </w:rPr>
       </w:pPr>
@@ -22211,7 +22184,6 @@
       <w:pPr>
         <w:ind w:firstLine="480"/>
         <w:rPr>
-          <w:rFonts w:hint="eastAsia"/>
           <w:lang w:eastAsia="zh-CN"/>
         </w:rPr>
       </w:pPr>
@@ -22373,8 +22345,6 @@
           <w:lang w:eastAsia="zh-CN"/>
         </w:rPr>
       </w:pPr>
-      <w:bookmarkStart w:id="39" w:name="_GoBack"/>
-      <w:bookmarkEnd w:id="39"/>
     </w:p>
     <w:p>
       <w:pPr>
@@ -22416,7 +22386,6 @@
       <w:pPr>
         <w:ind w:firstLine="480"/>
         <w:rPr>
-          <w:rFonts w:hint="eastAsia"/>
           <w:lang w:eastAsia="zh-CN"/>
         </w:rPr>
       </w:pPr>
@@ -22531,7 +22500,6 @@
       <w:pPr>
         <w:ind w:firstLine="480"/>
         <w:rPr>
-          <w:rFonts w:hint="eastAsia"/>
           <w:lang w:eastAsia="zh-CN"/>
         </w:rPr>
       </w:pPr>
@@ -22572,7 +22540,6 @@
       <w:pPr>
         <w:ind w:firstLine="480"/>
         <w:rPr>
-          <w:rFonts w:hint="eastAsia"/>
           <w:lang w:eastAsia="zh-CN"/>
         </w:rPr>
       </w:pPr>
@@ -22618,7 +22585,6 @@
       <w:pPr>
         <w:ind w:firstLine="480"/>
         <w:rPr>
-          <w:rFonts w:hint="eastAsia"/>
           <w:lang w:eastAsia="zh-CN"/>
         </w:rPr>
       </w:pPr>
@@ -22685,7 +22651,6 @@
       <w:pPr>
         <w:ind w:firstLine="480"/>
         <w:rPr>
-          <w:rFonts w:hint="eastAsia"/>
           <w:lang w:eastAsia="zh-CN"/>
         </w:rPr>
       </w:pPr>
@@ -22717,7 +22682,6 @@
       <w:pPr>
         <w:ind w:firstLine="480"/>
         <w:rPr>
-          <w:rFonts w:hint="eastAsia"/>
           <w:lang w:eastAsia="zh-CN"/>
         </w:rPr>
       </w:pPr>
@@ -23097,7 +23061,7 @@
   <w:abstractNum w:abstractNumId="10" w15:restartNumberingAfterBreak="0">
     <w:nsid w:val="26011B65"/>
     <w:multiLevelType w:val="hybridMultilevel"/>
-    <w:tmpl w:val="CF7088B0"/>
+    <w:tmpl w:val="3FAC194E"/>
     <w:lvl w:ilvl="0" w:tplc="7BB0AC86">
       <w:start w:val="1"/>
       <w:numFmt w:val="lowerLetter"/>
@@ -23793,6 +23757,15 @@
     </w:lvlOverride>
   </w:num>
   <w:num w:numId="41">
+    <w:abstractNumId w:val="10"/>
+  </w:num>
+  <w:num w:numId="42">
+    <w:abstractNumId w:val="10"/>
+    <w:lvlOverride w:ilvl="0">
+      <w:startOverride w:val="1"/>
+    </w:lvlOverride>
+  </w:num>
+  <w:num w:numId="43">
     <w:abstractNumId w:val="10"/>
     <w:lvlOverride w:ilvl="0">
       <w:startOverride w:val="1"/>
@@ -24234,7 +24207,7 @@
         <w:numId w:val="39"/>
       </w:numPr>
       <w:spacing w:beforeLines="50" w:before="50" w:afterLines="50" w:after="50"/>
-      <w:ind w:firstLineChars="0"/>
+      <w:ind w:firstLineChars="0" w:firstLine="0"/>
       <w:outlineLvl w:val="1"/>
     </w:pPr>
     <w:rPr>
@@ -24257,7 +24230,7 @@
       <w:keepNext/>
       <w:keepLines/>
       <w:numPr>
-        <w:numId w:val="20"/>
+        <w:numId w:val="41"/>
       </w:numPr>
       <w:spacing w:beforeLines="40" w:before="40" w:afterLines="40" w:after="40"/>
       <w:ind w:firstLineChars="0"/>
@@ -26595,7 +26568,7 @@
 </file>
 
 <file path=customXml/itemProps1.xml><?xml version="1.0" encoding="utf-8"?>
-<ds:datastoreItem xmlns:ds="http://schemas.openxmlformats.org/officeDocument/2006/customXml" ds:itemID="{60659DD7-7E67-4FBA-8E2F-FF99AC073726}">
+<ds:datastoreItem xmlns:ds="http://schemas.openxmlformats.org/officeDocument/2006/customXml" ds:itemID="{4819D77A-4902-4CFB-8FF8-7171BF0D8CF4}">
   <ds:schemaRefs>
     <ds:schemaRef ds:uri="http://schemas.openxmlformats.org/officeDocument/2006/bibliography"/>
   </ds:schemaRefs>
